--- a/Scouting Form/2481 Scouting Form 2019.docx
+++ b/Scouting Form/2481 Scouting Form 2019.docx
@@ -1,6 +1,6 @@
 
 <file path=word/document.xml><?xml version="1.0" encoding="utf-8"?>
-<w:document xmlns:wpc="http://schemas.microsoft.com/office/word/2010/wordprocessingCanvas" xmlns:mc="http://schemas.openxmlformats.org/markup-compatibility/2006" xmlns:o="urn:schemas-microsoft-com:office:office" xmlns:r="http://schemas.openxmlformats.org/officeDocument/2006/relationships" xmlns:m="http://schemas.openxmlformats.org/officeDocument/2006/math" xmlns:v="urn:schemas-microsoft-com:vml" xmlns:wp14="http://schemas.microsoft.com/office/word/2010/wordprocessingDrawing" xmlns:wp="http://schemas.openxmlformats.org/drawingml/2006/wordprocessingDrawing" xmlns:w10="urn:schemas-microsoft-com:office:word" xmlns:w="http://schemas.openxmlformats.org/wordprocessingml/2006/main" xmlns:w14="http://schemas.microsoft.com/office/word/2010/wordml" xmlns:wpg="http://schemas.microsoft.com/office/word/2010/wordprocessingGroup" xmlns:wpi="http://schemas.microsoft.com/office/word/2010/wordprocessingInk" xmlns:wne="http://schemas.microsoft.com/office/word/2006/wordml" xmlns:wps="http://schemas.microsoft.com/office/word/2010/wordprocessingShape" mc:Ignorable="w14 wp14">
+<w:document xmlns:wpc="http://schemas.microsoft.com/office/word/2010/wordprocessingCanvas" xmlns:cx="http://schemas.microsoft.com/office/drawing/2014/chartex" xmlns:cx1="http://schemas.microsoft.com/office/drawing/2015/9/8/chartex" xmlns:cx2="http://schemas.microsoft.com/office/drawing/2015/10/21/chartex" xmlns:cx3="http://schemas.microsoft.com/office/drawing/2016/5/9/chartex" xmlns:cx4="http://schemas.microsoft.com/office/drawing/2016/5/10/chartex" xmlns:cx5="http://schemas.microsoft.com/office/drawing/2016/5/11/chartex" xmlns:cx6="http://schemas.microsoft.com/office/drawing/2016/5/12/chartex" xmlns:cx7="http://schemas.microsoft.com/office/drawing/2016/5/13/chartex" xmlns:cx8="http://schemas.microsoft.com/office/drawing/2016/5/14/chartex" xmlns:mc="http://schemas.openxmlformats.org/markup-compatibility/2006" xmlns:aink="http://schemas.microsoft.com/office/drawing/2016/ink" xmlns:am3d="http://schemas.microsoft.com/office/drawing/2017/model3d" xmlns:o="urn:schemas-microsoft-com:office:office" xmlns:r="http://schemas.openxmlformats.org/officeDocument/2006/relationships" xmlns:m="http://schemas.openxmlformats.org/officeDocument/2006/math" xmlns:v="urn:schemas-microsoft-com:vml" xmlns:wp14="http://schemas.microsoft.com/office/word/2010/wordprocessingDrawing" xmlns:wp="http://schemas.openxmlformats.org/drawingml/2006/wordprocessingDrawing" xmlns:w10="urn:schemas-microsoft-com:office:word" xmlns:w="http://schemas.openxmlformats.org/wordprocessingml/2006/main" xmlns:w14="http://schemas.microsoft.com/office/word/2010/wordml" xmlns:w15="http://schemas.microsoft.com/office/word/2012/wordml" xmlns:w16cid="http://schemas.microsoft.com/office/word/2016/wordml/cid" xmlns:w16se="http://schemas.microsoft.com/office/word/2015/wordml/symex" xmlns:wpg="http://schemas.microsoft.com/office/word/2010/wordprocessingGroup" xmlns:wpi="http://schemas.microsoft.com/office/word/2010/wordprocessingInk" xmlns:wne="http://schemas.microsoft.com/office/word/2006/wordml" xmlns:wps="http://schemas.microsoft.com/office/word/2010/wordprocessingShape" mc:Ignorable="w14 w15 w16se w16cid wp14">
   <w:body>
     <w:p>
       <w:pPr>
@@ -19,29 +19,77 @@
           <w:tab w:val="left" w:pos="10440"/>
         </w:tabs>
         <w:spacing w:after="0" w:line="276" w:lineRule="auto"/>
+        <w:ind w:firstLine="2160"/>
         <w:jc w:val="center"/>
         <w:rPr>
-          <w:sz w:val="44"/>
+          <w:sz w:val="36"/>
         </w:rPr>
       </w:pPr>
       <w:r>
         <w:rPr>
+          <w:sz w:val="36"/>
+        </w:rPr>
+        <w:t>2</w:t>
+      </w:r>
+      <w:r>
+        <w:rPr>
+          <w:sz w:val="36"/>
+        </w:rPr>
+        <w:t xml:space="preserve">481 Scouting </w:t>
+      </w:r>
+      <w:r>
+        <w:rPr>
+          <w:sz w:val="36"/>
+        </w:rPr>
+        <w:t xml:space="preserve">Form </w:t>
+      </w:r>
+      <w:r>
+        <w:rPr>
+          <w:sz w:val="36"/>
+        </w:rPr>
+        <w:t>2019</w:t>
+      </w:r>
+    </w:p>
+    <w:p>
+      <w:pPr>
+        <w:tabs>
+          <w:tab w:val="left" w:pos="2610"/>
+          <w:tab w:val="left" w:pos="3330"/>
+          <w:tab w:val="left" w:pos="4050"/>
+          <w:tab w:val="left" w:pos="4770"/>
+          <w:tab w:val="left" w:pos="5490"/>
+          <w:tab w:val="left" w:pos="6210"/>
+          <w:tab w:val="left" w:pos="6930"/>
+          <w:tab w:val="left" w:pos="7650"/>
+          <w:tab w:val="left" w:pos="8370"/>
+          <w:tab w:val="left" w:pos="9090"/>
+          <w:tab w:val="left" w:pos="9810"/>
+          <w:tab w:val="left" w:pos="10440"/>
+        </w:tabs>
+        <w:spacing w:after="0" w:line="276" w:lineRule="auto"/>
+        <w:jc w:val="center"/>
+        <w:rPr>
+          <w:sz w:val="36"/>
+        </w:rPr>
+      </w:pPr>
+      <w:r>
+        <w:rPr>
           <w:noProof/>
-          <w:sz w:val="44"/>
+          <w:sz w:val="36"/>
         </w:rPr>
         <mc:AlternateContent>
           <mc:Choice Requires="wps">
             <w:drawing>
-              <wp:anchor distT="0" distB="0" distL="114300" distR="114300" simplePos="0" relativeHeight="251820544" behindDoc="0" locked="0" layoutInCell="1" allowOverlap="1" wp14:anchorId="292F98FA" wp14:editId="220C81FE">
+              <wp:anchor distT="0" distB="0" distL="114300" distR="114300" simplePos="0" relativeHeight="251655168" behindDoc="0" locked="0" layoutInCell="1" allowOverlap="1" wp14:anchorId="292F98FA" wp14:editId="220C81FE">
                 <wp:simplePos x="0" y="0"/>
                 <wp:positionH relativeFrom="column">
-                  <wp:posOffset>1404257</wp:posOffset>
+                  <wp:posOffset>1400175</wp:posOffset>
                 </wp:positionH>
                 <wp:positionV relativeFrom="paragraph">
-                  <wp:posOffset>348343</wp:posOffset>
+                  <wp:posOffset>22860</wp:posOffset>
                 </wp:positionV>
-                <wp:extent cx="5633720" cy="8882743"/>
-                <wp:effectExtent l="19050" t="19050" r="24130" b="13970"/>
+                <wp:extent cx="5543550" cy="8391525"/>
+                <wp:effectExtent l="19050" t="19050" r="19050" b="28575"/>
                 <wp:wrapNone/>
                 <wp:docPr id="1" name="Rectangle 1"/>
                 <wp:cNvGraphicFramePr/>
@@ -52,7 +100,7 @@
                       <wps:spPr>
                         <a:xfrm>
                           <a:off x="0" y="0"/>
-                          <a:ext cx="5633720" cy="8882743"/>
+                          <a:ext cx="5543550" cy="8391525"/>
                         </a:xfrm>
                         <a:prstGeom prst="rect">
                           <a:avLst/>
@@ -99,9 +147,9 @@
               </wp:anchor>
             </w:drawing>
           </mc:Choice>
-          <mc:Fallback xmlns:w15="http://schemas.microsoft.com/office/word/2012/wordml">
+          <mc:Fallback>
             <w:pict>
-              <v:rect w14:anchorId="02DF4ABC" id="Rectangle 1" o:spid="_x0000_s1026" style="position:absolute;margin-left:110.55pt;margin-top:27.45pt;width:443.6pt;height:699.45pt;z-index:251820544;visibility:visible;mso-wrap-style:square;mso-width-percent:0;mso-height-percent:0;mso-wrap-distance-left:9pt;mso-wrap-distance-top:0;mso-wrap-distance-right:9pt;mso-wrap-distance-bottom:0;mso-position-horizontal:absolute;mso-position-horizontal-relative:text;mso-position-vertical:absolute;mso-position-vertical-relative:text;mso-width-percent:0;mso-height-percent:0;mso-width-relative:margin;mso-height-relative:margin;v-text-anchor:middle" o:gfxdata="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" filled="f" strokecolor="black [3213]" strokeweight="3pt"/>
+              <v:rect w14:anchorId="7FD8C5F6" id="Rectangle 1" o:spid="_x0000_s1026" style="position:absolute;margin-left:110.25pt;margin-top:1.8pt;width:436.5pt;height:660.75pt;z-index:251655168;visibility:visible;mso-wrap-style:square;mso-width-percent:0;mso-height-percent:0;mso-wrap-distance-left:9pt;mso-wrap-distance-top:0;mso-wrap-distance-right:9pt;mso-wrap-distance-bottom:0;mso-position-horizontal:absolute;mso-position-horizontal-relative:text;mso-position-vertical:absolute;mso-position-vertical-relative:text;mso-width-percent:0;mso-height-percent:0;mso-width-relative:margin;mso-height-relative:margin;v-text-anchor:middle" o:gfxdata="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" filled="f" strokecolor="black [3213]" strokeweight="3pt"/>
             </w:pict>
           </mc:Fallback>
         </mc:AlternateContent>
@@ -109,21 +157,21 @@
       <w:r>
         <w:rPr>
           <w:noProof/>
-          <w:sz w:val="44"/>
+          <w:sz w:val="36"/>
         </w:rPr>
         <mc:AlternateContent>
           <mc:Choice Requires="wps">
             <w:drawing>
-              <wp:anchor distT="0" distB="0" distL="114300" distR="114300" simplePos="0" relativeHeight="251827712" behindDoc="0" locked="0" layoutInCell="1" allowOverlap="1" wp14:anchorId="59203CDC" wp14:editId="44CBA960">
+              <wp:anchor distT="0" distB="0" distL="114300" distR="114300" simplePos="0" relativeHeight="251664384" behindDoc="0" locked="0" layoutInCell="1" allowOverlap="1" wp14:anchorId="59203CDC" wp14:editId="44CBA960">
                 <wp:simplePos x="0" y="0"/>
                 <wp:positionH relativeFrom="column">
-                  <wp:posOffset>1404257</wp:posOffset>
+                  <wp:posOffset>1400175</wp:posOffset>
                 </wp:positionH>
                 <wp:positionV relativeFrom="paragraph">
-                  <wp:posOffset>359229</wp:posOffset>
+                  <wp:posOffset>41910</wp:posOffset>
                 </wp:positionV>
-                <wp:extent cx="5645332" cy="402771"/>
-                <wp:effectExtent l="0" t="0" r="12700" b="16510"/>
+                <wp:extent cx="5534025" cy="402590"/>
+                <wp:effectExtent l="0" t="0" r="28575" b="16510"/>
                 <wp:wrapNone/>
                 <wp:docPr id="3" name="Rectangle 3"/>
                 <wp:cNvGraphicFramePr/>
@@ -134,7 +182,7 @@
                       <wps:spPr>
                         <a:xfrm>
                           <a:off x="0" y="0"/>
-                          <a:ext cx="5645332" cy="402771"/>
+                          <a:ext cx="5534025" cy="402590"/>
                         </a:xfrm>
                         <a:prstGeom prst="rect">
                           <a:avLst/>
@@ -183,36 +231,12 @@
               </wp:anchor>
             </w:drawing>
           </mc:Choice>
-          <mc:Fallback xmlns:w15="http://schemas.microsoft.com/office/word/2012/wordml">
+          <mc:Fallback>
             <w:pict>
-              <v:rect w14:anchorId="1CB64D9C" id="Rectangle 3" o:spid="_x0000_s1026" style="position:absolute;margin-left:110.55pt;margin-top:28.3pt;width:444.5pt;height:31.7pt;z-index:251827712;visibility:visible;mso-wrap-style:square;mso-width-percent:0;mso-height-percent:0;mso-wrap-distance-left:9pt;mso-wrap-distance-top:0;mso-wrap-distance-right:9pt;mso-wrap-distance-bottom:0;mso-position-horizontal:absolute;mso-position-horizontal-relative:text;mso-position-vertical:absolute;mso-position-vertical-relative:text;mso-width-percent:0;mso-height-percent:0;mso-width-relative:margin;mso-height-relative:margin;v-text-anchor:middle" o:gfxdata="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" fillcolor="black [3213]" strokecolor="black [3213]" strokeweight="1pt"/>
+              <v:rect w14:anchorId="498C04C6" id="Rectangle 3" o:spid="_x0000_s1026" style="position:absolute;margin-left:110.25pt;margin-top:3.3pt;width:435.75pt;height:31.7pt;z-index:251664384;visibility:visible;mso-wrap-style:square;mso-width-percent:0;mso-height-percent:0;mso-wrap-distance-left:9pt;mso-wrap-distance-top:0;mso-wrap-distance-right:9pt;mso-wrap-distance-bottom:0;mso-position-horizontal:absolute;mso-position-horizontal-relative:text;mso-position-vertical:absolute;mso-position-vertical-relative:text;mso-width-percent:0;mso-height-percent:0;mso-width-relative:margin;mso-height-relative:margin;v-text-anchor:middle" o:gfxdata="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" fillcolor="black [3213]" strokecolor="black [3213]" strokeweight="1pt"/>
             </w:pict>
           </mc:Fallback>
         </mc:AlternateContent>
-      </w:r>
-      <w:r>
-        <w:rPr>
-          <w:sz w:val="44"/>
-        </w:rPr>
-        <w:t>2</w:t>
-      </w:r>
-      <w:r>
-        <w:rPr>
-          <w:sz w:val="44"/>
-        </w:rPr>
-        <w:t xml:space="preserve">481 Scouting </w:t>
-      </w:r>
-      <w:r>
-        <w:rPr>
-          <w:sz w:val="44"/>
-        </w:rPr>
-        <w:t xml:space="preserve">Form </w:t>
-      </w:r>
-      <w:r>
-        <w:rPr>
-          <w:sz w:val="44"/>
-        </w:rPr>
-        <w:t>2019</w:t>
       </w:r>
     </w:p>
     <w:p>
@@ -231,10 +255,9 @@
           <w:tab w:val="left" w:pos="9810"/>
           <w:tab w:val="left" w:pos="10440"/>
         </w:tabs>
-        <w:spacing w:after="0" w:line="276" w:lineRule="auto"/>
-        <w:jc w:val="center"/>
-        <w:rPr>
-          <w:sz w:val="44"/>
+        <w:spacing w:after="0" w:line="312" w:lineRule="auto"/>
+        <w:rPr>
+          <w:sz w:val="36"/>
         </w:rPr>
       </w:pPr>
     </w:p>
@@ -256,24 +279,24 @@
         </w:tabs>
         <w:spacing w:after="0" w:line="312" w:lineRule="auto"/>
         <w:rPr>
+          <w:sz w:val="28"/>
+        </w:rPr>
+      </w:pPr>
+      <w:r>
+        <w:rPr>
+          <w:noProof/>
           <w:sz w:val="36"/>
-        </w:rPr>
-      </w:pPr>
-      <w:r>
-        <w:rPr>
-          <w:noProof/>
-          <w:sz w:val="44"/>
         </w:rPr>
         <mc:AlternateContent>
           <mc:Choice Requires="wpg">
             <w:drawing>
-              <wp:anchor distT="0" distB="0" distL="114300" distR="114300" simplePos="0" relativeHeight="251600384" behindDoc="0" locked="0" layoutInCell="1" allowOverlap="1" wp14:anchorId="10C4FEC1" wp14:editId="706DF9E4">
+              <wp:anchor distT="0" distB="0" distL="114300" distR="114300" simplePos="0" relativeHeight="251640832" behindDoc="0" locked="0" layoutInCell="1" allowOverlap="1" wp14:anchorId="10C4FEC1" wp14:editId="706DF9E4">
                 <wp:simplePos x="0" y="0"/>
                 <wp:positionH relativeFrom="column">
-                  <wp:posOffset>1579154</wp:posOffset>
+                  <wp:posOffset>1578610</wp:posOffset>
                 </wp:positionH>
                 <wp:positionV relativeFrom="paragraph">
-                  <wp:posOffset>99695</wp:posOffset>
+                  <wp:posOffset>71120</wp:posOffset>
                 </wp:positionV>
                 <wp:extent cx="4338320" cy="228600"/>
                 <wp:effectExtent l="0" t="0" r="24130" b="19050"/>
@@ -655,37 +678,37 @@
               </wp:anchor>
             </w:drawing>
           </mc:Choice>
-          <mc:Fallback xmlns:w15="http://schemas.microsoft.com/office/word/2012/wordml">
+          <mc:Fallback>
             <w:pict>
-              <v:group w14:anchorId="6255C626" id="Group 307" o:spid="_x0000_s1026" style="position:absolute;margin-left:124.35pt;margin-top:7.85pt;width:341.6pt;height:18pt;z-index:251600384;mso-width-relative:margin" coordsize="43387,2286" o:gfxdata="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">
-                <v:oval id="Oval 212" o:spid="_x0000_s1027" style="position:absolute;left:4611;width:2280;height:2286;visibility:visible;mso-wrap-style:square;v-text-anchor:middle" o:gfxdata="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" filled="f" strokecolor="black [1600]" strokeweight="1pt">
-                  <v:stroke joinstyle="miter"/>
-                </v:oval>
-                <v:oval id="Oval 213" o:spid="_x0000_s1028" style="position:absolute;left:9144;width:2279;height:2286;visibility:visible;mso-wrap-style:square;v-text-anchor:middle" o:gfxdata="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" filled="f" strokecolor="black [1600]" strokeweight="1pt">
-                  <v:stroke joinstyle="miter"/>
-                </v:oval>
-                <v:oval id="Oval 214" o:spid="_x0000_s1029" style="position:absolute;left:13676;width:2279;height:2286;visibility:visible;mso-wrap-style:square;v-text-anchor:middle" o:gfxdata="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" filled="f" strokecolor="black [1600]" strokeweight="1pt">
-                  <v:stroke joinstyle="miter"/>
-                </v:oval>
-                <v:oval id="Oval 215" o:spid="_x0000_s1030" style="position:absolute;left:18367;width:2280;height:2286;visibility:visible;mso-wrap-style:square;v-text-anchor:middle" o:gfxdata="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" filled="f" strokeweight="1pt">
-                  <v:stroke joinstyle="miter"/>
-                </v:oval>
-                <v:oval id="Oval 216" o:spid="_x0000_s1031" style="position:absolute;left:22820;width:2279;height:2286;visibility:visible;mso-wrap-style:square;v-text-anchor:middle" o:gfxdata="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" filled="f" strokecolor="black [1600]" strokeweight="1pt">
-                  <v:stroke joinstyle="miter"/>
-                </v:oval>
-                <v:oval id="Oval 218" o:spid="_x0000_s1032" style="position:absolute;left:27432;width:2279;height:2286;visibility:visible;mso-wrap-style:square;v-text-anchor:middle" o:gfxdata="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" filled="f" strokecolor="black [1600]" strokeweight="1pt">
-                  <v:stroke joinstyle="miter"/>
-                </v:oval>
-                <v:oval id="Oval 219" o:spid="_x0000_s1033" style="position:absolute;left:31964;width:2279;height:2286;visibility:visible;mso-wrap-style:square;v-text-anchor:middle" o:gfxdata="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" filled="f" strokecolor="black [1600]" strokeweight="1pt">
-                  <v:stroke joinstyle="miter"/>
-                </v:oval>
-                <v:oval id="Oval 220" o:spid="_x0000_s1034" style="position:absolute;left:36576;width:2279;height:2286;visibility:visible;mso-wrap-style:square;v-text-anchor:middle" o:gfxdata="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" filled="f" strokecolor="black [1600]" strokeweight="1pt">
-                  <v:stroke joinstyle="miter"/>
-                </v:oval>
-                <v:oval id="Oval 221" o:spid="_x0000_s1035" style="position:absolute;left:41108;width:2279;height:2286;visibility:visible;mso-wrap-style:square;v-text-anchor:middle" o:gfxdata="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" filled="f" strokecolor="black [1600]" strokeweight="1pt">
-                  <v:stroke joinstyle="miter"/>
-                </v:oval>
-                <v:oval id="Oval 484" o:spid="_x0000_s1036" style="position:absolute;width:2279;height:2286;visibility:visible;mso-wrap-style:square;v-text-anchor:middle" o:gfxdata="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" filled="f" strokecolor="black [1600]" strokeweight="1pt">
+              <v:group w14:anchorId="34A5482F" id="Group 307" o:spid="_x0000_s1026" style="position:absolute;margin-left:124.3pt;margin-top:5.6pt;width:341.6pt;height:18pt;z-index:251640832;mso-width-relative:margin" coordsize="43387,2286" o:gfxdata="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">
+                <v:oval id="Oval 212" o:spid="_x0000_s1027" style="position:absolute;left:4611;width:2280;height:2286;visibility:visible;mso-wrap-style:square;v-text-anchor:middle" o:gfxdata="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" filled="f" strokecolor="black [1600]" strokeweight="1pt">
+                  <v:stroke joinstyle="miter"/>
+                </v:oval>
+                <v:oval id="Oval 213" o:spid="_x0000_s1028" style="position:absolute;left:9144;width:2279;height:2286;visibility:visible;mso-wrap-style:square;v-text-anchor:middle" o:gfxdata="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" filled="f" strokecolor="black [1600]" strokeweight="1pt">
+                  <v:stroke joinstyle="miter"/>
+                </v:oval>
+                <v:oval id="Oval 214" o:spid="_x0000_s1029" style="position:absolute;left:13676;width:2279;height:2286;visibility:visible;mso-wrap-style:square;v-text-anchor:middle" o:gfxdata="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" filled="f" strokecolor="black [1600]" strokeweight="1pt">
+                  <v:stroke joinstyle="miter"/>
+                </v:oval>
+                <v:oval id="Oval 215" o:spid="_x0000_s1030" style="position:absolute;left:18367;width:2280;height:2286;visibility:visible;mso-wrap-style:square;v-text-anchor:middle" o:gfxdata="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" filled="f" strokeweight="1pt">
+                  <v:stroke joinstyle="miter"/>
+                </v:oval>
+                <v:oval id="Oval 216" o:spid="_x0000_s1031" style="position:absolute;left:22820;width:2279;height:2286;visibility:visible;mso-wrap-style:square;v-text-anchor:middle" o:gfxdata="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" filled="f" strokecolor="black [1600]" strokeweight="1pt">
+                  <v:stroke joinstyle="miter"/>
+                </v:oval>
+                <v:oval id="Oval 218" o:spid="_x0000_s1032" style="position:absolute;left:27432;width:2279;height:2286;visibility:visible;mso-wrap-style:square;v-text-anchor:middle" o:gfxdata="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" filled="f" strokecolor="black [1600]" strokeweight="1pt">
+                  <v:stroke joinstyle="miter"/>
+                </v:oval>
+                <v:oval id="Oval 219" o:spid="_x0000_s1033" style="position:absolute;left:31964;width:2279;height:2286;visibility:visible;mso-wrap-style:square;v-text-anchor:middle" o:gfxdata="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" filled="f" strokecolor="black [1600]" strokeweight="1pt">
+                  <v:stroke joinstyle="miter"/>
+                </v:oval>
+                <v:oval id="Oval 220" o:spid="_x0000_s1034" style="position:absolute;left:36576;width:2279;height:2286;visibility:visible;mso-wrap-style:square;v-text-anchor:middle" o:gfxdata="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" filled="f" strokecolor="black [1600]" strokeweight="1pt">
+                  <v:stroke joinstyle="miter"/>
+                </v:oval>
+                <v:oval id="Oval 221" o:spid="_x0000_s1035" style="position:absolute;left:41108;width:2279;height:2286;visibility:visible;mso-wrap-style:square;v-text-anchor:middle" o:gfxdata="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" filled="f" strokecolor="black [1600]" strokeweight="1pt">
+                  <v:stroke joinstyle="miter"/>
+                </v:oval>
+                <v:oval id="Oval 484" o:spid="_x0000_s1036" style="position:absolute;width:2279;height:2286;visibility:visible;mso-wrap-style:square;v-text-anchor:middle" o:gfxdata="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" filled="f" strokecolor="black [1600]" strokeweight="1pt">
                   <v:stroke joinstyle="miter"/>
                 </v:oval>
               </v:group>
@@ -695,109 +718,82 @@
       </w:r>
       <w:r>
         <w:rPr>
-          <w:sz w:val="44"/>
+          <w:sz w:val="36"/>
         </w:rPr>
         <w:t>Team</w:t>
       </w:r>
       <w:r>
         <w:rPr>
-          <w:sz w:val="44"/>
+          <w:sz w:val="36"/>
         </w:rPr>
         <w:t xml:space="preserve"> </w:t>
       </w:r>
       <w:r>
         <w:rPr>
-          <w:sz w:val="24"/>
+          <w:sz w:val="20"/>
         </w:rPr>
         <w:t>(</w:t>
       </w:r>
       <w:r>
         <w:rPr>
-          <w:sz w:val="24"/>
+          <w:sz w:val="20"/>
         </w:rPr>
         <w:t>x1</w:t>
       </w:r>
       <w:r>
         <w:rPr>
-          <w:sz w:val="24"/>
+          <w:sz w:val="20"/>
         </w:rPr>
         <w:t>000</w:t>
       </w:r>
       <w:r>
+        <w:rPr>
+          <w:sz w:val="18"/>
+        </w:rPr>
         <w:t>)</w:t>
       </w:r>
       <w:r>
         <w:rPr>
-          <w:sz w:val="18"/>
-        </w:rPr>
-        <w:tab/>
-      </w:r>
-      <w:r>
-        <w:rPr>
-          <w:sz w:val="28"/>
-        </w:rPr>
+          <w:sz w:val="14"/>
+        </w:rPr>
+        <w:tab/>
+      </w:r>
+      <w:r>
         <w:t>0</w:t>
       </w:r>
       <w:r>
-        <w:rPr>
-          <w:sz w:val="28"/>
-        </w:rPr>
         <w:tab/>
         <w:t>1</w:t>
       </w:r>
       <w:r>
-        <w:rPr>
-          <w:sz w:val="28"/>
-        </w:rPr>
         <w:tab/>
         <w:t>2</w:t>
       </w:r>
       <w:r>
-        <w:rPr>
-          <w:sz w:val="28"/>
-        </w:rPr>
         <w:tab/>
         <w:t>3</w:t>
       </w:r>
       <w:r>
-        <w:rPr>
-          <w:sz w:val="28"/>
-        </w:rPr>
         <w:tab/>
         <w:t>4</w:t>
       </w:r>
       <w:r>
-        <w:rPr>
-          <w:sz w:val="28"/>
-        </w:rPr>
         <w:tab/>
         <w:t>5</w:t>
       </w:r>
       <w:r>
-        <w:rPr>
-          <w:sz w:val="28"/>
-        </w:rPr>
         <w:tab/>
         <w:t>6</w:t>
       </w:r>
       <w:r>
-        <w:rPr>
-          <w:sz w:val="28"/>
-        </w:rPr>
         <w:tab/>
         <w:t>7</w:t>
       </w:r>
       <w:r>
-        <w:rPr>
-          <w:sz w:val="28"/>
-        </w:rPr>
         <w:tab/>
         <w:t>8</w:t>
       </w:r>
       <w:r>
-        <w:rPr>
-          <w:sz w:val="28"/>
-        </w:rPr>
         <w:tab/>
         <w:t>9</w:t>
       </w:r>
@@ -820,24 +816,24 @@
         </w:tabs>
         <w:spacing w:after="0" w:line="312" w:lineRule="auto"/>
         <w:rPr>
-          <w:sz w:val="44"/>
+          <w:sz w:val="36"/>
         </w:rPr>
       </w:pPr>
       <w:r>
         <w:rPr>
           <w:noProof/>
-          <w:sz w:val="44"/>
+          <w:sz w:val="36"/>
         </w:rPr>
         <mc:AlternateContent>
           <mc:Choice Requires="wpg">
             <w:drawing>
-              <wp:anchor distT="0" distB="0" distL="114300" distR="114300" simplePos="0" relativeHeight="251616768" behindDoc="0" locked="0" layoutInCell="1" allowOverlap="1" wp14:anchorId="6E1BD37A" wp14:editId="3C8CED93">
+              <wp:anchor distT="0" distB="0" distL="114300" distR="114300" simplePos="0" relativeHeight="251642880" behindDoc="0" locked="0" layoutInCell="1" allowOverlap="1" wp14:anchorId="6E1BD37A" wp14:editId="3C8CED93">
                 <wp:simplePos x="0" y="0"/>
                 <wp:positionH relativeFrom="column">
-                  <wp:posOffset>1579154</wp:posOffset>
+                  <wp:posOffset>1578610</wp:posOffset>
                 </wp:positionH>
                 <wp:positionV relativeFrom="paragraph">
-                  <wp:posOffset>100965</wp:posOffset>
+                  <wp:posOffset>72390</wp:posOffset>
                 </wp:positionV>
                 <wp:extent cx="4338320" cy="228600"/>
                 <wp:effectExtent l="0" t="0" r="24130" b="19050"/>
@@ -1219,37 +1215,37 @@
               </wp:anchor>
             </w:drawing>
           </mc:Choice>
-          <mc:Fallback xmlns:w15="http://schemas.microsoft.com/office/word/2012/wordml">
+          <mc:Fallback>
             <w:pict>
-              <v:group w14:anchorId="2152D256" id="Group 437" o:spid="_x0000_s1026" style="position:absolute;margin-left:124.35pt;margin-top:7.95pt;width:341.6pt;height:18pt;z-index:251616768;mso-width-relative:margin" coordsize="43387,2286" o:gfxdata="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">
-                <v:oval id="Oval 438" o:spid="_x0000_s1027" style="position:absolute;left:4611;width:2280;height:2286;visibility:visible;mso-wrap-style:square;v-text-anchor:middle" o:gfxdata="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" filled="f" strokecolor="black [1600]" strokeweight="1pt">
-                  <v:stroke joinstyle="miter"/>
-                </v:oval>
-                <v:oval id="Oval 439" o:spid="_x0000_s1028" style="position:absolute;left:9144;width:2279;height:2286;visibility:visible;mso-wrap-style:square;v-text-anchor:middle" o:gfxdata="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" filled="f" strokecolor="black [1600]" strokeweight="1pt">
-                  <v:stroke joinstyle="miter"/>
-                </v:oval>
-                <v:oval id="Oval 440" o:spid="_x0000_s1029" style="position:absolute;left:13676;width:2279;height:2286;visibility:visible;mso-wrap-style:square;v-text-anchor:middle" o:gfxdata="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" filled="f" strokecolor="black [1600]" strokeweight="1pt">
-                  <v:stroke joinstyle="miter"/>
-                </v:oval>
-                <v:oval id="Oval 441" o:spid="_x0000_s1030" style="position:absolute;left:18367;width:2280;height:2286;visibility:visible;mso-wrap-style:square;v-text-anchor:middle" o:gfxdata="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" filled="f" strokeweight="1pt">
-                  <v:stroke joinstyle="miter"/>
-                </v:oval>
-                <v:oval id="Oval 512" o:spid="_x0000_s1031" style="position:absolute;left:22820;width:2279;height:2286;visibility:visible;mso-wrap-style:square;v-text-anchor:middle" o:gfxdata="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" filled="f" strokecolor="black [1600]" strokeweight="1pt">
-                  <v:stroke joinstyle="miter"/>
-                </v:oval>
-                <v:oval id="Oval 513" o:spid="_x0000_s1032" style="position:absolute;left:27432;width:2279;height:2286;visibility:visible;mso-wrap-style:square;v-text-anchor:middle" o:gfxdata="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" filled="f" strokecolor="black [1600]" strokeweight="1pt">
-                  <v:stroke joinstyle="miter"/>
-                </v:oval>
-                <v:oval id="Oval 514" o:spid="_x0000_s1033" style="position:absolute;left:31964;width:2279;height:2286;visibility:visible;mso-wrap-style:square;v-text-anchor:middle" o:gfxdata="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" filled="f" strokecolor="black [1600]" strokeweight="1pt">
-                  <v:stroke joinstyle="miter"/>
-                </v:oval>
-                <v:oval id="Oval 515" o:spid="_x0000_s1034" style="position:absolute;left:36576;width:2279;height:2286;visibility:visible;mso-wrap-style:square;v-text-anchor:middle" o:gfxdata="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" filled="f" strokecolor="black [1600]" strokeweight="1pt">
-                  <v:stroke joinstyle="miter"/>
-                </v:oval>
-                <v:oval id="Oval 516" o:spid="_x0000_s1035" style="position:absolute;left:41108;width:2279;height:2286;visibility:visible;mso-wrap-style:square;v-text-anchor:middle" o:gfxdata="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" filled="f" strokecolor="black [1600]" strokeweight="1pt">
-                  <v:stroke joinstyle="miter"/>
-                </v:oval>
-                <v:oval id="Oval 517" o:spid="_x0000_s1036" style="position:absolute;width:2279;height:2286;visibility:visible;mso-wrap-style:square;v-text-anchor:middle" o:gfxdata="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" filled="f" strokecolor="black [1600]" strokeweight="1pt">
+              <v:group w14:anchorId="51924B68" id="Group 437" o:spid="_x0000_s1026" style="position:absolute;margin-left:124.3pt;margin-top:5.7pt;width:341.6pt;height:18pt;z-index:251642880;mso-width-relative:margin" coordsize="43387,2286" o:gfxdata="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">
+                <v:oval id="Oval 438" o:spid="_x0000_s1027" style="position:absolute;left:4611;width:2280;height:2286;visibility:visible;mso-wrap-style:square;v-text-anchor:middle" o:gfxdata="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" filled="f" strokecolor="black [1600]" strokeweight="1pt">
+                  <v:stroke joinstyle="miter"/>
+                </v:oval>
+                <v:oval id="Oval 439" o:spid="_x0000_s1028" style="position:absolute;left:9144;width:2279;height:2286;visibility:visible;mso-wrap-style:square;v-text-anchor:middle" o:gfxdata="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" filled="f" strokecolor="black [1600]" strokeweight="1pt">
+                  <v:stroke joinstyle="miter"/>
+                </v:oval>
+                <v:oval id="Oval 440" o:spid="_x0000_s1029" style="position:absolute;left:13676;width:2279;height:2286;visibility:visible;mso-wrap-style:square;v-text-anchor:middle" o:gfxdata="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" filled="f" strokecolor="black [1600]" strokeweight="1pt">
+                  <v:stroke joinstyle="miter"/>
+                </v:oval>
+                <v:oval id="Oval 441" o:spid="_x0000_s1030" style="position:absolute;left:18367;width:2280;height:2286;visibility:visible;mso-wrap-style:square;v-text-anchor:middle" o:gfxdata="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" filled="f" strokeweight="1pt">
+                  <v:stroke joinstyle="miter"/>
+                </v:oval>
+                <v:oval id="Oval 512" o:spid="_x0000_s1031" style="position:absolute;left:22820;width:2279;height:2286;visibility:visible;mso-wrap-style:square;v-text-anchor:middle" o:gfxdata="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" filled="f" strokecolor="black [1600]" strokeweight="1pt">
+                  <v:stroke joinstyle="miter"/>
+                </v:oval>
+                <v:oval id="Oval 513" o:spid="_x0000_s1032" style="position:absolute;left:27432;width:2279;height:2286;visibility:visible;mso-wrap-style:square;v-text-anchor:middle" o:gfxdata="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" filled="f" strokecolor="black [1600]" strokeweight="1pt">
+                  <v:stroke joinstyle="miter"/>
+                </v:oval>
+                <v:oval id="Oval 514" o:spid="_x0000_s1033" style="position:absolute;left:31964;width:2279;height:2286;visibility:visible;mso-wrap-style:square;v-text-anchor:middle" o:gfxdata="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" filled="f" strokecolor="black [1600]" strokeweight="1pt">
+                  <v:stroke joinstyle="miter"/>
+                </v:oval>
+                <v:oval id="Oval 515" o:spid="_x0000_s1034" style="position:absolute;left:36576;width:2279;height:2286;visibility:visible;mso-wrap-style:square;v-text-anchor:middle" o:gfxdata="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" filled="f" strokecolor="black [1600]" strokeweight="1pt">
+                  <v:stroke joinstyle="miter"/>
+                </v:oval>
+                <v:oval id="Oval 516" o:spid="_x0000_s1035" style="position:absolute;left:41108;width:2279;height:2286;visibility:visible;mso-wrap-style:square;v-text-anchor:middle" o:gfxdata="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" filled="f" strokecolor="black [1600]" strokeweight="1pt">
+                  <v:stroke joinstyle="miter"/>
+                </v:oval>
+                <v:oval id="Oval 517" o:spid="_x0000_s1036" style="position:absolute;width:2279;height:2286;visibility:visible;mso-wrap-style:square;v-text-anchor:middle" o:gfxdata="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" filled="f" strokecolor="black [1600]" strokeweight="1pt">
                   <v:stroke joinstyle="miter"/>
                 </v:oval>
               </v:group>
@@ -1260,119 +1256,89 @@
       <w:r>
         <w:rPr>
           <w:color w:val="FFFFFF" w:themeColor="background1"/>
-          <w:sz w:val="44"/>
+          <w:sz w:val="36"/>
         </w:rPr>
         <w:t>W</w:t>
       </w:r>
       <w:r>
         <w:rPr>
           <w:color w:val="FFFFFF" w:themeColor="background1"/>
-          <w:sz w:val="24"/>
+          <w:sz w:val="20"/>
         </w:rPr>
         <w:t xml:space="preserve">             </w:t>
       </w:r>
       <w:r>
         <w:rPr>
-          <w:sz w:val="24"/>
+          <w:sz w:val="20"/>
         </w:rPr>
         <w:t>(x</w:t>
       </w:r>
       <w:r>
         <w:rPr>
-          <w:sz w:val="24"/>
+          <w:sz w:val="20"/>
         </w:rPr>
         <w:t>10</w:t>
       </w:r>
       <w:r>
         <w:rPr>
-          <w:sz w:val="24"/>
+          <w:sz w:val="20"/>
         </w:rPr>
         <w:t>0</w:t>
       </w:r>
       <w:r>
         <w:rPr>
-          <w:sz w:val="24"/>
+          <w:sz w:val="20"/>
         </w:rPr>
         <w:t>)</w:t>
       </w:r>
       <w:r>
         <w:rPr>
-          <w:sz w:val="18"/>
+          <w:sz w:val="14"/>
         </w:rPr>
         <w:t xml:space="preserve"> </w:t>
       </w:r>
       <w:r>
         <w:rPr>
-          <w:sz w:val="18"/>
-        </w:rPr>
-        <w:tab/>
-      </w:r>
-      <w:r>
-        <w:rPr>
-          <w:sz w:val="28"/>
-        </w:rPr>
+          <w:sz w:val="14"/>
+        </w:rPr>
+        <w:tab/>
+      </w:r>
+      <w:r>
         <w:t>0</w:t>
       </w:r>
       <w:r>
-        <w:rPr>
-          <w:sz w:val="28"/>
-        </w:rPr>
         <w:tab/>
         <w:t>1</w:t>
       </w:r>
       <w:r>
-        <w:rPr>
-          <w:sz w:val="28"/>
-        </w:rPr>
         <w:tab/>
         <w:t>2</w:t>
       </w:r>
       <w:r>
-        <w:rPr>
-          <w:sz w:val="28"/>
-        </w:rPr>
         <w:tab/>
         <w:t>3</w:t>
       </w:r>
       <w:r>
-        <w:rPr>
-          <w:sz w:val="28"/>
-        </w:rPr>
         <w:tab/>
         <w:t>4</w:t>
       </w:r>
       <w:r>
-        <w:rPr>
-          <w:sz w:val="28"/>
-        </w:rPr>
         <w:tab/>
         <w:t>5</w:t>
       </w:r>
       <w:r>
-        <w:rPr>
-          <w:sz w:val="28"/>
-        </w:rPr>
         <w:tab/>
         <w:t>6</w:t>
       </w:r>
       <w:r>
-        <w:rPr>
-          <w:sz w:val="28"/>
-        </w:rPr>
         <w:tab/>
         <w:t>7</w:t>
       </w:r>
       <w:r>
-        <w:rPr>
-          <w:sz w:val="28"/>
-        </w:rPr>
         <w:tab/>
         <w:t>8</w:t>
       </w:r>
       <w:r>
-        <w:rPr>
-          <w:sz w:val="28"/>
-        </w:rPr>
         <w:tab/>
         <w:t>9</w:t>
       </w:r>
@@ -1395,24 +1361,24 @@
         </w:tabs>
         <w:spacing w:after="0" w:line="312" w:lineRule="auto"/>
         <w:rPr>
-          <w:sz w:val="44"/>
+          <w:sz w:val="36"/>
         </w:rPr>
       </w:pPr>
       <w:r>
         <w:rPr>
           <w:noProof/>
-          <w:sz w:val="44"/>
+          <w:sz w:val="36"/>
         </w:rPr>
         <mc:AlternateContent>
           <mc:Choice Requires="wpg">
             <w:drawing>
-              <wp:anchor distT="0" distB="0" distL="114300" distR="114300" simplePos="0" relativeHeight="251633152" behindDoc="0" locked="0" layoutInCell="1" allowOverlap="1" wp14:anchorId="0582FCCB" wp14:editId="0D28A9CD">
+              <wp:anchor distT="0" distB="0" distL="114300" distR="114300" simplePos="0" relativeHeight="251644928" behindDoc="0" locked="0" layoutInCell="1" allowOverlap="1" wp14:anchorId="0582FCCB" wp14:editId="0D28A9CD">
                 <wp:simplePos x="0" y="0"/>
                 <wp:positionH relativeFrom="column">
-                  <wp:posOffset>1579154</wp:posOffset>
+                  <wp:posOffset>1578610</wp:posOffset>
                 </wp:positionH>
                 <wp:positionV relativeFrom="paragraph">
-                  <wp:posOffset>93980</wp:posOffset>
+                  <wp:posOffset>65405</wp:posOffset>
                 </wp:positionV>
                 <wp:extent cx="4338338" cy="228600"/>
                 <wp:effectExtent l="0" t="0" r="24130" b="19050"/>
@@ -1794,37 +1760,37 @@
               </wp:anchor>
             </w:drawing>
           </mc:Choice>
-          <mc:Fallback xmlns:w15="http://schemas.microsoft.com/office/word/2012/wordml">
+          <mc:Fallback>
             <w:pict>
-              <v:group w14:anchorId="3614F38F" id="Group 520" o:spid="_x0000_s1026" style="position:absolute;margin-left:124.35pt;margin-top:7.4pt;width:341.6pt;height:18pt;z-index:251633152;mso-width-relative:margin" coordsize="43387,2286" o:gfxdata="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">
-                <v:oval id="Oval 521" o:spid="_x0000_s1027" style="position:absolute;left:4611;width:2280;height:2286;visibility:visible;mso-wrap-style:square;v-text-anchor:middle" o:gfxdata="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" filled="f" strokecolor="black [1600]" strokeweight="1pt">
-                  <v:stroke joinstyle="miter"/>
-                </v:oval>
-                <v:oval id="Oval 522" o:spid="_x0000_s1028" style="position:absolute;left:9144;width:2279;height:2286;visibility:visible;mso-wrap-style:square;v-text-anchor:middle" o:gfxdata="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" filled="f" strokecolor="black [1600]" strokeweight="1pt">
-                  <v:stroke joinstyle="miter"/>
-                </v:oval>
-                <v:oval id="Oval 523" o:spid="_x0000_s1029" style="position:absolute;left:13676;width:2279;height:2286;visibility:visible;mso-wrap-style:square;v-text-anchor:middle" o:gfxdata="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" filled="f" strokecolor="black [1600]" strokeweight="1pt">
-                  <v:stroke joinstyle="miter"/>
-                </v:oval>
-                <v:oval id="Oval 524" o:spid="_x0000_s1030" style="position:absolute;left:18367;width:2280;height:2286;visibility:visible;mso-wrap-style:square;v-text-anchor:middle" o:gfxdata="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" filled="f" strokeweight="1pt">
-                  <v:stroke joinstyle="miter"/>
-                </v:oval>
-                <v:oval id="Oval 525" o:spid="_x0000_s1031" style="position:absolute;left:22820;width:2279;height:2286;visibility:visible;mso-wrap-style:square;v-text-anchor:middle" o:gfxdata="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" filled="f" strokecolor="black [1600]" strokeweight="1pt">
-                  <v:stroke joinstyle="miter"/>
-                </v:oval>
-                <v:oval id="Oval 526" o:spid="_x0000_s1032" style="position:absolute;left:27432;width:2279;height:2286;visibility:visible;mso-wrap-style:square;v-text-anchor:middle" o:gfxdata="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" filled="f" strokecolor="black [1600]" strokeweight="1pt">
-                  <v:stroke joinstyle="miter"/>
-                </v:oval>
-                <v:oval id="Oval 527" o:spid="_x0000_s1033" style="position:absolute;left:31964;width:2279;height:2286;visibility:visible;mso-wrap-style:square;v-text-anchor:middle" o:gfxdata="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" filled="f" strokecolor="black [1600]" strokeweight="1pt">
-                  <v:stroke joinstyle="miter"/>
-                </v:oval>
-                <v:oval id="Oval 528" o:spid="_x0000_s1034" style="position:absolute;left:36576;width:2279;height:2286;visibility:visible;mso-wrap-style:square;v-text-anchor:middle" o:gfxdata="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" filled="f" strokecolor="black [1600]" strokeweight="1pt">
-                  <v:stroke joinstyle="miter"/>
-                </v:oval>
-                <v:oval id="Oval 529" o:spid="_x0000_s1035" style="position:absolute;left:41108;width:2279;height:2286;visibility:visible;mso-wrap-style:square;v-text-anchor:middle" o:gfxdata="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" filled="f" strokecolor="black [1600]" strokeweight="1pt">
-                  <v:stroke joinstyle="miter"/>
-                </v:oval>
-                <v:oval id="Oval 530" o:spid="_x0000_s1036" style="position:absolute;width:2279;height:2286;visibility:visible;mso-wrap-style:square;v-text-anchor:middle" o:gfxdata="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" filled="f" strokecolor="black [1600]" strokeweight="1pt">
+              <v:group w14:anchorId="26BA1D63" id="Group 520" o:spid="_x0000_s1026" style="position:absolute;margin-left:124.3pt;margin-top:5.15pt;width:341.6pt;height:18pt;z-index:251644928;mso-width-relative:margin" coordsize="43387,2286" o:gfxdata="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">
+                <v:oval id="Oval 521" o:spid="_x0000_s1027" style="position:absolute;left:4611;width:2280;height:2286;visibility:visible;mso-wrap-style:square;v-text-anchor:middle" o:gfxdata="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" filled="f" strokecolor="black [1600]" strokeweight="1pt">
+                  <v:stroke joinstyle="miter"/>
+                </v:oval>
+                <v:oval id="Oval 522" o:spid="_x0000_s1028" style="position:absolute;left:9144;width:2279;height:2286;visibility:visible;mso-wrap-style:square;v-text-anchor:middle" o:gfxdata="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" filled="f" strokecolor="black [1600]" strokeweight="1pt">
+                  <v:stroke joinstyle="miter"/>
+                </v:oval>
+                <v:oval id="Oval 523" o:spid="_x0000_s1029" style="position:absolute;left:13676;width:2279;height:2286;visibility:visible;mso-wrap-style:square;v-text-anchor:middle" o:gfxdata="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" filled="f" strokecolor="black [1600]" strokeweight="1pt">
+                  <v:stroke joinstyle="miter"/>
+                </v:oval>
+                <v:oval id="Oval 524" o:spid="_x0000_s1030" style="position:absolute;left:18367;width:2280;height:2286;visibility:visible;mso-wrap-style:square;v-text-anchor:middle" o:gfxdata="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" filled="f" strokeweight="1pt">
+                  <v:stroke joinstyle="miter"/>
+                </v:oval>
+                <v:oval id="Oval 525" o:spid="_x0000_s1031" style="position:absolute;left:22820;width:2279;height:2286;visibility:visible;mso-wrap-style:square;v-text-anchor:middle" o:gfxdata="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" filled="f" strokecolor="black [1600]" strokeweight="1pt">
+                  <v:stroke joinstyle="miter"/>
+                </v:oval>
+                <v:oval id="Oval 526" o:spid="_x0000_s1032" style="position:absolute;left:27432;width:2279;height:2286;visibility:visible;mso-wrap-style:square;v-text-anchor:middle" o:gfxdata="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" filled="f" strokecolor="black [1600]" strokeweight="1pt">
+                  <v:stroke joinstyle="miter"/>
+                </v:oval>
+                <v:oval id="Oval 527" o:spid="_x0000_s1033" style="position:absolute;left:31964;width:2279;height:2286;visibility:visible;mso-wrap-style:square;v-text-anchor:middle" o:gfxdata="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" filled="f" strokecolor="black [1600]" strokeweight="1pt">
+                  <v:stroke joinstyle="miter"/>
+                </v:oval>
+                <v:oval id="Oval 528" o:spid="_x0000_s1034" style="position:absolute;left:36576;width:2279;height:2286;visibility:visible;mso-wrap-style:square;v-text-anchor:middle" o:gfxdata="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" filled="f" strokecolor="black [1600]" strokeweight="1pt">
+                  <v:stroke joinstyle="miter"/>
+                </v:oval>
+                <v:oval id="Oval 529" o:spid="_x0000_s1035" style="position:absolute;left:41108;width:2279;height:2286;visibility:visible;mso-wrap-style:square;v-text-anchor:middle" o:gfxdata="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" filled="f" strokecolor="black [1600]" strokeweight="1pt">
+                  <v:stroke joinstyle="miter"/>
+                </v:oval>
+                <v:oval id="Oval 530" o:spid="_x0000_s1036" style="position:absolute;width:2279;height:2286;visibility:visible;mso-wrap-style:square;v-text-anchor:middle" o:gfxdata="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" filled="f" strokecolor="black [1600]" strokeweight="1pt">
                   <v:stroke joinstyle="miter"/>
                 </v:oval>
               </v:group>
@@ -1835,112 +1801,76 @@
       <w:r>
         <w:rPr>
           <w:color w:val="FFFFFF" w:themeColor="background1"/>
-          <w:sz w:val="44"/>
+          <w:sz w:val="36"/>
         </w:rPr>
         <w:t>W</w:t>
       </w:r>
       <w:r>
         <w:rPr>
-          <w:sz w:val="24"/>
+          <w:sz w:val="20"/>
+        </w:rPr>
+        <w:t xml:space="preserve">             (</w:t>
+      </w:r>
+      <w:r>
+        <w:rPr>
+          <w:sz w:val="20"/>
+        </w:rPr>
+        <w:t>x10</w:t>
+      </w:r>
+      <w:r>
+        <w:rPr>
+          <w:sz w:val="20"/>
+        </w:rPr>
+        <w:t>)</w:t>
+      </w:r>
+      <w:r>
+        <w:rPr>
+          <w:sz w:val="14"/>
         </w:rPr>
         <w:t xml:space="preserve"> </w:t>
       </w:r>
       <w:r>
         <w:rPr>
-          <w:sz w:val="24"/>
-        </w:rPr>
-        <w:t xml:space="preserve">            (</w:t>
-      </w:r>
-      <w:r>
-        <w:rPr>
-          <w:sz w:val="24"/>
-        </w:rPr>
-        <w:t>x10</w:t>
-      </w:r>
-      <w:r>
-        <w:rPr>
-          <w:sz w:val="24"/>
-        </w:rPr>
-        <w:t>)</w:t>
-      </w:r>
-      <w:r>
-        <w:rPr>
-          <w:sz w:val="18"/>
-        </w:rPr>
-        <w:t xml:space="preserve"> </w:t>
-      </w:r>
-      <w:r>
-        <w:rPr>
-          <w:sz w:val="18"/>
-        </w:rPr>
-        <w:tab/>
-      </w:r>
-      <w:r>
-        <w:rPr>
-          <w:sz w:val="28"/>
-        </w:rPr>
+          <w:sz w:val="14"/>
+        </w:rPr>
+        <w:tab/>
+      </w:r>
+      <w:r>
         <w:t>0</w:t>
       </w:r>
       <w:r>
-        <w:rPr>
-          <w:sz w:val="28"/>
-        </w:rPr>
         <w:tab/>
         <w:t>1</w:t>
       </w:r>
       <w:r>
-        <w:rPr>
-          <w:sz w:val="28"/>
-        </w:rPr>
         <w:tab/>
         <w:t>2</w:t>
       </w:r>
       <w:r>
-        <w:rPr>
-          <w:sz w:val="28"/>
-        </w:rPr>
         <w:tab/>
         <w:t>3</w:t>
       </w:r>
       <w:r>
-        <w:rPr>
-          <w:sz w:val="28"/>
-        </w:rPr>
         <w:tab/>
         <w:t>4</w:t>
       </w:r>
       <w:r>
-        <w:rPr>
-          <w:sz w:val="28"/>
-        </w:rPr>
         <w:tab/>
         <w:t>5</w:t>
       </w:r>
       <w:r>
-        <w:rPr>
-          <w:sz w:val="28"/>
-        </w:rPr>
         <w:tab/>
         <w:t>6</w:t>
       </w:r>
       <w:r>
-        <w:rPr>
-          <w:sz w:val="28"/>
-        </w:rPr>
         <w:tab/>
         <w:t>7</w:t>
       </w:r>
       <w:r>
-        <w:rPr>
-          <w:sz w:val="28"/>
-        </w:rPr>
         <w:tab/>
         <w:t>8</w:t>
       </w:r>
       <w:r>
-        <w:rPr>
-          <w:sz w:val="28"/>
-        </w:rPr>
         <w:tab/>
         <w:t>9</w:t>
       </w:r>
@@ -1963,24 +1893,24 @@
         </w:tabs>
         <w:spacing w:after="0" w:line="312" w:lineRule="auto"/>
         <w:rPr>
-          <w:sz w:val="44"/>
+          <w:sz w:val="36"/>
         </w:rPr>
       </w:pPr>
       <w:r>
         <w:rPr>
           <w:noProof/>
-          <w:sz w:val="44"/>
+          <w:sz w:val="36"/>
         </w:rPr>
         <mc:AlternateContent>
           <mc:Choice Requires="wpg">
             <w:drawing>
-              <wp:anchor distT="0" distB="0" distL="114300" distR="114300" simplePos="0" relativeHeight="251715072" behindDoc="0" locked="0" layoutInCell="1" allowOverlap="1" wp14:anchorId="6C06DDD5" wp14:editId="5E7935B4">
+              <wp:anchor distT="0" distB="0" distL="114300" distR="114300" simplePos="0" relativeHeight="251672576" behindDoc="0" locked="0" layoutInCell="1" allowOverlap="1" wp14:anchorId="6C06DDD5" wp14:editId="5E7935B4">
                 <wp:simplePos x="0" y="0"/>
                 <wp:positionH relativeFrom="column">
                   <wp:posOffset>1578610</wp:posOffset>
                 </wp:positionH>
                 <wp:positionV relativeFrom="paragraph">
-                  <wp:posOffset>106358</wp:posOffset>
+                  <wp:posOffset>77470</wp:posOffset>
                 </wp:positionV>
                 <wp:extent cx="4338338" cy="228600"/>
                 <wp:effectExtent l="0" t="0" r="24130" b="19050"/>
@@ -2364,35 +2294,35 @@
           </mc:Choice>
           <mc:Fallback>
             <w:pict>
-              <v:group id="Group 585" o:spid="_x0000_s1026" style="position:absolute;margin-left:124.3pt;margin-top:8.35pt;width:341.6pt;height:18pt;z-index:251715072;mso-width-relative:margin" coordsize="43387,2286" o:gfxdata="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">
-                <v:oval id="Oval 586" o:spid="_x0000_s1027" style="position:absolute;left:4611;width:2280;height:2286;visibility:visible;mso-wrap-style:square;v-text-anchor:middle" o:gfxdata="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" filled="f" strokecolor="black [1600]" strokeweight="1pt">
-                  <v:stroke joinstyle="miter"/>
-                </v:oval>
-                <v:oval id="Oval 587" o:spid="_x0000_s1028" style="position:absolute;left:9144;width:2279;height:2286;visibility:visible;mso-wrap-style:square;v-text-anchor:middle" o:gfxdata="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" filled="f" strokecolor="black [1600]" strokeweight="1pt">
-                  <v:stroke joinstyle="miter"/>
-                </v:oval>
-                <v:oval id="Oval 588" o:spid="_x0000_s1029" style="position:absolute;left:13676;width:2279;height:2286;visibility:visible;mso-wrap-style:square;v-text-anchor:middle" o:gfxdata="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" filled="f" strokecolor="black [1600]" strokeweight="1pt">
-                  <v:stroke joinstyle="miter"/>
-                </v:oval>
-                <v:oval id="Oval 589" o:spid="_x0000_s1030" style="position:absolute;left:18367;width:2280;height:2286;visibility:visible;mso-wrap-style:square;v-text-anchor:middle" o:gfxdata="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" filled="f" strokeweight="1pt">
-                  <v:stroke joinstyle="miter"/>
-                </v:oval>
-                <v:oval id="Oval 590" o:spid="_x0000_s1031" style="position:absolute;left:22820;width:2279;height:2286;visibility:visible;mso-wrap-style:square;v-text-anchor:middle" o:gfxdata="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" filled="f" strokecolor="black [1600]" strokeweight="1pt">
-                  <v:stroke joinstyle="miter"/>
-                </v:oval>
-                <v:oval id="Oval 591" o:spid="_x0000_s1032" style="position:absolute;left:27432;width:2279;height:2286;visibility:visible;mso-wrap-style:square;v-text-anchor:middle" o:gfxdata="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" filled="f" strokecolor="black [1600]" strokeweight="1pt">
-                  <v:stroke joinstyle="miter"/>
-                </v:oval>
-                <v:oval id="Oval 592" o:spid="_x0000_s1033" style="position:absolute;left:31964;width:2279;height:2286;visibility:visible;mso-wrap-style:square;v-text-anchor:middle" o:gfxdata="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" filled="f" strokecolor="black [1600]" strokeweight="1pt">
-                  <v:stroke joinstyle="miter"/>
-                </v:oval>
-                <v:oval id="Oval 593" o:spid="_x0000_s1034" style="position:absolute;left:36576;width:2279;height:2286;visibility:visible;mso-wrap-style:square;v-text-anchor:middle" o:gfxdata="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" filled="f" strokecolor="black [1600]" strokeweight="1pt">
-                  <v:stroke joinstyle="miter"/>
-                </v:oval>
-                <v:oval id="Oval 594" o:spid="_x0000_s1035" style="position:absolute;left:41108;width:2279;height:2286;visibility:visible;mso-wrap-style:square;v-text-anchor:middle" o:gfxdata="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" filled="f" strokecolor="black [1600]" strokeweight="1pt">
-                  <v:stroke joinstyle="miter"/>
-                </v:oval>
-                <v:oval id="Oval 595" o:spid="_x0000_s1036" style="position:absolute;width:2279;height:2286;visibility:visible;mso-wrap-style:square;v-text-anchor:middle" o:gfxdata="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" filled="f" strokecolor="black [1600]" strokeweight="1pt">
+              <v:group w14:anchorId="0523DC47" id="Group 585" o:spid="_x0000_s1026" style="position:absolute;margin-left:124.3pt;margin-top:6.1pt;width:341.6pt;height:18pt;z-index:251672576;mso-width-relative:margin" coordsize="43387,2286" o:gfxdata="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">
+                <v:oval id="Oval 586" o:spid="_x0000_s1027" style="position:absolute;left:4611;width:2280;height:2286;visibility:visible;mso-wrap-style:square;v-text-anchor:middle" o:gfxdata="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" filled="f" strokecolor="black [1600]" strokeweight="1pt">
+                  <v:stroke joinstyle="miter"/>
+                </v:oval>
+                <v:oval id="Oval 587" o:spid="_x0000_s1028" style="position:absolute;left:9144;width:2279;height:2286;visibility:visible;mso-wrap-style:square;v-text-anchor:middle" o:gfxdata="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" filled="f" strokecolor="black [1600]" strokeweight="1pt">
+                  <v:stroke joinstyle="miter"/>
+                </v:oval>
+                <v:oval id="Oval 588" o:spid="_x0000_s1029" style="position:absolute;left:13676;width:2279;height:2286;visibility:visible;mso-wrap-style:square;v-text-anchor:middle" o:gfxdata="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" filled="f" strokecolor="black [1600]" strokeweight="1pt">
+                  <v:stroke joinstyle="miter"/>
+                </v:oval>
+                <v:oval id="Oval 589" o:spid="_x0000_s1030" style="position:absolute;left:18367;width:2280;height:2286;visibility:visible;mso-wrap-style:square;v-text-anchor:middle" o:gfxdata="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" filled="f" strokeweight="1pt">
+                  <v:stroke joinstyle="miter"/>
+                </v:oval>
+                <v:oval id="Oval 590" o:spid="_x0000_s1031" style="position:absolute;left:22820;width:2279;height:2286;visibility:visible;mso-wrap-style:square;v-text-anchor:middle" o:gfxdata="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" filled="f" strokecolor="black [1600]" strokeweight="1pt">
+                  <v:stroke joinstyle="miter"/>
+                </v:oval>
+                <v:oval id="Oval 591" o:spid="_x0000_s1032" style="position:absolute;left:27432;width:2279;height:2286;visibility:visible;mso-wrap-style:square;v-text-anchor:middle" o:gfxdata="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" filled="f" strokecolor="black [1600]" strokeweight="1pt">
+                  <v:stroke joinstyle="miter"/>
+                </v:oval>
+                <v:oval id="Oval 592" o:spid="_x0000_s1033" style="position:absolute;left:31964;width:2279;height:2286;visibility:visible;mso-wrap-style:square;v-text-anchor:middle" o:gfxdata="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" filled="f" strokecolor="black [1600]" strokeweight="1pt">
+                  <v:stroke joinstyle="miter"/>
+                </v:oval>
+                <v:oval id="Oval 593" o:spid="_x0000_s1034" style="position:absolute;left:36576;width:2279;height:2286;visibility:visible;mso-wrap-style:square;v-text-anchor:middle" o:gfxdata="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" filled="f" strokecolor="black [1600]" strokeweight="1pt">
+                  <v:stroke joinstyle="miter"/>
+                </v:oval>
+                <v:oval id="Oval 594" o:spid="_x0000_s1035" style="position:absolute;left:41108;width:2279;height:2286;visibility:visible;mso-wrap-style:square;v-text-anchor:middle" o:gfxdata="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" filled="f" strokecolor="black [1600]" strokeweight="1pt">
+                  <v:stroke joinstyle="miter"/>
+                </v:oval>
+                <v:oval id="Oval 595" o:spid="_x0000_s1036" style="position:absolute;width:2279;height:2286;visibility:visible;mso-wrap-style:square;v-text-anchor:middle" o:gfxdata="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" filled="f" strokecolor="black [1600]" strokeweight="1pt">
                   <v:stroke joinstyle="miter"/>
                 </v:oval>
               </v:group>
@@ -2403,112 +2333,82 @@
       <w:r>
         <w:rPr>
           <w:color w:val="FFFFFF" w:themeColor="background1"/>
-          <w:sz w:val="44"/>
+          <w:sz w:val="36"/>
         </w:rPr>
         <w:t>W</w:t>
       </w:r>
       <w:r>
         <w:rPr>
-          <w:sz w:val="44"/>
+          <w:sz w:val="36"/>
         </w:rPr>
         <w:t xml:space="preserve">       </w:t>
       </w:r>
       <w:r>
         <w:rPr>
-          <w:sz w:val="24"/>
+          <w:sz w:val="20"/>
         </w:rPr>
         <w:t>(</w:t>
       </w:r>
       <w:r>
         <w:rPr>
-          <w:sz w:val="24"/>
+          <w:sz w:val="20"/>
         </w:rPr>
         <w:t>x1</w:t>
       </w:r>
       <w:r>
         <w:rPr>
-          <w:sz w:val="24"/>
+          <w:sz w:val="20"/>
         </w:rPr>
         <w:t>)</w:t>
       </w:r>
       <w:r>
         <w:rPr>
-          <w:sz w:val="18"/>
+          <w:sz w:val="14"/>
         </w:rPr>
         <w:t xml:space="preserve"> </w:t>
       </w:r>
       <w:r>
         <w:rPr>
-          <w:sz w:val="18"/>
-        </w:rPr>
-        <w:tab/>
-      </w:r>
-      <w:r>
-        <w:rPr>
-          <w:sz w:val="28"/>
-        </w:rPr>
+          <w:sz w:val="14"/>
+        </w:rPr>
+        <w:tab/>
+      </w:r>
+      <w:r>
         <w:t>0</w:t>
       </w:r>
       <w:r>
-        <w:rPr>
-          <w:sz w:val="28"/>
-        </w:rPr>
         <w:tab/>
         <w:t>1</w:t>
       </w:r>
       <w:r>
-        <w:rPr>
-          <w:sz w:val="28"/>
-        </w:rPr>
         <w:tab/>
         <w:t>2</w:t>
       </w:r>
       <w:r>
-        <w:rPr>
-          <w:sz w:val="28"/>
-        </w:rPr>
         <w:tab/>
         <w:t>3</w:t>
       </w:r>
       <w:r>
-        <w:rPr>
-          <w:sz w:val="28"/>
-        </w:rPr>
         <w:tab/>
         <w:t>4</w:t>
       </w:r>
       <w:r>
-        <w:rPr>
-          <w:sz w:val="28"/>
-        </w:rPr>
         <w:tab/>
         <w:t>5</w:t>
       </w:r>
       <w:r>
-        <w:rPr>
-          <w:sz w:val="28"/>
-        </w:rPr>
         <w:tab/>
         <w:t>6</w:t>
       </w:r>
       <w:r>
-        <w:rPr>
-          <w:sz w:val="28"/>
-        </w:rPr>
         <w:tab/>
         <w:t>7</w:t>
       </w:r>
       <w:r>
-        <w:rPr>
-          <w:sz w:val="28"/>
-        </w:rPr>
         <w:tab/>
         <w:t>8</w:t>
       </w:r>
       <w:r>
-        <w:rPr>
-          <w:sz w:val="28"/>
-        </w:rPr>
         <w:tab/>
         <w:t>9</w:t>
       </w:r>
@@ -2531,24 +2431,24 @@
         </w:tabs>
         <w:spacing w:after="0" w:line="312" w:lineRule="auto"/>
         <w:rPr>
-          <w:sz w:val="44"/>
+          <w:sz w:val="36"/>
         </w:rPr>
       </w:pPr>
       <w:r>
         <w:rPr>
           <w:noProof/>
-          <w:sz w:val="44"/>
+          <w:sz w:val="36"/>
         </w:rPr>
         <mc:AlternateContent>
           <mc:Choice Requires="wpg">
             <w:drawing>
-              <wp:anchor distT="0" distB="0" distL="114300" distR="114300" simplePos="0" relativeHeight="251649536" behindDoc="0" locked="0" layoutInCell="1" allowOverlap="1" wp14:anchorId="6B0E2802" wp14:editId="1921CAF7">
+              <wp:anchor distT="0" distB="0" distL="114300" distR="114300" simplePos="0" relativeHeight="251646976" behindDoc="0" locked="0" layoutInCell="1" allowOverlap="1" wp14:anchorId="6B0E2802" wp14:editId="1921CAF7">
                 <wp:simplePos x="0" y="0"/>
                 <wp:positionH relativeFrom="column">
-                  <wp:posOffset>1579154</wp:posOffset>
+                  <wp:posOffset>1578610</wp:posOffset>
                 </wp:positionH>
                 <wp:positionV relativeFrom="paragraph">
-                  <wp:posOffset>92075</wp:posOffset>
+                  <wp:posOffset>63500</wp:posOffset>
                 </wp:positionV>
                 <wp:extent cx="4338320" cy="228600"/>
                 <wp:effectExtent l="0" t="0" r="24130" b="19050"/>
@@ -2930,37 +2830,37 @@
               </wp:anchor>
             </w:drawing>
           </mc:Choice>
-          <mc:Fallback xmlns:w15="http://schemas.microsoft.com/office/word/2012/wordml">
+          <mc:Fallback>
             <w:pict>
-              <v:group w14:anchorId="058381DE" id="Group 533" o:spid="_x0000_s1026" style="position:absolute;margin-left:124.35pt;margin-top:7.25pt;width:341.6pt;height:18pt;z-index:251649536;mso-width-relative:margin" coordsize="43387,2286" o:gfxdata="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">
-                <v:oval id="Oval 534" o:spid="_x0000_s1027" style="position:absolute;left:4611;width:2280;height:2286;visibility:visible;mso-wrap-style:square;v-text-anchor:middle" o:gfxdata="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" filled="f" strokecolor="black [1600]" strokeweight="1pt">
-                  <v:stroke joinstyle="miter"/>
-                </v:oval>
-                <v:oval id="Oval 535" o:spid="_x0000_s1028" style="position:absolute;left:9144;width:2279;height:2286;visibility:visible;mso-wrap-style:square;v-text-anchor:middle" o:gfxdata="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" filled="f" strokecolor="black [1600]" strokeweight="1pt">
-                  <v:stroke joinstyle="miter"/>
-                </v:oval>
-                <v:oval id="Oval 536" o:spid="_x0000_s1029" style="position:absolute;left:13676;width:2279;height:2286;visibility:visible;mso-wrap-style:square;v-text-anchor:middle" o:gfxdata="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" filled="f" strokecolor="black [1600]" strokeweight="1pt">
-                  <v:stroke joinstyle="miter"/>
-                </v:oval>
-                <v:oval id="Oval 537" o:spid="_x0000_s1030" style="position:absolute;left:18367;width:2280;height:2286;visibility:visible;mso-wrap-style:square;v-text-anchor:middle" o:gfxdata="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" filled="f" strokeweight="1pt">
-                  <v:stroke joinstyle="miter"/>
-                </v:oval>
-                <v:oval id="Oval 538" o:spid="_x0000_s1031" style="position:absolute;left:22820;width:2279;height:2286;visibility:visible;mso-wrap-style:square;v-text-anchor:middle" o:gfxdata="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" filled="f" strokecolor="black [1600]" strokeweight="1pt">
-                  <v:stroke joinstyle="miter"/>
-                </v:oval>
-                <v:oval id="Oval 539" o:spid="_x0000_s1032" style="position:absolute;left:27432;width:2279;height:2286;visibility:visible;mso-wrap-style:square;v-text-anchor:middle" o:gfxdata="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" filled="f" strokecolor="black [1600]" strokeweight="1pt">
-                  <v:stroke joinstyle="miter"/>
-                </v:oval>
-                <v:oval id="Oval 540" o:spid="_x0000_s1033" style="position:absolute;left:31964;width:2279;height:2286;visibility:visible;mso-wrap-style:square;v-text-anchor:middle" o:gfxdata="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" filled="f" strokecolor="black [1600]" strokeweight="1pt">
-                  <v:stroke joinstyle="miter"/>
-                </v:oval>
-                <v:oval id="Oval 541" o:spid="_x0000_s1034" style="position:absolute;left:36576;width:2279;height:2286;visibility:visible;mso-wrap-style:square;v-text-anchor:middle" o:gfxdata="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" filled="f" strokecolor="black [1600]" strokeweight="1pt">
-                  <v:stroke joinstyle="miter"/>
-                </v:oval>
-                <v:oval id="Oval 542" o:spid="_x0000_s1035" style="position:absolute;left:41108;width:2279;height:2286;visibility:visible;mso-wrap-style:square;v-text-anchor:middle" o:gfxdata="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" filled="f" strokecolor="black [1600]" strokeweight="1pt">
-                  <v:stroke joinstyle="miter"/>
-                </v:oval>
-                <v:oval id="Oval 543" o:spid="_x0000_s1036" style="position:absolute;width:2279;height:2286;visibility:visible;mso-wrap-style:square;v-text-anchor:middle" o:gfxdata="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" filled="f" strokecolor="black [1600]" strokeweight="1pt">
+              <v:group w14:anchorId="6BBA4B37" id="Group 533" o:spid="_x0000_s1026" style="position:absolute;margin-left:124.3pt;margin-top:5pt;width:341.6pt;height:18pt;z-index:251646976;mso-width-relative:margin" coordsize="43387,2286" o:gfxdata="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">
+                <v:oval id="Oval 534" o:spid="_x0000_s1027" style="position:absolute;left:4611;width:2280;height:2286;visibility:visible;mso-wrap-style:square;v-text-anchor:middle" o:gfxdata="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" filled="f" strokecolor="black [1600]" strokeweight="1pt">
+                  <v:stroke joinstyle="miter"/>
+                </v:oval>
+                <v:oval id="Oval 535" o:spid="_x0000_s1028" style="position:absolute;left:9144;width:2279;height:2286;visibility:visible;mso-wrap-style:square;v-text-anchor:middle" o:gfxdata="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" filled="f" strokecolor="black [1600]" strokeweight="1pt">
+                  <v:stroke joinstyle="miter"/>
+                </v:oval>
+                <v:oval id="Oval 536" o:spid="_x0000_s1029" style="position:absolute;left:13676;width:2279;height:2286;visibility:visible;mso-wrap-style:square;v-text-anchor:middle" o:gfxdata="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" filled="f" strokecolor="black [1600]" strokeweight="1pt">
+                  <v:stroke joinstyle="miter"/>
+                </v:oval>
+                <v:oval id="Oval 537" o:spid="_x0000_s1030" style="position:absolute;left:18367;width:2280;height:2286;visibility:visible;mso-wrap-style:square;v-text-anchor:middle" o:gfxdata="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" filled="f" strokeweight="1pt">
+                  <v:stroke joinstyle="miter"/>
+                </v:oval>
+                <v:oval id="Oval 538" o:spid="_x0000_s1031" style="position:absolute;left:22820;width:2279;height:2286;visibility:visible;mso-wrap-style:square;v-text-anchor:middle" o:gfxdata="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" filled="f" strokecolor="black [1600]" strokeweight="1pt">
+                  <v:stroke joinstyle="miter"/>
+                </v:oval>
+                <v:oval id="Oval 539" o:spid="_x0000_s1032" style="position:absolute;left:27432;width:2279;height:2286;visibility:visible;mso-wrap-style:square;v-text-anchor:middle" o:gfxdata="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" filled="f" strokecolor="black [1600]" strokeweight="1pt">
+                  <v:stroke joinstyle="miter"/>
+                </v:oval>
+                <v:oval id="Oval 540" o:spid="_x0000_s1033" style="position:absolute;left:31964;width:2279;height:2286;visibility:visible;mso-wrap-style:square;v-text-anchor:middle" o:gfxdata="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" filled="f" strokecolor="black [1600]" strokeweight="1pt">
+                  <v:stroke joinstyle="miter"/>
+                </v:oval>
+                <v:oval id="Oval 541" o:spid="_x0000_s1034" style="position:absolute;left:36576;width:2279;height:2286;visibility:visible;mso-wrap-style:square;v-text-anchor:middle" o:gfxdata="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" filled="f" strokecolor="black [1600]" strokeweight="1pt">
+                  <v:stroke joinstyle="miter"/>
+                </v:oval>
+                <v:oval id="Oval 542" o:spid="_x0000_s1035" style="position:absolute;left:41108;width:2279;height:2286;visibility:visible;mso-wrap-style:square;v-text-anchor:middle" o:gfxdata="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" filled="f" strokecolor="black [1600]" strokeweight="1pt">
+                  <v:stroke joinstyle="miter"/>
+                </v:oval>
+                <v:oval id="Oval 543" o:spid="_x0000_s1036" style="position:absolute;width:2279;height:2286;visibility:visible;mso-wrap-style:square;v-text-anchor:middle" o:gfxdata="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" filled="f" strokecolor="black [1600]" strokeweight="1pt">
                   <v:stroke joinstyle="miter"/>
                 </v:oval>
               </v:group>
@@ -2970,118 +2870,88 @@
       </w:r>
       <w:r>
         <w:rPr>
-          <w:sz w:val="44"/>
+          <w:sz w:val="36"/>
         </w:rPr>
         <w:t>Match</w:t>
       </w:r>
       <w:r>
         <w:rPr>
-          <w:sz w:val="44"/>
+          <w:sz w:val="36"/>
         </w:rPr>
         <w:t xml:space="preserve"> </w:t>
       </w:r>
       <w:r>
         <w:rPr>
-          <w:sz w:val="24"/>
+          <w:sz w:val="20"/>
         </w:rPr>
         <w:t>(</w:t>
       </w:r>
       <w:r>
         <w:rPr>
-          <w:sz w:val="24"/>
+          <w:sz w:val="20"/>
         </w:rPr>
         <w:t>x1</w:t>
       </w:r>
       <w:r>
         <w:rPr>
-          <w:sz w:val="24"/>
+          <w:sz w:val="20"/>
         </w:rPr>
         <w:t>00</w:t>
       </w:r>
       <w:r>
         <w:rPr>
-          <w:sz w:val="24"/>
+          <w:sz w:val="20"/>
         </w:rPr>
         <w:t>)</w:t>
       </w:r>
       <w:r>
         <w:rPr>
-          <w:sz w:val="18"/>
+          <w:sz w:val="14"/>
         </w:rPr>
         <w:t xml:space="preserve"> </w:t>
       </w:r>
       <w:r>
         <w:rPr>
-          <w:sz w:val="18"/>
-        </w:rPr>
-        <w:tab/>
-      </w:r>
-      <w:r>
-        <w:rPr>
-          <w:sz w:val="28"/>
-        </w:rPr>
+          <w:sz w:val="14"/>
+        </w:rPr>
+        <w:tab/>
+      </w:r>
+      <w:r>
         <w:t>0</w:t>
       </w:r>
       <w:r>
-        <w:rPr>
-          <w:sz w:val="28"/>
-        </w:rPr>
         <w:tab/>
         <w:t>1</w:t>
       </w:r>
       <w:r>
-        <w:rPr>
-          <w:sz w:val="28"/>
-        </w:rPr>
         <w:tab/>
         <w:t>2</w:t>
       </w:r>
       <w:r>
-        <w:rPr>
-          <w:sz w:val="28"/>
-        </w:rPr>
         <w:tab/>
         <w:t>3</w:t>
       </w:r>
       <w:r>
-        <w:rPr>
-          <w:sz w:val="28"/>
-        </w:rPr>
         <w:tab/>
         <w:t>4</w:t>
       </w:r>
       <w:r>
-        <w:rPr>
-          <w:sz w:val="28"/>
-        </w:rPr>
         <w:tab/>
         <w:t>5</w:t>
       </w:r>
       <w:r>
-        <w:rPr>
-          <w:sz w:val="28"/>
-        </w:rPr>
         <w:tab/>
         <w:t>6</w:t>
       </w:r>
       <w:r>
-        <w:rPr>
-          <w:sz w:val="28"/>
-        </w:rPr>
         <w:tab/>
         <w:t>7</w:t>
       </w:r>
       <w:r>
-        <w:rPr>
-          <w:sz w:val="28"/>
-        </w:rPr>
         <w:tab/>
         <w:t>8</w:t>
       </w:r>
       <w:r>
-        <w:rPr>
-          <w:sz w:val="28"/>
-        </w:rPr>
         <w:tab/>
         <w:t>9</w:t>
       </w:r>
@@ -3104,24 +2974,24 @@
         </w:tabs>
         <w:spacing w:after="0" w:line="312" w:lineRule="auto"/>
         <w:rPr>
-          <w:sz w:val="44"/>
+          <w:sz w:val="36"/>
         </w:rPr>
       </w:pPr>
       <w:r>
         <w:rPr>
           <w:noProof/>
-          <w:sz w:val="44"/>
+          <w:sz w:val="36"/>
         </w:rPr>
         <mc:AlternateContent>
           <mc:Choice Requires="wpg">
             <w:drawing>
-              <wp:anchor distT="0" distB="0" distL="114300" distR="114300" simplePos="0" relativeHeight="251665920" behindDoc="0" locked="0" layoutInCell="1" allowOverlap="1" wp14:anchorId="4074317C" wp14:editId="449B2E06">
+              <wp:anchor distT="0" distB="0" distL="114300" distR="114300" simplePos="0" relativeHeight="251666432" behindDoc="0" locked="0" layoutInCell="1" allowOverlap="1" wp14:anchorId="4074317C" wp14:editId="449B2E06">
                 <wp:simplePos x="0" y="0"/>
                 <wp:positionH relativeFrom="column">
-                  <wp:posOffset>1579154</wp:posOffset>
+                  <wp:posOffset>1578610</wp:posOffset>
                 </wp:positionH>
                 <wp:positionV relativeFrom="paragraph">
-                  <wp:posOffset>92710</wp:posOffset>
+                  <wp:posOffset>64135</wp:posOffset>
                 </wp:positionV>
                 <wp:extent cx="4338320" cy="228600"/>
                 <wp:effectExtent l="0" t="0" r="24130" b="19050"/>
@@ -3503,37 +3373,37 @@
               </wp:anchor>
             </w:drawing>
           </mc:Choice>
-          <mc:Fallback xmlns:w15="http://schemas.microsoft.com/office/word/2012/wordml">
+          <mc:Fallback>
             <w:pict>
-              <v:group w14:anchorId="45191A35" id="Group 546" o:spid="_x0000_s1026" style="position:absolute;margin-left:124.35pt;margin-top:7.3pt;width:341.6pt;height:18pt;z-index:251665920;mso-width-relative:margin" coordsize="43387,2286" o:gfxdata="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">
-                <v:oval id="Oval 547" o:spid="_x0000_s1027" style="position:absolute;left:4611;width:2280;height:2286;visibility:visible;mso-wrap-style:square;v-text-anchor:middle" o:gfxdata="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" filled="f" strokecolor="black [1600]" strokeweight="1pt">
-                  <v:stroke joinstyle="miter"/>
-                </v:oval>
-                <v:oval id="Oval 548" o:spid="_x0000_s1028" style="position:absolute;left:9144;width:2279;height:2286;visibility:visible;mso-wrap-style:square;v-text-anchor:middle" o:gfxdata="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" filled="f" strokecolor="black [1600]" strokeweight="1pt">
-                  <v:stroke joinstyle="miter"/>
-                </v:oval>
-                <v:oval id="Oval 549" o:spid="_x0000_s1029" style="position:absolute;left:13676;width:2279;height:2286;visibility:visible;mso-wrap-style:square;v-text-anchor:middle" o:gfxdata="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" filled="f" strokecolor="black [1600]" strokeweight="1pt">
-                  <v:stroke joinstyle="miter"/>
-                </v:oval>
-                <v:oval id="Oval 550" o:spid="_x0000_s1030" style="position:absolute;left:18367;width:2280;height:2286;visibility:visible;mso-wrap-style:square;v-text-anchor:middle" o:gfxdata="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" filled="f" strokeweight="1pt">
-                  <v:stroke joinstyle="miter"/>
-                </v:oval>
-                <v:oval id="Oval 551" o:spid="_x0000_s1031" style="position:absolute;left:22820;width:2279;height:2286;visibility:visible;mso-wrap-style:square;v-text-anchor:middle" o:gfxdata="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" filled="f" strokecolor="black [1600]" strokeweight="1pt">
-                  <v:stroke joinstyle="miter"/>
-                </v:oval>
-                <v:oval id="Oval 552" o:spid="_x0000_s1032" style="position:absolute;left:27432;width:2279;height:2286;visibility:visible;mso-wrap-style:square;v-text-anchor:middle" o:gfxdata="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" filled="f" strokecolor="black [1600]" strokeweight="1pt">
-                  <v:stroke joinstyle="miter"/>
-                </v:oval>
-                <v:oval id="Oval 553" o:spid="_x0000_s1033" style="position:absolute;left:31964;width:2279;height:2286;visibility:visible;mso-wrap-style:square;v-text-anchor:middle" o:gfxdata="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" filled="f" strokecolor="black [1600]" strokeweight="1pt">
-                  <v:stroke joinstyle="miter"/>
-                </v:oval>
-                <v:oval id="Oval 554" o:spid="_x0000_s1034" style="position:absolute;left:36576;width:2279;height:2286;visibility:visible;mso-wrap-style:square;v-text-anchor:middle" o:gfxdata="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" filled="f" strokecolor="black [1600]" strokeweight="1pt">
-                  <v:stroke joinstyle="miter"/>
-                </v:oval>
-                <v:oval id="Oval 555" o:spid="_x0000_s1035" style="position:absolute;left:41108;width:2279;height:2286;visibility:visible;mso-wrap-style:square;v-text-anchor:middle" o:gfxdata="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" filled="f" strokecolor="black [1600]" strokeweight="1pt">
-                  <v:stroke joinstyle="miter"/>
-                </v:oval>
-                <v:oval id="Oval 556" o:spid="_x0000_s1036" style="position:absolute;width:2279;height:2286;visibility:visible;mso-wrap-style:square;v-text-anchor:middle" o:gfxdata="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" filled="f" strokecolor="black [1600]" strokeweight="1pt">
+              <v:group w14:anchorId="30940F38" id="Group 546" o:spid="_x0000_s1026" style="position:absolute;margin-left:124.3pt;margin-top:5.05pt;width:341.6pt;height:18pt;z-index:251666432;mso-width-relative:margin" coordsize="43387,2286" o:gfxdata="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">
+                <v:oval id="Oval 547" o:spid="_x0000_s1027" style="position:absolute;left:4611;width:2280;height:2286;visibility:visible;mso-wrap-style:square;v-text-anchor:middle" o:gfxdata="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" filled="f" strokecolor="black [1600]" strokeweight="1pt">
+                  <v:stroke joinstyle="miter"/>
+                </v:oval>
+                <v:oval id="Oval 548" o:spid="_x0000_s1028" style="position:absolute;left:9144;width:2279;height:2286;visibility:visible;mso-wrap-style:square;v-text-anchor:middle" o:gfxdata="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" filled="f" strokecolor="black [1600]" strokeweight="1pt">
+                  <v:stroke joinstyle="miter"/>
+                </v:oval>
+                <v:oval id="Oval 549" o:spid="_x0000_s1029" style="position:absolute;left:13676;width:2279;height:2286;visibility:visible;mso-wrap-style:square;v-text-anchor:middle" o:gfxdata="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" filled="f" strokecolor="black [1600]" strokeweight="1pt">
+                  <v:stroke joinstyle="miter"/>
+                </v:oval>
+                <v:oval id="Oval 550" o:spid="_x0000_s1030" style="position:absolute;left:18367;width:2280;height:2286;visibility:visible;mso-wrap-style:square;v-text-anchor:middle" o:gfxdata="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" filled="f" strokeweight="1pt">
+                  <v:stroke joinstyle="miter"/>
+                </v:oval>
+                <v:oval id="Oval 551" o:spid="_x0000_s1031" style="position:absolute;left:22820;width:2279;height:2286;visibility:visible;mso-wrap-style:square;v-text-anchor:middle" o:gfxdata="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" filled="f" strokecolor="black [1600]" strokeweight="1pt">
+                  <v:stroke joinstyle="miter"/>
+                </v:oval>
+                <v:oval id="Oval 552" o:spid="_x0000_s1032" style="position:absolute;left:27432;width:2279;height:2286;visibility:visible;mso-wrap-style:square;v-text-anchor:middle" o:gfxdata="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" filled="f" strokecolor="black [1600]" strokeweight="1pt">
+                  <v:stroke joinstyle="miter"/>
+                </v:oval>
+                <v:oval id="Oval 553" o:spid="_x0000_s1033" style="position:absolute;left:31964;width:2279;height:2286;visibility:visible;mso-wrap-style:square;v-text-anchor:middle" o:gfxdata="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" filled="f" strokecolor="black [1600]" strokeweight="1pt">
+                  <v:stroke joinstyle="miter"/>
+                </v:oval>
+                <v:oval id="Oval 554" o:spid="_x0000_s1034" style="position:absolute;left:36576;width:2279;height:2286;visibility:visible;mso-wrap-style:square;v-text-anchor:middle" o:gfxdata="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" filled="f" strokecolor="black [1600]" strokeweight="1pt">
+                  <v:stroke joinstyle="miter"/>
+                </v:oval>
+                <v:oval id="Oval 555" o:spid="_x0000_s1035" style="position:absolute;left:41108;width:2279;height:2286;visibility:visible;mso-wrap-style:square;v-text-anchor:middle" o:gfxdata="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" filled="f" strokecolor="black [1600]" strokeweight="1pt">
+                  <v:stroke joinstyle="miter"/>
+                </v:oval>
+                <v:oval id="Oval 556" o:spid="_x0000_s1036" style="position:absolute;width:2279;height:2286;visibility:visible;mso-wrap-style:square;v-text-anchor:middle" o:gfxdata="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" filled="f" strokecolor="black [1600]" strokeweight="1pt">
                   <v:stroke joinstyle="miter"/>
                 </v:oval>
               </v:group>
@@ -3544,124 +3414,88 @@
       <w:r>
         <w:rPr>
           <w:color w:val="FFFFFF" w:themeColor="background1"/>
-          <w:sz w:val="44"/>
+          <w:sz w:val="36"/>
         </w:rPr>
         <w:t>W</w:t>
       </w:r>
       <w:r>
         <w:rPr>
-          <w:sz w:val="24"/>
+          <w:sz w:val="20"/>
         </w:rPr>
         <w:t xml:space="preserve">    </w:t>
       </w:r>
       <w:r>
         <w:rPr>
+          <w:sz w:val="10"/>
+        </w:rPr>
+        <w:t xml:space="preserve">  </w:t>
+      </w:r>
+      <w:r>
+        <w:rPr>
+          <w:sz w:val="20"/>
+        </w:rPr>
+        <w:t xml:space="preserve">           (</w:t>
+      </w:r>
+      <w:r>
+        <w:rPr>
+          <w:sz w:val="20"/>
+        </w:rPr>
+        <w:t>x10</w:t>
+      </w:r>
+      <w:r>
+        <w:rPr>
+          <w:sz w:val="20"/>
+        </w:rPr>
+        <w:t>)</w:t>
+      </w:r>
+      <w:r>
+        <w:rPr>
           <w:sz w:val="14"/>
         </w:rPr>
-        <w:t xml:space="preserve">  </w:t>
-      </w:r>
-      <w:r>
-        <w:rPr>
-          <w:sz w:val="24"/>
-        </w:rPr>
-        <w:t xml:space="preserve">           </w:t>
-      </w:r>
-      <w:r>
-        <w:rPr>
-          <w:sz w:val="24"/>
-        </w:rPr>
-        <w:t>(</w:t>
-      </w:r>
-      <w:r>
-        <w:rPr>
-          <w:sz w:val="24"/>
-        </w:rPr>
-        <w:t>x10</w:t>
-      </w:r>
-      <w:r>
-        <w:rPr>
-          <w:sz w:val="24"/>
-        </w:rPr>
-        <w:t>)</w:t>
-      </w:r>
-      <w:r>
-        <w:rPr>
-          <w:sz w:val="18"/>
-        </w:rPr>
         <w:t xml:space="preserve"> </w:t>
       </w:r>
       <w:r>
         <w:rPr>
-          <w:sz w:val="18"/>
-        </w:rPr>
-        <w:tab/>
-      </w:r>
-      <w:r>
-        <w:rPr>
-          <w:sz w:val="28"/>
-        </w:rPr>
+          <w:sz w:val="14"/>
+        </w:rPr>
+        <w:tab/>
+      </w:r>
+      <w:r>
         <w:t>0</w:t>
       </w:r>
       <w:r>
-        <w:rPr>
-          <w:sz w:val="28"/>
-        </w:rPr>
         <w:tab/>
         <w:t>1</w:t>
       </w:r>
       <w:r>
-        <w:rPr>
-          <w:sz w:val="28"/>
-        </w:rPr>
         <w:tab/>
         <w:t>2</w:t>
       </w:r>
       <w:r>
-        <w:rPr>
-          <w:sz w:val="28"/>
-        </w:rPr>
         <w:tab/>
         <w:t>3</w:t>
       </w:r>
       <w:r>
-        <w:rPr>
-          <w:sz w:val="28"/>
-        </w:rPr>
         <w:tab/>
         <w:t>4</w:t>
       </w:r>
       <w:r>
-        <w:rPr>
-          <w:sz w:val="28"/>
-        </w:rPr>
         <w:tab/>
         <w:t>5</w:t>
       </w:r>
       <w:r>
-        <w:rPr>
-          <w:sz w:val="28"/>
-        </w:rPr>
         <w:tab/>
         <w:t>6</w:t>
       </w:r>
       <w:r>
-        <w:rPr>
-          <w:sz w:val="28"/>
-        </w:rPr>
         <w:tab/>
         <w:t>7</w:t>
       </w:r>
       <w:r>
-        <w:rPr>
-          <w:sz w:val="28"/>
-        </w:rPr>
         <w:tab/>
         <w:t>8</w:t>
       </w:r>
       <w:r>
-        <w:rPr>
-          <w:sz w:val="28"/>
-        </w:rPr>
         <w:tab/>
         <w:t>9</w:t>
       </w:r>
@@ -3684,24 +3518,24 @@
         </w:tabs>
         <w:spacing w:after="0" w:line="312" w:lineRule="auto"/>
         <w:rPr>
-          <w:sz w:val="24"/>
+          <w:sz w:val="20"/>
         </w:rPr>
       </w:pPr>
       <w:r>
         <w:rPr>
           <w:noProof/>
-          <w:sz w:val="44"/>
+          <w:sz w:val="36"/>
         </w:rPr>
         <mc:AlternateContent>
           <mc:Choice Requires="wpg">
             <w:drawing>
-              <wp:anchor distT="0" distB="0" distL="114300" distR="114300" simplePos="0" relativeHeight="251682304" behindDoc="0" locked="0" layoutInCell="1" allowOverlap="1" wp14:anchorId="10417D11" wp14:editId="3B67A355">
+              <wp:anchor distT="0" distB="0" distL="114300" distR="114300" simplePos="0" relativeHeight="251668480" behindDoc="0" locked="0" layoutInCell="1" allowOverlap="1" wp14:anchorId="10417D11" wp14:editId="3B67A355">
                 <wp:simplePos x="0" y="0"/>
                 <wp:positionH relativeFrom="column">
-                  <wp:posOffset>1579154</wp:posOffset>
+                  <wp:posOffset>1578610</wp:posOffset>
                 </wp:positionH>
                 <wp:positionV relativeFrom="paragraph">
-                  <wp:posOffset>93980</wp:posOffset>
+                  <wp:posOffset>65405</wp:posOffset>
                 </wp:positionV>
                 <wp:extent cx="4338338" cy="228600"/>
                 <wp:effectExtent l="0" t="0" r="24130" b="19050"/>
@@ -4083,37 +3917,37 @@
               </wp:anchor>
             </w:drawing>
           </mc:Choice>
-          <mc:Fallback xmlns:w15="http://schemas.microsoft.com/office/word/2012/wordml">
+          <mc:Fallback>
             <w:pict>
-              <v:group w14:anchorId="5371D30F" id="Group 559" o:spid="_x0000_s1026" style="position:absolute;margin-left:124.35pt;margin-top:7.4pt;width:341.6pt;height:18pt;z-index:251682304;mso-width-relative:margin" coordsize="43387,2286" o:gfxdata="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">
-                <v:oval id="Oval 560" o:spid="_x0000_s1027" style="position:absolute;left:4611;width:2280;height:2286;visibility:visible;mso-wrap-style:square;v-text-anchor:middle" o:gfxdata="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" filled="f" strokecolor="black [1600]" strokeweight="1pt">
-                  <v:stroke joinstyle="miter"/>
-                </v:oval>
-                <v:oval id="Oval 561" o:spid="_x0000_s1028" style="position:absolute;left:9144;width:2279;height:2286;visibility:visible;mso-wrap-style:square;v-text-anchor:middle" o:gfxdata="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" filled="f" strokecolor="black [1600]" strokeweight="1pt">
-                  <v:stroke joinstyle="miter"/>
-                </v:oval>
-                <v:oval id="Oval 562" o:spid="_x0000_s1029" style="position:absolute;left:13676;width:2279;height:2286;visibility:visible;mso-wrap-style:square;v-text-anchor:middle" o:gfxdata="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" filled="f" strokecolor="black [1600]" strokeweight="1pt">
-                  <v:stroke joinstyle="miter"/>
-                </v:oval>
-                <v:oval id="Oval 563" o:spid="_x0000_s1030" style="position:absolute;left:18367;width:2280;height:2286;visibility:visible;mso-wrap-style:square;v-text-anchor:middle" o:gfxdata="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" filled="f" strokeweight="1pt">
-                  <v:stroke joinstyle="miter"/>
-                </v:oval>
-                <v:oval id="Oval 564" o:spid="_x0000_s1031" style="position:absolute;left:22820;width:2279;height:2286;visibility:visible;mso-wrap-style:square;v-text-anchor:middle" o:gfxdata="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" filled="f" strokecolor="black [1600]" strokeweight="1pt">
-                  <v:stroke joinstyle="miter"/>
-                </v:oval>
-                <v:oval id="Oval 565" o:spid="_x0000_s1032" style="position:absolute;left:27432;width:2279;height:2286;visibility:visible;mso-wrap-style:square;v-text-anchor:middle" o:gfxdata="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" filled="f" strokecolor="black [1600]" strokeweight="1pt">
-                  <v:stroke joinstyle="miter"/>
-                </v:oval>
-                <v:oval id="Oval 566" o:spid="_x0000_s1033" style="position:absolute;left:31964;width:2279;height:2286;visibility:visible;mso-wrap-style:square;v-text-anchor:middle" o:gfxdata="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" filled="f" strokecolor="black [1600]" strokeweight="1pt">
-                  <v:stroke joinstyle="miter"/>
-                </v:oval>
-                <v:oval id="Oval 567" o:spid="_x0000_s1034" style="position:absolute;left:36576;width:2279;height:2286;visibility:visible;mso-wrap-style:square;v-text-anchor:middle" o:gfxdata="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" filled="f" strokecolor="black [1600]" strokeweight="1pt">
-                  <v:stroke joinstyle="miter"/>
-                </v:oval>
-                <v:oval id="Oval 568" o:spid="_x0000_s1035" style="position:absolute;left:41108;width:2279;height:2286;visibility:visible;mso-wrap-style:square;v-text-anchor:middle" o:gfxdata="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" filled="f" strokecolor="black [1600]" strokeweight="1pt">
-                  <v:stroke joinstyle="miter"/>
-                </v:oval>
-                <v:oval id="Oval 569" o:spid="_x0000_s1036" style="position:absolute;width:2279;height:2286;visibility:visible;mso-wrap-style:square;v-text-anchor:middle" o:gfxdata="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" filled="f" strokecolor="black [1600]" strokeweight="1pt">
+              <v:group w14:anchorId="2F978BF0" id="Group 559" o:spid="_x0000_s1026" style="position:absolute;margin-left:124.3pt;margin-top:5.15pt;width:341.6pt;height:18pt;z-index:251668480;mso-width-relative:margin" coordsize="43387,2286" o:gfxdata="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">
+                <v:oval id="Oval 560" o:spid="_x0000_s1027" style="position:absolute;left:4611;width:2280;height:2286;visibility:visible;mso-wrap-style:square;v-text-anchor:middle" o:gfxdata="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" filled="f" strokecolor="black [1600]" strokeweight="1pt">
+                  <v:stroke joinstyle="miter"/>
+                </v:oval>
+                <v:oval id="Oval 561" o:spid="_x0000_s1028" style="position:absolute;left:9144;width:2279;height:2286;visibility:visible;mso-wrap-style:square;v-text-anchor:middle" o:gfxdata="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" filled="f" strokecolor="black [1600]" strokeweight="1pt">
+                  <v:stroke joinstyle="miter"/>
+                </v:oval>
+                <v:oval id="Oval 562" o:spid="_x0000_s1029" style="position:absolute;left:13676;width:2279;height:2286;visibility:visible;mso-wrap-style:square;v-text-anchor:middle" o:gfxdata="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" filled="f" strokecolor="black [1600]" strokeweight="1pt">
+                  <v:stroke joinstyle="miter"/>
+                </v:oval>
+                <v:oval id="Oval 563" o:spid="_x0000_s1030" style="position:absolute;left:18367;width:2280;height:2286;visibility:visible;mso-wrap-style:square;v-text-anchor:middle" o:gfxdata="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" filled="f" strokeweight="1pt">
+                  <v:stroke joinstyle="miter"/>
+                </v:oval>
+                <v:oval id="Oval 564" o:spid="_x0000_s1031" style="position:absolute;left:22820;width:2279;height:2286;visibility:visible;mso-wrap-style:square;v-text-anchor:middle" o:gfxdata="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" filled="f" strokecolor="black [1600]" strokeweight="1pt">
+                  <v:stroke joinstyle="miter"/>
+                </v:oval>
+                <v:oval id="Oval 565" o:spid="_x0000_s1032" style="position:absolute;left:27432;width:2279;height:2286;visibility:visible;mso-wrap-style:square;v-text-anchor:middle" o:gfxdata="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" filled="f" strokecolor="black [1600]" strokeweight="1pt">
+                  <v:stroke joinstyle="miter"/>
+                </v:oval>
+                <v:oval id="Oval 566" o:spid="_x0000_s1033" style="position:absolute;left:31964;width:2279;height:2286;visibility:visible;mso-wrap-style:square;v-text-anchor:middle" o:gfxdata="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" filled="f" strokecolor="black [1600]" strokeweight="1pt">
+                  <v:stroke joinstyle="miter"/>
+                </v:oval>
+                <v:oval id="Oval 567" o:spid="_x0000_s1034" style="position:absolute;left:36576;width:2279;height:2286;visibility:visible;mso-wrap-style:square;v-text-anchor:middle" o:gfxdata="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" filled="f" strokecolor="black [1600]" strokeweight="1pt">
+                  <v:stroke joinstyle="miter"/>
+                </v:oval>
+                <v:oval id="Oval 568" o:spid="_x0000_s1035" style="position:absolute;left:41108;width:2279;height:2286;visibility:visible;mso-wrap-style:square;v-text-anchor:middle" o:gfxdata="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" filled="f" strokecolor="black [1600]" strokeweight="1pt">
+                  <v:stroke joinstyle="miter"/>
+                </v:oval>
+                <v:oval id="Oval 569" o:spid="_x0000_s1036" style="position:absolute;width:2279;height:2286;visibility:visible;mso-wrap-style:square;v-text-anchor:middle" o:gfxdata="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" filled="f" strokecolor="black [1600]" strokeweight="1pt">
                   <v:stroke joinstyle="miter"/>
                 </v:oval>
               </v:group>
@@ -4124,118 +3958,82 @@
       <w:r>
         <w:rPr>
           <w:color w:val="FFFFFF" w:themeColor="background1"/>
-          <w:sz w:val="44"/>
+          <w:sz w:val="36"/>
         </w:rPr>
         <w:t>W</w:t>
       </w:r>
       <w:r>
         <w:rPr>
-          <w:sz w:val="44"/>
+          <w:sz w:val="36"/>
         </w:rPr>
         <w:t xml:space="preserve"> </w:t>
       </w:r>
       <w:r>
         <w:rPr>
-          <w:sz w:val="24"/>
-        </w:rPr>
-        <w:t xml:space="preserve">              </w:t>
-      </w:r>
-      <w:r>
-        <w:rPr>
-          <w:sz w:val="24"/>
-        </w:rPr>
-        <w:t>(</w:t>
-      </w:r>
-      <w:r>
-        <w:rPr>
-          <w:sz w:val="24"/>
+          <w:sz w:val="20"/>
+        </w:rPr>
+        <w:t xml:space="preserve">              (</w:t>
+      </w:r>
+      <w:r>
+        <w:rPr>
+          <w:sz w:val="20"/>
         </w:rPr>
         <w:t>x1</w:t>
       </w:r>
       <w:r>
         <w:rPr>
-          <w:sz w:val="24"/>
+          <w:sz w:val="20"/>
         </w:rPr>
         <w:t>)</w:t>
       </w:r>
       <w:r>
         <w:rPr>
-          <w:sz w:val="18"/>
+          <w:sz w:val="14"/>
         </w:rPr>
         <w:t xml:space="preserve"> </w:t>
       </w:r>
       <w:r>
         <w:rPr>
-          <w:sz w:val="18"/>
-        </w:rPr>
-        <w:tab/>
-      </w:r>
-      <w:r>
-        <w:rPr>
-          <w:sz w:val="28"/>
-        </w:rPr>
+          <w:sz w:val="14"/>
+        </w:rPr>
+        <w:tab/>
+      </w:r>
+      <w:r>
         <w:t>0</w:t>
       </w:r>
       <w:r>
-        <w:rPr>
-          <w:sz w:val="28"/>
-        </w:rPr>
         <w:tab/>
         <w:t>1</w:t>
       </w:r>
       <w:r>
-        <w:rPr>
-          <w:sz w:val="28"/>
-        </w:rPr>
         <w:tab/>
         <w:t>2</w:t>
       </w:r>
       <w:r>
-        <w:rPr>
-          <w:sz w:val="28"/>
-        </w:rPr>
         <w:tab/>
         <w:t>3</w:t>
       </w:r>
       <w:r>
-        <w:rPr>
-          <w:sz w:val="28"/>
-        </w:rPr>
         <w:tab/>
         <w:t>4</w:t>
       </w:r>
       <w:r>
-        <w:rPr>
-          <w:sz w:val="28"/>
-        </w:rPr>
         <w:tab/>
         <w:t>5</w:t>
       </w:r>
       <w:r>
-        <w:rPr>
-          <w:sz w:val="28"/>
-        </w:rPr>
         <w:tab/>
         <w:t>6</w:t>
       </w:r>
       <w:r>
-        <w:rPr>
-          <w:sz w:val="28"/>
-        </w:rPr>
         <w:tab/>
         <w:t>7</w:t>
       </w:r>
       <w:r>
-        <w:rPr>
-          <w:sz w:val="28"/>
-        </w:rPr>
         <w:tab/>
         <w:t>8</w:t>
       </w:r>
       <w:r>
-        <w:rPr>
-          <w:sz w:val="28"/>
-        </w:rPr>
         <w:tab/>
         <w:t>9</w:t>
       </w:r>
@@ -4258,24 +4056,24 @@
         </w:tabs>
         <w:spacing w:after="0" w:line="312" w:lineRule="auto"/>
         <w:rPr>
-          <w:sz w:val="44"/>
+          <w:sz w:val="36"/>
         </w:rPr>
       </w:pPr>
       <w:r>
         <w:rPr>
           <w:noProof/>
-          <w:sz w:val="44"/>
+          <w:sz w:val="36"/>
         </w:rPr>
         <mc:AlternateContent>
           <mc:Choice Requires="wpg">
             <w:drawing>
-              <wp:anchor distT="0" distB="0" distL="114300" distR="114300" simplePos="0" relativeHeight="251698688" behindDoc="0" locked="0" layoutInCell="1" allowOverlap="1" wp14:anchorId="467340AF" wp14:editId="4E8550A4">
+              <wp:anchor distT="0" distB="0" distL="114300" distR="114300" simplePos="0" relativeHeight="251670528" behindDoc="0" locked="0" layoutInCell="1" allowOverlap="1" wp14:anchorId="467340AF" wp14:editId="4E8550A4">
                 <wp:simplePos x="0" y="0"/>
                 <wp:positionH relativeFrom="column">
-                  <wp:posOffset>1579154</wp:posOffset>
+                  <wp:posOffset>1578610</wp:posOffset>
                 </wp:positionH>
                 <wp:positionV relativeFrom="paragraph">
-                  <wp:posOffset>90805</wp:posOffset>
+                  <wp:posOffset>62230</wp:posOffset>
                 </wp:positionV>
                 <wp:extent cx="688975" cy="228600"/>
                 <wp:effectExtent l="0" t="0" r="15875" b="19050"/>
@@ -4375,13 +4173,13 @@
               </wp:anchor>
             </w:drawing>
           </mc:Choice>
-          <mc:Fallback xmlns:w15="http://schemas.microsoft.com/office/word/2012/wordml">
+          <mc:Fallback>
             <w:pict>
-              <v:group w14:anchorId="76C23159" id="Group 572" o:spid="_x0000_s1026" style="position:absolute;margin-left:124.35pt;margin-top:7.15pt;width:54.25pt;height:18pt;z-index:251698688;mso-width-relative:margin" coordsize="6891,2286" o:gfxdata="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">
-                <v:oval id="Oval 573" o:spid="_x0000_s1027" style="position:absolute;left:4611;width:2280;height:2286;visibility:visible;mso-wrap-style:square;v-text-anchor:middle" o:gfxdata="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" filled="f" strokecolor="black [1600]" strokeweight="1pt">
-                  <v:stroke joinstyle="miter"/>
-                </v:oval>
-                <v:oval id="Oval 582" o:spid="_x0000_s1028" style="position:absolute;width:2279;height:2286;visibility:visible;mso-wrap-style:square;v-text-anchor:middle" o:gfxdata="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" filled="f" strokecolor="black [1600]" strokeweight="1pt">
+              <v:group w14:anchorId="4583AA75" id="Group 572" o:spid="_x0000_s1026" style="position:absolute;margin-left:124.3pt;margin-top:4.9pt;width:54.25pt;height:18pt;z-index:251670528;mso-width-relative:margin" coordsize="6891,2286" o:gfxdata="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">
+                <v:oval id="Oval 573" o:spid="_x0000_s1027" style="position:absolute;left:4611;width:2280;height:2286;visibility:visible;mso-wrap-style:square;v-text-anchor:middle" o:gfxdata="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" filled="f" strokecolor="black [1600]" strokeweight="1pt">
+                  <v:stroke joinstyle="miter"/>
+                </v:oval>
+                <v:oval id="Oval 582" o:spid="_x0000_s1028" style="position:absolute;width:2279;height:2286;visibility:visible;mso-wrap-style:square;v-text-anchor:middle" o:gfxdata="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" filled="f" strokecolor="black [1600]" strokeweight="1pt">
                   <v:stroke joinstyle="miter"/>
                 </v:oval>
               </v:group>
@@ -4391,28 +4189,1705 @@
       </w:r>
       <w:r>
         <w:rPr>
-          <w:sz w:val="44"/>
+          <w:sz w:val="36"/>
         </w:rPr>
         <w:t>Color</w:t>
       </w:r>
       <w:r>
         <w:rPr>
-          <w:sz w:val="18"/>
-        </w:rPr>
-        <w:tab/>
-      </w:r>
-      <w:r>
-        <w:rPr>
-          <w:sz w:val="28"/>
-        </w:rPr>
+          <w:sz w:val="14"/>
+        </w:rPr>
+        <w:tab/>
+      </w:r>
+      <w:r>
         <w:t>R</w:t>
       </w:r>
       <w:r>
-        <w:rPr>
-          <w:sz w:val="28"/>
-        </w:rPr>
         <w:tab/>
         <w:t>B</w:t>
+      </w:r>
+    </w:p>
+    <w:p>
+      <w:pPr>
+        <w:tabs>
+          <w:tab w:val="left" w:pos="2610"/>
+          <w:tab w:val="left" w:pos="3330"/>
+          <w:tab w:val="left" w:pos="4050"/>
+          <w:tab w:val="left" w:pos="4770"/>
+          <w:tab w:val="left" w:pos="5490"/>
+          <w:tab w:val="left" w:pos="6210"/>
+          <w:tab w:val="left" w:pos="6930"/>
+          <w:tab w:val="left" w:pos="7650"/>
+          <w:tab w:val="left" w:pos="8370"/>
+          <w:tab w:val="left" w:pos="9090"/>
+          <w:tab w:val="left" w:pos="9810"/>
+          <w:tab w:val="left" w:pos="10440"/>
+        </w:tabs>
+        <w:spacing w:after="0" w:line="312" w:lineRule="auto"/>
+        <w:rPr>
+          <w:sz w:val="36"/>
+        </w:rPr>
+      </w:pPr>
+      <w:r>
+        <w:rPr>
+          <w:noProof/>
+          <w:sz w:val="36"/>
+        </w:rPr>
+        <mc:AlternateContent>
+          <mc:Choice Requires="wpg">
+            <w:drawing>
+              <wp:anchor distT="0" distB="0" distL="114300" distR="114300" simplePos="0" relativeHeight="251682816" behindDoc="0" locked="0" layoutInCell="1" allowOverlap="1" wp14:anchorId="6670C077" wp14:editId="0E9474D8">
+                <wp:simplePos x="0" y="0"/>
+                <wp:positionH relativeFrom="column">
+                  <wp:posOffset>1581150</wp:posOffset>
+                </wp:positionH>
+                <wp:positionV relativeFrom="paragraph">
+                  <wp:posOffset>56515</wp:posOffset>
+                </wp:positionV>
+                <wp:extent cx="701823" cy="228600"/>
+                <wp:effectExtent l="0" t="0" r="22225" b="19050"/>
+                <wp:wrapNone/>
+                <wp:docPr id="702" name="Group 702"/>
+                <wp:cNvGraphicFramePr/>
+                <a:graphic xmlns:a="http://schemas.openxmlformats.org/drawingml/2006/main">
+                  <a:graphicData uri="http://schemas.microsoft.com/office/word/2010/wordprocessingGroup">
+                    <wpg:wgp>
+                      <wpg:cNvGrpSpPr/>
+                      <wpg:grpSpPr>
+                        <a:xfrm>
+                          <a:off x="0" y="0"/>
+                          <a:ext cx="701823" cy="228600"/>
+                          <a:chOff x="0" y="0"/>
+                          <a:chExt cx="701897" cy="228600"/>
+                        </a:xfrm>
+                      </wpg:grpSpPr>
+                      <wps:wsp>
+                        <wps:cNvPr id="703" name="Oval 703"/>
+                        <wps:cNvSpPr/>
+                        <wps:spPr>
+                          <a:xfrm>
+                            <a:off x="473932" y="0"/>
+                            <a:ext cx="227965" cy="228600"/>
+                          </a:xfrm>
+                          <a:prstGeom prst="ellipse">
+                            <a:avLst/>
+                          </a:prstGeom>
+                          <a:noFill/>
+                        </wps:spPr>
+                        <wps:style>
+                          <a:lnRef idx="2">
+                            <a:schemeClr val="dk1">
+                              <a:shade val="50000"/>
+                            </a:schemeClr>
+                          </a:lnRef>
+                          <a:fillRef idx="1">
+                            <a:schemeClr val="dk1"/>
+                          </a:fillRef>
+                          <a:effectRef idx="0">
+                            <a:schemeClr val="dk1"/>
+                          </a:effectRef>
+                          <a:fontRef idx="minor">
+                            <a:schemeClr val="lt1"/>
+                          </a:fontRef>
+                        </wps:style>
+                        <wps:bodyPr rot="0" spcFirstLastPara="0" vertOverflow="overflow" horzOverflow="overflow" vert="horz" wrap="square" lIns="91440" tIns="45720" rIns="91440" bIns="45720" numCol="1" spcCol="0" rtlCol="0" fromWordArt="0" anchor="ctr" anchorCtr="0" forceAA="0" compatLnSpc="1">
+                          <a:prstTxWarp prst="textNoShape">
+                            <a:avLst/>
+                          </a:prstTxWarp>
+                          <a:noAutofit/>
+                        </wps:bodyPr>
+                      </wps:wsp>
+                      <wps:wsp>
+                        <wps:cNvPr id="712" name="Oval 712"/>
+                        <wps:cNvSpPr/>
+                        <wps:spPr>
+                          <a:xfrm>
+                            <a:off x="0" y="0"/>
+                            <a:ext cx="227965" cy="228600"/>
+                          </a:xfrm>
+                          <a:prstGeom prst="ellipse">
+                            <a:avLst/>
+                          </a:prstGeom>
+                          <a:noFill/>
+                        </wps:spPr>
+                        <wps:style>
+                          <a:lnRef idx="2">
+                            <a:schemeClr val="dk1">
+                              <a:shade val="50000"/>
+                            </a:schemeClr>
+                          </a:lnRef>
+                          <a:fillRef idx="1">
+                            <a:schemeClr val="dk1"/>
+                          </a:fillRef>
+                          <a:effectRef idx="0">
+                            <a:schemeClr val="dk1"/>
+                          </a:effectRef>
+                          <a:fontRef idx="minor">
+                            <a:schemeClr val="lt1"/>
+                          </a:fontRef>
+                        </wps:style>
+                        <wps:bodyPr rot="0" spcFirstLastPara="0" vertOverflow="overflow" horzOverflow="overflow" vert="horz" wrap="square" lIns="91440" tIns="45720" rIns="91440" bIns="45720" numCol="1" spcCol="0" rtlCol="0" fromWordArt="0" anchor="ctr" anchorCtr="0" forceAA="0" compatLnSpc="1">
+                          <a:prstTxWarp prst="textNoShape">
+                            <a:avLst/>
+                          </a:prstTxWarp>
+                          <a:noAutofit/>
+                        </wps:bodyPr>
+                      </wps:wsp>
+                    </wpg:wgp>
+                  </a:graphicData>
+                </a:graphic>
+                <wp14:sizeRelH relativeFrom="margin">
+                  <wp14:pctWidth>0</wp14:pctWidth>
+                </wp14:sizeRelH>
+              </wp:anchor>
+            </w:drawing>
+          </mc:Choice>
+          <mc:Fallback>
+            <w:pict>
+              <v:group w14:anchorId="0381B812" id="Group 702" o:spid="_x0000_s1026" style="position:absolute;margin-left:124.5pt;margin-top:4.45pt;width:55.25pt;height:18pt;z-index:251682816;mso-width-relative:margin" coordsize="7018,2286" o:gfxdata="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">
+                <v:oval id="Oval 703" o:spid="_x0000_s1027" style="position:absolute;left:4739;width:2279;height:2286;visibility:visible;mso-wrap-style:square;v-text-anchor:middle" o:gfxdata="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" filled="f" strokecolor="black [1600]" strokeweight="1pt">
+                  <v:stroke joinstyle="miter"/>
+                </v:oval>
+                <v:oval id="Oval 712" o:spid="_x0000_s1028" style="position:absolute;width:2279;height:2286;visibility:visible;mso-wrap-style:square;v-text-anchor:middle" o:gfxdata="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" filled="f" strokecolor="black [1600]" strokeweight="1pt">
+                  <v:stroke joinstyle="miter"/>
+                </v:oval>
+              </v:group>
+            </w:pict>
+          </mc:Fallback>
+        </mc:AlternateContent>
+      </w:r>
+      <w:r>
+        <w:rPr>
+          <w:sz w:val="36"/>
+        </w:rPr>
+        <w:t>HAB Cross</w:t>
+      </w:r>
+      <w:r>
+        <w:tab/>
+        <w:t>L</w:t>
+      </w:r>
+      <w:r>
+        <w:tab/>
+        <w:t>M</w:t>
+      </w:r>
+    </w:p>
+    <w:p>
+      <w:pPr>
+        <w:tabs>
+          <w:tab w:val="left" w:pos="2610"/>
+          <w:tab w:val="left" w:pos="3330"/>
+          <w:tab w:val="left" w:pos="4050"/>
+          <w:tab w:val="left" w:pos="4770"/>
+          <w:tab w:val="left" w:pos="5490"/>
+          <w:tab w:val="left" w:pos="6210"/>
+          <w:tab w:val="left" w:pos="6930"/>
+          <w:tab w:val="left" w:pos="7650"/>
+          <w:tab w:val="left" w:pos="8370"/>
+          <w:tab w:val="left" w:pos="9090"/>
+          <w:tab w:val="left" w:pos="9810"/>
+          <w:tab w:val="left" w:pos="10440"/>
+        </w:tabs>
+        <w:spacing w:after="0" w:line="312" w:lineRule="auto"/>
+        <w:rPr>
+          <w:sz w:val="36"/>
+        </w:rPr>
+      </w:pPr>
+      <w:r>
+        <w:rPr>
+          <w:noProof/>
+          <w:sz w:val="36"/>
+        </w:rPr>
+        <mc:AlternateContent>
+          <mc:Choice Requires="wpg">
+            <w:drawing>
+              <wp:anchor distT="0" distB="0" distL="114300" distR="114300" simplePos="0" relativeHeight="251689984" behindDoc="0" locked="0" layoutInCell="1" allowOverlap="1" wp14:anchorId="2986DBA1" wp14:editId="35A47326">
+                <wp:simplePos x="0" y="0"/>
+                <wp:positionH relativeFrom="column">
+                  <wp:posOffset>1581150</wp:posOffset>
+                </wp:positionH>
+                <wp:positionV relativeFrom="paragraph">
+                  <wp:posOffset>55880</wp:posOffset>
+                </wp:positionV>
+                <wp:extent cx="1595424" cy="228600"/>
+                <wp:effectExtent l="0" t="0" r="24130" b="19050"/>
+                <wp:wrapNone/>
+                <wp:docPr id="5" name="Group 5"/>
+                <wp:cNvGraphicFramePr/>
+                <a:graphic xmlns:a="http://schemas.openxmlformats.org/drawingml/2006/main">
+                  <a:graphicData uri="http://schemas.microsoft.com/office/word/2010/wordprocessingGroup">
+                    <wpg:wgp>
+                      <wpg:cNvGrpSpPr/>
+                      <wpg:grpSpPr>
+                        <a:xfrm>
+                          <a:off x="0" y="0"/>
+                          <a:ext cx="1595424" cy="228600"/>
+                          <a:chOff x="0" y="0"/>
+                          <a:chExt cx="1595590" cy="228600"/>
+                        </a:xfrm>
+                      </wpg:grpSpPr>
+                      <wps:wsp>
+                        <wps:cNvPr id="6" name="Oval 6"/>
+                        <wps:cNvSpPr/>
+                        <wps:spPr>
+                          <a:xfrm>
+                            <a:off x="461176" y="0"/>
+                            <a:ext cx="227965" cy="228600"/>
+                          </a:xfrm>
+                          <a:prstGeom prst="ellipse">
+                            <a:avLst/>
+                          </a:prstGeom>
+                          <a:noFill/>
+                        </wps:spPr>
+                        <wps:style>
+                          <a:lnRef idx="2">
+                            <a:schemeClr val="dk1">
+                              <a:shade val="50000"/>
+                            </a:schemeClr>
+                          </a:lnRef>
+                          <a:fillRef idx="1">
+                            <a:schemeClr val="dk1"/>
+                          </a:fillRef>
+                          <a:effectRef idx="0">
+                            <a:schemeClr val="dk1"/>
+                          </a:effectRef>
+                          <a:fontRef idx="minor">
+                            <a:schemeClr val="lt1"/>
+                          </a:fontRef>
+                        </wps:style>
+                        <wps:bodyPr rot="0" spcFirstLastPara="0" vertOverflow="overflow" horzOverflow="overflow" vert="horz" wrap="square" lIns="91440" tIns="45720" rIns="91440" bIns="45720" numCol="1" spcCol="0" rtlCol="0" fromWordArt="0" anchor="ctr" anchorCtr="0" forceAA="0" compatLnSpc="1">
+                          <a:prstTxWarp prst="textNoShape">
+                            <a:avLst/>
+                          </a:prstTxWarp>
+                          <a:noAutofit/>
+                        </wps:bodyPr>
+                      </wps:wsp>
+                      <wps:wsp>
+                        <wps:cNvPr id="7" name="Oval 7"/>
+                        <wps:cNvSpPr/>
+                        <wps:spPr>
+                          <a:xfrm>
+                            <a:off x="914400" y="0"/>
+                            <a:ext cx="227965" cy="228600"/>
+                          </a:xfrm>
+                          <a:prstGeom prst="ellipse">
+                            <a:avLst/>
+                          </a:prstGeom>
+                          <a:noFill/>
+                        </wps:spPr>
+                        <wps:style>
+                          <a:lnRef idx="2">
+                            <a:schemeClr val="dk1">
+                              <a:shade val="50000"/>
+                            </a:schemeClr>
+                          </a:lnRef>
+                          <a:fillRef idx="1">
+                            <a:schemeClr val="dk1"/>
+                          </a:fillRef>
+                          <a:effectRef idx="0">
+                            <a:schemeClr val="dk1"/>
+                          </a:effectRef>
+                          <a:fontRef idx="minor">
+                            <a:schemeClr val="lt1"/>
+                          </a:fontRef>
+                        </wps:style>
+                        <wps:bodyPr rot="0" spcFirstLastPara="0" vertOverflow="overflow" horzOverflow="overflow" vert="horz" wrap="square" lIns="91440" tIns="45720" rIns="91440" bIns="45720" numCol="1" spcCol="0" rtlCol="0" fromWordArt="0" anchor="ctr" anchorCtr="0" forceAA="0" compatLnSpc="1">
+                          <a:prstTxWarp prst="textNoShape">
+                            <a:avLst/>
+                          </a:prstTxWarp>
+                          <a:noAutofit/>
+                        </wps:bodyPr>
+                      </wps:wsp>
+                      <wps:wsp>
+                        <wps:cNvPr id="8" name="Oval 8"/>
+                        <wps:cNvSpPr/>
+                        <wps:spPr>
+                          <a:xfrm>
+                            <a:off x="1367625" y="0"/>
+                            <a:ext cx="227965" cy="228600"/>
+                          </a:xfrm>
+                          <a:prstGeom prst="ellipse">
+                            <a:avLst/>
+                          </a:prstGeom>
+                          <a:noFill/>
+                        </wps:spPr>
+                        <wps:style>
+                          <a:lnRef idx="2">
+                            <a:schemeClr val="dk1">
+                              <a:shade val="50000"/>
+                            </a:schemeClr>
+                          </a:lnRef>
+                          <a:fillRef idx="1">
+                            <a:schemeClr val="dk1"/>
+                          </a:fillRef>
+                          <a:effectRef idx="0">
+                            <a:schemeClr val="dk1"/>
+                          </a:effectRef>
+                          <a:fontRef idx="minor">
+                            <a:schemeClr val="lt1"/>
+                          </a:fontRef>
+                        </wps:style>
+                        <wps:bodyPr rot="0" spcFirstLastPara="0" vertOverflow="overflow" horzOverflow="overflow" vert="horz" wrap="square" lIns="91440" tIns="45720" rIns="91440" bIns="45720" numCol="1" spcCol="0" rtlCol="0" fromWordArt="0" anchor="ctr" anchorCtr="0" forceAA="0" compatLnSpc="1">
+                          <a:prstTxWarp prst="textNoShape">
+                            <a:avLst/>
+                          </a:prstTxWarp>
+                          <a:noAutofit/>
+                        </wps:bodyPr>
+                      </wps:wsp>
+                      <wps:wsp>
+                        <wps:cNvPr id="13" name="Oval 13"/>
+                        <wps:cNvSpPr/>
+                        <wps:spPr>
+                          <a:xfrm>
+                            <a:off x="0" y="0"/>
+                            <a:ext cx="227965" cy="228600"/>
+                          </a:xfrm>
+                          <a:prstGeom prst="ellipse">
+                            <a:avLst/>
+                          </a:prstGeom>
+                          <a:noFill/>
+                        </wps:spPr>
+                        <wps:style>
+                          <a:lnRef idx="2">
+                            <a:schemeClr val="dk1">
+                              <a:shade val="50000"/>
+                            </a:schemeClr>
+                          </a:lnRef>
+                          <a:fillRef idx="1">
+                            <a:schemeClr val="dk1"/>
+                          </a:fillRef>
+                          <a:effectRef idx="0">
+                            <a:schemeClr val="dk1"/>
+                          </a:effectRef>
+                          <a:fontRef idx="minor">
+                            <a:schemeClr val="lt1"/>
+                          </a:fontRef>
+                        </wps:style>
+                        <wps:bodyPr rot="0" spcFirstLastPara="0" vertOverflow="overflow" horzOverflow="overflow" vert="horz" wrap="square" lIns="91440" tIns="45720" rIns="91440" bIns="45720" numCol="1" spcCol="0" rtlCol="0" fromWordArt="0" anchor="ctr" anchorCtr="0" forceAA="0" compatLnSpc="1">
+                          <a:prstTxWarp prst="textNoShape">
+                            <a:avLst/>
+                          </a:prstTxWarp>
+                          <a:noAutofit/>
+                        </wps:bodyPr>
+                      </wps:wsp>
+                    </wpg:wgp>
+                  </a:graphicData>
+                </a:graphic>
+                <wp14:sizeRelH relativeFrom="margin">
+                  <wp14:pctWidth>0</wp14:pctWidth>
+                </wp14:sizeRelH>
+              </wp:anchor>
+            </w:drawing>
+          </mc:Choice>
+          <mc:Fallback>
+            <w:pict>
+              <v:group w14:anchorId="3B4FE32D" id="Group 5" o:spid="_x0000_s1026" style="position:absolute;margin-left:124.5pt;margin-top:4.4pt;width:125.6pt;height:18pt;z-index:251689984;mso-width-relative:margin" coordsize="15955,2286" o:gfxdata="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">
+                <v:oval id="Oval 6" o:spid="_x0000_s1027" style="position:absolute;left:4611;width:2280;height:2286;visibility:visible;mso-wrap-style:square;v-text-anchor:middle" o:gfxdata="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" filled="f" strokecolor="black [1600]" strokeweight="1pt">
+                  <v:stroke joinstyle="miter"/>
+                </v:oval>
+                <v:oval id="Oval 7" o:spid="_x0000_s1028" style="position:absolute;left:9144;width:2279;height:2286;visibility:visible;mso-wrap-style:square;v-text-anchor:middle" o:gfxdata="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" filled="f" strokecolor="black [1600]" strokeweight="1pt">
+                  <v:stroke joinstyle="miter"/>
+                </v:oval>
+                <v:oval id="Oval 8" o:spid="_x0000_s1029" style="position:absolute;left:13676;width:2279;height:2286;visibility:visible;mso-wrap-style:square;v-text-anchor:middle" o:gfxdata="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" filled="f" strokecolor="black [1600]" strokeweight="1pt">
+                  <v:stroke joinstyle="miter"/>
+                </v:oval>
+                <v:oval id="Oval 13" o:spid="_x0000_s1030" style="position:absolute;width:2279;height:2286;visibility:visible;mso-wrap-style:square;v-text-anchor:middle" o:gfxdata="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" filled="f" strokecolor="black [1600]" strokeweight="1pt">
+                  <v:stroke joinstyle="miter"/>
+                </v:oval>
+              </v:group>
+            </w:pict>
+          </mc:Fallback>
+        </mc:AlternateContent>
+      </w:r>
+      <w:r>
+        <w:rPr>
+          <w:sz w:val="36"/>
+        </w:rPr>
+        <w:t>Hatch Storm</w:t>
+      </w:r>
+      <w:r>
+        <w:rPr>
+          <w:sz w:val="14"/>
+        </w:rPr>
+        <w:tab/>
+      </w:r>
+      <w:r>
+        <w:t>1</w:t>
+      </w:r>
+      <w:r>
+        <w:tab/>
+        <w:t>2</w:t>
+      </w:r>
+      <w:r>
+        <w:tab/>
+        <w:t>3</w:t>
+      </w:r>
+      <w:r>
+        <w:tab/>
+        <w:t>4</w:t>
+      </w:r>
+    </w:p>
+    <w:p>
+      <w:pPr>
+        <w:tabs>
+          <w:tab w:val="left" w:pos="2610"/>
+          <w:tab w:val="left" w:pos="3330"/>
+          <w:tab w:val="left" w:pos="4050"/>
+          <w:tab w:val="left" w:pos="4770"/>
+          <w:tab w:val="left" w:pos="5490"/>
+          <w:tab w:val="left" w:pos="6210"/>
+          <w:tab w:val="left" w:pos="6930"/>
+          <w:tab w:val="left" w:pos="7650"/>
+          <w:tab w:val="left" w:pos="8370"/>
+          <w:tab w:val="left" w:pos="9090"/>
+          <w:tab w:val="left" w:pos="9810"/>
+          <w:tab w:val="left" w:pos="10440"/>
+        </w:tabs>
+        <w:spacing w:after="0" w:line="312" w:lineRule="auto"/>
+        <w:rPr>
+          <w:sz w:val="36"/>
+        </w:rPr>
+      </w:pPr>
+      <w:r>
+        <w:rPr>
+          <w:noProof/>
+          <w:sz w:val="36"/>
+        </w:rPr>
+        <mc:AlternateContent>
+          <mc:Choice Requires="wpg">
+            <w:drawing>
+              <wp:anchor distT="0" distB="0" distL="114300" distR="114300" simplePos="0" relativeHeight="251628544" behindDoc="0" locked="0" layoutInCell="1" allowOverlap="1" wp14:anchorId="13D7E614" wp14:editId="5CA24C21">
+                <wp:simplePos x="0" y="0"/>
+                <wp:positionH relativeFrom="column">
+                  <wp:posOffset>1581150</wp:posOffset>
+                </wp:positionH>
+                <wp:positionV relativeFrom="paragraph">
+                  <wp:posOffset>53975</wp:posOffset>
+                </wp:positionV>
+                <wp:extent cx="5226865" cy="228600"/>
+                <wp:effectExtent l="0" t="0" r="12065" b="19050"/>
+                <wp:wrapNone/>
+                <wp:docPr id="598" name="Group 598"/>
+                <wp:cNvGraphicFramePr/>
+                <a:graphic xmlns:a="http://schemas.openxmlformats.org/drawingml/2006/main">
+                  <a:graphicData uri="http://schemas.microsoft.com/office/word/2010/wordprocessingGroup">
+                    <wpg:wgp>
+                      <wpg:cNvGrpSpPr/>
+                      <wpg:grpSpPr>
+                        <a:xfrm>
+                          <a:off x="0" y="0"/>
+                          <a:ext cx="5226865" cy="228600"/>
+                          <a:chOff x="0" y="0"/>
+                          <a:chExt cx="5227410" cy="228600"/>
+                        </a:xfrm>
+                      </wpg:grpSpPr>
+                      <wps:wsp>
+                        <wps:cNvPr id="599" name="Oval 599"/>
+                        <wps:cNvSpPr/>
+                        <wps:spPr>
+                          <a:xfrm>
+                            <a:off x="461176" y="0"/>
+                            <a:ext cx="227965" cy="228600"/>
+                          </a:xfrm>
+                          <a:prstGeom prst="ellipse">
+                            <a:avLst/>
+                          </a:prstGeom>
+                          <a:noFill/>
+                        </wps:spPr>
+                        <wps:style>
+                          <a:lnRef idx="2">
+                            <a:schemeClr val="dk1">
+                              <a:shade val="50000"/>
+                            </a:schemeClr>
+                          </a:lnRef>
+                          <a:fillRef idx="1">
+                            <a:schemeClr val="dk1"/>
+                          </a:fillRef>
+                          <a:effectRef idx="0">
+                            <a:schemeClr val="dk1"/>
+                          </a:effectRef>
+                          <a:fontRef idx="minor">
+                            <a:schemeClr val="lt1"/>
+                          </a:fontRef>
+                        </wps:style>
+                        <wps:bodyPr rot="0" spcFirstLastPara="0" vertOverflow="overflow" horzOverflow="overflow" vert="horz" wrap="square" lIns="91440" tIns="45720" rIns="91440" bIns="45720" numCol="1" spcCol="0" rtlCol="0" fromWordArt="0" anchor="ctr" anchorCtr="0" forceAA="0" compatLnSpc="1">
+                          <a:prstTxWarp prst="textNoShape">
+                            <a:avLst/>
+                          </a:prstTxWarp>
+                          <a:noAutofit/>
+                        </wps:bodyPr>
+                      </wps:wsp>
+                      <wps:wsp>
+                        <wps:cNvPr id="600" name="Oval 600"/>
+                        <wps:cNvSpPr/>
+                        <wps:spPr>
+                          <a:xfrm>
+                            <a:off x="914400" y="0"/>
+                            <a:ext cx="227965" cy="228600"/>
+                          </a:xfrm>
+                          <a:prstGeom prst="ellipse">
+                            <a:avLst/>
+                          </a:prstGeom>
+                          <a:noFill/>
+                        </wps:spPr>
+                        <wps:style>
+                          <a:lnRef idx="2">
+                            <a:schemeClr val="dk1">
+                              <a:shade val="50000"/>
+                            </a:schemeClr>
+                          </a:lnRef>
+                          <a:fillRef idx="1">
+                            <a:schemeClr val="dk1"/>
+                          </a:fillRef>
+                          <a:effectRef idx="0">
+                            <a:schemeClr val="dk1"/>
+                          </a:effectRef>
+                          <a:fontRef idx="minor">
+                            <a:schemeClr val="lt1"/>
+                          </a:fontRef>
+                        </wps:style>
+                        <wps:bodyPr rot="0" spcFirstLastPara="0" vertOverflow="overflow" horzOverflow="overflow" vert="horz" wrap="square" lIns="91440" tIns="45720" rIns="91440" bIns="45720" numCol="1" spcCol="0" rtlCol="0" fromWordArt="0" anchor="ctr" anchorCtr="0" forceAA="0" compatLnSpc="1">
+                          <a:prstTxWarp prst="textNoShape">
+                            <a:avLst/>
+                          </a:prstTxWarp>
+                          <a:noAutofit/>
+                        </wps:bodyPr>
+                      </wps:wsp>
+                      <wps:wsp>
+                        <wps:cNvPr id="601" name="Oval 601"/>
+                        <wps:cNvSpPr/>
+                        <wps:spPr>
+                          <a:xfrm>
+                            <a:off x="1367625" y="0"/>
+                            <a:ext cx="227965" cy="228600"/>
+                          </a:xfrm>
+                          <a:prstGeom prst="ellipse">
+                            <a:avLst/>
+                          </a:prstGeom>
+                          <a:noFill/>
+                        </wps:spPr>
+                        <wps:style>
+                          <a:lnRef idx="2">
+                            <a:schemeClr val="dk1">
+                              <a:shade val="50000"/>
+                            </a:schemeClr>
+                          </a:lnRef>
+                          <a:fillRef idx="1">
+                            <a:schemeClr val="dk1"/>
+                          </a:fillRef>
+                          <a:effectRef idx="0">
+                            <a:schemeClr val="dk1"/>
+                          </a:effectRef>
+                          <a:fontRef idx="minor">
+                            <a:schemeClr val="lt1"/>
+                          </a:fontRef>
+                        </wps:style>
+                        <wps:bodyPr rot="0" spcFirstLastPara="0" vertOverflow="overflow" horzOverflow="overflow" vert="horz" wrap="square" lIns="91440" tIns="45720" rIns="91440" bIns="45720" numCol="1" spcCol="0" rtlCol="0" fromWordArt="0" anchor="ctr" anchorCtr="0" forceAA="0" compatLnSpc="1">
+                          <a:prstTxWarp prst="textNoShape">
+                            <a:avLst/>
+                          </a:prstTxWarp>
+                          <a:noAutofit/>
+                        </wps:bodyPr>
+                      </wps:wsp>
+                      <wps:wsp>
+                        <wps:cNvPr id="602" name="Oval 602"/>
+                        <wps:cNvSpPr/>
+                        <wps:spPr>
+                          <a:xfrm>
+                            <a:off x="1817701" y="0"/>
+                            <a:ext cx="227965" cy="228600"/>
+                          </a:xfrm>
+                          <a:prstGeom prst="ellipse">
+                            <a:avLst/>
+                          </a:prstGeom>
+                          <a:noFill/>
+                          <a:ln w="12700" cap="flat" cmpd="sng" algn="ctr">
+                            <a:solidFill>
+                              <a:sysClr val="windowText" lastClr="000000">
+                                <a:shade val="50000"/>
+                              </a:sysClr>
+                            </a:solidFill>
+                            <a:prstDash val="solid"/>
+                            <a:miter lim="800000"/>
+                          </a:ln>
+                          <a:effectLst/>
+                        </wps:spPr>
+                        <wps:bodyPr rot="0" spcFirstLastPara="0" vertOverflow="overflow" horzOverflow="overflow" vert="horz" wrap="square" lIns="91440" tIns="45720" rIns="91440" bIns="45720" numCol="1" spcCol="0" rtlCol="0" fromWordArt="0" anchor="ctr" anchorCtr="0" forceAA="0" compatLnSpc="1">
+                          <a:prstTxWarp prst="textNoShape">
+                            <a:avLst/>
+                          </a:prstTxWarp>
+                          <a:noAutofit/>
+                        </wps:bodyPr>
+                      </wps:wsp>
+                      <wps:wsp>
+                        <wps:cNvPr id="603" name="Oval 603"/>
+                        <wps:cNvSpPr/>
+                        <wps:spPr>
+                          <a:xfrm>
+                            <a:off x="2282025" y="0"/>
+                            <a:ext cx="227965" cy="228600"/>
+                          </a:xfrm>
+                          <a:prstGeom prst="ellipse">
+                            <a:avLst/>
+                          </a:prstGeom>
+                          <a:noFill/>
+                        </wps:spPr>
+                        <wps:style>
+                          <a:lnRef idx="2">
+                            <a:schemeClr val="dk1">
+                              <a:shade val="50000"/>
+                            </a:schemeClr>
+                          </a:lnRef>
+                          <a:fillRef idx="1">
+                            <a:schemeClr val="dk1"/>
+                          </a:fillRef>
+                          <a:effectRef idx="0">
+                            <a:schemeClr val="dk1"/>
+                          </a:effectRef>
+                          <a:fontRef idx="minor">
+                            <a:schemeClr val="lt1"/>
+                          </a:fontRef>
+                        </wps:style>
+                        <wps:bodyPr rot="0" spcFirstLastPara="0" vertOverflow="overflow" horzOverflow="overflow" vert="horz" wrap="square" lIns="91440" tIns="45720" rIns="91440" bIns="45720" numCol="1" spcCol="0" rtlCol="0" fromWordArt="0" anchor="ctr" anchorCtr="0" forceAA="0" compatLnSpc="1">
+                          <a:prstTxWarp prst="textNoShape">
+                            <a:avLst/>
+                          </a:prstTxWarp>
+                          <a:noAutofit/>
+                        </wps:bodyPr>
+                      </wps:wsp>
+                      <wps:wsp>
+                        <wps:cNvPr id="604" name="Oval 604"/>
+                        <wps:cNvSpPr/>
+                        <wps:spPr>
+                          <a:xfrm>
+                            <a:off x="2743200" y="0"/>
+                            <a:ext cx="227965" cy="228600"/>
+                          </a:xfrm>
+                          <a:prstGeom prst="ellipse">
+                            <a:avLst/>
+                          </a:prstGeom>
+                          <a:noFill/>
+                        </wps:spPr>
+                        <wps:style>
+                          <a:lnRef idx="2">
+                            <a:schemeClr val="dk1">
+                              <a:shade val="50000"/>
+                            </a:schemeClr>
+                          </a:lnRef>
+                          <a:fillRef idx="1">
+                            <a:schemeClr val="dk1"/>
+                          </a:fillRef>
+                          <a:effectRef idx="0">
+                            <a:schemeClr val="dk1"/>
+                          </a:effectRef>
+                          <a:fontRef idx="minor">
+                            <a:schemeClr val="lt1"/>
+                          </a:fontRef>
+                        </wps:style>
+                        <wps:bodyPr rot="0" spcFirstLastPara="0" vertOverflow="overflow" horzOverflow="overflow" vert="horz" wrap="square" lIns="91440" tIns="45720" rIns="91440" bIns="45720" numCol="1" spcCol="0" rtlCol="0" fromWordArt="0" anchor="ctr" anchorCtr="0" forceAA="0" compatLnSpc="1">
+                          <a:prstTxWarp prst="textNoShape">
+                            <a:avLst/>
+                          </a:prstTxWarp>
+                          <a:noAutofit/>
+                        </wps:bodyPr>
+                      </wps:wsp>
+                      <wps:wsp>
+                        <wps:cNvPr id="605" name="Oval 605"/>
+                        <wps:cNvSpPr/>
+                        <wps:spPr>
+                          <a:xfrm>
+                            <a:off x="3196425" y="0"/>
+                            <a:ext cx="227965" cy="228600"/>
+                          </a:xfrm>
+                          <a:prstGeom prst="ellipse">
+                            <a:avLst/>
+                          </a:prstGeom>
+                          <a:noFill/>
+                        </wps:spPr>
+                        <wps:style>
+                          <a:lnRef idx="2">
+                            <a:schemeClr val="dk1">
+                              <a:shade val="50000"/>
+                            </a:schemeClr>
+                          </a:lnRef>
+                          <a:fillRef idx="1">
+                            <a:schemeClr val="dk1"/>
+                          </a:fillRef>
+                          <a:effectRef idx="0">
+                            <a:schemeClr val="dk1"/>
+                          </a:effectRef>
+                          <a:fontRef idx="minor">
+                            <a:schemeClr val="lt1"/>
+                          </a:fontRef>
+                        </wps:style>
+                        <wps:bodyPr rot="0" spcFirstLastPara="0" vertOverflow="overflow" horzOverflow="overflow" vert="horz" wrap="square" lIns="91440" tIns="45720" rIns="91440" bIns="45720" numCol="1" spcCol="0" rtlCol="0" fromWordArt="0" anchor="ctr" anchorCtr="0" forceAA="0" compatLnSpc="1">
+                          <a:prstTxWarp prst="textNoShape">
+                            <a:avLst/>
+                          </a:prstTxWarp>
+                          <a:noAutofit/>
+                        </wps:bodyPr>
+                      </wps:wsp>
+                      <wps:wsp>
+                        <wps:cNvPr id="606" name="Oval 606"/>
+                        <wps:cNvSpPr/>
+                        <wps:spPr>
+                          <a:xfrm>
+                            <a:off x="3657600" y="0"/>
+                            <a:ext cx="227965" cy="228600"/>
+                          </a:xfrm>
+                          <a:prstGeom prst="ellipse">
+                            <a:avLst/>
+                          </a:prstGeom>
+                          <a:noFill/>
+                        </wps:spPr>
+                        <wps:style>
+                          <a:lnRef idx="2">
+                            <a:schemeClr val="dk1">
+                              <a:shade val="50000"/>
+                            </a:schemeClr>
+                          </a:lnRef>
+                          <a:fillRef idx="1">
+                            <a:schemeClr val="dk1"/>
+                          </a:fillRef>
+                          <a:effectRef idx="0">
+                            <a:schemeClr val="dk1"/>
+                          </a:effectRef>
+                          <a:fontRef idx="minor">
+                            <a:schemeClr val="lt1"/>
+                          </a:fontRef>
+                        </wps:style>
+                        <wps:bodyPr rot="0" spcFirstLastPara="0" vertOverflow="overflow" horzOverflow="overflow" vert="horz" wrap="square" lIns="91440" tIns="45720" rIns="91440" bIns="45720" numCol="1" spcCol="0" rtlCol="0" fromWordArt="0" anchor="ctr" anchorCtr="0" forceAA="0" compatLnSpc="1">
+                          <a:prstTxWarp prst="textNoShape">
+                            <a:avLst/>
+                          </a:prstTxWarp>
+                          <a:noAutofit/>
+                        </wps:bodyPr>
+                      </wps:wsp>
+                      <wps:wsp>
+                        <wps:cNvPr id="607" name="Oval 607"/>
+                        <wps:cNvSpPr/>
+                        <wps:spPr>
+                          <a:xfrm>
+                            <a:off x="4149010" y="0"/>
+                            <a:ext cx="227965" cy="228600"/>
+                          </a:xfrm>
+                          <a:prstGeom prst="ellipse">
+                            <a:avLst/>
+                          </a:prstGeom>
+                          <a:noFill/>
+                        </wps:spPr>
+                        <wps:style>
+                          <a:lnRef idx="2">
+                            <a:schemeClr val="dk1">
+                              <a:shade val="50000"/>
+                            </a:schemeClr>
+                          </a:lnRef>
+                          <a:fillRef idx="1">
+                            <a:schemeClr val="dk1"/>
+                          </a:fillRef>
+                          <a:effectRef idx="0">
+                            <a:schemeClr val="dk1"/>
+                          </a:effectRef>
+                          <a:fontRef idx="minor">
+                            <a:schemeClr val="lt1"/>
+                          </a:fontRef>
+                        </wps:style>
+                        <wps:bodyPr rot="0" spcFirstLastPara="0" vertOverflow="overflow" horzOverflow="overflow" vert="horz" wrap="square" lIns="91440" tIns="45720" rIns="91440" bIns="45720" numCol="1" spcCol="0" rtlCol="0" fromWordArt="0" anchor="ctr" anchorCtr="0" forceAA="0" compatLnSpc="1">
+                          <a:prstTxWarp prst="textNoShape">
+                            <a:avLst/>
+                          </a:prstTxWarp>
+                          <a:noAutofit/>
+                        </wps:bodyPr>
+                      </wps:wsp>
+                      <wps:wsp>
+                        <wps:cNvPr id="608" name="Oval 608"/>
+                        <wps:cNvSpPr/>
+                        <wps:spPr>
+                          <a:xfrm>
+                            <a:off x="0" y="0"/>
+                            <a:ext cx="227965" cy="228600"/>
+                          </a:xfrm>
+                          <a:prstGeom prst="ellipse">
+                            <a:avLst/>
+                          </a:prstGeom>
+                          <a:noFill/>
+                        </wps:spPr>
+                        <wps:style>
+                          <a:lnRef idx="2">
+                            <a:schemeClr val="dk1">
+                              <a:shade val="50000"/>
+                            </a:schemeClr>
+                          </a:lnRef>
+                          <a:fillRef idx="1">
+                            <a:schemeClr val="dk1"/>
+                          </a:fillRef>
+                          <a:effectRef idx="0">
+                            <a:schemeClr val="dk1"/>
+                          </a:effectRef>
+                          <a:fontRef idx="minor">
+                            <a:schemeClr val="lt1"/>
+                          </a:fontRef>
+                        </wps:style>
+                        <wps:bodyPr rot="0" spcFirstLastPara="0" vertOverflow="overflow" horzOverflow="overflow" vert="horz" wrap="square" lIns="91440" tIns="45720" rIns="91440" bIns="45720" numCol="1" spcCol="0" rtlCol="0" fromWordArt="0" anchor="ctr" anchorCtr="0" forceAA="0" compatLnSpc="1">
+                          <a:prstTxWarp prst="textNoShape">
+                            <a:avLst/>
+                          </a:prstTxWarp>
+                          <a:noAutofit/>
+                        </wps:bodyPr>
+                      </wps:wsp>
+                      <wps:wsp>
+                        <wps:cNvPr id="609" name="Oval 609"/>
+                        <wps:cNvSpPr/>
+                        <wps:spPr>
+                          <a:xfrm>
+                            <a:off x="4600656" y="0"/>
+                            <a:ext cx="227965" cy="228600"/>
+                          </a:xfrm>
+                          <a:prstGeom prst="ellipse">
+                            <a:avLst/>
+                          </a:prstGeom>
+                          <a:noFill/>
+                        </wps:spPr>
+                        <wps:style>
+                          <a:lnRef idx="2">
+                            <a:schemeClr val="dk1">
+                              <a:shade val="50000"/>
+                            </a:schemeClr>
+                          </a:lnRef>
+                          <a:fillRef idx="1">
+                            <a:schemeClr val="dk1"/>
+                          </a:fillRef>
+                          <a:effectRef idx="0">
+                            <a:schemeClr val="dk1"/>
+                          </a:effectRef>
+                          <a:fontRef idx="minor">
+                            <a:schemeClr val="lt1"/>
+                          </a:fontRef>
+                        </wps:style>
+                        <wps:bodyPr rot="0" spcFirstLastPara="0" vertOverflow="overflow" horzOverflow="overflow" vert="horz" wrap="square" lIns="91440" tIns="45720" rIns="91440" bIns="45720" numCol="1" spcCol="0" rtlCol="0" fromWordArt="0" anchor="ctr" anchorCtr="0" forceAA="0" compatLnSpc="1">
+                          <a:prstTxWarp prst="textNoShape">
+                            <a:avLst/>
+                          </a:prstTxWarp>
+                          <a:noAutofit/>
+                        </wps:bodyPr>
+                      </wps:wsp>
+                      <wps:wsp>
+                        <wps:cNvPr id="610" name="Oval 610"/>
+                        <wps:cNvSpPr/>
+                        <wps:spPr>
+                          <a:xfrm>
+                            <a:off x="4999445" y="0"/>
+                            <a:ext cx="227965" cy="228600"/>
+                          </a:xfrm>
+                          <a:prstGeom prst="ellipse">
+                            <a:avLst/>
+                          </a:prstGeom>
+                          <a:noFill/>
+                        </wps:spPr>
+                        <wps:style>
+                          <a:lnRef idx="2">
+                            <a:schemeClr val="dk1">
+                              <a:shade val="50000"/>
+                            </a:schemeClr>
+                          </a:lnRef>
+                          <a:fillRef idx="1">
+                            <a:schemeClr val="dk1"/>
+                          </a:fillRef>
+                          <a:effectRef idx="0">
+                            <a:schemeClr val="dk1"/>
+                          </a:effectRef>
+                          <a:fontRef idx="minor">
+                            <a:schemeClr val="lt1"/>
+                          </a:fontRef>
+                        </wps:style>
+                        <wps:bodyPr rot="0" spcFirstLastPara="0" vertOverflow="overflow" horzOverflow="overflow" vert="horz" wrap="square" lIns="91440" tIns="45720" rIns="91440" bIns="45720" numCol="1" spcCol="0" rtlCol="0" fromWordArt="0" anchor="ctr" anchorCtr="0" forceAA="0" compatLnSpc="1">
+                          <a:prstTxWarp prst="textNoShape">
+                            <a:avLst/>
+                          </a:prstTxWarp>
+                          <a:noAutofit/>
+                        </wps:bodyPr>
+                      </wps:wsp>
+                    </wpg:wgp>
+                  </a:graphicData>
+                </a:graphic>
+                <wp14:sizeRelH relativeFrom="margin">
+                  <wp14:pctWidth>0</wp14:pctWidth>
+                </wp14:sizeRelH>
+              </wp:anchor>
+            </w:drawing>
+          </mc:Choice>
+          <mc:Fallback>
+            <w:pict>
+              <v:group w14:anchorId="48047E13" id="Group 598" o:spid="_x0000_s1026" style="position:absolute;margin-left:124.5pt;margin-top:4.25pt;width:411.55pt;height:18pt;z-index:251628544;mso-width-relative:margin" coordsize="52274,2286" o:gfxdata="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">
+                <v:oval id="Oval 599" o:spid="_x0000_s1027" style="position:absolute;left:4611;width:2280;height:2286;visibility:visible;mso-wrap-style:square;v-text-anchor:middle" o:gfxdata="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" filled="f" strokecolor="black [1600]" strokeweight="1pt">
+                  <v:stroke joinstyle="miter"/>
+                </v:oval>
+                <v:oval id="Oval 600" o:spid="_x0000_s1028" style="position:absolute;left:9144;width:2279;height:2286;visibility:visible;mso-wrap-style:square;v-text-anchor:middle" o:gfxdata="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" filled="f" strokecolor="black [1600]" strokeweight="1pt">
+                  <v:stroke joinstyle="miter"/>
+                </v:oval>
+                <v:oval id="Oval 601" o:spid="_x0000_s1029" style="position:absolute;left:13676;width:2279;height:2286;visibility:visible;mso-wrap-style:square;v-text-anchor:middle" o:gfxdata="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" filled="f" strokecolor="black [1600]" strokeweight="1pt">
+                  <v:stroke joinstyle="miter"/>
+                </v:oval>
+                <v:oval id="Oval 602" o:spid="_x0000_s1030" style="position:absolute;left:18177;width:2279;height:2286;visibility:visible;mso-wrap-style:square;v-text-anchor:middle" o:gfxdata="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" filled="f" strokeweight="1pt">
+                  <v:stroke joinstyle="miter"/>
+                </v:oval>
+                <v:oval id="Oval 603" o:spid="_x0000_s1031" style="position:absolute;left:22820;width:2279;height:2286;visibility:visible;mso-wrap-style:square;v-text-anchor:middle" o:gfxdata="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" filled="f" strokecolor="black [1600]" strokeweight="1pt">
+                  <v:stroke joinstyle="miter"/>
+                </v:oval>
+                <v:oval id="Oval 604" o:spid="_x0000_s1032" style="position:absolute;left:27432;width:2279;height:2286;visibility:visible;mso-wrap-style:square;v-text-anchor:middle" o:gfxdata="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" filled="f" strokecolor="black [1600]" strokeweight="1pt">
+                  <v:stroke joinstyle="miter"/>
+                </v:oval>
+                <v:oval id="Oval 605" o:spid="_x0000_s1033" style="position:absolute;left:31964;width:2279;height:2286;visibility:visible;mso-wrap-style:square;v-text-anchor:middle" o:gfxdata="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" filled="f" strokecolor="black [1600]" strokeweight="1pt">
+                  <v:stroke joinstyle="miter"/>
+                </v:oval>
+                <v:oval id="Oval 606" o:spid="_x0000_s1034" style="position:absolute;left:36576;width:2279;height:2286;visibility:visible;mso-wrap-style:square;v-text-anchor:middle" o:gfxdata="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" filled="f" strokecolor="black [1600]" strokeweight="1pt">
+                  <v:stroke joinstyle="miter"/>
+                </v:oval>
+                <v:oval id="Oval 607" o:spid="_x0000_s1035" style="position:absolute;left:41490;width:2279;height:2286;visibility:visible;mso-wrap-style:square;v-text-anchor:middle" o:gfxdata="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" filled="f" strokecolor="black [1600]" strokeweight="1pt">
+                  <v:stroke joinstyle="miter"/>
+                </v:oval>
+                <v:oval id="Oval 608" o:spid="_x0000_s1036" style="position:absolute;width:2279;height:2286;visibility:visible;mso-wrap-style:square;v-text-anchor:middle" o:gfxdata="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" filled="f" strokecolor="black [1600]" strokeweight="1pt">
+                  <v:stroke joinstyle="miter"/>
+                </v:oval>
+                <v:oval id="Oval 609" o:spid="_x0000_s1037" style="position:absolute;left:46006;width:2280;height:2286;visibility:visible;mso-wrap-style:square;v-text-anchor:middle" o:gfxdata="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" filled="f" strokecolor="black [1600]" strokeweight="1pt">
+                  <v:stroke joinstyle="miter"/>
+                </v:oval>
+                <v:oval id="Oval 610" o:spid="_x0000_s1038" style="position:absolute;left:49994;width:2280;height:2286;visibility:visible;mso-wrap-style:square;v-text-anchor:middle" o:gfxdata="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" filled="f" strokecolor="black [1600]" strokeweight="1pt">
+                  <v:stroke joinstyle="miter"/>
+                </v:oval>
+              </v:group>
+            </w:pict>
+          </mc:Fallback>
+        </mc:AlternateContent>
+      </w:r>
+      <w:r>
+        <w:rPr>
+          <w:sz w:val="36"/>
+        </w:rPr>
+        <w:t>Hatch Low</w:t>
+      </w:r>
+      <w:r>
+        <w:rPr>
+          <w:sz w:val="14"/>
+        </w:rPr>
+        <w:tab/>
+      </w:r>
+      <w:r>
+        <w:t>1</w:t>
+      </w:r>
+      <w:r>
+        <w:tab/>
+        <w:t>2</w:t>
+      </w:r>
+      <w:r>
+        <w:tab/>
+        <w:t>3</w:t>
+      </w:r>
+      <w:r>
+        <w:tab/>
+        <w:t>4</w:t>
+      </w:r>
+      <w:r>
+        <w:tab/>
+        <w:t>5</w:t>
+      </w:r>
+      <w:r>
+        <w:tab/>
+        <w:t>6</w:t>
+      </w:r>
+      <w:r>
+        <w:tab/>
+        <w:t>7</w:t>
+      </w:r>
+      <w:r>
+        <w:tab/>
+        <w:t>8</w:t>
+      </w:r>
+      <w:r>
+        <w:tab/>
+        <w:t>9</w:t>
+      </w:r>
+      <w:r>
+        <w:tab/>
+        <w:t>10</w:t>
+      </w:r>
+      <w:r>
+        <w:tab/>
+        <w:t>11</w:t>
+      </w:r>
+      <w:r>
+        <w:tab/>
+        <w:t>12</w:t>
+      </w:r>
+    </w:p>
+    <w:p>
+      <w:pPr>
+        <w:tabs>
+          <w:tab w:val="left" w:pos="2610"/>
+          <w:tab w:val="left" w:pos="3330"/>
+          <w:tab w:val="left" w:pos="4050"/>
+          <w:tab w:val="left" w:pos="4770"/>
+          <w:tab w:val="left" w:pos="5490"/>
+          <w:tab w:val="left" w:pos="6210"/>
+          <w:tab w:val="left" w:pos="6930"/>
+          <w:tab w:val="left" w:pos="7650"/>
+          <w:tab w:val="left" w:pos="8370"/>
+          <w:tab w:val="left" w:pos="9090"/>
+          <w:tab w:val="left" w:pos="9810"/>
+          <w:tab w:val="left" w:pos="10440"/>
+        </w:tabs>
+        <w:spacing w:after="0" w:line="312" w:lineRule="auto"/>
+        <w:rPr>
+          <w:sz w:val="36"/>
+        </w:rPr>
+      </w:pPr>
+      <w:r>
+        <w:rPr>
+          <w:noProof/>
+          <w:sz w:val="36"/>
+        </w:rPr>
+        <mc:AlternateContent>
+          <mc:Choice Requires="wpg">
+            <w:drawing>
+              <wp:anchor distT="0" distB="0" distL="114300" distR="114300" simplePos="0" relativeHeight="251638784" behindDoc="0" locked="0" layoutInCell="1" allowOverlap="1" wp14:anchorId="21D68E22" wp14:editId="3F177BE7">
+                <wp:simplePos x="0" y="0"/>
+                <wp:positionH relativeFrom="column">
+                  <wp:posOffset>1574165</wp:posOffset>
+                </wp:positionH>
+                <wp:positionV relativeFrom="paragraph">
+                  <wp:posOffset>54610</wp:posOffset>
+                </wp:positionV>
+                <wp:extent cx="3424033" cy="228600"/>
+                <wp:effectExtent l="0" t="0" r="24130" b="19050"/>
+                <wp:wrapNone/>
+                <wp:docPr id="30" name="Group 30"/>
+                <wp:cNvGraphicFramePr/>
+                <a:graphic xmlns:a="http://schemas.openxmlformats.org/drawingml/2006/main">
+                  <a:graphicData uri="http://schemas.microsoft.com/office/word/2010/wordprocessingGroup">
+                    <wpg:wgp>
+                      <wpg:cNvGrpSpPr/>
+                      <wpg:grpSpPr>
+                        <a:xfrm>
+                          <a:off x="0" y="0"/>
+                          <a:ext cx="3424033" cy="228600"/>
+                          <a:chOff x="0" y="0"/>
+                          <a:chExt cx="3424390" cy="228600"/>
+                        </a:xfrm>
+                      </wpg:grpSpPr>
+                      <wps:wsp>
+                        <wps:cNvPr id="31" name="Oval 31"/>
+                        <wps:cNvSpPr/>
+                        <wps:spPr>
+                          <a:xfrm>
+                            <a:off x="461176" y="0"/>
+                            <a:ext cx="227965" cy="228600"/>
+                          </a:xfrm>
+                          <a:prstGeom prst="ellipse">
+                            <a:avLst/>
+                          </a:prstGeom>
+                          <a:noFill/>
+                        </wps:spPr>
+                        <wps:style>
+                          <a:lnRef idx="2">
+                            <a:schemeClr val="dk1">
+                              <a:shade val="50000"/>
+                            </a:schemeClr>
+                          </a:lnRef>
+                          <a:fillRef idx="1">
+                            <a:schemeClr val="dk1"/>
+                          </a:fillRef>
+                          <a:effectRef idx="0">
+                            <a:schemeClr val="dk1"/>
+                          </a:effectRef>
+                          <a:fontRef idx="minor">
+                            <a:schemeClr val="lt1"/>
+                          </a:fontRef>
+                        </wps:style>
+                        <wps:bodyPr rot="0" spcFirstLastPara="0" vertOverflow="overflow" horzOverflow="overflow" vert="horz" wrap="square" lIns="91440" tIns="45720" rIns="91440" bIns="45720" numCol="1" spcCol="0" rtlCol="0" fromWordArt="0" anchor="ctr" anchorCtr="0" forceAA="0" compatLnSpc="1">
+                          <a:prstTxWarp prst="textNoShape">
+                            <a:avLst/>
+                          </a:prstTxWarp>
+                          <a:noAutofit/>
+                        </wps:bodyPr>
+                      </wps:wsp>
+                      <wps:wsp>
+                        <wps:cNvPr id="674" name="Oval 674"/>
+                        <wps:cNvSpPr/>
+                        <wps:spPr>
+                          <a:xfrm>
+                            <a:off x="914400" y="0"/>
+                            <a:ext cx="227965" cy="228600"/>
+                          </a:xfrm>
+                          <a:prstGeom prst="ellipse">
+                            <a:avLst/>
+                          </a:prstGeom>
+                          <a:noFill/>
+                        </wps:spPr>
+                        <wps:style>
+                          <a:lnRef idx="2">
+                            <a:schemeClr val="dk1">
+                              <a:shade val="50000"/>
+                            </a:schemeClr>
+                          </a:lnRef>
+                          <a:fillRef idx="1">
+                            <a:schemeClr val="dk1"/>
+                          </a:fillRef>
+                          <a:effectRef idx="0">
+                            <a:schemeClr val="dk1"/>
+                          </a:effectRef>
+                          <a:fontRef idx="minor">
+                            <a:schemeClr val="lt1"/>
+                          </a:fontRef>
+                        </wps:style>
+                        <wps:bodyPr rot="0" spcFirstLastPara="0" vertOverflow="overflow" horzOverflow="overflow" vert="horz" wrap="square" lIns="91440" tIns="45720" rIns="91440" bIns="45720" numCol="1" spcCol="0" rtlCol="0" fromWordArt="0" anchor="ctr" anchorCtr="0" forceAA="0" compatLnSpc="1">
+                          <a:prstTxWarp prst="textNoShape">
+                            <a:avLst/>
+                          </a:prstTxWarp>
+                          <a:noAutofit/>
+                        </wps:bodyPr>
+                      </wps:wsp>
+                      <wps:wsp>
+                        <wps:cNvPr id="675" name="Oval 675"/>
+                        <wps:cNvSpPr/>
+                        <wps:spPr>
+                          <a:xfrm>
+                            <a:off x="1367625" y="0"/>
+                            <a:ext cx="227965" cy="228600"/>
+                          </a:xfrm>
+                          <a:prstGeom prst="ellipse">
+                            <a:avLst/>
+                          </a:prstGeom>
+                          <a:noFill/>
+                        </wps:spPr>
+                        <wps:style>
+                          <a:lnRef idx="2">
+                            <a:schemeClr val="dk1">
+                              <a:shade val="50000"/>
+                            </a:schemeClr>
+                          </a:lnRef>
+                          <a:fillRef idx="1">
+                            <a:schemeClr val="dk1"/>
+                          </a:fillRef>
+                          <a:effectRef idx="0">
+                            <a:schemeClr val="dk1"/>
+                          </a:effectRef>
+                          <a:fontRef idx="minor">
+                            <a:schemeClr val="lt1"/>
+                          </a:fontRef>
+                        </wps:style>
+                        <wps:bodyPr rot="0" spcFirstLastPara="0" vertOverflow="overflow" horzOverflow="overflow" vert="horz" wrap="square" lIns="91440" tIns="45720" rIns="91440" bIns="45720" numCol="1" spcCol="0" rtlCol="0" fromWordArt="0" anchor="ctr" anchorCtr="0" forceAA="0" compatLnSpc="1">
+                          <a:prstTxWarp prst="textNoShape">
+                            <a:avLst/>
+                          </a:prstTxWarp>
+                          <a:noAutofit/>
+                        </wps:bodyPr>
+                      </wps:wsp>
+                      <wps:wsp>
+                        <wps:cNvPr id="678" name="Oval 678"/>
+                        <wps:cNvSpPr/>
+                        <wps:spPr>
+                          <a:xfrm>
+                            <a:off x="1836752" y="0"/>
+                            <a:ext cx="227965" cy="228600"/>
+                          </a:xfrm>
+                          <a:prstGeom prst="ellipse">
+                            <a:avLst/>
+                          </a:prstGeom>
+                          <a:noFill/>
+                          <a:ln w="12700" cap="flat" cmpd="sng" algn="ctr">
+                            <a:solidFill>
+                              <a:sysClr val="windowText" lastClr="000000">
+                                <a:shade val="50000"/>
+                              </a:sysClr>
+                            </a:solidFill>
+                            <a:prstDash val="solid"/>
+                            <a:miter lim="800000"/>
+                          </a:ln>
+                          <a:effectLst/>
+                        </wps:spPr>
+                        <wps:bodyPr rot="0" spcFirstLastPara="0" vertOverflow="overflow" horzOverflow="overflow" vert="horz" wrap="square" lIns="91440" tIns="45720" rIns="91440" bIns="45720" numCol="1" spcCol="0" rtlCol="0" fromWordArt="0" anchor="ctr" anchorCtr="0" forceAA="0" compatLnSpc="1">
+                          <a:prstTxWarp prst="textNoShape">
+                            <a:avLst/>
+                          </a:prstTxWarp>
+                          <a:noAutofit/>
+                        </wps:bodyPr>
+                      </wps:wsp>
+                      <wps:wsp>
+                        <wps:cNvPr id="679" name="Oval 679"/>
+                        <wps:cNvSpPr/>
+                        <wps:spPr>
+                          <a:xfrm>
+                            <a:off x="2282025" y="0"/>
+                            <a:ext cx="227965" cy="228600"/>
+                          </a:xfrm>
+                          <a:prstGeom prst="ellipse">
+                            <a:avLst/>
+                          </a:prstGeom>
+                          <a:noFill/>
+                        </wps:spPr>
+                        <wps:style>
+                          <a:lnRef idx="2">
+                            <a:schemeClr val="dk1">
+                              <a:shade val="50000"/>
+                            </a:schemeClr>
+                          </a:lnRef>
+                          <a:fillRef idx="1">
+                            <a:schemeClr val="dk1"/>
+                          </a:fillRef>
+                          <a:effectRef idx="0">
+                            <a:schemeClr val="dk1"/>
+                          </a:effectRef>
+                          <a:fontRef idx="minor">
+                            <a:schemeClr val="lt1"/>
+                          </a:fontRef>
+                        </wps:style>
+                        <wps:bodyPr rot="0" spcFirstLastPara="0" vertOverflow="overflow" horzOverflow="overflow" vert="horz" wrap="square" lIns="91440" tIns="45720" rIns="91440" bIns="45720" numCol="1" spcCol="0" rtlCol="0" fromWordArt="0" anchor="ctr" anchorCtr="0" forceAA="0" compatLnSpc="1">
+                          <a:prstTxWarp prst="textNoShape">
+                            <a:avLst/>
+                          </a:prstTxWarp>
+                          <a:noAutofit/>
+                        </wps:bodyPr>
+                      </wps:wsp>
+                      <wps:wsp>
+                        <wps:cNvPr id="680" name="Oval 680"/>
+                        <wps:cNvSpPr/>
+                        <wps:spPr>
+                          <a:xfrm>
+                            <a:off x="2743200" y="0"/>
+                            <a:ext cx="227965" cy="228600"/>
+                          </a:xfrm>
+                          <a:prstGeom prst="ellipse">
+                            <a:avLst/>
+                          </a:prstGeom>
+                          <a:noFill/>
+                        </wps:spPr>
+                        <wps:style>
+                          <a:lnRef idx="2">
+                            <a:schemeClr val="dk1">
+                              <a:shade val="50000"/>
+                            </a:schemeClr>
+                          </a:lnRef>
+                          <a:fillRef idx="1">
+                            <a:schemeClr val="dk1"/>
+                          </a:fillRef>
+                          <a:effectRef idx="0">
+                            <a:schemeClr val="dk1"/>
+                          </a:effectRef>
+                          <a:fontRef idx="minor">
+                            <a:schemeClr val="lt1"/>
+                          </a:fontRef>
+                        </wps:style>
+                        <wps:bodyPr rot="0" spcFirstLastPara="0" vertOverflow="overflow" horzOverflow="overflow" vert="horz" wrap="square" lIns="91440" tIns="45720" rIns="91440" bIns="45720" numCol="1" spcCol="0" rtlCol="0" fromWordArt="0" anchor="ctr" anchorCtr="0" forceAA="0" compatLnSpc="1">
+                          <a:prstTxWarp prst="textNoShape">
+                            <a:avLst/>
+                          </a:prstTxWarp>
+                          <a:noAutofit/>
+                        </wps:bodyPr>
+                      </wps:wsp>
+                      <wps:wsp>
+                        <wps:cNvPr id="681" name="Oval 681"/>
+                        <wps:cNvSpPr/>
+                        <wps:spPr>
+                          <a:xfrm>
+                            <a:off x="3196425" y="0"/>
+                            <a:ext cx="227965" cy="228600"/>
+                          </a:xfrm>
+                          <a:prstGeom prst="ellipse">
+                            <a:avLst/>
+                          </a:prstGeom>
+                          <a:noFill/>
+                        </wps:spPr>
+                        <wps:style>
+                          <a:lnRef idx="2">
+                            <a:schemeClr val="dk1">
+                              <a:shade val="50000"/>
+                            </a:schemeClr>
+                          </a:lnRef>
+                          <a:fillRef idx="1">
+                            <a:schemeClr val="dk1"/>
+                          </a:fillRef>
+                          <a:effectRef idx="0">
+                            <a:schemeClr val="dk1"/>
+                          </a:effectRef>
+                          <a:fontRef idx="minor">
+                            <a:schemeClr val="lt1"/>
+                          </a:fontRef>
+                        </wps:style>
+                        <wps:bodyPr rot="0" spcFirstLastPara="0" vertOverflow="overflow" horzOverflow="overflow" vert="horz" wrap="square" lIns="91440" tIns="45720" rIns="91440" bIns="45720" numCol="1" spcCol="0" rtlCol="0" fromWordArt="0" anchor="ctr" anchorCtr="0" forceAA="0" compatLnSpc="1">
+                          <a:prstTxWarp prst="textNoShape">
+                            <a:avLst/>
+                          </a:prstTxWarp>
+                          <a:noAutofit/>
+                        </wps:bodyPr>
+                      </wps:wsp>
+                      <wps:wsp>
+                        <wps:cNvPr id="684" name="Oval 684"/>
+                        <wps:cNvSpPr/>
+                        <wps:spPr>
+                          <a:xfrm>
+                            <a:off x="0" y="0"/>
+                            <a:ext cx="227965" cy="228600"/>
+                          </a:xfrm>
+                          <a:prstGeom prst="ellipse">
+                            <a:avLst/>
+                          </a:prstGeom>
+                          <a:noFill/>
+                        </wps:spPr>
+                        <wps:style>
+                          <a:lnRef idx="2">
+                            <a:schemeClr val="dk1">
+                              <a:shade val="50000"/>
+                            </a:schemeClr>
+                          </a:lnRef>
+                          <a:fillRef idx="1">
+                            <a:schemeClr val="dk1"/>
+                          </a:fillRef>
+                          <a:effectRef idx="0">
+                            <a:schemeClr val="dk1"/>
+                          </a:effectRef>
+                          <a:fontRef idx="minor">
+                            <a:schemeClr val="lt1"/>
+                          </a:fontRef>
+                        </wps:style>
+                        <wps:bodyPr rot="0" spcFirstLastPara="0" vertOverflow="overflow" horzOverflow="overflow" vert="horz" wrap="square" lIns="91440" tIns="45720" rIns="91440" bIns="45720" numCol="1" spcCol="0" rtlCol="0" fromWordArt="0" anchor="ctr" anchorCtr="0" forceAA="0" compatLnSpc="1">
+                          <a:prstTxWarp prst="textNoShape">
+                            <a:avLst/>
+                          </a:prstTxWarp>
+                          <a:noAutofit/>
+                        </wps:bodyPr>
+                      </wps:wsp>
+                    </wpg:wgp>
+                  </a:graphicData>
+                </a:graphic>
+                <wp14:sizeRelH relativeFrom="margin">
+                  <wp14:pctWidth>0</wp14:pctWidth>
+                </wp14:sizeRelH>
+              </wp:anchor>
+            </w:drawing>
+          </mc:Choice>
+          <mc:Fallback>
+            <w:pict>
+              <v:group w14:anchorId="4CB87DA1" id="Group 30" o:spid="_x0000_s1026" style="position:absolute;margin-left:123.95pt;margin-top:4.3pt;width:269.6pt;height:18pt;z-index:251638784;mso-width-relative:margin" coordsize="34243,2286" o:gfxdata="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">
+                <v:oval id="Oval 31" o:spid="_x0000_s1027" style="position:absolute;left:4611;width:2280;height:2286;visibility:visible;mso-wrap-style:square;v-text-anchor:middle" o:gfxdata="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" filled="f" strokecolor="black [1600]" strokeweight="1pt">
+                  <v:stroke joinstyle="miter"/>
+                </v:oval>
+                <v:oval id="Oval 674" o:spid="_x0000_s1028" style="position:absolute;left:9144;width:2279;height:2286;visibility:visible;mso-wrap-style:square;v-text-anchor:middle" o:gfxdata="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" filled="f" strokecolor="black [1600]" strokeweight="1pt">
+                  <v:stroke joinstyle="miter"/>
+                </v:oval>
+                <v:oval id="Oval 675" o:spid="_x0000_s1029" style="position:absolute;left:13676;width:2279;height:2286;visibility:visible;mso-wrap-style:square;v-text-anchor:middle" o:gfxdata="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" filled="f" strokecolor="black [1600]" strokeweight="1pt">
+                  <v:stroke joinstyle="miter"/>
+                </v:oval>
+                <v:oval id="Oval 678" o:spid="_x0000_s1030" style="position:absolute;left:18367;width:2280;height:2286;visibility:visible;mso-wrap-style:square;v-text-anchor:middle" o:gfxdata="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" filled="f" strokeweight="1pt">
+                  <v:stroke joinstyle="miter"/>
+                </v:oval>
+                <v:oval id="Oval 679" o:spid="_x0000_s1031" style="position:absolute;left:22820;width:2279;height:2286;visibility:visible;mso-wrap-style:square;v-text-anchor:middle" o:gfxdata="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" filled="f" strokecolor="black [1600]" strokeweight="1pt">
+                  <v:stroke joinstyle="miter"/>
+                </v:oval>
+                <v:oval id="Oval 680" o:spid="_x0000_s1032" style="position:absolute;left:27432;width:2279;height:2286;visibility:visible;mso-wrap-style:square;v-text-anchor:middle" o:gfxdata="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" filled="f" strokecolor="black [1600]" strokeweight="1pt">
+                  <v:stroke joinstyle="miter"/>
+                </v:oval>
+                <v:oval id="Oval 681" o:spid="_x0000_s1033" style="position:absolute;left:31964;width:2279;height:2286;visibility:visible;mso-wrap-style:square;v-text-anchor:middle" o:gfxdata="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" filled="f" strokecolor="black [1600]" strokeweight="1pt">
+                  <v:stroke joinstyle="miter"/>
+                </v:oval>
+                <v:oval id="Oval 684" o:spid="_x0000_s1034" style="position:absolute;width:2279;height:2286;visibility:visible;mso-wrap-style:square;v-text-anchor:middle" o:gfxdata="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" filled="f" strokecolor="black [1600]" strokeweight="1pt">
+                  <v:stroke joinstyle="miter"/>
+                </v:oval>
+              </v:group>
+            </w:pict>
+          </mc:Fallback>
+        </mc:AlternateContent>
+      </w:r>
+      <w:r>
+        <w:rPr>
+          <w:sz w:val="36"/>
+        </w:rPr>
+        <w:t>Hatch High</w:t>
+      </w:r>
+      <w:r>
+        <w:tab/>
+        <w:t>1</w:t>
+      </w:r>
+      <w:r>
+        <w:tab/>
+        <w:t>2</w:t>
+      </w:r>
+      <w:r>
+        <w:tab/>
+        <w:t>3</w:t>
+      </w:r>
+      <w:r>
+        <w:tab/>
+        <w:t>4</w:t>
+      </w:r>
+      <w:r>
+        <w:tab/>
+        <w:t>5</w:t>
+      </w:r>
+      <w:r>
+        <w:tab/>
+        <w:t>6</w:t>
+      </w:r>
+      <w:r>
+        <w:tab/>
+        <w:t>7</w:t>
+      </w:r>
+      <w:r>
+        <w:tab/>
+        <w:t>8</w:t>
+      </w:r>
+    </w:p>
+    <w:p>
+      <w:pPr>
+        <w:tabs>
+          <w:tab w:val="left" w:pos="2610"/>
+          <w:tab w:val="left" w:pos="3330"/>
+          <w:tab w:val="left" w:pos="4050"/>
+          <w:tab w:val="left" w:pos="4770"/>
+          <w:tab w:val="left" w:pos="5490"/>
+          <w:tab w:val="left" w:pos="6210"/>
+          <w:tab w:val="left" w:pos="6930"/>
+          <w:tab w:val="left" w:pos="7650"/>
+          <w:tab w:val="left" w:pos="8370"/>
+          <w:tab w:val="left" w:pos="9090"/>
+          <w:tab w:val="left" w:pos="9810"/>
+          <w:tab w:val="left" w:pos="10440"/>
+        </w:tabs>
+        <w:spacing w:after="0" w:line="312" w:lineRule="auto"/>
+        <w:rPr>
+          <w:sz w:val="36"/>
+        </w:rPr>
+      </w:pPr>
+      <w:r>
+        <w:rPr>
+          <w:noProof/>
+          <w:sz w:val="36"/>
+        </w:rPr>
+        <mc:AlternateContent>
+          <mc:Choice Requires="wpg">
+            <w:drawing>
+              <wp:anchor distT="0" distB="0" distL="114300" distR="114300" simplePos="0" relativeHeight="251692032" behindDoc="0" locked="0" layoutInCell="1" allowOverlap="1" wp14:anchorId="3B53D33B" wp14:editId="19DB5115">
+                <wp:simplePos x="0" y="0"/>
+                <wp:positionH relativeFrom="column">
+                  <wp:posOffset>1571625</wp:posOffset>
+                </wp:positionH>
+                <wp:positionV relativeFrom="paragraph">
+                  <wp:posOffset>53340</wp:posOffset>
+                </wp:positionV>
+                <wp:extent cx="1595424" cy="228600"/>
+                <wp:effectExtent l="0" t="0" r="24130" b="19050"/>
+                <wp:wrapNone/>
+                <wp:docPr id="14" name="Group 14"/>
+                <wp:cNvGraphicFramePr/>
+                <a:graphic xmlns:a="http://schemas.openxmlformats.org/drawingml/2006/main">
+                  <a:graphicData uri="http://schemas.microsoft.com/office/word/2010/wordprocessingGroup">
+                    <wpg:wgp>
+                      <wpg:cNvGrpSpPr/>
+                      <wpg:grpSpPr>
+                        <a:xfrm>
+                          <a:off x="0" y="0"/>
+                          <a:ext cx="1595424" cy="228600"/>
+                          <a:chOff x="0" y="0"/>
+                          <a:chExt cx="1595590" cy="228600"/>
+                        </a:xfrm>
+                      </wpg:grpSpPr>
+                      <wps:wsp>
+                        <wps:cNvPr id="15" name="Oval 15"/>
+                        <wps:cNvSpPr/>
+                        <wps:spPr>
+                          <a:xfrm>
+                            <a:off x="461176" y="0"/>
+                            <a:ext cx="227965" cy="228600"/>
+                          </a:xfrm>
+                          <a:prstGeom prst="ellipse">
+                            <a:avLst/>
+                          </a:prstGeom>
+                          <a:noFill/>
+                        </wps:spPr>
+                        <wps:style>
+                          <a:lnRef idx="2">
+                            <a:schemeClr val="dk1">
+                              <a:shade val="50000"/>
+                            </a:schemeClr>
+                          </a:lnRef>
+                          <a:fillRef idx="1">
+                            <a:schemeClr val="dk1"/>
+                          </a:fillRef>
+                          <a:effectRef idx="0">
+                            <a:schemeClr val="dk1"/>
+                          </a:effectRef>
+                          <a:fontRef idx="minor">
+                            <a:schemeClr val="lt1"/>
+                          </a:fontRef>
+                        </wps:style>
+                        <wps:bodyPr rot="0" spcFirstLastPara="0" vertOverflow="overflow" horzOverflow="overflow" vert="horz" wrap="square" lIns="91440" tIns="45720" rIns="91440" bIns="45720" numCol="1" spcCol="0" rtlCol="0" fromWordArt="0" anchor="ctr" anchorCtr="0" forceAA="0" compatLnSpc="1">
+                          <a:prstTxWarp prst="textNoShape">
+                            <a:avLst/>
+                          </a:prstTxWarp>
+                          <a:noAutofit/>
+                        </wps:bodyPr>
+                      </wps:wsp>
+                      <wps:wsp>
+                        <wps:cNvPr id="16" name="Oval 16"/>
+                        <wps:cNvSpPr/>
+                        <wps:spPr>
+                          <a:xfrm>
+                            <a:off x="914400" y="0"/>
+                            <a:ext cx="227965" cy="228600"/>
+                          </a:xfrm>
+                          <a:prstGeom prst="ellipse">
+                            <a:avLst/>
+                          </a:prstGeom>
+                          <a:noFill/>
+                        </wps:spPr>
+                        <wps:style>
+                          <a:lnRef idx="2">
+                            <a:schemeClr val="dk1">
+                              <a:shade val="50000"/>
+                            </a:schemeClr>
+                          </a:lnRef>
+                          <a:fillRef idx="1">
+                            <a:schemeClr val="dk1"/>
+                          </a:fillRef>
+                          <a:effectRef idx="0">
+                            <a:schemeClr val="dk1"/>
+                          </a:effectRef>
+                          <a:fontRef idx="minor">
+                            <a:schemeClr val="lt1"/>
+                          </a:fontRef>
+                        </wps:style>
+                        <wps:bodyPr rot="0" spcFirstLastPara="0" vertOverflow="overflow" horzOverflow="overflow" vert="horz" wrap="square" lIns="91440" tIns="45720" rIns="91440" bIns="45720" numCol="1" spcCol="0" rtlCol="0" fromWordArt="0" anchor="ctr" anchorCtr="0" forceAA="0" compatLnSpc="1">
+                          <a:prstTxWarp prst="textNoShape">
+                            <a:avLst/>
+                          </a:prstTxWarp>
+                          <a:noAutofit/>
+                        </wps:bodyPr>
+                      </wps:wsp>
+                      <wps:wsp>
+                        <wps:cNvPr id="25" name="Oval 25"/>
+                        <wps:cNvSpPr/>
+                        <wps:spPr>
+                          <a:xfrm>
+                            <a:off x="1367625" y="0"/>
+                            <a:ext cx="227965" cy="228600"/>
+                          </a:xfrm>
+                          <a:prstGeom prst="ellipse">
+                            <a:avLst/>
+                          </a:prstGeom>
+                          <a:noFill/>
+                        </wps:spPr>
+                        <wps:style>
+                          <a:lnRef idx="2">
+                            <a:schemeClr val="dk1">
+                              <a:shade val="50000"/>
+                            </a:schemeClr>
+                          </a:lnRef>
+                          <a:fillRef idx="1">
+                            <a:schemeClr val="dk1"/>
+                          </a:fillRef>
+                          <a:effectRef idx="0">
+                            <a:schemeClr val="dk1"/>
+                          </a:effectRef>
+                          <a:fontRef idx="minor">
+                            <a:schemeClr val="lt1"/>
+                          </a:fontRef>
+                        </wps:style>
+                        <wps:bodyPr rot="0" spcFirstLastPara="0" vertOverflow="overflow" horzOverflow="overflow" vert="horz" wrap="square" lIns="91440" tIns="45720" rIns="91440" bIns="45720" numCol="1" spcCol="0" rtlCol="0" fromWordArt="0" anchor="ctr" anchorCtr="0" forceAA="0" compatLnSpc="1">
+                          <a:prstTxWarp prst="textNoShape">
+                            <a:avLst/>
+                          </a:prstTxWarp>
+                          <a:noAutofit/>
+                        </wps:bodyPr>
+                      </wps:wsp>
+                      <wps:wsp>
+                        <wps:cNvPr id="26" name="Oval 26"/>
+                        <wps:cNvSpPr/>
+                        <wps:spPr>
+                          <a:xfrm>
+                            <a:off x="0" y="0"/>
+                            <a:ext cx="227965" cy="228600"/>
+                          </a:xfrm>
+                          <a:prstGeom prst="ellipse">
+                            <a:avLst/>
+                          </a:prstGeom>
+                          <a:noFill/>
+                        </wps:spPr>
+                        <wps:style>
+                          <a:lnRef idx="2">
+                            <a:schemeClr val="dk1">
+                              <a:shade val="50000"/>
+                            </a:schemeClr>
+                          </a:lnRef>
+                          <a:fillRef idx="1">
+                            <a:schemeClr val="dk1"/>
+                          </a:fillRef>
+                          <a:effectRef idx="0">
+                            <a:schemeClr val="dk1"/>
+                          </a:effectRef>
+                          <a:fontRef idx="minor">
+                            <a:schemeClr val="lt1"/>
+                          </a:fontRef>
+                        </wps:style>
+                        <wps:bodyPr rot="0" spcFirstLastPara="0" vertOverflow="overflow" horzOverflow="overflow" vert="horz" wrap="square" lIns="91440" tIns="45720" rIns="91440" bIns="45720" numCol="1" spcCol="0" rtlCol="0" fromWordArt="0" anchor="ctr" anchorCtr="0" forceAA="0" compatLnSpc="1">
+                          <a:prstTxWarp prst="textNoShape">
+                            <a:avLst/>
+                          </a:prstTxWarp>
+                          <a:noAutofit/>
+                        </wps:bodyPr>
+                      </wps:wsp>
+                    </wpg:wgp>
+                  </a:graphicData>
+                </a:graphic>
+                <wp14:sizeRelH relativeFrom="margin">
+                  <wp14:pctWidth>0</wp14:pctWidth>
+                </wp14:sizeRelH>
+              </wp:anchor>
+            </w:drawing>
+          </mc:Choice>
+          <mc:Fallback>
+            <w:pict>
+              <v:group w14:anchorId="7C5C0D73" id="Group 14" o:spid="_x0000_s1026" style="position:absolute;margin-left:123.75pt;margin-top:4.2pt;width:125.6pt;height:18pt;z-index:251692032;mso-width-relative:margin" coordsize="15955,2286" o:gfxdata="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">
+                <v:oval id="Oval 15" o:spid="_x0000_s1027" style="position:absolute;left:4611;width:2280;height:2286;visibility:visible;mso-wrap-style:square;v-text-anchor:middle" o:gfxdata="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" filled="f" strokecolor="black [1600]" strokeweight="1pt">
+                  <v:stroke joinstyle="miter"/>
+                </v:oval>
+                <v:oval id="Oval 16" o:spid="_x0000_s1028" style="position:absolute;left:9144;width:2279;height:2286;visibility:visible;mso-wrap-style:square;v-text-anchor:middle" o:gfxdata="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" filled="f" strokecolor="black [1600]" strokeweight="1pt">
+                  <v:stroke joinstyle="miter"/>
+                </v:oval>
+                <v:oval id="Oval 25" o:spid="_x0000_s1029" style="position:absolute;left:13676;width:2279;height:2286;visibility:visible;mso-wrap-style:square;v-text-anchor:middle" o:gfxdata="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" filled="f" strokecolor="black [1600]" strokeweight="1pt">
+                  <v:stroke joinstyle="miter"/>
+                </v:oval>
+                <v:oval id="Oval 26" o:spid="_x0000_s1030" style="position:absolute;width:2279;height:2286;visibility:visible;mso-wrap-style:square;v-text-anchor:middle" o:gfxdata="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" filled="f" strokecolor="black [1600]" strokeweight="1pt">
+                  <v:stroke joinstyle="miter"/>
+                </v:oval>
+              </v:group>
+            </w:pict>
+          </mc:Fallback>
+        </mc:AlternateContent>
+      </w:r>
+      <w:r>
+        <w:rPr>
+          <w:sz w:val="36"/>
+        </w:rPr>
+        <w:t>Cargo Storm</w:t>
+      </w:r>
+      <w:r>
+        <w:rPr>
+          <w:sz w:val="14"/>
+        </w:rPr>
+        <w:tab/>
+      </w:r>
+      <w:r>
+        <w:t>1</w:t>
+      </w:r>
+      <w:r>
+        <w:tab/>
+        <w:t>2</w:t>
+      </w:r>
+      <w:r>
+        <w:tab/>
+        <w:t>3</w:t>
+      </w:r>
+      <w:r>
+        <w:tab/>
+        <w:t>4</w:t>
       </w:r>
       <w:bookmarkStart w:id="0" w:name="_GoBack"/>
       <w:bookmarkEnd w:id="0"/>
@@ -4435,29 +5910,29 @@
         </w:tabs>
         <w:spacing w:after="0" w:line="312" w:lineRule="auto"/>
         <w:rPr>
-          <w:sz w:val="44"/>
+          <w:sz w:val="36"/>
         </w:rPr>
       </w:pPr>
       <w:r>
         <w:rPr>
           <w:noProof/>
-          <w:sz w:val="44"/>
+          <w:sz w:val="36"/>
         </w:rPr>
         <mc:AlternateContent>
           <mc:Choice Requires="wpg">
             <w:drawing>
-              <wp:anchor distT="0" distB="0" distL="114300" distR="114300" simplePos="0" relativeHeight="251796992" behindDoc="0" locked="0" layoutInCell="1" allowOverlap="1" wp14:anchorId="6670C077" wp14:editId="0E9474D8">
+              <wp:anchor distT="0" distB="0" distL="114300" distR="114300" simplePos="0" relativeHeight="251632640" behindDoc="0" locked="0" layoutInCell="1" allowOverlap="1" wp14:anchorId="666D6AA7" wp14:editId="0EA17432">
                 <wp:simplePos x="0" y="0"/>
                 <wp:positionH relativeFrom="column">
-                  <wp:posOffset>1579154</wp:posOffset>
+                  <wp:posOffset>1571625</wp:posOffset>
                 </wp:positionH>
                 <wp:positionV relativeFrom="paragraph">
-                  <wp:posOffset>97155</wp:posOffset>
+                  <wp:posOffset>60960</wp:posOffset>
                 </wp:positionV>
-                <wp:extent cx="720873" cy="228600"/>
-                <wp:effectExtent l="0" t="0" r="22225" b="19050"/>
+                <wp:extent cx="5237480" cy="228600"/>
+                <wp:effectExtent l="0" t="0" r="20320" b="19050"/>
                 <wp:wrapNone/>
-                <wp:docPr id="702" name="Group 702"/>
+                <wp:docPr id="624" name="Group 624"/>
                 <wp:cNvGraphicFramePr/>
                 <a:graphic xmlns:a="http://schemas.openxmlformats.org/drawingml/2006/main">
                   <a:graphicData uri="http://schemas.microsoft.com/office/word/2010/wordprocessingGroup">
@@ -4466,53 +5941,407 @@
                       <wpg:grpSpPr>
                         <a:xfrm>
                           <a:off x="0" y="0"/>
-                          <a:ext cx="720873" cy="228600"/>
+                          <a:ext cx="5237480" cy="228600"/>
                           <a:chOff x="0" y="0"/>
-                          <a:chExt cx="720949" cy="228600"/>
+                          <a:chExt cx="5238297" cy="228600"/>
                         </a:xfrm>
                       </wpg:grpSpPr>
                       <wps:wsp>
-                        <wps:cNvPr id="703" name="Oval 703"/>
-                        <wps:cNvSpPr/>
-                        <wps:spPr>
-                          <a:xfrm>
-                            <a:off x="492984" y="0"/>
-                            <a:ext cx="227965" cy="228600"/>
-                          </a:xfrm>
-                          <a:prstGeom prst="ellipse">
-                            <a:avLst/>
-                          </a:prstGeom>
-                          <a:noFill/>
-                        </wps:spPr>
-                        <wps:style>
-                          <a:lnRef idx="2">
-                            <a:schemeClr val="dk1">
-                              <a:shade val="50000"/>
-                            </a:schemeClr>
-                          </a:lnRef>
-                          <a:fillRef idx="1">
-                            <a:schemeClr val="dk1"/>
-                          </a:fillRef>
-                          <a:effectRef idx="0">
-                            <a:schemeClr val="dk1"/>
-                          </a:effectRef>
-                          <a:fontRef idx="minor">
-                            <a:schemeClr val="lt1"/>
-                          </a:fontRef>
-                        </wps:style>
-                        <wps:bodyPr rot="0" spcFirstLastPara="0" vertOverflow="overflow" horzOverflow="overflow" vert="horz" wrap="square" lIns="91440" tIns="45720" rIns="91440" bIns="45720" numCol="1" spcCol="0" rtlCol="0" fromWordArt="0" anchor="ctr" anchorCtr="0" forceAA="0" compatLnSpc="1">
-                          <a:prstTxWarp prst="textNoShape">
-                            <a:avLst/>
-                          </a:prstTxWarp>
-                          <a:noAutofit/>
-                        </wps:bodyPr>
-                      </wps:wsp>
-                      <wps:wsp>
-                        <wps:cNvPr id="712" name="Oval 712"/>
+                        <wps:cNvPr id="625" name="Oval 625"/>
+                        <wps:cNvSpPr/>
+                        <wps:spPr>
+                          <a:xfrm>
+                            <a:off x="461176" y="0"/>
+                            <a:ext cx="227965" cy="228600"/>
+                          </a:xfrm>
+                          <a:prstGeom prst="ellipse">
+                            <a:avLst/>
+                          </a:prstGeom>
+                          <a:noFill/>
+                        </wps:spPr>
+                        <wps:style>
+                          <a:lnRef idx="2">
+                            <a:schemeClr val="dk1">
+                              <a:shade val="50000"/>
+                            </a:schemeClr>
+                          </a:lnRef>
+                          <a:fillRef idx="1">
+                            <a:schemeClr val="dk1"/>
+                          </a:fillRef>
+                          <a:effectRef idx="0">
+                            <a:schemeClr val="dk1"/>
+                          </a:effectRef>
+                          <a:fontRef idx="minor">
+                            <a:schemeClr val="lt1"/>
+                          </a:fontRef>
+                        </wps:style>
+                        <wps:bodyPr rot="0" spcFirstLastPara="0" vertOverflow="overflow" horzOverflow="overflow" vert="horz" wrap="square" lIns="91440" tIns="45720" rIns="91440" bIns="45720" numCol="1" spcCol="0" rtlCol="0" fromWordArt="0" anchor="ctr" anchorCtr="0" forceAA="0" compatLnSpc="1">
+                          <a:prstTxWarp prst="textNoShape">
+                            <a:avLst/>
+                          </a:prstTxWarp>
+                          <a:noAutofit/>
+                        </wps:bodyPr>
+                      </wps:wsp>
+                      <wps:wsp>
+                        <wps:cNvPr id="626" name="Oval 626"/>
+                        <wps:cNvSpPr/>
+                        <wps:spPr>
+                          <a:xfrm>
+                            <a:off x="914400" y="0"/>
+                            <a:ext cx="227965" cy="228600"/>
+                          </a:xfrm>
+                          <a:prstGeom prst="ellipse">
+                            <a:avLst/>
+                          </a:prstGeom>
+                          <a:noFill/>
+                        </wps:spPr>
+                        <wps:style>
+                          <a:lnRef idx="2">
+                            <a:schemeClr val="dk1">
+                              <a:shade val="50000"/>
+                            </a:schemeClr>
+                          </a:lnRef>
+                          <a:fillRef idx="1">
+                            <a:schemeClr val="dk1"/>
+                          </a:fillRef>
+                          <a:effectRef idx="0">
+                            <a:schemeClr val="dk1"/>
+                          </a:effectRef>
+                          <a:fontRef idx="minor">
+                            <a:schemeClr val="lt1"/>
+                          </a:fontRef>
+                        </wps:style>
+                        <wps:bodyPr rot="0" spcFirstLastPara="0" vertOverflow="overflow" horzOverflow="overflow" vert="horz" wrap="square" lIns="91440" tIns="45720" rIns="91440" bIns="45720" numCol="1" spcCol="0" rtlCol="0" fromWordArt="0" anchor="ctr" anchorCtr="0" forceAA="0" compatLnSpc="1">
+                          <a:prstTxWarp prst="textNoShape">
+                            <a:avLst/>
+                          </a:prstTxWarp>
+                          <a:noAutofit/>
+                        </wps:bodyPr>
+                      </wps:wsp>
+                      <wps:wsp>
+                        <wps:cNvPr id="627" name="Oval 627"/>
+                        <wps:cNvSpPr/>
+                        <wps:spPr>
+                          <a:xfrm>
+                            <a:off x="1367625" y="0"/>
+                            <a:ext cx="227965" cy="228600"/>
+                          </a:xfrm>
+                          <a:prstGeom prst="ellipse">
+                            <a:avLst/>
+                          </a:prstGeom>
+                          <a:noFill/>
+                        </wps:spPr>
+                        <wps:style>
+                          <a:lnRef idx="2">
+                            <a:schemeClr val="dk1">
+                              <a:shade val="50000"/>
+                            </a:schemeClr>
+                          </a:lnRef>
+                          <a:fillRef idx="1">
+                            <a:schemeClr val="dk1"/>
+                          </a:fillRef>
+                          <a:effectRef idx="0">
+                            <a:schemeClr val="dk1"/>
+                          </a:effectRef>
+                          <a:fontRef idx="minor">
+                            <a:schemeClr val="lt1"/>
+                          </a:fontRef>
+                        </wps:style>
+                        <wps:bodyPr rot="0" spcFirstLastPara="0" vertOverflow="overflow" horzOverflow="overflow" vert="horz" wrap="square" lIns="91440" tIns="45720" rIns="91440" bIns="45720" numCol="1" spcCol="0" rtlCol="0" fromWordArt="0" anchor="ctr" anchorCtr="0" forceAA="0" compatLnSpc="1">
+                          <a:prstTxWarp prst="textNoShape">
+                            <a:avLst/>
+                          </a:prstTxWarp>
+                          <a:noAutofit/>
+                        </wps:bodyPr>
+                      </wps:wsp>
+                      <wps:wsp>
+                        <wps:cNvPr id="628" name="Oval 628"/>
+                        <wps:cNvSpPr/>
+                        <wps:spPr>
+                          <a:xfrm>
+                            <a:off x="1827226" y="0"/>
+                            <a:ext cx="227965" cy="228600"/>
+                          </a:xfrm>
+                          <a:prstGeom prst="ellipse">
+                            <a:avLst/>
+                          </a:prstGeom>
+                          <a:noFill/>
+                          <a:ln w="12700" cap="flat" cmpd="sng" algn="ctr">
+                            <a:solidFill>
+                              <a:sysClr val="windowText" lastClr="000000">
+                                <a:shade val="50000"/>
+                              </a:sysClr>
+                            </a:solidFill>
+                            <a:prstDash val="solid"/>
+                            <a:miter lim="800000"/>
+                          </a:ln>
+                          <a:effectLst/>
+                        </wps:spPr>
+                        <wps:bodyPr rot="0" spcFirstLastPara="0" vertOverflow="overflow" horzOverflow="overflow" vert="horz" wrap="square" lIns="91440" tIns="45720" rIns="91440" bIns="45720" numCol="1" spcCol="0" rtlCol="0" fromWordArt="0" anchor="ctr" anchorCtr="0" forceAA="0" compatLnSpc="1">
+                          <a:prstTxWarp prst="textNoShape">
+                            <a:avLst/>
+                          </a:prstTxWarp>
+                          <a:noAutofit/>
+                        </wps:bodyPr>
+                      </wps:wsp>
+                      <wps:wsp>
+                        <wps:cNvPr id="629" name="Oval 629"/>
+                        <wps:cNvSpPr/>
+                        <wps:spPr>
+                          <a:xfrm>
+                            <a:off x="2282025" y="0"/>
+                            <a:ext cx="227965" cy="228600"/>
+                          </a:xfrm>
+                          <a:prstGeom prst="ellipse">
+                            <a:avLst/>
+                          </a:prstGeom>
+                          <a:noFill/>
+                        </wps:spPr>
+                        <wps:style>
+                          <a:lnRef idx="2">
+                            <a:schemeClr val="dk1">
+                              <a:shade val="50000"/>
+                            </a:schemeClr>
+                          </a:lnRef>
+                          <a:fillRef idx="1">
+                            <a:schemeClr val="dk1"/>
+                          </a:fillRef>
+                          <a:effectRef idx="0">
+                            <a:schemeClr val="dk1"/>
+                          </a:effectRef>
+                          <a:fontRef idx="minor">
+                            <a:schemeClr val="lt1"/>
+                          </a:fontRef>
+                        </wps:style>
+                        <wps:bodyPr rot="0" spcFirstLastPara="0" vertOverflow="overflow" horzOverflow="overflow" vert="horz" wrap="square" lIns="91440" tIns="45720" rIns="91440" bIns="45720" numCol="1" spcCol="0" rtlCol="0" fromWordArt="0" anchor="ctr" anchorCtr="0" forceAA="0" compatLnSpc="1">
+                          <a:prstTxWarp prst="textNoShape">
+                            <a:avLst/>
+                          </a:prstTxWarp>
+                          <a:noAutofit/>
+                        </wps:bodyPr>
+                      </wps:wsp>
+                      <wps:wsp>
+                        <wps:cNvPr id="630" name="Oval 630"/>
+                        <wps:cNvSpPr/>
+                        <wps:spPr>
+                          <a:xfrm>
+                            <a:off x="2743200" y="0"/>
+                            <a:ext cx="227965" cy="228600"/>
+                          </a:xfrm>
+                          <a:prstGeom prst="ellipse">
+                            <a:avLst/>
+                          </a:prstGeom>
+                          <a:noFill/>
+                        </wps:spPr>
+                        <wps:style>
+                          <a:lnRef idx="2">
+                            <a:schemeClr val="dk1">
+                              <a:shade val="50000"/>
+                            </a:schemeClr>
+                          </a:lnRef>
+                          <a:fillRef idx="1">
+                            <a:schemeClr val="dk1"/>
+                          </a:fillRef>
+                          <a:effectRef idx="0">
+                            <a:schemeClr val="dk1"/>
+                          </a:effectRef>
+                          <a:fontRef idx="minor">
+                            <a:schemeClr val="lt1"/>
+                          </a:fontRef>
+                        </wps:style>
+                        <wps:bodyPr rot="0" spcFirstLastPara="0" vertOverflow="overflow" horzOverflow="overflow" vert="horz" wrap="square" lIns="91440" tIns="45720" rIns="91440" bIns="45720" numCol="1" spcCol="0" rtlCol="0" fromWordArt="0" anchor="ctr" anchorCtr="0" forceAA="0" compatLnSpc="1">
+                          <a:prstTxWarp prst="textNoShape">
+                            <a:avLst/>
+                          </a:prstTxWarp>
+                          <a:noAutofit/>
+                        </wps:bodyPr>
+                      </wps:wsp>
+                      <wps:wsp>
+                        <wps:cNvPr id="631" name="Oval 631"/>
+                        <wps:cNvSpPr/>
+                        <wps:spPr>
+                          <a:xfrm>
+                            <a:off x="3196425" y="0"/>
+                            <a:ext cx="227965" cy="228600"/>
+                          </a:xfrm>
+                          <a:prstGeom prst="ellipse">
+                            <a:avLst/>
+                          </a:prstGeom>
+                          <a:noFill/>
+                        </wps:spPr>
+                        <wps:style>
+                          <a:lnRef idx="2">
+                            <a:schemeClr val="dk1">
+                              <a:shade val="50000"/>
+                            </a:schemeClr>
+                          </a:lnRef>
+                          <a:fillRef idx="1">
+                            <a:schemeClr val="dk1"/>
+                          </a:fillRef>
+                          <a:effectRef idx="0">
+                            <a:schemeClr val="dk1"/>
+                          </a:effectRef>
+                          <a:fontRef idx="minor">
+                            <a:schemeClr val="lt1"/>
+                          </a:fontRef>
+                        </wps:style>
+                        <wps:bodyPr rot="0" spcFirstLastPara="0" vertOverflow="overflow" horzOverflow="overflow" vert="horz" wrap="square" lIns="91440" tIns="45720" rIns="91440" bIns="45720" numCol="1" spcCol="0" rtlCol="0" fromWordArt="0" anchor="ctr" anchorCtr="0" forceAA="0" compatLnSpc="1">
+                          <a:prstTxWarp prst="textNoShape">
+                            <a:avLst/>
+                          </a:prstTxWarp>
+                          <a:noAutofit/>
+                        </wps:bodyPr>
+                      </wps:wsp>
+                      <wps:wsp>
+                        <wps:cNvPr id="632" name="Oval 632"/>
+                        <wps:cNvSpPr/>
+                        <wps:spPr>
+                          <a:xfrm>
+                            <a:off x="3657600" y="0"/>
+                            <a:ext cx="227965" cy="228600"/>
+                          </a:xfrm>
+                          <a:prstGeom prst="ellipse">
+                            <a:avLst/>
+                          </a:prstGeom>
+                          <a:noFill/>
+                        </wps:spPr>
+                        <wps:style>
+                          <a:lnRef idx="2">
+                            <a:schemeClr val="dk1">
+                              <a:shade val="50000"/>
+                            </a:schemeClr>
+                          </a:lnRef>
+                          <a:fillRef idx="1">
+                            <a:schemeClr val="dk1"/>
+                          </a:fillRef>
+                          <a:effectRef idx="0">
+                            <a:schemeClr val="dk1"/>
+                          </a:effectRef>
+                          <a:fontRef idx="minor">
+                            <a:schemeClr val="lt1"/>
+                          </a:fontRef>
+                        </wps:style>
+                        <wps:bodyPr rot="0" spcFirstLastPara="0" vertOverflow="overflow" horzOverflow="overflow" vert="horz" wrap="square" lIns="91440" tIns="45720" rIns="91440" bIns="45720" numCol="1" spcCol="0" rtlCol="0" fromWordArt="0" anchor="ctr" anchorCtr="0" forceAA="0" compatLnSpc="1">
+                          <a:prstTxWarp prst="textNoShape">
+                            <a:avLst/>
+                          </a:prstTxWarp>
+                          <a:noAutofit/>
+                        </wps:bodyPr>
+                      </wps:wsp>
+                      <wps:wsp>
+                        <wps:cNvPr id="633" name="Oval 633"/>
+                        <wps:cNvSpPr/>
+                        <wps:spPr>
+                          <a:xfrm>
+                            <a:off x="4149009" y="0"/>
+                            <a:ext cx="227965" cy="228600"/>
+                          </a:xfrm>
+                          <a:prstGeom prst="ellipse">
+                            <a:avLst/>
+                          </a:prstGeom>
+                          <a:noFill/>
+                        </wps:spPr>
+                        <wps:style>
+                          <a:lnRef idx="2">
+                            <a:schemeClr val="dk1">
+                              <a:shade val="50000"/>
+                            </a:schemeClr>
+                          </a:lnRef>
+                          <a:fillRef idx="1">
+                            <a:schemeClr val="dk1"/>
+                          </a:fillRef>
+                          <a:effectRef idx="0">
+                            <a:schemeClr val="dk1"/>
+                          </a:effectRef>
+                          <a:fontRef idx="minor">
+                            <a:schemeClr val="lt1"/>
+                          </a:fontRef>
+                        </wps:style>
+                        <wps:bodyPr rot="0" spcFirstLastPara="0" vertOverflow="overflow" horzOverflow="overflow" vert="horz" wrap="square" lIns="91440" tIns="45720" rIns="91440" bIns="45720" numCol="1" spcCol="0" rtlCol="0" fromWordArt="0" anchor="ctr" anchorCtr="0" forceAA="0" compatLnSpc="1">
+                          <a:prstTxWarp prst="textNoShape">
+                            <a:avLst/>
+                          </a:prstTxWarp>
+                          <a:noAutofit/>
+                        </wps:bodyPr>
+                      </wps:wsp>
+                      <wps:wsp>
+                        <wps:cNvPr id="634" name="Oval 634"/>
                         <wps:cNvSpPr/>
                         <wps:spPr>
                           <a:xfrm>
                             <a:off x="0" y="0"/>
+                            <a:ext cx="227965" cy="228600"/>
+                          </a:xfrm>
+                          <a:prstGeom prst="ellipse">
+                            <a:avLst/>
+                          </a:prstGeom>
+                          <a:noFill/>
+                        </wps:spPr>
+                        <wps:style>
+                          <a:lnRef idx="2">
+                            <a:schemeClr val="dk1">
+                              <a:shade val="50000"/>
+                            </a:schemeClr>
+                          </a:lnRef>
+                          <a:fillRef idx="1">
+                            <a:schemeClr val="dk1"/>
+                          </a:fillRef>
+                          <a:effectRef idx="0">
+                            <a:schemeClr val="dk1"/>
+                          </a:effectRef>
+                          <a:fontRef idx="minor">
+                            <a:schemeClr val="lt1"/>
+                          </a:fontRef>
+                        </wps:style>
+                        <wps:bodyPr rot="0" spcFirstLastPara="0" vertOverflow="overflow" horzOverflow="overflow" vert="horz" wrap="square" lIns="91440" tIns="45720" rIns="91440" bIns="45720" numCol="1" spcCol="0" rtlCol="0" fromWordArt="0" anchor="ctr" anchorCtr="0" forceAA="0" compatLnSpc="1">
+                          <a:prstTxWarp prst="textNoShape">
+                            <a:avLst/>
+                          </a:prstTxWarp>
+                          <a:noAutofit/>
+                        </wps:bodyPr>
+                      </wps:wsp>
+                      <wps:wsp>
+                        <wps:cNvPr id="635" name="Oval 635"/>
+                        <wps:cNvSpPr/>
+                        <wps:spPr>
+                          <a:xfrm>
+                            <a:off x="4610181" y="0"/>
+                            <a:ext cx="227965" cy="228600"/>
+                          </a:xfrm>
+                          <a:prstGeom prst="ellipse">
+                            <a:avLst/>
+                          </a:prstGeom>
+                          <a:noFill/>
+                        </wps:spPr>
+                        <wps:style>
+                          <a:lnRef idx="2">
+                            <a:schemeClr val="dk1">
+                              <a:shade val="50000"/>
+                            </a:schemeClr>
+                          </a:lnRef>
+                          <a:fillRef idx="1">
+                            <a:schemeClr val="dk1"/>
+                          </a:fillRef>
+                          <a:effectRef idx="0">
+                            <a:schemeClr val="dk1"/>
+                          </a:effectRef>
+                          <a:fontRef idx="minor">
+                            <a:schemeClr val="lt1"/>
+                          </a:fontRef>
+                        </wps:style>
+                        <wps:bodyPr rot="0" spcFirstLastPara="0" vertOverflow="overflow" horzOverflow="overflow" vert="horz" wrap="square" lIns="91440" tIns="45720" rIns="91440" bIns="45720" numCol="1" spcCol="0" rtlCol="0" fromWordArt="0" anchor="ctr" anchorCtr="0" forceAA="0" compatLnSpc="1">
+                          <a:prstTxWarp prst="textNoShape">
+                            <a:avLst/>
+                          </a:prstTxWarp>
+                          <a:noAutofit/>
+                        </wps:bodyPr>
+                      </wps:wsp>
+                      <wps:wsp>
+                        <wps:cNvPr id="636" name="Oval 636"/>
+                        <wps:cNvSpPr/>
+                        <wps:spPr>
+                          <a:xfrm>
+                            <a:off x="5010332" y="0"/>
                             <a:ext cx="227965" cy="228600"/>
                           </a:xfrm>
                           <a:prstGeom prst="ellipse">
@@ -4552,13 +6381,43 @@
               </wp:anchor>
             </w:drawing>
           </mc:Choice>
-          <mc:Fallback xmlns:w15="http://schemas.microsoft.com/office/word/2012/wordml">
+          <mc:Fallback>
             <w:pict>
-              <v:group w14:anchorId="4542311E" id="Group 702" o:spid="_x0000_s1026" style="position:absolute;margin-left:124.35pt;margin-top:7.65pt;width:56.75pt;height:18pt;z-index:251796992;mso-width-relative:margin" coordsize="7209,2286" o:gfxdata="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">
-                <v:oval id="Oval 703" o:spid="_x0000_s1027" style="position:absolute;left:4929;width:2280;height:2286;visibility:visible;mso-wrap-style:square;v-text-anchor:middle" o:gfxdata="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" filled="f" strokecolor="black [1600]" strokeweight="1pt">
-                  <v:stroke joinstyle="miter"/>
-                </v:oval>
-                <v:oval id="Oval 712" o:spid="_x0000_s1028" style="position:absolute;width:2279;height:2286;visibility:visible;mso-wrap-style:square;v-text-anchor:middle" o:gfxdata="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" filled="f" strokecolor="black [1600]" strokeweight="1pt">
+              <v:group w14:anchorId="1231D16C" id="Group 624" o:spid="_x0000_s1026" style="position:absolute;margin-left:123.75pt;margin-top:4.8pt;width:412.4pt;height:18pt;z-index:251632640;mso-width-relative:margin" coordsize="52382,2286" o:gfxdata="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">
+                <v:oval id="Oval 625" o:spid="_x0000_s1027" style="position:absolute;left:4611;width:2280;height:2286;visibility:visible;mso-wrap-style:square;v-text-anchor:middle" o:gfxdata="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" filled="f" strokecolor="black [1600]" strokeweight="1pt">
+                  <v:stroke joinstyle="miter"/>
+                </v:oval>
+                <v:oval id="Oval 626" o:spid="_x0000_s1028" style="position:absolute;left:9144;width:2279;height:2286;visibility:visible;mso-wrap-style:square;v-text-anchor:middle" o:gfxdata="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" filled="f" strokecolor="black [1600]" strokeweight="1pt">
+                  <v:stroke joinstyle="miter"/>
+                </v:oval>
+                <v:oval id="Oval 627" o:spid="_x0000_s1029" style="position:absolute;left:13676;width:2279;height:2286;visibility:visible;mso-wrap-style:square;v-text-anchor:middle" o:gfxdata="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" filled="f" strokecolor="black [1600]" strokeweight="1pt">
+                  <v:stroke joinstyle="miter"/>
+                </v:oval>
+                <v:oval id="Oval 628" o:spid="_x0000_s1030" style="position:absolute;left:18272;width:2279;height:2286;visibility:visible;mso-wrap-style:square;v-text-anchor:middle" o:gfxdata="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" filled="f" strokeweight="1pt">
+                  <v:stroke joinstyle="miter"/>
+                </v:oval>
+                <v:oval id="Oval 629" o:spid="_x0000_s1031" style="position:absolute;left:22820;width:2279;height:2286;visibility:visible;mso-wrap-style:square;v-text-anchor:middle" o:gfxdata="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" filled="f" strokecolor="black [1600]" strokeweight="1pt">
+                  <v:stroke joinstyle="miter"/>
+                </v:oval>
+                <v:oval id="Oval 630" o:spid="_x0000_s1032" style="position:absolute;left:27432;width:2279;height:2286;visibility:visible;mso-wrap-style:square;v-text-anchor:middle" o:gfxdata="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" filled="f" strokecolor="black [1600]" strokeweight="1pt">
+                  <v:stroke joinstyle="miter"/>
+                </v:oval>
+                <v:oval id="Oval 631" o:spid="_x0000_s1033" style="position:absolute;left:31964;width:2279;height:2286;visibility:visible;mso-wrap-style:square;v-text-anchor:middle" o:gfxdata="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" filled="f" strokecolor="black [1600]" strokeweight="1pt">
+                  <v:stroke joinstyle="miter"/>
+                </v:oval>
+                <v:oval id="Oval 632" o:spid="_x0000_s1034" style="position:absolute;left:36576;width:2279;height:2286;visibility:visible;mso-wrap-style:square;v-text-anchor:middle" o:gfxdata="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" filled="f" strokecolor="black [1600]" strokeweight="1pt">
+                  <v:stroke joinstyle="miter"/>
+                </v:oval>
+                <v:oval id="Oval 633" o:spid="_x0000_s1035" style="position:absolute;left:41490;width:2279;height:2286;visibility:visible;mso-wrap-style:square;v-text-anchor:middle" o:gfxdata="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" filled="f" strokecolor="black [1600]" strokeweight="1pt">
+                  <v:stroke joinstyle="miter"/>
+                </v:oval>
+                <v:oval id="Oval 634" o:spid="_x0000_s1036" style="position:absolute;width:2279;height:2286;visibility:visible;mso-wrap-style:square;v-text-anchor:middle" o:gfxdata="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" filled="f" strokecolor="black [1600]" strokeweight="1pt">
+                  <v:stroke joinstyle="miter"/>
+                </v:oval>
+                <v:oval id="Oval 635" o:spid="_x0000_s1037" style="position:absolute;left:46101;width:2280;height:2286;visibility:visible;mso-wrap-style:square;v-text-anchor:middle" o:gfxdata="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" filled="f" strokecolor="black [1600]" strokeweight="1pt">
+                  <v:stroke joinstyle="miter"/>
+                </v:oval>
+                <v:oval id="Oval 636" o:spid="_x0000_s1038" style="position:absolute;left:50103;width:2279;height:2286;visibility:visible;mso-wrap-style:square;v-text-anchor:middle" o:gfxdata="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" filled="f" strokecolor="black [1600]" strokeweight="1pt">
                   <v:stroke joinstyle="miter"/>
                 </v:oval>
               </v:group>
@@ -4568,23 +6427,62 @@
       </w:r>
       <w:r>
         <w:rPr>
-          <w:sz w:val="44"/>
-        </w:rPr>
-        <w:t>HAB Cross</w:t>
-      </w:r>
-      <w:r>
-        <w:rPr>
-          <w:sz w:val="28"/>
-        </w:rPr>
-        <w:tab/>
-        <w:t>L</w:t>
-      </w:r>
-      <w:r>
-        <w:rPr>
-          <w:sz w:val="28"/>
-        </w:rPr>
-        <w:tab/>
-        <w:t>M</w:t>
+          <w:sz w:val="36"/>
+        </w:rPr>
+        <w:t>Cargo Low</w:t>
+      </w:r>
+      <w:r>
+        <w:rPr>
+          <w:sz w:val="14"/>
+        </w:rPr>
+        <w:tab/>
+      </w:r>
+      <w:r>
+        <w:t>1</w:t>
+      </w:r>
+      <w:r>
+        <w:tab/>
+        <w:t>2</w:t>
+      </w:r>
+      <w:r>
+        <w:tab/>
+        <w:t>3</w:t>
+      </w:r>
+      <w:r>
+        <w:tab/>
+        <w:t>4</w:t>
+      </w:r>
+      <w:r>
+        <w:tab/>
+        <w:t>5</w:t>
+      </w:r>
+      <w:r>
+        <w:tab/>
+        <w:t>6</w:t>
+      </w:r>
+      <w:r>
+        <w:tab/>
+        <w:t>7</w:t>
+      </w:r>
+      <w:r>
+        <w:tab/>
+        <w:t>8</w:t>
+      </w:r>
+      <w:r>
+        <w:tab/>
+        <w:t>9</w:t>
+      </w:r>
+      <w:r>
+        <w:tab/>
+        <w:t>10</w:t>
+      </w:r>
+      <w:r>
+        <w:tab/>
+        <w:t>11</w:t>
+      </w:r>
+      <w:r>
+        <w:tab/>
+        <w:t>12</w:t>
       </w:r>
     </w:p>
     <w:p>
@@ -4605,29 +6503,29 @@
         </w:tabs>
         <w:spacing w:after="0" w:line="312" w:lineRule="auto"/>
         <w:rPr>
-          <w:sz w:val="44"/>
+          <w:sz w:val="36"/>
         </w:rPr>
       </w:pPr>
       <w:r>
         <w:rPr>
           <w:noProof/>
-          <w:sz w:val="44"/>
+          <w:sz w:val="36"/>
         </w:rPr>
         <mc:AlternateContent>
           <mc:Choice Requires="wpg">
             <w:drawing>
-              <wp:anchor distT="0" distB="0" distL="114300" distR="114300" simplePos="0" relativeHeight="251523584" behindDoc="0" locked="0" layoutInCell="1" allowOverlap="1" wp14:anchorId="13D7E614" wp14:editId="5CA24C21">
+              <wp:anchor distT="0" distB="0" distL="114300" distR="114300" simplePos="0" relativeHeight="251634688" behindDoc="0" locked="0" layoutInCell="1" allowOverlap="1" wp14:anchorId="26637147" wp14:editId="4FFD69F6">
                 <wp:simplePos x="0" y="0"/>
                 <wp:positionH relativeFrom="column">
-                  <wp:posOffset>1578429</wp:posOffset>
+                  <wp:posOffset>1571625</wp:posOffset>
                 </wp:positionH>
                 <wp:positionV relativeFrom="paragraph">
-                  <wp:posOffset>90714</wp:posOffset>
+                  <wp:posOffset>60960</wp:posOffset>
                 </wp:positionV>
-                <wp:extent cx="5245915" cy="228600"/>
-                <wp:effectExtent l="0" t="0" r="12065" b="19050"/>
+                <wp:extent cx="3433558" cy="228600"/>
+                <wp:effectExtent l="0" t="0" r="14605" b="19050"/>
                 <wp:wrapNone/>
-                <wp:docPr id="598" name="Group 598"/>
+                <wp:docPr id="17" name="Group 17"/>
                 <wp:cNvGraphicFramePr/>
                 <a:graphic xmlns:a="http://schemas.openxmlformats.org/drawingml/2006/main">
                   <a:graphicData uri="http://schemas.microsoft.com/office/word/2010/wordprocessingGroup">
@@ -4636,13 +6534,13 @@
                       <wpg:grpSpPr>
                         <a:xfrm>
                           <a:off x="0" y="0"/>
-                          <a:ext cx="5245915" cy="228600"/>
+                          <a:ext cx="3433558" cy="228600"/>
                           <a:chOff x="0" y="0"/>
-                          <a:chExt cx="5246462" cy="228600"/>
+                          <a:chExt cx="3433916" cy="228600"/>
                         </a:xfrm>
                       </wpg:grpSpPr>
                       <wps:wsp>
-                        <wps:cNvPr id="599" name="Oval 599"/>
+                        <wps:cNvPr id="18" name="Oval 18"/>
                         <wps:cNvSpPr/>
                         <wps:spPr>
                           <a:xfrm>
@@ -4678,7 +6576,7 @@
                         </wps:bodyPr>
                       </wps:wsp>
                       <wps:wsp>
-                        <wps:cNvPr id="600" name="Oval 600"/>
+                        <wps:cNvPr id="19" name="Oval 19"/>
                         <wps:cNvSpPr/>
                         <wps:spPr>
                           <a:xfrm>
@@ -4714,7 +6612,7 @@
                         </wps:bodyPr>
                       </wps:wsp>
                       <wps:wsp>
-                        <wps:cNvPr id="601" name="Oval 601"/>
+                        <wps:cNvPr id="20" name="Oval 20"/>
                         <wps:cNvSpPr/>
                         <wps:spPr>
                           <a:xfrm>
@@ -4750,11 +6648,11 @@
                         </wps:bodyPr>
                       </wps:wsp>
                       <wps:wsp>
-                        <wps:cNvPr id="602" name="Oval 602"/>
-                        <wps:cNvSpPr/>
-                        <wps:spPr>
-                          <a:xfrm>
-                            <a:off x="1836752" y="0"/>
+                        <wps:cNvPr id="21" name="Oval 21"/>
+                        <wps:cNvSpPr/>
+                        <wps:spPr>
+                          <a:xfrm>
+                            <a:off x="1827226" y="0"/>
                             <a:ext cx="227965" cy="228600"/>
                           </a:xfrm>
                           <a:prstGeom prst="ellipse">
@@ -4780,7 +6678,7 @@
                         </wps:bodyPr>
                       </wps:wsp>
                       <wps:wsp>
-                        <wps:cNvPr id="603" name="Oval 603"/>
+                        <wps:cNvPr id="22" name="Oval 22"/>
                         <wps:cNvSpPr/>
                         <wps:spPr>
                           <a:xfrm>
@@ -4816,7 +6714,7 @@
                         </wps:bodyPr>
                       </wps:wsp>
                       <wps:wsp>
-                        <wps:cNvPr id="604" name="Oval 604"/>
+                        <wps:cNvPr id="23" name="Oval 23"/>
                         <wps:cNvSpPr/>
                         <wps:spPr>
                           <a:xfrm>
@@ -4852,191 +6750,47 @@
                         </wps:bodyPr>
                       </wps:wsp>
                       <wps:wsp>
-                        <wps:cNvPr id="605" name="Oval 605"/>
-                        <wps:cNvSpPr/>
-                        <wps:spPr>
-                          <a:xfrm>
-                            <a:off x="3196425" y="0"/>
-                            <a:ext cx="227965" cy="228600"/>
-                          </a:xfrm>
-                          <a:prstGeom prst="ellipse">
-                            <a:avLst/>
-                          </a:prstGeom>
-                          <a:noFill/>
-                        </wps:spPr>
-                        <wps:style>
-                          <a:lnRef idx="2">
-                            <a:schemeClr val="dk1">
-                              <a:shade val="50000"/>
-                            </a:schemeClr>
-                          </a:lnRef>
-                          <a:fillRef idx="1">
-                            <a:schemeClr val="dk1"/>
-                          </a:fillRef>
-                          <a:effectRef idx="0">
-                            <a:schemeClr val="dk1"/>
-                          </a:effectRef>
-                          <a:fontRef idx="minor">
-                            <a:schemeClr val="lt1"/>
-                          </a:fontRef>
-                        </wps:style>
-                        <wps:bodyPr rot="0" spcFirstLastPara="0" vertOverflow="overflow" horzOverflow="overflow" vert="horz" wrap="square" lIns="91440" tIns="45720" rIns="91440" bIns="45720" numCol="1" spcCol="0" rtlCol="0" fromWordArt="0" anchor="ctr" anchorCtr="0" forceAA="0" compatLnSpc="1">
-                          <a:prstTxWarp prst="textNoShape">
-                            <a:avLst/>
-                          </a:prstTxWarp>
-                          <a:noAutofit/>
-                        </wps:bodyPr>
-                      </wps:wsp>
-                      <wps:wsp>
-                        <wps:cNvPr id="606" name="Oval 606"/>
-                        <wps:cNvSpPr/>
-                        <wps:spPr>
-                          <a:xfrm>
-                            <a:off x="3657600" y="0"/>
-                            <a:ext cx="227965" cy="228600"/>
-                          </a:xfrm>
-                          <a:prstGeom prst="ellipse">
-                            <a:avLst/>
-                          </a:prstGeom>
-                          <a:noFill/>
-                        </wps:spPr>
-                        <wps:style>
-                          <a:lnRef idx="2">
-                            <a:schemeClr val="dk1">
-                              <a:shade val="50000"/>
-                            </a:schemeClr>
-                          </a:lnRef>
-                          <a:fillRef idx="1">
-                            <a:schemeClr val="dk1"/>
-                          </a:fillRef>
-                          <a:effectRef idx="0">
-                            <a:schemeClr val="dk1"/>
-                          </a:effectRef>
-                          <a:fontRef idx="minor">
-                            <a:schemeClr val="lt1"/>
-                          </a:fontRef>
-                        </wps:style>
-                        <wps:bodyPr rot="0" spcFirstLastPara="0" vertOverflow="overflow" horzOverflow="overflow" vert="horz" wrap="square" lIns="91440" tIns="45720" rIns="91440" bIns="45720" numCol="1" spcCol="0" rtlCol="0" fromWordArt="0" anchor="ctr" anchorCtr="0" forceAA="0" compatLnSpc="1">
-                          <a:prstTxWarp prst="textNoShape">
-                            <a:avLst/>
-                          </a:prstTxWarp>
-                          <a:noAutofit/>
-                        </wps:bodyPr>
-                      </wps:wsp>
-                      <wps:wsp>
-                        <wps:cNvPr id="607" name="Oval 607"/>
-                        <wps:cNvSpPr/>
-                        <wps:spPr>
-                          <a:xfrm>
-                            <a:off x="4158536" y="0"/>
-                            <a:ext cx="227965" cy="228600"/>
-                          </a:xfrm>
-                          <a:prstGeom prst="ellipse">
-                            <a:avLst/>
-                          </a:prstGeom>
-                          <a:noFill/>
-                        </wps:spPr>
-                        <wps:style>
-                          <a:lnRef idx="2">
-                            <a:schemeClr val="dk1">
-                              <a:shade val="50000"/>
-                            </a:schemeClr>
-                          </a:lnRef>
-                          <a:fillRef idx="1">
-                            <a:schemeClr val="dk1"/>
-                          </a:fillRef>
-                          <a:effectRef idx="0">
-                            <a:schemeClr val="dk1"/>
-                          </a:effectRef>
-                          <a:fontRef idx="minor">
-                            <a:schemeClr val="lt1"/>
-                          </a:fontRef>
-                        </wps:style>
-                        <wps:bodyPr rot="0" spcFirstLastPara="0" vertOverflow="overflow" horzOverflow="overflow" vert="horz" wrap="square" lIns="91440" tIns="45720" rIns="91440" bIns="45720" numCol="1" spcCol="0" rtlCol="0" fromWordArt="0" anchor="ctr" anchorCtr="0" forceAA="0" compatLnSpc="1">
-                          <a:prstTxWarp prst="textNoShape">
-                            <a:avLst/>
-                          </a:prstTxWarp>
-                          <a:noAutofit/>
-                        </wps:bodyPr>
-                      </wps:wsp>
-                      <wps:wsp>
-                        <wps:cNvPr id="608" name="Oval 608"/>
+                        <wps:cNvPr id="24" name="Oval 24"/>
+                        <wps:cNvSpPr/>
+                        <wps:spPr>
+                          <a:xfrm>
+                            <a:off x="3205951" y="0"/>
+                            <a:ext cx="227965" cy="228600"/>
+                          </a:xfrm>
+                          <a:prstGeom prst="ellipse">
+                            <a:avLst/>
+                          </a:prstGeom>
+                          <a:noFill/>
+                        </wps:spPr>
+                        <wps:style>
+                          <a:lnRef idx="2">
+                            <a:schemeClr val="dk1">
+                              <a:shade val="50000"/>
+                            </a:schemeClr>
+                          </a:lnRef>
+                          <a:fillRef idx="1">
+                            <a:schemeClr val="dk1"/>
+                          </a:fillRef>
+                          <a:effectRef idx="0">
+                            <a:schemeClr val="dk1"/>
+                          </a:effectRef>
+                          <a:fontRef idx="minor">
+                            <a:schemeClr val="lt1"/>
+                          </a:fontRef>
+                        </wps:style>
+                        <wps:bodyPr rot="0" spcFirstLastPara="0" vertOverflow="overflow" horzOverflow="overflow" vert="horz" wrap="square" lIns="91440" tIns="45720" rIns="91440" bIns="45720" numCol="1" spcCol="0" rtlCol="0" fromWordArt="0" anchor="ctr" anchorCtr="0" forceAA="0" compatLnSpc="1">
+                          <a:prstTxWarp prst="textNoShape">
+                            <a:avLst/>
+                          </a:prstTxWarp>
+                          <a:noAutofit/>
+                        </wps:bodyPr>
+                      </wps:wsp>
+                      <wps:wsp>
+                        <wps:cNvPr id="27" name="Oval 27"/>
                         <wps:cNvSpPr/>
                         <wps:spPr>
                           <a:xfrm>
                             <a:off x="0" y="0"/>
-                            <a:ext cx="227965" cy="228600"/>
-                          </a:xfrm>
-                          <a:prstGeom prst="ellipse">
-                            <a:avLst/>
-                          </a:prstGeom>
-                          <a:noFill/>
-                        </wps:spPr>
-                        <wps:style>
-                          <a:lnRef idx="2">
-                            <a:schemeClr val="dk1">
-                              <a:shade val="50000"/>
-                            </a:schemeClr>
-                          </a:lnRef>
-                          <a:fillRef idx="1">
-                            <a:schemeClr val="dk1"/>
-                          </a:fillRef>
-                          <a:effectRef idx="0">
-                            <a:schemeClr val="dk1"/>
-                          </a:effectRef>
-                          <a:fontRef idx="minor">
-                            <a:schemeClr val="lt1"/>
-                          </a:fontRef>
-                        </wps:style>
-                        <wps:bodyPr rot="0" spcFirstLastPara="0" vertOverflow="overflow" horzOverflow="overflow" vert="horz" wrap="square" lIns="91440" tIns="45720" rIns="91440" bIns="45720" numCol="1" spcCol="0" rtlCol="0" fromWordArt="0" anchor="ctr" anchorCtr="0" forceAA="0" compatLnSpc="1">
-                          <a:prstTxWarp prst="textNoShape">
-                            <a:avLst/>
-                          </a:prstTxWarp>
-                          <a:noAutofit/>
-                        </wps:bodyPr>
-                      </wps:wsp>
-                      <wps:wsp>
-                        <wps:cNvPr id="609" name="Oval 609"/>
-                        <wps:cNvSpPr/>
-                        <wps:spPr>
-                          <a:xfrm>
-                            <a:off x="4619708" y="0"/>
-                            <a:ext cx="227965" cy="228600"/>
-                          </a:xfrm>
-                          <a:prstGeom prst="ellipse">
-                            <a:avLst/>
-                          </a:prstGeom>
-                          <a:noFill/>
-                        </wps:spPr>
-                        <wps:style>
-                          <a:lnRef idx="2">
-                            <a:schemeClr val="dk1">
-                              <a:shade val="50000"/>
-                            </a:schemeClr>
-                          </a:lnRef>
-                          <a:fillRef idx="1">
-                            <a:schemeClr val="dk1"/>
-                          </a:fillRef>
-                          <a:effectRef idx="0">
-                            <a:schemeClr val="dk1"/>
-                          </a:effectRef>
-                          <a:fontRef idx="minor">
-                            <a:schemeClr val="lt1"/>
-                          </a:fontRef>
-                        </wps:style>
-                        <wps:bodyPr rot="0" spcFirstLastPara="0" vertOverflow="overflow" horzOverflow="overflow" vert="horz" wrap="square" lIns="91440" tIns="45720" rIns="91440" bIns="45720" numCol="1" spcCol="0" rtlCol="0" fromWordArt="0" anchor="ctr" anchorCtr="0" forceAA="0" compatLnSpc="1">
-                          <a:prstTxWarp prst="textNoShape">
-                            <a:avLst/>
-                          </a:prstTxWarp>
-                          <a:noAutofit/>
-                        </wps:bodyPr>
-                      </wps:wsp>
-                      <wps:wsp>
-                        <wps:cNvPr id="610" name="Oval 610"/>
-                        <wps:cNvSpPr/>
-                        <wps:spPr>
-                          <a:xfrm>
-                            <a:off x="5018497" y="0"/>
                             <a:ext cx="227965" cy="228600"/>
                           </a:xfrm>
                           <a:prstGeom prst="ellipse">
@@ -5076,43 +6830,31 @@
               </wp:anchor>
             </w:drawing>
           </mc:Choice>
-          <mc:Fallback xmlns:w15="http://schemas.microsoft.com/office/word/2012/wordml">
+          <mc:Fallback>
             <w:pict>
-              <v:group w14:anchorId="007FEB79" id="Group 598" o:spid="_x0000_s1026" style="position:absolute;margin-left:124.3pt;margin-top:7.15pt;width:413.05pt;height:18pt;z-index:251523584;mso-width-relative:margin" coordsize="52464,2286" o:gfxdata="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">
-                <v:oval id="Oval 599" o:spid="_x0000_s1027" style="position:absolute;left:4611;width:2280;height:2286;visibility:visible;mso-wrap-style:square;v-text-anchor:middle" o:gfxdata="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" filled="f" strokecolor="black [1600]" strokeweight="1pt">
-                  <v:stroke joinstyle="miter"/>
-                </v:oval>
-                <v:oval id="Oval 600" o:spid="_x0000_s1028" style="position:absolute;left:9144;width:2279;height:2286;visibility:visible;mso-wrap-style:square;v-text-anchor:middle" o:gfxdata="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" filled="f" strokecolor="black [1600]" strokeweight="1pt">
-                  <v:stroke joinstyle="miter"/>
-                </v:oval>
-                <v:oval id="Oval 601" o:spid="_x0000_s1029" style="position:absolute;left:13676;width:2279;height:2286;visibility:visible;mso-wrap-style:square;v-text-anchor:middle" o:gfxdata="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" filled="f" strokecolor="black [1600]" strokeweight="1pt">
-                  <v:stroke joinstyle="miter"/>
-                </v:oval>
-                <v:oval id="Oval 602" o:spid="_x0000_s1030" style="position:absolute;left:18367;width:2280;height:2286;visibility:visible;mso-wrap-style:square;v-text-anchor:middle" o:gfxdata="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" filled="f" strokeweight="1pt">
-                  <v:stroke joinstyle="miter"/>
-                </v:oval>
-                <v:oval id="Oval 603" o:spid="_x0000_s1031" style="position:absolute;left:22820;width:2279;height:2286;visibility:visible;mso-wrap-style:square;v-text-anchor:middle" o:gfxdata="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" filled="f" strokecolor="black [1600]" strokeweight="1pt">
-                  <v:stroke joinstyle="miter"/>
-                </v:oval>
-                <v:oval id="Oval 604" o:spid="_x0000_s1032" style="position:absolute;left:27432;width:2279;height:2286;visibility:visible;mso-wrap-style:square;v-text-anchor:middle" o:gfxdata="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" filled="f" strokecolor="black [1600]" strokeweight="1pt">
-                  <v:stroke joinstyle="miter"/>
-                </v:oval>
-                <v:oval id="Oval 605" o:spid="_x0000_s1033" style="position:absolute;left:31964;width:2279;height:2286;visibility:visible;mso-wrap-style:square;v-text-anchor:middle" o:gfxdata="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" filled="f" strokecolor="black [1600]" strokeweight="1pt">
-                  <v:stroke joinstyle="miter"/>
-                </v:oval>
-                <v:oval id="Oval 606" o:spid="_x0000_s1034" style="position:absolute;left:36576;width:2279;height:2286;visibility:visible;mso-wrap-style:square;v-text-anchor:middle" o:gfxdata="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" filled="f" strokecolor="black [1600]" strokeweight="1pt">
-                  <v:stroke joinstyle="miter"/>
-                </v:oval>
-                <v:oval id="Oval 607" o:spid="_x0000_s1035" style="position:absolute;left:41585;width:2280;height:2286;visibility:visible;mso-wrap-style:square;v-text-anchor:middle" o:gfxdata="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" filled="f" strokecolor="black [1600]" strokeweight="1pt">
-                  <v:stroke joinstyle="miter"/>
-                </v:oval>
-                <v:oval id="Oval 608" o:spid="_x0000_s1036" style="position:absolute;width:2279;height:2286;visibility:visible;mso-wrap-style:square;v-text-anchor:middle" o:gfxdata="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" filled="f" strokecolor="black [1600]" strokeweight="1pt">
-                  <v:stroke joinstyle="miter"/>
-                </v:oval>
-                <v:oval id="Oval 609" o:spid="_x0000_s1037" style="position:absolute;left:46197;width:2279;height:2286;visibility:visible;mso-wrap-style:square;v-text-anchor:middle" o:gfxdata="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" filled="f" strokecolor="black [1600]" strokeweight="1pt">
-                  <v:stroke joinstyle="miter"/>
-                </v:oval>
-                <v:oval id="Oval 610" o:spid="_x0000_s1038" style="position:absolute;left:50184;width:2280;height:2286;visibility:visible;mso-wrap-style:square;v-text-anchor:middle" o:gfxdata="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" filled="f" strokecolor="black [1600]" strokeweight="1pt">
+              <v:group w14:anchorId="31E904A6" id="Group 17" o:spid="_x0000_s1026" style="position:absolute;margin-left:123.75pt;margin-top:4.8pt;width:270.35pt;height:18pt;z-index:251634688;mso-width-relative:margin" coordsize="34339,2286" o:gfxdata="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">
+                <v:oval id="Oval 18" o:spid="_x0000_s1027" style="position:absolute;left:4611;width:2280;height:2286;visibility:visible;mso-wrap-style:square;v-text-anchor:middle" o:gfxdata="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" filled="f" strokecolor="black [1600]" strokeweight="1pt">
+                  <v:stroke joinstyle="miter"/>
+                </v:oval>
+                <v:oval id="Oval 19" o:spid="_x0000_s1028" style="position:absolute;left:9144;width:2279;height:2286;visibility:visible;mso-wrap-style:square;v-text-anchor:middle" o:gfxdata="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" filled="f" strokecolor="black [1600]" strokeweight="1pt">
+                  <v:stroke joinstyle="miter"/>
+                </v:oval>
+                <v:oval id="Oval 20" o:spid="_x0000_s1029" style="position:absolute;left:13676;width:2279;height:2286;visibility:visible;mso-wrap-style:square;v-text-anchor:middle" o:gfxdata="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" filled="f" strokecolor="black [1600]" strokeweight="1pt">
+                  <v:stroke joinstyle="miter"/>
+                </v:oval>
+                <v:oval id="Oval 21" o:spid="_x0000_s1030" style="position:absolute;left:18272;width:2279;height:2286;visibility:visible;mso-wrap-style:square;v-text-anchor:middle" o:gfxdata="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" filled="f" strokeweight="1pt">
+                  <v:stroke joinstyle="miter"/>
+                </v:oval>
+                <v:oval id="Oval 22" o:spid="_x0000_s1031" style="position:absolute;left:22820;width:2279;height:2286;visibility:visible;mso-wrap-style:square;v-text-anchor:middle" o:gfxdata="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" filled="f" strokecolor="black [1600]" strokeweight="1pt">
+                  <v:stroke joinstyle="miter"/>
+                </v:oval>
+                <v:oval id="Oval 23" o:spid="_x0000_s1032" style="position:absolute;left:27432;width:2279;height:2286;visibility:visible;mso-wrap-style:square;v-text-anchor:middle" o:gfxdata="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" filled="f" strokecolor="black [1600]" strokeweight="1pt">
+                  <v:stroke joinstyle="miter"/>
+                </v:oval>
+                <v:oval id="Oval 24" o:spid="_x0000_s1033" style="position:absolute;left:32059;width:2280;height:2286;visibility:visible;mso-wrap-style:square;v-text-anchor:middle" o:gfxdata="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" filled="f" strokecolor="black [1600]" strokeweight="1pt">
+                  <v:stroke joinstyle="miter"/>
+                </v:oval>
+                <v:oval id="Oval 27" o:spid="_x0000_s1034" style="position:absolute;width:2279;height:2286;visibility:visible;mso-wrap-style:square;v-text-anchor:middle" o:gfxdata="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" filled="f" strokecolor="black [1600]" strokeweight="1pt">
                   <v:stroke joinstyle="miter"/>
                 </v:oval>
               </v:group>
@@ -5122,98 +6864,46 @@
       </w:r>
       <w:r>
         <w:rPr>
-          <w:sz w:val="44"/>
-        </w:rPr>
-        <w:t>Hatch Low</w:t>
-      </w:r>
-      <w:r>
-        <w:rPr>
-          <w:sz w:val="18"/>
-        </w:rPr>
-        <w:tab/>
-      </w:r>
-      <w:r>
-        <w:rPr>
-          <w:sz w:val="28"/>
-        </w:rPr>
+          <w:sz w:val="36"/>
+        </w:rPr>
+        <w:t>Cargo High</w:t>
+      </w:r>
+      <w:r>
+        <w:rPr>
+          <w:sz w:val="14"/>
+        </w:rPr>
+        <w:tab/>
+      </w:r>
+      <w:r>
         <w:t>1</w:t>
       </w:r>
       <w:r>
-        <w:rPr>
-          <w:sz w:val="28"/>
-        </w:rPr>
         <w:tab/>
         <w:t>2</w:t>
       </w:r>
       <w:r>
-        <w:rPr>
-          <w:sz w:val="28"/>
-        </w:rPr>
         <w:tab/>
         <w:t>3</w:t>
       </w:r>
       <w:r>
-        <w:rPr>
-          <w:sz w:val="28"/>
-        </w:rPr>
         <w:tab/>
         <w:t>4</w:t>
       </w:r>
       <w:r>
-        <w:rPr>
-          <w:sz w:val="28"/>
-        </w:rPr>
         <w:tab/>
         <w:t>5</w:t>
       </w:r>
       <w:r>
-        <w:rPr>
-          <w:sz w:val="28"/>
-        </w:rPr>
         <w:tab/>
         <w:t>6</w:t>
       </w:r>
       <w:r>
-        <w:rPr>
-          <w:sz w:val="28"/>
-        </w:rPr>
         <w:tab/>
         <w:t>7</w:t>
       </w:r>
       <w:r>
-        <w:rPr>
-          <w:sz w:val="28"/>
-        </w:rPr>
         <w:tab/>
         <w:t>8</w:t>
-      </w:r>
-      <w:r>
-        <w:rPr>
-          <w:sz w:val="28"/>
-        </w:rPr>
-        <w:tab/>
-        <w:t>9</w:t>
-      </w:r>
-      <w:r>
-        <w:rPr>
-          <w:sz w:val="28"/>
-        </w:rPr>
-        <w:tab/>
-        <w:t>10</w:t>
-      </w:r>
-      <w:r>
-        <w:rPr>
-          <w:sz w:val="28"/>
-        </w:rPr>
-        <w:tab/>
-        <w:t>11</w:t>
-      </w:r>
-      <w:r>
-        <w:rPr>
-          <w:sz w:val="28"/>
-        </w:rPr>
-        <w:tab/>
-        <w:t>12</w:t>
       </w:r>
     </w:p>
     <w:p>
@@ -5234,29 +6924,29 @@
         </w:tabs>
         <w:spacing w:after="0" w:line="312" w:lineRule="auto"/>
         <w:rPr>
-          <w:sz w:val="44"/>
+          <w:sz w:val="36"/>
         </w:rPr>
       </w:pPr>
       <w:r>
         <w:rPr>
           <w:noProof/>
-          <w:sz w:val="44"/>
+          <w:sz w:val="36"/>
         </w:rPr>
         <mc:AlternateContent>
           <mc:Choice Requires="wpg">
             <w:drawing>
-              <wp:anchor distT="0" distB="0" distL="114300" distR="114300" simplePos="0" relativeHeight="251585024" behindDoc="0" locked="0" layoutInCell="1" allowOverlap="1" wp14:anchorId="21D68E22" wp14:editId="3F177BE7">
+              <wp:anchor distT="0" distB="0" distL="114300" distR="114300" simplePos="0" relativeHeight="251674624" behindDoc="0" locked="0" layoutInCell="1" allowOverlap="1" wp14:anchorId="5058F01E" wp14:editId="7F009459">
                 <wp:simplePos x="0" y="0"/>
                 <wp:positionH relativeFrom="column">
-                  <wp:posOffset>1574709</wp:posOffset>
+                  <wp:posOffset>1576705</wp:posOffset>
                 </wp:positionH>
                 <wp:positionV relativeFrom="paragraph">
-                  <wp:posOffset>83185</wp:posOffset>
+                  <wp:posOffset>64770</wp:posOffset>
                 </wp:positionV>
-                <wp:extent cx="3424033" cy="228600"/>
-                <wp:effectExtent l="0" t="0" r="24130" b="19050"/>
+                <wp:extent cx="1164190" cy="228600"/>
+                <wp:effectExtent l="0" t="0" r="17145" b="19050"/>
                 <wp:wrapNone/>
-                <wp:docPr id="30" name="Group 30"/>
+                <wp:docPr id="650" name="Group 650"/>
                 <wp:cNvGraphicFramePr/>
                 <a:graphic xmlns:a="http://schemas.openxmlformats.org/drawingml/2006/main">
                   <a:graphicData uri="http://schemas.microsoft.com/office/word/2010/wordprocessingGroup">
@@ -5265,259 +6955,85 @@
                       <wpg:grpSpPr>
                         <a:xfrm>
                           <a:off x="0" y="0"/>
-                          <a:ext cx="3424033" cy="228600"/>
+                          <a:ext cx="1164190" cy="228600"/>
                           <a:chOff x="0" y="0"/>
-                          <a:chExt cx="3424390" cy="228600"/>
+                          <a:chExt cx="1164313" cy="228600"/>
                         </a:xfrm>
                       </wpg:grpSpPr>
                       <wps:wsp>
-                        <wps:cNvPr id="31" name="Oval 31"/>
-                        <wps:cNvSpPr/>
-                        <wps:spPr>
-                          <a:xfrm>
-                            <a:off x="461176" y="0"/>
-                            <a:ext cx="227965" cy="228600"/>
-                          </a:xfrm>
-                          <a:prstGeom prst="ellipse">
-                            <a:avLst/>
-                          </a:prstGeom>
-                          <a:noFill/>
-                        </wps:spPr>
-                        <wps:style>
-                          <a:lnRef idx="2">
-                            <a:schemeClr val="dk1">
-                              <a:shade val="50000"/>
-                            </a:schemeClr>
-                          </a:lnRef>
-                          <a:fillRef idx="1">
-                            <a:schemeClr val="dk1"/>
-                          </a:fillRef>
-                          <a:effectRef idx="0">
-                            <a:schemeClr val="dk1"/>
-                          </a:effectRef>
-                          <a:fontRef idx="minor">
-                            <a:schemeClr val="lt1"/>
-                          </a:fontRef>
-                        </wps:style>
-                        <wps:bodyPr rot="0" spcFirstLastPara="0" vertOverflow="overflow" horzOverflow="overflow" vert="horz" wrap="square" lIns="91440" tIns="45720" rIns="91440" bIns="45720" numCol="1" spcCol="0" rtlCol="0" fromWordArt="0" anchor="ctr" anchorCtr="0" forceAA="0" compatLnSpc="1">
-                          <a:prstTxWarp prst="textNoShape">
-                            <a:avLst/>
-                          </a:prstTxWarp>
-                          <a:noAutofit/>
-                        </wps:bodyPr>
-                      </wps:wsp>
-                      <wps:wsp>
-                        <wps:cNvPr id="674" name="Oval 674"/>
-                        <wps:cNvSpPr/>
-                        <wps:spPr>
-                          <a:xfrm>
-                            <a:off x="914400" y="0"/>
-                            <a:ext cx="227965" cy="228600"/>
-                          </a:xfrm>
-                          <a:prstGeom prst="ellipse">
-                            <a:avLst/>
-                          </a:prstGeom>
-                          <a:noFill/>
-                        </wps:spPr>
-                        <wps:style>
-                          <a:lnRef idx="2">
-                            <a:schemeClr val="dk1">
-                              <a:shade val="50000"/>
-                            </a:schemeClr>
-                          </a:lnRef>
-                          <a:fillRef idx="1">
-                            <a:schemeClr val="dk1"/>
-                          </a:fillRef>
-                          <a:effectRef idx="0">
-                            <a:schemeClr val="dk1"/>
-                          </a:effectRef>
-                          <a:fontRef idx="minor">
-                            <a:schemeClr val="lt1"/>
-                          </a:fontRef>
-                        </wps:style>
-                        <wps:bodyPr rot="0" spcFirstLastPara="0" vertOverflow="overflow" horzOverflow="overflow" vert="horz" wrap="square" lIns="91440" tIns="45720" rIns="91440" bIns="45720" numCol="1" spcCol="0" rtlCol="0" fromWordArt="0" anchor="ctr" anchorCtr="0" forceAA="0" compatLnSpc="1">
-                          <a:prstTxWarp prst="textNoShape">
-                            <a:avLst/>
-                          </a:prstTxWarp>
-                          <a:noAutofit/>
-                        </wps:bodyPr>
-                      </wps:wsp>
-                      <wps:wsp>
-                        <wps:cNvPr id="675" name="Oval 675"/>
-                        <wps:cNvSpPr/>
-                        <wps:spPr>
-                          <a:xfrm>
-                            <a:off x="1367625" y="0"/>
-                            <a:ext cx="227965" cy="228600"/>
-                          </a:xfrm>
-                          <a:prstGeom prst="ellipse">
-                            <a:avLst/>
-                          </a:prstGeom>
-                          <a:noFill/>
-                        </wps:spPr>
-                        <wps:style>
-                          <a:lnRef idx="2">
-                            <a:schemeClr val="dk1">
-                              <a:shade val="50000"/>
-                            </a:schemeClr>
-                          </a:lnRef>
-                          <a:fillRef idx="1">
-                            <a:schemeClr val="dk1"/>
-                          </a:fillRef>
-                          <a:effectRef idx="0">
-                            <a:schemeClr val="dk1"/>
-                          </a:effectRef>
-                          <a:fontRef idx="minor">
-                            <a:schemeClr val="lt1"/>
-                          </a:fontRef>
-                        </wps:style>
-                        <wps:bodyPr rot="0" spcFirstLastPara="0" vertOverflow="overflow" horzOverflow="overflow" vert="horz" wrap="square" lIns="91440" tIns="45720" rIns="91440" bIns="45720" numCol="1" spcCol="0" rtlCol="0" fromWordArt="0" anchor="ctr" anchorCtr="0" forceAA="0" compatLnSpc="1">
-                          <a:prstTxWarp prst="textNoShape">
-                            <a:avLst/>
-                          </a:prstTxWarp>
-                          <a:noAutofit/>
-                        </wps:bodyPr>
-                      </wps:wsp>
-                      <wps:wsp>
-                        <wps:cNvPr id="678" name="Oval 678"/>
-                        <wps:cNvSpPr/>
-                        <wps:spPr>
-                          <a:xfrm>
-                            <a:off x="1836752" y="0"/>
-                            <a:ext cx="227965" cy="228600"/>
-                          </a:xfrm>
-                          <a:prstGeom prst="ellipse">
-                            <a:avLst/>
-                          </a:prstGeom>
-                          <a:noFill/>
-                          <a:ln w="12700" cap="flat" cmpd="sng" algn="ctr">
-                            <a:solidFill>
-                              <a:sysClr val="windowText" lastClr="000000">
-                                <a:shade val="50000"/>
-                              </a:sysClr>
-                            </a:solidFill>
-                            <a:prstDash val="solid"/>
-                            <a:miter lim="800000"/>
-                          </a:ln>
-                          <a:effectLst/>
-                        </wps:spPr>
-                        <wps:bodyPr rot="0" spcFirstLastPara="0" vertOverflow="overflow" horzOverflow="overflow" vert="horz" wrap="square" lIns="91440" tIns="45720" rIns="91440" bIns="45720" numCol="1" spcCol="0" rtlCol="0" fromWordArt="0" anchor="ctr" anchorCtr="0" forceAA="0" compatLnSpc="1">
-                          <a:prstTxWarp prst="textNoShape">
-                            <a:avLst/>
-                          </a:prstTxWarp>
-                          <a:noAutofit/>
-                        </wps:bodyPr>
-                      </wps:wsp>
-                      <wps:wsp>
-                        <wps:cNvPr id="679" name="Oval 679"/>
-                        <wps:cNvSpPr/>
-                        <wps:spPr>
-                          <a:xfrm>
-                            <a:off x="2282025" y="0"/>
-                            <a:ext cx="227965" cy="228600"/>
-                          </a:xfrm>
-                          <a:prstGeom prst="ellipse">
-                            <a:avLst/>
-                          </a:prstGeom>
-                          <a:noFill/>
-                        </wps:spPr>
-                        <wps:style>
-                          <a:lnRef idx="2">
-                            <a:schemeClr val="dk1">
-                              <a:shade val="50000"/>
-                            </a:schemeClr>
-                          </a:lnRef>
-                          <a:fillRef idx="1">
-                            <a:schemeClr val="dk1"/>
-                          </a:fillRef>
-                          <a:effectRef idx="0">
-                            <a:schemeClr val="dk1"/>
-                          </a:effectRef>
-                          <a:fontRef idx="minor">
-                            <a:schemeClr val="lt1"/>
-                          </a:fontRef>
-                        </wps:style>
-                        <wps:bodyPr rot="0" spcFirstLastPara="0" vertOverflow="overflow" horzOverflow="overflow" vert="horz" wrap="square" lIns="91440" tIns="45720" rIns="91440" bIns="45720" numCol="1" spcCol="0" rtlCol="0" fromWordArt="0" anchor="ctr" anchorCtr="0" forceAA="0" compatLnSpc="1">
-                          <a:prstTxWarp prst="textNoShape">
-                            <a:avLst/>
-                          </a:prstTxWarp>
-                          <a:noAutofit/>
-                        </wps:bodyPr>
-                      </wps:wsp>
-                      <wps:wsp>
-                        <wps:cNvPr id="680" name="Oval 680"/>
-                        <wps:cNvSpPr/>
-                        <wps:spPr>
-                          <a:xfrm>
-                            <a:off x="2743200" y="0"/>
-                            <a:ext cx="227965" cy="228600"/>
-                          </a:xfrm>
-                          <a:prstGeom prst="ellipse">
-                            <a:avLst/>
-                          </a:prstGeom>
-                          <a:noFill/>
-                        </wps:spPr>
-                        <wps:style>
-                          <a:lnRef idx="2">
-                            <a:schemeClr val="dk1">
-                              <a:shade val="50000"/>
-                            </a:schemeClr>
-                          </a:lnRef>
-                          <a:fillRef idx="1">
-                            <a:schemeClr val="dk1"/>
-                          </a:fillRef>
-                          <a:effectRef idx="0">
-                            <a:schemeClr val="dk1"/>
-                          </a:effectRef>
-                          <a:fontRef idx="minor">
-                            <a:schemeClr val="lt1"/>
-                          </a:fontRef>
-                        </wps:style>
-                        <wps:bodyPr rot="0" spcFirstLastPara="0" vertOverflow="overflow" horzOverflow="overflow" vert="horz" wrap="square" lIns="91440" tIns="45720" rIns="91440" bIns="45720" numCol="1" spcCol="0" rtlCol="0" fromWordArt="0" anchor="ctr" anchorCtr="0" forceAA="0" compatLnSpc="1">
-                          <a:prstTxWarp prst="textNoShape">
-                            <a:avLst/>
-                          </a:prstTxWarp>
-                          <a:noAutofit/>
-                        </wps:bodyPr>
-                      </wps:wsp>
-                      <wps:wsp>
-                        <wps:cNvPr id="681" name="Oval 681"/>
-                        <wps:cNvSpPr/>
-                        <wps:spPr>
-                          <a:xfrm>
-                            <a:off x="3196425" y="0"/>
-                            <a:ext cx="227965" cy="228600"/>
-                          </a:xfrm>
-                          <a:prstGeom prst="ellipse">
-                            <a:avLst/>
-                          </a:prstGeom>
-                          <a:noFill/>
-                        </wps:spPr>
-                        <wps:style>
-                          <a:lnRef idx="2">
-                            <a:schemeClr val="dk1">
-                              <a:shade val="50000"/>
-                            </a:schemeClr>
-                          </a:lnRef>
-                          <a:fillRef idx="1">
-                            <a:schemeClr val="dk1"/>
-                          </a:fillRef>
-                          <a:effectRef idx="0">
-                            <a:schemeClr val="dk1"/>
-                          </a:effectRef>
-                          <a:fontRef idx="minor">
-                            <a:schemeClr val="lt1"/>
-                          </a:fontRef>
-                        </wps:style>
-                        <wps:bodyPr rot="0" spcFirstLastPara="0" vertOverflow="overflow" horzOverflow="overflow" vert="horz" wrap="square" lIns="91440" tIns="45720" rIns="91440" bIns="45720" numCol="1" spcCol="0" rtlCol="0" fromWordArt="0" anchor="ctr" anchorCtr="0" forceAA="0" compatLnSpc="1">
-                          <a:prstTxWarp prst="textNoShape">
-                            <a:avLst/>
-                          </a:prstTxWarp>
-                          <a:noAutofit/>
-                        </wps:bodyPr>
-                      </wps:wsp>
-                      <wps:wsp>
-                        <wps:cNvPr id="684" name="Oval 684"/>
+                        <wps:cNvPr id="651" name="Oval 651"/>
+                        <wps:cNvSpPr/>
+                        <wps:spPr>
+                          <a:xfrm>
+                            <a:off x="490440" y="0"/>
+                            <a:ext cx="227965" cy="228600"/>
+                          </a:xfrm>
+                          <a:prstGeom prst="ellipse">
+                            <a:avLst/>
+                          </a:prstGeom>
+                          <a:noFill/>
+                        </wps:spPr>
+                        <wps:style>
+                          <a:lnRef idx="2">
+                            <a:schemeClr val="dk1">
+                              <a:shade val="50000"/>
+                            </a:schemeClr>
+                          </a:lnRef>
+                          <a:fillRef idx="1">
+                            <a:schemeClr val="dk1"/>
+                          </a:fillRef>
+                          <a:effectRef idx="0">
+                            <a:schemeClr val="dk1"/>
+                          </a:effectRef>
+                          <a:fontRef idx="minor">
+                            <a:schemeClr val="lt1"/>
+                          </a:fontRef>
+                        </wps:style>
+                        <wps:bodyPr rot="0" spcFirstLastPara="0" vertOverflow="overflow" horzOverflow="overflow" vert="horz" wrap="square" lIns="91440" tIns="45720" rIns="91440" bIns="45720" numCol="1" spcCol="0" rtlCol="0" fromWordArt="0" anchor="ctr" anchorCtr="0" forceAA="0" compatLnSpc="1">
+                          <a:prstTxWarp prst="textNoShape">
+                            <a:avLst/>
+                          </a:prstTxWarp>
+                          <a:noAutofit/>
+                        </wps:bodyPr>
+                      </wps:wsp>
+                      <wps:wsp>
+                        <wps:cNvPr id="652" name="Oval 652"/>
+                        <wps:cNvSpPr/>
+                        <wps:spPr>
+                          <a:xfrm>
+                            <a:off x="936348" y="0"/>
+                            <a:ext cx="227965" cy="228600"/>
+                          </a:xfrm>
+                          <a:prstGeom prst="ellipse">
+                            <a:avLst/>
+                          </a:prstGeom>
+                          <a:noFill/>
+                        </wps:spPr>
+                        <wps:style>
+                          <a:lnRef idx="2">
+                            <a:schemeClr val="dk1">
+                              <a:shade val="50000"/>
+                            </a:schemeClr>
+                          </a:lnRef>
+                          <a:fillRef idx="1">
+                            <a:schemeClr val="dk1"/>
+                          </a:fillRef>
+                          <a:effectRef idx="0">
+                            <a:schemeClr val="dk1"/>
+                          </a:effectRef>
+                          <a:fontRef idx="minor">
+                            <a:schemeClr val="lt1"/>
+                          </a:fontRef>
+                        </wps:style>
+                        <wps:bodyPr rot="0" spcFirstLastPara="0" vertOverflow="overflow" horzOverflow="overflow" vert="horz" wrap="square" lIns="91440" tIns="45720" rIns="91440" bIns="45720" numCol="1" spcCol="0" rtlCol="0" fromWordArt="0" anchor="ctr" anchorCtr="0" forceAA="0" compatLnSpc="1">
+                          <a:prstTxWarp prst="textNoShape">
+                            <a:avLst/>
+                          </a:prstTxWarp>
+                          <a:noAutofit/>
+                        </wps:bodyPr>
+                      </wps:wsp>
+                      <wps:wsp>
+                        <wps:cNvPr id="660" name="Oval 660"/>
                         <wps:cNvSpPr/>
                         <wps:spPr>
                           <a:xfrm>
@@ -5558,34 +7074,22 @@
                 <wp14:sizeRelH relativeFrom="margin">
                   <wp14:pctWidth>0</wp14:pctWidth>
                 </wp14:sizeRelH>
+                <wp14:sizeRelV relativeFrom="margin">
+                  <wp14:pctHeight>0</wp14:pctHeight>
+                </wp14:sizeRelV>
               </wp:anchor>
             </w:drawing>
           </mc:Choice>
-          <mc:Fallback xmlns:w15="http://schemas.microsoft.com/office/word/2012/wordml">
+          <mc:Fallback>
             <w:pict>
-              <v:group w14:anchorId="54F45221" id="Group 30" o:spid="_x0000_s1026" style="position:absolute;margin-left:124pt;margin-top:6.55pt;width:269.6pt;height:18pt;z-index:251585024;mso-width-relative:margin" coordsize="34243,2286" o:gfxdata="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">
-                <v:oval id="Oval 31" o:spid="_x0000_s1027" style="position:absolute;left:4611;width:2280;height:2286;visibility:visible;mso-wrap-style:square;v-text-anchor:middle" o:gfxdata="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" filled="f" strokecolor="black [1600]" strokeweight="1pt">
-                  <v:stroke joinstyle="miter"/>
-                </v:oval>
-                <v:oval id="Oval 674" o:spid="_x0000_s1028" style="position:absolute;left:9144;width:2279;height:2286;visibility:visible;mso-wrap-style:square;v-text-anchor:middle" o:gfxdata="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" filled="f" strokecolor="black [1600]" strokeweight="1pt">
-                  <v:stroke joinstyle="miter"/>
-                </v:oval>
-                <v:oval id="Oval 675" o:spid="_x0000_s1029" style="position:absolute;left:13676;width:2279;height:2286;visibility:visible;mso-wrap-style:square;v-text-anchor:middle" o:gfxdata="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" filled="f" strokecolor="black [1600]" strokeweight="1pt">
-                  <v:stroke joinstyle="miter"/>
-                </v:oval>
-                <v:oval id="Oval 678" o:spid="_x0000_s1030" style="position:absolute;left:18367;width:2280;height:2286;visibility:visible;mso-wrap-style:square;v-text-anchor:middle" o:gfxdata="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" filled="f" strokeweight="1pt">
-                  <v:stroke joinstyle="miter"/>
-                </v:oval>
-                <v:oval id="Oval 679" o:spid="_x0000_s1031" style="position:absolute;left:22820;width:2279;height:2286;visibility:visible;mso-wrap-style:square;v-text-anchor:middle" o:gfxdata="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" filled="f" strokecolor="black [1600]" strokeweight="1pt">
-                  <v:stroke joinstyle="miter"/>
-                </v:oval>
-                <v:oval id="Oval 680" o:spid="_x0000_s1032" style="position:absolute;left:27432;width:2279;height:2286;visibility:visible;mso-wrap-style:square;v-text-anchor:middle" o:gfxdata="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" filled="f" strokecolor="black [1600]" strokeweight="1pt">
-                  <v:stroke joinstyle="miter"/>
-                </v:oval>
-                <v:oval id="Oval 681" o:spid="_x0000_s1033" style="position:absolute;left:31964;width:2279;height:2286;visibility:visible;mso-wrap-style:square;v-text-anchor:middle" o:gfxdata="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" filled="f" strokecolor="black [1600]" strokeweight="1pt">
-                  <v:stroke joinstyle="miter"/>
-                </v:oval>
-                <v:oval id="Oval 684" o:spid="_x0000_s1034" style="position:absolute;width:2279;height:2286;visibility:visible;mso-wrap-style:square;v-text-anchor:middle" o:gfxdata="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" filled="f" strokecolor="black [1600]" strokeweight="1pt">
+              <v:group w14:anchorId="79B19BF9" id="Group 650" o:spid="_x0000_s1026" style="position:absolute;margin-left:124.15pt;margin-top:5.1pt;width:91.65pt;height:18pt;z-index:251674624;mso-width-relative:margin;mso-height-relative:margin" coordsize="11643,2286" o:gfxdata="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">
+                <v:oval id="Oval 651" o:spid="_x0000_s1027" style="position:absolute;left:4904;width:2280;height:2286;visibility:visible;mso-wrap-style:square;v-text-anchor:middle" o:gfxdata="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" filled="f" strokecolor="black [1600]" strokeweight="1pt">
+                  <v:stroke joinstyle="miter"/>
+                </v:oval>
+                <v:oval id="Oval 652" o:spid="_x0000_s1028" style="position:absolute;left:9363;width:2280;height:2286;visibility:visible;mso-wrap-style:square;v-text-anchor:middle" o:gfxdata="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" filled="f" strokecolor="black [1600]" strokeweight="1pt">
+                  <v:stroke joinstyle="miter"/>
+                </v:oval>
+                <v:oval id="Oval 660" o:spid="_x0000_s1029" style="position:absolute;width:2279;height:2286;visibility:visible;mso-wrap-style:square;v-text-anchor:middle" o:gfxdata="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" filled="f" strokecolor="black [1600]" strokeweight="1pt">
                   <v:stroke joinstyle="miter"/>
                 </v:oval>
               </v:group>
@@ -5595,65 +7099,26 @@
       </w:r>
       <w:r>
         <w:rPr>
-          <w:sz w:val="44"/>
-        </w:rPr>
-        <w:t>Hatch High</w:t>
-      </w:r>
-      <w:r>
-        <w:rPr>
-          <w:sz w:val="28"/>
-        </w:rPr>
-        <w:tab/>
-        <w:t>1</w:t>
-      </w:r>
-      <w:r>
-        <w:rPr>
-          <w:sz w:val="28"/>
-        </w:rPr>
-        <w:tab/>
-        <w:t>2</w:t>
-      </w:r>
-      <w:r>
-        <w:rPr>
-          <w:sz w:val="28"/>
-        </w:rPr>
-        <w:tab/>
-        <w:t>3</w:t>
-      </w:r>
-      <w:r>
-        <w:rPr>
-          <w:sz w:val="28"/>
-        </w:rPr>
-        <w:tab/>
-        <w:t>4</w:t>
-      </w:r>
-      <w:r>
-        <w:rPr>
-          <w:sz w:val="28"/>
-        </w:rPr>
-        <w:tab/>
-        <w:t>5</w:t>
-      </w:r>
-      <w:r>
-        <w:rPr>
-          <w:sz w:val="28"/>
-        </w:rPr>
-        <w:tab/>
-        <w:t>6</w:t>
-      </w:r>
-      <w:r>
-        <w:rPr>
-          <w:sz w:val="28"/>
-        </w:rPr>
-        <w:tab/>
-        <w:t>7</w:t>
-      </w:r>
-      <w:r>
-        <w:rPr>
-          <w:sz w:val="28"/>
-        </w:rPr>
-        <w:tab/>
-        <w:t>8</w:t>
+          <w:sz w:val="36"/>
+        </w:rPr>
+        <w:t>HAB Climb</w:t>
+      </w:r>
+      <w:r>
+        <w:rPr>
+          <w:sz w:val="14"/>
+        </w:rPr>
+        <w:tab/>
+      </w:r>
+      <w:r>
+        <w:t>L</w:t>
+      </w:r>
+      <w:r>
+        <w:tab/>
+        <w:t>M</w:t>
+      </w:r>
+      <w:r>
+        <w:tab/>
+        <w:t>H</w:t>
       </w:r>
     </w:p>
     <w:p>
@@ -5674,29 +7139,29 @@
         </w:tabs>
         <w:spacing w:after="0" w:line="312" w:lineRule="auto"/>
         <w:rPr>
-          <w:sz w:val="44"/>
+          <w:sz w:val="36"/>
         </w:rPr>
       </w:pPr>
       <w:r>
         <w:rPr>
           <w:noProof/>
-          <w:sz w:val="44"/>
+          <w:sz w:val="36"/>
         </w:rPr>
         <mc:AlternateContent>
           <mc:Choice Requires="wpg">
             <w:drawing>
-              <wp:anchor distT="0" distB="0" distL="114300" distR="114300" simplePos="0" relativeHeight="251544064" behindDoc="0" locked="0" layoutInCell="1" allowOverlap="1" wp14:anchorId="666D6AA7" wp14:editId="0EA17432">
+              <wp:anchor distT="0" distB="0" distL="114300" distR="114300" simplePos="0" relativeHeight="251676672" behindDoc="0" locked="0" layoutInCell="1" allowOverlap="1" wp14:anchorId="54481849" wp14:editId="6CD88F65">
                 <wp:simplePos x="0" y="0"/>
                 <wp:positionH relativeFrom="column">
-                  <wp:posOffset>1578429</wp:posOffset>
+                  <wp:posOffset>1581150</wp:posOffset>
                 </wp:positionH>
                 <wp:positionV relativeFrom="paragraph">
-                  <wp:posOffset>96883</wp:posOffset>
+                  <wp:posOffset>59690</wp:posOffset>
                 </wp:positionV>
-                <wp:extent cx="5256801" cy="228600"/>
-                <wp:effectExtent l="0" t="0" r="20320" b="19050"/>
+                <wp:extent cx="4370493" cy="228600"/>
+                <wp:effectExtent l="0" t="0" r="11430" b="19050"/>
                 <wp:wrapNone/>
-                <wp:docPr id="624" name="Group 624"/>
+                <wp:docPr id="663" name="Group 663"/>
                 <wp:cNvGraphicFramePr/>
                 <a:graphic xmlns:a="http://schemas.openxmlformats.org/drawingml/2006/main">
                   <a:graphicData uri="http://schemas.microsoft.com/office/word/2010/wordprocessingGroup">
@@ -5705,13 +7170,13 @@
                       <wpg:grpSpPr>
                         <a:xfrm>
                           <a:off x="0" y="0"/>
-                          <a:ext cx="5256801" cy="228600"/>
+                          <a:ext cx="4370493" cy="228600"/>
                           <a:chOff x="0" y="0"/>
-                          <a:chExt cx="5257349" cy="228600"/>
+                          <a:chExt cx="4370950" cy="228600"/>
                         </a:xfrm>
                       </wpg:grpSpPr>
                       <wps:wsp>
-                        <wps:cNvPr id="625" name="Oval 625"/>
+                        <wps:cNvPr id="664" name="Oval 664"/>
                         <wps:cNvSpPr/>
                         <wps:spPr>
                           <a:xfrm>
@@ -5747,7 +7212,7 @@
                         </wps:bodyPr>
                       </wps:wsp>
                       <wps:wsp>
-                        <wps:cNvPr id="626" name="Oval 626"/>
+                        <wps:cNvPr id="665" name="Oval 665"/>
                         <wps:cNvSpPr/>
                         <wps:spPr>
                           <a:xfrm>
@@ -5783,7 +7248,7 @@
                         </wps:bodyPr>
                       </wps:wsp>
                       <wps:wsp>
-                        <wps:cNvPr id="627" name="Oval 627"/>
+                        <wps:cNvPr id="666" name="Oval 666"/>
                         <wps:cNvSpPr/>
                         <wps:spPr>
                           <a:xfrm>
@@ -5819,11 +7284,11 @@
                         </wps:bodyPr>
                       </wps:wsp>
                       <wps:wsp>
-                        <wps:cNvPr id="628" name="Oval 628"/>
-                        <wps:cNvSpPr/>
-                        <wps:spPr>
-                          <a:xfrm>
-                            <a:off x="1836752" y="0"/>
+                        <wps:cNvPr id="667" name="Oval 667"/>
+                        <wps:cNvSpPr/>
+                        <wps:spPr>
+                          <a:xfrm>
+                            <a:off x="1817700" y="0"/>
                             <a:ext cx="227965" cy="228600"/>
                           </a:xfrm>
                           <a:prstGeom prst="ellipse">
@@ -5849,7 +7314,7 @@
                         </wps:bodyPr>
                       </wps:wsp>
                       <wps:wsp>
-                        <wps:cNvPr id="629" name="Oval 629"/>
+                        <wps:cNvPr id="668" name="Oval 668"/>
                         <wps:cNvSpPr/>
                         <wps:spPr>
                           <a:xfrm>
@@ -5885,7 +7350,7 @@
                         </wps:bodyPr>
                       </wps:wsp>
                       <wps:wsp>
-                        <wps:cNvPr id="630" name="Oval 630"/>
+                        <wps:cNvPr id="669" name="Oval 669"/>
                         <wps:cNvSpPr/>
                         <wps:spPr>
                           <a:xfrm>
@@ -5921,7 +7386,7 @@
                         </wps:bodyPr>
                       </wps:wsp>
                       <wps:wsp>
-                        <wps:cNvPr id="631" name="Oval 631"/>
+                        <wps:cNvPr id="670" name="Oval 670"/>
                         <wps:cNvSpPr/>
                         <wps:spPr>
                           <a:xfrm>
@@ -5957,7 +7422,7 @@
                         </wps:bodyPr>
                       </wps:wsp>
                       <wps:wsp>
-                        <wps:cNvPr id="632" name="Oval 632"/>
+                        <wps:cNvPr id="671" name="Oval 671"/>
                         <wps:cNvSpPr/>
                         <wps:spPr>
                           <a:xfrm>
@@ -5993,119 +7458,47 @@
                         </wps:bodyPr>
                       </wps:wsp>
                       <wps:wsp>
-                        <wps:cNvPr id="633" name="Oval 633"/>
-                        <wps:cNvSpPr/>
-                        <wps:spPr>
-                          <a:xfrm>
-                            <a:off x="4158536" y="0"/>
-                            <a:ext cx="227965" cy="228600"/>
-                          </a:xfrm>
-                          <a:prstGeom prst="ellipse">
-                            <a:avLst/>
-                          </a:prstGeom>
-                          <a:noFill/>
-                        </wps:spPr>
-                        <wps:style>
-                          <a:lnRef idx="2">
-                            <a:schemeClr val="dk1">
-                              <a:shade val="50000"/>
-                            </a:schemeClr>
-                          </a:lnRef>
-                          <a:fillRef idx="1">
-                            <a:schemeClr val="dk1"/>
-                          </a:fillRef>
-                          <a:effectRef idx="0">
-                            <a:schemeClr val="dk1"/>
-                          </a:effectRef>
-                          <a:fontRef idx="minor">
-                            <a:schemeClr val="lt1"/>
-                          </a:fontRef>
-                        </wps:style>
-                        <wps:bodyPr rot="0" spcFirstLastPara="0" vertOverflow="overflow" horzOverflow="overflow" vert="horz" wrap="square" lIns="91440" tIns="45720" rIns="91440" bIns="45720" numCol="1" spcCol="0" rtlCol="0" fromWordArt="0" anchor="ctr" anchorCtr="0" forceAA="0" compatLnSpc="1">
-                          <a:prstTxWarp prst="textNoShape">
-                            <a:avLst/>
-                          </a:prstTxWarp>
-                          <a:noAutofit/>
-                        </wps:bodyPr>
-                      </wps:wsp>
-                      <wps:wsp>
-                        <wps:cNvPr id="634" name="Oval 634"/>
+                        <wps:cNvPr id="672" name="Oval 672"/>
+                        <wps:cNvSpPr/>
+                        <wps:spPr>
+                          <a:xfrm>
+                            <a:off x="4142985" y="0"/>
+                            <a:ext cx="227965" cy="228600"/>
+                          </a:xfrm>
+                          <a:prstGeom prst="ellipse">
+                            <a:avLst/>
+                          </a:prstGeom>
+                          <a:noFill/>
+                        </wps:spPr>
+                        <wps:style>
+                          <a:lnRef idx="2">
+                            <a:schemeClr val="dk1">
+                              <a:shade val="50000"/>
+                            </a:schemeClr>
+                          </a:lnRef>
+                          <a:fillRef idx="1">
+                            <a:schemeClr val="dk1"/>
+                          </a:fillRef>
+                          <a:effectRef idx="0">
+                            <a:schemeClr val="dk1"/>
+                          </a:effectRef>
+                          <a:fontRef idx="minor">
+                            <a:schemeClr val="lt1"/>
+                          </a:fontRef>
+                        </wps:style>
+                        <wps:bodyPr rot="0" spcFirstLastPara="0" vertOverflow="overflow" horzOverflow="overflow" vert="horz" wrap="square" lIns="91440" tIns="45720" rIns="91440" bIns="45720" numCol="1" spcCol="0" rtlCol="0" fromWordArt="0" anchor="ctr" anchorCtr="0" forceAA="0" compatLnSpc="1">
+                          <a:prstTxWarp prst="textNoShape">
+                            <a:avLst/>
+                          </a:prstTxWarp>
+                          <a:noAutofit/>
+                        </wps:bodyPr>
+                      </wps:wsp>
+                      <wps:wsp>
+                        <wps:cNvPr id="673" name="Oval 673"/>
                         <wps:cNvSpPr/>
                         <wps:spPr>
                           <a:xfrm>
                             <a:off x="0" y="0"/>
-                            <a:ext cx="227965" cy="228600"/>
-                          </a:xfrm>
-                          <a:prstGeom prst="ellipse">
-                            <a:avLst/>
-                          </a:prstGeom>
-                          <a:noFill/>
-                        </wps:spPr>
-                        <wps:style>
-                          <a:lnRef idx="2">
-                            <a:schemeClr val="dk1">
-                              <a:shade val="50000"/>
-                            </a:schemeClr>
-                          </a:lnRef>
-                          <a:fillRef idx="1">
-                            <a:schemeClr val="dk1"/>
-                          </a:fillRef>
-                          <a:effectRef idx="0">
-                            <a:schemeClr val="dk1"/>
-                          </a:effectRef>
-                          <a:fontRef idx="minor">
-                            <a:schemeClr val="lt1"/>
-                          </a:fontRef>
-                        </wps:style>
-                        <wps:bodyPr rot="0" spcFirstLastPara="0" vertOverflow="overflow" horzOverflow="overflow" vert="horz" wrap="square" lIns="91440" tIns="45720" rIns="91440" bIns="45720" numCol="1" spcCol="0" rtlCol="0" fromWordArt="0" anchor="ctr" anchorCtr="0" forceAA="0" compatLnSpc="1">
-                          <a:prstTxWarp prst="textNoShape">
-                            <a:avLst/>
-                          </a:prstTxWarp>
-                          <a:noAutofit/>
-                        </wps:bodyPr>
-                      </wps:wsp>
-                      <wps:wsp>
-                        <wps:cNvPr id="635" name="Oval 635"/>
-                        <wps:cNvSpPr/>
-                        <wps:spPr>
-                          <a:xfrm>
-                            <a:off x="4619708" y="0"/>
-                            <a:ext cx="227965" cy="228600"/>
-                          </a:xfrm>
-                          <a:prstGeom prst="ellipse">
-                            <a:avLst/>
-                          </a:prstGeom>
-                          <a:noFill/>
-                        </wps:spPr>
-                        <wps:style>
-                          <a:lnRef idx="2">
-                            <a:schemeClr val="dk1">
-                              <a:shade val="50000"/>
-                            </a:schemeClr>
-                          </a:lnRef>
-                          <a:fillRef idx="1">
-                            <a:schemeClr val="dk1"/>
-                          </a:fillRef>
-                          <a:effectRef idx="0">
-                            <a:schemeClr val="dk1"/>
-                          </a:effectRef>
-                          <a:fontRef idx="minor">
-                            <a:schemeClr val="lt1"/>
-                          </a:fontRef>
-                        </wps:style>
-                        <wps:bodyPr rot="0" spcFirstLastPara="0" vertOverflow="overflow" horzOverflow="overflow" vert="horz" wrap="square" lIns="91440" tIns="45720" rIns="91440" bIns="45720" numCol="1" spcCol="0" rtlCol="0" fromWordArt="0" anchor="ctr" anchorCtr="0" forceAA="0" compatLnSpc="1">
-                          <a:prstTxWarp prst="textNoShape">
-                            <a:avLst/>
-                          </a:prstTxWarp>
-                          <a:noAutofit/>
-                        </wps:bodyPr>
-                      </wps:wsp>
-                      <wps:wsp>
-                        <wps:cNvPr id="636" name="Oval 636"/>
-                        <wps:cNvSpPr/>
-                        <wps:spPr>
-                          <a:xfrm>
-                            <a:off x="5029384" y="0"/>
                             <a:ext cx="227965" cy="228600"/>
                           </a:xfrm>
                           <a:prstGeom prst="ellipse">
@@ -6145,43 +7538,37 @@
               </wp:anchor>
             </w:drawing>
           </mc:Choice>
-          <mc:Fallback xmlns:w15="http://schemas.microsoft.com/office/word/2012/wordml">
+          <mc:Fallback>
             <w:pict>
-              <v:group w14:anchorId="21A790FD" id="Group 624" o:spid="_x0000_s1026" style="position:absolute;margin-left:124.3pt;margin-top:7.65pt;width:413.9pt;height:18pt;z-index:251544064;mso-width-relative:margin" coordsize="52573,2286" o:gfxdata="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">
-                <v:oval id="Oval 625" o:spid="_x0000_s1027" style="position:absolute;left:4611;width:2280;height:2286;visibility:visible;mso-wrap-style:square;v-text-anchor:middle" o:gfxdata="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" filled="f" strokecolor="black [1600]" strokeweight="1pt">
-                  <v:stroke joinstyle="miter"/>
-                </v:oval>
-                <v:oval id="Oval 626" o:spid="_x0000_s1028" style="position:absolute;left:9144;width:2279;height:2286;visibility:visible;mso-wrap-style:square;v-text-anchor:middle" o:gfxdata="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" filled="f" strokecolor="black [1600]" strokeweight="1pt">
-                  <v:stroke joinstyle="miter"/>
-                </v:oval>
-                <v:oval id="Oval 627" o:spid="_x0000_s1029" style="position:absolute;left:13676;width:2279;height:2286;visibility:visible;mso-wrap-style:square;v-text-anchor:middle" o:gfxdata="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" filled="f" strokecolor="black [1600]" strokeweight="1pt">
-                  <v:stroke joinstyle="miter"/>
-                </v:oval>
-                <v:oval id="Oval 628" o:spid="_x0000_s1030" style="position:absolute;left:18367;width:2280;height:2286;visibility:visible;mso-wrap-style:square;v-text-anchor:middle" o:gfxdata="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" filled="f" strokeweight="1pt">
-                  <v:stroke joinstyle="miter"/>
-                </v:oval>
-                <v:oval id="Oval 629" o:spid="_x0000_s1031" style="position:absolute;left:22820;width:2279;height:2286;visibility:visible;mso-wrap-style:square;v-text-anchor:middle" o:gfxdata="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" filled="f" strokecolor="black [1600]" strokeweight="1pt">
-                  <v:stroke joinstyle="miter"/>
-                </v:oval>
-                <v:oval id="Oval 630" o:spid="_x0000_s1032" style="position:absolute;left:27432;width:2279;height:2286;visibility:visible;mso-wrap-style:square;v-text-anchor:middle" o:gfxdata="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" filled="f" strokecolor="black [1600]" strokeweight="1pt">
-                  <v:stroke joinstyle="miter"/>
-                </v:oval>
-                <v:oval id="Oval 631" o:spid="_x0000_s1033" style="position:absolute;left:31964;width:2279;height:2286;visibility:visible;mso-wrap-style:square;v-text-anchor:middle" o:gfxdata="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" filled="f" strokecolor="black [1600]" strokeweight="1pt">
-                  <v:stroke joinstyle="miter"/>
-                </v:oval>
-                <v:oval id="Oval 632" o:spid="_x0000_s1034" style="position:absolute;left:36576;width:2279;height:2286;visibility:visible;mso-wrap-style:square;v-text-anchor:middle" o:gfxdata="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" filled="f" strokecolor="black [1600]" strokeweight="1pt">
-                  <v:stroke joinstyle="miter"/>
-                </v:oval>
-                <v:oval id="Oval 633" o:spid="_x0000_s1035" style="position:absolute;left:41585;width:2280;height:2286;visibility:visible;mso-wrap-style:square;v-text-anchor:middle" o:gfxdata="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" filled="f" strokecolor="black [1600]" strokeweight="1pt">
-                  <v:stroke joinstyle="miter"/>
-                </v:oval>
-                <v:oval id="Oval 634" o:spid="_x0000_s1036" style="position:absolute;width:2279;height:2286;visibility:visible;mso-wrap-style:square;v-text-anchor:middle" o:gfxdata="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" filled="f" strokecolor="black [1600]" strokeweight="1pt">
-                  <v:stroke joinstyle="miter"/>
-                </v:oval>
-                <v:oval id="Oval 635" o:spid="_x0000_s1037" style="position:absolute;left:46197;width:2279;height:2286;visibility:visible;mso-wrap-style:square;v-text-anchor:middle" o:gfxdata="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" filled="f" strokecolor="black [1600]" strokeweight="1pt">
-                  <v:stroke joinstyle="miter"/>
-                </v:oval>
-                <v:oval id="Oval 636" o:spid="_x0000_s1038" style="position:absolute;left:50293;width:2280;height:2286;visibility:visible;mso-wrap-style:square;v-text-anchor:middle" o:gfxdata="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" filled="f" strokecolor="black [1600]" strokeweight="1pt">
+              <v:group w14:anchorId="6A41BD63" id="Group 663" o:spid="_x0000_s1026" style="position:absolute;margin-left:124.5pt;margin-top:4.7pt;width:344.15pt;height:18pt;z-index:251676672;mso-width-relative:margin" coordsize="43709,2286" o:gfxdata="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">
+                <v:oval id="Oval 664" o:spid="_x0000_s1027" style="position:absolute;left:4611;width:2280;height:2286;visibility:visible;mso-wrap-style:square;v-text-anchor:middle" o:gfxdata="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" filled="f" strokecolor="black [1600]" strokeweight="1pt">
+                  <v:stroke joinstyle="miter"/>
+                </v:oval>
+                <v:oval id="Oval 665" o:spid="_x0000_s1028" style="position:absolute;left:9144;width:2279;height:2286;visibility:visible;mso-wrap-style:square;v-text-anchor:middle" o:gfxdata="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" filled="f" strokecolor="black [1600]" strokeweight="1pt">
+                  <v:stroke joinstyle="miter"/>
+                </v:oval>
+                <v:oval id="Oval 666" o:spid="_x0000_s1029" style="position:absolute;left:13676;width:2279;height:2286;visibility:visible;mso-wrap-style:square;v-text-anchor:middle" o:gfxdata="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" filled="f" strokecolor="black [1600]" strokeweight="1pt">
+                  <v:stroke joinstyle="miter"/>
+                </v:oval>
+                <v:oval id="Oval 667" o:spid="_x0000_s1030" style="position:absolute;left:18177;width:2279;height:2286;visibility:visible;mso-wrap-style:square;v-text-anchor:middle" o:gfxdata="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" filled="f" strokeweight="1pt">
+                  <v:stroke joinstyle="miter"/>
+                </v:oval>
+                <v:oval id="Oval 668" o:spid="_x0000_s1031" style="position:absolute;left:22820;width:2279;height:2286;visibility:visible;mso-wrap-style:square;v-text-anchor:middle" o:gfxdata="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" filled="f" strokecolor="black [1600]" strokeweight="1pt">
+                  <v:stroke joinstyle="miter"/>
+                </v:oval>
+                <v:oval id="Oval 669" o:spid="_x0000_s1032" style="position:absolute;left:27432;width:2279;height:2286;visibility:visible;mso-wrap-style:square;v-text-anchor:middle" o:gfxdata="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" filled="f" strokecolor="black [1600]" strokeweight="1pt">
+                  <v:stroke joinstyle="miter"/>
+                </v:oval>
+                <v:oval id="Oval 670" o:spid="_x0000_s1033" style="position:absolute;left:31964;width:2279;height:2286;visibility:visible;mso-wrap-style:square;v-text-anchor:middle" o:gfxdata="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" filled="f" strokecolor="black [1600]" strokeweight="1pt">
+                  <v:stroke joinstyle="miter"/>
+                </v:oval>
+                <v:oval id="Oval 671" o:spid="_x0000_s1034" style="position:absolute;left:36576;width:2279;height:2286;visibility:visible;mso-wrap-style:square;v-text-anchor:middle" o:gfxdata="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" filled="f" strokecolor="black [1600]" strokeweight="1pt">
+                  <v:stroke joinstyle="miter"/>
+                </v:oval>
+                <v:oval id="Oval 672" o:spid="_x0000_s1035" style="position:absolute;left:41429;width:2280;height:2286;visibility:visible;mso-wrap-style:square;v-text-anchor:middle" o:gfxdata="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" filled="f" strokecolor="black [1600]" strokeweight="1pt">
+                  <v:stroke joinstyle="miter"/>
+                </v:oval>
+                <v:oval id="Oval 673" o:spid="_x0000_s1036" style="position:absolute;width:2279;height:2286;visibility:visible;mso-wrap-style:square;v-text-anchor:middle" o:gfxdata="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" filled="f" strokecolor="black [1600]" strokeweight="1pt">
                   <v:stroke joinstyle="miter"/>
                 </v:oval>
               </v:group>
@@ -6191,98 +7578,54 @@
       </w:r>
       <w:r>
         <w:rPr>
-          <w:sz w:val="44"/>
-        </w:rPr>
-        <w:t>Cargo Low</w:t>
-      </w:r>
-      <w:r>
-        <w:rPr>
-          <w:sz w:val="18"/>
-        </w:rPr>
-        <w:tab/>
-      </w:r>
-      <w:r>
-        <w:rPr>
-          <w:sz w:val="28"/>
-        </w:rPr>
+          <w:sz w:val="36"/>
+        </w:rPr>
+        <w:t>Foul</w:t>
+      </w:r>
+      <w:r>
+        <w:rPr>
+          <w:sz w:val="14"/>
+        </w:rPr>
+        <w:tab/>
+      </w:r>
+      <w:r>
         <w:t>1</w:t>
       </w:r>
       <w:r>
-        <w:rPr>
-          <w:sz w:val="28"/>
-        </w:rPr>
         <w:tab/>
         <w:t>2</w:t>
       </w:r>
       <w:r>
-        <w:rPr>
-          <w:sz w:val="28"/>
-        </w:rPr>
         <w:tab/>
         <w:t>3</w:t>
       </w:r>
       <w:r>
-        <w:rPr>
-          <w:sz w:val="28"/>
-        </w:rPr>
         <w:tab/>
         <w:t>4</w:t>
       </w:r>
       <w:r>
-        <w:rPr>
-          <w:sz w:val="28"/>
-        </w:rPr>
         <w:tab/>
         <w:t>5</w:t>
       </w:r>
       <w:r>
-        <w:rPr>
-          <w:sz w:val="28"/>
-        </w:rPr>
         <w:tab/>
         <w:t>6</w:t>
       </w:r>
       <w:r>
-        <w:rPr>
-          <w:sz w:val="28"/>
-        </w:rPr>
         <w:tab/>
         <w:t>7</w:t>
       </w:r>
       <w:r>
-        <w:rPr>
-          <w:sz w:val="28"/>
-        </w:rPr>
         <w:tab/>
         <w:t>8</w:t>
       </w:r>
       <w:r>
-        <w:rPr>
-          <w:sz w:val="28"/>
-        </w:rPr>
         <w:tab/>
         <w:t>9</w:t>
       </w:r>
       <w:r>
-        <w:rPr>
-          <w:sz w:val="28"/>
-        </w:rPr>
         <w:tab/>
         <w:t>10</w:t>
-      </w:r>
-      <w:r>
-        <w:rPr>
-          <w:sz w:val="28"/>
-        </w:rPr>
-        <w:tab/>
-        <w:t>11</w:t>
-      </w:r>
-      <w:r>
-        <w:rPr>
-          <w:sz w:val="28"/>
-        </w:rPr>
-        <w:tab/>
-        <w:t>12</w:t>
       </w:r>
     </w:p>
     <w:p>
@@ -6303,29 +7646,29 @@
         </w:tabs>
         <w:spacing w:after="0" w:line="312" w:lineRule="auto"/>
         <w:rPr>
-          <w:sz w:val="44"/>
+          <w:sz w:val="36"/>
         </w:rPr>
       </w:pPr>
       <w:r>
         <w:rPr>
           <w:noProof/>
-          <w:sz w:val="44"/>
+          <w:sz w:val="36"/>
         </w:rPr>
         <mc:AlternateContent>
           <mc:Choice Requires="wpg">
             <w:drawing>
-              <wp:anchor distT="0" distB="0" distL="114300" distR="114300" simplePos="0" relativeHeight="251564544" behindDoc="0" locked="0" layoutInCell="1" allowOverlap="1" wp14:anchorId="26637147" wp14:editId="4FFD69F6">
+              <wp:anchor distT="0" distB="0" distL="114300" distR="114300" simplePos="0" relativeHeight="251678720" behindDoc="0" locked="0" layoutInCell="1" allowOverlap="1" wp14:anchorId="49090C99" wp14:editId="7B352BCF">
                 <wp:simplePos x="0" y="0"/>
                 <wp:positionH relativeFrom="column">
-                  <wp:posOffset>1574709</wp:posOffset>
+                  <wp:posOffset>1576705</wp:posOffset>
                 </wp:positionH>
                 <wp:positionV relativeFrom="paragraph">
-                  <wp:posOffset>86360</wp:posOffset>
+                  <wp:posOffset>59690</wp:posOffset>
                 </wp:positionV>
-                <wp:extent cx="3424033" cy="228600"/>
-                <wp:effectExtent l="0" t="0" r="24130" b="19050"/>
+                <wp:extent cx="689069" cy="228600"/>
+                <wp:effectExtent l="0" t="0" r="15875" b="19050"/>
                 <wp:wrapNone/>
-                <wp:docPr id="17" name="Group 17"/>
+                <wp:docPr id="676" name="Group 676"/>
                 <wp:cNvGraphicFramePr/>
                 <a:graphic xmlns:a="http://schemas.openxmlformats.org/drawingml/2006/main">
                   <a:graphicData uri="http://schemas.microsoft.com/office/word/2010/wordprocessingGroup">
@@ -6334,13 +7677,13 @@
                       <wpg:grpSpPr>
                         <a:xfrm>
                           <a:off x="0" y="0"/>
-                          <a:ext cx="3424033" cy="228600"/>
+                          <a:ext cx="689069" cy="228600"/>
                           <a:chOff x="0" y="0"/>
-                          <a:chExt cx="3424390" cy="228600"/>
+                          <a:chExt cx="689141" cy="228600"/>
                         </a:xfrm>
                       </wpg:grpSpPr>
                       <wps:wsp>
-                        <wps:cNvPr id="18" name="Oval 18"/>
+                        <wps:cNvPr id="677" name="Oval 677"/>
                         <wps:cNvSpPr/>
                         <wps:spPr>
                           <a:xfrm>
@@ -6376,217 +7719,7 @@
                         </wps:bodyPr>
                       </wps:wsp>
                       <wps:wsp>
-                        <wps:cNvPr id="19" name="Oval 19"/>
-                        <wps:cNvSpPr/>
-                        <wps:spPr>
-                          <a:xfrm>
-                            <a:off x="914400" y="0"/>
-                            <a:ext cx="227965" cy="228600"/>
-                          </a:xfrm>
-                          <a:prstGeom prst="ellipse">
-                            <a:avLst/>
-                          </a:prstGeom>
-                          <a:noFill/>
-                        </wps:spPr>
-                        <wps:style>
-                          <a:lnRef idx="2">
-                            <a:schemeClr val="dk1">
-                              <a:shade val="50000"/>
-                            </a:schemeClr>
-                          </a:lnRef>
-                          <a:fillRef idx="1">
-                            <a:schemeClr val="dk1"/>
-                          </a:fillRef>
-                          <a:effectRef idx="0">
-                            <a:schemeClr val="dk1"/>
-                          </a:effectRef>
-                          <a:fontRef idx="minor">
-                            <a:schemeClr val="lt1"/>
-                          </a:fontRef>
-                        </wps:style>
-                        <wps:bodyPr rot="0" spcFirstLastPara="0" vertOverflow="overflow" horzOverflow="overflow" vert="horz" wrap="square" lIns="91440" tIns="45720" rIns="91440" bIns="45720" numCol="1" spcCol="0" rtlCol="0" fromWordArt="0" anchor="ctr" anchorCtr="0" forceAA="0" compatLnSpc="1">
-                          <a:prstTxWarp prst="textNoShape">
-                            <a:avLst/>
-                          </a:prstTxWarp>
-                          <a:noAutofit/>
-                        </wps:bodyPr>
-                      </wps:wsp>
-                      <wps:wsp>
-                        <wps:cNvPr id="20" name="Oval 20"/>
-                        <wps:cNvSpPr/>
-                        <wps:spPr>
-                          <a:xfrm>
-                            <a:off x="1367625" y="0"/>
-                            <a:ext cx="227965" cy="228600"/>
-                          </a:xfrm>
-                          <a:prstGeom prst="ellipse">
-                            <a:avLst/>
-                          </a:prstGeom>
-                          <a:noFill/>
-                        </wps:spPr>
-                        <wps:style>
-                          <a:lnRef idx="2">
-                            <a:schemeClr val="dk1">
-                              <a:shade val="50000"/>
-                            </a:schemeClr>
-                          </a:lnRef>
-                          <a:fillRef idx="1">
-                            <a:schemeClr val="dk1"/>
-                          </a:fillRef>
-                          <a:effectRef idx="0">
-                            <a:schemeClr val="dk1"/>
-                          </a:effectRef>
-                          <a:fontRef idx="minor">
-                            <a:schemeClr val="lt1"/>
-                          </a:fontRef>
-                        </wps:style>
-                        <wps:bodyPr rot="0" spcFirstLastPara="0" vertOverflow="overflow" horzOverflow="overflow" vert="horz" wrap="square" lIns="91440" tIns="45720" rIns="91440" bIns="45720" numCol="1" spcCol="0" rtlCol="0" fromWordArt="0" anchor="ctr" anchorCtr="0" forceAA="0" compatLnSpc="1">
-                          <a:prstTxWarp prst="textNoShape">
-                            <a:avLst/>
-                          </a:prstTxWarp>
-                          <a:noAutofit/>
-                        </wps:bodyPr>
-                      </wps:wsp>
-                      <wps:wsp>
-                        <wps:cNvPr id="21" name="Oval 21"/>
-                        <wps:cNvSpPr/>
-                        <wps:spPr>
-                          <a:xfrm>
-                            <a:off x="1836752" y="0"/>
-                            <a:ext cx="227965" cy="228600"/>
-                          </a:xfrm>
-                          <a:prstGeom prst="ellipse">
-                            <a:avLst/>
-                          </a:prstGeom>
-                          <a:noFill/>
-                          <a:ln w="12700" cap="flat" cmpd="sng" algn="ctr">
-                            <a:solidFill>
-                              <a:sysClr val="windowText" lastClr="000000">
-                                <a:shade val="50000"/>
-                              </a:sysClr>
-                            </a:solidFill>
-                            <a:prstDash val="solid"/>
-                            <a:miter lim="800000"/>
-                          </a:ln>
-                          <a:effectLst/>
-                        </wps:spPr>
-                        <wps:bodyPr rot="0" spcFirstLastPara="0" vertOverflow="overflow" horzOverflow="overflow" vert="horz" wrap="square" lIns="91440" tIns="45720" rIns="91440" bIns="45720" numCol="1" spcCol="0" rtlCol="0" fromWordArt="0" anchor="ctr" anchorCtr="0" forceAA="0" compatLnSpc="1">
-                          <a:prstTxWarp prst="textNoShape">
-                            <a:avLst/>
-                          </a:prstTxWarp>
-                          <a:noAutofit/>
-                        </wps:bodyPr>
-                      </wps:wsp>
-                      <wps:wsp>
-                        <wps:cNvPr id="22" name="Oval 22"/>
-                        <wps:cNvSpPr/>
-                        <wps:spPr>
-                          <a:xfrm>
-                            <a:off x="2282025" y="0"/>
-                            <a:ext cx="227965" cy="228600"/>
-                          </a:xfrm>
-                          <a:prstGeom prst="ellipse">
-                            <a:avLst/>
-                          </a:prstGeom>
-                          <a:noFill/>
-                        </wps:spPr>
-                        <wps:style>
-                          <a:lnRef idx="2">
-                            <a:schemeClr val="dk1">
-                              <a:shade val="50000"/>
-                            </a:schemeClr>
-                          </a:lnRef>
-                          <a:fillRef idx="1">
-                            <a:schemeClr val="dk1"/>
-                          </a:fillRef>
-                          <a:effectRef idx="0">
-                            <a:schemeClr val="dk1"/>
-                          </a:effectRef>
-                          <a:fontRef idx="minor">
-                            <a:schemeClr val="lt1"/>
-                          </a:fontRef>
-                        </wps:style>
-                        <wps:bodyPr rot="0" spcFirstLastPara="0" vertOverflow="overflow" horzOverflow="overflow" vert="horz" wrap="square" lIns="91440" tIns="45720" rIns="91440" bIns="45720" numCol="1" spcCol="0" rtlCol="0" fromWordArt="0" anchor="ctr" anchorCtr="0" forceAA="0" compatLnSpc="1">
-                          <a:prstTxWarp prst="textNoShape">
-                            <a:avLst/>
-                          </a:prstTxWarp>
-                          <a:noAutofit/>
-                        </wps:bodyPr>
-                      </wps:wsp>
-                      <wps:wsp>
-                        <wps:cNvPr id="23" name="Oval 23"/>
-                        <wps:cNvSpPr/>
-                        <wps:spPr>
-                          <a:xfrm>
-                            <a:off x="2743200" y="0"/>
-                            <a:ext cx="227965" cy="228600"/>
-                          </a:xfrm>
-                          <a:prstGeom prst="ellipse">
-                            <a:avLst/>
-                          </a:prstGeom>
-                          <a:noFill/>
-                        </wps:spPr>
-                        <wps:style>
-                          <a:lnRef idx="2">
-                            <a:schemeClr val="dk1">
-                              <a:shade val="50000"/>
-                            </a:schemeClr>
-                          </a:lnRef>
-                          <a:fillRef idx="1">
-                            <a:schemeClr val="dk1"/>
-                          </a:fillRef>
-                          <a:effectRef idx="0">
-                            <a:schemeClr val="dk1"/>
-                          </a:effectRef>
-                          <a:fontRef idx="minor">
-                            <a:schemeClr val="lt1"/>
-                          </a:fontRef>
-                        </wps:style>
-                        <wps:bodyPr rot="0" spcFirstLastPara="0" vertOverflow="overflow" horzOverflow="overflow" vert="horz" wrap="square" lIns="91440" tIns="45720" rIns="91440" bIns="45720" numCol="1" spcCol="0" rtlCol="0" fromWordArt="0" anchor="ctr" anchorCtr="0" forceAA="0" compatLnSpc="1">
-                          <a:prstTxWarp prst="textNoShape">
-                            <a:avLst/>
-                          </a:prstTxWarp>
-                          <a:noAutofit/>
-                        </wps:bodyPr>
-                      </wps:wsp>
-                      <wps:wsp>
-                        <wps:cNvPr id="24" name="Oval 24"/>
-                        <wps:cNvSpPr/>
-                        <wps:spPr>
-                          <a:xfrm>
-                            <a:off x="3196425" y="0"/>
-                            <a:ext cx="227965" cy="228600"/>
-                          </a:xfrm>
-                          <a:prstGeom prst="ellipse">
-                            <a:avLst/>
-                          </a:prstGeom>
-                          <a:noFill/>
-                        </wps:spPr>
-                        <wps:style>
-                          <a:lnRef idx="2">
-                            <a:schemeClr val="dk1">
-                              <a:shade val="50000"/>
-                            </a:schemeClr>
-                          </a:lnRef>
-                          <a:fillRef idx="1">
-                            <a:schemeClr val="dk1"/>
-                          </a:fillRef>
-                          <a:effectRef idx="0">
-                            <a:schemeClr val="dk1"/>
-                          </a:effectRef>
-                          <a:fontRef idx="minor">
-                            <a:schemeClr val="lt1"/>
-                          </a:fontRef>
-                        </wps:style>
-                        <wps:bodyPr rot="0" spcFirstLastPara="0" vertOverflow="overflow" horzOverflow="overflow" vert="horz" wrap="square" lIns="91440" tIns="45720" rIns="91440" bIns="45720" numCol="1" spcCol="0" rtlCol="0" fromWordArt="0" anchor="ctr" anchorCtr="0" forceAA="0" compatLnSpc="1">
-                          <a:prstTxWarp prst="textNoShape">
-                            <a:avLst/>
-                          </a:prstTxWarp>
-                          <a:noAutofit/>
-                        </wps:bodyPr>
-                      </wps:wsp>
-                      <wps:wsp>
-                        <wps:cNvPr id="27" name="Oval 27"/>
+                        <wps:cNvPr id="686" name="Oval 686"/>
                         <wps:cNvSpPr/>
                         <wps:spPr>
                           <a:xfrm>
@@ -6630,31 +7763,13 @@
               </wp:anchor>
             </w:drawing>
           </mc:Choice>
-          <mc:Fallback xmlns:w15="http://schemas.microsoft.com/office/word/2012/wordml">
+          <mc:Fallback>
             <w:pict>
-              <v:group w14:anchorId="0A1456EA" id="Group 17" o:spid="_x0000_s1026" style="position:absolute;margin-left:124pt;margin-top:6.8pt;width:269.6pt;height:18pt;z-index:251564544;mso-width-relative:margin" coordsize="34243,2286" o:gfxdata="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">
-                <v:oval id="Oval 18" o:spid="_x0000_s1027" style="position:absolute;left:4611;width:2280;height:2286;visibility:visible;mso-wrap-style:square;v-text-anchor:middle" o:gfxdata="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" filled="f" strokecolor="black [1600]" strokeweight="1pt">
-                  <v:stroke joinstyle="miter"/>
-                </v:oval>
-                <v:oval id="Oval 19" o:spid="_x0000_s1028" style="position:absolute;left:9144;width:2279;height:2286;visibility:visible;mso-wrap-style:square;v-text-anchor:middle" o:gfxdata="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" filled="f" strokecolor="black [1600]" strokeweight="1pt">
-                  <v:stroke joinstyle="miter"/>
-                </v:oval>
-                <v:oval id="Oval 20" o:spid="_x0000_s1029" style="position:absolute;left:13676;width:2279;height:2286;visibility:visible;mso-wrap-style:square;v-text-anchor:middle" o:gfxdata="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" filled="f" strokecolor="black [1600]" strokeweight="1pt">
-                  <v:stroke joinstyle="miter"/>
-                </v:oval>
-                <v:oval id="Oval 21" o:spid="_x0000_s1030" style="position:absolute;left:18367;width:2280;height:2286;visibility:visible;mso-wrap-style:square;v-text-anchor:middle" o:gfxdata="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" filled="f" strokeweight="1pt">
-                  <v:stroke joinstyle="miter"/>
-                </v:oval>
-                <v:oval id="Oval 22" o:spid="_x0000_s1031" style="position:absolute;left:22820;width:2279;height:2286;visibility:visible;mso-wrap-style:square;v-text-anchor:middle" o:gfxdata="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" filled="f" strokecolor="black [1600]" strokeweight="1pt">
-                  <v:stroke joinstyle="miter"/>
-                </v:oval>
-                <v:oval id="Oval 23" o:spid="_x0000_s1032" style="position:absolute;left:27432;width:2279;height:2286;visibility:visible;mso-wrap-style:square;v-text-anchor:middle" o:gfxdata="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" filled="f" strokecolor="black [1600]" strokeweight="1pt">
-                  <v:stroke joinstyle="miter"/>
-                </v:oval>
-                <v:oval id="Oval 24" o:spid="_x0000_s1033" style="position:absolute;left:31964;width:2279;height:2286;visibility:visible;mso-wrap-style:square;v-text-anchor:middle" o:gfxdata="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" filled="f" strokecolor="black [1600]" strokeweight="1pt">
-                  <v:stroke joinstyle="miter"/>
-                </v:oval>
-                <v:oval id="Oval 27" o:spid="_x0000_s1034" style="position:absolute;width:2279;height:2286;visibility:visible;mso-wrap-style:square;v-text-anchor:middle" o:gfxdata="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" filled="f" strokecolor="black [1600]" strokeweight="1pt">
+              <v:group w14:anchorId="1EE56867" id="Group 676" o:spid="_x0000_s1026" style="position:absolute;margin-left:124.15pt;margin-top:4.7pt;width:54.25pt;height:18pt;z-index:251678720;mso-width-relative:margin" coordsize="6891,2286" o:gfxdata="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">
+                <v:oval id="Oval 677" o:spid="_x0000_s1027" style="position:absolute;left:4611;width:2280;height:2286;visibility:visible;mso-wrap-style:square;v-text-anchor:middle" o:gfxdata="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" filled="f" strokecolor="black [1600]" strokeweight="1pt">
+                  <v:stroke joinstyle="miter"/>
+                </v:oval>
+                <v:oval id="Oval 686" o:spid="_x0000_s1028" style="position:absolute;width:2279;height:2286;visibility:visible;mso-wrap-style:square;v-text-anchor:middle" o:gfxdata="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" filled="f" strokecolor="black [1600]" strokeweight="1pt">
                   <v:stroke joinstyle="miter"/>
                 </v:oval>
               </v:group>
@@ -6664,70 +7779,22 @@
       </w:r>
       <w:r>
         <w:rPr>
-          <w:sz w:val="44"/>
-        </w:rPr>
-        <w:t>Cargo High</w:t>
-      </w:r>
-      <w:r>
-        <w:rPr>
-          <w:sz w:val="18"/>
-        </w:rPr>
-        <w:tab/>
-      </w:r>
-      <w:r>
-        <w:rPr>
-          <w:sz w:val="28"/>
-        </w:rPr>
-        <w:t>1</w:t>
-      </w:r>
-      <w:r>
-        <w:rPr>
-          <w:sz w:val="28"/>
-        </w:rPr>
-        <w:tab/>
-        <w:t>2</w:t>
-      </w:r>
-      <w:r>
-        <w:rPr>
-          <w:sz w:val="28"/>
-        </w:rPr>
-        <w:tab/>
-        <w:t>3</w:t>
-      </w:r>
-      <w:r>
-        <w:rPr>
-          <w:sz w:val="28"/>
-        </w:rPr>
-        <w:tab/>
-        <w:t>4</w:t>
-      </w:r>
-      <w:r>
-        <w:rPr>
-          <w:sz w:val="28"/>
-        </w:rPr>
-        <w:tab/>
-        <w:t>5</w:t>
-      </w:r>
-      <w:r>
-        <w:rPr>
-          <w:sz w:val="28"/>
-        </w:rPr>
-        <w:tab/>
-        <w:t>6</w:t>
-      </w:r>
-      <w:r>
-        <w:rPr>
-          <w:sz w:val="28"/>
-        </w:rPr>
-        <w:tab/>
-        <w:t>7</w:t>
-      </w:r>
-      <w:r>
-        <w:rPr>
-          <w:sz w:val="28"/>
-        </w:rPr>
-        <w:tab/>
-        <w:t>8</w:t>
+          <w:sz w:val="36"/>
+        </w:rPr>
+        <w:t>Card</w:t>
+      </w:r>
+      <w:r>
+        <w:rPr>
+          <w:sz w:val="14"/>
+        </w:rPr>
+        <w:tab/>
+      </w:r>
+      <w:r>
+        <w:t>Y</w:t>
+      </w:r>
+      <w:r>
+        <w:tab/>
+        <w:t>R</w:t>
       </w:r>
     </w:p>
     <w:p>
@@ -6747,961 +7814,22 @@
           <w:tab w:val="left" w:pos="10440"/>
         </w:tabs>
         <w:spacing w:after="0" w:line="312" w:lineRule="auto"/>
-        <w:rPr>
-          <w:sz w:val="44"/>
-        </w:rPr>
       </w:pPr>
       <w:r>
         <w:rPr>
           <w:noProof/>
-          <w:sz w:val="44"/>
-        </w:rPr>
-        <mc:AlternateContent>
-          <mc:Choice Requires="wpg">
-            <w:drawing>
-              <wp:anchor distT="0" distB="0" distL="114300" distR="114300" simplePos="0" relativeHeight="251731456" behindDoc="0" locked="0" layoutInCell="1" allowOverlap="1" wp14:anchorId="5058F01E" wp14:editId="7F009459">
-                <wp:simplePos x="0" y="0"/>
-                <wp:positionH relativeFrom="column">
-                  <wp:posOffset>1577249</wp:posOffset>
-                </wp:positionH>
-                <wp:positionV relativeFrom="paragraph">
-                  <wp:posOffset>93345</wp:posOffset>
-                </wp:positionV>
-                <wp:extent cx="1164190" cy="228600"/>
-                <wp:effectExtent l="0" t="0" r="17145" b="19050"/>
-                <wp:wrapNone/>
-                <wp:docPr id="650" name="Group 650"/>
-                <wp:cNvGraphicFramePr/>
-                <a:graphic xmlns:a="http://schemas.openxmlformats.org/drawingml/2006/main">
-                  <a:graphicData uri="http://schemas.microsoft.com/office/word/2010/wordprocessingGroup">
-                    <wpg:wgp>
-                      <wpg:cNvGrpSpPr/>
-                      <wpg:grpSpPr>
-                        <a:xfrm>
-                          <a:off x="0" y="0"/>
-                          <a:ext cx="1164190" cy="228600"/>
-                          <a:chOff x="0" y="0"/>
-                          <a:chExt cx="1164313" cy="228600"/>
-                        </a:xfrm>
-                      </wpg:grpSpPr>
-                      <wps:wsp>
-                        <wps:cNvPr id="651" name="Oval 651"/>
-                        <wps:cNvSpPr/>
-                        <wps:spPr>
-                          <a:xfrm>
-                            <a:off x="490440" y="0"/>
-                            <a:ext cx="227965" cy="228600"/>
-                          </a:xfrm>
-                          <a:prstGeom prst="ellipse">
-                            <a:avLst/>
-                          </a:prstGeom>
-                          <a:noFill/>
-                        </wps:spPr>
-                        <wps:style>
-                          <a:lnRef idx="2">
-                            <a:schemeClr val="dk1">
-                              <a:shade val="50000"/>
-                            </a:schemeClr>
-                          </a:lnRef>
-                          <a:fillRef idx="1">
-                            <a:schemeClr val="dk1"/>
-                          </a:fillRef>
-                          <a:effectRef idx="0">
-                            <a:schemeClr val="dk1"/>
-                          </a:effectRef>
-                          <a:fontRef idx="minor">
-                            <a:schemeClr val="lt1"/>
-                          </a:fontRef>
-                        </wps:style>
-                        <wps:bodyPr rot="0" spcFirstLastPara="0" vertOverflow="overflow" horzOverflow="overflow" vert="horz" wrap="square" lIns="91440" tIns="45720" rIns="91440" bIns="45720" numCol="1" spcCol="0" rtlCol="0" fromWordArt="0" anchor="ctr" anchorCtr="0" forceAA="0" compatLnSpc="1">
-                          <a:prstTxWarp prst="textNoShape">
-                            <a:avLst/>
-                          </a:prstTxWarp>
-                          <a:noAutofit/>
-                        </wps:bodyPr>
-                      </wps:wsp>
-                      <wps:wsp>
-                        <wps:cNvPr id="652" name="Oval 652"/>
-                        <wps:cNvSpPr/>
-                        <wps:spPr>
-                          <a:xfrm>
-                            <a:off x="936348" y="0"/>
-                            <a:ext cx="227965" cy="228600"/>
-                          </a:xfrm>
-                          <a:prstGeom prst="ellipse">
-                            <a:avLst/>
-                          </a:prstGeom>
-                          <a:noFill/>
-                        </wps:spPr>
-                        <wps:style>
-                          <a:lnRef idx="2">
-                            <a:schemeClr val="dk1">
-                              <a:shade val="50000"/>
-                            </a:schemeClr>
-                          </a:lnRef>
-                          <a:fillRef idx="1">
-                            <a:schemeClr val="dk1"/>
-                          </a:fillRef>
-                          <a:effectRef idx="0">
-                            <a:schemeClr val="dk1"/>
-                          </a:effectRef>
-                          <a:fontRef idx="minor">
-                            <a:schemeClr val="lt1"/>
-                          </a:fontRef>
-                        </wps:style>
-                        <wps:bodyPr rot="0" spcFirstLastPara="0" vertOverflow="overflow" horzOverflow="overflow" vert="horz" wrap="square" lIns="91440" tIns="45720" rIns="91440" bIns="45720" numCol="1" spcCol="0" rtlCol="0" fromWordArt="0" anchor="ctr" anchorCtr="0" forceAA="0" compatLnSpc="1">
-                          <a:prstTxWarp prst="textNoShape">
-                            <a:avLst/>
-                          </a:prstTxWarp>
-                          <a:noAutofit/>
-                        </wps:bodyPr>
-                      </wps:wsp>
-                      <wps:wsp>
-                        <wps:cNvPr id="660" name="Oval 660"/>
-                        <wps:cNvSpPr/>
-                        <wps:spPr>
-                          <a:xfrm>
-                            <a:off x="0" y="0"/>
-                            <a:ext cx="227965" cy="228600"/>
-                          </a:xfrm>
-                          <a:prstGeom prst="ellipse">
-                            <a:avLst/>
-                          </a:prstGeom>
-                          <a:noFill/>
-                        </wps:spPr>
-                        <wps:style>
-                          <a:lnRef idx="2">
-                            <a:schemeClr val="dk1">
-                              <a:shade val="50000"/>
-                            </a:schemeClr>
-                          </a:lnRef>
-                          <a:fillRef idx="1">
-                            <a:schemeClr val="dk1"/>
-                          </a:fillRef>
-                          <a:effectRef idx="0">
-                            <a:schemeClr val="dk1"/>
-                          </a:effectRef>
-                          <a:fontRef idx="minor">
-                            <a:schemeClr val="lt1"/>
-                          </a:fontRef>
-                        </wps:style>
-                        <wps:bodyPr rot="0" spcFirstLastPara="0" vertOverflow="overflow" horzOverflow="overflow" vert="horz" wrap="square" lIns="91440" tIns="45720" rIns="91440" bIns="45720" numCol="1" spcCol="0" rtlCol="0" fromWordArt="0" anchor="ctr" anchorCtr="0" forceAA="0" compatLnSpc="1">
-                          <a:prstTxWarp prst="textNoShape">
-                            <a:avLst/>
-                          </a:prstTxWarp>
-                          <a:noAutofit/>
-                        </wps:bodyPr>
-                      </wps:wsp>
-                    </wpg:wgp>
-                  </a:graphicData>
-                </a:graphic>
-                <wp14:sizeRelH relativeFrom="margin">
-                  <wp14:pctWidth>0</wp14:pctWidth>
-                </wp14:sizeRelH>
-                <wp14:sizeRelV relativeFrom="margin">
-                  <wp14:pctHeight>0</wp14:pctHeight>
-                </wp14:sizeRelV>
-              </wp:anchor>
-            </w:drawing>
-          </mc:Choice>
-          <mc:Fallback xmlns:w15="http://schemas.microsoft.com/office/word/2012/wordml">
-            <w:pict>
-              <v:group w14:anchorId="42D0B1B8" id="Group 650" o:spid="_x0000_s1026" style="position:absolute;margin-left:124.2pt;margin-top:7.35pt;width:91.65pt;height:18pt;z-index:251731456;mso-width-relative:margin;mso-height-relative:margin" coordsize="11643,2286" o:gfxdata="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">
-                <v:oval id="Oval 651" o:spid="_x0000_s1027" style="position:absolute;left:4904;width:2280;height:2286;visibility:visible;mso-wrap-style:square;v-text-anchor:middle" o:gfxdata="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" filled="f" strokecolor="black [1600]" strokeweight="1pt">
-                  <v:stroke joinstyle="miter"/>
-                </v:oval>
-                <v:oval id="Oval 652" o:spid="_x0000_s1028" style="position:absolute;left:9363;width:2280;height:2286;visibility:visible;mso-wrap-style:square;v-text-anchor:middle" o:gfxdata="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" filled="f" strokecolor="black [1600]" strokeweight="1pt">
-                  <v:stroke joinstyle="miter"/>
-                </v:oval>
-                <v:oval id="Oval 660" o:spid="_x0000_s1029" style="position:absolute;width:2279;height:2286;visibility:visible;mso-wrap-style:square;v-text-anchor:middle" o:gfxdata="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" filled="f" strokecolor="black [1600]" strokeweight="1pt">
-                  <v:stroke joinstyle="miter"/>
-                </v:oval>
-              </v:group>
-            </w:pict>
-          </mc:Fallback>
-        </mc:AlternateContent>
-      </w:r>
-      <w:r>
-        <w:rPr>
-          <w:sz w:val="44"/>
-        </w:rPr>
-        <w:t>HAB Climb</w:t>
-      </w:r>
-      <w:r>
-        <w:rPr>
-          <w:sz w:val="18"/>
-        </w:rPr>
-        <w:tab/>
-      </w:r>
-      <w:r>
-        <w:rPr>
-          <w:sz w:val="28"/>
-        </w:rPr>
-        <w:t>L</w:t>
-      </w:r>
-      <w:r>
-        <w:rPr>
-          <w:sz w:val="28"/>
-        </w:rPr>
-        <w:tab/>
-        <w:t>M</w:t>
-      </w:r>
-      <w:r>
-        <w:rPr>
-          <w:sz w:val="28"/>
-        </w:rPr>
-        <w:tab/>
-        <w:t>H</w:t>
-      </w:r>
-    </w:p>
-    <w:p>
-      <w:pPr>
-        <w:tabs>
-          <w:tab w:val="left" w:pos="2610"/>
-          <w:tab w:val="left" w:pos="3330"/>
-          <w:tab w:val="left" w:pos="4050"/>
-          <w:tab w:val="left" w:pos="4770"/>
-          <w:tab w:val="left" w:pos="5490"/>
-          <w:tab w:val="left" w:pos="6210"/>
-          <w:tab w:val="left" w:pos="6930"/>
-          <w:tab w:val="left" w:pos="7650"/>
-          <w:tab w:val="left" w:pos="8370"/>
-          <w:tab w:val="left" w:pos="9090"/>
-          <w:tab w:val="left" w:pos="9810"/>
-          <w:tab w:val="left" w:pos="10440"/>
-        </w:tabs>
-        <w:spacing w:after="0" w:line="312" w:lineRule="auto"/>
-        <w:rPr>
-          <w:sz w:val="44"/>
-        </w:rPr>
-      </w:pPr>
-      <w:r>
-        <w:rPr>
-          <w:noProof/>
-          <w:sz w:val="44"/>
-        </w:rPr>
-        <mc:AlternateContent>
-          <mc:Choice Requires="wpg">
-            <w:drawing>
-              <wp:anchor distT="0" distB="0" distL="114300" distR="114300" simplePos="0" relativeHeight="251747840" behindDoc="0" locked="0" layoutInCell="1" allowOverlap="1" wp14:anchorId="54481849" wp14:editId="6CD88F65">
-                <wp:simplePos x="0" y="0"/>
-                <wp:positionH relativeFrom="column">
-                  <wp:posOffset>1577249</wp:posOffset>
-                </wp:positionH>
-                <wp:positionV relativeFrom="paragraph">
-                  <wp:posOffset>92075</wp:posOffset>
-                </wp:positionV>
-                <wp:extent cx="4389543" cy="228600"/>
-                <wp:effectExtent l="0" t="0" r="11430" b="19050"/>
-                <wp:wrapNone/>
-                <wp:docPr id="663" name="Group 663"/>
-                <wp:cNvGraphicFramePr/>
-                <a:graphic xmlns:a="http://schemas.openxmlformats.org/drawingml/2006/main">
-                  <a:graphicData uri="http://schemas.microsoft.com/office/word/2010/wordprocessingGroup">
-                    <wpg:wgp>
-                      <wpg:cNvGrpSpPr/>
-                      <wpg:grpSpPr>
-                        <a:xfrm>
-                          <a:off x="0" y="0"/>
-                          <a:ext cx="4389543" cy="228600"/>
-                          <a:chOff x="0" y="0"/>
-                          <a:chExt cx="4390002" cy="228600"/>
-                        </a:xfrm>
-                      </wpg:grpSpPr>
-                      <wps:wsp>
-                        <wps:cNvPr id="664" name="Oval 664"/>
-                        <wps:cNvSpPr/>
-                        <wps:spPr>
-                          <a:xfrm>
-                            <a:off x="461176" y="0"/>
-                            <a:ext cx="227965" cy="228600"/>
-                          </a:xfrm>
-                          <a:prstGeom prst="ellipse">
-                            <a:avLst/>
-                          </a:prstGeom>
-                          <a:noFill/>
-                        </wps:spPr>
-                        <wps:style>
-                          <a:lnRef idx="2">
-                            <a:schemeClr val="dk1">
-                              <a:shade val="50000"/>
-                            </a:schemeClr>
-                          </a:lnRef>
-                          <a:fillRef idx="1">
-                            <a:schemeClr val="dk1"/>
-                          </a:fillRef>
-                          <a:effectRef idx="0">
-                            <a:schemeClr val="dk1"/>
-                          </a:effectRef>
-                          <a:fontRef idx="minor">
-                            <a:schemeClr val="lt1"/>
-                          </a:fontRef>
-                        </wps:style>
-                        <wps:bodyPr rot="0" spcFirstLastPara="0" vertOverflow="overflow" horzOverflow="overflow" vert="horz" wrap="square" lIns="91440" tIns="45720" rIns="91440" bIns="45720" numCol="1" spcCol="0" rtlCol="0" fromWordArt="0" anchor="ctr" anchorCtr="0" forceAA="0" compatLnSpc="1">
-                          <a:prstTxWarp prst="textNoShape">
-                            <a:avLst/>
-                          </a:prstTxWarp>
-                          <a:noAutofit/>
-                        </wps:bodyPr>
-                      </wps:wsp>
-                      <wps:wsp>
-                        <wps:cNvPr id="665" name="Oval 665"/>
-                        <wps:cNvSpPr/>
-                        <wps:spPr>
-                          <a:xfrm>
-                            <a:off x="914400" y="0"/>
-                            <a:ext cx="227965" cy="228600"/>
-                          </a:xfrm>
-                          <a:prstGeom prst="ellipse">
-                            <a:avLst/>
-                          </a:prstGeom>
-                          <a:noFill/>
-                        </wps:spPr>
-                        <wps:style>
-                          <a:lnRef idx="2">
-                            <a:schemeClr val="dk1">
-                              <a:shade val="50000"/>
-                            </a:schemeClr>
-                          </a:lnRef>
-                          <a:fillRef idx="1">
-                            <a:schemeClr val="dk1"/>
-                          </a:fillRef>
-                          <a:effectRef idx="0">
-                            <a:schemeClr val="dk1"/>
-                          </a:effectRef>
-                          <a:fontRef idx="minor">
-                            <a:schemeClr val="lt1"/>
-                          </a:fontRef>
-                        </wps:style>
-                        <wps:bodyPr rot="0" spcFirstLastPara="0" vertOverflow="overflow" horzOverflow="overflow" vert="horz" wrap="square" lIns="91440" tIns="45720" rIns="91440" bIns="45720" numCol="1" spcCol="0" rtlCol="0" fromWordArt="0" anchor="ctr" anchorCtr="0" forceAA="0" compatLnSpc="1">
-                          <a:prstTxWarp prst="textNoShape">
-                            <a:avLst/>
-                          </a:prstTxWarp>
-                          <a:noAutofit/>
-                        </wps:bodyPr>
-                      </wps:wsp>
-                      <wps:wsp>
-                        <wps:cNvPr id="666" name="Oval 666"/>
-                        <wps:cNvSpPr/>
-                        <wps:spPr>
-                          <a:xfrm>
-                            <a:off x="1367625" y="0"/>
-                            <a:ext cx="227965" cy="228600"/>
-                          </a:xfrm>
-                          <a:prstGeom prst="ellipse">
-                            <a:avLst/>
-                          </a:prstGeom>
-                          <a:noFill/>
-                        </wps:spPr>
-                        <wps:style>
-                          <a:lnRef idx="2">
-                            <a:schemeClr val="dk1">
-                              <a:shade val="50000"/>
-                            </a:schemeClr>
-                          </a:lnRef>
-                          <a:fillRef idx="1">
-                            <a:schemeClr val="dk1"/>
-                          </a:fillRef>
-                          <a:effectRef idx="0">
-                            <a:schemeClr val="dk1"/>
-                          </a:effectRef>
-                          <a:fontRef idx="minor">
-                            <a:schemeClr val="lt1"/>
-                          </a:fontRef>
-                        </wps:style>
-                        <wps:bodyPr rot="0" spcFirstLastPara="0" vertOverflow="overflow" horzOverflow="overflow" vert="horz" wrap="square" lIns="91440" tIns="45720" rIns="91440" bIns="45720" numCol="1" spcCol="0" rtlCol="0" fromWordArt="0" anchor="ctr" anchorCtr="0" forceAA="0" compatLnSpc="1">
-                          <a:prstTxWarp prst="textNoShape">
-                            <a:avLst/>
-                          </a:prstTxWarp>
-                          <a:noAutofit/>
-                        </wps:bodyPr>
-                      </wps:wsp>
-                      <wps:wsp>
-                        <wps:cNvPr id="667" name="Oval 667"/>
-                        <wps:cNvSpPr/>
-                        <wps:spPr>
-                          <a:xfrm>
-                            <a:off x="1836752" y="0"/>
-                            <a:ext cx="227965" cy="228600"/>
-                          </a:xfrm>
-                          <a:prstGeom prst="ellipse">
-                            <a:avLst/>
-                          </a:prstGeom>
-                          <a:noFill/>
-                          <a:ln w="12700" cap="flat" cmpd="sng" algn="ctr">
-                            <a:solidFill>
-                              <a:sysClr val="windowText" lastClr="000000">
-                                <a:shade val="50000"/>
-                              </a:sysClr>
-                            </a:solidFill>
-                            <a:prstDash val="solid"/>
-                            <a:miter lim="800000"/>
-                          </a:ln>
-                          <a:effectLst/>
-                        </wps:spPr>
-                        <wps:bodyPr rot="0" spcFirstLastPara="0" vertOverflow="overflow" horzOverflow="overflow" vert="horz" wrap="square" lIns="91440" tIns="45720" rIns="91440" bIns="45720" numCol="1" spcCol="0" rtlCol="0" fromWordArt="0" anchor="ctr" anchorCtr="0" forceAA="0" compatLnSpc="1">
-                          <a:prstTxWarp prst="textNoShape">
-                            <a:avLst/>
-                          </a:prstTxWarp>
-                          <a:noAutofit/>
-                        </wps:bodyPr>
-                      </wps:wsp>
-                      <wps:wsp>
-                        <wps:cNvPr id="668" name="Oval 668"/>
-                        <wps:cNvSpPr/>
-                        <wps:spPr>
-                          <a:xfrm>
-                            <a:off x="2282025" y="0"/>
-                            <a:ext cx="227965" cy="228600"/>
-                          </a:xfrm>
-                          <a:prstGeom prst="ellipse">
-                            <a:avLst/>
-                          </a:prstGeom>
-                          <a:noFill/>
-                        </wps:spPr>
-                        <wps:style>
-                          <a:lnRef idx="2">
-                            <a:schemeClr val="dk1">
-                              <a:shade val="50000"/>
-                            </a:schemeClr>
-                          </a:lnRef>
-                          <a:fillRef idx="1">
-                            <a:schemeClr val="dk1"/>
-                          </a:fillRef>
-                          <a:effectRef idx="0">
-                            <a:schemeClr val="dk1"/>
-                          </a:effectRef>
-                          <a:fontRef idx="minor">
-                            <a:schemeClr val="lt1"/>
-                          </a:fontRef>
-                        </wps:style>
-                        <wps:bodyPr rot="0" spcFirstLastPara="0" vertOverflow="overflow" horzOverflow="overflow" vert="horz" wrap="square" lIns="91440" tIns="45720" rIns="91440" bIns="45720" numCol="1" spcCol="0" rtlCol="0" fromWordArt="0" anchor="ctr" anchorCtr="0" forceAA="0" compatLnSpc="1">
-                          <a:prstTxWarp prst="textNoShape">
-                            <a:avLst/>
-                          </a:prstTxWarp>
-                          <a:noAutofit/>
-                        </wps:bodyPr>
-                      </wps:wsp>
-                      <wps:wsp>
-                        <wps:cNvPr id="669" name="Oval 669"/>
-                        <wps:cNvSpPr/>
-                        <wps:spPr>
-                          <a:xfrm>
-                            <a:off x="2743200" y="0"/>
-                            <a:ext cx="227965" cy="228600"/>
-                          </a:xfrm>
-                          <a:prstGeom prst="ellipse">
-                            <a:avLst/>
-                          </a:prstGeom>
-                          <a:noFill/>
-                        </wps:spPr>
-                        <wps:style>
-                          <a:lnRef idx="2">
-                            <a:schemeClr val="dk1">
-                              <a:shade val="50000"/>
-                            </a:schemeClr>
-                          </a:lnRef>
-                          <a:fillRef idx="1">
-                            <a:schemeClr val="dk1"/>
-                          </a:fillRef>
-                          <a:effectRef idx="0">
-                            <a:schemeClr val="dk1"/>
-                          </a:effectRef>
-                          <a:fontRef idx="minor">
-                            <a:schemeClr val="lt1"/>
-                          </a:fontRef>
-                        </wps:style>
-                        <wps:bodyPr rot="0" spcFirstLastPara="0" vertOverflow="overflow" horzOverflow="overflow" vert="horz" wrap="square" lIns="91440" tIns="45720" rIns="91440" bIns="45720" numCol="1" spcCol="0" rtlCol="0" fromWordArt="0" anchor="ctr" anchorCtr="0" forceAA="0" compatLnSpc="1">
-                          <a:prstTxWarp prst="textNoShape">
-                            <a:avLst/>
-                          </a:prstTxWarp>
-                          <a:noAutofit/>
-                        </wps:bodyPr>
-                      </wps:wsp>
-                      <wps:wsp>
-                        <wps:cNvPr id="670" name="Oval 670"/>
-                        <wps:cNvSpPr/>
-                        <wps:spPr>
-                          <a:xfrm>
-                            <a:off x="3196425" y="0"/>
-                            <a:ext cx="227965" cy="228600"/>
-                          </a:xfrm>
-                          <a:prstGeom prst="ellipse">
-                            <a:avLst/>
-                          </a:prstGeom>
-                          <a:noFill/>
-                        </wps:spPr>
-                        <wps:style>
-                          <a:lnRef idx="2">
-                            <a:schemeClr val="dk1">
-                              <a:shade val="50000"/>
-                            </a:schemeClr>
-                          </a:lnRef>
-                          <a:fillRef idx="1">
-                            <a:schemeClr val="dk1"/>
-                          </a:fillRef>
-                          <a:effectRef idx="0">
-                            <a:schemeClr val="dk1"/>
-                          </a:effectRef>
-                          <a:fontRef idx="minor">
-                            <a:schemeClr val="lt1"/>
-                          </a:fontRef>
-                        </wps:style>
-                        <wps:bodyPr rot="0" spcFirstLastPara="0" vertOverflow="overflow" horzOverflow="overflow" vert="horz" wrap="square" lIns="91440" tIns="45720" rIns="91440" bIns="45720" numCol="1" spcCol="0" rtlCol="0" fromWordArt="0" anchor="ctr" anchorCtr="0" forceAA="0" compatLnSpc="1">
-                          <a:prstTxWarp prst="textNoShape">
-                            <a:avLst/>
-                          </a:prstTxWarp>
-                          <a:noAutofit/>
-                        </wps:bodyPr>
-                      </wps:wsp>
-                      <wps:wsp>
-                        <wps:cNvPr id="671" name="Oval 671"/>
-                        <wps:cNvSpPr/>
-                        <wps:spPr>
-                          <a:xfrm>
-                            <a:off x="3657600" y="0"/>
-                            <a:ext cx="227965" cy="228600"/>
-                          </a:xfrm>
-                          <a:prstGeom prst="ellipse">
-                            <a:avLst/>
-                          </a:prstGeom>
-                          <a:noFill/>
-                        </wps:spPr>
-                        <wps:style>
-                          <a:lnRef idx="2">
-                            <a:schemeClr val="dk1">
-                              <a:shade val="50000"/>
-                            </a:schemeClr>
-                          </a:lnRef>
-                          <a:fillRef idx="1">
-                            <a:schemeClr val="dk1"/>
-                          </a:fillRef>
-                          <a:effectRef idx="0">
-                            <a:schemeClr val="dk1"/>
-                          </a:effectRef>
-                          <a:fontRef idx="minor">
-                            <a:schemeClr val="lt1"/>
-                          </a:fontRef>
-                        </wps:style>
-                        <wps:bodyPr rot="0" spcFirstLastPara="0" vertOverflow="overflow" horzOverflow="overflow" vert="horz" wrap="square" lIns="91440" tIns="45720" rIns="91440" bIns="45720" numCol="1" spcCol="0" rtlCol="0" fromWordArt="0" anchor="ctr" anchorCtr="0" forceAA="0" compatLnSpc="1">
-                          <a:prstTxWarp prst="textNoShape">
-                            <a:avLst/>
-                          </a:prstTxWarp>
-                          <a:noAutofit/>
-                        </wps:bodyPr>
-                      </wps:wsp>
-                      <wps:wsp>
-                        <wps:cNvPr id="672" name="Oval 672"/>
-                        <wps:cNvSpPr/>
-                        <wps:spPr>
-                          <a:xfrm>
-                            <a:off x="4162037" y="0"/>
-                            <a:ext cx="227965" cy="228600"/>
-                          </a:xfrm>
-                          <a:prstGeom prst="ellipse">
-                            <a:avLst/>
-                          </a:prstGeom>
-                          <a:noFill/>
-                        </wps:spPr>
-                        <wps:style>
-                          <a:lnRef idx="2">
-                            <a:schemeClr val="dk1">
-                              <a:shade val="50000"/>
-                            </a:schemeClr>
-                          </a:lnRef>
-                          <a:fillRef idx="1">
-                            <a:schemeClr val="dk1"/>
-                          </a:fillRef>
-                          <a:effectRef idx="0">
-                            <a:schemeClr val="dk1"/>
-                          </a:effectRef>
-                          <a:fontRef idx="minor">
-                            <a:schemeClr val="lt1"/>
-                          </a:fontRef>
-                        </wps:style>
-                        <wps:bodyPr rot="0" spcFirstLastPara="0" vertOverflow="overflow" horzOverflow="overflow" vert="horz" wrap="square" lIns="91440" tIns="45720" rIns="91440" bIns="45720" numCol="1" spcCol="0" rtlCol="0" fromWordArt="0" anchor="ctr" anchorCtr="0" forceAA="0" compatLnSpc="1">
-                          <a:prstTxWarp prst="textNoShape">
-                            <a:avLst/>
-                          </a:prstTxWarp>
-                          <a:noAutofit/>
-                        </wps:bodyPr>
-                      </wps:wsp>
-                      <wps:wsp>
-                        <wps:cNvPr id="673" name="Oval 673"/>
-                        <wps:cNvSpPr/>
-                        <wps:spPr>
-                          <a:xfrm>
-                            <a:off x="0" y="0"/>
-                            <a:ext cx="227965" cy="228600"/>
-                          </a:xfrm>
-                          <a:prstGeom prst="ellipse">
-                            <a:avLst/>
-                          </a:prstGeom>
-                          <a:noFill/>
-                        </wps:spPr>
-                        <wps:style>
-                          <a:lnRef idx="2">
-                            <a:schemeClr val="dk1">
-                              <a:shade val="50000"/>
-                            </a:schemeClr>
-                          </a:lnRef>
-                          <a:fillRef idx="1">
-                            <a:schemeClr val="dk1"/>
-                          </a:fillRef>
-                          <a:effectRef idx="0">
-                            <a:schemeClr val="dk1"/>
-                          </a:effectRef>
-                          <a:fontRef idx="minor">
-                            <a:schemeClr val="lt1"/>
-                          </a:fontRef>
-                        </wps:style>
-                        <wps:bodyPr rot="0" spcFirstLastPara="0" vertOverflow="overflow" horzOverflow="overflow" vert="horz" wrap="square" lIns="91440" tIns="45720" rIns="91440" bIns="45720" numCol="1" spcCol="0" rtlCol="0" fromWordArt="0" anchor="ctr" anchorCtr="0" forceAA="0" compatLnSpc="1">
-                          <a:prstTxWarp prst="textNoShape">
-                            <a:avLst/>
-                          </a:prstTxWarp>
-                          <a:noAutofit/>
-                        </wps:bodyPr>
-                      </wps:wsp>
-                    </wpg:wgp>
-                  </a:graphicData>
-                </a:graphic>
-                <wp14:sizeRelH relativeFrom="margin">
-                  <wp14:pctWidth>0</wp14:pctWidth>
-                </wp14:sizeRelH>
-              </wp:anchor>
-            </w:drawing>
-          </mc:Choice>
-          <mc:Fallback xmlns:w15="http://schemas.microsoft.com/office/word/2012/wordml">
-            <w:pict>
-              <v:group w14:anchorId="2565BFE8" id="Group 663" o:spid="_x0000_s1026" style="position:absolute;margin-left:124.2pt;margin-top:7.25pt;width:345.65pt;height:18pt;z-index:251747840;mso-width-relative:margin" coordsize="43900,2286" o:gfxdata="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">
-                <v:oval id="Oval 664" o:spid="_x0000_s1027" style="position:absolute;left:4611;width:2280;height:2286;visibility:visible;mso-wrap-style:square;v-text-anchor:middle" o:gfxdata="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" filled="f" strokecolor="black [1600]" strokeweight="1pt">
-                  <v:stroke joinstyle="miter"/>
-                </v:oval>
-                <v:oval id="Oval 665" o:spid="_x0000_s1028" style="position:absolute;left:9144;width:2279;height:2286;visibility:visible;mso-wrap-style:square;v-text-anchor:middle" o:gfxdata="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" filled="f" strokecolor="black [1600]" strokeweight="1pt">
-                  <v:stroke joinstyle="miter"/>
-                </v:oval>
-                <v:oval id="Oval 666" o:spid="_x0000_s1029" style="position:absolute;left:13676;width:2279;height:2286;visibility:visible;mso-wrap-style:square;v-text-anchor:middle" o:gfxdata="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" filled="f" strokecolor="black [1600]" strokeweight="1pt">
-                  <v:stroke joinstyle="miter"/>
-                </v:oval>
-                <v:oval id="Oval 667" o:spid="_x0000_s1030" style="position:absolute;left:18367;width:2280;height:2286;visibility:visible;mso-wrap-style:square;v-text-anchor:middle" o:gfxdata="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" filled="f" strokeweight="1pt">
-                  <v:stroke joinstyle="miter"/>
-                </v:oval>
-                <v:oval id="Oval 668" o:spid="_x0000_s1031" style="position:absolute;left:22820;width:2279;height:2286;visibility:visible;mso-wrap-style:square;v-text-anchor:middle" o:gfxdata="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" filled="f" strokecolor="black [1600]" strokeweight="1pt">
-                  <v:stroke joinstyle="miter"/>
-                </v:oval>
-                <v:oval id="Oval 669" o:spid="_x0000_s1032" style="position:absolute;left:27432;width:2279;height:2286;visibility:visible;mso-wrap-style:square;v-text-anchor:middle" o:gfxdata="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" filled="f" strokecolor="black [1600]" strokeweight="1pt">
-                  <v:stroke joinstyle="miter"/>
-                </v:oval>
-                <v:oval id="Oval 670" o:spid="_x0000_s1033" style="position:absolute;left:31964;width:2279;height:2286;visibility:visible;mso-wrap-style:square;v-text-anchor:middle" o:gfxdata="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" filled="f" strokecolor="black [1600]" strokeweight="1pt">
-                  <v:stroke joinstyle="miter"/>
-                </v:oval>
-                <v:oval id="Oval 671" o:spid="_x0000_s1034" style="position:absolute;left:36576;width:2279;height:2286;visibility:visible;mso-wrap-style:square;v-text-anchor:middle" o:gfxdata="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" filled="f" strokecolor="black [1600]" strokeweight="1pt">
-                  <v:stroke joinstyle="miter"/>
-                </v:oval>
-                <v:oval id="Oval 672" o:spid="_x0000_s1035" style="position:absolute;left:41620;width:2280;height:2286;visibility:visible;mso-wrap-style:square;v-text-anchor:middle" o:gfxdata="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" filled="f" strokecolor="black [1600]" strokeweight="1pt">
-                  <v:stroke joinstyle="miter"/>
-                </v:oval>
-                <v:oval id="Oval 673" o:spid="_x0000_s1036" style="position:absolute;width:2279;height:2286;visibility:visible;mso-wrap-style:square;v-text-anchor:middle" o:gfxdata="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" filled="f" strokecolor="black [1600]" strokeweight="1pt">
-                  <v:stroke joinstyle="miter"/>
-                </v:oval>
-              </v:group>
-            </w:pict>
-          </mc:Fallback>
-        </mc:AlternateContent>
-      </w:r>
-      <w:r>
-        <w:rPr>
-          <w:sz w:val="44"/>
-        </w:rPr>
-        <w:t>Foul</w:t>
-      </w:r>
-      <w:r>
-        <w:rPr>
-          <w:sz w:val="18"/>
-        </w:rPr>
-        <w:tab/>
-      </w:r>
-      <w:r>
-        <w:rPr>
-          <w:sz w:val="28"/>
-        </w:rPr>
-        <w:t>1</w:t>
-      </w:r>
-      <w:r>
-        <w:rPr>
-          <w:sz w:val="28"/>
-        </w:rPr>
-        <w:tab/>
-        <w:t>2</w:t>
-      </w:r>
-      <w:r>
-        <w:rPr>
-          <w:sz w:val="28"/>
-        </w:rPr>
-        <w:tab/>
-        <w:t>3</w:t>
-      </w:r>
-      <w:r>
-        <w:rPr>
-          <w:sz w:val="28"/>
-        </w:rPr>
-        <w:tab/>
-        <w:t>4</w:t>
-      </w:r>
-      <w:r>
-        <w:rPr>
-          <w:sz w:val="28"/>
-        </w:rPr>
-        <w:tab/>
-        <w:t>5</w:t>
-      </w:r>
-      <w:r>
-        <w:rPr>
-          <w:sz w:val="28"/>
-        </w:rPr>
-        <w:tab/>
-        <w:t>6</w:t>
-      </w:r>
-      <w:r>
-        <w:rPr>
-          <w:sz w:val="28"/>
-        </w:rPr>
-        <w:tab/>
-        <w:t>7</w:t>
-      </w:r>
-      <w:r>
-        <w:rPr>
-          <w:sz w:val="28"/>
-        </w:rPr>
-        <w:tab/>
-        <w:t>8</w:t>
-      </w:r>
-      <w:r>
-        <w:rPr>
-          <w:sz w:val="28"/>
-        </w:rPr>
-        <w:tab/>
-        <w:t>9</w:t>
-      </w:r>
-      <w:r>
-        <w:rPr>
-          <w:sz w:val="28"/>
-        </w:rPr>
-        <w:tab/>
-        <w:t>10</w:t>
-      </w:r>
-    </w:p>
-    <w:p>
-      <w:pPr>
-        <w:tabs>
-          <w:tab w:val="left" w:pos="2610"/>
-          <w:tab w:val="left" w:pos="3330"/>
-          <w:tab w:val="left" w:pos="4050"/>
-          <w:tab w:val="left" w:pos="4770"/>
-          <w:tab w:val="left" w:pos="5490"/>
-          <w:tab w:val="left" w:pos="6210"/>
-          <w:tab w:val="left" w:pos="6930"/>
-          <w:tab w:val="left" w:pos="7650"/>
-          <w:tab w:val="left" w:pos="8370"/>
-          <w:tab w:val="left" w:pos="9090"/>
-          <w:tab w:val="left" w:pos="9810"/>
-          <w:tab w:val="left" w:pos="10440"/>
-        </w:tabs>
-        <w:spacing w:after="0" w:line="312" w:lineRule="auto"/>
-        <w:rPr>
-          <w:sz w:val="44"/>
-        </w:rPr>
-      </w:pPr>
-      <w:r>
-        <w:rPr>
-          <w:noProof/>
-          <w:sz w:val="44"/>
-        </w:rPr>
-        <mc:AlternateContent>
-          <mc:Choice Requires="wpg">
-            <w:drawing>
-              <wp:anchor distT="0" distB="0" distL="114300" distR="114300" simplePos="0" relativeHeight="251764224" behindDoc="0" locked="0" layoutInCell="1" allowOverlap="1" wp14:anchorId="49090C99" wp14:editId="7B352BCF">
-                <wp:simplePos x="0" y="0"/>
-                <wp:positionH relativeFrom="column">
-                  <wp:posOffset>1577249</wp:posOffset>
-                </wp:positionH>
-                <wp:positionV relativeFrom="paragraph">
-                  <wp:posOffset>88265</wp:posOffset>
-                </wp:positionV>
-                <wp:extent cx="689069" cy="228600"/>
-                <wp:effectExtent l="0" t="0" r="15875" b="19050"/>
-                <wp:wrapNone/>
-                <wp:docPr id="676" name="Group 676"/>
-                <wp:cNvGraphicFramePr/>
-                <a:graphic xmlns:a="http://schemas.openxmlformats.org/drawingml/2006/main">
-                  <a:graphicData uri="http://schemas.microsoft.com/office/word/2010/wordprocessingGroup">
-                    <wpg:wgp>
-                      <wpg:cNvGrpSpPr/>
-                      <wpg:grpSpPr>
-                        <a:xfrm>
-                          <a:off x="0" y="0"/>
-                          <a:ext cx="689069" cy="228600"/>
-                          <a:chOff x="0" y="0"/>
-                          <a:chExt cx="689141" cy="228600"/>
-                        </a:xfrm>
-                      </wpg:grpSpPr>
-                      <wps:wsp>
-                        <wps:cNvPr id="677" name="Oval 677"/>
-                        <wps:cNvSpPr/>
-                        <wps:spPr>
-                          <a:xfrm>
-                            <a:off x="461176" y="0"/>
-                            <a:ext cx="227965" cy="228600"/>
-                          </a:xfrm>
-                          <a:prstGeom prst="ellipse">
-                            <a:avLst/>
-                          </a:prstGeom>
-                          <a:noFill/>
-                        </wps:spPr>
-                        <wps:style>
-                          <a:lnRef idx="2">
-                            <a:schemeClr val="dk1">
-                              <a:shade val="50000"/>
-                            </a:schemeClr>
-                          </a:lnRef>
-                          <a:fillRef idx="1">
-                            <a:schemeClr val="dk1"/>
-                          </a:fillRef>
-                          <a:effectRef idx="0">
-                            <a:schemeClr val="dk1"/>
-                          </a:effectRef>
-                          <a:fontRef idx="minor">
-                            <a:schemeClr val="lt1"/>
-                          </a:fontRef>
-                        </wps:style>
-                        <wps:bodyPr rot="0" spcFirstLastPara="0" vertOverflow="overflow" horzOverflow="overflow" vert="horz" wrap="square" lIns="91440" tIns="45720" rIns="91440" bIns="45720" numCol="1" spcCol="0" rtlCol="0" fromWordArt="0" anchor="ctr" anchorCtr="0" forceAA="0" compatLnSpc="1">
-                          <a:prstTxWarp prst="textNoShape">
-                            <a:avLst/>
-                          </a:prstTxWarp>
-                          <a:noAutofit/>
-                        </wps:bodyPr>
-                      </wps:wsp>
-                      <wps:wsp>
-                        <wps:cNvPr id="686" name="Oval 686"/>
-                        <wps:cNvSpPr/>
-                        <wps:spPr>
-                          <a:xfrm>
-                            <a:off x="0" y="0"/>
-                            <a:ext cx="227965" cy="228600"/>
-                          </a:xfrm>
-                          <a:prstGeom prst="ellipse">
-                            <a:avLst/>
-                          </a:prstGeom>
-                          <a:noFill/>
-                        </wps:spPr>
-                        <wps:style>
-                          <a:lnRef idx="2">
-                            <a:schemeClr val="dk1">
-                              <a:shade val="50000"/>
-                            </a:schemeClr>
-                          </a:lnRef>
-                          <a:fillRef idx="1">
-                            <a:schemeClr val="dk1"/>
-                          </a:fillRef>
-                          <a:effectRef idx="0">
-                            <a:schemeClr val="dk1"/>
-                          </a:effectRef>
-                          <a:fontRef idx="minor">
-                            <a:schemeClr val="lt1"/>
-                          </a:fontRef>
-                        </wps:style>
-                        <wps:bodyPr rot="0" spcFirstLastPara="0" vertOverflow="overflow" horzOverflow="overflow" vert="horz" wrap="square" lIns="91440" tIns="45720" rIns="91440" bIns="45720" numCol="1" spcCol="0" rtlCol="0" fromWordArt="0" anchor="ctr" anchorCtr="0" forceAA="0" compatLnSpc="1">
-                          <a:prstTxWarp prst="textNoShape">
-                            <a:avLst/>
-                          </a:prstTxWarp>
-                          <a:noAutofit/>
-                        </wps:bodyPr>
-                      </wps:wsp>
-                    </wpg:wgp>
-                  </a:graphicData>
-                </a:graphic>
-                <wp14:sizeRelH relativeFrom="margin">
-                  <wp14:pctWidth>0</wp14:pctWidth>
-                </wp14:sizeRelH>
-              </wp:anchor>
-            </w:drawing>
-          </mc:Choice>
-          <mc:Fallback xmlns:w15="http://schemas.microsoft.com/office/word/2012/wordml">
-            <w:pict>
-              <v:group w14:anchorId="3D10AD17" id="Group 676" o:spid="_x0000_s1026" style="position:absolute;margin-left:124.2pt;margin-top:6.95pt;width:54.25pt;height:18pt;z-index:251764224;mso-width-relative:margin" coordsize="6891,2286" o:gfxdata="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">
-                <v:oval id="Oval 677" o:spid="_x0000_s1027" style="position:absolute;left:4611;width:2280;height:2286;visibility:visible;mso-wrap-style:square;v-text-anchor:middle" o:gfxdata="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" filled="f" strokecolor="black [1600]" strokeweight="1pt">
-                  <v:stroke joinstyle="miter"/>
-                </v:oval>
-                <v:oval id="Oval 686" o:spid="_x0000_s1028" style="position:absolute;width:2279;height:2286;visibility:visible;mso-wrap-style:square;v-text-anchor:middle" o:gfxdata="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" filled="f" strokecolor="black [1600]" strokeweight="1pt">
-                  <v:stroke joinstyle="miter"/>
-                </v:oval>
-              </v:group>
-            </w:pict>
-          </mc:Fallback>
-        </mc:AlternateContent>
-      </w:r>
-      <w:r>
-        <w:rPr>
-          <w:sz w:val="44"/>
-        </w:rPr>
-        <w:t>Card</w:t>
-      </w:r>
-      <w:r>
-        <w:rPr>
-          <w:sz w:val="18"/>
-        </w:rPr>
-        <w:tab/>
-      </w:r>
-      <w:r>
-        <w:rPr>
-          <w:sz w:val="28"/>
-        </w:rPr>
-        <w:t>Y</w:t>
-      </w:r>
-      <w:r>
-        <w:rPr>
-          <w:sz w:val="28"/>
-        </w:rPr>
-        <w:tab/>
-        <w:t>R</w:t>
-      </w:r>
-    </w:p>
-    <w:p>
-      <w:pPr>
-        <w:tabs>
-          <w:tab w:val="left" w:pos="2610"/>
-          <w:tab w:val="left" w:pos="3330"/>
-          <w:tab w:val="left" w:pos="4050"/>
-          <w:tab w:val="left" w:pos="4770"/>
-          <w:tab w:val="left" w:pos="5490"/>
-          <w:tab w:val="left" w:pos="6210"/>
-          <w:tab w:val="left" w:pos="6930"/>
-          <w:tab w:val="left" w:pos="7650"/>
-          <w:tab w:val="left" w:pos="8370"/>
-          <w:tab w:val="left" w:pos="9090"/>
-          <w:tab w:val="left" w:pos="9810"/>
-          <w:tab w:val="left" w:pos="10440"/>
-        </w:tabs>
-        <w:spacing w:after="0" w:line="312" w:lineRule="auto"/>
-        <w:rPr>
-          <w:sz w:val="28"/>
-        </w:rPr>
-      </w:pPr>
-      <w:r>
-        <w:rPr>
-          <w:noProof/>
-          <w:sz w:val="44"/>
+          <w:sz w:val="36"/>
         </w:rPr>
         <mc:AlternateContent>
           <mc:Choice Requires="wps">
             <w:drawing>
-              <wp:anchor distT="0" distB="0" distL="114300" distR="114300" simplePos="0" relativeHeight="251780608" behindDoc="0" locked="0" layoutInCell="1" allowOverlap="1">
+              <wp:anchor distT="0" distB="0" distL="114300" distR="114300" simplePos="0" relativeHeight="251680768" behindDoc="0" locked="0" layoutInCell="1" allowOverlap="1">
                 <wp:simplePos x="0" y="0"/>
                 <wp:positionH relativeFrom="column">
-                  <wp:posOffset>1577249</wp:posOffset>
+                  <wp:posOffset>1576705</wp:posOffset>
                 </wp:positionH>
                 <wp:positionV relativeFrom="paragraph">
-                  <wp:posOffset>90805</wp:posOffset>
+                  <wp:posOffset>62230</wp:posOffset>
                 </wp:positionV>
                 <wp:extent cx="227941" cy="228600"/>
                 <wp:effectExtent l="0" t="0" r="20320" b="19050"/>
@@ -7750,9 +7878,9 @@
               </wp:anchor>
             </w:drawing>
           </mc:Choice>
-          <mc:Fallback xmlns:w15="http://schemas.microsoft.com/office/word/2012/wordml">
+          <mc:Fallback>
             <w:pict>
-              <v:oval w14:anchorId="46AB4DF3" id="Oval 699" o:spid="_x0000_s1026" style="position:absolute;margin-left:124.2pt;margin-top:7.15pt;width:17.95pt;height:18pt;z-index:251780608;visibility:visible;mso-wrap-style:square;mso-wrap-distance-left:9pt;mso-wrap-distance-top:0;mso-wrap-distance-right:9pt;mso-wrap-distance-bottom:0;mso-position-horizontal:absolute;mso-position-horizontal-relative:text;mso-position-vertical:absolute;mso-position-vertical-relative:text;v-text-anchor:middle" o:gfxdata="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" filled="f" strokecolor="black [1600]" strokeweight="1pt">
+              <v:oval w14:anchorId="1CC80942" id="Oval 699" o:spid="_x0000_s1026" style="position:absolute;margin-left:124.15pt;margin-top:4.9pt;width:17.95pt;height:18pt;z-index:251680768;visibility:visible;mso-wrap-style:square;mso-wrap-distance-left:9pt;mso-wrap-distance-top:0;mso-wrap-distance-right:9pt;mso-wrap-distance-bottom:0;mso-position-horizontal:absolute;mso-position-horizontal-relative:text;mso-position-vertical:absolute;mso-position-vertical-relative:text;v-text-anchor:middle" o:gfxdata="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" filled="f" strokecolor="black [1600]" strokeweight="1pt">
                 <v:stroke joinstyle="miter"/>
               </v:oval>
             </w:pict>
@@ -7761,20 +7889,17 @@
       </w:r>
       <w:r>
         <w:rPr>
-          <w:sz w:val="44"/>
+          <w:sz w:val="36"/>
         </w:rPr>
         <w:t>Disabled</w:t>
       </w:r>
       <w:r>
         <w:rPr>
-          <w:sz w:val="18"/>
-        </w:rPr>
-        <w:tab/>
-      </w:r>
-      <w:r>
-        <w:rPr>
-          <w:sz w:val="28"/>
-        </w:rPr>
+          <w:sz w:val="14"/>
+        </w:rPr>
+        <w:tab/>
+      </w:r>
+      <w:r>
         <w:t>Y</w:t>
       </w:r>
     </w:p>
@@ -7795,25 +7920,22 @@
           <w:tab w:val="left" w:pos="10440"/>
         </w:tabs>
         <w:spacing w:after="0" w:line="312" w:lineRule="auto"/>
-        <w:rPr>
-          <w:sz w:val="28"/>
-        </w:rPr>
       </w:pPr>
       <w:r>
         <w:rPr>
           <w:noProof/>
-          <w:sz w:val="44"/>
+          <w:sz w:val="36"/>
         </w:rPr>
         <mc:AlternateContent>
           <mc:Choice Requires="wps">
             <w:drawing>
-              <wp:anchor distT="0" distB="0" distL="114300" distR="114300" simplePos="0" relativeHeight="251813376" behindDoc="0" locked="0" layoutInCell="1" allowOverlap="1" wp14:anchorId="66CB6795" wp14:editId="24519DB1">
+              <wp:anchor distT="0" distB="0" distL="114300" distR="114300" simplePos="0" relativeHeight="251684864" behindDoc="0" locked="0" layoutInCell="1" allowOverlap="1" wp14:anchorId="66CB6795" wp14:editId="24519DB1">
                 <wp:simplePos x="0" y="0"/>
                 <wp:positionH relativeFrom="column">
-                  <wp:posOffset>1577249</wp:posOffset>
+                  <wp:posOffset>1576705</wp:posOffset>
                 </wp:positionH>
                 <wp:positionV relativeFrom="paragraph">
-                  <wp:posOffset>86360</wp:posOffset>
+                  <wp:posOffset>57785</wp:posOffset>
                 </wp:positionV>
                 <wp:extent cx="227941" cy="228600"/>
                 <wp:effectExtent l="0" t="0" r="20320" b="19050"/>
@@ -7862,9 +7984,9 @@
               </wp:anchor>
             </w:drawing>
           </mc:Choice>
-          <mc:Fallback xmlns:w15="http://schemas.microsoft.com/office/word/2012/wordml">
+          <mc:Fallback>
             <w:pict>
-              <v:oval w14:anchorId="6AA321E6" id="Oval 725" o:spid="_x0000_s1026" style="position:absolute;margin-left:124.2pt;margin-top:6.8pt;width:17.95pt;height:18pt;z-index:251813376;visibility:visible;mso-wrap-style:square;mso-wrap-distance-left:9pt;mso-wrap-distance-top:0;mso-wrap-distance-right:9pt;mso-wrap-distance-bottom:0;mso-position-horizontal:absolute;mso-position-horizontal-relative:text;mso-position-vertical:absolute;mso-position-vertical-relative:text;v-text-anchor:middle" o:gfxdata="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" filled="f" strokecolor="black [1600]" strokeweight="1pt">
+              <v:oval w14:anchorId="2625D343" id="Oval 725" o:spid="_x0000_s1026" style="position:absolute;margin-left:124.15pt;margin-top:4.55pt;width:17.95pt;height:18pt;z-index:251684864;visibility:visible;mso-wrap-style:square;mso-wrap-distance-left:9pt;mso-wrap-distance-top:0;mso-wrap-distance-right:9pt;mso-wrap-distance-bottom:0;mso-position-horizontal:absolute;mso-position-horizontal-relative:text;mso-position-vertical:absolute;mso-position-vertical-relative:text;v-text-anchor:middle" o:gfxdata="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" filled="f" strokecolor="black [1600]" strokeweight="1pt">
                 <v:stroke joinstyle="miter"/>
               </v:oval>
             </w:pict>
@@ -7873,14 +7995,11 @@
       </w:r>
       <w:r>
         <w:rPr>
-          <w:sz w:val="44"/>
+          <w:sz w:val="36"/>
         </w:rPr>
         <w:t>Played D</w:t>
       </w:r>
       <w:r>
-        <w:rPr>
-          <w:sz w:val="28"/>
-        </w:rPr>
         <w:tab/>
         <w:t>Y</w:t>
       </w:r>
@@ -7902,25 +8021,22 @@
           <w:tab w:val="left" w:pos="10440"/>
         </w:tabs>
         <w:spacing w:after="0" w:line="312" w:lineRule="auto"/>
-        <w:rPr>
-          <w:sz w:val="28"/>
-        </w:rPr>
       </w:pPr>
       <w:r>
         <w:rPr>
           <w:noProof/>
-          <w:sz w:val="44"/>
+          <w:sz w:val="36"/>
         </w:rPr>
         <mc:AlternateContent>
           <mc:Choice Requires="wps">
             <w:drawing>
-              <wp:anchor distT="0" distB="0" distL="114300" distR="114300" simplePos="0" relativeHeight="251505152" behindDoc="0" locked="0" layoutInCell="1" allowOverlap="1" wp14:anchorId="0EC3870E" wp14:editId="7E20D05D">
+              <wp:anchor distT="0" distB="0" distL="114300" distR="114300" simplePos="0" relativeHeight="251622400" behindDoc="0" locked="0" layoutInCell="1" allowOverlap="1" wp14:anchorId="0EC3870E" wp14:editId="7E20D05D">
                 <wp:simplePos x="0" y="0"/>
                 <wp:positionH relativeFrom="column">
-                  <wp:posOffset>1581059</wp:posOffset>
+                  <wp:posOffset>1580515</wp:posOffset>
                 </wp:positionH>
                 <wp:positionV relativeFrom="paragraph">
-                  <wp:posOffset>90805</wp:posOffset>
+                  <wp:posOffset>62230</wp:posOffset>
                 </wp:positionV>
                 <wp:extent cx="227330" cy="228600"/>
                 <wp:effectExtent l="0" t="0" r="20320" b="19050"/>
@@ -7969,9 +8085,9 @@
               </wp:anchor>
             </w:drawing>
           </mc:Choice>
-          <mc:Fallback xmlns:w15="http://schemas.microsoft.com/office/word/2012/wordml">
+          <mc:Fallback>
             <w:pict>
-              <v:oval w14:anchorId="5051D0CB" id="Oval 2" o:spid="_x0000_s1026" style="position:absolute;margin-left:124.5pt;margin-top:7.15pt;width:17.9pt;height:18pt;z-index:251505152;visibility:visible;mso-wrap-style:square;mso-wrap-distance-left:9pt;mso-wrap-distance-top:0;mso-wrap-distance-right:9pt;mso-wrap-distance-bottom:0;mso-position-horizontal:absolute;mso-position-horizontal-relative:text;mso-position-vertical:absolute;mso-position-vertical-relative:text;v-text-anchor:middle" o:gfxdata="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" filled="f" strokecolor="black [1600]" strokeweight="1pt">
+              <v:oval w14:anchorId="12D7680D" id="Oval 2" o:spid="_x0000_s1026" style="position:absolute;margin-left:124.45pt;margin-top:4.9pt;width:17.9pt;height:18pt;z-index:251622400;visibility:visible;mso-wrap-style:square;mso-wrap-distance-left:9pt;mso-wrap-distance-top:0;mso-wrap-distance-right:9pt;mso-wrap-distance-bottom:0;mso-position-horizontal:absolute;mso-position-horizontal-relative:text;mso-position-vertical:absolute;mso-position-vertical-relative:text;v-text-anchor:middle" o:gfxdata="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" filled="f" strokecolor="black [1600]" strokeweight="1pt">
                 <v:stroke joinstyle="miter"/>
               </v:oval>
             </w:pict>
@@ -7980,26 +8096,23 @@
       </w:r>
       <w:r>
         <w:rPr>
-          <w:sz w:val="44"/>
+          <w:sz w:val="36"/>
         </w:rPr>
         <w:t>D</w:t>
       </w:r>
       <w:r>
         <w:rPr>
-          <w:sz w:val="44"/>
+          <w:sz w:val="36"/>
         </w:rPr>
         <w:t xml:space="preserve"> Against</w:t>
       </w:r>
       <w:r>
         <w:rPr>
-          <w:sz w:val="18"/>
-        </w:rPr>
-        <w:tab/>
-      </w:r>
-      <w:r>
-        <w:rPr>
-          <w:sz w:val="28"/>
-        </w:rPr>
+          <w:sz w:val="14"/>
+        </w:rPr>
+        <w:tab/>
+      </w:r>
+      <w:r>
         <w:t>Y</w:t>
       </w:r>
     </w:p>
@@ -8013,8 +8126,58 @@
 </w:document>
 </file>
 
+<file path=word/endnotes.xml><?xml version="1.0" encoding="utf-8"?>
+<w:endnotes xmlns:wpc="http://schemas.microsoft.com/office/word/2010/wordprocessingCanvas" xmlns:cx="http://schemas.microsoft.com/office/drawing/2014/chartex" xmlns:cx1="http://schemas.microsoft.com/office/drawing/2015/9/8/chartex" xmlns:cx2="http://schemas.microsoft.com/office/drawing/2015/10/21/chartex" xmlns:cx3="http://schemas.microsoft.com/office/drawing/2016/5/9/chartex" xmlns:cx4="http://schemas.microsoft.com/office/drawing/2016/5/10/chartex" xmlns:cx5="http://schemas.microsoft.com/office/drawing/2016/5/11/chartex" xmlns:cx6="http://schemas.microsoft.com/office/drawing/2016/5/12/chartex" xmlns:cx7="http://schemas.microsoft.com/office/drawing/2016/5/13/chartex" xmlns:cx8="http://schemas.microsoft.com/office/drawing/2016/5/14/chartex" xmlns:mc="http://schemas.openxmlformats.org/markup-compatibility/2006" xmlns:aink="http://schemas.microsoft.com/office/drawing/2016/ink" xmlns:am3d="http://schemas.microsoft.com/office/drawing/2017/model3d" xmlns:o="urn:schemas-microsoft-com:office:office" xmlns:r="http://schemas.openxmlformats.org/officeDocument/2006/relationships" xmlns:m="http://schemas.openxmlformats.org/officeDocument/2006/math" xmlns:v="urn:schemas-microsoft-com:vml" xmlns:wp14="http://schemas.microsoft.com/office/word/2010/wordprocessingDrawing" xmlns:wp="http://schemas.openxmlformats.org/drawingml/2006/wordprocessingDrawing" xmlns:w10="urn:schemas-microsoft-com:office:word" xmlns:w="http://schemas.openxmlformats.org/wordprocessingml/2006/main" xmlns:w14="http://schemas.microsoft.com/office/word/2010/wordml" xmlns:w15="http://schemas.microsoft.com/office/word/2012/wordml" xmlns:w16cid="http://schemas.microsoft.com/office/word/2016/wordml/cid" xmlns:w16se="http://schemas.microsoft.com/office/word/2015/wordml/symex" xmlns:wpg="http://schemas.microsoft.com/office/word/2010/wordprocessingGroup" xmlns:wpi="http://schemas.microsoft.com/office/word/2010/wordprocessingInk" xmlns:wne="http://schemas.microsoft.com/office/word/2006/wordml" xmlns:wps="http://schemas.microsoft.com/office/word/2010/wordprocessingShape" mc:Ignorable="w14 w15 w16se w16cid wp14">
+  <w:endnote w:type="separator" w:id="-1">
+    <w:p>
+      <w:pPr>
+        <w:spacing w:after="0" w:line="240" w:lineRule="auto"/>
+      </w:pPr>
+      <w:r>
+        <w:separator/>
+      </w:r>
+    </w:p>
+  </w:endnote>
+  <w:endnote w:type="continuationSeparator" w:id="0">
+    <w:p>
+      <w:pPr>
+        <w:spacing w:after="0" w:line="240" w:lineRule="auto"/>
+      </w:pPr>
+      <w:r>
+        <w:continuationSeparator/>
+      </w:r>
+    </w:p>
+  </w:endnote>
+</w:endnotes>
+</file>
+
+<file path=word/footnotes.xml><?xml version="1.0" encoding="utf-8"?>
+<w:footnotes xmlns:wpc="http://schemas.microsoft.com/office/word/2010/wordprocessingCanvas" xmlns:cx="http://schemas.microsoft.com/office/drawing/2014/chartex" xmlns:cx1="http://schemas.microsoft.com/office/drawing/2015/9/8/chartex" xmlns:cx2="http://schemas.microsoft.com/office/drawing/2015/10/21/chartex" xmlns:cx3="http://schemas.microsoft.com/office/drawing/2016/5/9/chartex" xmlns:cx4="http://schemas.microsoft.com/office/drawing/2016/5/10/chartex" xmlns:cx5="http://schemas.microsoft.com/office/drawing/2016/5/11/chartex" xmlns:cx6="http://schemas.microsoft.com/office/drawing/2016/5/12/chartex" xmlns:cx7="http://schemas.microsoft.com/office/drawing/2016/5/13/chartex" xmlns:cx8="http://schemas.microsoft.com/office/drawing/2016/5/14/chartex" xmlns:mc="http://schemas.openxmlformats.org/markup-compatibility/2006" xmlns:aink="http://schemas.microsoft.com/office/drawing/2016/ink" xmlns:am3d="http://schemas.microsoft.com/office/drawing/2017/model3d" xmlns:o="urn:schemas-microsoft-com:office:office" xmlns:r="http://schemas.openxmlformats.org/officeDocument/2006/relationships" xmlns:m="http://schemas.openxmlformats.org/officeDocument/2006/math" xmlns:v="urn:schemas-microsoft-com:vml" xmlns:wp14="http://schemas.microsoft.com/office/word/2010/wordprocessingDrawing" xmlns:wp="http://schemas.openxmlformats.org/drawingml/2006/wordprocessingDrawing" xmlns:w10="urn:schemas-microsoft-com:office:word" xmlns:w="http://schemas.openxmlformats.org/wordprocessingml/2006/main" xmlns:w14="http://schemas.microsoft.com/office/word/2010/wordml" xmlns:w15="http://schemas.microsoft.com/office/word/2012/wordml" xmlns:w16cid="http://schemas.microsoft.com/office/word/2016/wordml/cid" xmlns:w16se="http://schemas.microsoft.com/office/word/2015/wordml/symex" xmlns:wpg="http://schemas.microsoft.com/office/word/2010/wordprocessingGroup" xmlns:wpi="http://schemas.microsoft.com/office/word/2010/wordprocessingInk" xmlns:wne="http://schemas.microsoft.com/office/word/2006/wordml" xmlns:wps="http://schemas.microsoft.com/office/word/2010/wordprocessingShape" mc:Ignorable="w14 w15 w16se w16cid wp14">
+  <w:footnote w:type="separator" w:id="-1">
+    <w:p>
+      <w:pPr>
+        <w:spacing w:after="0" w:line="240" w:lineRule="auto"/>
+      </w:pPr>
+      <w:r>
+        <w:separator/>
+      </w:r>
+    </w:p>
+  </w:footnote>
+  <w:footnote w:type="continuationSeparator" w:id="0">
+    <w:p>
+      <w:pPr>
+        <w:spacing w:after="0" w:line="240" w:lineRule="auto"/>
+      </w:pPr>
+      <w:r>
+        <w:continuationSeparator/>
+      </w:r>
+    </w:p>
+  </w:footnote>
+</w:footnotes>
+</file>
+
 <file path=word/styles.xml><?xml version="1.0" encoding="utf-8"?>
-<w:styles xmlns:mc="http://schemas.openxmlformats.org/markup-compatibility/2006" xmlns:r="http://schemas.openxmlformats.org/officeDocument/2006/relationships" xmlns:w="http://schemas.openxmlformats.org/wordprocessingml/2006/main" xmlns:w14="http://schemas.microsoft.com/office/word/2010/wordml" mc:Ignorable="w14">
+<w:styles xmlns:mc="http://schemas.openxmlformats.org/markup-compatibility/2006" xmlns:r="http://schemas.openxmlformats.org/officeDocument/2006/relationships" xmlns:w="http://schemas.openxmlformats.org/wordprocessingml/2006/main" xmlns:w14="http://schemas.microsoft.com/office/word/2010/wordml" xmlns:w15="http://schemas.microsoft.com/office/word/2012/wordml" xmlns:w16cid="http://schemas.microsoft.com/office/word/2016/wordml/cid" xmlns:w16se="http://schemas.microsoft.com/office/word/2015/wordml/symex" mc:Ignorable="w14 w15 w16se w16cid">
   <w:docDefaults>
     <w:rPrDefault>
       <w:rPr>
@@ -8030,144 +8193,382 @@
       </w:pPr>
     </w:pPrDefault>
   </w:docDefaults>
-  <w:latentStyles w:defLockedState="0" w:defUIPriority="99" w:defSemiHidden="1" w:defUnhideWhenUsed="1" w:defQFormat="0" w:count="267">
-    <w:lsdException w:name="Normal" w:semiHidden="0" w:uiPriority="0" w:unhideWhenUsed="0" w:qFormat="1"/>
-    <w:lsdException w:name="heading 1" w:semiHidden="0" w:uiPriority="9" w:unhideWhenUsed="0" w:qFormat="1"/>
-    <w:lsdException w:name="heading 2" w:uiPriority="9" w:qFormat="1"/>
-    <w:lsdException w:name="heading 3" w:uiPriority="9" w:qFormat="1"/>
-    <w:lsdException w:name="heading 4" w:uiPriority="9" w:qFormat="1"/>
-    <w:lsdException w:name="heading 5" w:uiPriority="9" w:qFormat="1"/>
-    <w:lsdException w:name="heading 6" w:uiPriority="9" w:qFormat="1"/>
-    <w:lsdException w:name="heading 7" w:uiPriority="9" w:qFormat="1"/>
-    <w:lsdException w:name="heading 8" w:uiPriority="9" w:qFormat="1"/>
-    <w:lsdException w:name="heading 9" w:uiPriority="9" w:qFormat="1"/>
-    <w:lsdException w:name="toc 1" w:uiPriority="39"/>
-    <w:lsdException w:name="toc 2" w:uiPriority="39"/>
-    <w:lsdException w:name="toc 3" w:uiPriority="39"/>
-    <w:lsdException w:name="toc 4" w:uiPriority="39"/>
-    <w:lsdException w:name="toc 5" w:uiPriority="39"/>
-    <w:lsdException w:name="toc 6" w:uiPriority="39"/>
-    <w:lsdException w:name="toc 7" w:uiPriority="39"/>
-    <w:lsdException w:name="toc 8" w:uiPriority="39"/>
-    <w:lsdException w:name="toc 9" w:uiPriority="39"/>
-    <w:lsdException w:name="caption" w:uiPriority="35" w:qFormat="1"/>
-    <w:lsdException w:name="Title" w:semiHidden="0" w:uiPriority="10" w:unhideWhenUsed="0" w:qFormat="1"/>
-    <w:lsdException w:name="Default Paragraph Font" w:uiPriority="1"/>
-    <w:lsdException w:name="Subtitle" w:semiHidden="0" w:uiPriority="11" w:unhideWhenUsed="0" w:qFormat="1"/>
-    <w:lsdException w:name="Strong" w:semiHidden="0" w:uiPriority="22" w:unhideWhenUsed="0" w:qFormat="1"/>
-    <w:lsdException w:name="Emphasis" w:semiHidden="0" w:uiPriority="20" w:unhideWhenUsed="0" w:qFormat="1"/>
-    <w:lsdException w:name="Table Grid" w:semiHidden="0" w:uiPriority="39" w:unhideWhenUsed="0"/>
-    <w:lsdException w:name="Placeholder Text" w:unhideWhenUsed="0"/>
-    <w:lsdException w:name="No Spacing" w:semiHidden="0" w:uiPriority="1" w:unhideWhenUsed="0" w:qFormat="1"/>
-    <w:lsdException w:name="Light Shading" w:semiHidden="0" w:uiPriority="60" w:unhideWhenUsed="0"/>
-    <w:lsdException w:name="Light List" w:semiHidden="0" w:uiPriority="61" w:unhideWhenUsed="0"/>
-    <w:lsdException w:name="Light Grid" w:semiHidden="0" w:uiPriority="62" w:unhideWhenUsed="0"/>
-    <w:lsdException w:name="Medium Shading 1" w:semiHidden="0" w:uiPriority="63" w:unhideWhenUsed="0"/>
-    <w:lsdException w:name="Medium Shading 2" w:semiHidden="0" w:uiPriority="64" w:unhideWhenUsed="0"/>
-    <w:lsdException w:name="Medium List 1" w:semiHidden="0" w:uiPriority="65" w:unhideWhenUsed="0"/>
-    <w:lsdException w:name="Medium List 2" w:semiHidden="0" w:uiPriority="66" w:unhideWhenUsed="0"/>
-    <w:lsdException w:name="Medium Grid 1" w:semiHidden="0" w:uiPriority="67" w:unhideWhenUsed="0"/>
-    <w:lsdException w:name="Medium Grid 2" w:semiHidden="0" w:uiPriority="68" w:unhideWhenUsed="0"/>
-    <w:lsdException w:name="Medium Grid 3" w:semiHidden="0" w:uiPriority="69" w:unhideWhenUsed="0"/>
-    <w:lsdException w:name="Dark List" w:semiHidden="0" w:uiPriority="70" w:unhideWhenUsed="0"/>
-    <w:lsdException w:name="Colorful Shading" w:semiHidden="0" w:uiPriority="71" w:unhideWhenUsed="0"/>
-    <w:lsdException w:name="Colorful List" w:semiHidden="0" w:uiPriority="72" w:unhideWhenUsed="0"/>
-    <w:lsdException w:name="Colorful Grid" w:semiHidden="0" w:uiPriority="73" w:unhideWhenUsed="0"/>
-    <w:lsdException w:name="Light Shading Accent 1" w:semiHidden="0" w:uiPriority="60" w:unhideWhenUsed="0"/>
-    <w:lsdException w:name="Light List Accent 1" w:semiHidden="0" w:uiPriority="61" w:unhideWhenUsed="0"/>
-    <w:lsdException w:name="Light Grid Accent 1" w:semiHidden="0" w:uiPriority="62" w:unhideWhenUsed="0"/>
-    <w:lsdException w:name="Medium Shading 1 Accent 1" w:semiHidden="0" w:uiPriority="63" w:unhideWhenUsed="0"/>
-    <w:lsdException w:name="Medium Shading 2 Accent 1" w:semiHidden="0" w:uiPriority="64" w:unhideWhenUsed="0"/>
-    <w:lsdException w:name="Medium List 1 Accent 1" w:semiHidden="0" w:uiPriority="65" w:unhideWhenUsed="0"/>
-    <w:lsdException w:name="Revision" w:unhideWhenUsed="0"/>
-    <w:lsdException w:name="List Paragraph" w:semiHidden="0" w:uiPriority="34" w:unhideWhenUsed="0" w:qFormat="1"/>
-    <w:lsdException w:name="Quote" w:semiHidden="0" w:uiPriority="29" w:unhideWhenUsed="0" w:qFormat="1"/>
-    <w:lsdException w:name="Intense Quote" w:semiHidden="0" w:uiPriority="30" w:unhideWhenUsed="0" w:qFormat="1"/>
-    <w:lsdException w:name="Medium List 2 Accent 1" w:semiHidden="0" w:uiPriority="66" w:unhideWhenUsed="0"/>
-    <w:lsdException w:name="Medium Grid 1 Accent 1" w:semiHidden="0" w:uiPriority="67" w:unhideWhenUsed="0"/>
-    <w:lsdException w:name="Medium Grid 2 Accent 1" w:semiHidden="0" w:uiPriority="68" w:unhideWhenUsed="0"/>
-    <w:lsdException w:name="Medium Grid 3 Accent 1" w:semiHidden="0" w:uiPriority="69" w:unhideWhenUsed="0"/>
-    <w:lsdException w:name="Dark List Accent 1" w:semiHidden="0" w:uiPriority="70" w:unhideWhenUsed="0"/>
-    <w:lsdException w:name="Colorful Shading Accent 1" w:semiHidden="0" w:uiPriority="71" w:unhideWhenUsed="0"/>
-    <w:lsdException w:name="Colorful List Accent 1" w:semiHidden="0" w:uiPriority="72" w:unhideWhenUsed="0"/>
-    <w:lsdException w:name="Colorful Grid Accent 1" w:semiHidden="0" w:uiPriority="73" w:unhideWhenUsed="0"/>
-    <w:lsdException w:name="Light Shading Accent 2" w:semiHidden="0" w:uiPriority="60" w:unhideWhenUsed="0"/>
-    <w:lsdException w:name="Light List Accent 2" w:semiHidden="0" w:uiPriority="61" w:unhideWhenUsed="0"/>
-    <w:lsdException w:name="Light Grid Accent 2" w:semiHidden="0" w:uiPriority="62" w:unhideWhenUsed="0"/>
-    <w:lsdException w:name="Medium Shading 1 Accent 2" w:semiHidden="0" w:uiPriority="63" w:unhideWhenUsed="0"/>
-    <w:lsdException w:name="Medium Shading 2 Accent 2" w:semiHidden="0" w:uiPriority="64" w:unhideWhenUsed="0"/>
-    <w:lsdException w:name="Medium List 1 Accent 2" w:semiHidden="0" w:uiPriority="65" w:unhideWhenUsed="0"/>
-    <w:lsdException w:name="Medium List 2 Accent 2" w:semiHidden="0" w:uiPriority="66" w:unhideWhenUsed="0"/>
-    <w:lsdException w:name="Medium Grid 1 Accent 2" w:semiHidden="0" w:uiPriority="67" w:unhideWhenUsed="0"/>
-    <w:lsdException w:name="Medium Grid 2 Accent 2" w:semiHidden="0" w:uiPriority="68" w:unhideWhenUsed="0"/>
-    <w:lsdException w:name="Medium Grid 3 Accent 2" w:semiHidden="0" w:uiPriority="69" w:unhideWhenUsed="0"/>
-    <w:lsdException w:name="Dark List Accent 2" w:semiHidden="0" w:uiPriority="70" w:unhideWhenUsed="0"/>
-    <w:lsdException w:name="Colorful Shading Accent 2" w:semiHidden="0" w:uiPriority="71" w:unhideWhenUsed="0"/>
-    <w:lsdException w:name="Colorful List Accent 2" w:semiHidden="0" w:uiPriority="72" w:unhideWhenUsed="0"/>
-    <w:lsdException w:name="Colorful Grid Accent 2" w:semiHidden="0" w:uiPriority="73" w:unhideWhenUsed="0"/>
-    <w:lsdException w:name="Light Shading Accent 3" w:semiHidden="0" w:uiPriority="60" w:unhideWhenUsed="0"/>
-    <w:lsdException w:name="Light List Accent 3" w:semiHidden="0" w:uiPriority="61" w:unhideWhenUsed="0"/>
-    <w:lsdException w:name="Light Grid Accent 3" w:semiHidden="0" w:uiPriority="62" w:unhideWhenUsed="0"/>
-    <w:lsdException w:name="Medium Shading 1 Accent 3" w:semiHidden="0" w:uiPriority="63" w:unhideWhenUsed="0"/>
-    <w:lsdException w:name="Medium Shading 2 Accent 3" w:semiHidden="0" w:uiPriority="64" w:unhideWhenUsed="0"/>
-    <w:lsdException w:name="Medium List 1 Accent 3" w:semiHidden="0" w:uiPriority="65" w:unhideWhenUsed="0"/>
-    <w:lsdException w:name="Medium List 2 Accent 3" w:semiHidden="0" w:uiPriority="66" w:unhideWhenUsed="0"/>
-    <w:lsdException w:name="Medium Grid 1 Accent 3" w:semiHidden="0" w:uiPriority="67" w:unhideWhenUsed="0"/>
-    <w:lsdException w:name="Medium Grid 2 Accent 3" w:semiHidden="0" w:uiPriority="68" w:unhideWhenUsed="0"/>
-    <w:lsdException w:name="Medium Grid 3 Accent 3" w:semiHidden="0" w:uiPriority="69" w:unhideWhenUsed="0"/>
-    <w:lsdException w:name="Dark List Accent 3" w:semiHidden="0" w:uiPriority="70" w:unhideWhenUsed="0"/>
-    <w:lsdException w:name="Colorful Shading Accent 3" w:semiHidden="0" w:uiPriority="71" w:unhideWhenUsed="0"/>
-    <w:lsdException w:name="Colorful List Accent 3" w:semiHidden="0" w:uiPriority="72" w:unhideWhenUsed="0"/>
-    <w:lsdException w:name="Colorful Grid Accent 3" w:semiHidden="0" w:uiPriority="73" w:unhideWhenUsed="0"/>
-    <w:lsdException w:name="Light Shading Accent 4" w:semiHidden="0" w:uiPriority="60" w:unhideWhenUsed="0"/>
-    <w:lsdException w:name="Light List Accent 4" w:semiHidden="0" w:uiPriority="61" w:unhideWhenUsed="0"/>
-    <w:lsdException w:name="Light Grid Accent 4" w:semiHidden="0" w:uiPriority="62" w:unhideWhenUsed="0"/>
-    <w:lsdException w:name="Medium Shading 1 Accent 4" w:semiHidden="0" w:uiPriority="63" w:unhideWhenUsed="0"/>
-    <w:lsdException w:name="Medium Shading 2 Accent 4" w:semiHidden="0" w:uiPriority="64" w:unhideWhenUsed="0"/>
-    <w:lsdException w:name="Medium List 1 Accent 4" w:semiHidden="0" w:uiPriority="65" w:unhideWhenUsed="0"/>
-    <w:lsdException w:name="Medium List 2 Accent 4" w:semiHidden="0" w:uiPriority="66" w:unhideWhenUsed="0"/>
-    <w:lsdException w:name="Medium Grid 1 Accent 4" w:semiHidden="0" w:uiPriority="67" w:unhideWhenUsed="0"/>
-    <w:lsdException w:name="Medium Grid 2 Accent 4" w:semiHidden="0" w:uiPriority="68" w:unhideWhenUsed="0"/>
-    <w:lsdException w:name="Medium Grid 3 Accent 4" w:semiHidden="0" w:uiPriority="69" w:unhideWhenUsed="0"/>
-    <w:lsdException w:name="Dark List Accent 4" w:semiHidden="0" w:uiPriority="70" w:unhideWhenUsed="0"/>
-    <w:lsdException w:name="Colorful Shading Accent 4" w:semiHidden="0" w:uiPriority="71" w:unhideWhenUsed="0"/>
-    <w:lsdException w:name="Colorful List Accent 4" w:semiHidden="0" w:uiPriority="72" w:unhideWhenUsed="0"/>
-    <w:lsdException w:name="Colorful Grid Accent 4" w:semiHidden="0" w:uiPriority="73" w:unhideWhenUsed="0"/>
-    <w:lsdException w:name="Light Shading Accent 5" w:semiHidden="0" w:uiPriority="60" w:unhideWhenUsed="0"/>
-    <w:lsdException w:name="Light List Accent 5" w:semiHidden="0" w:uiPriority="61" w:unhideWhenUsed="0"/>
-    <w:lsdException w:name="Light Grid Accent 5" w:semiHidden="0" w:uiPriority="62" w:unhideWhenUsed="0"/>
-    <w:lsdException w:name="Medium Shading 1 Accent 5" w:semiHidden="0" w:uiPriority="63" w:unhideWhenUsed="0"/>
-    <w:lsdException w:name="Medium Shading 2 Accent 5" w:semiHidden="0" w:uiPriority="64" w:unhideWhenUsed="0"/>
-    <w:lsdException w:name="Medium List 1 Accent 5" w:semiHidden="0" w:uiPriority="65" w:unhideWhenUsed="0"/>
-    <w:lsdException w:name="Medium List 2 Accent 5" w:semiHidden="0" w:uiPriority="66" w:unhideWhenUsed="0"/>
-    <w:lsdException w:name="Medium Grid 1 Accent 5" w:semiHidden="0" w:uiPriority="67" w:unhideWhenUsed="0"/>
-    <w:lsdException w:name="Medium Grid 2 Accent 5" w:semiHidden="0" w:uiPriority="68" w:unhideWhenUsed="0"/>
-    <w:lsdException w:name="Medium Grid 3 Accent 5" w:semiHidden="0" w:uiPriority="69" w:unhideWhenUsed="0"/>
-    <w:lsdException w:name="Dark List Accent 5" w:semiHidden="0" w:uiPriority="70" w:unhideWhenUsed="0"/>
-    <w:lsdException w:name="Colorful Shading Accent 5" w:semiHidden="0" w:uiPriority="71" w:unhideWhenUsed="0"/>
-    <w:lsdException w:name="Colorful List Accent 5" w:semiHidden="0" w:uiPriority="72" w:unhideWhenUsed="0"/>
-    <w:lsdException w:name="Colorful Grid Accent 5" w:semiHidden="0" w:uiPriority="73" w:unhideWhenUsed="0"/>
-    <w:lsdException w:name="Light Shading Accent 6" w:semiHidden="0" w:uiPriority="60" w:unhideWhenUsed="0"/>
-    <w:lsdException w:name="Light List Accent 6" w:semiHidden="0" w:uiPriority="61" w:unhideWhenUsed="0"/>
-    <w:lsdException w:name="Light Grid Accent 6" w:semiHidden="0" w:uiPriority="62" w:unhideWhenUsed="0"/>
-    <w:lsdException w:name="Medium Shading 1 Accent 6" w:semiHidden="0" w:uiPriority="63" w:unhideWhenUsed="0"/>
-    <w:lsdException w:name="Medium Shading 2 Accent 6" w:semiHidden="0" w:uiPriority="64" w:unhideWhenUsed="0"/>
-    <w:lsdException w:name="Medium List 1 Accent 6" w:semiHidden="0" w:uiPriority="65" w:unhideWhenUsed="0"/>
-    <w:lsdException w:name="Medium List 2 Accent 6" w:semiHidden="0" w:uiPriority="66" w:unhideWhenUsed="0"/>
-    <w:lsdException w:name="Medium Grid 1 Accent 6" w:semiHidden="0" w:uiPriority="67" w:unhideWhenUsed="0"/>
-    <w:lsdException w:name="Medium Grid 2 Accent 6" w:semiHidden="0" w:uiPriority="68" w:unhideWhenUsed="0"/>
-    <w:lsdException w:name="Medium Grid 3 Accent 6" w:semiHidden="0" w:uiPriority="69" w:unhideWhenUsed="0"/>
-    <w:lsdException w:name="Dark List Accent 6" w:semiHidden="0" w:uiPriority="70" w:unhideWhenUsed="0"/>
-    <w:lsdException w:name="Colorful Shading Accent 6" w:semiHidden="0" w:uiPriority="71" w:unhideWhenUsed="0"/>
-    <w:lsdException w:name="Colorful List Accent 6" w:semiHidden="0" w:uiPriority="72" w:unhideWhenUsed="0"/>
-    <w:lsdException w:name="Colorful Grid Accent 6" w:semiHidden="0" w:uiPriority="73" w:unhideWhenUsed="0"/>
-    <w:lsdException w:name="Subtle Emphasis" w:semiHidden="0" w:uiPriority="19" w:unhideWhenUsed="0" w:qFormat="1"/>
-    <w:lsdException w:name="Intense Emphasis" w:semiHidden="0" w:uiPriority="21" w:unhideWhenUsed="0" w:qFormat="1"/>
-    <w:lsdException w:name="Subtle Reference" w:semiHidden="0" w:uiPriority="31" w:unhideWhenUsed="0" w:qFormat="1"/>
-    <w:lsdException w:name="Intense Reference" w:semiHidden="0" w:uiPriority="32" w:unhideWhenUsed="0" w:qFormat="1"/>
-    <w:lsdException w:name="Book Title" w:semiHidden="0" w:uiPriority="33" w:unhideWhenUsed="0" w:qFormat="1"/>
-    <w:lsdException w:name="Bibliography" w:uiPriority="37"/>
-    <w:lsdException w:name="TOC Heading" w:uiPriority="39" w:qFormat="1"/>
+  <w:latentStyles w:defLockedState="0" w:defUIPriority="99" w:defSemiHidden="0" w:defUnhideWhenUsed="0" w:defQFormat="0" w:count="375">
+    <w:lsdException w:name="Normal" w:uiPriority="0" w:qFormat="1"/>
+    <w:lsdException w:name="heading 1" w:uiPriority="9" w:qFormat="1"/>
+    <w:lsdException w:name="heading 2" w:semiHidden="1" w:uiPriority="9" w:unhideWhenUsed="1" w:qFormat="1"/>
+    <w:lsdException w:name="heading 3" w:semiHidden="1" w:uiPriority="9" w:unhideWhenUsed="1" w:qFormat="1"/>
+    <w:lsdException w:name="heading 4" w:semiHidden="1" w:uiPriority="9" w:unhideWhenUsed="1" w:qFormat="1"/>
+    <w:lsdException w:name="heading 5" w:semiHidden="1" w:uiPriority="9" w:unhideWhenUsed="1" w:qFormat="1"/>
+    <w:lsdException w:name="heading 6" w:semiHidden="1" w:uiPriority="9" w:unhideWhenUsed="1" w:qFormat="1"/>
+    <w:lsdException w:name="heading 7" w:semiHidden="1" w:uiPriority="9" w:unhideWhenUsed="1" w:qFormat="1"/>
+    <w:lsdException w:name="heading 8" w:semiHidden="1" w:uiPriority="9" w:unhideWhenUsed="1" w:qFormat="1"/>
+    <w:lsdException w:name="heading 9" w:semiHidden="1" w:uiPriority="9" w:unhideWhenUsed="1" w:qFormat="1"/>
+    <w:lsdException w:name="index 1" w:semiHidden="1" w:unhideWhenUsed="1"/>
+    <w:lsdException w:name="index 2" w:semiHidden="1" w:unhideWhenUsed="1"/>
+    <w:lsdException w:name="index 3" w:semiHidden="1" w:unhideWhenUsed="1"/>
+    <w:lsdException w:name="index 4" w:semiHidden="1" w:unhideWhenUsed="1"/>
+    <w:lsdException w:name="index 5" w:semiHidden="1" w:unhideWhenUsed="1"/>
+    <w:lsdException w:name="index 6" w:semiHidden="1" w:unhideWhenUsed="1"/>
+    <w:lsdException w:name="index 7" w:semiHidden="1" w:unhideWhenUsed="1"/>
+    <w:lsdException w:name="index 8" w:semiHidden="1" w:unhideWhenUsed="1"/>
+    <w:lsdException w:name="index 9" w:semiHidden="1" w:unhideWhenUsed="1"/>
+    <w:lsdException w:name="toc 1" w:semiHidden="1" w:uiPriority="39" w:unhideWhenUsed="1"/>
+    <w:lsdException w:name="toc 2" w:semiHidden="1" w:uiPriority="39" w:unhideWhenUsed="1"/>
+    <w:lsdException w:name="toc 3" w:semiHidden="1" w:uiPriority="39" w:unhideWhenUsed="1"/>
+    <w:lsdException w:name="toc 4" w:semiHidden="1" w:uiPriority="39" w:unhideWhenUsed="1"/>
+    <w:lsdException w:name="toc 5" w:semiHidden="1" w:uiPriority="39" w:unhideWhenUsed="1"/>
+    <w:lsdException w:name="toc 6" w:semiHidden="1" w:uiPriority="39" w:unhideWhenUsed="1"/>
+    <w:lsdException w:name="toc 7" w:semiHidden="1" w:uiPriority="39" w:unhideWhenUsed="1"/>
+    <w:lsdException w:name="toc 8" w:semiHidden="1" w:uiPriority="39" w:unhideWhenUsed="1"/>
+    <w:lsdException w:name="toc 9" w:semiHidden="1" w:uiPriority="39" w:unhideWhenUsed="1"/>
+    <w:lsdException w:name="Normal Indent" w:semiHidden="1" w:unhideWhenUsed="1"/>
+    <w:lsdException w:name="footnote text" w:semiHidden="1" w:unhideWhenUsed="1"/>
+    <w:lsdException w:name="annotation text" w:semiHidden="1" w:unhideWhenUsed="1"/>
+    <w:lsdException w:name="header" w:semiHidden="1" w:unhideWhenUsed="1"/>
+    <w:lsdException w:name="footer" w:semiHidden="1" w:unhideWhenUsed="1"/>
+    <w:lsdException w:name="index heading" w:semiHidden="1" w:unhideWhenUsed="1"/>
+    <w:lsdException w:name="caption" w:semiHidden="1" w:uiPriority="35" w:unhideWhenUsed="1" w:qFormat="1"/>
+    <w:lsdException w:name="table of figures" w:semiHidden="1" w:unhideWhenUsed="1"/>
+    <w:lsdException w:name="envelope address" w:semiHidden="1" w:unhideWhenUsed="1"/>
+    <w:lsdException w:name="envelope return" w:semiHidden="1" w:unhideWhenUsed="1"/>
+    <w:lsdException w:name="footnote reference" w:semiHidden="1" w:unhideWhenUsed="1"/>
+    <w:lsdException w:name="annotation reference" w:semiHidden="1" w:unhideWhenUsed="1"/>
+    <w:lsdException w:name="line number" w:semiHidden="1" w:unhideWhenUsed="1"/>
+    <w:lsdException w:name="page number" w:semiHidden="1" w:unhideWhenUsed="1"/>
+    <w:lsdException w:name="endnote reference" w:semiHidden="1" w:unhideWhenUsed="1"/>
+    <w:lsdException w:name="endnote text" w:semiHidden="1" w:unhideWhenUsed="1"/>
+    <w:lsdException w:name="table of authorities" w:semiHidden="1" w:unhideWhenUsed="1"/>
+    <w:lsdException w:name="macro" w:semiHidden="1" w:unhideWhenUsed="1"/>
+    <w:lsdException w:name="toa heading" w:semiHidden="1" w:unhideWhenUsed="1"/>
+    <w:lsdException w:name="List" w:semiHidden="1" w:unhideWhenUsed="1"/>
+    <w:lsdException w:name="List Bullet" w:semiHidden="1" w:unhideWhenUsed="1"/>
+    <w:lsdException w:name="List Number" w:semiHidden="1" w:unhideWhenUsed="1"/>
+    <w:lsdException w:name="List 2" w:semiHidden="1" w:unhideWhenUsed="1"/>
+    <w:lsdException w:name="List 3" w:semiHidden="1" w:unhideWhenUsed="1"/>
+    <w:lsdException w:name="List 4" w:semiHidden="1" w:unhideWhenUsed="1"/>
+    <w:lsdException w:name="List 5" w:semiHidden="1" w:unhideWhenUsed="1"/>
+    <w:lsdException w:name="List Bullet 2" w:semiHidden="1" w:unhideWhenUsed="1"/>
+    <w:lsdException w:name="List Bullet 3" w:semiHidden="1" w:unhideWhenUsed="1"/>
+    <w:lsdException w:name="List Bullet 4" w:semiHidden="1" w:unhideWhenUsed="1"/>
+    <w:lsdException w:name="List Bullet 5" w:semiHidden="1" w:unhideWhenUsed="1"/>
+    <w:lsdException w:name="List Number 2" w:semiHidden="1" w:unhideWhenUsed="1"/>
+    <w:lsdException w:name="List Number 3" w:semiHidden="1" w:unhideWhenUsed="1"/>
+    <w:lsdException w:name="List Number 4" w:semiHidden="1" w:unhideWhenUsed="1"/>
+    <w:lsdException w:name="List Number 5" w:semiHidden="1" w:unhideWhenUsed="1"/>
+    <w:lsdException w:name="Title" w:uiPriority="10" w:qFormat="1"/>
+    <w:lsdException w:name="Closing" w:semiHidden="1" w:unhideWhenUsed="1"/>
+    <w:lsdException w:name="Signature" w:semiHidden="1" w:unhideWhenUsed="1"/>
+    <w:lsdException w:name="Default Paragraph Font" w:semiHidden="1" w:uiPriority="1" w:unhideWhenUsed="1"/>
+    <w:lsdException w:name="Body Text" w:semiHidden="1" w:unhideWhenUsed="1"/>
+    <w:lsdException w:name="Body Text Indent" w:semiHidden="1" w:unhideWhenUsed="1"/>
+    <w:lsdException w:name="List Continue" w:semiHidden="1" w:unhideWhenUsed="1"/>
+    <w:lsdException w:name="List Continue 2" w:semiHidden="1" w:unhideWhenUsed="1"/>
+    <w:lsdException w:name="List Continue 3" w:semiHidden="1" w:unhideWhenUsed="1"/>
+    <w:lsdException w:name="List Continue 4" w:semiHidden="1" w:unhideWhenUsed="1"/>
+    <w:lsdException w:name="List Continue 5" w:semiHidden="1" w:unhideWhenUsed="1"/>
+    <w:lsdException w:name="Message Header" w:semiHidden="1" w:unhideWhenUsed="1"/>
+    <w:lsdException w:name="Subtitle" w:uiPriority="11" w:qFormat="1"/>
+    <w:lsdException w:name="Salutation" w:semiHidden="1" w:unhideWhenUsed="1"/>
+    <w:lsdException w:name="Date" w:semiHidden="1" w:unhideWhenUsed="1"/>
+    <w:lsdException w:name="Body Text First Indent" w:semiHidden="1" w:unhideWhenUsed="1"/>
+    <w:lsdException w:name="Body Text First Indent 2" w:semiHidden="1" w:unhideWhenUsed="1"/>
+    <w:lsdException w:name="Note Heading" w:semiHidden="1" w:unhideWhenUsed="1"/>
+    <w:lsdException w:name="Body Text 2" w:semiHidden="1" w:unhideWhenUsed="1"/>
+    <w:lsdException w:name="Body Text 3" w:semiHidden="1" w:unhideWhenUsed="1"/>
+    <w:lsdException w:name="Body Text Indent 2" w:semiHidden="1" w:unhideWhenUsed="1"/>
+    <w:lsdException w:name="Body Text Indent 3" w:semiHidden="1" w:unhideWhenUsed="1"/>
+    <w:lsdException w:name="Block Text" w:semiHidden="1" w:unhideWhenUsed="1"/>
+    <w:lsdException w:name="Hyperlink" w:semiHidden="1" w:unhideWhenUsed="1"/>
+    <w:lsdException w:name="FollowedHyperlink" w:semiHidden="1" w:unhideWhenUsed="1"/>
+    <w:lsdException w:name="Strong" w:uiPriority="22" w:qFormat="1"/>
+    <w:lsdException w:name="Emphasis" w:uiPriority="20" w:qFormat="1"/>
+    <w:lsdException w:name="Document Map" w:semiHidden="1" w:unhideWhenUsed="1"/>
+    <w:lsdException w:name="Plain Text" w:semiHidden="1" w:unhideWhenUsed="1"/>
+    <w:lsdException w:name="E-mail Signature" w:semiHidden="1" w:unhideWhenUsed="1"/>
+    <w:lsdException w:name="HTML Top of Form" w:semiHidden="1" w:unhideWhenUsed="1"/>
+    <w:lsdException w:name="HTML Bottom of Form" w:semiHidden="1" w:unhideWhenUsed="1"/>
+    <w:lsdException w:name="Normal (Web)" w:semiHidden="1" w:unhideWhenUsed="1"/>
+    <w:lsdException w:name="HTML Acronym" w:semiHidden="1" w:unhideWhenUsed="1"/>
+    <w:lsdException w:name="HTML Address" w:semiHidden="1" w:unhideWhenUsed="1"/>
+    <w:lsdException w:name="HTML Cite" w:semiHidden="1" w:unhideWhenUsed="1"/>
+    <w:lsdException w:name="HTML Code" w:semiHidden="1" w:unhideWhenUsed="1"/>
+    <w:lsdException w:name="HTML Definition" w:semiHidden="1" w:unhideWhenUsed="1"/>
+    <w:lsdException w:name="HTML Keyboard" w:semiHidden="1" w:unhideWhenUsed="1"/>
+    <w:lsdException w:name="HTML Preformatted" w:semiHidden="1" w:unhideWhenUsed="1"/>
+    <w:lsdException w:name="HTML Sample" w:semiHidden="1" w:unhideWhenUsed="1"/>
+    <w:lsdException w:name="HTML Typewriter" w:semiHidden="1" w:unhideWhenUsed="1"/>
+    <w:lsdException w:name="HTML Variable" w:semiHidden="1" w:unhideWhenUsed="1"/>
+    <w:lsdException w:name="Normal Table" w:semiHidden="1" w:unhideWhenUsed="1"/>
+    <w:lsdException w:name="annotation subject" w:semiHidden="1" w:unhideWhenUsed="1"/>
+    <w:lsdException w:name="No List" w:semiHidden="1" w:unhideWhenUsed="1"/>
+    <w:lsdException w:name="Outline List 1" w:semiHidden="1" w:unhideWhenUsed="1"/>
+    <w:lsdException w:name="Outline List 2" w:semiHidden="1" w:unhideWhenUsed="1"/>
+    <w:lsdException w:name="Outline List 3" w:semiHidden="1" w:unhideWhenUsed="1"/>
+    <w:lsdException w:name="Table Simple 1" w:semiHidden="1" w:unhideWhenUsed="1"/>
+    <w:lsdException w:name="Table Simple 2" w:semiHidden="1" w:unhideWhenUsed="1"/>
+    <w:lsdException w:name="Table Simple 3" w:semiHidden="1" w:unhideWhenUsed="1"/>
+    <w:lsdException w:name="Table Classic 1" w:semiHidden="1" w:unhideWhenUsed="1"/>
+    <w:lsdException w:name="Table Classic 2" w:semiHidden="1" w:unhideWhenUsed="1"/>
+    <w:lsdException w:name="Table Classic 3" w:semiHidden="1" w:unhideWhenUsed="1"/>
+    <w:lsdException w:name="Table Classic 4" w:semiHidden="1" w:unhideWhenUsed="1"/>
+    <w:lsdException w:name="Table Colorful 1" w:semiHidden="1" w:unhideWhenUsed="1"/>
+    <w:lsdException w:name="Table Colorful 2" w:semiHidden="1" w:unhideWhenUsed="1"/>
+    <w:lsdException w:name="Table Colorful 3" w:semiHidden="1" w:unhideWhenUsed="1"/>
+    <w:lsdException w:name="Table Columns 1" w:semiHidden="1" w:unhideWhenUsed="1"/>
+    <w:lsdException w:name="Table Columns 2" w:semiHidden="1" w:unhideWhenUsed="1"/>
+    <w:lsdException w:name="Table Columns 3" w:semiHidden="1" w:unhideWhenUsed="1"/>
+    <w:lsdException w:name="Table Columns 4" w:semiHidden="1" w:unhideWhenUsed="1"/>
+    <w:lsdException w:name="Table Columns 5" w:semiHidden="1" w:unhideWhenUsed="1"/>
+    <w:lsdException w:name="Table Grid 1" w:semiHidden="1" w:unhideWhenUsed="1"/>
+    <w:lsdException w:name="Table Grid 2" w:semiHidden="1" w:unhideWhenUsed="1"/>
+    <w:lsdException w:name="Table Grid 3" w:semiHidden="1" w:unhideWhenUsed="1"/>
+    <w:lsdException w:name="Table Grid 4" w:semiHidden="1" w:unhideWhenUsed="1"/>
+    <w:lsdException w:name="Table Grid 5" w:semiHidden="1" w:unhideWhenUsed="1"/>
+    <w:lsdException w:name="Table Grid 6" w:semiHidden="1" w:unhideWhenUsed="1"/>
+    <w:lsdException w:name="Table Grid 7" w:semiHidden="1" w:unhideWhenUsed="1"/>
+    <w:lsdException w:name="Table Grid 8" w:semiHidden="1" w:unhideWhenUsed="1"/>
+    <w:lsdException w:name="Table List 1" w:semiHidden="1" w:unhideWhenUsed="1"/>
+    <w:lsdException w:name="Table List 2" w:semiHidden="1" w:unhideWhenUsed="1"/>
+    <w:lsdException w:name="Table List 3" w:semiHidden="1" w:unhideWhenUsed="1"/>
+    <w:lsdException w:name="Table List 4" w:semiHidden="1" w:unhideWhenUsed="1"/>
+    <w:lsdException w:name="Table List 5" w:semiHidden="1" w:unhideWhenUsed="1"/>
+    <w:lsdException w:name="Table List 6" w:semiHidden="1" w:unhideWhenUsed="1"/>
+    <w:lsdException w:name="Table List 7" w:semiHidden="1" w:unhideWhenUsed="1"/>
+    <w:lsdException w:name="Table List 8" w:semiHidden="1" w:unhideWhenUsed="1"/>
+    <w:lsdException w:name="Table 3D effects 1" w:semiHidden="1" w:unhideWhenUsed="1"/>
+    <w:lsdException w:name="Table 3D effects 2" w:semiHidden="1" w:unhideWhenUsed="1"/>
+    <w:lsdException w:name="Table 3D effects 3" w:semiHidden="1" w:unhideWhenUsed="1"/>
+    <w:lsdException w:name="Table Contemporary" w:semiHidden="1" w:unhideWhenUsed="1"/>
+    <w:lsdException w:name="Table Elegant" w:semiHidden="1" w:unhideWhenUsed="1"/>
+    <w:lsdException w:name="Table Professional" w:semiHidden="1" w:unhideWhenUsed="1"/>
+    <w:lsdException w:name="Table Subtle 1" w:semiHidden="1" w:unhideWhenUsed="1"/>
+    <w:lsdException w:name="Table Subtle 2" w:semiHidden="1" w:unhideWhenUsed="1"/>
+    <w:lsdException w:name="Table Web 1" w:semiHidden="1" w:unhideWhenUsed="1"/>
+    <w:lsdException w:name="Table Web 2" w:semiHidden="1" w:unhideWhenUsed="1"/>
+    <w:lsdException w:name="Table Web 3" w:semiHidden="1" w:unhideWhenUsed="1"/>
+    <w:lsdException w:name="Balloon Text" w:semiHidden="1" w:unhideWhenUsed="1"/>
+    <w:lsdException w:name="Table Grid" w:semiHidden="1" w:uiPriority="39" w:unhideWhenUsed="1"/>
+    <w:lsdException w:name="Table Theme" w:semiHidden="1" w:unhideWhenUsed="1"/>
+    <w:lsdException w:name="Placeholder Text" w:semiHidden="1"/>
+    <w:lsdException w:name="No Spacing" w:uiPriority="1" w:qFormat="1"/>
+    <w:lsdException w:name="Light Shading" w:uiPriority="60"/>
+    <w:lsdException w:name="Light List" w:uiPriority="61"/>
+    <w:lsdException w:name="Light Grid" w:uiPriority="62"/>
+    <w:lsdException w:name="Medium Shading 1" w:uiPriority="63"/>
+    <w:lsdException w:name="Medium Shading 2" w:uiPriority="64"/>
+    <w:lsdException w:name="Medium List 1" w:uiPriority="65"/>
+    <w:lsdException w:name="Medium List 2" w:uiPriority="66"/>
+    <w:lsdException w:name="Medium Grid 1" w:uiPriority="67"/>
+    <w:lsdException w:name="Medium Grid 2" w:uiPriority="68"/>
+    <w:lsdException w:name="Medium Grid 3" w:uiPriority="69"/>
+    <w:lsdException w:name="Dark List" w:uiPriority="70"/>
+    <w:lsdException w:name="Colorful Shading" w:uiPriority="71"/>
+    <w:lsdException w:name="Colorful List" w:uiPriority="72"/>
+    <w:lsdException w:name="Colorful Grid" w:uiPriority="73"/>
+    <w:lsdException w:name="Light Shading Accent 1" w:uiPriority="60"/>
+    <w:lsdException w:name="Light List Accent 1" w:uiPriority="61"/>
+    <w:lsdException w:name="Light Grid Accent 1" w:uiPriority="62"/>
+    <w:lsdException w:name="Medium Shading 1 Accent 1" w:uiPriority="63"/>
+    <w:lsdException w:name="Medium Shading 2 Accent 1" w:uiPriority="64"/>
+    <w:lsdException w:name="Medium List 1 Accent 1" w:uiPriority="65"/>
+    <w:lsdException w:name="Revision" w:semiHidden="1"/>
+    <w:lsdException w:name="List Paragraph" w:uiPriority="34" w:qFormat="1"/>
+    <w:lsdException w:name="Quote" w:uiPriority="29" w:qFormat="1"/>
+    <w:lsdException w:name="Intense Quote" w:uiPriority="30" w:qFormat="1"/>
+    <w:lsdException w:name="Medium List 2 Accent 1" w:uiPriority="66"/>
+    <w:lsdException w:name="Medium Grid 1 Accent 1" w:uiPriority="67"/>
+    <w:lsdException w:name="Medium Grid 2 Accent 1" w:uiPriority="68"/>
+    <w:lsdException w:name="Medium Grid 3 Accent 1" w:uiPriority="69"/>
+    <w:lsdException w:name="Dark List Accent 1" w:uiPriority="70"/>
+    <w:lsdException w:name="Colorful Shading Accent 1" w:uiPriority="71"/>
+    <w:lsdException w:name="Colorful List Accent 1" w:uiPriority="72"/>
+    <w:lsdException w:name="Colorful Grid Accent 1" w:uiPriority="73"/>
+    <w:lsdException w:name="Light Shading Accent 2" w:uiPriority="60"/>
+    <w:lsdException w:name="Light List Accent 2" w:uiPriority="61"/>
+    <w:lsdException w:name="Light Grid Accent 2" w:uiPriority="62"/>
+    <w:lsdException w:name="Medium Shading 1 Accent 2" w:uiPriority="63"/>
+    <w:lsdException w:name="Medium Shading 2 Accent 2" w:uiPriority="64"/>
+    <w:lsdException w:name="Medium List 1 Accent 2" w:uiPriority="65"/>
+    <w:lsdException w:name="Medium List 2 Accent 2" w:uiPriority="66"/>
+    <w:lsdException w:name="Medium Grid 1 Accent 2" w:uiPriority="67"/>
+    <w:lsdException w:name="Medium Grid 2 Accent 2" w:uiPriority="68"/>
+    <w:lsdException w:name="Medium Grid 3 Accent 2" w:uiPriority="69"/>
+    <w:lsdException w:name="Dark List Accent 2" w:uiPriority="70"/>
+    <w:lsdException w:name="Colorful Shading Accent 2" w:uiPriority="71"/>
+    <w:lsdException w:name="Colorful List Accent 2" w:uiPriority="72"/>
+    <w:lsdException w:name="Colorful Grid Accent 2" w:uiPriority="73"/>
+    <w:lsdException w:name="Light Shading Accent 3" w:uiPriority="60"/>
+    <w:lsdException w:name="Light List Accent 3" w:uiPriority="61"/>
+    <w:lsdException w:name="Light Grid Accent 3" w:uiPriority="62"/>
+    <w:lsdException w:name="Medium Shading 1 Accent 3" w:uiPriority="63"/>
+    <w:lsdException w:name="Medium Shading 2 Accent 3" w:uiPriority="64"/>
+    <w:lsdException w:name="Medium List 1 Accent 3" w:uiPriority="65"/>
+    <w:lsdException w:name="Medium List 2 Accent 3" w:uiPriority="66"/>
+    <w:lsdException w:name="Medium Grid 1 Accent 3" w:uiPriority="67"/>
+    <w:lsdException w:name="Medium Grid 2 Accent 3" w:uiPriority="68"/>
+    <w:lsdException w:name="Medium Grid 3 Accent 3" w:uiPriority="69"/>
+    <w:lsdException w:name="Dark List Accent 3" w:uiPriority="70"/>
+    <w:lsdException w:name="Colorful Shading Accent 3" w:uiPriority="71"/>
+    <w:lsdException w:name="Colorful List Accent 3" w:uiPriority="72"/>
+    <w:lsdException w:name="Colorful Grid Accent 3" w:uiPriority="73"/>
+    <w:lsdException w:name="Light Shading Accent 4" w:uiPriority="60"/>
+    <w:lsdException w:name="Light List Accent 4" w:uiPriority="61"/>
+    <w:lsdException w:name="Light Grid Accent 4" w:uiPriority="62"/>
+    <w:lsdException w:name="Medium Shading 1 Accent 4" w:uiPriority="63"/>
+    <w:lsdException w:name="Medium Shading 2 Accent 4" w:uiPriority="64"/>
+    <w:lsdException w:name="Medium List 1 Accent 4" w:uiPriority="65"/>
+    <w:lsdException w:name="Medium List 2 Accent 4" w:uiPriority="66"/>
+    <w:lsdException w:name="Medium Grid 1 Accent 4" w:uiPriority="67"/>
+    <w:lsdException w:name="Medium Grid 2 Accent 4" w:uiPriority="68"/>
+    <w:lsdException w:name="Medium Grid 3 Accent 4" w:uiPriority="69"/>
+    <w:lsdException w:name="Dark List Accent 4" w:uiPriority="70"/>
+    <w:lsdException w:name="Colorful Shading Accent 4" w:uiPriority="71"/>
+    <w:lsdException w:name="Colorful List Accent 4" w:uiPriority="72"/>
+    <w:lsdException w:name="Colorful Grid Accent 4" w:uiPriority="73"/>
+    <w:lsdException w:name="Light Shading Accent 5" w:uiPriority="60"/>
+    <w:lsdException w:name="Light List Accent 5" w:uiPriority="61"/>
+    <w:lsdException w:name="Light Grid Accent 5" w:uiPriority="62"/>
+    <w:lsdException w:name="Medium Shading 1 Accent 5" w:uiPriority="63"/>
+    <w:lsdException w:name="Medium Shading 2 Accent 5" w:uiPriority="64"/>
+    <w:lsdException w:name="Medium List 1 Accent 5" w:uiPriority="65"/>
+    <w:lsdException w:name="Medium List 2 Accent 5" w:uiPriority="66"/>
+    <w:lsdException w:name="Medium Grid 1 Accent 5" w:uiPriority="67"/>
+    <w:lsdException w:name="Medium Grid 2 Accent 5" w:uiPriority="68"/>
+    <w:lsdException w:name="Medium Grid 3 Accent 5" w:uiPriority="69"/>
+    <w:lsdException w:name="Dark List Accent 5" w:uiPriority="70"/>
+    <w:lsdException w:name="Colorful Shading Accent 5" w:uiPriority="71"/>
+    <w:lsdException w:name="Colorful List Accent 5" w:uiPriority="72"/>
+    <w:lsdException w:name="Colorful Grid Accent 5" w:uiPriority="73"/>
+    <w:lsdException w:name="Light Shading Accent 6" w:uiPriority="60"/>
+    <w:lsdException w:name="Light List Accent 6" w:uiPriority="61"/>
+    <w:lsdException w:name="Light Grid Accent 6" w:uiPriority="62"/>
+    <w:lsdException w:name="Medium Shading 1 Accent 6" w:uiPriority="63"/>
+    <w:lsdException w:name="Medium Shading 2 Accent 6" w:uiPriority="64"/>
+    <w:lsdException w:name="Medium List 1 Accent 6" w:uiPriority="65"/>
+    <w:lsdException w:name="Medium List 2 Accent 6" w:uiPriority="66"/>
+    <w:lsdException w:name="Medium Grid 1 Accent 6" w:uiPriority="67"/>
+    <w:lsdException w:name="Medium Grid 2 Accent 6" w:uiPriority="68"/>
+    <w:lsdException w:name="Medium Grid 3 Accent 6" w:uiPriority="69"/>
+    <w:lsdException w:name="Dark List Accent 6" w:uiPriority="70"/>
+    <w:lsdException w:name="Colorful Shading Accent 6" w:uiPriority="71"/>
+    <w:lsdException w:name="Colorful List Accent 6" w:uiPriority="72"/>
+    <w:lsdException w:name="Colorful Grid Accent 6" w:uiPriority="73"/>
+    <w:lsdException w:name="Subtle Emphasis" w:uiPriority="19" w:qFormat="1"/>
+    <w:lsdException w:name="Intense Emphasis" w:uiPriority="21" w:qFormat="1"/>
+    <w:lsdException w:name="Subtle Reference" w:uiPriority="31" w:qFormat="1"/>
+    <w:lsdException w:name="Intense Reference" w:uiPriority="32" w:qFormat="1"/>
+    <w:lsdException w:name="Book Title" w:uiPriority="33" w:qFormat="1"/>
+    <w:lsdException w:name="Bibliography" w:semiHidden="1" w:uiPriority="37" w:unhideWhenUsed="1"/>
+    <w:lsdException w:name="TOC Heading" w:semiHidden="1" w:uiPriority="39" w:unhideWhenUsed="1" w:qFormat="1"/>
+    <w:lsdException w:name="Plain Table 1" w:uiPriority="41"/>
+    <w:lsdException w:name="Plain Table 2" w:uiPriority="42"/>
+    <w:lsdException w:name="Plain Table 3" w:uiPriority="43"/>
+    <w:lsdException w:name="Plain Table 4" w:uiPriority="44"/>
+    <w:lsdException w:name="Plain Table 5" w:uiPriority="45"/>
+    <w:lsdException w:name="Grid Table Light" w:uiPriority="40"/>
+    <w:lsdException w:name="Grid Table 1 Light" w:uiPriority="46"/>
+    <w:lsdException w:name="Grid Table 2" w:uiPriority="47"/>
+    <w:lsdException w:name="Grid Table 3" w:uiPriority="48"/>
+    <w:lsdException w:name="Grid Table 4" w:uiPriority="49"/>
+    <w:lsdException w:name="Grid Table 5 Dark" w:uiPriority="50"/>
+    <w:lsdException w:name="Grid Table 6 Colorful" w:uiPriority="51"/>
+    <w:lsdException w:name="Grid Table 7 Colorful" w:uiPriority="52"/>
+    <w:lsdException w:name="Grid Table 1 Light Accent 1" w:uiPriority="46"/>
+    <w:lsdException w:name="Grid Table 2 Accent 1" w:uiPriority="47"/>
+    <w:lsdException w:name="Grid Table 3 Accent 1" w:uiPriority="48"/>
+    <w:lsdException w:name="Grid Table 4 Accent 1" w:uiPriority="49"/>
+    <w:lsdException w:name="Grid Table 5 Dark Accent 1" w:uiPriority="50"/>
+    <w:lsdException w:name="Grid Table 6 Colorful Accent 1" w:uiPriority="51"/>
+    <w:lsdException w:name="Grid Table 7 Colorful Accent 1" w:uiPriority="52"/>
+    <w:lsdException w:name="Grid Table 1 Light Accent 2" w:uiPriority="46"/>
+    <w:lsdException w:name="Grid Table 2 Accent 2" w:uiPriority="47"/>
+    <w:lsdException w:name="Grid Table 3 Accent 2" w:uiPriority="48"/>
+    <w:lsdException w:name="Grid Table 4 Accent 2" w:uiPriority="49"/>
+    <w:lsdException w:name="Grid Table 5 Dark Accent 2" w:uiPriority="50"/>
+    <w:lsdException w:name="Grid Table 6 Colorful Accent 2" w:uiPriority="51"/>
+    <w:lsdException w:name="Grid Table 7 Colorful Accent 2" w:uiPriority="52"/>
+    <w:lsdException w:name="Grid Table 1 Light Accent 3" w:uiPriority="46"/>
+    <w:lsdException w:name="Grid Table 2 Accent 3" w:uiPriority="47"/>
+    <w:lsdException w:name="Grid Table 3 Accent 3" w:uiPriority="48"/>
+    <w:lsdException w:name="Grid Table 4 Accent 3" w:uiPriority="49"/>
+    <w:lsdException w:name="Grid Table 5 Dark Accent 3" w:uiPriority="50"/>
+    <w:lsdException w:name="Grid Table 6 Colorful Accent 3" w:uiPriority="51"/>
+    <w:lsdException w:name="Grid Table 7 Colorful Accent 3" w:uiPriority="52"/>
+    <w:lsdException w:name="Grid Table 1 Light Accent 4" w:uiPriority="46"/>
+    <w:lsdException w:name="Grid Table 2 Accent 4" w:uiPriority="47"/>
+    <w:lsdException w:name="Grid Table 3 Accent 4" w:uiPriority="48"/>
+    <w:lsdException w:name="Grid Table 4 Accent 4" w:uiPriority="49"/>
+    <w:lsdException w:name="Grid Table 5 Dark Accent 4" w:uiPriority="50"/>
+    <w:lsdException w:name="Grid Table 6 Colorful Accent 4" w:uiPriority="51"/>
+    <w:lsdException w:name="Grid Table 7 Colorful Accent 4" w:uiPriority="52"/>
+    <w:lsdException w:name="Grid Table 1 Light Accent 5" w:uiPriority="46"/>
+    <w:lsdException w:name="Grid Table 2 Accent 5" w:uiPriority="47"/>
+    <w:lsdException w:name="Grid Table 3 Accent 5" w:uiPriority="48"/>
+    <w:lsdException w:name="Grid Table 4 Accent 5" w:uiPriority="49"/>
+    <w:lsdException w:name="Grid Table 5 Dark Accent 5" w:uiPriority="50"/>
+    <w:lsdException w:name="Grid Table 6 Colorful Accent 5" w:uiPriority="51"/>
+    <w:lsdException w:name="Grid Table 7 Colorful Accent 5" w:uiPriority="52"/>
+    <w:lsdException w:name="Grid Table 1 Light Accent 6" w:uiPriority="46"/>
+    <w:lsdException w:name="Grid Table 2 Accent 6" w:uiPriority="47"/>
+    <w:lsdException w:name="Grid Table 3 Accent 6" w:uiPriority="48"/>
+    <w:lsdException w:name="Grid Table 4 Accent 6" w:uiPriority="49"/>
+    <w:lsdException w:name="Grid Table 5 Dark Accent 6" w:uiPriority="50"/>
+    <w:lsdException w:name="Grid Table 6 Colorful Accent 6" w:uiPriority="51"/>
+    <w:lsdException w:name="Grid Table 7 Colorful Accent 6" w:uiPriority="52"/>
+    <w:lsdException w:name="List Table 1 Light" w:uiPriority="46"/>
+    <w:lsdException w:name="List Table 2" w:uiPriority="47"/>
+    <w:lsdException w:name="List Table 3" w:uiPriority="48"/>
+    <w:lsdException w:name="List Table 4" w:uiPriority="49"/>
+    <w:lsdException w:name="List Table 5 Dark" w:uiPriority="50"/>
+    <w:lsdException w:name="List Table 6 Colorful" w:uiPriority="51"/>
+    <w:lsdException w:name="List Table 7 Colorful" w:uiPriority="52"/>
+    <w:lsdException w:name="List Table 1 Light Accent 1" w:uiPriority="46"/>
+    <w:lsdException w:name="List Table 2 Accent 1" w:uiPriority="47"/>
+    <w:lsdException w:name="List Table 3 Accent 1" w:uiPriority="48"/>
+    <w:lsdException w:name="List Table 4 Accent 1" w:uiPriority="49"/>
+    <w:lsdException w:name="List Table 5 Dark Accent 1" w:uiPriority="50"/>
+    <w:lsdException w:name="List Table 6 Colorful Accent 1" w:uiPriority="51"/>
+    <w:lsdException w:name="List Table 7 Colorful Accent 1" w:uiPriority="52"/>
+    <w:lsdException w:name="List Table 1 Light Accent 2" w:uiPriority="46"/>
+    <w:lsdException w:name="List Table 2 Accent 2" w:uiPriority="47"/>
+    <w:lsdException w:name="List Table 3 Accent 2" w:uiPriority="48"/>
+    <w:lsdException w:name="List Table 4 Accent 2" w:uiPriority="49"/>
+    <w:lsdException w:name="List Table 5 Dark Accent 2" w:uiPriority="50"/>
+    <w:lsdException w:name="List Table 6 Colorful Accent 2" w:uiPriority="51"/>
+    <w:lsdException w:name="List Table 7 Colorful Accent 2" w:uiPriority="52"/>
+    <w:lsdException w:name="List Table 1 Light Accent 3" w:uiPriority="46"/>
+    <w:lsdException w:name="List Table 2 Accent 3" w:uiPriority="47"/>
+    <w:lsdException w:name="List Table 3 Accent 3" w:uiPriority="48"/>
+    <w:lsdException w:name="List Table 4 Accent 3" w:uiPriority="49"/>
+    <w:lsdException w:name="List Table 5 Dark Accent 3" w:uiPriority="50"/>
+    <w:lsdException w:name="List Table 6 Colorful Accent 3" w:uiPriority="51"/>
+    <w:lsdException w:name="List Table 7 Colorful Accent 3" w:uiPriority="52"/>
+    <w:lsdException w:name="List Table 1 Light Accent 4" w:uiPriority="46"/>
+    <w:lsdException w:name="List Table 2 Accent 4" w:uiPriority="47"/>
+    <w:lsdException w:name="List Table 3 Accent 4" w:uiPriority="48"/>
+    <w:lsdException w:name="List Table 4 Accent 4" w:uiPriority="49"/>
+    <w:lsdException w:name="List Table 5 Dark Accent 4" w:uiPriority="50"/>
+    <w:lsdException w:name="List Table 6 Colorful Accent 4" w:uiPriority="51"/>
+    <w:lsdException w:name="List Table 7 Colorful Accent 4" w:uiPriority="52"/>
+    <w:lsdException w:name="List Table 1 Light Accent 5" w:uiPriority="46"/>
+    <w:lsdException w:name="List Table 2 Accent 5" w:uiPriority="47"/>
+    <w:lsdException w:name="List Table 3 Accent 5" w:uiPriority="48"/>
+    <w:lsdException w:name="List Table 4 Accent 5" w:uiPriority="49"/>
+    <w:lsdException w:name="List Table 5 Dark Accent 5" w:uiPriority="50"/>
+    <w:lsdException w:name="List Table 6 Colorful Accent 5" w:uiPriority="51"/>
+    <w:lsdException w:name="List Table 7 Colorful Accent 5" w:uiPriority="52"/>
+    <w:lsdException w:name="List Table 1 Light Accent 6" w:uiPriority="46"/>
+    <w:lsdException w:name="List Table 2 Accent 6" w:uiPriority="47"/>
+    <w:lsdException w:name="List Table 3 Accent 6" w:uiPriority="48"/>
+    <w:lsdException w:name="List Table 4 Accent 6" w:uiPriority="49"/>
+    <w:lsdException w:name="List Table 5 Dark Accent 6" w:uiPriority="50"/>
+    <w:lsdException w:name="List Table 6 Colorful Accent 6" w:uiPriority="51"/>
+    <w:lsdException w:name="List Table 7 Colorful Accent 6" w:uiPriority="52"/>
+    <w:lsdException w:name="Mention" w:semiHidden="1" w:unhideWhenUsed="1"/>
+    <w:lsdException w:name="Smart Hyperlink" w:semiHidden="1" w:unhideWhenUsed="1"/>
+    <w:lsdException w:name="Hashtag" w:semiHidden="1" w:unhideWhenUsed="1"/>
+    <w:lsdException w:name="Unresolved Mention" w:semiHidden="1" w:unhideWhenUsed="1"/>
   </w:latentStyles>
   <w:style w:type="paragraph" w:default="1" w:styleId="Normal">
     <w:name w:val="Normal"/>
@@ -8200,195 +8601,49 @@
     <w:semiHidden/>
     <w:unhideWhenUsed/>
   </w:style>
-</w:styles>
-</file>
-
-<file path=word/stylesWithEffects.xml><?xml version="1.0" encoding="utf-8"?>
-<w:styles xmlns:wpc="http://schemas.microsoft.com/office/word/2010/wordprocessingCanvas" xmlns:mc="http://schemas.openxmlformats.org/markup-compatibility/2006" xmlns:o="urn:schemas-microsoft-com:office:office" xmlns:r="http://schemas.openxmlformats.org/officeDocument/2006/relationships" xmlns:m="http://schemas.openxmlformats.org/officeDocument/2006/math" xmlns:v="urn:schemas-microsoft-com:vml" xmlns:wp14="http://schemas.microsoft.com/office/word/2010/wordprocessingDrawing" xmlns:wp="http://schemas.openxmlformats.org/drawingml/2006/wordprocessingDrawing" xmlns:w10="urn:schemas-microsoft-com:office:word" xmlns:w="http://schemas.openxmlformats.org/wordprocessingml/2006/main" xmlns:w14="http://schemas.microsoft.com/office/word/2010/wordml" xmlns:wpg="http://schemas.microsoft.com/office/word/2010/wordprocessingGroup" xmlns:wpi="http://schemas.microsoft.com/office/word/2010/wordprocessingInk" xmlns:wne="http://schemas.microsoft.com/office/word/2006/wordml" xmlns:wps="http://schemas.microsoft.com/office/word/2010/wordprocessingShape" mc:Ignorable="w14 wp14">
-  <w:docDefaults>
-    <w:rPrDefault>
-      <w:rPr>
-        <w:rFonts w:asciiTheme="minorHAnsi" w:eastAsiaTheme="minorHAnsi" w:hAnsiTheme="minorHAnsi" w:cstheme="minorBidi"/>
-        <w:sz w:val="22"/>
-        <w:szCs w:val="22"/>
-        <w:lang w:val="en-US" w:eastAsia="en-US" w:bidi="ar-SA"/>
-      </w:rPr>
-    </w:rPrDefault>
-    <w:pPrDefault>
-      <w:pPr>
-        <w:spacing w:after="160" w:line="259" w:lineRule="auto"/>
-      </w:pPr>
-    </w:pPrDefault>
-  </w:docDefaults>
-  <w:latentStyles w:defLockedState="0" w:defUIPriority="99" w:defSemiHidden="1" w:defUnhideWhenUsed="1" w:defQFormat="0" w:count="267">
-    <w:lsdException w:name="Normal" w:semiHidden="0" w:uiPriority="0" w:unhideWhenUsed="0" w:qFormat="1"/>
-    <w:lsdException w:name="heading 1" w:semiHidden="0" w:uiPriority="9" w:unhideWhenUsed="0" w:qFormat="1"/>
-    <w:lsdException w:name="heading 2" w:uiPriority="9" w:qFormat="1"/>
-    <w:lsdException w:name="heading 3" w:uiPriority="9" w:qFormat="1"/>
-    <w:lsdException w:name="heading 4" w:uiPriority="9" w:qFormat="1"/>
-    <w:lsdException w:name="heading 5" w:uiPriority="9" w:qFormat="1"/>
-    <w:lsdException w:name="heading 6" w:uiPriority="9" w:qFormat="1"/>
-    <w:lsdException w:name="heading 7" w:uiPriority="9" w:qFormat="1"/>
-    <w:lsdException w:name="heading 8" w:uiPriority="9" w:qFormat="1"/>
-    <w:lsdException w:name="heading 9" w:uiPriority="9" w:qFormat="1"/>
-    <w:lsdException w:name="toc 1" w:uiPriority="39"/>
-    <w:lsdException w:name="toc 2" w:uiPriority="39"/>
-    <w:lsdException w:name="toc 3" w:uiPriority="39"/>
-    <w:lsdException w:name="toc 4" w:uiPriority="39"/>
-    <w:lsdException w:name="toc 5" w:uiPriority="39"/>
-    <w:lsdException w:name="toc 6" w:uiPriority="39"/>
-    <w:lsdException w:name="toc 7" w:uiPriority="39"/>
-    <w:lsdException w:name="toc 8" w:uiPriority="39"/>
-    <w:lsdException w:name="toc 9" w:uiPriority="39"/>
-    <w:lsdException w:name="caption" w:uiPriority="35" w:qFormat="1"/>
-    <w:lsdException w:name="Title" w:semiHidden="0" w:uiPriority="10" w:unhideWhenUsed="0" w:qFormat="1"/>
-    <w:lsdException w:name="Default Paragraph Font" w:uiPriority="1"/>
-    <w:lsdException w:name="Subtitle" w:semiHidden="0" w:uiPriority="11" w:unhideWhenUsed="0" w:qFormat="1"/>
-    <w:lsdException w:name="Strong" w:semiHidden="0" w:uiPriority="22" w:unhideWhenUsed="0" w:qFormat="1"/>
-    <w:lsdException w:name="Emphasis" w:semiHidden="0" w:uiPriority="20" w:unhideWhenUsed="0" w:qFormat="1"/>
-    <w:lsdException w:name="Table Grid" w:semiHidden="0" w:uiPriority="39" w:unhideWhenUsed="0"/>
-    <w:lsdException w:name="Placeholder Text" w:unhideWhenUsed="0"/>
-    <w:lsdException w:name="No Spacing" w:semiHidden="0" w:uiPriority="1" w:unhideWhenUsed="0" w:qFormat="1"/>
-    <w:lsdException w:name="Light Shading" w:semiHidden="0" w:uiPriority="60" w:unhideWhenUsed="0"/>
-    <w:lsdException w:name="Light List" w:semiHidden="0" w:uiPriority="61" w:unhideWhenUsed="0"/>
-    <w:lsdException w:name="Light Grid" w:semiHidden="0" w:uiPriority="62" w:unhideWhenUsed="0"/>
-    <w:lsdException w:name="Medium Shading 1" w:semiHidden="0" w:uiPriority="63" w:unhideWhenUsed="0"/>
-    <w:lsdException w:name="Medium Shading 2" w:semiHidden="0" w:uiPriority="64" w:unhideWhenUsed="0"/>
-    <w:lsdException w:name="Medium List 1" w:semiHidden="0" w:uiPriority="65" w:unhideWhenUsed="0"/>
-    <w:lsdException w:name="Medium List 2" w:semiHidden="0" w:uiPriority="66" w:unhideWhenUsed="0"/>
-    <w:lsdException w:name="Medium Grid 1" w:semiHidden="0" w:uiPriority="67" w:unhideWhenUsed="0"/>
-    <w:lsdException w:name="Medium Grid 2" w:semiHidden="0" w:uiPriority="68" w:unhideWhenUsed="0"/>
-    <w:lsdException w:name="Medium Grid 3" w:semiHidden="0" w:uiPriority="69" w:unhideWhenUsed="0"/>
-    <w:lsdException w:name="Dark List" w:semiHidden="0" w:uiPriority="70" w:unhideWhenUsed="0"/>
-    <w:lsdException w:name="Colorful Shading" w:semiHidden="0" w:uiPriority="71" w:unhideWhenUsed="0"/>
-    <w:lsdException w:name="Colorful List" w:semiHidden="0" w:uiPriority="72" w:unhideWhenUsed="0"/>
-    <w:lsdException w:name="Colorful Grid" w:semiHidden="0" w:uiPriority="73" w:unhideWhenUsed="0"/>
-    <w:lsdException w:name="Light Shading Accent 1" w:semiHidden="0" w:uiPriority="60" w:unhideWhenUsed="0"/>
-    <w:lsdException w:name="Light List Accent 1" w:semiHidden="0" w:uiPriority="61" w:unhideWhenUsed="0"/>
-    <w:lsdException w:name="Light Grid Accent 1" w:semiHidden="0" w:uiPriority="62" w:unhideWhenUsed="0"/>
-    <w:lsdException w:name="Medium Shading 1 Accent 1" w:semiHidden="0" w:uiPriority="63" w:unhideWhenUsed="0"/>
-    <w:lsdException w:name="Medium Shading 2 Accent 1" w:semiHidden="0" w:uiPriority="64" w:unhideWhenUsed="0"/>
-    <w:lsdException w:name="Medium List 1 Accent 1" w:semiHidden="0" w:uiPriority="65" w:unhideWhenUsed="0"/>
-    <w:lsdException w:name="Revision" w:unhideWhenUsed="0"/>
-    <w:lsdException w:name="List Paragraph" w:semiHidden="0" w:uiPriority="34" w:unhideWhenUsed="0" w:qFormat="1"/>
-    <w:lsdException w:name="Quote" w:semiHidden="0" w:uiPriority="29" w:unhideWhenUsed="0" w:qFormat="1"/>
-    <w:lsdException w:name="Intense Quote" w:semiHidden="0" w:uiPriority="30" w:unhideWhenUsed="0" w:qFormat="1"/>
-    <w:lsdException w:name="Medium List 2 Accent 1" w:semiHidden="0" w:uiPriority="66" w:unhideWhenUsed="0"/>
-    <w:lsdException w:name="Medium Grid 1 Accent 1" w:semiHidden="0" w:uiPriority="67" w:unhideWhenUsed="0"/>
-    <w:lsdException w:name="Medium Grid 2 Accent 1" w:semiHidden="0" w:uiPriority="68" w:unhideWhenUsed="0"/>
-    <w:lsdException w:name="Medium Grid 3 Accent 1" w:semiHidden="0" w:uiPriority="69" w:unhideWhenUsed="0"/>
-    <w:lsdException w:name="Dark List Accent 1" w:semiHidden="0" w:uiPriority="70" w:unhideWhenUsed="0"/>
-    <w:lsdException w:name="Colorful Shading Accent 1" w:semiHidden="0" w:uiPriority="71" w:unhideWhenUsed="0"/>
-    <w:lsdException w:name="Colorful List Accent 1" w:semiHidden="0" w:uiPriority="72" w:unhideWhenUsed="0"/>
-    <w:lsdException w:name="Colorful Grid Accent 1" w:semiHidden="0" w:uiPriority="73" w:unhideWhenUsed="0"/>
-    <w:lsdException w:name="Light Shading Accent 2" w:semiHidden="0" w:uiPriority="60" w:unhideWhenUsed="0"/>
-    <w:lsdException w:name="Light List Accent 2" w:semiHidden="0" w:uiPriority="61" w:unhideWhenUsed="0"/>
-    <w:lsdException w:name="Light Grid Accent 2" w:semiHidden="0" w:uiPriority="62" w:unhideWhenUsed="0"/>
-    <w:lsdException w:name="Medium Shading 1 Accent 2" w:semiHidden="0" w:uiPriority="63" w:unhideWhenUsed="0"/>
-    <w:lsdException w:name="Medium Shading 2 Accent 2" w:semiHidden="0" w:uiPriority="64" w:unhideWhenUsed="0"/>
-    <w:lsdException w:name="Medium List 1 Accent 2" w:semiHidden="0" w:uiPriority="65" w:unhideWhenUsed="0"/>
-    <w:lsdException w:name="Medium List 2 Accent 2" w:semiHidden="0" w:uiPriority="66" w:unhideWhenUsed="0"/>
-    <w:lsdException w:name="Medium Grid 1 Accent 2" w:semiHidden="0" w:uiPriority="67" w:unhideWhenUsed="0"/>
-    <w:lsdException w:name="Medium Grid 2 Accent 2" w:semiHidden="0" w:uiPriority="68" w:unhideWhenUsed="0"/>
-    <w:lsdException w:name="Medium Grid 3 Accent 2" w:semiHidden="0" w:uiPriority="69" w:unhideWhenUsed="0"/>
-    <w:lsdException w:name="Dark List Accent 2" w:semiHidden="0" w:uiPriority="70" w:unhideWhenUsed="0"/>
-    <w:lsdException w:name="Colorful Shading Accent 2" w:semiHidden="0" w:uiPriority="71" w:unhideWhenUsed="0"/>
-    <w:lsdException w:name="Colorful List Accent 2" w:semiHidden="0" w:uiPriority="72" w:unhideWhenUsed="0"/>
-    <w:lsdException w:name="Colorful Grid Accent 2" w:semiHidden="0" w:uiPriority="73" w:unhideWhenUsed="0"/>
-    <w:lsdException w:name="Light Shading Accent 3" w:semiHidden="0" w:uiPriority="60" w:unhideWhenUsed="0"/>
-    <w:lsdException w:name="Light List Accent 3" w:semiHidden="0" w:uiPriority="61" w:unhideWhenUsed="0"/>
-    <w:lsdException w:name="Light Grid Accent 3" w:semiHidden="0" w:uiPriority="62" w:unhideWhenUsed="0"/>
-    <w:lsdException w:name="Medium Shading 1 Accent 3" w:semiHidden="0" w:uiPriority="63" w:unhideWhenUsed="0"/>
-    <w:lsdException w:name="Medium Shading 2 Accent 3" w:semiHidden="0" w:uiPriority="64" w:unhideWhenUsed="0"/>
-    <w:lsdException w:name="Medium List 1 Accent 3" w:semiHidden="0" w:uiPriority="65" w:unhideWhenUsed="0"/>
-    <w:lsdException w:name="Medium List 2 Accent 3" w:semiHidden="0" w:uiPriority="66" w:unhideWhenUsed="0"/>
-    <w:lsdException w:name="Medium Grid 1 Accent 3" w:semiHidden="0" w:uiPriority="67" w:unhideWhenUsed="0"/>
-    <w:lsdException w:name="Medium Grid 2 Accent 3" w:semiHidden="0" w:uiPriority="68" w:unhideWhenUsed="0"/>
-    <w:lsdException w:name="Medium Grid 3 Accent 3" w:semiHidden="0" w:uiPriority="69" w:unhideWhenUsed="0"/>
-    <w:lsdException w:name="Dark List Accent 3" w:semiHidden="0" w:uiPriority="70" w:unhideWhenUsed="0"/>
-    <w:lsdException w:name="Colorful Shading Accent 3" w:semiHidden="0" w:uiPriority="71" w:unhideWhenUsed="0"/>
-    <w:lsdException w:name="Colorful List Accent 3" w:semiHidden="0" w:uiPriority="72" w:unhideWhenUsed="0"/>
-    <w:lsdException w:name="Colorful Grid Accent 3" w:semiHidden="0" w:uiPriority="73" w:unhideWhenUsed="0"/>
-    <w:lsdException w:name="Light Shading Accent 4" w:semiHidden="0" w:uiPriority="60" w:unhideWhenUsed="0"/>
-    <w:lsdException w:name="Light List Accent 4" w:semiHidden="0" w:uiPriority="61" w:unhideWhenUsed="0"/>
-    <w:lsdException w:name="Light Grid Accent 4" w:semiHidden="0" w:uiPriority="62" w:unhideWhenUsed="0"/>
-    <w:lsdException w:name="Medium Shading 1 Accent 4" w:semiHidden="0" w:uiPriority="63" w:unhideWhenUsed="0"/>
-    <w:lsdException w:name="Medium Shading 2 Accent 4" w:semiHidden="0" w:uiPriority="64" w:unhideWhenUsed="0"/>
-    <w:lsdException w:name="Medium List 1 Accent 4" w:semiHidden="0" w:uiPriority="65" w:unhideWhenUsed="0"/>
-    <w:lsdException w:name="Medium List 2 Accent 4" w:semiHidden="0" w:uiPriority="66" w:unhideWhenUsed="0"/>
-    <w:lsdException w:name="Medium Grid 1 Accent 4" w:semiHidden="0" w:uiPriority="67" w:unhideWhenUsed="0"/>
-    <w:lsdException w:name="Medium Grid 2 Accent 4" w:semiHidden="0" w:uiPriority="68" w:unhideWhenUsed="0"/>
-    <w:lsdException w:name="Medium Grid 3 Accent 4" w:semiHidden="0" w:uiPriority="69" w:unhideWhenUsed="0"/>
-    <w:lsdException w:name="Dark List Accent 4" w:semiHidden="0" w:uiPriority="70" w:unhideWhenUsed="0"/>
-    <w:lsdException w:name="Colorful Shading Accent 4" w:semiHidden="0" w:uiPriority="71" w:unhideWhenUsed="0"/>
-    <w:lsdException w:name="Colorful List Accent 4" w:semiHidden="0" w:uiPriority="72" w:unhideWhenUsed="0"/>
-    <w:lsdException w:name="Colorful Grid Accent 4" w:semiHidden="0" w:uiPriority="73" w:unhideWhenUsed="0"/>
-    <w:lsdException w:name="Light Shading Accent 5" w:semiHidden="0" w:uiPriority="60" w:unhideWhenUsed="0"/>
-    <w:lsdException w:name="Light List Accent 5" w:semiHidden="0" w:uiPriority="61" w:unhideWhenUsed="0"/>
-    <w:lsdException w:name="Light Grid Accent 5" w:semiHidden="0" w:uiPriority="62" w:unhideWhenUsed="0"/>
-    <w:lsdException w:name="Medium Shading 1 Accent 5" w:semiHidden="0" w:uiPriority="63" w:unhideWhenUsed="0"/>
-    <w:lsdException w:name="Medium Shading 2 Accent 5" w:semiHidden="0" w:uiPriority="64" w:unhideWhenUsed="0"/>
-    <w:lsdException w:name="Medium List 1 Accent 5" w:semiHidden="0" w:uiPriority="65" w:unhideWhenUsed="0"/>
-    <w:lsdException w:name="Medium List 2 Accent 5" w:semiHidden="0" w:uiPriority="66" w:unhideWhenUsed="0"/>
-    <w:lsdException w:name="Medium Grid 1 Accent 5" w:semiHidden="0" w:uiPriority="67" w:unhideWhenUsed="0"/>
-    <w:lsdException w:name="Medium Grid 2 Accent 5" w:semiHidden="0" w:uiPriority="68" w:unhideWhenUsed="0"/>
-    <w:lsdException w:name="Medium Grid 3 Accent 5" w:semiHidden="0" w:uiPriority="69" w:unhideWhenUsed="0"/>
-    <w:lsdException w:name="Dark List Accent 5" w:semiHidden="0" w:uiPriority="70" w:unhideWhenUsed="0"/>
-    <w:lsdException w:name="Colorful Shading Accent 5" w:semiHidden="0" w:uiPriority="71" w:unhideWhenUsed="0"/>
-    <w:lsdException w:name="Colorful List Accent 5" w:semiHidden="0" w:uiPriority="72" w:unhideWhenUsed="0"/>
-    <w:lsdException w:name="Colorful Grid Accent 5" w:semiHidden="0" w:uiPriority="73" w:unhideWhenUsed="0"/>
-    <w:lsdException w:name="Light Shading Accent 6" w:semiHidden="0" w:uiPriority="60" w:unhideWhenUsed="0"/>
-    <w:lsdException w:name="Light List Accent 6" w:semiHidden="0" w:uiPriority="61" w:unhideWhenUsed="0"/>
-    <w:lsdException w:name="Light Grid Accent 6" w:semiHidden="0" w:uiPriority="62" w:unhideWhenUsed="0"/>
-    <w:lsdException w:name="Medium Shading 1 Accent 6" w:semiHidden="0" w:uiPriority="63" w:unhideWhenUsed="0"/>
-    <w:lsdException w:name="Medium Shading 2 Accent 6" w:semiHidden="0" w:uiPriority="64" w:unhideWhenUsed="0"/>
-    <w:lsdException w:name="Medium List 1 Accent 6" w:semiHidden="0" w:uiPriority="65" w:unhideWhenUsed="0"/>
-    <w:lsdException w:name="Medium List 2 Accent 6" w:semiHidden="0" w:uiPriority="66" w:unhideWhenUsed="0"/>
-    <w:lsdException w:name="Medium Grid 1 Accent 6" w:semiHidden="0" w:uiPriority="67" w:unhideWhenUsed="0"/>
-    <w:lsdException w:name="Medium Grid 2 Accent 6" w:semiHidden="0" w:uiPriority="68" w:unhideWhenUsed="0"/>
-    <w:lsdException w:name="Medium Grid 3 Accent 6" w:semiHidden="0" w:uiPriority="69" w:unhideWhenUsed="0"/>
-    <w:lsdException w:name="Dark List Accent 6" w:semiHidden="0" w:uiPriority="70" w:unhideWhenUsed="0"/>
-    <w:lsdException w:name="Colorful Shading Accent 6" w:semiHidden="0" w:uiPriority="71" w:unhideWhenUsed="0"/>
-    <w:lsdException w:name="Colorful List Accent 6" w:semiHidden="0" w:uiPriority="72" w:unhideWhenUsed="0"/>
-    <w:lsdException w:name="Colorful Grid Accent 6" w:semiHidden="0" w:uiPriority="73" w:unhideWhenUsed="0"/>
-    <w:lsdException w:name="Subtle Emphasis" w:semiHidden="0" w:uiPriority="19" w:unhideWhenUsed="0" w:qFormat="1"/>
-    <w:lsdException w:name="Intense Emphasis" w:semiHidden="0" w:uiPriority="21" w:unhideWhenUsed="0" w:qFormat="1"/>
-    <w:lsdException w:name="Subtle Reference" w:semiHidden="0" w:uiPriority="31" w:unhideWhenUsed="0" w:qFormat="1"/>
-    <w:lsdException w:name="Intense Reference" w:semiHidden="0" w:uiPriority="32" w:unhideWhenUsed="0" w:qFormat="1"/>
-    <w:lsdException w:name="Book Title" w:semiHidden="0" w:uiPriority="33" w:unhideWhenUsed="0" w:qFormat="1"/>
-    <w:lsdException w:name="Bibliography" w:uiPriority="37"/>
-    <w:lsdException w:name="TOC Heading" w:uiPriority="39" w:qFormat="1"/>
-  </w:latentStyles>
-  <w:style w:type="paragraph" w:default="1" w:styleId="Normal">
-    <w:name w:val="Normal"/>
-    <w:qFormat/>
+  <w:style w:type="paragraph" w:styleId="Header">
+    <w:name w:val="header"/>
+    <w:basedOn w:val="Normal"/>
+    <w:link w:val="HeaderChar"/>
+    <w:uiPriority w:val="99"/>
+    <w:unhideWhenUsed/>
+    <w:rsid w:val="00D60FC4"/>
+    <w:pPr>
+      <w:tabs>
+        <w:tab w:val="center" w:pos="4680"/>
+        <w:tab w:val="right" w:pos="9360"/>
+      </w:tabs>
+      <w:spacing w:after="0" w:line="240" w:lineRule="auto"/>
+    </w:pPr>
   </w:style>
-  <w:style w:type="character" w:default="1" w:styleId="DefaultParagraphFont">
-    <w:name w:val="Default Paragraph Font"/>
-    <w:uiPriority w:val="1"/>
-    <w:semiHidden/>
+  <w:style w:type="character" w:customStyle="1" w:styleId="HeaderChar">
+    <w:name w:val="Header Char"/>
+    <w:basedOn w:val="DefaultParagraphFont"/>
+    <w:link w:val="Header"/>
+    <w:uiPriority w:val="99"/>
+    <w:rsid w:val="00D60FC4"/>
+  </w:style>
+  <w:style w:type="paragraph" w:styleId="Footer">
+    <w:name w:val="footer"/>
+    <w:basedOn w:val="Normal"/>
+    <w:link w:val="FooterChar"/>
+    <w:uiPriority w:val="99"/>
     <w:unhideWhenUsed/>
+    <w:rsid w:val="00D60FC4"/>
+    <w:pPr>
+      <w:tabs>
+        <w:tab w:val="center" w:pos="4680"/>
+        <w:tab w:val="right" w:pos="9360"/>
+      </w:tabs>
+      <w:spacing w:after="0" w:line="240" w:lineRule="auto"/>
+    </w:pPr>
   </w:style>
-  <w:style w:type="table" w:default="1" w:styleId="TableNormal">
-    <w:name w:val="Normal Table"/>
+  <w:style w:type="character" w:customStyle="1" w:styleId="FooterChar">
+    <w:name w:val="Footer Char"/>
+    <w:basedOn w:val="DefaultParagraphFont"/>
+    <w:link w:val="Footer"/>
     <w:uiPriority w:val="99"/>
-    <w:semiHidden/>
-    <w:unhideWhenUsed/>
-    <w:tblPr>
-      <w:tblInd w:w="0" w:type="dxa"/>
-      <w:tblCellMar>
-        <w:top w:w="0" w:type="dxa"/>
-        <w:left w:w="108" w:type="dxa"/>
-        <w:bottom w:w="0" w:type="dxa"/>
-        <w:right w:w="108" w:type="dxa"/>
-      </w:tblCellMar>
-    </w:tblPr>
-  </w:style>
-  <w:style w:type="numbering" w:default="1" w:styleId="NoList">
-    <w:name w:val="No List"/>
-    <w:uiPriority w:val="99"/>
-    <w:semiHidden/>
-    <w:unhideWhenUsed/>
+    <w:rsid w:val="00D60FC4"/>
   </w:style>
 </w:styles>
 </file>
@@ -8648,7 +8903,7 @@
   <a:extraClrSchemeLst/>
   <a:extLst>
     <a:ext uri="{05A4C25C-085E-4340-85A3-A5531E510DB2}">
-      <thm15:themeFamily xmlns:thm15="http://schemas.microsoft.com/office/thememl/2012/main" xmlns="" name="Office Theme" id="{62F939B6-93AF-4DB8-9C6B-D6C7DFDC589F}" vid="{4A3C46E8-61CC-4603-A589-7422A47A8E4A}"/>
+      <thm15:themeFamily xmlns:thm15="http://schemas.microsoft.com/office/thememl/2012/main" name="Office Theme" id="{62F939B6-93AF-4DB8-9C6B-D6C7DFDC589F}" vid="{4A3C46E8-61CC-4603-A589-7422A47A8E4A}"/>
     </a:ext>
   </a:extLst>
 </a:theme>
@@ -8659,7 +8914,7 @@
 </file>
 
 <file path=customXml/itemProps1.xml><?xml version="1.0" encoding="utf-8"?>
-<ds:datastoreItem xmlns:ds="http://schemas.openxmlformats.org/officeDocument/2006/customXml" ds:itemID="{3EC664CE-50BE-4732-AC47-985063E5DE5C}">
+<ds:datastoreItem xmlns:ds="http://schemas.openxmlformats.org/officeDocument/2006/customXml" ds:itemID="{3522C0E8-C35C-4543-B1BB-70A2E3245665}">
   <ds:schemaRefs>
     <ds:schemaRef ds:uri="http://schemas.openxmlformats.org/officeDocument/2006/bibliography"/>
   </ds:schemaRefs>

--- a/Scouting Form/2481 Scouting Form 2019.docx
+++ b/Scouting Form/2481 Scouting Form 2019.docx
@@ -22,30 +22,30 @@
         <w:ind w:firstLine="2160"/>
         <w:jc w:val="center"/>
         <w:rPr>
-          <w:sz w:val="36"/>
+          <w:sz w:val="32"/>
         </w:rPr>
       </w:pPr>
       <w:r>
         <w:rPr>
-          <w:sz w:val="36"/>
+          <w:sz w:val="32"/>
         </w:rPr>
         <w:t>2</w:t>
       </w:r>
       <w:r>
         <w:rPr>
-          <w:sz w:val="36"/>
+          <w:sz w:val="32"/>
         </w:rPr>
         <w:t xml:space="preserve">481 Scouting </w:t>
       </w:r>
       <w:r>
         <w:rPr>
-          <w:sz w:val="36"/>
+          <w:sz w:val="32"/>
         </w:rPr>
         <w:t xml:space="preserve">Form </w:t>
       </w:r>
       <w:r>
         <w:rPr>
-          <w:sz w:val="36"/>
+          <w:sz w:val="32"/>
         </w:rPr>
         <w:t>2019</w:t>
       </w:r>
@@ -69,27 +69,27 @@
         <w:spacing w:after="0" w:line="276" w:lineRule="auto"/>
         <w:jc w:val="center"/>
         <w:rPr>
-          <w:sz w:val="36"/>
+          <w:sz w:val="32"/>
         </w:rPr>
       </w:pPr>
       <w:r>
         <w:rPr>
           <w:noProof/>
-          <w:sz w:val="36"/>
+          <w:sz w:val="32"/>
         </w:rPr>
         <mc:AlternateContent>
           <mc:Choice Requires="wps">
             <w:drawing>
-              <wp:anchor distT="0" distB="0" distL="114300" distR="114300" simplePos="0" relativeHeight="251655168" behindDoc="0" locked="0" layoutInCell="1" allowOverlap="1" wp14:anchorId="292F98FA" wp14:editId="220C81FE">
+              <wp:anchor distT="0" distB="0" distL="114300" distR="114300" simplePos="0" relativeHeight="251636736" behindDoc="0" locked="0" layoutInCell="1" allowOverlap="1" wp14:anchorId="292F98FA" wp14:editId="220C81FE">
                 <wp:simplePos x="0" y="0"/>
                 <wp:positionH relativeFrom="column">
                   <wp:posOffset>1400175</wp:posOffset>
                 </wp:positionH>
                 <wp:positionV relativeFrom="paragraph">
-                  <wp:posOffset>22860</wp:posOffset>
+                  <wp:posOffset>20321</wp:posOffset>
                 </wp:positionV>
-                <wp:extent cx="5543550" cy="8391525"/>
-                <wp:effectExtent l="19050" t="19050" r="19050" b="28575"/>
+                <wp:extent cx="5543550" cy="8077200"/>
+                <wp:effectExtent l="19050" t="19050" r="19050" b="19050"/>
                 <wp:wrapNone/>
                 <wp:docPr id="1" name="Rectangle 1"/>
                 <wp:cNvGraphicFramePr/>
@@ -100,7 +100,7 @@
                       <wps:spPr>
                         <a:xfrm>
                           <a:off x="0" y="0"/>
-                          <a:ext cx="5543550" cy="8391525"/>
+                          <a:ext cx="5543550" cy="8077200"/>
                         </a:xfrm>
                         <a:prstGeom prst="rect">
                           <a:avLst/>
@@ -149,7 +149,7 @@
           </mc:Choice>
           <mc:Fallback>
             <w:pict>
-              <v:rect w14:anchorId="7FD8C5F6" id="Rectangle 1" o:spid="_x0000_s1026" style="position:absolute;margin-left:110.25pt;margin-top:1.8pt;width:436.5pt;height:660.75pt;z-index:251655168;visibility:visible;mso-wrap-style:square;mso-width-percent:0;mso-height-percent:0;mso-wrap-distance-left:9pt;mso-wrap-distance-top:0;mso-wrap-distance-right:9pt;mso-wrap-distance-bottom:0;mso-position-horizontal:absolute;mso-position-horizontal-relative:text;mso-position-vertical:absolute;mso-position-vertical-relative:text;mso-width-percent:0;mso-height-percent:0;mso-width-relative:margin;mso-height-relative:margin;v-text-anchor:middle" o:gfxdata="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" filled="f" strokecolor="black [3213]" strokeweight="3pt"/>
+              <v:rect w14:anchorId="19507FF6" id="Rectangle 1" o:spid="_x0000_s1026" style="position:absolute;margin-left:110.25pt;margin-top:1.6pt;width:436.5pt;height:636pt;z-index:251636736;visibility:visible;mso-wrap-style:square;mso-width-percent:0;mso-height-percent:0;mso-wrap-distance-left:9pt;mso-wrap-distance-top:0;mso-wrap-distance-right:9pt;mso-wrap-distance-bottom:0;mso-position-horizontal:absolute;mso-position-horizontal-relative:text;mso-position-vertical:absolute;mso-position-vertical-relative:text;mso-width-percent:0;mso-height-percent:0;mso-width-relative:margin;mso-height-relative:margin;v-text-anchor:middle" o:gfxdata="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" filled="f" strokecolor="black [3213]" strokeweight="3pt"/>
             </w:pict>
           </mc:Fallback>
         </mc:AlternateContent>
@@ -157,12 +157,12 @@
       <w:r>
         <w:rPr>
           <w:noProof/>
-          <w:sz w:val="36"/>
+          <w:sz w:val="32"/>
         </w:rPr>
         <mc:AlternateContent>
           <mc:Choice Requires="wps">
             <w:drawing>
-              <wp:anchor distT="0" distB="0" distL="114300" distR="114300" simplePos="0" relativeHeight="251664384" behindDoc="0" locked="0" layoutInCell="1" allowOverlap="1" wp14:anchorId="59203CDC" wp14:editId="44CBA960">
+              <wp:anchor distT="0" distB="0" distL="114300" distR="114300" simplePos="0" relativeHeight="251637760" behindDoc="0" locked="0" layoutInCell="1" allowOverlap="1" wp14:anchorId="59203CDC" wp14:editId="44CBA960">
                 <wp:simplePos x="0" y="0"/>
                 <wp:positionH relativeFrom="column">
                   <wp:posOffset>1400175</wp:posOffset>
@@ -233,7 +233,7 @@
           </mc:Choice>
           <mc:Fallback>
             <w:pict>
-              <v:rect w14:anchorId="498C04C6" id="Rectangle 3" o:spid="_x0000_s1026" style="position:absolute;margin-left:110.25pt;margin-top:3.3pt;width:435.75pt;height:31.7pt;z-index:251664384;visibility:visible;mso-wrap-style:square;mso-width-percent:0;mso-height-percent:0;mso-wrap-distance-left:9pt;mso-wrap-distance-top:0;mso-wrap-distance-right:9pt;mso-wrap-distance-bottom:0;mso-position-horizontal:absolute;mso-position-horizontal-relative:text;mso-position-vertical:absolute;mso-position-vertical-relative:text;mso-width-percent:0;mso-height-percent:0;mso-width-relative:margin;mso-height-relative:margin;v-text-anchor:middle" o:gfxdata="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" fillcolor="black [3213]" strokecolor="black [3213]" strokeweight="1pt"/>
+              <v:rect w14:anchorId="1A1DF06A" id="Rectangle 3" o:spid="_x0000_s1026" style="position:absolute;margin-left:110.25pt;margin-top:3.3pt;width:435.75pt;height:31.7pt;z-index:251637760;visibility:visible;mso-wrap-style:square;mso-width-percent:0;mso-height-percent:0;mso-wrap-distance-left:9pt;mso-wrap-distance-top:0;mso-wrap-distance-right:9pt;mso-wrap-distance-bottom:0;mso-position-horizontal:absolute;mso-position-horizontal-relative:text;mso-position-vertical:absolute;mso-position-vertical-relative:text;mso-width-percent:0;mso-height-percent:0;mso-width-relative:margin;mso-height-relative:margin;v-text-anchor:middle" o:gfxdata="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" fillcolor="black [3213]" strokecolor="black [3213]" strokeweight="1pt"/>
             </w:pict>
           </mc:Fallback>
         </mc:AlternateContent>
@@ -257,7 +257,7 @@
         </w:tabs>
         <w:spacing w:after="0" w:line="312" w:lineRule="auto"/>
         <w:rPr>
-          <w:sz w:val="36"/>
+          <w:sz w:val="32"/>
         </w:rPr>
       </w:pPr>
     </w:p>
@@ -279,24 +279,24 @@
         </w:tabs>
         <w:spacing w:after="0" w:line="312" w:lineRule="auto"/>
         <w:rPr>
-          <w:sz w:val="28"/>
+          <w:sz w:val="24"/>
         </w:rPr>
       </w:pPr>
       <w:r>
         <w:rPr>
           <w:noProof/>
-          <w:sz w:val="36"/>
+          <w:sz w:val="32"/>
         </w:rPr>
         <mc:AlternateContent>
           <mc:Choice Requires="wpg">
             <w:drawing>
-              <wp:anchor distT="0" distB="0" distL="114300" distR="114300" simplePos="0" relativeHeight="251640832" behindDoc="0" locked="0" layoutInCell="1" allowOverlap="1" wp14:anchorId="10C4FEC1" wp14:editId="706DF9E4">
+              <wp:anchor distT="0" distB="0" distL="114300" distR="114300" simplePos="0" relativeHeight="251630592" behindDoc="0" locked="0" layoutInCell="1" allowOverlap="1" wp14:anchorId="10C4FEC1" wp14:editId="706DF9E4">
                 <wp:simplePos x="0" y="0"/>
                 <wp:positionH relativeFrom="column">
-                  <wp:posOffset>1578610</wp:posOffset>
+                  <wp:posOffset>1569085</wp:posOffset>
                 </wp:positionH>
                 <wp:positionV relativeFrom="paragraph">
-                  <wp:posOffset>71120</wp:posOffset>
+                  <wp:posOffset>42545</wp:posOffset>
                 </wp:positionV>
                 <wp:extent cx="4338320" cy="228600"/>
                 <wp:effectExtent l="0" t="0" r="24130" b="19050"/>
@@ -680,7 +680,7 @@
           </mc:Choice>
           <mc:Fallback>
             <w:pict>
-              <v:group w14:anchorId="34A5482F" id="Group 307" o:spid="_x0000_s1026" style="position:absolute;margin-left:124.3pt;margin-top:5.6pt;width:341.6pt;height:18pt;z-index:251640832;mso-width-relative:margin" coordsize="43387,2286" o:gfxdata="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">
+              <v:group w14:anchorId="58FD1117" id="Group 307" o:spid="_x0000_s1026" style="position:absolute;margin-left:123.55pt;margin-top:3.35pt;width:341.6pt;height:18pt;z-index:251630592;mso-width-relative:margin" coordsize="43387,2286" o:gfxdata="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">
                 <v:oval id="Oval 212" o:spid="_x0000_s1027" style="position:absolute;left:4611;width:2280;height:2286;visibility:visible;mso-wrap-style:square;v-text-anchor:middle" o:gfxdata="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" filled="f" strokecolor="black [1600]" strokeweight="1pt">
                   <v:stroke joinstyle="miter"/>
                 </v:oval>
@@ -718,82 +718,112 @@
       </w:r>
       <w:r>
         <w:rPr>
-          <w:sz w:val="36"/>
+          <w:sz w:val="32"/>
         </w:rPr>
         <w:t>Team</w:t>
       </w:r>
       <w:r>
         <w:rPr>
-          <w:sz w:val="36"/>
+          <w:sz w:val="32"/>
         </w:rPr>
         <w:t xml:space="preserve"> </w:t>
       </w:r>
       <w:r>
         <w:rPr>
-          <w:sz w:val="20"/>
+          <w:sz w:val="18"/>
         </w:rPr>
         <w:t>(</w:t>
       </w:r>
       <w:r>
         <w:rPr>
-          <w:sz w:val="20"/>
+          <w:sz w:val="18"/>
         </w:rPr>
         <w:t>x1</w:t>
       </w:r>
       <w:r>
         <w:rPr>
-          <w:sz w:val="20"/>
+          <w:sz w:val="18"/>
         </w:rPr>
         <w:t>000</w:t>
       </w:r>
       <w:r>
         <w:rPr>
-          <w:sz w:val="18"/>
+          <w:sz w:val="16"/>
         </w:rPr>
         <w:t>)</w:t>
       </w:r>
       <w:r>
         <w:rPr>
-          <w:sz w:val="14"/>
-        </w:rPr>
-        <w:tab/>
-      </w:r>
-      <w:r>
+          <w:sz w:val="12"/>
+        </w:rPr>
+        <w:tab/>
+      </w:r>
+      <w:r>
+        <w:rPr>
+          <w:sz w:val="20"/>
+        </w:rPr>
         <w:t>0</w:t>
       </w:r>
       <w:r>
+        <w:rPr>
+          <w:sz w:val="20"/>
+        </w:rPr>
         <w:tab/>
         <w:t>1</w:t>
       </w:r>
       <w:r>
+        <w:rPr>
+          <w:sz w:val="20"/>
+        </w:rPr>
         <w:tab/>
         <w:t>2</w:t>
       </w:r>
       <w:r>
+        <w:rPr>
+          <w:sz w:val="20"/>
+        </w:rPr>
         <w:tab/>
         <w:t>3</w:t>
       </w:r>
       <w:r>
+        <w:rPr>
+          <w:sz w:val="20"/>
+        </w:rPr>
         <w:tab/>
         <w:t>4</w:t>
       </w:r>
       <w:r>
+        <w:rPr>
+          <w:sz w:val="20"/>
+        </w:rPr>
         <w:tab/>
         <w:t>5</w:t>
       </w:r>
       <w:r>
+        <w:rPr>
+          <w:sz w:val="20"/>
+        </w:rPr>
         <w:tab/>
         <w:t>6</w:t>
       </w:r>
       <w:r>
+        <w:rPr>
+          <w:sz w:val="20"/>
+        </w:rPr>
         <w:tab/>
         <w:t>7</w:t>
       </w:r>
       <w:r>
+        <w:rPr>
+          <w:sz w:val="20"/>
+        </w:rPr>
         <w:tab/>
         <w:t>8</w:t>
       </w:r>
       <w:r>
+        <w:rPr>
+          <w:sz w:val="20"/>
+        </w:rPr>
         <w:tab/>
         <w:t>9</w:t>
       </w:r>
@@ -816,24 +846,24 @@
         </w:tabs>
         <w:spacing w:after="0" w:line="312" w:lineRule="auto"/>
         <w:rPr>
-          <w:sz w:val="36"/>
+          <w:sz w:val="32"/>
         </w:rPr>
       </w:pPr>
       <w:r>
         <w:rPr>
           <w:noProof/>
-          <w:sz w:val="36"/>
+          <w:sz w:val="32"/>
         </w:rPr>
         <mc:AlternateContent>
           <mc:Choice Requires="wpg">
             <w:drawing>
-              <wp:anchor distT="0" distB="0" distL="114300" distR="114300" simplePos="0" relativeHeight="251642880" behindDoc="0" locked="0" layoutInCell="1" allowOverlap="1" wp14:anchorId="6E1BD37A" wp14:editId="3C8CED93">
+              <wp:anchor distT="0" distB="0" distL="114300" distR="114300" simplePos="0" relativeHeight="251631616" behindDoc="0" locked="0" layoutInCell="1" allowOverlap="1" wp14:anchorId="6E1BD37A" wp14:editId="3C8CED93">
                 <wp:simplePos x="0" y="0"/>
                 <wp:positionH relativeFrom="column">
-                  <wp:posOffset>1578610</wp:posOffset>
+                  <wp:posOffset>1569085</wp:posOffset>
                 </wp:positionH>
                 <wp:positionV relativeFrom="paragraph">
-                  <wp:posOffset>72390</wp:posOffset>
+                  <wp:posOffset>43815</wp:posOffset>
                 </wp:positionV>
                 <wp:extent cx="4338320" cy="228600"/>
                 <wp:effectExtent l="0" t="0" r="24130" b="19050"/>
@@ -1217,7 +1247,7 @@
           </mc:Choice>
           <mc:Fallback>
             <w:pict>
-              <v:group w14:anchorId="51924B68" id="Group 437" o:spid="_x0000_s1026" style="position:absolute;margin-left:124.3pt;margin-top:5.7pt;width:341.6pt;height:18pt;z-index:251642880;mso-width-relative:margin" coordsize="43387,2286" o:gfxdata="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">
+              <v:group w14:anchorId="307AE4CB" id="Group 437" o:spid="_x0000_s1026" style="position:absolute;margin-left:123.55pt;margin-top:3.45pt;width:341.6pt;height:18pt;z-index:251631616;mso-width-relative:margin" coordsize="43387,2286" o:gfxdata="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">
                 <v:oval id="Oval 438" o:spid="_x0000_s1027" style="position:absolute;left:4611;width:2280;height:2286;visibility:visible;mso-wrap-style:square;v-text-anchor:middle" o:gfxdata="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" filled="f" strokecolor="black [1600]" strokeweight="1pt">
                   <v:stroke joinstyle="miter"/>
                 </v:oval>
@@ -1256,89 +1286,119 @@
       <w:r>
         <w:rPr>
           <w:color w:val="FFFFFF" w:themeColor="background1"/>
-          <w:sz w:val="36"/>
+          <w:sz w:val="32"/>
         </w:rPr>
         <w:t>W</w:t>
       </w:r>
       <w:r>
         <w:rPr>
           <w:color w:val="FFFFFF" w:themeColor="background1"/>
-          <w:sz w:val="20"/>
+          <w:sz w:val="18"/>
         </w:rPr>
         <w:t xml:space="preserve">             </w:t>
       </w:r>
       <w:r>
         <w:rPr>
-          <w:sz w:val="20"/>
+          <w:sz w:val="18"/>
         </w:rPr>
         <w:t>(x</w:t>
       </w:r>
       <w:r>
         <w:rPr>
-          <w:sz w:val="20"/>
+          <w:sz w:val="18"/>
         </w:rPr>
         <w:t>10</w:t>
       </w:r>
       <w:r>
         <w:rPr>
-          <w:sz w:val="20"/>
+          <w:sz w:val="18"/>
         </w:rPr>
         <w:t>0</w:t>
       </w:r>
       <w:r>
         <w:rPr>
-          <w:sz w:val="20"/>
+          <w:sz w:val="18"/>
         </w:rPr>
         <w:t>)</w:t>
       </w:r>
       <w:r>
         <w:rPr>
-          <w:sz w:val="14"/>
+          <w:sz w:val="12"/>
         </w:rPr>
         <w:t xml:space="preserve"> </w:t>
       </w:r>
       <w:r>
         <w:rPr>
-          <w:sz w:val="14"/>
-        </w:rPr>
-        <w:tab/>
-      </w:r>
-      <w:r>
+          <w:sz w:val="12"/>
+        </w:rPr>
+        <w:tab/>
+      </w:r>
+      <w:r>
+        <w:rPr>
+          <w:sz w:val="20"/>
+        </w:rPr>
         <w:t>0</w:t>
       </w:r>
       <w:r>
+        <w:rPr>
+          <w:sz w:val="20"/>
+        </w:rPr>
         <w:tab/>
         <w:t>1</w:t>
       </w:r>
       <w:r>
+        <w:rPr>
+          <w:sz w:val="20"/>
+        </w:rPr>
         <w:tab/>
         <w:t>2</w:t>
       </w:r>
       <w:r>
+        <w:rPr>
+          <w:sz w:val="20"/>
+        </w:rPr>
         <w:tab/>
         <w:t>3</w:t>
       </w:r>
       <w:r>
+        <w:rPr>
+          <w:sz w:val="20"/>
+        </w:rPr>
         <w:tab/>
         <w:t>4</w:t>
       </w:r>
       <w:r>
+        <w:rPr>
+          <w:sz w:val="20"/>
+        </w:rPr>
         <w:tab/>
         <w:t>5</w:t>
       </w:r>
       <w:r>
+        <w:rPr>
+          <w:sz w:val="20"/>
+        </w:rPr>
         <w:tab/>
         <w:t>6</w:t>
       </w:r>
       <w:r>
+        <w:rPr>
+          <w:sz w:val="20"/>
+        </w:rPr>
         <w:tab/>
         <w:t>7</w:t>
       </w:r>
       <w:r>
+        <w:rPr>
+          <w:sz w:val="20"/>
+        </w:rPr>
         <w:tab/>
         <w:t>8</w:t>
       </w:r>
       <w:r>
+        <w:rPr>
+          <w:sz w:val="20"/>
+        </w:rPr>
         <w:tab/>
         <w:t>9</w:t>
       </w:r>
@@ -1361,24 +1421,24 @@
         </w:tabs>
         <w:spacing w:after="0" w:line="312" w:lineRule="auto"/>
         <w:rPr>
-          <w:sz w:val="36"/>
+          <w:sz w:val="32"/>
         </w:rPr>
       </w:pPr>
       <w:r>
         <w:rPr>
           <w:noProof/>
-          <w:sz w:val="36"/>
+          <w:sz w:val="32"/>
         </w:rPr>
         <mc:AlternateContent>
           <mc:Choice Requires="wpg">
             <w:drawing>
-              <wp:anchor distT="0" distB="0" distL="114300" distR="114300" simplePos="0" relativeHeight="251644928" behindDoc="0" locked="0" layoutInCell="1" allowOverlap="1" wp14:anchorId="0582FCCB" wp14:editId="0D28A9CD">
+              <wp:anchor distT="0" distB="0" distL="114300" distR="114300" simplePos="0" relativeHeight="251632640" behindDoc="0" locked="0" layoutInCell="1" allowOverlap="1" wp14:anchorId="0582FCCB" wp14:editId="0D28A9CD">
                 <wp:simplePos x="0" y="0"/>
                 <wp:positionH relativeFrom="column">
-                  <wp:posOffset>1578610</wp:posOffset>
+                  <wp:posOffset>1569085</wp:posOffset>
                 </wp:positionH>
                 <wp:positionV relativeFrom="paragraph">
-                  <wp:posOffset>65405</wp:posOffset>
+                  <wp:posOffset>36830</wp:posOffset>
                 </wp:positionV>
                 <wp:extent cx="4338338" cy="228600"/>
                 <wp:effectExtent l="0" t="0" r="24130" b="19050"/>
@@ -1762,7 +1822,7 @@
           </mc:Choice>
           <mc:Fallback>
             <w:pict>
-              <v:group w14:anchorId="26BA1D63" id="Group 520" o:spid="_x0000_s1026" style="position:absolute;margin-left:124.3pt;margin-top:5.15pt;width:341.6pt;height:18pt;z-index:251644928;mso-width-relative:margin" coordsize="43387,2286" o:gfxdata="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">
+              <v:group w14:anchorId="1E565719" id="Group 520" o:spid="_x0000_s1026" style="position:absolute;margin-left:123.55pt;margin-top:2.9pt;width:341.6pt;height:18pt;z-index:251632640;mso-width-relative:margin" coordsize="43387,2286" o:gfxdata="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">
                 <v:oval id="Oval 521" o:spid="_x0000_s1027" style="position:absolute;left:4611;width:2280;height:2286;visibility:visible;mso-wrap-style:square;v-text-anchor:middle" o:gfxdata="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" filled="f" strokecolor="black [1600]" strokeweight="1pt">
                   <v:stroke joinstyle="miter"/>
                 </v:oval>
@@ -1801,76 +1861,106 @@
       <w:r>
         <w:rPr>
           <w:color w:val="FFFFFF" w:themeColor="background1"/>
-          <w:sz w:val="36"/>
+          <w:sz w:val="32"/>
         </w:rPr>
         <w:t>W</w:t>
       </w:r>
       <w:r>
         <w:rPr>
-          <w:sz w:val="20"/>
+          <w:sz w:val="18"/>
         </w:rPr>
         <w:t xml:space="preserve">             (</w:t>
       </w:r>
       <w:r>
         <w:rPr>
-          <w:sz w:val="20"/>
+          <w:sz w:val="18"/>
         </w:rPr>
         <w:t>x10</w:t>
       </w:r>
       <w:r>
         <w:rPr>
-          <w:sz w:val="20"/>
+          <w:sz w:val="18"/>
         </w:rPr>
         <w:t>)</w:t>
       </w:r>
       <w:r>
         <w:rPr>
-          <w:sz w:val="14"/>
+          <w:sz w:val="12"/>
         </w:rPr>
         <w:t xml:space="preserve"> </w:t>
       </w:r>
       <w:r>
         <w:rPr>
-          <w:sz w:val="14"/>
-        </w:rPr>
-        <w:tab/>
-      </w:r>
-      <w:r>
+          <w:sz w:val="12"/>
+        </w:rPr>
+        <w:tab/>
+      </w:r>
+      <w:r>
+        <w:rPr>
+          <w:sz w:val="20"/>
+        </w:rPr>
         <w:t>0</w:t>
       </w:r>
       <w:r>
+        <w:rPr>
+          <w:sz w:val="20"/>
+        </w:rPr>
         <w:tab/>
         <w:t>1</w:t>
       </w:r>
       <w:r>
+        <w:rPr>
+          <w:sz w:val="20"/>
+        </w:rPr>
         <w:tab/>
         <w:t>2</w:t>
       </w:r>
       <w:r>
+        <w:rPr>
+          <w:sz w:val="20"/>
+        </w:rPr>
         <w:tab/>
         <w:t>3</w:t>
       </w:r>
       <w:r>
+        <w:rPr>
+          <w:sz w:val="20"/>
+        </w:rPr>
         <w:tab/>
         <w:t>4</w:t>
       </w:r>
       <w:r>
+        <w:rPr>
+          <w:sz w:val="20"/>
+        </w:rPr>
         <w:tab/>
         <w:t>5</w:t>
       </w:r>
       <w:r>
+        <w:rPr>
+          <w:sz w:val="20"/>
+        </w:rPr>
         <w:tab/>
         <w:t>6</w:t>
       </w:r>
       <w:r>
+        <w:rPr>
+          <w:sz w:val="20"/>
+        </w:rPr>
         <w:tab/>
         <w:t>7</w:t>
       </w:r>
       <w:r>
+        <w:rPr>
+          <w:sz w:val="20"/>
+        </w:rPr>
         <w:tab/>
         <w:t>8</w:t>
       </w:r>
       <w:r>
+        <w:rPr>
+          <w:sz w:val="20"/>
+        </w:rPr>
         <w:tab/>
         <w:t>9</w:t>
       </w:r>
@@ -1893,24 +1983,97 @@
         </w:tabs>
         <w:spacing w:after="0" w:line="312" w:lineRule="auto"/>
         <w:rPr>
-          <w:sz w:val="36"/>
+          <w:sz w:val="32"/>
         </w:rPr>
       </w:pPr>
       <w:r>
         <w:rPr>
           <w:noProof/>
-          <w:sz w:val="36"/>
+          <w:sz w:val="32"/>
+        </w:rPr>
+        <mc:AlternateContent>
+          <mc:Choice Requires="wps">
+            <w:drawing>
+              <wp:anchor distT="0" distB="0" distL="114300" distR="114300" simplePos="0" relativeHeight="251670528" behindDoc="0" locked="0" layoutInCell="1" allowOverlap="1">
+                <wp:simplePos x="0" y="0"/>
+                <wp:positionH relativeFrom="column">
+                  <wp:posOffset>-200025</wp:posOffset>
+                </wp:positionH>
+                <wp:positionV relativeFrom="paragraph">
+                  <wp:posOffset>302895</wp:posOffset>
+                </wp:positionV>
+                <wp:extent cx="1371600" cy="0"/>
+                <wp:effectExtent l="19050" t="19050" r="0" b="19050"/>
+                <wp:wrapNone/>
+                <wp:docPr id="688" name="Straight Connector 688"/>
+                <wp:cNvGraphicFramePr/>
+                <a:graphic xmlns:a="http://schemas.openxmlformats.org/drawingml/2006/main">
+                  <a:graphicData uri="http://schemas.microsoft.com/office/word/2010/wordprocessingShape">
+                    <wps:wsp>
+                      <wps:cNvCnPr/>
+                      <wps:spPr>
+                        <a:xfrm flipH="1">
+                          <a:off x="0" y="0"/>
+                          <a:ext cx="1371600" cy="0"/>
+                        </a:xfrm>
+                        <a:prstGeom prst="line">
+                          <a:avLst/>
+                        </a:prstGeom>
+                        <a:ln w="28575">
+                          <a:solidFill>
+                            <a:schemeClr val="tx1"/>
+                          </a:solidFill>
+                        </a:ln>
+                        <a:effectLst/>
+                      </wps:spPr>
+                      <wps:style>
+                        <a:lnRef idx="1">
+                          <a:schemeClr val="accent1"/>
+                        </a:lnRef>
+                        <a:fillRef idx="0">
+                          <a:schemeClr val="accent1"/>
+                        </a:fillRef>
+                        <a:effectRef idx="0">
+                          <a:schemeClr val="accent1"/>
+                        </a:effectRef>
+                        <a:fontRef idx="minor">
+                          <a:schemeClr val="tx1"/>
+                        </a:fontRef>
+                      </wps:style>
+                      <wps:bodyPr/>
+                    </wps:wsp>
+                  </a:graphicData>
+                </a:graphic>
+                <wp14:sizeRelH relativeFrom="margin">
+                  <wp14:pctWidth>0</wp14:pctWidth>
+                </wp14:sizeRelH>
+              </wp:anchor>
+            </w:drawing>
+          </mc:Choice>
+          <mc:Fallback>
+            <w:pict>
+              <v:line w14:anchorId="22392E67" id="Straight Connector 688" o:spid="_x0000_s1026" style="position:absolute;flip:x;z-index:251670528;visibility:visible;mso-wrap-style:square;mso-width-percent:0;mso-wrap-distance-left:9pt;mso-wrap-distance-top:0;mso-wrap-distance-right:9pt;mso-wrap-distance-bottom:0;mso-position-horizontal:absolute;mso-position-horizontal-relative:text;mso-position-vertical:absolute;mso-position-vertical-relative:text;mso-width-percent:0;mso-width-relative:margin" from="-15.75pt,23.85pt" to="92.25pt,23.85pt" o:gfxdata="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" strokecolor="black [3213]" strokeweight="2.25pt">
+                <v:stroke joinstyle="miter"/>
+              </v:line>
+            </w:pict>
+          </mc:Fallback>
+        </mc:AlternateContent>
+      </w:r>
+      <w:r>
+        <w:rPr>
+          <w:noProof/>
+          <w:sz w:val="32"/>
         </w:rPr>
         <mc:AlternateContent>
           <mc:Choice Requires="wpg">
             <w:drawing>
-              <wp:anchor distT="0" distB="0" distL="114300" distR="114300" simplePos="0" relativeHeight="251672576" behindDoc="0" locked="0" layoutInCell="1" allowOverlap="1" wp14:anchorId="6C06DDD5" wp14:editId="5E7935B4">
+              <wp:anchor distT="0" distB="0" distL="114300" distR="114300" simplePos="0" relativeHeight="251654144" behindDoc="0" locked="0" layoutInCell="1" allowOverlap="1" wp14:anchorId="6C06DDD5" wp14:editId="5E7935B4">
                 <wp:simplePos x="0" y="0"/>
                 <wp:positionH relativeFrom="column">
-                  <wp:posOffset>1578610</wp:posOffset>
+                  <wp:posOffset>1569085</wp:posOffset>
                 </wp:positionH>
                 <wp:positionV relativeFrom="paragraph">
-                  <wp:posOffset>77470</wp:posOffset>
+                  <wp:posOffset>48895</wp:posOffset>
                 </wp:positionV>
                 <wp:extent cx="4338338" cy="228600"/>
                 <wp:effectExtent l="0" t="0" r="24130" b="19050"/>
@@ -2294,7 +2457,7 @@
           </mc:Choice>
           <mc:Fallback>
             <w:pict>
-              <v:group w14:anchorId="0523DC47" id="Group 585" o:spid="_x0000_s1026" style="position:absolute;margin-left:124.3pt;margin-top:6.1pt;width:341.6pt;height:18pt;z-index:251672576;mso-width-relative:margin" coordsize="43387,2286" o:gfxdata="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">
+              <v:group w14:anchorId="1C0994D8" id="Group 585" o:spid="_x0000_s1026" style="position:absolute;margin-left:123.55pt;margin-top:3.85pt;width:341.6pt;height:18pt;z-index:251654144;mso-width-relative:margin" coordsize="43387,2286" o:gfxdata="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">
                 <v:oval id="Oval 586" o:spid="_x0000_s1027" style="position:absolute;left:4611;width:2280;height:2286;visibility:visible;mso-wrap-style:square;v-text-anchor:middle" o:gfxdata="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" filled="f" strokecolor="black [1600]" strokeweight="1pt">
                   <v:stroke joinstyle="miter"/>
                 </v:oval>
@@ -2333,82 +2496,112 @@
       <w:r>
         <w:rPr>
           <w:color w:val="FFFFFF" w:themeColor="background1"/>
-          <w:sz w:val="36"/>
+          <w:sz w:val="32"/>
         </w:rPr>
         <w:t>W</w:t>
       </w:r>
       <w:r>
         <w:rPr>
-          <w:sz w:val="36"/>
+          <w:sz w:val="32"/>
         </w:rPr>
         <w:t xml:space="preserve">       </w:t>
       </w:r>
       <w:r>
         <w:rPr>
-          <w:sz w:val="20"/>
+          <w:sz w:val="18"/>
         </w:rPr>
         <w:t>(</w:t>
       </w:r>
       <w:r>
         <w:rPr>
-          <w:sz w:val="20"/>
+          <w:sz w:val="18"/>
         </w:rPr>
         <w:t>x1</w:t>
       </w:r>
       <w:r>
         <w:rPr>
-          <w:sz w:val="20"/>
+          <w:sz w:val="18"/>
         </w:rPr>
         <w:t>)</w:t>
       </w:r>
       <w:r>
         <w:rPr>
-          <w:sz w:val="14"/>
+          <w:sz w:val="12"/>
         </w:rPr>
         <w:t xml:space="preserve"> </w:t>
       </w:r>
       <w:r>
         <w:rPr>
-          <w:sz w:val="14"/>
-        </w:rPr>
-        <w:tab/>
-      </w:r>
-      <w:r>
+          <w:sz w:val="12"/>
+        </w:rPr>
+        <w:tab/>
+      </w:r>
+      <w:r>
+        <w:rPr>
+          <w:sz w:val="20"/>
+        </w:rPr>
         <w:t>0</w:t>
       </w:r>
       <w:r>
+        <w:rPr>
+          <w:sz w:val="20"/>
+        </w:rPr>
         <w:tab/>
         <w:t>1</w:t>
       </w:r>
       <w:r>
+        <w:rPr>
+          <w:sz w:val="20"/>
+        </w:rPr>
         <w:tab/>
         <w:t>2</w:t>
       </w:r>
       <w:r>
+        <w:rPr>
+          <w:sz w:val="20"/>
+        </w:rPr>
         <w:tab/>
         <w:t>3</w:t>
       </w:r>
       <w:r>
+        <w:rPr>
+          <w:sz w:val="20"/>
+        </w:rPr>
         <w:tab/>
         <w:t>4</w:t>
       </w:r>
       <w:r>
+        <w:rPr>
+          <w:sz w:val="20"/>
+        </w:rPr>
         <w:tab/>
         <w:t>5</w:t>
       </w:r>
       <w:r>
+        <w:rPr>
+          <w:sz w:val="20"/>
+        </w:rPr>
         <w:tab/>
         <w:t>6</w:t>
       </w:r>
       <w:r>
+        <w:rPr>
+          <w:sz w:val="20"/>
+        </w:rPr>
         <w:tab/>
         <w:t>7</w:t>
       </w:r>
       <w:r>
+        <w:rPr>
+          <w:sz w:val="20"/>
+        </w:rPr>
         <w:tab/>
         <w:t>8</w:t>
       </w:r>
       <w:r>
+        <w:rPr>
+          <w:sz w:val="20"/>
+        </w:rPr>
         <w:tab/>
         <w:t>9</w:t>
       </w:r>
@@ -2431,24 +2624,24 @@
         </w:tabs>
         <w:spacing w:after="0" w:line="312" w:lineRule="auto"/>
         <w:rPr>
-          <w:sz w:val="36"/>
+          <w:sz w:val="32"/>
         </w:rPr>
       </w:pPr>
       <w:r>
         <w:rPr>
           <w:noProof/>
-          <w:sz w:val="36"/>
+          <w:sz w:val="32"/>
         </w:rPr>
         <mc:AlternateContent>
           <mc:Choice Requires="wpg">
             <w:drawing>
-              <wp:anchor distT="0" distB="0" distL="114300" distR="114300" simplePos="0" relativeHeight="251646976" behindDoc="0" locked="0" layoutInCell="1" allowOverlap="1" wp14:anchorId="6B0E2802" wp14:editId="1921CAF7">
+              <wp:anchor distT="0" distB="0" distL="114300" distR="114300" simplePos="0" relativeHeight="251635712" behindDoc="0" locked="0" layoutInCell="1" allowOverlap="1" wp14:anchorId="6B0E2802" wp14:editId="1921CAF7">
                 <wp:simplePos x="0" y="0"/>
                 <wp:positionH relativeFrom="column">
-                  <wp:posOffset>1578610</wp:posOffset>
+                  <wp:posOffset>1569085</wp:posOffset>
                 </wp:positionH>
                 <wp:positionV relativeFrom="paragraph">
-                  <wp:posOffset>63500</wp:posOffset>
+                  <wp:posOffset>34925</wp:posOffset>
                 </wp:positionV>
                 <wp:extent cx="4338320" cy="228600"/>
                 <wp:effectExtent l="0" t="0" r="24130" b="19050"/>
@@ -2832,7 +3025,7 @@
           </mc:Choice>
           <mc:Fallback>
             <w:pict>
-              <v:group w14:anchorId="6BBA4B37" id="Group 533" o:spid="_x0000_s1026" style="position:absolute;margin-left:124.3pt;margin-top:5pt;width:341.6pt;height:18pt;z-index:251646976;mso-width-relative:margin" coordsize="43387,2286" o:gfxdata="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">
+              <v:group w14:anchorId="2DCBEFE4" id="Group 533" o:spid="_x0000_s1026" style="position:absolute;margin-left:123.55pt;margin-top:2.75pt;width:341.6pt;height:18pt;z-index:251635712;mso-width-relative:margin" coordsize="43387,2286" o:gfxdata="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">
                 <v:oval id="Oval 534" o:spid="_x0000_s1027" style="position:absolute;left:4611;width:2280;height:2286;visibility:visible;mso-wrap-style:square;v-text-anchor:middle" o:gfxdata="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" filled="f" strokecolor="black [1600]" strokeweight="1pt">
                   <v:stroke joinstyle="miter"/>
                 </v:oval>
@@ -2870,88 +3063,118 @@
       </w:r>
       <w:r>
         <w:rPr>
-          <w:sz w:val="36"/>
+          <w:sz w:val="32"/>
         </w:rPr>
         <w:t>Match</w:t>
       </w:r>
       <w:r>
         <w:rPr>
-          <w:sz w:val="36"/>
+          <w:sz w:val="32"/>
         </w:rPr>
         <w:t xml:space="preserve"> </w:t>
       </w:r>
       <w:r>
         <w:rPr>
-          <w:sz w:val="20"/>
+          <w:sz w:val="18"/>
         </w:rPr>
         <w:t>(</w:t>
       </w:r>
       <w:r>
         <w:rPr>
-          <w:sz w:val="20"/>
+          <w:sz w:val="18"/>
         </w:rPr>
         <w:t>x1</w:t>
       </w:r>
       <w:r>
         <w:rPr>
-          <w:sz w:val="20"/>
+          <w:sz w:val="18"/>
         </w:rPr>
         <w:t>00</w:t>
       </w:r>
       <w:r>
         <w:rPr>
-          <w:sz w:val="20"/>
+          <w:sz w:val="18"/>
         </w:rPr>
         <w:t>)</w:t>
       </w:r>
       <w:r>
         <w:rPr>
-          <w:sz w:val="14"/>
+          <w:sz w:val="12"/>
         </w:rPr>
         <w:t xml:space="preserve"> </w:t>
       </w:r>
       <w:r>
         <w:rPr>
-          <w:sz w:val="14"/>
-        </w:rPr>
-        <w:tab/>
-      </w:r>
-      <w:r>
+          <w:sz w:val="12"/>
+        </w:rPr>
+        <w:tab/>
+      </w:r>
+      <w:r>
+        <w:rPr>
+          <w:sz w:val="20"/>
+        </w:rPr>
         <w:t>0</w:t>
       </w:r>
       <w:r>
+        <w:rPr>
+          <w:sz w:val="20"/>
+        </w:rPr>
         <w:tab/>
         <w:t>1</w:t>
       </w:r>
       <w:r>
+        <w:rPr>
+          <w:sz w:val="20"/>
+        </w:rPr>
         <w:tab/>
         <w:t>2</w:t>
       </w:r>
       <w:r>
+        <w:rPr>
+          <w:sz w:val="20"/>
+        </w:rPr>
         <w:tab/>
         <w:t>3</w:t>
       </w:r>
       <w:r>
+        <w:rPr>
+          <w:sz w:val="20"/>
+        </w:rPr>
         <w:tab/>
         <w:t>4</w:t>
       </w:r>
       <w:r>
+        <w:rPr>
+          <w:sz w:val="20"/>
+        </w:rPr>
         <w:tab/>
         <w:t>5</w:t>
       </w:r>
       <w:r>
+        <w:rPr>
+          <w:sz w:val="20"/>
+        </w:rPr>
         <w:tab/>
         <w:t>6</w:t>
       </w:r>
       <w:r>
+        <w:rPr>
+          <w:sz w:val="20"/>
+        </w:rPr>
         <w:tab/>
         <w:t>7</w:t>
       </w:r>
       <w:r>
+        <w:rPr>
+          <w:sz w:val="20"/>
+        </w:rPr>
         <w:tab/>
         <w:t>8</w:t>
       </w:r>
       <w:r>
+        <w:rPr>
+          <w:sz w:val="20"/>
+        </w:rPr>
         <w:tab/>
         <w:t>9</w:t>
       </w:r>
@@ -2974,24 +3197,24 @@
         </w:tabs>
         <w:spacing w:after="0" w:line="312" w:lineRule="auto"/>
         <w:rPr>
-          <w:sz w:val="36"/>
+          <w:sz w:val="32"/>
         </w:rPr>
       </w:pPr>
       <w:r>
         <w:rPr>
           <w:noProof/>
-          <w:sz w:val="36"/>
+          <w:sz w:val="32"/>
         </w:rPr>
         <mc:AlternateContent>
           <mc:Choice Requires="wpg">
             <w:drawing>
-              <wp:anchor distT="0" distB="0" distL="114300" distR="114300" simplePos="0" relativeHeight="251666432" behindDoc="0" locked="0" layoutInCell="1" allowOverlap="1" wp14:anchorId="4074317C" wp14:editId="449B2E06">
+              <wp:anchor distT="0" distB="0" distL="114300" distR="114300" simplePos="0" relativeHeight="251644928" behindDoc="0" locked="0" layoutInCell="1" allowOverlap="1" wp14:anchorId="4074317C" wp14:editId="449B2E06">
                 <wp:simplePos x="0" y="0"/>
                 <wp:positionH relativeFrom="column">
-                  <wp:posOffset>1578610</wp:posOffset>
+                  <wp:posOffset>1569085</wp:posOffset>
                 </wp:positionH>
                 <wp:positionV relativeFrom="paragraph">
-                  <wp:posOffset>64135</wp:posOffset>
+                  <wp:posOffset>35560</wp:posOffset>
                 </wp:positionV>
                 <wp:extent cx="4338320" cy="228600"/>
                 <wp:effectExtent l="0" t="0" r="24130" b="19050"/>
@@ -3375,7 +3598,7 @@
           </mc:Choice>
           <mc:Fallback>
             <w:pict>
-              <v:group w14:anchorId="30940F38" id="Group 546" o:spid="_x0000_s1026" style="position:absolute;margin-left:124.3pt;margin-top:5.05pt;width:341.6pt;height:18pt;z-index:251666432;mso-width-relative:margin" coordsize="43387,2286" o:gfxdata="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">
+              <v:group w14:anchorId="5A7E0446" id="Group 546" o:spid="_x0000_s1026" style="position:absolute;margin-left:123.55pt;margin-top:2.8pt;width:341.6pt;height:18pt;z-index:251644928;mso-width-relative:margin" coordsize="43387,2286" o:gfxdata="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">
                 <v:oval id="Oval 547" o:spid="_x0000_s1027" style="position:absolute;left:4611;width:2280;height:2286;visibility:visible;mso-wrap-style:square;v-text-anchor:middle" o:gfxdata="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" filled="f" strokecolor="black [1600]" strokeweight="1pt">
                   <v:stroke joinstyle="miter"/>
                 </v:oval>
@@ -3414,88 +3637,118 @@
       <w:r>
         <w:rPr>
           <w:color w:val="FFFFFF" w:themeColor="background1"/>
-          <w:sz w:val="36"/>
+          <w:sz w:val="32"/>
         </w:rPr>
         <w:t>W</w:t>
       </w:r>
       <w:r>
         <w:rPr>
-          <w:sz w:val="20"/>
+          <w:sz w:val="18"/>
         </w:rPr>
         <w:t xml:space="preserve">    </w:t>
       </w:r>
       <w:r>
         <w:rPr>
-          <w:sz w:val="10"/>
+          <w:sz w:val="8"/>
         </w:rPr>
         <w:t xml:space="preserve">  </w:t>
       </w:r>
       <w:r>
         <w:rPr>
-          <w:sz w:val="20"/>
+          <w:sz w:val="18"/>
         </w:rPr>
         <w:t xml:space="preserve">           (</w:t>
       </w:r>
       <w:r>
         <w:rPr>
-          <w:sz w:val="20"/>
+          <w:sz w:val="18"/>
         </w:rPr>
         <w:t>x10</w:t>
       </w:r>
       <w:r>
         <w:rPr>
-          <w:sz w:val="20"/>
+          <w:sz w:val="18"/>
         </w:rPr>
         <w:t>)</w:t>
       </w:r>
       <w:r>
         <w:rPr>
-          <w:sz w:val="14"/>
+          <w:sz w:val="12"/>
         </w:rPr>
         <w:t xml:space="preserve"> </w:t>
       </w:r>
       <w:r>
         <w:rPr>
-          <w:sz w:val="14"/>
-        </w:rPr>
-        <w:tab/>
-      </w:r>
-      <w:r>
+          <w:sz w:val="12"/>
+        </w:rPr>
+        <w:tab/>
+      </w:r>
+      <w:r>
+        <w:rPr>
+          <w:sz w:val="20"/>
+        </w:rPr>
         <w:t>0</w:t>
       </w:r>
       <w:r>
+        <w:rPr>
+          <w:sz w:val="20"/>
+        </w:rPr>
         <w:tab/>
         <w:t>1</w:t>
       </w:r>
       <w:r>
+        <w:rPr>
+          <w:sz w:val="20"/>
+        </w:rPr>
         <w:tab/>
         <w:t>2</w:t>
       </w:r>
       <w:r>
+        <w:rPr>
+          <w:sz w:val="20"/>
+        </w:rPr>
         <w:tab/>
         <w:t>3</w:t>
       </w:r>
       <w:r>
+        <w:rPr>
+          <w:sz w:val="20"/>
+        </w:rPr>
         <w:tab/>
         <w:t>4</w:t>
       </w:r>
       <w:r>
+        <w:rPr>
+          <w:sz w:val="20"/>
+        </w:rPr>
         <w:tab/>
         <w:t>5</w:t>
       </w:r>
       <w:r>
+        <w:rPr>
+          <w:sz w:val="20"/>
+        </w:rPr>
         <w:tab/>
         <w:t>6</w:t>
       </w:r>
       <w:r>
+        <w:rPr>
+          <w:sz w:val="20"/>
+        </w:rPr>
         <w:tab/>
         <w:t>7</w:t>
       </w:r>
       <w:r>
+        <w:rPr>
+          <w:sz w:val="20"/>
+        </w:rPr>
         <w:tab/>
         <w:t>8</w:t>
       </w:r>
       <w:r>
+        <w:rPr>
+          <w:sz w:val="20"/>
+        </w:rPr>
         <w:tab/>
         <w:t>9</w:t>
       </w:r>
@@ -3518,24 +3771,97 @@
         </w:tabs>
         <w:spacing w:after="0" w:line="312" w:lineRule="auto"/>
         <w:rPr>
-          <w:sz w:val="20"/>
+          <w:sz w:val="18"/>
         </w:rPr>
       </w:pPr>
       <w:r>
         <w:rPr>
           <w:noProof/>
-          <w:sz w:val="36"/>
+          <w:sz w:val="32"/>
+        </w:rPr>
+        <mc:AlternateContent>
+          <mc:Choice Requires="wps">
+            <w:drawing>
+              <wp:anchor distT="0" distB="0" distL="114300" distR="114300" simplePos="0" relativeHeight="251675648" behindDoc="0" locked="0" layoutInCell="1" allowOverlap="1" wp14:anchorId="16FE7233" wp14:editId="3A6FDDA7">
+                <wp:simplePos x="0" y="0"/>
+                <wp:positionH relativeFrom="column">
+                  <wp:posOffset>-200025</wp:posOffset>
+                </wp:positionH>
+                <wp:positionV relativeFrom="paragraph">
+                  <wp:posOffset>297180</wp:posOffset>
+                </wp:positionV>
+                <wp:extent cx="1371600" cy="0"/>
+                <wp:effectExtent l="19050" t="19050" r="0" b="19050"/>
+                <wp:wrapNone/>
+                <wp:docPr id="689" name="Straight Connector 689"/>
+                <wp:cNvGraphicFramePr/>
+                <a:graphic xmlns:a="http://schemas.openxmlformats.org/drawingml/2006/main">
+                  <a:graphicData uri="http://schemas.microsoft.com/office/word/2010/wordprocessingShape">
+                    <wps:wsp>
+                      <wps:cNvCnPr/>
+                      <wps:spPr>
+                        <a:xfrm flipH="1">
+                          <a:off x="0" y="0"/>
+                          <a:ext cx="1371600" cy="0"/>
+                        </a:xfrm>
+                        <a:prstGeom prst="line">
+                          <a:avLst/>
+                        </a:prstGeom>
+                        <a:ln w="28575">
+                          <a:solidFill>
+                            <a:schemeClr val="tx1"/>
+                          </a:solidFill>
+                        </a:ln>
+                        <a:effectLst/>
+                      </wps:spPr>
+                      <wps:style>
+                        <a:lnRef idx="1">
+                          <a:schemeClr val="accent1"/>
+                        </a:lnRef>
+                        <a:fillRef idx="0">
+                          <a:schemeClr val="accent1"/>
+                        </a:fillRef>
+                        <a:effectRef idx="0">
+                          <a:schemeClr val="accent1"/>
+                        </a:effectRef>
+                        <a:fontRef idx="minor">
+                          <a:schemeClr val="tx1"/>
+                        </a:fontRef>
+                      </wps:style>
+                      <wps:bodyPr/>
+                    </wps:wsp>
+                  </a:graphicData>
+                </a:graphic>
+                <wp14:sizeRelH relativeFrom="margin">
+                  <wp14:pctWidth>0</wp14:pctWidth>
+                </wp14:sizeRelH>
+              </wp:anchor>
+            </w:drawing>
+          </mc:Choice>
+          <mc:Fallback>
+            <w:pict>
+              <v:line w14:anchorId="50636E35" id="Straight Connector 689" o:spid="_x0000_s1026" style="position:absolute;flip:x;z-index:251675648;visibility:visible;mso-wrap-style:square;mso-width-percent:0;mso-wrap-distance-left:9pt;mso-wrap-distance-top:0;mso-wrap-distance-right:9pt;mso-wrap-distance-bottom:0;mso-position-horizontal:absolute;mso-position-horizontal-relative:text;mso-position-vertical:absolute;mso-position-vertical-relative:text;mso-width-percent:0;mso-width-relative:margin" from="-15.75pt,23.4pt" to="92.25pt,23.4pt" o:gfxdata="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" strokecolor="black [3213]" strokeweight="2.25pt">
+                <v:stroke joinstyle="miter"/>
+              </v:line>
+            </w:pict>
+          </mc:Fallback>
+        </mc:AlternateContent>
+      </w:r>
+      <w:r>
+        <w:rPr>
+          <w:noProof/>
+          <w:sz w:val="32"/>
         </w:rPr>
         <mc:AlternateContent>
           <mc:Choice Requires="wpg">
             <w:drawing>
-              <wp:anchor distT="0" distB="0" distL="114300" distR="114300" simplePos="0" relativeHeight="251668480" behindDoc="0" locked="0" layoutInCell="1" allowOverlap="1" wp14:anchorId="10417D11" wp14:editId="3B67A355">
+              <wp:anchor distT="0" distB="0" distL="114300" distR="114300" simplePos="0" relativeHeight="251648000" behindDoc="0" locked="0" layoutInCell="1" allowOverlap="1" wp14:anchorId="10417D11" wp14:editId="3B67A355">
                 <wp:simplePos x="0" y="0"/>
                 <wp:positionH relativeFrom="column">
-                  <wp:posOffset>1578610</wp:posOffset>
+                  <wp:posOffset>1569085</wp:posOffset>
                 </wp:positionH>
                 <wp:positionV relativeFrom="paragraph">
-                  <wp:posOffset>65405</wp:posOffset>
+                  <wp:posOffset>36830</wp:posOffset>
                 </wp:positionV>
                 <wp:extent cx="4338338" cy="228600"/>
                 <wp:effectExtent l="0" t="0" r="24130" b="19050"/>
@@ -3919,7 +4245,7 @@
           </mc:Choice>
           <mc:Fallback>
             <w:pict>
-              <v:group w14:anchorId="2F978BF0" id="Group 559" o:spid="_x0000_s1026" style="position:absolute;margin-left:124.3pt;margin-top:5.15pt;width:341.6pt;height:18pt;z-index:251668480;mso-width-relative:margin" coordsize="43387,2286" o:gfxdata="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">
+              <v:group w14:anchorId="3CEFF8AF" id="Group 559" o:spid="_x0000_s1026" style="position:absolute;margin-left:123.55pt;margin-top:2.9pt;width:341.6pt;height:18pt;z-index:251648000;mso-width-relative:margin" coordsize="43387,2286" o:gfxdata="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">
                 <v:oval id="Oval 560" o:spid="_x0000_s1027" style="position:absolute;left:4611;width:2280;height:2286;visibility:visible;mso-wrap-style:square;v-text-anchor:middle" o:gfxdata="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" filled="f" strokecolor="black [1600]" strokeweight="1pt">
                   <v:stroke joinstyle="miter"/>
                 </v:oval>
@@ -3958,82 +4284,112 @@
       <w:r>
         <w:rPr>
           <w:color w:val="FFFFFF" w:themeColor="background1"/>
-          <w:sz w:val="36"/>
+          <w:sz w:val="32"/>
         </w:rPr>
         <w:t>W</w:t>
       </w:r>
       <w:r>
         <w:rPr>
-          <w:sz w:val="36"/>
+          <w:sz w:val="32"/>
         </w:rPr>
         <w:t xml:space="preserve"> </w:t>
       </w:r>
       <w:r>
         <w:rPr>
-          <w:sz w:val="20"/>
+          <w:sz w:val="18"/>
         </w:rPr>
         <w:t xml:space="preserve">              (</w:t>
       </w:r>
       <w:r>
         <w:rPr>
-          <w:sz w:val="20"/>
+          <w:sz w:val="18"/>
         </w:rPr>
         <w:t>x1</w:t>
       </w:r>
       <w:r>
         <w:rPr>
-          <w:sz w:val="20"/>
+          <w:sz w:val="18"/>
         </w:rPr>
         <w:t>)</w:t>
       </w:r>
       <w:r>
         <w:rPr>
-          <w:sz w:val="14"/>
+          <w:sz w:val="12"/>
         </w:rPr>
         <w:t xml:space="preserve"> </w:t>
       </w:r>
       <w:r>
         <w:rPr>
-          <w:sz w:val="14"/>
-        </w:rPr>
-        <w:tab/>
-      </w:r>
-      <w:r>
+          <w:sz w:val="12"/>
+        </w:rPr>
+        <w:tab/>
+      </w:r>
+      <w:r>
+        <w:rPr>
+          <w:sz w:val="20"/>
+        </w:rPr>
         <w:t>0</w:t>
       </w:r>
       <w:r>
+        <w:rPr>
+          <w:sz w:val="20"/>
+        </w:rPr>
         <w:tab/>
         <w:t>1</w:t>
       </w:r>
       <w:r>
+        <w:rPr>
+          <w:sz w:val="20"/>
+        </w:rPr>
         <w:tab/>
         <w:t>2</w:t>
       </w:r>
       <w:r>
+        <w:rPr>
+          <w:sz w:val="20"/>
+        </w:rPr>
         <w:tab/>
         <w:t>3</w:t>
       </w:r>
       <w:r>
+        <w:rPr>
+          <w:sz w:val="20"/>
+        </w:rPr>
         <w:tab/>
         <w:t>4</w:t>
       </w:r>
       <w:r>
+        <w:rPr>
+          <w:sz w:val="20"/>
+        </w:rPr>
         <w:tab/>
         <w:t>5</w:t>
       </w:r>
       <w:r>
+        <w:rPr>
+          <w:sz w:val="20"/>
+        </w:rPr>
         <w:tab/>
         <w:t>6</w:t>
       </w:r>
       <w:r>
+        <w:rPr>
+          <w:sz w:val="20"/>
+        </w:rPr>
         <w:tab/>
         <w:t>7</w:t>
       </w:r>
       <w:r>
+        <w:rPr>
+          <w:sz w:val="20"/>
+        </w:rPr>
         <w:tab/>
         <w:t>8</w:t>
       </w:r>
       <w:r>
+        <w:rPr>
+          <w:sz w:val="20"/>
+        </w:rPr>
         <w:tab/>
         <w:t>9</w:t>
       </w:r>
@@ -4056,24 +4412,97 @@
         </w:tabs>
         <w:spacing w:after="0" w:line="312" w:lineRule="auto"/>
         <w:rPr>
-          <w:sz w:val="36"/>
+          <w:sz w:val="32"/>
         </w:rPr>
       </w:pPr>
       <w:r>
         <w:rPr>
           <w:noProof/>
-          <w:sz w:val="36"/>
+          <w:sz w:val="32"/>
+        </w:rPr>
+        <mc:AlternateContent>
+          <mc:Choice Requires="wps">
+            <w:drawing>
+              <wp:anchor distT="0" distB="0" distL="114300" distR="114300" simplePos="0" relativeHeight="251680768" behindDoc="0" locked="0" layoutInCell="1" allowOverlap="1" wp14:anchorId="16FE7233" wp14:editId="3A6FDDA7">
+                <wp:simplePos x="0" y="0"/>
+                <wp:positionH relativeFrom="column">
+                  <wp:posOffset>-200025</wp:posOffset>
+                </wp:positionH>
+                <wp:positionV relativeFrom="paragraph">
+                  <wp:posOffset>299085</wp:posOffset>
+                </wp:positionV>
+                <wp:extent cx="1371600" cy="0"/>
+                <wp:effectExtent l="19050" t="19050" r="0" b="19050"/>
+                <wp:wrapNone/>
+                <wp:docPr id="690" name="Straight Connector 690"/>
+                <wp:cNvGraphicFramePr/>
+                <a:graphic xmlns:a="http://schemas.openxmlformats.org/drawingml/2006/main">
+                  <a:graphicData uri="http://schemas.microsoft.com/office/word/2010/wordprocessingShape">
+                    <wps:wsp>
+                      <wps:cNvCnPr/>
+                      <wps:spPr>
+                        <a:xfrm flipH="1">
+                          <a:off x="0" y="0"/>
+                          <a:ext cx="1371600" cy="0"/>
+                        </a:xfrm>
+                        <a:prstGeom prst="line">
+                          <a:avLst/>
+                        </a:prstGeom>
+                        <a:ln w="28575">
+                          <a:solidFill>
+                            <a:schemeClr val="tx1"/>
+                          </a:solidFill>
+                        </a:ln>
+                        <a:effectLst/>
+                      </wps:spPr>
+                      <wps:style>
+                        <a:lnRef idx="1">
+                          <a:schemeClr val="accent1"/>
+                        </a:lnRef>
+                        <a:fillRef idx="0">
+                          <a:schemeClr val="accent1"/>
+                        </a:fillRef>
+                        <a:effectRef idx="0">
+                          <a:schemeClr val="accent1"/>
+                        </a:effectRef>
+                        <a:fontRef idx="minor">
+                          <a:schemeClr val="tx1"/>
+                        </a:fontRef>
+                      </wps:style>
+                      <wps:bodyPr/>
+                    </wps:wsp>
+                  </a:graphicData>
+                </a:graphic>
+                <wp14:sizeRelH relativeFrom="margin">
+                  <wp14:pctWidth>0</wp14:pctWidth>
+                </wp14:sizeRelH>
+              </wp:anchor>
+            </w:drawing>
+          </mc:Choice>
+          <mc:Fallback>
+            <w:pict>
+              <v:line w14:anchorId="36F69307" id="Straight Connector 690" o:spid="_x0000_s1026" style="position:absolute;flip:x;z-index:251680768;visibility:visible;mso-wrap-style:square;mso-width-percent:0;mso-wrap-distance-left:9pt;mso-wrap-distance-top:0;mso-wrap-distance-right:9pt;mso-wrap-distance-bottom:0;mso-position-horizontal:absolute;mso-position-horizontal-relative:text;mso-position-vertical:absolute;mso-position-vertical-relative:text;mso-width-percent:0;mso-width-relative:margin" from="-15.75pt,23.55pt" to="92.25pt,23.55pt" o:gfxdata="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" strokecolor="black [3213]" strokeweight="2.25pt">
+                <v:stroke joinstyle="miter"/>
+              </v:line>
+            </w:pict>
+          </mc:Fallback>
+        </mc:AlternateContent>
+      </w:r>
+      <w:r>
+        <w:rPr>
+          <w:noProof/>
+          <w:sz w:val="32"/>
         </w:rPr>
         <mc:AlternateContent>
           <mc:Choice Requires="wpg">
             <w:drawing>
-              <wp:anchor distT="0" distB="0" distL="114300" distR="114300" simplePos="0" relativeHeight="251670528" behindDoc="0" locked="0" layoutInCell="1" allowOverlap="1" wp14:anchorId="467340AF" wp14:editId="4E8550A4">
+              <wp:anchor distT="0" distB="0" distL="114300" distR="114300" simplePos="0" relativeHeight="251651072" behindDoc="0" locked="0" layoutInCell="1" allowOverlap="1" wp14:anchorId="467340AF" wp14:editId="4E8550A4">
                 <wp:simplePos x="0" y="0"/>
                 <wp:positionH relativeFrom="column">
-                  <wp:posOffset>1578610</wp:posOffset>
+                  <wp:posOffset>1569085</wp:posOffset>
                 </wp:positionH>
                 <wp:positionV relativeFrom="paragraph">
-                  <wp:posOffset>62230</wp:posOffset>
+                  <wp:posOffset>33655</wp:posOffset>
                 </wp:positionV>
                 <wp:extent cx="688975" cy="228600"/>
                 <wp:effectExtent l="0" t="0" r="15875" b="19050"/>
@@ -4175,7 +4604,7 @@
           </mc:Choice>
           <mc:Fallback>
             <w:pict>
-              <v:group w14:anchorId="4583AA75" id="Group 572" o:spid="_x0000_s1026" style="position:absolute;margin-left:124.3pt;margin-top:4.9pt;width:54.25pt;height:18pt;z-index:251670528;mso-width-relative:margin" coordsize="6891,2286" o:gfxdata="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">
+              <v:group w14:anchorId="34A98F57" id="Group 572" o:spid="_x0000_s1026" style="position:absolute;margin-left:123.55pt;margin-top:2.65pt;width:54.25pt;height:18pt;z-index:251651072;mso-width-relative:margin" coordsize="6891,2286" o:gfxdata="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">
                 <v:oval id="Oval 573" o:spid="_x0000_s1027" style="position:absolute;left:4611;width:2280;height:2286;visibility:visible;mso-wrap-style:square;v-text-anchor:middle" o:gfxdata="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" filled="f" strokecolor="black [1600]" strokeweight="1pt">
                   <v:stroke joinstyle="miter"/>
                 </v:oval>
@@ -4189,20 +4618,26 @@
       </w:r>
       <w:r>
         <w:rPr>
-          <w:sz w:val="36"/>
+          <w:sz w:val="32"/>
         </w:rPr>
         <w:t>Color</w:t>
       </w:r>
       <w:r>
         <w:rPr>
-          <w:sz w:val="14"/>
-        </w:rPr>
-        <w:tab/>
-      </w:r>
-      <w:r>
+          <w:sz w:val="12"/>
+        </w:rPr>
+        <w:tab/>
+      </w:r>
+      <w:r>
+        <w:rPr>
+          <w:sz w:val="20"/>
+        </w:rPr>
         <w:t>R</w:t>
       </w:r>
       <w:r>
+        <w:rPr>
+          <w:sz w:val="20"/>
+        </w:rPr>
         <w:tab/>
         <w:t>B</w:t>
       </w:r>
@@ -4225,24 +4660,24 @@
         </w:tabs>
         <w:spacing w:after="0" w:line="312" w:lineRule="auto"/>
         <w:rPr>
-          <w:sz w:val="36"/>
+          <w:sz w:val="32"/>
         </w:rPr>
       </w:pPr>
       <w:r>
         <w:rPr>
           <w:noProof/>
-          <w:sz w:val="36"/>
+          <w:sz w:val="32"/>
         </w:rPr>
         <mc:AlternateContent>
           <mc:Choice Requires="wpg">
             <w:drawing>
-              <wp:anchor distT="0" distB="0" distL="114300" distR="114300" simplePos="0" relativeHeight="251682816" behindDoc="0" locked="0" layoutInCell="1" allowOverlap="1" wp14:anchorId="6670C077" wp14:editId="0E9474D8">
+              <wp:anchor distT="0" distB="0" distL="114300" distR="114300" simplePos="0" relativeHeight="251660288" behindDoc="0" locked="0" layoutInCell="1" allowOverlap="1" wp14:anchorId="6670C077" wp14:editId="0E9474D8">
                 <wp:simplePos x="0" y="0"/>
                 <wp:positionH relativeFrom="column">
-                  <wp:posOffset>1581150</wp:posOffset>
+                  <wp:posOffset>1571625</wp:posOffset>
                 </wp:positionH>
                 <wp:positionV relativeFrom="paragraph">
-                  <wp:posOffset>56515</wp:posOffset>
+                  <wp:posOffset>27940</wp:posOffset>
                 </wp:positionV>
                 <wp:extent cx="701823" cy="228600"/>
                 <wp:effectExtent l="0" t="0" r="22225" b="19050"/>
@@ -4344,7 +4779,7 @@
           </mc:Choice>
           <mc:Fallback>
             <w:pict>
-              <v:group w14:anchorId="0381B812" id="Group 702" o:spid="_x0000_s1026" style="position:absolute;margin-left:124.5pt;margin-top:4.45pt;width:55.25pt;height:18pt;z-index:251682816;mso-width-relative:margin" coordsize="7018,2286" o:gfxdata="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">
+              <v:group w14:anchorId="3C434C14" id="Group 702" o:spid="_x0000_s1026" style="position:absolute;margin-left:123.75pt;margin-top:2.2pt;width:55.25pt;height:18pt;z-index:251660288;mso-width-relative:margin" coordsize="7018,2286" o:gfxdata="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">
                 <v:oval id="Oval 703" o:spid="_x0000_s1027" style="position:absolute;left:4739;width:2279;height:2286;visibility:visible;mso-wrap-style:square;v-text-anchor:middle" o:gfxdata="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" filled="f" strokecolor="black [1600]" strokeweight="1pt">
                   <v:stroke joinstyle="miter"/>
                 </v:oval>
@@ -4358,15 +4793,21 @@
       </w:r>
       <w:r>
         <w:rPr>
-          <w:sz w:val="36"/>
+          <w:sz w:val="32"/>
         </w:rPr>
         <w:t>HAB Cross</w:t>
       </w:r>
       <w:r>
+        <w:rPr>
+          <w:sz w:val="20"/>
+        </w:rPr>
         <w:tab/>
         <w:t>L</w:t>
       </w:r>
       <w:r>
+        <w:rPr>
+          <w:sz w:val="20"/>
+        </w:rPr>
         <w:tab/>
         <w:t>M</w:t>
       </w:r>
@@ -4389,24 +4830,24 @@
         </w:tabs>
         <w:spacing w:after="0" w:line="312" w:lineRule="auto"/>
         <w:rPr>
-          <w:sz w:val="36"/>
+          <w:sz w:val="32"/>
         </w:rPr>
       </w:pPr>
       <w:r>
         <w:rPr>
           <w:noProof/>
-          <w:sz w:val="36"/>
+          <w:sz w:val="32"/>
         </w:rPr>
         <mc:AlternateContent>
           <mc:Choice Requires="wpg">
             <w:drawing>
-              <wp:anchor distT="0" distB="0" distL="114300" distR="114300" simplePos="0" relativeHeight="251689984" behindDoc="0" locked="0" layoutInCell="1" allowOverlap="1" wp14:anchorId="2986DBA1" wp14:editId="35A47326">
+              <wp:anchor distT="0" distB="0" distL="114300" distR="114300" simplePos="0" relativeHeight="251663360" behindDoc="0" locked="0" layoutInCell="1" allowOverlap="1" wp14:anchorId="2986DBA1" wp14:editId="35A47326">
                 <wp:simplePos x="0" y="0"/>
                 <wp:positionH relativeFrom="column">
-                  <wp:posOffset>1581150</wp:posOffset>
+                  <wp:posOffset>1571625</wp:posOffset>
                 </wp:positionH>
                 <wp:positionV relativeFrom="paragraph">
-                  <wp:posOffset>55880</wp:posOffset>
+                  <wp:posOffset>27305</wp:posOffset>
                 </wp:positionV>
                 <wp:extent cx="1595424" cy="228600"/>
                 <wp:effectExtent l="0" t="0" r="24130" b="19050"/>
@@ -4580,7 +5021,7 @@
           </mc:Choice>
           <mc:Fallback>
             <w:pict>
-              <v:group w14:anchorId="3B4FE32D" id="Group 5" o:spid="_x0000_s1026" style="position:absolute;margin-left:124.5pt;margin-top:4.4pt;width:125.6pt;height:18pt;z-index:251689984;mso-width-relative:margin" coordsize="15955,2286" o:gfxdata="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">
+              <v:group w14:anchorId="7DA6CCBB" id="Group 5" o:spid="_x0000_s1026" style="position:absolute;margin-left:123.75pt;margin-top:2.15pt;width:125.6pt;height:18pt;z-index:251663360;mso-width-relative:margin" coordsize="15955,2286" o:gfxdata="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">
                 <v:oval id="Oval 6" o:spid="_x0000_s1027" style="position:absolute;left:4611;width:2280;height:2286;visibility:visible;mso-wrap-style:square;v-text-anchor:middle" o:gfxdata="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" filled="f" strokecolor="black [1600]" strokeweight="1pt">
                   <v:stroke joinstyle="miter"/>
                 </v:oval>
@@ -4600,28 +5041,46 @@
       </w:r>
       <w:r>
         <w:rPr>
-          <w:sz w:val="36"/>
-        </w:rPr>
-        <w:t>Hatch Storm</w:t>
-      </w:r>
-      <w:r>
-        <w:rPr>
-          <w:sz w:val="14"/>
-        </w:rPr>
-        <w:tab/>
-      </w:r>
-      <w:r>
+          <w:sz w:val="32"/>
+        </w:rPr>
+        <w:t>Hatch S</w:t>
+      </w:r>
+      <w:r>
+        <w:rPr>
+          <w:sz w:val="32"/>
+        </w:rPr>
+        <w:t xml:space="preserve"> Low</w:t>
+      </w:r>
+      <w:r>
+        <w:rPr>
+          <w:sz w:val="12"/>
+        </w:rPr>
+        <w:tab/>
+      </w:r>
+      <w:r>
+        <w:rPr>
+          <w:sz w:val="20"/>
+        </w:rPr>
         <w:t>1</w:t>
       </w:r>
       <w:r>
+        <w:rPr>
+          <w:sz w:val="20"/>
+        </w:rPr>
         <w:tab/>
         <w:t>2</w:t>
       </w:r>
       <w:r>
+        <w:rPr>
+          <w:sz w:val="20"/>
+        </w:rPr>
         <w:tab/>
         <w:t>3</w:t>
       </w:r>
       <w:r>
+        <w:rPr>
+          <w:sz w:val="20"/>
+        </w:rPr>
         <w:tab/>
         <w:t>4</w:t>
       </w:r>
@@ -4644,29 +5103,29 @@
         </w:tabs>
         <w:spacing w:after="0" w:line="312" w:lineRule="auto"/>
         <w:rPr>
-          <w:sz w:val="36"/>
+          <w:sz w:val="20"/>
         </w:rPr>
       </w:pPr>
       <w:r>
         <w:rPr>
           <w:noProof/>
-          <w:sz w:val="36"/>
+          <w:sz w:val="32"/>
         </w:rPr>
         <mc:AlternateContent>
           <mc:Choice Requires="wpg">
             <w:drawing>
-              <wp:anchor distT="0" distB="0" distL="114300" distR="114300" simplePos="0" relativeHeight="251628544" behindDoc="0" locked="0" layoutInCell="1" allowOverlap="1" wp14:anchorId="13D7E614" wp14:editId="5CA24C21">
+              <wp:anchor distT="0" distB="0" distL="114300" distR="114300" simplePos="0" relativeHeight="251665408" behindDoc="0" locked="0" layoutInCell="1" allowOverlap="1" wp14:anchorId="56E44FC4" wp14:editId="0FD50346">
                 <wp:simplePos x="0" y="0"/>
                 <wp:positionH relativeFrom="column">
-                  <wp:posOffset>1581150</wp:posOffset>
+                  <wp:posOffset>1562100</wp:posOffset>
                 </wp:positionH>
                 <wp:positionV relativeFrom="paragraph">
-                  <wp:posOffset>53975</wp:posOffset>
+                  <wp:posOffset>24765</wp:posOffset>
                 </wp:positionV>
-                <wp:extent cx="5226865" cy="228600"/>
-                <wp:effectExtent l="0" t="0" r="12065" b="19050"/>
+                <wp:extent cx="1595424" cy="228600"/>
+                <wp:effectExtent l="0" t="0" r="24130" b="19050"/>
                 <wp:wrapNone/>
-                <wp:docPr id="598" name="Group 598"/>
+                <wp:docPr id="14" name="Group 14"/>
                 <wp:cNvGraphicFramePr/>
                 <a:graphic xmlns:a="http://schemas.openxmlformats.org/drawingml/2006/main">
                   <a:graphicData uri="http://schemas.microsoft.com/office/word/2010/wordprocessingGroup">
@@ -4675,13 +5134,13 @@
                       <wpg:grpSpPr>
                         <a:xfrm>
                           <a:off x="0" y="0"/>
-                          <a:ext cx="5226865" cy="228600"/>
+                          <a:ext cx="1595424" cy="228600"/>
                           <a:chOff x="0" y="0"/>
-                          <a:chExt cx="5227410" cy="228600"/>
+                          <a:chExt cx="1595590" cy="228600"/>
                         </a:xfrm>
                       </wpg:grpSpPr>
                       <wps:wsp>
-                        <wps:cNvPr id="599" name="Oval 599"/>
+                        <wps:cNvPr id="15" name="Oval 15"/>
                         <wps:cNvSpPr/>
                         <wps:spPr>
                           <a:xfrm>
@@ -4717,7 +5176,7 @@
                         </wps:bodyPr>
                       </wps:wsp>
                       <wps:wsp>
-                        <wps:cNvPr id="600" name="Oval 600"/>
+                        <wps:cNvPr id="16" name="Oval 16"/>
                         <wps:cNvSpPr/>
                         <wps:spPr>
                           <a:xfrm>
@@ -4753,7 +5212,7 @@
                         </wps:bodyPr>
                       </wps:wsp>
                       <wps:wsp>
-                        <wps:cNvPr id="601" name="Oval 601"/>
+                        <wps:cNvPr id="25" name="Oval 25"/>
                         <wps:cNvSpPr/>
                         <wps:spPr>
                           <a:xfrm>
@@ -4789,293 +5248,11 @@
                         </wps:bodyPr>
                       </wps:wsp>
                       <wps:wsp>
-                        <wps:cNvPr id="602" name="Oval 602"/>
-                        <wps:cNvSpPr/>
-                        <wps:spPr>
-                          <a:xfrm>
-                            <a:off x="1817701" y="0"/>
-                            <a:ext cx="227965" cy="228600"/>
-                          </a:xfrm>
-                          <a:prstGeom prst="ellipse">
-                            <a:avLst/>
-                          </a:prstGeom>
-                          <a:noFill/>
-                          <a:ln w="12700" cap="flat" cmpd="sng" algn="ctr">
-                            <a:solidFill>
-                              <a:sysClr val="windowText" lastClr="000000">
-                                <a:shade val="50000"/>
-                              </a:sysClr>
-                            </a:solidFill>
-                            <a:prstDash val="solid"/>
-                            <a:miter lim="800000"/>
-                          </a:ln>
-                          <a:effectLst/>
-                        </wps:spPr>
-                        <wps:bodyPr rot="0" spcFirstLastPara="0" vertOverflow="overflow" horzOverflow="overflow" vert="horz" wrap="square" lIns="91440" tIns="45720" rIns="91440" bIns="45720" numCol="1" spcCol="0" rtlCol="0" fromWordArt="0" anchor="ctr" anchorCtr="0" forceAA="0" compatLnSpc="1">
-                          <a:prstTxWarp prst="textNoShape">
-                            <a:avLst/>
-                          </a:prstTxWarp>
-                          <a:noAutofit/>
-                        </wps:bodyPr>
-                      </wps:wsp>
-                      <wps:wsp>
-                        <wps:cNvPr id="603" name="Oval 603"/>
-                        <wps:cNvSpPr/>
-                        <wps:spPr>
-                          <a:xfrm>
-                            <a:off x="2282025" y="0"/>
-                            <a:ext cx="227965" cy="228600"/>
-                          </a:xfrm>
-                          <a:prstGeom prst="ellipse">
-                            <a:avLst/>
-                          </a:prstGeom>
-                          <a:noFill/>
-                        </wps:spPr>
-                        <wps:style>
-                          <a:lnRef idx="2">
-                            <a:schemeClr val="dk1">
-                              <a:shade val="50000"/>
-                            </a:schemeClr>
-                          </a:lnRef>
-                          <a:fillRef idx="1">
-                            <a:schemeClr val="dk1"/>
-                          </a:fillRef>
-                          <a:effectRef idx="0">
-                            <a:schemeClr val="dk1"/>
-                          </a:effectRef>
-                          <a:fontRef idx="minor">
-                            <a:schemeClr val="lt1"/>
-                          </a:fontRef>
-                        </wps:style>
-                        <wps:bodyPr rot="0" spcFirstLastPara="0" vertOverflow="overflow" horzOverflow="overflow" vert="horz" wrap="square" lIns="91440" tIns="45720" rIns="91440" bIns="45720" numCol="1" spcCol="0" rtlCol="0" fromWordArt="0" anchor="ctr" anchorCtr="0" forceAA="0" compatLnSpc="1">
-                          <a:prstTxWarp prst="textNoShape">
-                            <a:avLst/>
-                          </a:prstTxWarp>
-                          <a:noAutofit/>
-                        </wps:bodyPr>
-                      </wps:wsp>
-                      <wps:wsp>
-                        <wps:cNvPr id="604" name="Oval 604"/>
-                        <wps:cNvSpPr/>
-                        <wps:spPr>
-                          <a:xfrm>
-                            <a:off x="2743200" y="0"/>
-                            <a:ext cx="227965" cy="228600"/>
-                          </a:xfrm>
-                          <a:prstGeom prst="ellipse">
-                            <a:avLst/>
-                          </a:prstGeom>
-                          <a:noFill/>
-                        </wps:spPr>
-                        <wps:style>
-                          <a:lnRef idx="2">
-                            <a:schemeClr val="dk1">
-                              <a:shade val="50000"/>
-                            </a:schemeClr>
-                          </a:lnRef>
-                          <a:fillRef idx="1">
-                            <a:schemeClr val="dk1"/>
-                          </a:fillRef>
-                          <a:effectRef idx="0">
-                            <a:schemeClr val="dk1"/>
-                          </a:effectRef>
-                          <a:fontRef idx="minor">
-                            <a:schemeClr val="lt1"/>
-                          </a:fontRef>
-                        </wps:style>
-                        <wps:bodyPr rot="0" spcFirstLastPara="0" vertOverflow="overflow" horzOverflow="overflow" vert="horz" wrap="square" lIns="91440" tIns="45720" rIns="91440" bIns="45720" numCol="1" spcCol="0" rtlCol="0" fromWordArt="0" anchor="ctr" anchorCtr="0" forceAA="0" compatLnSpc="1">
-                          <a:prstTxWarp prst="textNoShape">
-                            <a:avLst/>
-                          </a:prstTxWarp>
-                          <a:noAutofit/>
-                        </wps:bodyPr>
-                      </wps:wsp>
-                      <wps:wsp>
-                        <wps:cNvPr id="605" name="Oval 605"/>
-                        <wps:cNvSpPr/>
-                        <wps:spPr>
-                          <a:xfrm>
-                            <a:off x="3196425" y="0"/>
-                            <a:ext cx="227965" cy="228600"/>
-                          </a:xfrm>
-                          <a:prstGeom prst="ellipse">
-                            <a:avLst/>
-                          </a:prstGeom>
-                          <a:noFill/>
-                        </wps:spPr>
-                        <wps:style>
-                          <a:lnRef idx="2">
-                            <a:schemeClr val="dk1">
-                              <a:shade val="50000"/>
-                            </a:schemeClr>
-                          </a:lnRef>
-                          <a:fillRef idx="1">
-                            <a:schemeClr val="dk1"/>
-                          </a:fillRef>
-                          <a:effectRef idx="0">
-                            <a:schemeClr val="dk1"/>
-                          </a:effectRef>
-                          <a:fontRef idx="minor">
-                            <a:schemeClr val="lt1"/>
-                          </a:fontRef>
-                        </wps:style>
-                        <wps:bodyPr rot="0" spcFirstLastPara="0" vertOverflow="overflow" horzOverflow="overflow" vert="horz" wrap="square" lIns="91440" tIns="45720" rIns="91440" bIns="45720" numCol="1" spcCol="0" rtlCol="0" fromWordArt="0" anchor="ctr" anchorCtr="0" forceAA="0" compatLnSpc="1">
-                          <a:prstTxWarp prst="textNoShape">
-                            <a:avLst/>
-                          </a:prstTxWarp>
-                          <a:noAutofit/>
-                        </wps:bodyPr>
-                      </wps:wsp>
-                      <wps:wsp>
-                        <wps:cNvPr id="606" name="Oval 606"/>
-                        <wps:cNvSpPr/>
-                        <wps:spPr>
-                          <a:xfrm>
-                            <a:off x="3657600" y="0"/>
-                            <a:ext cx="227965" cy="228600"/>
-                          </a:xfrm>
-                          <a:prstGeom prst="ellipse">
-                            <a:avLst/>
-                          </a:prstGeom>
-                          <a:noFill/>
-                        </wps:spPr>
-                        <wps:style>
-                          <a:lnRef idx="2">
-                            <a:schemeClr val="dk1">
-                              <a:shade val="50000"/>
-                            </a:schemeClr>
-                          </a:lnRef>
-                          <a:fillRef idx="1">
-                            <a:schemeClr val="dk1"/>
-                          </a:fillRef>
-                          <a:effectRef idx="0">
-                            <a:schemeClr val="dk1"/>
-                          </a:effectRef>
-                          <a:fontRef idx="minor">
-                            <a:schemeClr val="lt1"/>
-                          </a:fontRef>
-                        </wps:style>
-                        <wps:bodyPr rot="0" spcFirstLastPara="0" vertOverflow="overflow" horzOverflow="overflow" vert="horz" wrap="square" lIns="91440" tIns="45720" rIns="91440" bIns="45720" numCol="1" spcCol="0" rtlCol="0" fromWordArt="0" anchor="ctr" anchorCtr="0" forceAA="0" compatLnSpc="1">
-                          <a:prstTxWarp prst="textNoShape">
-                            <a:avLst/>
-                          </a:prstTxWarp>
-                          <a:noAutofit/>
-                        </wps:bodyPr>
-                      </wps:wsp>
-                      <wps:wsp>
-                        <wps:cNvPr id="607" name="Oval 607"/>
-                        <wps:cNvSpPr/>
-                        <wps:spPr>
-                          <a:xfrm>
-                            <a:off x="4149010" y="0"/>
-                            <a:ext cx="227965" cy="228600"/>
-                          </a:xfrm>
-                          <a:prstGeom prst="ellipse">
-                            <a:avLst/>
-                          </a:prstGeom>
-                          <a:noFill/>
-                        </wps:spPr>
-                        <wps:style>
-                          <a:lnRef idx="2">
-                            <a:schemeClr val="dk1">
-                              <a:shade val="50000"/>
-                            </a:schemeClr>
-                          </a:lnRef>
-                          <a:fillRef idx="1">
-                            <a:schemeClr val="dk1"/>
-                          </a:fillRef>
-                          <a:effectRef idx="0">
-                            <a:schemeClr val="dk1"/>
-                          </a:effectRef>
-                          <a:fontRef idx="minor">
-                            <a:schemeClr val="lt1"/>
-                          </a:fontRef>
-                        </wps:style>
-                        <wps:bodyPr rot="0" spcFirstLastPara="0" vertOverflow="overflow" horzOverflow="overflow" vert="horz" wrap="square" lIns="91440" tIns="45720" rIns="91440" bIns="45720" numCol="1" spcCol="0" rtlCol="0" fromWordArt="0" anchor="ctr" anchorCtr="0" forceAA="0" compatLnSpc="1">
-                          <a:prstTxWarp prst="textNoShape">
-                            <a:avLst/>
-                          </a:prstTxWarp>
-                          <a:noAutofit/>
-                        </wps:bodyPr>
-                      </wps:wsp>
-                      <wps:wsp>
-                        <wps:cNvPr id="608" name="Oval 608"/>
+                        <wps:cNvPr id="26" name="Oval 26"/>
                         <wps:cNvSpPr/>
                         <wps:spPr>
                           <a:xfrm>
                             <a:off x="0" y="0"/>
-                            <a:ext cx="227965" cy="228600"/>
-                          </a:xfrm>
-                          <a:prstGeom prst="ellipse">
-                            <a:avLst/>
-                          </a:prstGeom>
-                          <a:noFill/>
-                        </wps:spPr>
-                        <wps:style>
-                          <a:lnRef idx="2">
-                            <a:schemeClr val="dk1">
-                              <a:shade val="50000"/>
-                            </a:schemeClr>
-                          </a:lnRef>
-                          <a:fillRef idx="1">
-                            <a:schemeClr val="dk1"/>
-                          </a:fillRef>
-                          <a:effectRef idx="0">
-                            <a:schemeClr val="dk1"/>
-                          </a:effectRef>
-                          <a:fontRef idx="minor">
-                            <a:schemeClr val="lt1"/>
-                          </a:fontRef>
-                        </wps:style>
-                        <wps:bodyPr rot="0" spcFirstLastPara="0" vertOverflow="overflow" horzOverflow="overflow" vert="horz" wrap="square" lIns="91440" tIns="45720" rIns="91440" bIns="45720" numCol="1" spcCol="0" rtlCol="0" fromWordArt="0" anchor="ctr" anchorCtr="0" forceAA="0" compatLnSpc="1">
-                          <a:prstTxWarp prst="textNoShape">
-                            <a:avLst/>
-                          </a:prstTxWarp>
-                          <a:noAutofit/>
-                        </wps:bodyPr>
-                      </wps:wsp>
-                      <wps:wsp>
-                        <wps:cNvPr id="609" name="Oval 609"/>
-                        <wps:cNvSpPr/>
-                        <wps:spPr>
-                          <a:xfrm>
-                            <a:off x="4600656" y="0"/>
-                            <a:ext cx="227965" cy="228600"/>
-                          </a:xfrm>
-                          <a:prstGeom prst="ellipse">
-                            <a:avLst/>
-                          </a:prstGeom>
-                          <a:noFill/>
-                        </wps:spPr>
-                        <wps:style>
-                          <a:lnRef idx="2">
-                            <a:schemeClr val="dk1">
-                              <a:shade val="50000"/>
-                            </a:schemeClr>
-                          </a:lnRef>
-                          <a:fillRef idx="1">
-                            <a:schemeClr val="dk1"/>
-                          </a:fillRef>
-                          <a:effectRef idx="0">
-                            <a:schemeClr val="dk1"/>
-                          </a:effectRef>
-                          <a:fontRef idx="minor">
-                            <a:schemeClr val="lt1"/>
-                          </a:fontRef>
-                        </wps:style>
-                        <wps:bodyPr rot="0" spcFirstLastPara="0" vertOverflow="overflow" horzOverflow="overflow" vert="horz" wrap="square" lIns="91440" tIns="45720" rIns="91440" bIns="45720" numCol="1" spcCol="0" rtlCol="0" fromWordArt="0" anchor="ctr" anchorCtr="0" forceAA="0" compatLnSpc="1">
-                          <a:prstTxWarp prst="textNoShape">
-                            <a:avLst/>
-                          </a:prstTxWarp>
-                          <a:noAutofit/>
-                        </wps:bodyPr>
-                      </wps:wsp>
-                      <wps:wsp>
-                        <wps:cNvPr id="610" name="Oval 610"/>
-                        <wps:cNvSpPr/>
-                        <wps:spPr>
-                          <a:xfrm>
-                            <a:off x="4999445" y="0"/>
                             <a:ext cx="227965" cy="228600"/>
                           </a:xfrm>
                           <a:prstGeom prst="ellipse">
@@ -5117,41 +5294,17 @@
           </mc:Choice>
           <mc:Fallback>
             <w:pict>
-              <v:group w14:anchorId="48047E13" id="Group 598" o:spid="_x0000_s1026" style="position:absolute;margin-left:124.5pt;margin-top:4.25pt;width:411.55pt;height:18pt;z-index:251628544;mso-width-relative:margin" coordsize="52274,2286" o:gfxdata="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">
-                <v:oval id="Oval 599" o:spid="_x0000_s1027" style="position:absolute;left:4611;width:2280;height:2286;visibility:visible;mso-wrap-style:square;v-text-anchor:middle" o:gfxdata="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" filled="f" strokecolor="black [1600]" strokeweight="1pt">
-                  <v:stroke joinstyle="miter"/>
-                </v:oval>
-                <v:oval id="Oval 600" o:spid="_x0000_s1028" style="position:absolute;left:9144;width:2279;height:2286;visibility:visible;mso-wrap-style:square;v-text-anchor:middle" o:gfxdata="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" filled="f" strokecolor="black [1600]" strokeweight="1pt">
-                  <v:stroke joinstyle="miter"/>
-                </v:oval>
-                <v:oval id="Oval 601" o:spid="_x0000_s1029" style="position:absolute;left:13676;width:2279;height:2286;visibility:visible;mso-wrap-style:square;v-text-anchor:middle" o:gfxdata="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" filled="f" strokecolor="black [1600]" strokeweight="1pt">
-                  <v:stroke joinstyle="miter"/>
-                </v:oval>
-                <v:oval id="Oval 602" o:spid="_x0000_s1030" style="position:absolute;left:18177;width:2279;height:2286;visibility:visible;mso-wrap-style:square;v-text-anchor:middle" o:gfxdata="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" filled="f" strokeweight="1pt">
-                  <v:stroke joinstyle="miter"/>
-                </v:oval>
-                <v:oval id="Oval 603" o:spid="_x0000_s1031" style="position:absolute;left:22820;width:2279;height:2286;visibility:visible;mso-wrap-style:square;v-text-anchor:middle" o:gfxdata="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" filled="f" strokecolor="black [1600]" strokeweight="1pt">
-                  <v:stroke joinstyle="miter"/>
-                </v:oval>
-                <v:oval id="Oval 604" o:spid="_x0000_s1032" style="position:absolute;left:27432;width:2279;height:2286;visibility:visible;mso-wrap-style:square;v-text-anchor:middle" o:gfxdata="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" filled="f" strokecolor="black [1600]" strokeweight="1pt">
-                  <v:stroke joinstyle="miter"/>
-                </v:oval>
-                <v:oval id="Oval 605" o:spid="_x0000_s1033" style="position:absolute;left:31964;width:2279;height:2286;visibility:visible;mso-wrap-style:square;v-text-anchor:middle" o:gfxdata="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" filled="f" strokecolor="black [1600]" strokeweight="1pt">
-                  <v:stroke joinstyle="miter"/>
-                </v:oval>
-                <v:oval id="Oval 606" o:spid="_x0000_s1034" style="position:absolute;left:36576;width:2279;height:2286;visibility:visible;mso-wrap-style:square;v-text-anchor:middle" o:gfxdata="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" filled="f" strokecolor="black [1600]" strokeweight="1pt">
-                  <v:stroke joinstyle="miter"/>
-                </v:oval>
-                <v:oval id="Oval 607" o:spid="_x0000_s1035" style="position:absolute;left:41490;width:2279;height:2286;visibility:visible;mso-wrap-style:square;v-text-anchor:middle" o:gfxdata="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" filled="f" strokecolor="black [1600]" strokeweight="1pt">
-                  <v:stroke joinstyle="miter"/>
-                </v:oval>
-                <v:oval id="Oval 608" o:spid="_x0000_s1036" style="position:absolute;width:2279;height:2286;visibility:visible;mso-wrap-style:square;v-text-anchor:middle" o:gfxdata="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" filled="f" strokecolor="black [1600]" strokeweight="1pt">
-                  <v:stroke joinstyle="miter"/>
-                </v:oval>
-                <v:oval id="Oval 609" o:spid="_x0000_s1037" style="position:absolute;left:46006;width:2280;height:2286;visibility:visible;mso-wrap-style:square;v-text-anchor:middle" o:gfxdata="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" filled="f" strokecolor="black [1600]" strokeweight="1pt">
-                  <v:stroke joinstyle="miter"/>
-                </v:oval>
-                <v:oval id="Oval 610" o:spid="_x0000_s1038" style="position:absolute;left:49994;width:2280;height:2286;visibility:visible;mso-wrap-style:square;v-text-anchor:middle" o:gfxdata="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" filled="f" strokecolor="black [1600]" strokeweight="1pt">
+              <v:group w14:anchorId="61D8489E" id="Group 14" o:spid="_x0000_s1026" style="position:absolute;margin-left:123pt;margin-top:1.95pt;width:125.6pt;height:18pt;z-index:251665408;mso-width-relative:margin" coordsize="15955,2286" o:gfxdata="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">
+                <v:oval id="Oval 15" o:spid="_x0000_s1027" style="position:absolute;left:4611;width:2280;height:2286;visibility:visible;mso-wrap-style:square;v-text-anchor:middle" o:gfxdata="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" filled="f" strokecolor="black [1600]" strokeweight="1pt">
+                  <v:stroke joinstyle="miter"/>
+                </v:oval>
+                <v:oval id="Oval 16" o:spid="_x0000_s1028" style="position:absolute;left:9144;width:2279;height:2286;visibility:visible;mso-wrap-style:square;v-text-anchor:middle" o:gfxdata="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" filled="f" strokecolor="black [1600]" strokeweight="1pt">
+                  <v:stroke joinstyle="miter"/>
+                </v:oval>
+                <v:oval id="Oval 25" o:spid="_x0000_s1029" style="position:absolute;left:13676;width:2279;height:2286;visibility:visible;mso-wrap-style:square;v-text-anchor:middle" o:gfxdata="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" filled="f" strokecolor="black [1600]" strokeweight="1pt">
+                  <v:stroke joinstyle="miter"/>
+                </v:oval>
+                <v:oval id="Oval 26" o:spid="_x0000_s1030" style="position:absolute;width:2279;height:2286;visibility:visible;mso-wrap-style:square;v-text-anchor:middle" o:gfxdata="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" filled="f" strokecolor="black [1600]" strokeweight="1pt">
                   <v:stroke joinstyle="miter"/>
                 </v:oval>
               </v:group>
@@ -5161,62 +5314,55 @@
       </w:r>
       <w:r>
         <w:rPr>
-          <w:sz w:val="36"/>
-        </w:rPr>
-        <w:t>Hatch Low</w:t>
-      </w:r>
-      <w:r>
-        <w:rPr>
-          <w:sz w:val="14"/>
-        </w:rPr>
-        <w:tab/>
-      </w:r>
-      <w:r>
+          <w:noProof/>
+          <w:sz w:val="32"/>
+        </w:rPr>
+        <w:t>Hatch</w:t>
+      </w:r>
+      <w:r>
+        <w:rPr>
+          <w:sz w:val="32"/>
+        </w:rPr>
+        <w:t xml:space="preserve"> S</w:t>
+      </w:r>
+      <w:r>
+        <w:rPr>
+          <w:sz w:val="32"/>
+        </w:rPr>
+        <w:t xml:space="preserve"> High</w:t>
+      </w:r>
+      <w:r>
+        <w:rPr>
+          <w:sz w:val="12"/>
+        </w:rPr>
+        <w:tab/>
+      </w:r>
+      <w:r>
+        <w:rPr>
+          <w:sz w:val="20"/>
+        </w:rPr>
         <w:t>1</w:t>
       </w:r>
       <w:r>
+        <w:rPr>
+          <w:sz w:val="20"/>
+        </w:rPr>
         <w:tab/>
         <w:t>2</w:t>
       </w:r>
       <w:r>
+        <w:rPr>
+          <w:sz w:val="20"/>
+        </w:rPr>
         <w:tab/>
         <w:t>3</w:t>
       </w:r>
       <w:r>
+        <w:rPr>
+          <w:sz w:val="20"/>
+        </w:rPr>
         <w:tab/>
         <w:t>4</w:t>
-      </w:r>
-      <w:r>
-        <w:tab/>
-        <w:t>5</w:t>
-      </w:r>
-      <w:r>
-        <w:tab/>
-        <w:t>6</w:t>
-      </w:r>
-      <w:r>
-        <w:tab/>
-        <w:t>7</w:t>
-      </w:r>
-      <w:r>
-        <w:tab/>
-        <w:t>8</w:t>
-      </w:r>
-      <w:r>
-        <w:tab/>
-        <w:t>9</w:t>
-      </w:r>
-      <w:r>
-        <w:tab/>
-        <w:t>10</w:t>
-      </w:r>
-      <w:r>
-        <w:tab/>
-        <w:t>11</w:t>
-      </w:r>
-      <w:r>
-        <w:tab/>
-        <w:t>12</w:t>
       </w:r>
     </w:p>
     <w:p>
@@ -5237,29 +5383,29 @@
         </w:tabs>
         <w:spacing w:after="0" w:line="312" w:lineRule="auto"/>
         <w:rPr>
-          <w:sz w:val="36"/>
+          <w:sz w:val="32"/>
         </w:rPr>
       </w:pPr>
       <w:r>
         <w:rPr>
           <w:noProof/>
-          <w:sz w:val="36"/>
+          <w:sz w:val="32"/>
         </w:rPr>
         <mc:AlternateContent>
           <mc:Choice Requires="wpg">
             <w:drawing>
-              <wp:anchor distT="0" distB="0" distL="114300" distR="114300" simplePos="0" relativeHeight="251638784" behindDoc="0" locked="0" layoutInCell="1" allowOverlap="1" wp14:anchorId="21D68E22" wp14:editId="3F177BE7">
+              <wp:anchor distT="0" distB="0" distL="114300" distR="114300" simplePos="0" relativeHeight="251667456" behindDoc="0" locked="0" layoutInCell="1" allowOverlap="1" wp14:anchorId="4DC91CF0" wp14:editId="3767FE14">
                 <wp:simplePos x="0" y="0"/>
                 <wp:positionH relativeFrom="column">
-                  <wp:posOffset>1574165</wp:posOffset>
+                  <wp:posOffset>1571625</wp:posOffset>
                 </wp:positionH>
                 <wp:positionV relativeFrom="paragraph">
-                  <wp:posOffset>54610</wp:posOffset>
+                  <wp:posOffset>27305</wp:posOffset>
                 </wp:positionV>
-                <wp:extent cx="3424033" cy="228600"/>
+                <wp:extent cx="1595424" cy="228600"/>
                 <wp:effectExtent l="0" t="0" r="24130" b="19050"/>
                 <wp:wrapNone/>
-                <wp:docPr id="30" name="Group 30"/>
+                <wp:docPr id="4" name="Group 4"/>
                 <wp:cNvGraphicFramePr/>
                 <a:graphic xmlns:a="http://schemas.openxmlformats.org/drawingml/2006/main">
                   <a:graphicData uri="http://schemas.microsoft.com/office/word/2010/wordprocessingGroup">
@@ -5268,13 +5414,13 @@
                       <wpg:grpSpPr>
                         <a:xfrm>
                           <a:off x="0" y="0"/>
-                          <a:ext cx="3424033" cy="228600"/>
+                          <a:ext cx="1595424" cy="228600"/>
                           <a:chOff x="0" y="0"/>
-                          <a:chExt cx="3424390" cy="228600"/>
+                          <a:chExt cx="1595590" cy="228600"/>
                         </a:xfrm>
                       </wpg:grpSpPr>
                       <wps:wsp>
-                        <wps:cNvPr id="31" name="Oval 31"/>
+                        <wps:cNvPr id="9" name="Oval 9"/>
                         <wps:cNvSpPr/>
                         <wps:spPr>
                           <a:xfrm>
@@ -5310,7 +5456,7 @@
                         </wps:bodyPr>
                       </wps:wsp>
                       <wps:wsp>
-                        <wps:cNvPr id="674" name="Oval 674"/>
+                        <wps:cNvPr id="10" name="Oval 10"/>
                         <wps:cNvSpPr/>
                         <wps:spPr>
                           <a:xfrm>
@@ -5346,7 +5492,7 @@
                         </wps:bodyPr>
                       </wps:wsp>
                       <wps:wsp>
-                        <wps:cNvPr id="675" name="Oval 675"/>
+                        <wps:cNvPr id="11" name="Oval 11"/>
                         <wps:cNvSpPr/>
                         <wps:spPr>
                           <a:xfrm>
@@ -5382,145 +5528,7 @@
                         </wps:bodyPr>
                       </wps:wsp>
                       <wps:wsp>
-                        <wps:cNvPr id="678" name="Oval 678"/>
-                        <wps:cNvSpPr/>
-                        <wps:spPr>
-                          <a:xfrm>
-                            <a:off x="1836752" y="0"/>
-                            <a:ext cx="227965" cy="228600"/>
-                          </a:xfrm>
-                          <a:prstGeom prst="ellipse">
-                            <a:avLst/>
-                          </a:prstGeom>
-                          <a:noFill/>
-                          <a:ln w="12700" cap="flat" cmpd="sng" algn="ctr">
-                            <a:solidFill>
-                              <a:sysClr val="windowText" lastClr="000000">
-                                <a:shade val="50000"/>
-                              </a:sysClr>
-                            </a:solidFill>
-                            <a:prstDash val="solid"/>
-                            <a:miter lim="800000"/>
-                          </a:ln>
-                          <a:effectLst/>
-                        </wps:spPr>
-                        <wps:bodyPr rot="0" spcFirstLastPara="0" vertOverflow="overflow" horzOverflow="overflow" vert="horz" wrap="square" lIns="91440" tIns="45720" rIns="91440" bIns="45720" numCol="1" spcCol="0" rtlCol="0" fromWordArt="0" anchor="ctr" anchorCtr="0" forceAA="0" compatLnSpc="1">
-                          <a:prstTxWarp prst="textNoShape">
-                            <a:avLst/>
-                          </a:prstTxWarp>
-                          <a:noAutofit/>
-                        </wps:bodyPr>
-                      </wps:wsp>
-                      <wps:wsp>
-                        <wps:cNvPr id="679" name="Oval 679"/>
-                        <wps:cNvSpPr/>
-                        <wps:spPr>
-                          <a:xfrm>
-                            <a:off x="2282025" y="0"/>
-                            <a:ext cx="227965" cy="228600"/>
-                          </a:xfrm>
-                          <a:prstGeom prst="ellipse">
-                            <a:avLst/>
-                          </a:prstGeom>
-                          <a:noFill/>
-                        </wps:spPr>
-                        <wps:style>
-                          <a:lnRef idx="2">
-                            <a:schemeClr val="dk1">
-                              <a:shade val="50000"/>
-                            </a:schemeClr>
-                          </a:lnRef>
-                          <a:fillRef idx="1">
-                            <a:schemeClr val="dk1"/>
-                          </a:fillRef>
-                          <a:effectRef idx="0">
-                            <a:schemeClr val="dk1"/>
-                          </a:effectRef>
-                          <a:fontRef idx="minor">
-                            <a:schemeClr val="lt1"/>
-                          </a:fontRef>
-                        </wps:style>
-                        <wps:bodyPr rot="0" spcFirstLastPara="0" vertOverflow="overflow" horzOverflow="overflow" vert="horz" wrap="square" lIns="91440" tIns="45720" rIns="91440" bIns="45720" numCol="1" spcCol="0" rtlCol="0" fromWordArt="0" anchor="ctr" anchorCtr="0" forceAA="0" compatLnSpc="1">
-                          <a:prstTxWarp prst="textNoShape">
-                            <a:avLst/>
-                          </a:prstTxWarp>
-                          <a:noAutofit/>
-                        </wps:bodyPr>
-                      </wps:wsp>
-                      <wps:wsp>
-                        <wps:cNvPr id="680" name="Oval 680"/>
-                        <wps:cNvSpPr/>
-                        <wps:spPr>
-                          <a:xfrm>
-                            <a:off x="2743200" y="0"/>
-                            <a:ext cx="227965" cy="228600"/>
-                          </a:xfrm>
-                          <a:prstGeom prst="ellipse">
-                            <a:avLst/>
-                          </a:prstGeom>
-                          <a:noFill/>
-                        </wps:spPr>
-                        <wps:style>
-                          <a:lnRef idx="2">
-                            <a:schemeClr val="dk1">
-                              <a:shade val="50000"/>
-                            </a:schemeClr>
-                          </a:lnRef>
-                          <a:fillRef idx="1">
-                            <a:schemeClr val="dk1"/>
-                          </a:fillRef>
-                          <a:effectRef idx="0">
-                            <a:schemeClr val="dk1"/>
-                          </a:effectRef>
-                          <a:fontRef idx="minor">
-                            <a:schemeClr val="lt1"/>
-                          </a:fontRef>
-                        </wps:style>
-                        <wps:bodyPr rot="0" spcFirstLastPara="0" vertOverflow="overflow" horzOverflow="overflow" vert="horz" wrap="square" lIns="91440" tIns="45720" rIns="91440" bIns="45720" numCol="1" spcCol="0" rtlCol="0" fromWordArt="0" anchor="ctr" anchorCtr="0" forceAA="0" compatLnSpc="1">
-                          <a:prstTxWarp prst="textNoShape">
-                            <a:avLst/>
-                          </a:prstTxWarp>
-                          <a:noAutofit/>
-                        </wps:bodyPr>
-                      </wps:wsp>
-                      <wps:wsp>
-                        <wps:cNvPr id="681" name="Oval 681"/>
-                        <wps:cNvSpPr/>
-                        <wps:spPr>
-                          <a:xfrm>
-                            <a:off x="3196425" y="0"/>
-                            <a:ext cx="227965" cy="228600"/>
-                          </a:xfrm>
-                          <a:prstGeom prst="ellipse">
-                            <a:avLst/>
-                          </a:prstGeom>
-                          <a:noFill/>
-                        </wps:spPr>
-                        <wps:style>
-                          <a:lnRef idx="2">
-                            <a:schemeClr val="dk1">
-                              <a:shade val="50000"/>
-                            </a:schemeClr>
-                          </a:lnRef>
-                          <a:fillRef idx="1">
-                            <a:schemeClr val="dk1"/>
-                          </a:fillRef>
-                          <a:effectRef idx="0">
-                            <a:schemeClr val="dk1"/>
-                          </a:effectRef>
-                          <a:fontRef idx="minor">
-                            <a:schemeClr val="lt1"/>
-                          </a:fontRef>
-                        </wps:style>
-                        <wps:bodyPr rot="0" spcFirstLastPara="0" vertOverflow="overflow" horzOverflow="overflow" vert="horz" wrap="square" lIns="91440" tIns="45720" rIns="91440" bIns="45720" numCol="1" spcCol="0" rtlCol="0" fromWordArt="0" anchor="ctr" anchorCtr="0" forceAA="0" compatLnSpc="1">
-                          <a:prstTxWarp prst="textNoShape">
-                            <a:avLst/>
-                          </a:prstTxWarp>
-                          <a:noAutofit/>
-                        </wps:bodyPr>
-                      </wps:wsp>
-                      <wps:wsp>
-                        <wps:cNvPr id="684" name="Oval 684"/>
+                        <wps:cNvPr id="12" name="Oval 12"/>
                         <wps:cNvSpPr/>
                         <wps:spPr>
                           <a:xfrm>
@@ -5566,29 +5574,17 @@
           </mc:Choice>
           <mc:Fallback>
             <w:pict>
-              <v:group w14:anchorId="4CB87DA1" id="Group 30" o:spid="_x0000_s1026" style="position:absolute;margin-left:123.95pt;margin-top:4.3pt;width:269.6pt;height:18pt;z-index:251638784;mso-width-relative:margin" coordsize="34243,2286" o:gfxdata="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">
-                <v:oval id="Oval 31" o:spid="_x0000_s1027" style="position:absolute;left:4611;width:2280;height:2286;visibility:visible;mso-wrap-style:square;v-text-anchor:middle" o:gfxdata="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" filled="f" strokecolor="black [1600]" strokeweight="1pt">
-                  <v:stroke joinstyle="miter"/>
-                </v:oval>
-                <v:oval id="Oval 674" o:spid="_x0000_s1028" style="position:absolute;left:9144;width:2279;height:2286;visibility:visible;mso-wrap-style:square;v-text-anchor:middle" o:gfxdata="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" filled="f" strokecolor="black [1600]" strokeweight="1pt">
-                  <v:stroke joinstyle="miter"/>
-                </v:oval>
-                <v:oval id="Oval 675" o:spid="_x0000_s1029" style="position:absolute;left:13676;width:2279;height:2286;visibility:visible;mso-wrap-style:square;v-text-anchor:middle" o:gfxdata="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" filled="f" strokecolor="black [1600]" strokeweight="1pt">
-                  <v:stroke joinstyle="miter"/>
-                </v:oval>
-                <v:oval id="Oval 678" o:spid="_x0000_s1030" style="position:absolute;left:18367;width:2280;height:2286;visibility:visible;mso-wrap-style:square;v-text-anchor:middle" o:gfxdata="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" filled="f" strokeweight="1pt">
-                  <v:stroke joinstyle="miter"/>
-                </v:oval>
-                <v:oval id="Oval 679" o:spid="_x0000_s1031" style="position:absolute;left:22820;width:2279;height:2286;visibility:visible;mso-wrap-style:square;v-text-anchor:middle" o:gfxdata="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" filled="f" strokecolor="black [1600]" strokeweight="1pt">
-                  <v:stroke joinstyle="miter"/>
-                </v:oval>
-                <v:oval id="Oval 680" o:spid="_x0000_s1032" style="position:absolute;left:27432;width:2279;height:2286;visibility:visible;mso-wrap-style:square;v-text-anchor:middle" o:gfxdata="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" filled="f" strokecolor="black [1600]" strokeweight="1pt">
-                  <v:stroke joinstyle="miter"/>
-                </v:oval>
-                <v:oval id="Oval 681" o:spid="_x0000_s1033" style="position:absolute;left:31964;width:2279;height:2286;visibility:visible;mso-wrap-style:square;v-text-anchor:middle" o:gfxdata="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" filled="f" strokecolor="black [1600]" strokeweight="1pt">
-                  <v:stroke joinstyle="miter"/>
-                </v:oval>
-                <v:oval id="Oval 684" o:spid="_x0000_s1034" style="position:absolute;width:2279;height:2286;visibility:visible;mso-wrap-style:square;v-text-anchor:middle" o:gfxdata="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" filled="f" strokecolor="black [1600]" strokeweight="1pt">
+              <v:group w14:anchorId="6056F74A" id="Group 4" o:spid="_x0000_s1026" style="position:absolute;margin-left:123.75pt;margin-top:2.15pt;width:125.6pt;height:18pt;z-index:251667456;mso-width-relative:margin" coordsize="15955,2286" o:gfxdata="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">
+                <v:oval id="Oval 9" o:spid="_x0000_s1027" style="position:absolute;left:4611;width:2280;height:2286;visibility:visible;mso-wrap-style:square;v-text-anchor:middle" o:gfxdata="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" filled="f" strokecolor="black [1600]" strokeweight="1pt">
+                  <v:stroke joinstyle="miter"/>
+                </v:oval>
+                <v:oval id="Oval 10" o:spid="_x0000_s1028" style="position:absolute;left:9144;width:2279;height:2286;visibility:visible;mso-wrap-style:square;v-text-anchor:middle" o:gfxdata="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" filled="f" strokecolor="black [1600]" strokeweight="1pt">
+                  <v:stroke joinstyle="miter"/>
+                </v:oval>
+                <v:oval id="Oval 11" o:spid="_x0000_s1029" style="position:absolute;left:13676;width:2279;height:2286;visibility:visible;mso-wrap-style:square;v-text-anchor:middle" o:gfxdata="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" filled="f" strokecolor="black [1600]" strokeweight="1pt">
+                  <v:stroke joinstyle="miter"/>
+                </v:oval>
+                <v:oval id="Oval 12" o:spid="_x0000_s1030" style="position:absolute;width:2279;height:2286;visibility:visible;mso-wrap-style:square;v-text-anchor:middle" o:gfxdata="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" filled="f" strokecolor="black [1600]" strokeweight="1pt">
                   <v:stroke joinstyle="miter"/>
                 </v:oval>
               </v:group>
@@ -5598,41 +5594,49 @@
       </w:r>
       <w:r>
         <w:rPr>
-          <w:sz w:val="36"/>
-        </w:rPr>
-        <w:t>Hatch High</w:t>
-      </w:r>
-      <w:r>
-        <w:tab/>
+          <w:noProof/>
+          <w:sz w:val="32"/>
+        </w:rPr>
+        <w:t>Cargo</w:t>
+      </w:r>
+      <w:r>
+        <w:rPr>
+          <w:sz w:val="32"/>
+        </w:rPr>
+        <w:t xml:space="preserve"> S Low</w:t>
+      </w:r>
+      <w:r>
+        <w:rPr>
+          <w:sz w:val="12"/>
+        </w:rPr>
+        <w:tab/>
+      </w:r>
+      <w:r>
+        <w:rPr>
+          <w:sz w:val="20"/>
+        </w:rPr>
         <w:t>1</w:t>
       </w:r>
       <w:r>
+        <w:rPr>
+          <w:sz w:val="20"/>
+        </w:rPr>
         <w:tab/>
         <w:t>2</w:t>
       </w:r>
       <w:r>
+        <w:rPr>
+          <w:sz w:val="20"/>
+        </w:rPr>
         <w:tab/>
         <w:t>3</w:t>
       </w:r>
       <w:r>
+        <w:rPr>
+          <w:sz w:val="20"/>
+        </w:rPr>
         <w:tab/>
         <w:t>4</w:t>
-      </w:r>
-      <w:r>
-        <w:tab/>
-        <w:t>5</w:t>
-      </w:r>
-      <w:r>
-        <w:tab/>
-        <w:t>6</w:t>
-      </w:r>
-      <w:r>
-        <w:tab/>
-        <w:t>7</w:t>
-      </w:r>
-      <w:r>
-        <w:tab/>
-        <w:t>8</w:t>
       </w:r>
     </w:p>
     <w:p>
@@ -5653,29 +5657,102 @@
         </w:tabs>
         <w:spacing w:after="0" w:line="312" w:lineRule="auto"/>
         <w:rPr>
-          <w:sz w:val="36"/>
+          <w:sz w:val="32"/>
         </w:rPr>
       </w:pPr>
       <w:r>
         <w:rPr>
           <w:noProof/>
-          <w:sz w:val="36"/>
+          <w:sz w:val="32"/>
+        </w:rPr>
+        <mc:AlternateContent>
+          <mc:Choice Requires="wps">
+            <w:drawing>
+              <wp:anchor distT="0" distB="0" distL="114300" distR="114300" simplePos="0" relativeHeight="251685888" behindDoc="0" locked="0" layoutInCell="1" allowOverlap="1" wp14:anchorId="16FE7233" wp14:editId="3A6FDDA7">
+                <wp:simplePos x="0" y="0"/>
+                <wp:positionH relativeFrom="column">
+                  <wp:posOffset>-200025</wp:posOffset>
+                </wp:positionH>
+                <wp:positionV relativeFrom="paragraph">
+                  <wp:posOffset>286385</wp:posOffset>
+                </wp:positionV>
+                <wp:extent cx="1371600" cy="0"/>
+                <wp:effectExtent l="19050" t="19050" r="0" b="19050"/>
+                <wp:wrapNone/>
+                <wp:docPr id="691" name="Straight Connector 691"/>
+                <wp:cNvGraphicFramePr/>
+                <a:graphic xmlns:a="http://schemas.openxmlformats.org/drawingml/2006/main">
+                  <a:graphicData uri="http://schemas.microsoft.com/office/word/2010/wordprocessingShape">
+                    <wps:wsp>
+                      <wps:cNvCnPr/>
+                      <wps:spPr>
+                        <a:xfrm flipH="1">
+                          <a:off x="0" y="0"/>
+                          <a:ext cx="1371600" cy="0"/>
+                        </a:xfrm>
+                        <a:prstGeom prst="line">
+                          <a:avLst/>
+                        </a:prstGeom>
+                        <a:ln w="28575">
+                          <a:solidFill>
+                            <a:schemeClr val="tx1"/>
+                          </a:solidFill>
+                        </a:ln>
+                        <a:effectLst/>
+                      </wps:spPr>
+                      <wps:style>
+                        <a:lnRef idx="1">
+                          <a:schemeClr val="accent1"/>
+                        </a:lnRef>
+                        <a:fillRef idx="0">
+                          <a:schemeClr val="accent1"/>
+                        </a:fillRef>
+                        <a:effectRef idx="0">
+                          <a:schemeClr val="accent1"/>
+                        </a:effectRef>
+                        <a:fontRef idx="minor">
+                          <a:schemeClr val="tx1"/>
+                        </a:fontRef>
+                      </wps:style>
+                      <wps:bodyPr/>
+                    </wps:wsp>
+                  </a:graphicData>
+                </a:graphic>
+                <wp14:sizeRelH relativeFrom="margin">
+                  <wp14:pctWidth>0</wp14:pctWidth>
+                </wp14:sizeRelH>
+              </wp:anchor>
+            </w:drawing>
+          </mc:Choice>
+          <mc:Fallback>
+            <w:pict>
+              <v:line w14:anchorId="477299FA" id="Straight Connector 691" o:spid="_x0000_s1026" style="position:absolute;flip:x;z-index:251685888;visibility:visible;mso-wrap-style:square;mso-width-percent:0;mso-wrap-distance-left:9pt;mso-wrap-distance-top:0;mso-wrap-distance-right:9pt;mso-wrap-distance-bottom:0;mso-position-horizontal:absolute;mso-position-horizontal-relative:text;mso-position-vertical:absolute;mso-position-vertical-relative:text;mso-width-percent:0;mso-width-relative:margin" from="-15.75pt,22.55pt" to="92.25pt,22.55pt" o:gfxdata="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" strokecolor="black [3213]" strokeweight="2.25pt">
+                <v:stroke joinstyle="miter"/>
+              </v:line>
+            </w:pict>
+          </mc:Fallback>
+        </mc:AlternateContent>
+      </w:r>
+      <w:r>
+        <w:rPr>
+          <w:noProof/>
+          <w:sz w:val="32"/>
         </w:rPr>
         <mc:AlternateContent>
           <mc:Choice Requires="wpg">
             <w:drawing>
-              <wp:anchor distT="0" distB="0" distL="114300" distR="114300" simplePos="0" relativeHeight="251692032" behindDoc="0" locked="0" layoutInCell="1" allowOverlap="1" wp14:anchorId="3B53D33B" wp14:editId="19DB5115">
+              <wp:anchor distT="0" distB="0" distL="114300" distR="114300" simplePos="0" relativeHeight="251642880" behindDoc="0" locked="0" layoutInCell="1" allowOverlap="1" wp14:anchorId="2B8B0568" wp14:editId="0F5B2CD8">
                 <wp:simplePos x="0" y="0"/>
                 <wp:positionH relativeFrom="column">
-                  <wp:posOffset>1571625</wp:posOffset>
+                  <wp:posOffset>1562100</wp:posOffset>
                 </wp:positionH>
                 <wp:positionV relativeFrom="paragraph">
-                  <wp:posOffset>53340</wp:posOffset>
+                  <wp:posOffset>24765</wp:posOffset>
                 </wp:positionV>
                 <wp:extent cx="1595424" cy="228600"/>
                 <wp:effectExtent l="0" t="0" r="24130" b="19050"/>
                 <wp:wrapNone/>
-                <wp:docPr id="14" name="Group 14"/>
+                <wp:docPr id="28" name="Group 28"/>
                 <wp:cNvGraphicFramePr/>
                 <a:graphic xmlns:a="http://schemas.openxmlformats.org/drawingml/2006/main">
                   <a:graphicData uri="http://schemas.microsoft.com/office/word/2010/wordprocessingGroup">
@@ -5690,7 +5767,7 @@
                         </a:xfrm>
                       </wpg:grpSpPr>
                       <wps:wsp>
-                        <wps:cNvPr id="15" name="Oval 15"/>
+                        <wps:cNvPr id="29" name="Oval 29"/>
                         <wps:cNvSpPr/>
                         <wps:spPr>
                           <a:xfrm>
@@ -5726,7 +5803,7 @@
                         </wps:bodyPr>
                       </wps:wsp>
                       <wps:wsp>
-                        <wps:cNvPr id="16" name="Oval 16"/>
+                        <wps:cNvPr id="682" name="Oval 682"/>
                         <wps:cNvSpPr/>
                         <wps:spPr>
                           <a:xfrm>
@@ -5762,7 +5839,7 @@
                         </wps:bodyPr>
                       </wps:wsp>
                       <wps:wsp>
-                        <wps:cNvPr id="25" name="Oval 25"/>
+                        <wps:cNvPr id="683" name="Oval 683"/>
                         <wps:cNvSpPr/>
                         <wps:spPr>
                           <a:xfrm>
@@ -5798,7 +5875,7 @@
                         </wps:bodyPr>
                       </wps:wsp>
                       <wps:wsp>
-                        <wps:cNvPr id="26" name="Oval 26"/>
+                        <wps:cNvPr id="685" name="Oval 685"/>
                         <wps:cNvSpPr/>
                         <wps:spPr>
                           <a:xfrm>
@@ -5844,17 +5921,17 @@
           </mc:Choice>
           <mc:Fallback>
             <w:pict>
-              <v:group w14:anchorId="7C5C0D73" id="Group 14" o:spid="_x0000_s1026" style="position:absolute;margin-left:123.75pt;margin-top:4.2pt;width:125.6pt;height:18pt;z-index:251692032;mso-width-relative:margin" coordsize="15955,2286" o:gfxdata="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">
-                <v:oval id="Oval 15" o:spid="_x0000_s1027" style="position:absolute;left:4611;width:2280;height:2286;visibility:visible;mso-wrap-style:square;v-text-anchor:middle" o:gfxdata="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" filled="f" strokecolor="black [1600]" strokeweight="1pt">
-                  <v:stroke joinstyle="miter"/>
-                </v:oval>
-                <v:oval id="Oval 16" o:spid="_x0000_s1028" style="position:absolute;left:9144;width:2279;height:2286;visibility:visible;mso-wrap-style:square;v-text-anchor:middle" o:gfxdata="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" filled="f" strokecolor="black [1600]" strokeweight="1pt">
-                  <v:stroke joinstyle="miter"/>
-                </v:oval>
-                <v:oval id="Oval 25" o:spid="_x0000_s1029" style="position:absolute;left:13676;width:2279;height:2286;visibility:visible;mso-wrap-style:square;v-text-anchor:middle" o:gfxdata="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" filled="f" strokecolor="black [1600]" strokeweight="1pt">
-                  <v:stroke joinstyle="miter"/>
-                </v:oval>
-                <v:oval id="Oval 26" o:spid="_x0000_s1030" style="position:absolute;width:2279;height:2286;visibility:visible;mso-wrap-style:square;v-text-anchor:middle" o:gfxdata="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" filled="f" strokecolor="black [1600]" strokeweight="1pt">
+              <v:group w14:anchorId="2C93A7A4" id="Group 28" o:spid="_x0000_s1026" style="position:absolute;margin-left:123pt;margin-top:1.95pt;width:125.6pt;height:18pt;z-index:251642880;mso-width-relative:margin" coordsize="15955,2286" o:gfxdata="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">
+                <v:oval id="Oval 29" o:spid="_x0000_s1027" style="position:absolute;left:4611;width:2280;height:2286;visibility:visible;mso-wrap-style:square;v-text-anchor:middle" o:gfxdata="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" filled="f" strokecolor="black [1600]" strokeweight="1pt">
+                  <v:stroke joinstyle="miter"/>
+                </v:oval>
+                <v:oval id="Oval 682" o:spid="_x0000_s1028" style="position:absolute;left:9144;width:2279;height:2286;visibility:visible;mso-wrap-style:square;v-text-anchor:middle" o:gfxdata="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" filled="f" strokecolor="black [1600]" strokeweight="1pt">
+                  <v:stroke joinstyle="miter"/>
+                </v:oval>
+                <v:oval id="Oval 683" o:spid="_x0000_s1029" style="position:absolute;left:13676;width:2279;height:2286;visibility:visible;mso-wrap-style:square;v-text-anchor:middle" o:gfxdata="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" filled="f" strokecolor="black [1600]" strokeweight="1pt">
+                  <v:stroke joinstyle="miter"/>
+                </v:oval>
+                <v:oval id="Oval 685" o:spid="_x0000_s1030" style="position:absolute;width:2279;height:2286;visibility:visible;mso-wrap-style:square;v-text-anchor:middle" o:gfxdata="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" filled="f" strokecolor="black [1600]" strokeweight="1pt">
                   <v:stroke joinstyle="miter"/>
                 </v:oval>
               </v:group>
@@ -5864,28 +5941,47 @@
       </w:r>
       <w:r>
         <w:rPr>
-          <w:sz w:val="36"/>
-        </w:rPr>
-        <w:t>Cargo Storm</w:t>
-      </w:r>
-      <w:r>
-        <w:rPr>
-          <w:sz w:val="14"/>
-        </w:rPr>
-        <w:tab/>
-      </w:r>
-      <w:r>
+          <w:noProof/>
+          <w:sz w:val="32"/>
+        </w:rPr>
+        <w:t>Cargo</w:t>
+      </w:r>
+      <w:r>
+        <w:rPr>
+          <w:sz w:val="32"/>
+        </w:rPr>
+        <w:t xml:space="preserve"> S High</w:t>
+      </w:r>
+      <w:r>
+        <w:rPr>
+          <w:sz w:val="12"/>
+        </w:rPr>
+        <w:tab/>
+      </w:r>
+      <w:r>
+        <w:rPr>
+          <w:sz w:val="20"/>
+        </w:rPr>
         <w:t>1</w:t>
       </w:r>
       <w:r>
+        <w:rPr>
+          <w:sz w:val="20"/>
+        </w:rPr>
         <w:tab/>
         <w:t>2</w:t>
       </w:r>
       <w:r>
+        <w:rPr>
+          <w:sz w:val="20"/>
+        </w:rPr>
         <w:tab/>
         <w:t>3</w:t>
       </w:r>
       <w:r>
+        <w:rPr>
+          <w:sz w:val="20"/>
+        </w:rPr>
         <w:tab/>
         <w:t>4</w:t>
       </w:r>
@@ -5910,24 +6006,1093 @@
         </w:tabs>
         <w:spacing w:after="0" w:line="312" w:lineRule="auto"/>
         <w:rPr>
-          <w:sz w:val="36"/>
+          <w:sz w:val="32"/>
         </w:rPr>
       </w:pPr>
       <w:r>
         <w:rPr>
           <w:noProof/>
-          <w:sz w:val="36"/>
+          <w:sz w:val="32"/>
         </w:rPr>
         <mc:AlternateContent>
           <mc:Choice Requires="wpg">
             <w:drawing>
-              <wp:anchor distT="0" distB="0" distL="114300" distR="114300" simplePos="0" relativeHeight="251632640" behindDoc="0" locked="0" layoutInCell="1" allowOverlap="1" wp14:anchorId="666D6AA7" wp14:editId="0EA17432">
+              <wp:anchor distT="0" distB="0" distL="114300" distR="114300" simplePos="0" relativeHeight="251622400" behindDoc="0" locked="0" layoutInCell="1" allowOverlap="1" wp14:anchorId="13D7E614" wp14:editId="5CA24C21">
                 <wp:simplePos x="0" y="0"/>
                 <wp:positionH relativeFrom="column">
                   <wp:posOffset>1571625</wp:posOffset>
                 </wp:positionH>
                 <wp:positionV relativeFrom="paragraph">
-                  <wp:posOffset>60960</wp:posOffset>
+                  <wp:posOffset>34925</wp:posOffset>
+                </wp:positionV>
+                <wp:extent cx="5226865" cy="228600"/>
+                <wp:effectExtent l="0" t="0" r="12065" b="19050"/>
+                <wp:wrapNone/>
+                <wp:docPr id="598" name="Group 598"/>
+                <wp:cNvGraphicFramePr/>
+                <a:graphic xmlns:a="http://schemas.openxmlformats.org/drawingml/2006/main">
+                  <a:graphicData uri="http://schemas.microsoft.com/office/word/2010/wordprocessingGroup">
+                    <wpg:wgp>
+                      <wpg:cNvGrpSpPr/>
+                      <wpg:grpSpPr>
+                        <a:xfrm>
+                          <a:off x="0" y="0"/>
+                          <a:ext cx="5226865" cy="228600"/>
+                          <a:chOff x="0" y="0"/>
+                          <a:chExt cx="5227410" cy="228600"/>
+                        </a:xfrm>
+                      </wpg:grpSpPr>
+                      <wps:wsp>
+                        <wps:cNvPr id="599" name="Oval 599"/>
+                        <wps:cNvSpPr/>
+                        <wps:spPr>
+                          <a:xfrm>
+                            <a:off x="461176" y="0"/>
+                            <a:ext cx="227965" cy="228600"/>
+                          </a:xfrm>
+                          <a:prstGeom prst="ellipse">
+                            <a:avLst/>
+                          </a:prstGeom>
+                          <a:noFill/>
+                        </wps:spPr>
+                        <wps:style>
+                          <a:lnRef idx="2">
+                            <a:schemeClr val="dk1">
+                              <a:shade val="50000"/>
+                            </a:schemeClr>
+                          </a:lnRef>
+                          <a:fillRef idx="1">
+                            <a:schemeClr val="dk1"/>
+                          </a:fillRef>
+                          <a:effectRef idx="0">
+                            <a:schemeClr val="dk1"/>
+                          </a:effectRef>
+                          <a:fontRef idx="minor">
+                            <a:schemeClr val="lt1"/>
+                          </a:fontRef>
+                        </wps:style>
+                        <wps:bodyPr rot="0" spcFirstLastPara="0" vertOverflow="overflow" horzOverflow="overflow" vert="horz" wrap="square" lIns="91440" tIns="45720" rIns="91440" bIns="45720" numCol="1" spcCol="0" rtlCol="0" fromWordArt="0" anchor="ctr" anchorCtr="0" forceAA="0" compatLnSpc="1">
+                          <a:prstTxWarp prst="textNoShape">
+                            <a:avLst/>
+                          </a:prstTxWarp>
+                          <a:noAutofit/>
+                        </wps:bodyPr>
+                      </wps:wsp>
+                      <wps:wsp>
+                        <wps:cNvPr id="600" name="Oval 600"/>
+                        <wps:cNvSpPr/>
+                        <wps:spPr>
+                          <a:xfrm>
+                            <a:off x="914400" y="0"/>
+                            <a:ext cx="227965" cy="228600"/>
+                          </a:xfrm>
+                          <a:prstGeom prst="ellipse">
+                            <a:avLst/>
+                          </a:prstGeom>
+                          <a:noFill/>
+                        </wps:spPr>
+                        <wps:style>
+                          <a:lnRef idx="2">
+                            <a:schemeClr val="dk1">
+                              <a:shade val="50000"/>
+                            </a:schemeClr>
+                          </a:lnRef>
+                          <a:fillRef idx="1">
+                            <a:schemeClr val="dk1"/>
+                          </a:fillRef>
+                          <a:effectRef idx="0">
+                            <a:schemeClr val="dk1"/>
+                          </a:effectRef>
+                          <a:fontRef idx="minor">
+                            <a:schemeClr val="lt1"/>
+                          </a:fontRef>
+                        </wps:style>
+                        <wps:bodyPr rot="0" spcFirstLastPara="0" vertOverflow="overflow" horzOverflow="overflow" vert="horz" wrap="square" lIns="91440" tIns="45720" rIns="91440" bIns="45720" numCol="1" spcCol="0" rtlCol="0" fromWordArt="0" anchor="ctr" anchorCtr="0" forceAA="0" compatLnSpc="1">
+                          <a:prstTxWarp prst="textNoShape">
+                            <a:avLst/>
+                          </a:prstTxWarp>
+                          <a:noAutofit/>
+                        </wps:bodyPr>
+                      </wps:wsp>
+                      <wps:wsp>
+                        <wps:cNvPr id="601" name="Oval 601"/>
+                        <wps:cNvSpPr/>
+                        <wps:spPr>
+                          <a:xfrm>
+                            <a:off x="1367625" y="0"/>
+                            <a:ext cx="227965" cy="228600"/>
+                          </a:xfrm>
+                          <a:prstGeom prst="ellipse">
+                            <a:avLst/>
+                          </a:prstGeom>
+                          <a:noFill/>
+                        </wps:spPr>
+                        <wps:style>
+                          <a:lnRef idx="2">
+                            <a:schemeClr val="dk1">
+                              <a:shade val="50000"/>
+                            </a:schemeClr>
+                          </a:lnRef>
+                          <a:fillRef idx="1">
+                            <a:schemeClr val="dk1"/>
+                          </a:fillRef>
+                          <a:effectRef idx="0">
+                            <a:schemeClr val="dk1"/>
+                          </a:effectRef>
+                          <a:fontRef idx="minor">
+                            <a:schemeClr val="lt1"/>
+                          </a:fontRef>
+                        </wps:style>
+                        <wps:bodyPr rot="0" spcFirstLastPara="0" vertOverflow="overflow" horzOverflow="overflow" vert="horz" wrap="square" lIns="91440" tIns="45720" rIns="91440" bIns="45720" numCol="1" spcCol="0" rtlCol="0" fromWordArt="0" anchor="ctr" anchorCtr="0" forceAA="0" compatLnSpc="1">
+                          <a:prstTxWarp prst="textNoShape">
+                            <a:avLst/>
+                          </a:prstTxWarp>
+                          <a:noAutofit/>
+                        </wps:bodyPr>
+                      </wps:wsp>
+                      <wps:wsp>
+                        <wps:cNvPr id="602" name="Oval 602"/>
+                        <wps:cNvSpPr/>
+                        <wps:spPr>
+                          <a:xfrm>
+                            <a:off x="1817701" y="0"/>
+                            <a:ext cx="227965" cy="228600"/>
+                          </a:xfrm>
+                          <a:prstGeom prst="ellipse">
+                            <a:avLst/>
+                          </a:prstGeom>
+                          <a:noFill/>
+                          <a:ln w="12700" cap="flat" cmpd="sng" algn="ctr">
+                            <a:solidFill>
+                              <a:sysClr val="windowText" lastClr="000000">
+                                <a:shade val="50000"/>
+                              </a:sysClr>
+                            </a:solidFill>
+                            <a:prstDash val="solid"/>
+                            <a:miter lim="800000"/>
+                          </a:ln>
+                          <a:effectLst/>
+                        </wps:spPr>
+                        <wps:bodyPr rot="0" spcFirstLastPara="0" vertOverflow="overflow" horzOverflow="overflow" vert="horz" wrap="square" lIns="91440" tIns="45720" rIns="91440" bIns="45720" numCol="1" spcCol="0" rtlCol="0" fromWordArt="0" anchor="ctr" anchorCtr="0" forceAA="0" compatLnSpc="1">
+                          <a:prstTxWarp prst="textNoShape">
+                            <a:avLst/>
+                          </a:prstTxWarp>
+                          <a:noAutofit/>
+                        </wps:bodyPr>
+                      </wps:wsp>
+                      <wps:wsp>
+                        <wps:cNvPr id="603" name="Oval 603"/>
+                        <wps:cNvSpPr/>
+                        <wps:spPr>
+                          <a:xfrm>
+                            <a:off x="2282025" y="0"/>
+                            <a:ext cx="227965" cy="228600"/>
+                          </a:xfrm>
+                          <a:prstGeom prst="ellipse">
+                            <a:avLst/>
+                          </a:prstGeom>
+                          <a:noFill/>
+                        </wps:spPr>
+                        <wps:style>
+                          <a:lnRef idx="2">
+                            <a:schemeClr val="dk1">
+                              <a:shade val="50000"/>
+                            </a:schemeClr>
+                          </a:lnRef>
+                          <a:fillRef idx="1">
+                            <a:schemeClr val="dk1"/>
+                          </a:fillRef>
+                          <a:effectRef idx="0">
+                            <a:schemeClr val="dk1"/>
+                          </a:effectRef>
+                          <a:fontRef idx="minor">
+                            <a:schemeClr val="lt1"/>
+                          </a:fontRef>
+                        </wps:style>
+                        <wps:bodyPr rot="0" spcFirstLastPara="0" vertOverflow="overflow" horzOverflow="overflow" vert="horz" wrap="square" lIns="91440" tIns="45720" rIns="91440" bIns="45720" numCol="1" spcCol="0" rtlCol="0" fromWordArt="0" anchor="ctr" anchorCtr="0" forceAA="0" compatLnSpc="1">
+                          <a:prstTxWarp prst="textNoShape">
+                            <a:avLst/>
+                          </a:prstTxWarp>
+                          <a:noAutofit/>
+                        </wps:bodyPr>
+                      </wps:wsp>
+                      <wps:wsp>
+                        <wps:cNvPr id="604" name="Oval 604"/>
+                        <wps:cNvSpPr/>
+                        <wps:spPr>
+                          <a:xfrm>
+                            <a:off x="2743200" y="0"/>
+                            <a:ext cx="227965" cy="228600"/>
+                          </a:xfrm>
+                          <a:prstGeom prst="ellipse">
+                            <a:avLst/>
+                          </a:prstGeom>
+                          <a:noFill/>
+                        </wps:spPr>
+                        <wps:style>
+                          <a:lnRef idx="2">
+                            <a:schemeClr val="dk1">
+                              <a:shade val="50000"/>
+                            </a:schemeClr>
+                          </a:lnRef>
+                          <a:fillRef idx="1">
+                            <a:schemeClr val="dk1"/>
+                          </a:fillRef>
+                          <a:effectRef idx="0">
+                            <a:schemeClr val="dk1"/>
+                          </a:effectRef>
+                          <a:fontRef idx="minor">
+                            <a:schemeClr val="lt1"/>
+                          </a:fontRef>
+                        </wps:style>
+                        <wps:bodyPr rot="0" spcFirstLastPara="0" vertOverflow="overflow" horzOverflow="overflow" vert="horz" wrap="square" lIns="91440" tIns="45720" rIns="91440" bIns="45720" numCol="1" spcCol="0" rtlCol="0" fromWordArt="0" anchor="ctr" anchorCtr="0" forceAA="0" compatLnSpc="1">
+                          <a:prstTxWarp prst="textNoShape">
+                            <a:avLst/>
+                          </a:prstTxWarp>
+                          <a:noAutofit/>
+                        </wps:bodyPr>
+                      </wps:wsp>
+                      <wps:wsp>
+                        <wps:cNvPr id="605" name="Oval 605"/>
+                        <wps:cNvSpPr/>
+                        <wps:spPr>
+                          <a:xfrm>
+                            <a:off x="3196425" y="0"/>
+                            <a:ext cx="227965" cy="228600"/>
+                          </a:xfrm>
+                          <a:prstGeom prst="ellipse">
+                            <a:avLst/>
+                          </a:prstGeom>
+                          <a:noFill/>
+                        </wps:spPr>
+                        <wps:style>
+                          <a:lnRef idx="2">
+                            <a:schemeClr val="dk1">
+                              <a:shade val="50000"/>
+                            </a:schemeClr>
+                          </a:lnRef>
+                          <a:fillRef idx="1">
+                            <a:schemeClr val="dk1"/>
+                          </a:fillRef>
+                          <a:effectRef idx="0">
+                            <a:schemeClr val="dk1"/>
+                          </a:effectRef>
+                          <a:fontRef idx="minor">
+                            <a:schemeClr val="lt1"/>
+                          </a:fontRef>
+                        </wps:style>
+                        <wps:bodyPr rot="0" spcFirstLastPara="0" vertOverflow="overflow" horzOverflow="overflow" vert="horz" wrap="square" lIns="91440" tIns="45720" rIns="91440" bIns="45720" numCol="1" spcCol="0" rtlCol="0" fromWordArt="0" anchor="ctr" anchorCtr="0" forceAA="0" compatLnSpc="1">
+                          <a:prstTxWarp prst="textNoShape">
+                            <a:avLst/>
+                          </a:prstTxWarp>
+                          <a:noAutofit/>
+                        </wps:bodyPr>
+                      </wps:wsp>
+                      <wps:wsp>
+                        <wps:cNvPr id="606" name="Oval 606"/>
+                        <wps:cNvSpPr/>
+                        <wps:spPr>
+                          <a:xfrm>
+                            <a:off x="3657600" y="0"/>
+                            <a:ext cx="227965" cy="228600"/>
+                          </a:xfrm>
+                          <a:prstGeom prst="ellipse">
+                            <a:avLst/>
+                          </a:prstGeom>
+                          <a:noFill/>
+                        </wps:spPr>
+                        <wps:style>
+                          <a:lnRef idx="2">
+                            <a:schemeClr val="dk1">
+                              <a:shade val="50000"/>
+                            </a:schemeClr>
+                          </a:lnRef>
+                          <a:fillRef idx="1">
+                            <a:schemeClr val="dk1"/>
+                          </a:fillRef>
+                          <a:effectRef idx="0">
+                            <a:schemeClr val="dk1"/>
+                          </a:effectRef>
+                          <a:fontRef idx="minor">
+                            <a:schemeClr val="lt1"/>
+                          </a:fontRef>
+                        </wps:style>
+                        <wps:bodyPr rot="0" spcFirstLastPara="0" vertOverflow="overflow" horzOverflow="overflow" vert="horz" wrap="square" lIns="91440" tIns="45720" rIns="91440" bIns="45720" numCol="1" spcCol="0" rtlCol="0" fromWordArt="0" anchor="ctr" anchorCtr="0" forceAA="0" compatLnSpc="1">
+                          <a:prstTxWarp prst="textNoShape">
+                            <a:avLst/>
+                          </a:prstTxWarp>
+                          <a:noAutofit/>
+                        </wps:bodyPr>
+                      </wps:wsp>
+                      <wps:wsp>
+                        <wps:cNvPr id="607" name="Oval 607"/>
+                        <wps:cNvSpPr/>
+                        <wps:spPr>
+                          <a:xfrm>
+                            <a:off x="4149010" y="0"/>
+                            <a:ext cx="227965" cy="228600"/>
+                          </a:xfrm>
+                          <a:prstGeom prst="ellipse">
+                            <a:avLst/>
+                          </a:prstGeom>
+                          <a:noFill/>
+                        </wps:spPr>
+                        <wps:style>
+                          <a:lnRef idx="2">
+                            <a:schemeClr val="dk1">
+                              <a:shade val="50000"/>
+                            </a:schemeClr>
+                          </a:lnRef>
+                          <a:fillRef idx="1">
+                            <a:schemeClr val="dk1"/>
+                          </a:fillRef>
+                          <a:effectRef idx="0">
+                            <a:schemeClr val="dk1"/>
+                          </a:effectRef>
+                          <a:fontRef idx="minor">
+                            <a:schemeClr val="lt1"/>
+                          </a:fontRef>
+                        </wps:style>
+                        <wps:bodyPr rot="0" spcFirstLastPara="0" vertOverflow="overflow" horzOverflow="overflow" vert="horz" wrap="square" lIns="91440" tIns="45720" rIns="91440" bIns="45720" numCol="1" spcCol="0" rtlCol="0" fromWordArt="0" anchor="ctr" anchorCtr="0" forceAA="0" compatLnSpc="1">
+                          <a:prstTxWarp prst="textNoShape">
+                            <a:avLst/>
+                          </a:prstTxWarp>
+                          <a:noAutofit/>
+                        </wps:bodyPr>
+                      </wps:wsp>
+                      <wps:wsp>
+                        <wps:cNvPr id="608" name="Oval 608"/>
+                        <wps:cNvSpPr/>
+                        <wps:spPr>
+                          <a:xfrm>
+                            <a:off x="0" y="0"/>
+                            <a:ext cx="227965" cy="228600"/>
+                          </a:xfrm>
+                          <a:prstGeom prst="ellipse">
+                            <a:avLst/>
+                          </a:prstGeom>
+                          <a:noFill/>
+                        </wps:spPr>
+                        <wps:style>
+                          <a:lnRef idx="2">
+                            <a:schemeClr val="dk1">
+                              <a:shade val="50000"/>
+                            </a:schemeClr>
+                          </a:lnRef>
+                          <a:fillRef idx="1">
+                            <a:schemeClr val="dk1"/>
+                          </a:fillRef>
+                          <a:effectRef idx="0">
+                            <a:schemeClr val="dk1"/>
+                          </a:effectRef>
+                          <a:fontRef idx="minor">
+                            <a:schemeClr val="lt1"/>
+                          </a:fontRef>
+                        </wps:style>
+                        <wps:bodyPr rot="0" spcFirstLastPara="0" vertOverflow="overflow" horzOverflow="overflow" vert="horz" wrap="square" lIns="91440" tIns="45720" rIns="91440" bIns="45720" numCol="1" spcCol="0" rtlCol="0" fromWordArt="0" anchor="ctr" anchorCtr="0" forceAA="0" compatLnSpc="1">
+                          <a:prstTxWarp prst="textNoShape">
+                            <a:avLst/>
+                          </a:prstTxWarp>
+                          <a:noAutofit/>
+                        </wps:bodyPr>
+                      </wps:wsp>
+                      <wps:wsp>
+                        <wps:cNvPr id="609" name="Oval 609"/>
+                        <wps:cNvSpPr/>
+                        <wps:spPr>
+                          <a:xfrm>
+                            <a:off x="4600656" y="0"/>
+                            <a:ext cx="227965" cy="228600"/>
+                          </a:xfrm>
+                          <a:prstGeom prst="ellipse">
+                            <a:avLst/>
+                          </a:prstGeom>
+                          <a:noFill/>
+                        </wps:spPr>
+                        <wps:style>
+                          <a:lnRef idx="2">
+                            <a:schemeClr val="dk1">
+                              <a:shade val="50000"/>
+                            </a:schemeClr>
+                          </a:lnRef>
+                          <a:fillRef idx="1">
+                            <a:schemeClr val="dk1"/>
+                          </a:fillRef>
+                          <a:effectRef idx="0">
+                            <a:schemeClr val="dk1"/>
+                          </a:effectRef>
+                          <a:fontRef idx="minor">
+                            <a:schemeClr val="lt1"/>
+                          </a:fontRef>
+                        </wps:style>
+                        <wps:bodyPr rot="0" spcFirstLastPara="0" vertOverflow="overflow" horzOverflow="overflow" vert="horz" wrap="square" lIns="91440" tIns="45720" rIns="91440" bIns="45720" numCol="1" spcCol="0" rtlCol="0" fromWordArt="0" anchor="ctr" anchorCtr="0" forceAA="0" compatLnSpc="1">
+                          <a:prstTxWarp prst="textNoShape">
+                            <a:avLst/>
+                          </a:prstTxWarp>
+                          <a:noAutofit/>
+                        </wps:bodyPr>
+                      </wps:wsp>
+                      <wps:wsp>
+                        <wps:cNvPr id="610" name="Oval 610"/>
+                        <wps:cNvSpPr/>
+                        <wps:spPr>
+                          <a:xfrm>
+                            <a:off x="4999445" y="0"/>
+                            <a:ext cx="227965" cy="228600"/>
+                          </a:xfrm>
+                          <a:prstGeom prst="ellipse">
+                            <a:avLst/>
+                          </a:prstGeom>
+                          <a:noFill/>
+                        </wps:spPr>
+                        <wps:style>
+                          <a:lnRef idx="2">
+                            <a:schemeClr val="dk1">
+                              <a:shade val="50000"/>
+                            </a:schemeClr>
+                          </a:lnRef>
+                          <a:fillRef idx="1">
+                            <a:schemeClr val="dk1"/>
+                          </a:fillRef>
+                          <a:effectRef idx="0">
+                            <a:schemeClr val="dk1"/>
+                          </a:effectRef>
+                          <a:fontRef idx="minor">
+                            <a:schemeClr val="lt1"/>
+                          </a:fontRef>
+                        </wps:style>
+                        <wps:bodyPr rot="0" spcFirstLastPara="0" vertOverflow="overflow" horzOverflow="overflow" vert="horz" wrap="square" lIns="91440" tIns="45720" rIns="91440" bIns="45720" numCol="1" spcCol="0" rtlCol="0" fromWordArt="0" anchor="ctr" anchorCtr="0" forceAA="0" compatLnSpc="1">
+                          <a:prstTxWarp prst="textNoShape">
+                            <a:avLst/>
+                          </a:prstTxWarp>
+                          <a:noAutofit/>
+                        </wps:bodyPr>
+                      </wps:wsp>
+                    </wpg:wgp>
+                  </a:graphicData>
+                </a:graphic>
+                <wp14:sizeRelH relativeFrom="margin">
+                  <wp14:pctWidth>0</wp14:pctWidth>
+                </wp14:sizeRelH>
+              </wp:anchor>
+            </w:drawing>
+          </mc:Choice>
+          <mc:Fallback>
+            <w:pict>
+              <v:group w14:anchorId="2E59DE38" id="Group 598" o:spid="_x0000_s1026" style="position:absolute;margin-left:123.75pt;margin-top:2.75pt;width:411.55pt;height:18pt;z-index:251622400;mso-width-relative:margin" coordsize="52274,2286" o:gfxdata="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">
+                <v:oval id="Oval 599" o:spid="_x0000_s1027" style="position:absolute;left:4611;width:2280;height:2286;visibility:visible;mso-wrap-style:square;v-text-anchor:middle" o:gfxdata="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" filled="f" strokecolor="black [1600]" strokeweight="1pt">
+                  <v:stroke joinstyle="miter"/>
+                </v:oval>
+                <v:oval id="Oval 600" o:spid="_x0000_s1028" style="position:absolute;left:9144;width:2279;height:2286;visibility:visible;mso-wrap-style:square;v-text-anchor:middle" o:gfxdata="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" filled="f" strokecolor="black [1600]" strokeweight="1pt">
+                  <v:stroke joinstyle="miter"/>
+                </v:oval>
+                <v:oval id="Oval 601" o:spid="_x0000_s1029" style="position:absolute;left:13676;width:2279;height:2286;visibility:visible;mso-wrap-style:square;v-text-anchor:middle" o:gfxdata="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" filled="f" strokecolor="black [1600]" strokeweight="1pt">
+                  <v:stroke joinstyle="miter"/>
+                </v:oval>
+                <v:oval id="Oval 602" o:spid="_x0000_s1030" style="position:absolute;left:18177;width:2279;height:2286;visibility:visible;mso-wrap-style:square;v-text-anchor:middle" o:gfxdata="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" filled="f" strokeweight="1pt">
+                  <v:stroke joinstyle="miter"/>
+                </v:oval>
+                <v:oval id="Oval 603" o:spid="_x0000_s1031" style="position:absolute;left:22820;width:2279;height:2286;visibility:visible;mso-wrap-style:square;v-text-anchor:middle" o:gfxdata="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" filled="f" strokecolor="black [1600]" strokeweight="1pt">
+                  <v:stroke joinstyle="miter"/>
+                </v:oval>
+                <v:oval id="Oval 604" o:spid="_x0000_s1032" style="position:absolute;left:27432;width:2279;height:2286;visibility:visible;mso-wrap-style:square;v-text-anchor:middle" o:gfxdata="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" filled="f" strokecolor="black [1600]" strokeweight="1pt">
+                  <v:stroke joinstyle="miter"/>
+                </v:oval>
+                <v:oval id="Oval 605" o:spid="_x0000_s1033" style="position:absolute;left:31964;width:2279;height:2286;visibility:visible;mso-wrap-style:square;v-text-anchor:middle" o:gfxdata="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" filled="f" strokecolor="black [1600]" strokeweight="1pt">
+                  <v:stroke joinstyle="miter"/>
+                </v:oval>
+                <v:oval id="Oval 606" o:spid="_x0000_s1034" style="position:absolute;left:36576;width:2279;height:2286;visibility:visible;mso-wrap-style:square;v-text-anchor:middle" o:gfxdata="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" filled="f" strokecolor="black [1600]" strokeweight="1pt">
+                  <v:stroke joinstyle="miter"/>
+                </v:oval>
+                <v:oval id="Oval 607" o:spid="_x0000_s1035" style="position:absolute;left:41490;width:2279;height:2286;visibility:visible;mso-wrap-style:square;v-text-anchor:middle" o:gfxdata="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" filled="f" strokecolor="black [1600]" strokeweight="1pt">
+                  <v:stroke joinstyle="miter"/>
+                </v:oval>
+                <v:oval id="Oval 608" o:spid="_x0000_s1036" style="position:absolute;width:2279;height:2286;visibility:visible;mso-wrap-style:square;v-text-anchor:middle" o:gfxdata="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" filled="f" strokecolor="black [1600]" strokeweight="1pt">
+                  <v:stroke joinstyle="miter"/>
+                </v:oval>
+                <v:oval id="Oval 609" o:spid="_x0000_s1037" style="position:absolute;left:46006;width:2280;height:2286;visibility:visible;mso-wrap-style:square;v-text-anchor:middle" o:gfxdata="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" filled="f" strokecolor="black [1600]" strokeweight="1pt">
+                  <v:stroke joinstyle="miter"/>
+                </v:oval>
+                <v:oval id="Oval 610" o:spid="_x0000_s1038" style="position:absolute;left:49994;width:2280;height:2286;visibility:visible;mso-wrap-style:square;v-text-anchor:middle" o:gfxdata="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" filled="f" strokecolor="black [1600]" strokeweight="1pt">
+                  <v:stroke joinstyle="miter"/>
+                </v:oval>
+              </v:group>
+            </w:pict>
+          </mc:Fallback>
+        </mc:AlternateContent>
+      </w:r>
+      <w:r>
+        <w:rPr>
+          <w:sz w:val="32"/>
+        </w:rPr>
+        <w:t>Hatch Low</w:t>
+      </w:r>
+      <w:r>
+        <w:rPr>
+          <w:sz w:val="12"/>
+        </w:rPr>
+        <w:tab/>
+      </w:r>
+      <w:r>
+        <w:rPr>
+          <w:sz w:val="20"/>
+        </w:rPr>
+        <w:t>1</w:t>
+      </w:r>
+      <w:r>
+        <w:rPr>
+          <w:sz w:val="20"/>
+        </w:rPr>
+        <w:tab/>
+        <w:t>2</w:t>
+      </w:r>
+      <w:r>
+        <w:rPr>
+          <w:sz w:val="20"/>
+        </w:rPr>
+        <w:tab/>
+        <w:t>3</w:t>
+      </w:r>
+      <w:r>
+        <w:rPr>
+          <w:sz w:val="20"/>
+        </w:rPr>
+        <w:tab/>
+        <w:t>4</w:t>
+      </w:r>
+      <w:r>
+        <w:rPr>
+          <w:sz w:val="20"/>
+        </w:rPr>
+        <w:tab/>
+        <w:t>5</w:t>
+      </w:r>
+      <w:r>
+        <w:rPr>
+          <w:sz w:val="20"/>
+        </w:rPr>
+        <w:tab/>
+        <w:t>6</w:t>
+      </w:r>
+      <w:r>
+        <w:rPr>
+          <w:sz w:val="20"/>
+        </w:rPr>
+        <w:tab/>
+        <w:t>7</w:t>
+      </w:r>
+      <w:r>
+        <w:rPr>
+          <w:sz w:val="20"/>
+        </w:rPr>
+        <w:tab/>
+        <w:t>8</w:t>
+      </w:r>
+      <w:r>
+        <w:rPr>
+          <w:sz w:val="20"/>
+        </w:rPr>
+        <w:tab/>
+        <w:t>9</w:t>
+      </w:r>
+      <w:r>
+        <w:rPr>
+          <w:sz w:val="20"/>
+        </w:rPr>
+        <w:tab/>
+        <w:t>10</w:t>
+      </w:r>
+      <w:r>
+        <w:rPr>
+          <w:sz w:val="20"/>
+        </w:rPr>
+        <w:tab/>
+        <w:t>11</w:t>
+      </w:r>
+      <w:r>
+        <w:rPr>
+          <w:sz w:val="20"/>
+        </w:rPr>
+        <w:tab/>
+        <w:t>12</w:t>
+      </w:r>
+    </w:p>
+    <w:p>
+      <w:pPr>
+        <w:tabs>
+          <w:tab w:val="left" w:pos="2610"/>
+          <w:tab w:val="left" w:pos="3330"/>
+          <w:tab w:val="left" w:pos="4050"/>
+          <w:tab w:val="left" w:pos="4770"/>
+          <w:tab w:val="left" w:pos="5490"/>
+          <w:tab w:val="left" w:pos="6210"/>
+          <w:tab w:val="left" w:pos="6930"/>
+          <w:tab w:val="left" w:pos="7650"/>
+          <w:tab w:val="left" w:pos="8370"/>
+          <w:tab w:val="left" w:pos="9090"/>
+          <w:tab w:val="left" w:pos="9810"/>
+          <w:tab w:val="left" w:pos="10440"/>
+        </w:tabs>
+        <w:spacing w:after="0" w:line="312" w:lineRule="auto"/>
+        <w:rPr>
+          <w:sz w:val="32"/>
+        </w:rPr>
+      </w:pPr>
+      <w:r>
+        <w:rPr>
+          <w:noProof/>
+          <w:sz w:val="32"/>
+        </w:rPr>
+        <mc:AlternateContent>
+          <mc:Choice Requires="wpg">
+            <w:drawing>
+              <wp:anchor distT="0" distB="0" distL="114300" distR="114300" simplePos="0" relativeHeight="251629568" behindDoc="0" locked="0" layoutInCell="1" allowOverlap="1" wp14:anchorId="21D68E22" wp14:editId="3F177BE7">
+                <wp:simplePos x="0" y="0"/>
+                <wp:positionH relativeFrom="column">
+                  <wp:posOffset>1564640</wp:posOffset>
+                </wp:positionH>
+                <wp:positionV relativeFrom="paragraph">
+                  <wp:posOffset>35560</wp:posOffset>
+                </wp:positionV>
+                <wp:extent cx="3424033" cy="228600"/>
+                <wp:effectExtent l="0" t="0" r="24130" b="19050"/>
+                <wp:wrapNone/>
+                <wp:docPr id="30" name="Group 30"/>
+                <wp:cNvGraphicFramePr/>
+                <a:graphic xmlns:a="http://schemas.openxmlformats.org/drawingml/2006/main">
+                  <a:graphicData uri="http://schemas.microsoft.com/office/word/2010/wordprocessingGroup">
+                    <wpg:wgp>
+                      <wpg:cNvGrpSpPr/>
+                      <wpg:grpSpPr>
+                        <a:xfrm>
+                          <a:off x="0" y="0"/>
+                          <a:ext cx="3424033" cy="228600"/>
+                          <a:chOff x="0" y="0"/>
+                          <a:chExt cx="3424390" cy="228600"/>
+                        </a:xfrm>
+                      </wpg:grpSpPr>
+                      <wps:wsp>
+                        <wps:cNvPr id="31" name="Oval 31"/>
+                        <wps:cNvSpPr/>
+                        <wps:spPr>
+                          <a:xfrm>
+                            <a:off x="461176" y="0"/>
+                            <a:ext cx="227965" cy="228600"/>
+                          </a:xfrm>
+                          <a:prstGeom prst="ellipse">
+                            <a:avLst/>
+                          </a:prstGeom>
+                          <a:noFill/>
+                        </wps:spPr>
+                        <wps:style>
+                          <a:lnRef idx="2">
+                            <a:schemeClr val="dk1">
+                              <a:shade val="50000"/>
+                            </a:schemeClr>
+                          </a:lnRef>
+                          <a:fillRef idx="1">
+                            <a:schemeClr val="dk1"/>
+                          </a:fillRef>
+                          <a:effectRef idx="0">
+                            <a:schemeClr val="dk1"/>
+                          </a:effectRef>
+                          <a:fontRef idx="minor">
+                            <a:schemeClr val="lt1"/>
+                          </a:fontRef>
+                        </wps:style>
+                        <wps:bodyPr rot="0" spcFirstLastPara="0" vertOverflow="overflow" horzOverflow="overflow" vert="horz" wrap="square" lIns="91440" tIns="45720" rIns="91440" bIns="45720" numCol="1" spcCol="0" rtlCol="0" fromWordArt="0" anchor="ctr" anchorCtr="0" forceAA="0" compatLnSpc="1">
+                          <a:prstTxWarp prst="textNoShape">
+                            <a:avLst/>
+                          </a:prstTxWarp>
+                          <a:noAutofit/>
+                        </wps:bodyPr>
+                      </wps:wsp>
+                      <wps:wsp>
+                        <wps:cNvPr id="674" name="Oval 674"/>
+                        <wps:cNvSpPr/>
+                        <wps:spPr>
+                          <a:xfrm>
+                            <a:off x="914400" y="0"/>
+                            <a:ext cx="227965" cy="228600"/>
+                          </a:xfrm>
+                          <a:prstGeom prst="ellipse">
+                            <a:avLst/>
+                          </a:prstGeom>
+                          <a:noFill/>
+                        </wps:spPr>
+                        <wps:style>
+                          <a:lnRef idx="2">
+                            <a:schemeClr val="dk1">
+                              <a:shade val="50000"/>
+                            </a:schemeClr>
+                          </a:lnRef>
+                          <a:fillRef idx="1">
+                            <a:schemeClr val="dk1"/>
+                          </a:fillRef>
+                          <a:effectRef idx="0">
+                            <a:schemeClr val="dk1"/>
+                          </a:effectRef>
+                          <a:fontRef idx="minor">
+                            <a:schemeClr val="lt1"/>
+                          </a:fontRef>
+                        </wps:style>
+                        <wps:bodyPr rot="0" spcFirstLastPara="0" vertOverflow="overflow" horzOverflow="overflow" vert="horz" wrap="square" lIns="91440" tIns="45720" rIns="91440" bIns="45720" numCol="1" spcCol="0" rtlCol="0" fromWordArt="0" anchor="ctr" anchorCtr="0" forceAA="0" compatLnSpc="1">
+                          <a:prstTxWarp prst="textNoShape">
+                            <a:avLst/>
+                          </a:prstTxWarp>
+                          <a:noAutofit/>
+                        </wps:bodyPr>
+                      </wps:wsp>
+                      <wps:wsp>
+                        <wps:cNvPr id="675" name="Oval 675"/>
+                        <wps:cNvSpPr/>
+                        <wps:spPr>
+                          <a:xfrm>
+                            <a:off x="1367625" y="0"/>
+                            <a:ext cx="227965" cy="228600"/>
+                          </a:xfrm>
+                          <a:prstGeom prst="ellipse">
+                            <a:avLst/>
+                          </a:prstGeom>
+                          <a:noFill/>
+                        </wps:spPr>
+                        <wps:style>
+                          <a:lnRef idx="2">
+                            <a:schemeClr val="dk1">
+                              <a:shade val="50000"/>
+                            </a:schemeClr>
+                          </a:lnRef>
+                          <a:fillRef idx="1">
+                            <a:schemeClr val="dk1"/>
+                          </a:fillRef>
+                          <a:effectRef idx="0">
+                            <a:schemeClr val="dk1"/>
+                          </a:effectRef>
+                          <a:fontRef idx="minor">
+                            <a:schemeClr val="lt1"/>
+                          </a:fontRef>
+                        </wps:style>
+                        <wps:bodyPr rot="0" spcFirstLastPara="0" vertOverflow="overflow" horzOverflow="overflow" vert="horz" wrap="square" lIns="91440" tIns="45720" rIns="91440" bIns="45720" numCol="1" spcCol="0" rtlCol="0" fromWordArt="0" anchor="ctr" anchorCtr="0" forceAA="0" compatLnSpc="1">
+                          <a:prstTxWarp prst="textNoShape">
+                            <a:avLst/>
+                          </a:prstTxWarp>
+                          <a:noAutofit/>
+                        </wps:bodyPr>
+                      </wps:wsp>
+                      <wps:wsp>
+                        <wps:cNvPr id="678" name="Oval 678"/>
+                        <wps:cNvSpPr/>
+                        <wps:spPr>
+                          <a:xfrm>
+                            <a:off x="1836752" y="0"/>
+                            <a:ext cx="227965" cy="228600"/>
+                          </a:xfrm>
+                          <a:prstGeom prst="ellipse">
+                            <a:avLst/>
+                          </a:prstGeom>
+                          <a:noFill/>
+                          <a:ln w="12700" cap="flat" cmpd="sng" algn="ctr">
+                            <a:solidFill>
+                              <a:sysClr val="windowText" lastClr="000000">
+                                <a:shade val="50000"/>
+                              </a:sysClr>
+                            </a:solidFill>
+                            <a:prstDash val="solid"/>
+                            <a:miter lim="800000"/>
+                          </a:ln>
+                          <a:effectLst/>
+                        </wps:spPr>
+                        <wps:bodyPr rot="0" spcFirstLastPara="0" vertOverflow="overflow" horzOverflow="overflow" vert="horz" wrap="square" lIns="91440" tIns="45720" rIns="91440" bIns="45720" numCol="1" spcCol="0" rtlCol="0" fromWordArt="0" anchor="ctr" anchorCtr="0" forceAA="0" compatLnSpc="1">
+                          <a:prstTxWarp prst="textNoShape">
+                            <a:avLst/>
+                          </a:prstTxWarp>
+                          <a:noAutofit/>
+                        </wps:bodyPr>
+                      </wps:wsp>
+                      <wps:wsp>
+                        <wps:cNvPr id="679" name="Oval 679"/>
+                        <wps:cNvSpPr/>
+                        <wps:spPr>
+                          <a:xfrm>
+                            <a:off x="2282025" y="0"/>
+                            <a:ext cx="227965" cy="228600"/>
+                          </a:xfrm>
+                          <a:prstGeom prst="ellipse">
+                            <a:avLst/>
+                          </a:prstGeom>
+                          <a:noFill/>
+                        </wps:spPr>
+                        <wps:style>
+                          <a:lnRef idx="2">
+                            <a:schemeClr val="dk1">
+                              <a:shade val="50000"/>
+                            </a:schemeClr>
+                          </a:lnRef>
+                          <a:fillRef idx="1">
+                            <a:schemeClr val="dk1"/>
+                          </a:fillRef>
+                          <a:effectRef idx="0">
+                            <a:schemeClr val="dk1"/>
+                          </a:effectRef>
+                          <a:fontRef idx="minor">
+                            <a:schemeClr val="lt1"/>
+                          </a:fontRef>
+                        </wps:style>
+                        <wps:bodyPr rot="0" spcFirstLastPara="0" vertOverflow="overflow" horzOverflow="overflow" vert="horz" wrap="square" lIns="91440" tIns="45720" rIns="91440" bIns="45720" numCol="1" spcCol="0" rtlCol="0" fromWordArt="0" anchor="ctr" anchorCtr="0" forceAA="0" compatLnSpc="1">
+                          <a:prstTxWarp prst="textNoShape">
+                            <a:avLst/>
+                          </a:prstTxWarp>
+                          <a:noAutofit/>
+                        </wps:bodyPr>
+                      </wps:wsp>
+                      <wps:wsp>
+                        <wps:cNvPr id="680" name="Oval 680"/>
+                        <wps:cNvSpPr/>
+                        <wps:spPr>
+                          <a:xfrm>
+                            <a:off x="2743200" y="0"/>
+                            <a:ext cx="227965" cy="228600"/>
+                          </a:xfrm>
+                          <a:prstGeom prst="ellipse">
+                            <a:avLst/>
+                          </a:prstGeom>
+                          <a:noFill/>
+                        </wps:spPr>
+                        <wps:style>
+                          <a:lnRef idx="2">
+                            <a:schemeClr val="dk1">
+                              <a:shade val="50000"/>
+                            </a:schemeClr>
+                          </a:lnRef>
+                          <a:fillRef idx="1">
+                            <a:schemeClr val="dk1"/>
+                          </a:fillRef>
+                          <a:effectRef idx="0">
+                            <a:schemeClr val="dk1"/>
+                          </a:effectRef>
+                          <a:fontRef idx="minor">
+                            <a:schemeClr val="lt1"/>
+                          </a:fontRef>
+                        </wps:style>
+                        <wps:bodyPr rot="0" spcFirstLastPara="0" vertOverflow="overflow" horzOverflow="overflow" vert="horz" wrap="square" lIns="91440" tIns="45720" rIns="91440" bIns="45720" numCol="1" spcCol="0" rtlCol="0" fromWordArt="0" anchor="ctr" anchorCtr="0" forceAA="0" compatLnSpc="1">
+                          <a:prstTxWarp prst="textNoShape">
+                            <a:avLst/>
+                          </a:prstTxWarp>
+                          <a:noAutofit/>
+                        </wps:bodyPr>
+                      </wps:wsp>
+                      <wps:wsp>
+                        <wps:cNvPr id="681" name="Oval 681"/>
+                        <wps:cNvSpPr/>
+                        <wps:spPr>
+                          <a:xfrm>
+                            <a:off x="3196425" y="0"/>
+                            <a:ext cx="227965" cy="228600"/>
+                          </a:xfrm>
+                          <a:prstGeom prst="ellipse">
+                            <a:avLst/>
+                          </a:prstGeom>
+                          <a:noFill/>
+                        </wps:spPr>
+                        <wps:style>
+                          <a:lnRef idx="2">
+                            <a:schemeClr val="dk1">
+                              <a:shade val="50000"/>
+                            </a:schemeClr>
+                          </a:lnRef>
+                          <a:fillRef idx="1">
+                            <a:schemeClr val="dk1"/>
+                          </a:fillRef>
+                          <a:effectRef idx="0">
+                            <a:schemeClr val="dk1"/>
+                          </a:effectRef>
+                          <a:fontRef idx="minor">
+                            <a:schemeClr val="lt1"/>
+                          </a:fontRef>
+                        </wps:style>
+                        <wps:bodyPr rot="0" spcFirstLastPara="0" vertOverflow="overflow" horzOverflow="overflow" vert="horz" wrap="square" lIns="91440" tIns="45720" rIns="91440" bIns="45720" numCol="1" spcCol="0" rtlCol="0" fromWordArt="0" anchor="ctr" anchorCtr="0" forceAA="0" compatLnSpc="1">
+                          <a:prstTxWarp prst="textNoShape">
+                            <a:avLst/>
+                          </a:prstTxWarp>
+                          <a:noAutofit/>
+                        </wps:bodyPr>
+                      </wps:wsp>
+                      <wps:wsp>
+                        <wps:cNvPr id="684" name="Oval 684"/>
+                        <wps:cNvSpPr/>
+                        <wps:spPr>
+                          <a:xfrm>
+                            <a:off x="0" y="0"/>
+                            <a:ext cx="227965" cy="228600"/>
+                          </a:xfrm>
+                          <a:prstGeom prst="ellipse">
+                            <a:avLst/>
+                          </a:prstGeom>
+                          <a:noFill/>
+                        </wps:spPr>
+                        <wps:style>
+                          <a:lnRef idx="2">
+                            <a:schemeClr val="dk1">
+                              <a:shade val="50000"/>
+                            </a:schemeClr>
+                          </a:lnRef>
+                          <a:fillRef idx="1">
+                            <a:schemeClr val="dk1"/>
+                          </a:fillRef>
+                          <a:effectRef idx="0">
+                            <a:schemeClr val="dk1"/>
+                          </a:effectRef>
+                          <a:fontRef idx="minor">
+                            <a:schemeClr val="lt1"/>
+                          </a:fontRef>
+                        </wps:style>
+                        <wps:bodyPr rot="0" spcFirstLastPara="0" vertOverflow="overflow" horzOverflow="overflow" vert="horz" wrap="square" lIns="91440" tIns="45720" rIns="91440" bIns="45720" numCol="1" spcCol="0" rtlCol="0" fromWordArt="0" anchor="ctr" anchorCtr="0" forceAA="0" compatLnSpc="1">
+                          <a:prstTxWarp prst="textNoShape">
+                            <a:avLst/>
+                          </a:prstTxWarp>
+                          <a:noAutofit/>
+                        </wps:bodyPr>
+                      </wps:wsp>
+                    </wpg:wgp>
+                  </a:graphicData>
+                </a:graphic>
+                <wp14:sizeRelH relativeFrom="margin">
+                  <wp14:pctWidth>0</wp14:pctWidth>
+                </wp14:sizeRelH>
+              </wp:anchor>
+            </w:drawing>
+          </mc:Choice>
+          <mc:Fallback>
+            <w:pict>
+              <v:group w14:anchorId="1B840529" id="Group 30" o:spid="_x0000_s1026" style="position:absolute;margin-left:123.2pt;margin-top:2.8pt;width:269.6pt;height:18pt;z-index:251629568;mso-width-relative:margin" coordsize="34243,2286" o:gfxdata="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">
+                <v:oval id="Oval 31" o:spid="_x0000_s1027" style="position:absolute;left:4611;width:2280;height:2286;visibility:visible;mso-wrap-style:square;v-text-anchor:middle" o:gfxdata="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" filled="f" strokecolor="black [1600]" strokeweight="1pt">
+                  <v:stroke joinstyle="miter"/>
+                </v:oval>
+                <v:oval id="Oval 674" o:spid="_x0000_s1028" style="position:absolute;left:9144;width:2279;height:2286;visibility:visible;mso-wrap-style:square;v-text-anchor:middle" o:gfxdata="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" filled="f" strokecolor="black [1600]" strokeweight="1pt">
+                  <v:stroke joinstyle="miter"/>
+                </v:oval>
+                <v:oval id="Oval 675" o:spid="_x0000_s1029" style="position:absolute;left:13676;width:2279;height:2286;visibility:visible;mso-wrap-style:square;v-text-anchor:middle" o:gfxdata="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" filled="f" strokecolor="black [1600]" strokeweight="1pt">
+                  <v:stroke joinstyle="miter"/>
+                </v:oval>
+                <v:oval id="Oval 678" o:spid="_x0000_s1030" style="position:absolute;left:18367;width:2280;height:2286;visibility:visible;mso-wrap-style:square;v-text-anchor:middle" o:gfxdata="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" filled="f" strokeweight="1pt">
+                  <v:stroke joinstyle="miter"/>
+                </v:oval>
+                <v:oval id="Oval 679" o:spid="_x0000_s1031" style="position:absolute;left:22820;width:2279;height:2286;visibility:visible;mso-wrap-style:square;v-text-anchor:middle" o:gfxdata="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" filled="f" strokecolor="black [1600]" strokeweight="1pt">
+                  <v:stroke joinstyle="miter"/>
+                </v:oval>
+                <v:oval id="Oval 680" o:spid="_x0000_s1032" style="position:absolute;left:27432;width:2279;height:2286;visibility:visible;mso-wrap-style:square;v-text-anchor:middle" o:gfxdata="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" filled="f" strokecolor="black [1600]" strokeweight="1pt">
+                  <v:stroke joinstyle="miter"/>
+                </v:oval>
+                <v:oval id="Oval 681" o:spid="_x0000_s1033" style="position:absolute;left:31964;width:2279;height:2286;visibility:visible;mso-wrap-style:square;v-text-anchor:middle" o:gfxdata="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" filled="f" strokecolor="black [1600]" strokeweight="1pt">
+                  <v:stroke joinstyle="miter"/>
+                </v:oval>
+                <v:oval id="Oval 684" o:spid="_x0000_s1034" style="position:absolute;width:2279;height:2286;visibility:visible;mso-wrap-style:square;v-text-anchor:middle" o:gfxdata="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" filled="f" strokecolor="black [1600]" strokeweight="1pt">
+                  <v:stroke joinstyle="miter"/>
+                </v:oval>
+              </v:group>
+            </w:pict>
+          </mc:Fallback>
+        </mc:AlternateContent>
+      </w:r>
+      <w:r>
+        <w:rPr>
+          <w:sz w:val="32"/>
+        </w:rPr>
+        <w:t>Hatch High</w:t>
+      </w:r>
+      <w:r>
+        <w:rPr>
+          <w:sz w:val="20"/>
+        </w:rPr>
+        <w:tab/>
+        <w:t>1</w:t>
+      </w:r>
+      <w:r>
+        <w:rPr>
+          <w:sz w:val="20"/>
+        </w:rPr>
+        <w:tab/>
+        <w:t>2</w:t>
+      </w:r>
+      <w:r>
+        <w:rPr>
+          <w:sz w:val="20"/>
+        </w:rPr>
+        <w:tab/>
+        <w:t>3</w:t>
+      </w:r>
+      <w:r>
+        <w:rPr>
+          <w:sz w:val="20"/>
+        </w:rPr>
+        <w:tab/>
+        <w:t>4</w:t>
+      </w:r>
+      <w:r>
+        <w:rPr>
+          <w:sz w:val="20"/>
+        </w:rPr>
+        <w:tab/>
+        <w:t>5</w:t>
+      </w:r>
+      <w:r>
+        <w:rPr>
+          <w:sz w:val="20"/>
+        </w:rPr>
+        <w:tab/>
+        <w:t>6</w:t>
+      </w:r>
+      <w:r>
+        <w:rPr>
+          <w:sz w:val="20"/>
+        </w:rPr>
+        <w:tab/>
+        <w:t>7</w:t>
+      </w:r>
+      <w:r>
+        <w:rPr>
+          <w:sz w:val="20"/>
+        </w:rPr>
+        <w:tab/>
+        <w:t>8</w:t>
+      </w:r>
+    </w:p>
+    <w:p>
+      <w:pPr>
+        <w:tabs>
+          <w:tab w:val="left" w:pos="2610"/>
+          <w:tab w:val="left" w:pos="3330"/>
+          <w:tab w:val="left" w:pos="4050"/>
+          <w:tab w:val="left" w:pos="4770"/>
+          <w:tab w:val="left" w:pos="5490"/>
+          <w:tab w:val="left" w:pos="6210"/>
+          <w:tab w:val="left" w:pos="6930"/>
+          <w:tab w:val="left" w:pos="7650"/>
+          <w:tab w:val="left" w:pos="8370"/>
+          <w:tab w:val="left" w:pos="9090"/>
+          <w:tab w:val="left" w:pos="9810"/>
+          <w:tab w:val="left" w:pos="10440"/>
+        </w:tabs>
+        <w:spacing w:after="0" w:line="312" w:lineRule="auto"/>
+        <w:rPr>
+          <w:sz w:val="32"/>
+        </w:rPr>
+      </w:pPr>
+      <w:r>
+        <w:rPr>
+          <w:noProof/>
+          <w:sz w:val="32"/>
+        </w:rPr>
+        <mc:AlternateContent>
+          <mc:Choice Requires="wpg">
+            <w:drawing>
+              <wp:anchor distT="0" distB="0" distL="114300" distR="114300" simplePos="0" relativeHeight="251624448" behindDoc="0" locked="0" layoutInCell="1" allowOverlap="1" wp14:anchorId="666D6AA7" wp14:editId="0EA17432">
+                <wp:simplePos x="0" y="0"/>
+                <wp:positionH relativeFrom="column">
+                  <wp:posOffset>1562100</wp:posOffset>
+                </wp:positionH>
+                <wp:positionV relativeFrom="paragraph">
+                  <wp:posOffset>32385</wp:posOffset>
                 </wp:positionV>
                 <wp:extent cx="5237480" cy="228600"/>
                 <wp:effectExtent l="0" t="0" r="20320" b="19050"/>
@@ -6383,7 +7548,7 @@
           </mc:Choice>
           <mc:Fallback>
             <w:pict>
-              <v:group w14:anchorId="1231D16C" id="Group 624" o:spid="_x0000_s1026" style="position:absolute;margin-left:123.75pt;margin-top:4.8pt;width:412.4pt;height:18pt;z-index:251632640;mso-width-relative:margin" coordsize="52382,2286" o:gfxdata="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">
+              <v:group w14:anchorId="20B778E0" id="Group 624" o:spid="_x0000_s1026" style="position:absolute;margin-left:123pt;margin-top:2.55pt;width:412.4pt;height:18pt;z-index:251624448;mso-width-relative:margin" coordsize="52382,2286" o:gfxdata="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">
                 <v:oval id="Oval 625" o:spid="_x0000_s1027" style="position:absolute;left:4611;width:2280;height:2286;visibility:visible;mso-wrap-style:square;v-text-anchor:middle" o:gfxdata="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" filled="f" strokecolor="black [1600]" strokeweight="1pt">
                   <v:stroke joinstyle="miter"/>
                 </v:oval>
@@ -6427,60 +7592,96 @@
       </w:r>
       <w:r>
         <w:rPr>
-          <w:sz w:val="36"/>
+          <w:sz w:val="32"/>
         </w:rPr>
         <w:t>Cargo Low</w:t>
       </w:r>
       <w:r>
         <w:rPr>
-          <w:sz w:val="14"/>
-        </w:rPr>
-        <w:tab/>
-      </w:r>
-      <w:r>
+          <w:sz w:val="12"/>
+        </w:rPr>
+        <w:tab/>
+      </w:r>
+      <w:r>
+        <w:rPr>
+          <w:sz w:val="20"/>
+        </w:rPr>
         <w:t>1</w:t>
       </w:r>
       <w:r>
+        <w:rPr>
+          <w:sz w:val="20"/>
+        </w:rPr>
         <w:tab/>
         <w:t>2</w:t>
       </w:r>
       <w:r>
+        <w:rPr>
+          <w:sz w:val="20"/>
+        </w:rPr>
         <w:tab/>
         <w:t>3</w:t>
       </w:r>
       <w:r>
+        <w:rPr>
+          <w:sz w:val="20"/>
+        </w:rPr>
         <w:tab/>
         <w:t>4</w:t>
       </w:r>
       <w:r>
+        <w:rPr>
+          <w:sz w:val="20"/>
+        </w:rPr>
         <w:tab/>
         <w:t>5</w:t>
       </w:r>
       <w:r>
+        <w:rPr>
+          <w:sz w:val="20"/>
+        </w:rPr>
         <w:tab/>
         <w:t>6</w:t>
       </w:r>
       <w:r>
+        <w:rPr>
+          <w:sz w:val="20"/>
+        </w:rPr>
         <w:tab/>
         <w:t>7</w:t>
       </w:r>
       <w:r>
+        <w:rPr>
+          <w:sz w:val="20"/>
+        </w:rPr>
         <w:tab/>
         <w:t>8</w:t>
       </w:r>
       <w:r>
+        <w:rPr>
+          <w:sz w:val="20"/>
+        </w:rPr>
         <w:tab/>
         <w:t>9</w:t>
       </w:r>
       <w:r>
+        <w:rPr>
+          <w:sz w:val="20"/>
+        </w:rPr>
         <w:tab/>
         <w:t>10</w:t>
       </w:r>
       <w:r>
+        <w:rPr>
+          <w:sz w:val="20"/>
+        </w:rPr>
         <w:tab/>
         <w:t>11</w:t>
       </w:r>
       <w:r>
+        <w:rPr>
+          <w:sz w:val="20"/>
+        </w:rPr>
         <w:tab/>
         <w:t>12</w:t>
       </w:r>
@@ -6503,24 +7704,97 @@
         </w:tabs>
         <w:spacing w:after="0" w:line="312" w:lineRule="auto"/>
         <w:rPr>
-          <w:sz w:val="36"/>
+          <w:sz w:val="32"/>
         </w:rPr>
       </w:pPr>
       <w:r>
         <w:rPr>
           <w:noProof/>
-          <w:sz w:val="36"/>
+          <w:sz w:val="32"/>
+        </w:rPr>
+        <mc:AlternateContent>
+          <mc:Choice Requires="wps">
+            <w:drawing>
+              <wp:anchor distT="0" distB="0" distL="114300" distR="114300" simplePos="0" relativeHeight="251691008" behindDoc="0" locked="0" layoutInCell="1" allowOverlap="1" wp14:anchorId="16FE7233" wp14:editId="3A6FDDA7">
+                <wp:simplePos x="0" y="0"/>
+                <wp:positionH relativeFrom="column">
+                  <wp:posOffset>-200025</wp:posOffset>
+                </wp:positionH>
+                <wp:positionV relativeFrom="paragraph">
+                  <wp:posOffset>263525</wp:posOffset>
+                </wp:positionV>
+                <wp:extent cx="1371600" cy="0"/>
+                <wp:effectExtent l="19050" t="19050" r="0" b="19050"/>
+                <wp:wrapNone/>
+                <wp:docPr id="692" name="Straight Connector 692"/>
+                <wp:cNvGraphicFramePr/>
+                <a:graphic xmlns:a="http://schemas.openxmlformats.org/drawingml/2006/main">
+                  <a:graphicData uri="http://schemas.microsoft.com/office/word/2010/wordprocessingShape">
+                    <wps:wsp>
+                      <wps:cNvCnPr/>
+                      <wps:spPr>
+                        <a:xfrm flipH="1">
+                          <a:off x="0" y="0"/>
+                          <a:ext cx="1371600" cy="0"/>
+                        </a:xfrm>
+                        <a:prstGeom prst="line">
+                          <a:avLst/>
+                        </a:prstGeom>
+                        <a:ln w="28575">
+                          <a:solidFill>
+                            <a:schemeClr val="tx1"/>
+                          </a:solidFill>
+                        </a:ln>
+                        <a:effectLst/>
+                      </wps:spPr>
+                      <wps:style>
+                        <a:lnRef idx="1">
+                          <a:schemeClr val="accent1"/>
+                        </a:lnRef>
+                        <a:fillRef idx="0">
+                          <a:schemeClr val="accent1"/>
+                        </a:fillRef>
+                        <a:effectRef idx="0">
+                          <a:schemeClr val="accent1"/>
+                        </a:effectRef>
+                        <a:fontRef idx="minor">
+                          <a:schemeClr val="tx1"/>
+                        </a:fontRef>
+                      </wps:style>
+                      <wps:bodyPr/>
+                    </wps:wsp>
+                  </a:graphicData>
+                </a:graphic>
+                <wp14:sizeRelH relativeFrom="margin">
+                  <wp14:pctWidth>0</wp14:pctWidth>
+                </wp14:sizeRelH>
+              </wp:anchor>
+            </w:drawing>
+          </mc:Choice>
+          <mc:Fallback>
+            <w:pict>
+              <v:line w14:anchorId="6D90024A" id="Straight Connector 692" o:spid="_x0000_s1026" style="position:absolute;flip:x;z-index:251691008;visibility:visible;mso-wrap-style:square;mso-width-percent:0;mso-wrap-distance-left:9pt;mso-wrap-distance-top:0;mso-wrap-distance-right:9pt;mso-wrap-distance-bottom:0;mso-position-horizontal:absolute;mso-position-horizontal-relative:text;mso-position-vertical:absolute;mso-position-vertical-relative:text;mso-width-percent:0;mso-width-relative:margin" from="-15.75pt,20.75pt" to="92.25pt,20.75pt" o:gfxdata="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" strokecolor="black [3213]" strokeweight="2.25pt">
+                <v:stroke joinstyle="miter"/>
+              </v:line>
+            </w:pict>
+          </mc:Fallback>
+        </mc:AlternateContent>
+      </w:r>
+      <w:r>
+        <w:rPr>
+          <w:noProof/>
+          <w:sz w:val="32"/>
         </w:rPr>
         <mc:AlternateContent>
           <mc:Choice Requires="wpg">
             <w:drawing>
-              <wp:anchor distT="0" distB="0" distL="114300" distR="114300" simplePos="0" relativeHeight="251634688" behindDoc="0" locked="0" layoutInCell="1" allowOverlap="1" wp14:anchorId="26637147" wp14:editId="4FFD69F6">
+              <wp:anchor distT="0" distB="0" distL="114300" distR="114300" simplePos="0" relativeHeight="251627520" behindDoc="0" locked="0" layoutInCell="1" allowOverlap="1" wp14:anchorId="26637147" wp14:editId="4FFD69F6">
                 <wp:simplePos x="0" y="0"/>
                 <wp:positionH relativeFrom="column">
-                  <wp:posOffset>1571625</wp:posOffset>
+                  <wp:posOffset>1562100</wp:posOffset>
                 </wp:positionH>
                 <wp:positionV relativeFrom="paragraph">
-                  <wp:posOffset>60960</wp:posOffset>
+                  <wp:posOffset>32385</wp:posOffset>
                 </wp:positionV>
                 <wp:extent cx="3433558" cy="228600"/>
                 <wp:effectExtent l="0" t="0" r="14605" b="19050"/>
@@ -6832,7 +8106,7 @@
           </mc:Choice>
           <mc:Fallback>
             <w:pict>
-              <v:group w14:anchorId="31E904A6" id="Group 17" o:spid="_x0000_s1026" style="position:absolute;margin-left:123.75pt;margin-top:4.8pt;width:270.35pt;height:18pt;z-index:251634688;mso-width-relative:margin" coordsize="34339,2286" o:gfxdata="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">
+              <v:group w14:anchorId="74430CAC" id="Group 17" o:spid="_x0000_s1026" style="position:absolute;margin-left:123pt;margin-top:2.55pt;width:270.35pt;height:18pt;z-index:251627520;mso-width-relative:margin" coordsize="34339,2286" o:gfxdata="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">
                 <v:oval id="Oval 18" o:spid="_x0000_s1027" style="position:absolute;left:4611;width:2280;height:2286;visibility:visible;mso-wrap-style:square;v-text-anchor:middle" o:gfxdata="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" filled="f" strokecolor="black [1600]" strokeweight="1pt">
                   <v:stroke joinstyle="miter"/>
                 </v:oval>
@@ -6864,44 +8138,68 @@
       </w:r>
       <w:r>
         <w:rPr>
-          <w:sz w:val="36"/>
+          <w:sz w:val="32"/>
         </w:rPr>
         <w:t>Cargo High</w:t>
       </w:r>
       <w:r>
         <w:rPr>
-          <w:sz w:val="14"/>
-        </w:rPr>
-        <w:tab/>
-      </w:r>
-      <w:r>
+          <w:sz w:val="12"/>
+        </w:rPr>
+        <w:tab/>
+      </w:r>
+      <w:r>
+        <w:rPr>
+          <w:sz w:val="20"/>
+        </w:rPr>
         <w:t>1</w:t>
       </w:r>
       <w:r>
+        <w:rPr>
+          <w:sz w:val="20"/>
+        </w:rPr>
         <w:tab/>
         <w:t>2</w:t>
       </w:r>
       <w:r>
+        <w:rPr>
+          <w:sz w:val="20"/>
+        </w:rPr>
         <w:tab/>
         <w:t>3</w:t>
       </w:r>
       <w:r>
+        <w:rPr>
+          <w:sz w:val="20"/>
+        </w:rPr>
         <w:tab/>
         <w:t>4</w:t>
       </w:r>
       <w:r>
+        <w:rPr>
+          <w:sz w:val="20"/>
+        </w:rPr>
         <w:tab/>
         <w:t>5</w:t>
       </w:r>
       <w:r>
+        <w:rPr>
+          <w:sz w:val="20"/>
+        </w:rPr>
         <w:tab/>
         <w:t>6</w:t>
       </w:r>
       <w:r>
+        <w:rPr>
+          <w:sz w:val="20"/>
+        </w:rPr>
         <w:tab/>
         <w:t>7</w:t>
       </w:r>
       <w:r>
+        <w:rPr>
+          <w:sz w:val="20"/>
+        </w:rPr>
         <w:tab/>
         <w:t>8</w:t>
       </w:r>
@@ -6924,24 +8222,97 @@
         </w:tabs>
         <w:spacing w:after="0" w:line="312" w:lineRule="auto"/>
         <w:rPr>
-          <w:sz w:val="36"/>
+          <w:sz w:val="32"/>
         </w:rPr>
       </w:pPr>
       <w:r>
         <w:rPr>
           <w:noProof/>
-          <w:sz w:val="36"/>
+          <w:sz w:val="32"/>
+        </w:rPr>
+        <mc:AlternateContent>
+          <mc:Choice Requires="wps">
+            <w:drawing>
+              <wp:anchor distT="0" distB="0" distL="114300" distR="114300" simplePos="0" relativeHeight="251694080" behindDoc="0" locked="0" layoutInCell="1" allowOverlap="1" wp14:anchorId="16FE7233" wp14:editId="3A6FDDA7">
+                <wp:simplePos x="0" y="0"/>
+                <wp:positionH relativeFrom="column">
+                  <wp:posOffset>-200025</wp:posOffset>
+                </wp:positionH>
+                <wp:positionV relativeFrom="paragraph">
+                  <wp:posOffset>283845</wp:posOffset>
+                </wp:positionV>
+                <wp:extent cx="1371600" cy="0"/>
+                <wp:effectExtent l="19050" t="19050" r="0" b="19050"/>
+                <wp:wrapNone/>
+                <wp:docPr id="693" name="Straight Connector 693"/>
+                <wp:cNvGraphicFramePr/>
+                <a:graphic xmlns:a="http://schemas.openxmlformats.org/drawingml/2006/main">
+                  <a:graphicData uri="http://schemas.microsoft.com/office/word/2010/wordprocessingShape">
+                    <wps:wsp>
+                      <wps:cNvCnPr/>
+                      <wps:spPr>
+                        <a:xfrm flipH="1">
+                          <a:off x="0" y="0"/>
+                          <a:ext cx="1371600" cy="0"/>
+                        </a:xfrm>
+                        <a:prstGeom prst="line">
+                          <a:avLst/>
+                        </a:prstGeom>
+                        <a:ln w="28575">
+                          <a:solidFill>
+                            <a:schemeClr val="tx1"/>
+                          </a:solidFill>
+                        </a:ln>
+                        <a:effectLst/>
+                      </wps:spPr>
+                      <wps:style>
+                        <a:lnRef idx="1">
+                          <a:schemeClr val="accent1"/>
+                        </a:lnRef>
+                        <a:fillRef idx="0">
+                          <a:schemeClr val="accent1"/>
+                        </a:fillRef>
+                        <a:effectRef idx="0">
+                          <a:schemeClr val="accent1"/>
+                        </a:effectRef>
+                        <a:fontRef idx="minor">
+                          <a:schemeClr val="tx1"/>
+                        </a:fontRef>
+                      </wps:style>
+                      <wps:bodyPr/>
+                    </wps:wsp>
+                  </a:graphicData>
+                </a:graphic>
+                <wp14:sizeRelH relativeFrom="margin">
+                  <wp14:pctWidth>0</wp14:pctWidth>
+                </wp14:sizeRelH>
+              </wp:anchor>
+            </w:drawing>
+          </mc:Choice>
+          <mc:Fallback>
+            <w:pict>
+              <v:line w14:anchorId="06E65FA9" id="Straight Connector 693" o:spid="_x0000_s1026" style="position:absolute;flip:x;z-index:251694080;visibility:visible;mso-wrap-style:square;mso-width-percent:0;mso-wrap-distance-left:9pt;mso-wrap-distance-top:0;mso-wrap-distance-right:9pt;mso-wrap-distance-bottom:0;mso-position-horizontal:absolute;mso-position-horizontal-relative:text;mso-position-vertical:absolute;mso-position-vertical-relative:text;mso-width-percent:0;mso-width-relative:margin" from="-15.75pt,22.35pt" to="92.25pt,22.35pt" o:gfxdata="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" strokecolor="black [3213]" strokeweight="2.25pt">
+                <v:stroke joinstyle="miter"/>
+              </v:line>
+            </w:pict>
+          </mc:Fallback>
+        </mc:AlternateContent>
+      </w:r>
+      <w:r>
+        <w:rPr>
+          <w:noProof/>
+          <w:sz w:val="32"/>
         </w:rPr>
         <mc:AlternateContent>
           <mc:Choice Requires="wpg">
             <w:drawing>
-              <wp:anchor distT="0" distB="0" distL="114300" distR="114300" simplePos="0" relativeHeight="251674624" behindDoc="0" locked="0" layoutInCell="1" allowOverlap="1" wp14:anchorId="5058F01E" wp14:editId="7F009459">
+              <wp:anchor distT="0" distB="0" distL="114300" distR="114300" simplePos="0" relativeHeight="251655168" behindDoc="0" locked="0" layoutInCell="1" allowOverlap="1" wp14:anchorId="5058F01E" wp14:editId="7F009459">
                 <wp:simplePos x="0" y="0"/>
                 <wp:positionH relativeFrom="column">
-                  <wp:posOffset>1576705</wp:posOffset>
+                  <wp:posOffset>1557655</wp:posOffset>
                 </wp:positionH>
                 <wp:positionV relativeFrom="paragraph">
-                  <wp:posOffset>64770</wp:posOffset>
+                  <wp:posOffset>26670</wp:posOffset>
                 </wp:positionV>
                 <wp:extent cx="1164190" cy="228600"/>
                 <wp:effectExtent l="0" t="0" r="17145" b="19050"/>
@@ -7082,7 +8453,7 @@
           </mc:Choice>
           <mc:Fallback>
             <w:pict>
-              <v:group w14:anchorId="79B19BF9" id="Group 650" o:spid="_x0000_s1026" style="position:absolute;margin-left:124.15pt;margin-top:5.1pt;width:91.65pt;height:18pt;z-index:251674624;mso-width-relative:margin;mso-height-relative:margin" coordsize="11643,2286" o:gfxdata="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">
+              <v:group w14:anchorId="60782BE1" id="Group 650" o:spid="_x0000_s1026" style="position:absolute;margin-left:122.65pt;margin-top:2.1pt;width:91.65pt;height:18pt;z-index:251655168;mso-width-relative:margin;mso-height-relative:margin" coordsize="11643,2286" o:gfxdata="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">
                 <v:oval id="Oval 651" o:spid="_x0000_s1027" style="position:absolute;left:4904;width:2280;height:2286;visibility:visible;mso-wrap-style:square;v-text-anchor:middle" o:gfxdata="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" filled="f" strokecolor="black [1600]" strokeweight="1pt">
                   <v:stroke joinstyle="miter"/>
                 </v:oval>
@@ -7099,24 +8470,33 @@
       </w:r>
       <w:r>
         <w:rPr>
-          <w:sz w:val="36"/>
+          <w:sz w:val="32"/>
         </w:rPr>
         <w:t>HAB Climb</w:t>
       </w:r>
       <w:r>
         <w:rPr>
-          <w:sz w:val="14"/>
-        </w:rPr>
-        <w:tab/>
-      </w:r>
-      <w:r>
+          <w:sz w:val="12"/>
+        </w:rPr>
+        <w:tab/>
+      </w:r>
+      <w:r>
+        <w:rPr>
+          <w:sz w:val="20"/>
+        </w:rPr>
         <w:t>L</w:t>
       </w:r>
       <w:r>
+        <w:rPr>
+          <w:sz w:val="20"/>
+        </w:rPr>
         <w:tab/>
         <w:t>M</w:t>
       </w:r>
       <w:r>
+        <w:rPr>
+          <w:sz w:val="20"/>
+        </w:rPr>
         <w:tab/>
         <w:t>H</w:t>
       </w:r>
@@ -7139,24 +8519,24 @@
         </w:tabs>
         <w:spacing w:after="0" w:line="312" w:lineRule="auto"/>
         <w:rPr>
-          <w:sz w:val="36"/>
+          <w:sz w:val="32"/>
         </w:rPr>
       </w:pPr>
       <w:r>
         <w:rPr>
           <w:noProof/>
-          <w:sz w:val="36"/>
+          <w:sz w:val="32"/>
         </w:rPr>
         <mc:AlternateContent>
           <mc:Choice Requires="wpg">
             <w:drawing>
-              <wp:anchor distT="0" distB="0" distL="114300" distR="114300" simplePos="0" relativeHeight="251676672" behindDoc="0" locked="0" layoutInCell="1" allowOverlap="1" wp14:anchorId="54481849" wp14:editId="6CD88F65">
+              <wp:anchor distT="0" distB="0" distL="114300" distR="114300" simplePos="0" relativeHeight="251656192" behindDoc="0" locked="0" layoutInCell="1" allowOverlap="1" wp14:anchorId="54481849" wp14:editId="6CD88F65">
                 <wp:simplePos x="0" y="0"/>
                 <wp:positionH relativeFrom="column">
-                  <wp:posOffset>1581150</wp:posOffset>
+                  <wp:posOffset>1571625</wp:posOffset>
                 </wp:positionH>
                 <wp:positionV relativeFrom="paragraph">
-                  <wp:posOffset>59690</wp:posOffset>
+                  <wp:posOffset>31115</wp:posOffset>
                 </wp:positionV>
                 <wp:extent cx="4370493" cy="228600"/>
                 <wp:effectExtent l="0" t="0" r="11430" b="19050"/>
@@ -7540,7 +8920,7 @@
           </mc:Choice>
           <mc:Fallback>
             <w:pict>
-              <v:group w14:anchorId="6A41BD63" id="Group 663" o:spid="_x0000_s1026" style="position:absolute;margin-left:124.5pt;margin-top:4.7pt;width:344.15pt;height:18pt;z-index:251676672;mso-width-relative:margin" coordsize="43709,2286" o:gfxdata="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">
+              <v:group w14:anchorId="4E033ABC" id="Group 663" o:spid="_x0000_s1026" style="position:absolute;margin-left:123.75pt;margin-top:2.45pt;width:344.15pt;height:18pt;z-index:251656192;mso-width-relative:margin" coordsize="43709,2286" o:gfxdata="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">
                 <v:oval id="Oval 664" o:spid="_x0000_s1027" style="position:absolute;left:4611;width:2280;height:2286;visibility:visible;mso-wrap-style:square;v-text-anchor:middle" o:gfxdata="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" filled="f" strokecolor="black [1600]" strokeweight="1pt">
                   <v:stroke joinstyle="miter"/>
                 </v:oval>
@@ -7578,52 +8958,82 @@
       </w:r>
       <w:r>
         <w:rPr>
-          <w:sz w:val="36"/>
+          <w:sz w:val="32"/>
         </w:rPr>
         <w:t>Foul</w:t>
       </w:r>
       <w:r>
         <w:rPr>
-          <w:sz w:val="14"/>
-        </w:rPr>
-        <w:tab/>
-      </w:r>
-      <w:r>
+          <w:sz w:val="12"/>
+        </w:rPr>
+        <w:tab/>
+      </w:r>
+      <w:r>
+        <w:rPr>
+          <w:sz w:val="20"/>
+        </w:rPr>
         <w:t>1</w:t>
       </w:r>
       <w:r>
+        <w:rPr>
+          <w:sz w:val="20"/>
+        </w:rPr>
         <w:tab/>
         <w:t>2</w:t>
       </w:r>
       <w:r>
+        <w:rPr>
+          <w:sz w:val="20"/>
+        </w:rPr>
         <w:tab/>
         <w:t>3</w:t>
       </w:r>
       <w:r>
+        <w:rPr>
+          <w:sz w:val="20"/>
+        </w:rPr>
         <w:tab/>
         <w:t>4</w:t>
       </w:r>
       <w:r>
+        <w:rPr>
+          <w:sz w:val="20"/>
+        </w:rPr>
         <w:tab/>
         <w:t>5</w:t>
       </w:r>
       <w:r>
+        <w:rPr>
+          <w:sz w:val="20"/>
+        </w:rPr>
         <w:tab/>
         <w:t>6</w:t>
       </w:r>
       <w:r>
+        <w:rPr>
+          <w:sz w:val="20"/>
+        </w:rPr>
         <w:tab/>
         <w:t>7</w:t>
       </w:r>
       <w:r>
+        <w:rPr>
+          <w:sz w:val="20"/>
+        </w:rPr>
         <w:tab/>
         <w:t>8</w:t>
       </w:r>
       <w:r>
+        <w:rPr>
+          <w:sz w:val="20"/>
+        </w:rPr>
         <w:tab/>
         <w:t>9</w:t>
       </w:r>
       <w:r>
+        <w:rPr>
+          <w:sz w:val="20"/>
+        </w:rPr>
         <w:tab/>
         <w:t>10</w:t>
       </w:r>
@@ -7646,24 +9056,24 @@
         </w:tabs>
         <w:spacing w:after="0" w:line="312" w:lineRule="auto"/>
         <w:rPr>
-          <w:sz w:val="36"/>
+          <w:sz w:val="32"/>
         </w:rPr>
       </w:pPr>
       <w:r>
         <w:rPr>
           <w:noProof/>
-          <w:sz w:val="36"/>
+          <w:sz w:val="32"/>
         </w:rPr>
         <mc:AlternateContent>
           <mc:Choice Requires="wpg">
             <w:drawing>
-              <wp:anchor distT="0" distB="0" distL="114300" distR="114300" simplePos="0" relativeHeight="251678720" behindDoc="0" locked="0" layoutInCell="1" allowOverlap="1" wp14:anchorId="49090C99" wp14:editId="7B352BCF">
+              <wp:anchor distT="0" distB="0" distL="114300" distR="114300" simplePos="0" relativeHeight="251657216" behindDoc="0" locked="0" layoutInCell="1" allowOverlap="1" wp14:anchorId="49090C99" wp14:editId="7B352BCF">
                 <wp:simplePos x="0" y="0"/>
                 <wp:positionH relativeFrom="column">
-                  <wp:posOffset>1576705</wp:posOffset>
+                  <wp:posOffset>1567180</wp:posOffset>
                 </wp:positionH>
                 <wp:positionV relativeFrom="paragraph">
-                  <wp:posOffset>59690</wp:posOffset>
+                  <wp:posOffset>31115</wp:posOffset>
                 </wp:positionV>
                 <wp:extent cx="689069" cy="228600"/>
                 <wp:effectExtent l="0" t="0" r="15875" b="19050"/>
@@ -7765,7 +9175,7 @@
           </mc:Choice>
           <mc:Fallback>
             <w:pict>
-              <v:group w14:anchorId="1EE56867" id="Group 676" o:spid="_x0000_s1026" style="position:absolute;margin-left:124.15pt;margin-top:4.7pt;width:54.25pt;height:18pt;z-index:251678720;mso-width-relative:margin" coordsize="6891,2286" o:gfxdata="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">
+              <v:group w14:anchorId="13E0E4F0" id="Group 676" o:spid="_x0000_s1026" style="position:absolute;margin-left:123.4pt;margin-top:2.45pt;width:54.25pt;height:18pt;z-index:251657216;mso-width-relative:margin" coordsize="6891,2286" o:gfxdata="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">
                 <v:oval id="Oval 677" o:spid="_x0000_s1027" style="position:absolute;left:4611;width:2280;height:2286;visibility:visible;mso-wrap-style:square;v-text-anchor:middle" o:gfxdata="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" filled="f" strokecolor="black [1600]" strokeweight="1pt">
                   <v:stroke joinstyle="miter"/>
                 </v:oval>
@@ -7779,20 +9189,26 @@
       </w:r>
       <w:r>
         <w:rPr>
-          <w:sz w:val="36"/>
+          <w:sz w:val="32"/>
         </w:rPr>
         <w:t>Card</w:t>
       </w:r>
       <w:r>
         <w:rPr>
-          <w:sz w:val="14"/>
-        </w:rPr>
-        <w:tab/>
-      </w:r>
-      <w:r>
+          <w:sz w:val="12"/>
+        </w:rPr>
+        <w:tab/>
+      </w:r>
+      <w:r>
+        <w:rPr>
+          <w:sz w:val="20"/>
+        </w:rPr>
         <w:t>Y</w:t>
       </w:r>
       <w:r>
+        <w:rPr>
+          <w:sz w:val="20"/>
+        </w:rPr>
         <w:tab/>
         <w:t>R</w:t>
       </w:r>
@@ -7814,22 +9230,25 @@
           <w:tab w:val="left" w:pos="10440"/>
         </w:tabs>
         <w:spacing w:after="0" w:line="312" w:lineRule="auto"/>
+        <w:rPr>
+          <w:sz w:val="20"/>
+        </w:rPr>
       </w:pPr>
       <w:r>
         <w:rPr>
           <w:noProof/>
-          <w:sz w:val="36"/>
+          <w:sz w:val="32"/>
         </w:rPr>
         <mc:AlternateContent>
           <mc:Choice Requires="wps">
             <w:drawing>
-              <wp:anchor distT="0" distB="0" distL="114300" distR="114300" simplePos="0" relativeHeight="251680768" behindDoc="0" locked="0" layoutInCell="1" allowOverlap="1">
+              <wp:anchor distT="0" distB="0" distL="114300" distR="114300" simplePos="0" relativeHeight="251658240" behindDoc="0" locked="0" layoutInCell="1" allowOverlap="1">
                 <wp:simplePos x="0" y="0"/>
                 <wp:positionH relativeFrom="column">
-                  <wp:posOffset>1576705</wp:posOffset>
+                  <wp:posOffset>1567180</wp:posOffset>
                 </wp:positionH>
                 <wp:positionV relativeFrom="paragraph">
-                  <wp:posOffset>62230</wp:posOffset>
+                  <wp:posOffset>33655</wp:posOffset>
                 </wp:positionV>
                 <wp:extent cx="227941" cy="228600"/>
                 <wp:effectExtent l="0" t="0" r="20320" b="19050"/>
@@ -7880,7 +9299,7 @@
           </mc:Choice>
           <mc:Fallback>
             <w:pict>
-              <v:oval w14:anchorId="1CC80942" id="Oval 699" o:spid="_x0000_s1026" style="position:absolute;margin-left:124.15pt;margin-top:4.9pt;width:17.95pt;height:18pt;z-index:251680768;visibility:visible;mso-wrap-style:square;mso-wrap-distance-left:9pt;mso-wrap-distance-top:0;mso-wrap-distance-right:9pt;mso-wrap-distance-bottom:0;mso-position-horizontal:absolute;mso-position-horizontal-relative:text;mso-position-vertical:absolute;mso-position-vertical-relative:text;v-text-anchor:middle" o:gfxdata="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" filled="f" strokecolor="black [1600]" strokeweight="1pt">
+              <v:oval w14:anchorId="27F04C05" id="Oval 699" o:spid="_x0000_s1026" style="position:absolute;margin-left:123.4pt;margin-top:2.65pt;width:17.95pt;height:18pt;z-index:251658240;visibility:visible;mso-wrap-style:square;mso-wrap-distance-left:9pt;mso-wrap-distance-top:0;mso-wrap-distance-right:9pt;mso-wrap-distance-bottom:0;mso-position-horizontal:absolute;mso-position-horizontal-relative:text;mso-position-vertical:absolute;mso-position-vertical-relative:text;v-text-anchor:middle" o:gfxdata="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" filled="f" strokecolor="black [1600]" strokeweight="1pt">
                 <v:stroke joinstyle="miter"/>
               </v:oval>
             </w:pict>
@@ -7889,17 +9308,20 @@
       </w:r>
       <w:r>
         <w:rPr>
-          <w:sz w:val="36"/>
+          <w:sz w:val="32"/>
         </w:rPr>
         <w:t>Disabled</w:t>
       </w:r>
       <w:r>
         <w:rPr>
-          <w:sz w:val="14"/>
-        </w:rPr>
-        <w:tab/>
-      </w:r>
-      <w:r>
+          <w:sz w:val="12"/>
+        </w:rPr>
+        <w:tab/>
+      </w:r>
+      <w:r>
+        <w:rPr>
+          <w:sz w:val="20"/>
+        </w:rPr>
         <w:t>Y</w:t>
       </w:r>
     </w:p>
@@ -7920,22 +9342,25 @@
           <w:tab w:val="left" w:pos="10440"/>
         </w:tabs>
         <w:spacing w:after="0" w:line="312" w:lineRule="auto"/>
+        <w:rPr>
+          <w:sz w:val="20"/>
+        </w:rPr>
       </w:pPr>
       <w:r>
         <w:rPr>
           <w:noProof/>
-          <w:sz w:val="36"/>
+          <w:sz w:val="32"/>
         </w:rPr>
         <mc:AlternateContent>
           <mc:Choice Requires="wps">
             <w:drawing>
-              <wp:anchor distT="0" distB="0" distL="114300" distR="114300" simplePos="0" relativeHeight="251684864" behindDoc="0" locked="0" layoutInCell="1" allowOverlap="1" wp14:anchorId="66CB6795" wp14:editId="24519DB1">
+              <wp:anchor distT="0" distB="0" distL="114300" distR="114300" simplePos="0" relativeHeight="251661312" behindDoc="0" locked="0" layoutInCell="1" allowOverlap="1" wp14:anchorId="66CB6795" wp14:editId="24519DB1">
                 <wp:simplePos x="0" y="0"/>
                 <wp:positionH relativeFrom="column">
-                  <wp:posOffset>1576705</wp:posOffset>
+                  <wp:posOffset>1567180</wp:posOffset>
                 </wp:positionH>
                 <wp:positionV relativeFrom="paragraph">
-                  <wp:posOffset>57785</wp:posOffset>
+                  <wp:posOffset>29210</wp:posOffset>
                 </wp:positionV>
                 <wp:extent cx="227941" cy="228600"/>
                 <wp:effectExtent l="0" t="0" r="20320" b="19050"/>
@@ -7986,7 +9411,7 @@
           </mc:Choice>
           <mc:Fallback>
             <w:pict>
-              <v:oval w14:anchorId="2625D343" id="Oval 725" o:spid="_x0000_s1026" style="position:absolute;margin-left:124.15pt;margin-top:4.55pt;width:17.95pt;height:18pt;z-index:251684864;visibility:visible;mso-wrap-style:square;mso-wrap-distance-left:9pt;mso-wrap-distance-top:0;mso-wrap-distance-right:9pt;mso-wrap-distance-bottom:0;mso-position-horizontal:absolute;mso-position-horizontal-relative:text;mso-position-vertical:absolute;mso-position-vertical-relative:text;v-text-anchor:middle" o:gfxdata="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" filled="f" strokecolor="black [1600]" strokeweight="1pt">
+              <v:oval w14:anchorId="068ECAB7" id="Oval 725" o:spid="_x0000_s1026" style="position:absolute;margin-left:123.4pt;margin-top:2.3pt;width:17.95pt;height:18pt;z-index:251661312;visibility:visible;mso-wrap-style:square;mso-wrap-distance-left:9pt;mso-wrap-distance-top:0;mso-wrap-distance-right:9pt;mso-wrap-distance-bottom:0;mso-position-horizontal:absolute;mso-position-horizontal-relative:text;mso-position-vertical:absolute;mso-position-vertical-relative:text;v-text-anchor:middle" o:gfxdata="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" filled="f" strokecolor="black [1600]" strokeweight="1pt">
                 <v:stroke joinstyle="miter"/>
               </v:oval>
             </w:pict>
@@ -7995,11 +9420,14 @@
       </w:r>
       <w:r>
         <w:rPr>
-          <w:sz w:val="36"/>
+          <w:sz w:val="32"/>
         </w:rPr>
         <w:t>Played D</w:t>
       </w:r>
       <w:r>
+        <w:rPr>
+          <w:sz w:val="20"/>
+        </w:rPr>
         <w:tab/>
         <w:t>Y</w:t>
       </w:r>
@@ -8021,22 +9449,25 @@
           <w:tab w:val="left" w:pos="10440"/>
         </w:tabs>
         <w:spacing w:after="0" w:line="312" w:lineRule="auto"/>
+        <w:rPr>
+          <w:sz w:val="20"/>
+        </w:rPr>
       </w:pPr>
       <w:r>
         <w:rPr>
           <w:noProof/>
-          <w:sz w:val="36"/>
+          <w:sz w:val="32"/>
         </w:rPr>
         <mc:AlternateContent>
           <mc:Choice Requires="wps">
             <w:drawing>
-              <wp:anchor distT="0" distB="0" distL="114300" distR="114300" simplePos="0" relativeHeight="251622400" behindDoc="0" locked="0" layoutInCell="1" allowOverlap="1" wp14:anchorId="0EC3870E" wp14:editId="7E20D05D">
+              <wp:anchor distT="0" distB="0" distL="114300" distR="114300" simplePos="0" relativeHeight="251620352" behindDoc="0" locked="0" layoutInCell="1" allowOverlap="1" wp14:anchorId="0EC3870E" wp14:editId="7E20D05D">
                 <wp:simplePos x="0" y="0"/>
                 <wp:positionH relativeFrom="column">
-                  <wp:posOffset>1580515</wp:posOffset>
+                  <wp:posOffset>1570990</wp:posOffset>
                 </wp:positionH>
                 <wp:positionV relativeFrom="paragraph">
-                  <wp:posOffset>62230</wp:posOffset>
+                  <wp:posOffset>33655</wp:posOffset>
                 </wp:positionV>
                 <wp:extent cx="227330" cy="228600"/>
                 <wp:effectExtent l="0" t="0" r="20320" b="19050"/>
@@ -8087,7 +9518,7 @@
           </mc:Choice>
           <mc:Fallback>
             <w:pict>
-              <v:oval w14:anchorId="12D7680D" id="Oval 2" o:spid="_x0000_s1026" style="position:absolute;margin-left:124.45pt;margin-top:4.9pt;width:17.9pt;height:18pt;z-index:251622400;visibility:visible;mso-wrap-style:square;mso-wrap-distance-left:9pt;mso-wrap-distance-top:0;mso-wrap-distance-right:9pt;mso-wrap-distance-bottom:0;mso-position-horizontal:absolute;mso-position-horizontal-relative:text;mso-position-vertical:absolute;mso-position-vertical-relative:text;v-text-anchor:middle" o:gfxdata="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" filled="f" strokecolor="black [1600]" strokeweight="1pt">
+              <v:oval w14:anchorId="4E34C9D0" id="Oval 2" o:spid="_x0000_s1026" style="position:absolute;margin-left:123.7pt;margin-top:2.65pt;width:17.9pt;height:18pt;z-index:251620352;visibility:visible;mso-wrap-style:square;mso-wrap-distance-left:9pt;mso-wrap-distance-top:0;mso-wrap-distance-right:9pt;mso-wrap-distance-bottom:0;mso-position-horizontal:absolute;mso-position-horizontal-relative:text;mso-position-vertical:absolute;mso-position-vertical-relative:text;v-text-anchor:middle" o:gfxdata="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" filled="f" strokecolor="black [1600]" strokeweight="1pt">
                 <v:stroke joinstyle="miter"/>
               </v:oval>
             </w:pict>
@@ -8096,27 +9527,36 @@
       </w:r>
       <w:r>
         <w:rPr>
-          <w:sz w:val="36"/>
+          <w:sz w:val="32"/>
         </w:rPr>
         <w:t>D</w:t>
       </w:r>
       <w:r>
         <w:rPr>
-          <w:sz w:val="36"/>
+          <w:sz w:val="32"/>
         </w:rPr>
         <w:t xml:space="preserve"> Against</w:t>
       </w:r>
       <w:r>
         <w:rPr>
-          <w:sz w:val="14"/>
-        </w:rPr>
-        <w:tab/>
-      </w:r>
-      <w:r>
+          <w:sz w:val="12"/>
+        </w:rPr>
+        <w:tab/>
+      </w:r>
+      <w:r>
+        <w:rPr>
+          <w:sz w:val="20"/>
+        </w:rPr>
         <w:t>Y</w:t>
       </w:r>
     </w:p>
     <w:sectPr>
+      <w:headerReference w:type="even" r:id="rId7"/>
+      <w:headerReference w:type="default" r:id="rId8"/>
+      <w:footerReference w:type="even" r:id="rId9"/>
+      <w:footerReference w:type="default" r:id="rId10"/>
+      <w:headerReference w:type="first" r:id="rId11"/>
+      <w:footerReference w:type="first" r:id="rId12"/>
       <w:pgSz w:w="12240" w:h="15840"/>
       <w:pgMar w:top="720" w:right="720" w:bottom="720" w:left="720" w:header="720" w:footer="720" w:gutter="0"/>
       <w:cols w:space="720"/>
@@ -8151,6 +9591,36 @@
 </w:endnotes>
 </file>
 
+<file path=word/footer1.xml><?xml version="1.0" encoding="utf-8"?>
+<w:ftr xmlns:wpc="http://schemas.microsoft.com/office/word/2010/wordprocessingCanvas" xmlns:cx="http://schemas.microsoft.com/office/drawing/2014/chartex" xmlns:cx1="http://schemas.microsoft.com/office/drawing/2015/9/8/chartex" xmlns:cx2="http://schemas.microsoft.com/office/drawing/2015/10/21/chartex" xmlns:cx3="http://schemas.microsoft.com/office/drawing/2016/5/9/chartex" xmlns:cx4="http://schemas.microsoft.com/office/drawing/2016/5/10/chartex" xmlns:cx5="http://schemas.microsoft.com/office/drawing/2016/5/11/chartex" xmlns:cx6="http://schemas.microsoft.com/office/drawing/2016/5/12/chartex" xmlns:cx7="http://schemas.microsoft.com/office/drawing/2016/5/13/chartex" xmlns:cx8="http://schemas.microsoft.com/office/drawing/2016/5/14/chartex" xmlns:mc="http://schemas.openxmlformats.org/markup-compatibility/2006" xmlns:aink="http://schemas.microsoft.com/office/drawing/2016/ink" xmlns:am3d="http://schemas.microsoft.com/office/drawing/2017/model3d" xmlns:o="urn:schemas-microsoft-com:office:office" xmlns:r="http://schemas.openxmlformats.org/officeDocument/2006/relationships" xmlns:m="http://schemas.openxmlformats.org/officeDocument/2006/math" xmlns:v="urn:schemas-microsoft-com:vml" xmlns:wp14="http://schemas.microsoft.com/office/word/2010/wordprocessingDrawing" xmlns:wp="http://schemas.openxmlformats.org/drawingml/2006/wordprocessingDrawing" xmlns:w10="urn:schemas-microsoft-com:office:word" xmlns:w="http://schemas.openxmlformats.org/wordprocessingml/2006/main" xmlns:w14="http://schemas.microsoft.com/office/word/2010/wordml" xmlns:w15="http://schemas.microsoft.com/office/word/2012/wordml" xmlns:w16cid="http://schemas.microsoft.com/office/word/2016/wordml/cid" xmlns:w16se="http://schemas.microsoft.com/office/word/2015/wordml/symex" xmlns:wpg="http://schemas.microsoft.com/office/word/2010/wordprocessingGroup" xmlns:wpi="http://schemas.microsoft.com/office/word/2010/wordprocessingInk" xmlns:wne="http://schemas.microsoft.com/office/word/2006/wordml" xmlns:wps="http://schemas.microsoft.com/office/word/2010/wordprocessingShape" mc:Ignorable="w14 w15 w16se w16cid wp14">
+  <w:p>
+    <w:pPr>
+      <w:pStyle w:val="Footer"/>
+    </w:pPr>
+  </w:p>
+</w:ftr>
+</file>
+
+<file path=word/footer2.xml><?xml version="1.0" encoding="utf-8"?>
+<w:ftr xmlns:wpc="http://schemas.microsoft.com/office/word/2010/wordprocessingCanvas" xmlns:cx="http://schemas.microsoft.com/office/drawing/2014/chartex" xmlns:cx1="http://schemas.microsoft.com/office/drawing/2015/9/8/chartex" xmlns:cx2="http://schemas.microsoft.com/office/drawing/2015/10/21/chartex" xmlns:cx3="http://schemas.microsoft.com/office/drawing/2016/5/9/chartex" xmlns:cx4="http://schemas.microsoft.com/office/drawing/2016/5/10/chartex" xmlns:cx5="http://schemas.microsoft.com/office/drawing/2016/5/11/chartex" xmlns:cx6="http://schemas.microsoft.com/office/drawing/2016/5/12/chartex" xmlns:cx7="http://schemas.microsoft.com/office/drawing/2016/5/13/chartex" xmlns:cx8="http://schemas.microsoft.com/office/drawing/2016/5/14/chartex" xmlns:mc="http://schemas.openxmlformats.org/markup-compatibility/2006" xmlns:aink="http://schemas.microsoft.com/office/drawing/2016/ink" xmlns:am3d="http://schemas.microsoft.com/office/drawing/2017/model3d" xmlns:o="urn:schemas-microsoft-com:office:office" xmlns:r="http://schemas.openxmlformats.org/officeDocument/2006/relationships" xmlns:m="http://schemas.openxmlformats.org/officeDocument/2006/math" xmlns:v="urn:schemas-microsoft-com:vml" xmlns:wp14="http://schemas.microsoft.com/office/word/2010/wordprocessingDrawing" xmlns:wp="http://schemas.openxmlformats.org/drawingml/2006/wordprocessingDrawing" xmlns:w10="urn:schemas-microsoft-com:office:word" xmlns:w="http://schemas.openxmlformats.org/wordprocessingml/2006/main" xmlns:w14="http://schemas.microsoft.com/office/word/2010/wordml" xmlns:w15="http://schemas.microsoft.com/office/word/2012/wordml" xmlns:w16cid="http://schemas.microsoft.com/office/word/2016/wordml/cid" xmlns:w16se="http://schemas.microsoft.com/office/word/2015/wordml/symex" xmlns:wpg="http://schemas.microsoft.com/office/word/2010/wordprocessingGroup" xmlns:wpi="http://schemas.microsoft.com/office/word/2010/wordprocessingInk" xmlns:wne="http://schemas.microsoft.com/office/word/2006/wordml" xmlns:wps="http://schemas.microsoft.com/office/word/2010/wordprocessingShape" mc:Ignorable="w14 w15 w16se w16cid wp14">
+  <w:p>
+    <w:pPr>
+      <w:pStyle w:val="Footer"/>
+    </w:pPr>
+  </w:p>
+</w:ftr>
+</file>
+
+<file path=word/footer3.xml><?xml version="1.0" encoding="utf-8"?>
+<w:ftr xmlns:wpc="http://schemas.microsoft.com/office/word/2010/wordprocessingCanvas" xmlns:cx="http://schemas.microsoft.com/office/drawing/2014/chartex" xmlns:cx1="http://schemas.microsoft.com/office/drawing/2015/9/8/chartex" xmlns:cx2="http://schemas.microsoft.com/office/drawing/2015/10/21/chartex" xmlns:cx3="http://schemas.microsoft.com/office/drawing/2016/5/9/chartex" xmlns:cx4="http://schemas.microsoft.com/office/drawing/2016/5/10/chartex" xmlns:cx5="http://schemas.microsoft.com/office/drawing/2016/5/11/chartex" xmlns:cx6="http://schemas.microsoft.com/office/drawing/2016/5/12/chartex" xmlns:cx7="http://schemas.microsoft.com/office/drawing/2016/5/13/chartex" xmlns:cx8="http://schemas.microsoft.com/office/drawing/2016/5/14/chartex" xmlns:mc="http://schemas.openxmlformats.org/markup-compatibility/2006" xmlns:aink="http://schemas.microsoft.com/office/drawing/2016/ink" xmlns:am3d="http://schemas.microsoft.com/office/drawing/2017/model3d" xmlns:o="urn:schemas-microsoft-com:office:office" xmlns:r="http://schemas.openxmlformats.org/officeDocument/2006/relationships" xmlns:m="http://schemas.openxmlformats.org/officeDocument/2006/math" xmlns:v="urn:schemas-microsoft-com:vml" xmlns:wp14="http://schemas.microsoft.com/office/word/2010/wordprocessingDrawing" xmlns:wp="http://schemas.openxmlformats.org/drawingml/2006/wordprocessingDrawing" xmlns:w10="urn:schemas-microsoft-com:office:word" xmlns:w="http://schemas.openxmlformats.org/wordprocessingml/2006/main" xmlns:w14="http://schemas.microsoft.com/office/word/2010/wordml" xmlns:w15="http://schemas.microsoft.com/office/word/2012/wordml" xmlns:w16cid="http://schemas.microsoft.com/office/word/2016/wordml/cid" xmlns:w16se="http://schemas.microsoft.com/office/word/2015/wordml/symex" xmlns:wpg="http://schemas.microsoft.com/office/word/2010/wordprocessingGroup" xmlns:wpi="http://schemas.microsoft.com/office/word/2010/wordprocessingInk" xmlns:wne="http://schemas.microsoft.com/office/word/2006/wordml" xmlns:wps="http://schemas.microsoft.com/office/word/2010/wordprocessingShape" mc:Ignorable="w14 w15 w16se w16cid wp14">
+  <w:p>
+    <w:pPr>
+      <w:pStyle w:val="Footer"/>
+    </w:pPr>
+  </w:p>
+</w:ftr>
+</file>
+
 <file path=word/footnotes.xml><?xml version="1.0" encoding="utf-8"?>
 <w:footnotes xmlns:wpc="http://schemas.microsoft.com/office/word/2010/wordprocessingCanvas" xmlns:cx="http://schemas.microsoft.com/office/drawing/2014/chartex" xmlns:cx1="http://schemas.microsoft.com/office/drawing/2015/9/8/chartex" xmlns:cx2="http://schemas.microsoft.com/office/drawing/2015/10/21/chartex" xmlns:cx3="http://schemas.microsoft.com/office/drawing/2016/5/9/chartex" xmlns:cx4="http://schemas.microsoft.com/office/drawing/2016/5/10/chartex" xmlns:cx5="http://schemas.microsoft.com/office/drawing/2016/5/11/chartex" xmlns:cx6="http://schemas.microsoft.com/office/drawing/2016/5/12/chartex" xmlns:cx7="http://schemas.microsoft.com/office/drawing/2016/5/13/chartex" xmlns:cx8="http://schemas.microsoft.com/office/drawing/2016/5/14/chartex" xmlns:mc="http://schemas.openxmlformats.org/markup-compatibility/2006" xmlns:aink="http://schemas.microsoft.com/office/drawing/2016/ink" xmlns:am3d="http://schemas.microsoft.com/office/drawing/2017/model3d" xmlns:o="urn:schemas-microsoft-com:office:office" xmlns:r="http://schemas.openxmlformats.org/officeDocument/2006/relationships" xmlns:m="http://schemas.openxmlformats.org/officeDocument/2006/math" xmlns:v="urn:schemas-microsoft-com:vml" xmlns:wp14="http://schemas.microsoft.com/office/word/2010/wordprocessingDrawing" xmlns:wp="http://schemas.openxmlformats.org/drawingml/2006/wordprocessingDrawing" xmlns:w10="urn:schemas-microsoft-com:office:word" xmlns:w="http://schemas.openxmlformats.org/wordprocessingml/2006/main" xmlns:w14="http://schemas.microsoft.com/office/word/2010/wordml" xmlns:w15="http://schemas.microsoft.com/office/word/2012/wordml" xmlns:w16cid="http://schemas.microsoft.com/office/word/2016/wordml/cid" xmlns:w16se="http://schemas.microsoft.com/office/word/2015/wordml/symex" xmlns:wpg="http://schemas.microsoft.com/office/word/2010/wordprocessingGroup" xmlns:wpi="http://schemas.microsoft.com/office/word/2010/wordprocessingInk" xmlns:wne="http://schemas.microsoft.com/office/word/2006/wordml" xmlns:wps="http://schemas.microsoft.com/office/word/2010/wordprocessingShape" mc:Ignorable="w14 w15 w16se w16cid wp14">
   <w:footnote w:type="separator" w:id="-1">
@@ -8174,6 +9644,36 @@
     </w:p>
   </w:footnote>
 </w:footnotes>
+</file>
+
+<file path=word/header1.xml><?xml version="1.0" encoding="utf-8"?>
+<w:hdr xmlns:wpc="http://schemas.microsoft.com/office/word/2010/wordprocessingCanvas" xmlns:cx="http://schemas.microsoft.com/office/drawing/2014/chartex" xmlns:cx1="http://schemas.microsoft.com/office/drawing/2015/9/8/chartex" xmlns:cx2="http://schemas.microsoft.com/office/drawing/2015/10/21/chartex" xmlns:cx3="http://schemas.microsoft.com/office/drawing/2016/5/9/chartex" xmlns:cx4="http://schemas.microsoft.com/office/drawing/2016/5/10/chartex" xmlns:cx5="http://schemas.microsoft.com/office/drawing/2016/5/11/chartex" xmlns:cx6="http://schemas.microsoft.com/office/drawing/2016/5/12/chartex" xmlns:cx7="http://schemas.microsoft.com/office/drawing/2016/5/13/chartex" xmlns:cx8="http://schemas.microsoft.com/office/drawing/2016/5/14/chartex" xmlns:mc="http://schemas.openxmlformats.org/markup-compatibility/2006" xmlns:aink="http://schemas.microsoft.com/office/drawing/2016/ink" xmlns:am3d="http://schemas.microsoft.com/office/drawing/2017/model3d" xmlns:o="urn:schemas-microsoft-com:office:office" xmlns:r="http://schemas.openxmlformats.org/officeDocument/2006/relationships" xmlns:m="http://schemas.openxmlformats.org/officeDocument/2006/math" xmlns:v="urn:schemas-microsoft-com:vml" xmlns:wp14="http://schemas.microsoft.com/office/word/2010/wordprocessingDrawing" xmlns:wp="http://schemas.openxmlformats.org/drawingml/2006/wordprocessingDrawing" xmlns:w10="urn:schemas-microsoft-com:office:word" xmlns:w="http://schemas.openxmlformats.org/wordprocessingml/2006/main" xmlns:w14="http://schemas.microsoft.com/office/word/2010/wordml" xmlns:w15="http://schemas.microsoft.com/office/word/2012/wordml" xmlns:w16cid="http://schemas.microsoft.com/office/word/2016/wordml/cid" xmlns:w16se="http://schemas.microsoft.com/office/word/2015/wordml/symex" xmlns:wpg="http://schemas.microsoft.com/office/word/2010/wordprocessingGroup" xmlns:wpi="http://schemas.microsoft.com/office/word/2010/wordprocessingInk" xmlns:wne="http://schemas.microsoft.com/office/word/2006/wordml" xmlns:wps="http://schemas.microsoft.com/office/word/2010/wordprocessingShape" mc:Ignorable="w14 w15 w16se w16cid wp14">
+  <w:p>
+    <w:pPr>
+      <w:pStyle w:val="Header"/>
+    </w:pPr>
+  </w:p>
+</w:hdr>
+</file>
+
+<file path=word/header2.xml><?xml version="1.0" encoding="utf-8"?>
+<w:hdr xmlns:wpc="http://schemas.microsoft.com/office/word/2010/wordprocessingCanvas" xmlns:cx="http://schemas.microsoft.com/office/drawing/2014/chartex" xmlns:cx1="http://schemas.microsoft.com/office/drawing/2015/9/8/chartex" xmlns:cx2="http://schemas.microsoft.com/office/drawing/2015/10/21/chartex" xmlns:cx3="http://schemas.microsoft.com/office/drawing/2016/5/9/chartex" xmlns:cx4="http://schemas.microsoft.com/office/drawing/2016/5/10/chartex" xmlns:cx5="http://schemas.microsoft.com/office/drawing/2016/5/11/chartex" xmlns:cx6="http://schemas.microsoft.com/office/drawing/2016/5/12/chartex" xmlns:cx7="http://schemas.microsoft.com/office/drawing/2016/5/13/chartex" xmlns:cx8="http://schemas.microsoft.com/office/drawing/2016/5/14/chartex" xmlns:mc="http://schemas.openxmlformats.org/markup-compatibility/2006" xmlns:aink="http://schemas.microsoft.com/office/drawing/2016/ink" xmlns:am3d="http://schemas.microsoft.com/office/drawing/2017/model3d" xmlns:o="urn:schemas-microsoft-com:office:office" xmlns:r="http://schemas.openxmlformats.org/officeDocument/2006/relationships" xmlns:m="http://schemas.openxmlformats.org/officeDocument/2006/math" xmlns:v="urn:schemas-microsoft-com:vml" xmlns:wp14="http://schemas.microsoft.com/office/word/2010/wordprocessingDrawing" xmlns:wp="http://schemas.openxmlformats.org/drawingml/2006/wordprocessingDrawing" xmlns:w10="urn:schemas-microsoft-com:office:word" xmlns:w="http://schemas.openxmlformats.org/wordprocessingml/2006/main" xmlns:w14="http://schemas.microsoft.com/office/word/2010/wordml" xmlns:w15="http://schemas.microsoft.com/office/word/2012/wordml" xmlns:w16cid="http://schemas.microsoft.com/office/word/2016/wordml/cid" xmlns:w16se="http://schemas.microsoft.com/office/word/2015/wordml/symex" xmlns:wpg="http://schemas.microsoft.com/office/word/2010/wordprocessingGroup" xmlns:wpi="http://schemas.microsoft.com/office/word/2010/wordprocessingInk" xmlns:wne="http://schemas.microsoft.com/office/word/2006/wordml" xmlns:wps="http://schemas.microsoft.com/office/word/2010/wordprocessingShape" mc:Ignorable="w14 w15 w16se w16cid wp14">
+  <w:p>
+    <w:pPr>
+      <w:pStyle w:val="Header"/>
+    </w:pPr>
+  </w:p>
+</w:hdr>
+</file>
+
+<file path=word/header3.xml><?xml version="1.0" encoding="utf-8"?>
+<w:hdr xmlns:wpc="http://schemas.microsoft.com/office/word/2010/wordprocessingCanvas" xmlns:cx="http://schemas.microsoft.com/office/drawing/2014/chartex" xmlns:cx1="http://schemas.microsoft.com/office/drawing/2015/9/8/chartex" xmlns:cx2="http://schemas.microsoft.com/office/drawing/2015/10/21/chartex" xmlns:cx3="http://schemas.microsoft.com/office/drawing/2016/5/9/chartex" xmlns:cx4="http://schemas.microsoft.com/office/drawing/2016/5/10/chartex" xmlns:cx5="http://schemas.microsoft.com/office/drawing/2016/5/11/chartex" xmlns:cx6="http://schemas.microsoft.com/office/drawing/2016/5/12/chartex" xmlns:cx7="http://schemas.microsoft.com/office/drawing/2016/5/13/chartex" xmlns:cx8="http://schemas.microsoft.com/office/drawing/2016/5/14/chartex" xmlns:mc="http://schemas.openxmlformats.org/markup-compatibility/2006" xmlns:aink="http://schemas.microsoft.com/office/drawing/2016/ink" xmlns:am3d="http://schemas.microsoft.com/office/drawing/2017/model3d" xmlns:o="urn:schemas-microsoft-com:office:office" xmlns:r="http://schemas.openxmlformats.org/officeDocument/2006/relationships" xmlns:m="http://schemas.openxmlformats.org/officeDocument/2006/math" xmlns:v="urn:schemas-microsoft-com:vml" xmlns:wp14="http://schemas.microsoft.com/office/word/2010/wordprocessingDrawing" xmlns:wp="http://schemas.openxmlformats.org/drawingml/2006/wordprocessingDrawing" xmlns:w10="urn:schemas-microsoft-com:office:word" xmlns:w="http://schemas.openxmlformats.org/wordprocessingml/2006/main" xmlns:w14="http://schemas.microsoft.com/office/word/2010/wordml" xmlns:w15="http://schemas.microsoft.com/office/word/2012/wordml" xmlns:w16cid="http://schemas.microsoft.com/office/word/2016/wordml/cid" xmlns:w16se="http://schemas.microsoft.com/office/word/2015/wordml/symex" xmlns:wpg="http://schemas.microsoft.com/office/word/2010/wordprocessingGroup" xmlns:wpi="http://schemas.microsoft.com/office/word/2010/wordprocessingInk" xmlns:wne="http://schemas.microsoft.com/office/word/2006/wordml" xmlns:wps="http://schemas.microsoft.com/office/word/2010/wordprocessingShape" mc:Ignorable="w14 w15 w16se w16cid wp14">
+  <w:p>
+    <w:pPr>
+      <w:pStyle w:val="Header"/>
+    </w:pPr>
+  </w:p>
+</w:hdr>
 </file>
 
 <file path=word/styles.xml><?xml version="1.0" encoding="utf-8"?>
@@ -8348,7 +9848,7 @@
     <w:lsdException w:name="Table Web 2" w:semiHidden="1" w:unhideWhenUsed="1"/>
     <w:lsdException w:name="Table Web 3" w:semiHidden="1" w:unhideWhenUsed="1"/>
     <w:lsdException w:name="Balloon Text" w:semiHidden="1" w:unhideWhenUsed="1"/>
-    <w:lsdException w:name="Table Grid" w:semiHidden="1" w:uiPriority="39" w:unhideWhenUsed="1"/>
+    <w:lsdException w:name="Table Grid" w:uiPriority="39"/>
     <w:lsdException w:name="Table Theme" w:semiHidden="1" w:unhideWhenUsed="1"/>
     <w:lsdException w:name="Placeholder Text" w:semiHidden="1"/>
     <w:lsdException w:name="No Spacing" w:uiPriority="1" w:qFormat="1"/>
@@ -8914,7 +10414,7 @@
 </file>
 
 <file path=customXml/itemProps1.xml><?xml version="1.0" encoding="utf-8"?>
-<ds:datastoreItem xmlns:ds="http://schemas.openxmlformats.org/officeDocument/2006/customXml" ds:itemID="{3522C0E8-C35C-4543-B1BB-70A2E3245665}">
+<ds:datastoreItem xmlns:ds="http://schemas.openxmlformats.org/officeDocument/2006/customXml" ds:itemID="{69A19665-8407-4DCC-BE84-D4F06E39C89E}">
   <ds:schemaRefs>
     <ds:schemaRef ds:uri="http://schemas.openxmlformats.org/officeDocument/2006/bibliography"/>
   </ds:schemaRefs>

--- a/Scouting Form/2481 Scouting Form 2019.docx
+++ b/Scouting Form/2481 Scouting Form 2019.docx
@@ -18,13 +18,15 @@
           <w:tab w:val="left" w:pos="9810"/>
           <w:tab w:val="left" w:pos="10440"/>
         </w:tabs>
-        <w:spacing w:after="0" w:line="276" w:lineRule="auto"/>
+        <w:spacing w:after="0" w:line="540" w:lineRule="exact"/>
         <w:ind w:firstLine="2160"/>
         <w:jc w:val="center"/>
         <w:rPr>
           <w:sz w:val="32"/>
         </w:rPr>
       </w:pPr>
+      <w:bookmarkStart w:id="0" w:name="_GoBack"/>
+      <w:bookmarkEnd w:id="0"/>
       <w:r>
         <w:rPr>
           <w:sz w:val="32"/>
@@ -66,7 +68,7 @@
           <w:tab w:val="left" w:pos="9810"/>
           <w:tab w:val="left" w:pos="10440"/>
         </w:tabs>
-        <w:spacing w:after="0" w:line="276" w:lineRule="auto"/>
+        <w:spacing w:after="0" w:line="540" w:lineRule="exact"/>
         <w:jc w:val="center"/>
         <w:rPr>
           <w:sz w:val="32"/>
@@ -80,98 +82,16 @@
         <mc:AlternateContent>
           <mc:Choice Requires="wps">
             <w:drawing>
-              <wp:anchor distT="0" distB="0" distL="114300" distR="114300" simplePos="0" relativeHeight="251636736" behindDoc="0" locked="0" layoutInCell="1" allowOverlap="1" wp14:anchorId="292F98FA" wp14:editId="220C81FE">
+              <wp:anchor distT="0" distB="0" distL="114300" distR="114300" simplePos="0" relativeHeight="251539968" behindDoc="0" locked="0" layoutInCell="1" allowOverlap="1" wp14:anchorId="59203CDC" wp14:editId="44CBA960">
                 <wp:simplePos x="0" y="0"/>
                 <wp:positionH relativeFrom="column">
-                  <wp:posOffset>1400175</wp:posOffset>
+                  <wp:posOffset>1399649</wp:posOffset>
                 </wp:positionH>
                 <wp:positionV relativeFrom="paragraph">
-                  <wp:posOffset>20321</wp:posOffset>
+                  <wp:posOffset>38852</wp:posOffset>
                 </wp:positionV>
-                <wp:extent cx="5543550" cy="8077200"/>
-                <wp:effectExtent l="19050" t="19050" r="19050" b="19050"/>
-                <wp:wrapNone/>
-                <wp:docPr id="1" name="Rectangle 1"/>
-                <wp:cNvGraphicFramePr/>
-                <a:graphic xmlns:a="http://schemas.openxmlformats.org/drawingml/2006/main">
-                  <a:graphicData uri="http://schemas.microsoft.com/office/word/2010/wordprocessingShape">
-                    <wps:wsp>
-                      <wps:cNvSpPr/>
-                      <wps:spPr>
-                        <a:xfrm>
-                          <a:off x="0" y="0"/>
-                          <a:ext cx="5543550" cy="8077200"/>
-                        </a:xfrm>
-                        <a:prstGeom prst="rect">
-                          <a:avLst/>
-                        </a:prstGeom>
-                        <a:noFill/>
-                        <a:ln w="38100">
-                          <a:solidFill>
-                            <a:schemeClr val="tx1"/>
-                          </a:solidFill>
-                        </a:ln>
-                        <a:effectLst/>
-                      </wps:spPr>
-                      <wps:style>
-                        <a:lnRef idx="2">
-                          <a:schemeClr val="accent1">
-                            <a:shade val="50000"/>
-                          </a:schemeClr>
-                        </a:lnRef>
-                        <a:fillRef idx="1">
-                          <a:schemeClr val="accent1"/>
-                        </a:fillRef>
-                        <a:effectRef idx="0">
-                          <a:schemeClr val="accent1"/>
-                        </a:effectRef>
-                        <a:fontRef idx="minor">
-                          <a:schemeClr val="lt1"/>
-                        </a:fontRef>
-                      </wps:style>
-                      <wps:bodyPr rot="0" spcFirstLastPara="0" vertOverflow="overflow" horzOverflow="overflow" vert="horz" wrap="square" lIns="91440" tIns="45720" rIns="91440" bIns="45720" numCol="1" spcCol="0" rtlCol="0" fromWordArt="0" anchor="ctr" anchorCtr="0" forceAA="0" compatLnSpc="1">
-                        <a:prstTxWarp prst="textNoShape">
-                          <a:avLst/>
-                        </a:prstTxWarp>
-                        <a:noAutofit/>
-                      </wps:bodyPr>
-                    </wps:wsp>
-                  </a:graphicData>
-                </a:graphic>
-                <wp14:sizeRelH relativeFrom="margin">
-                  <wp14:pctWidth>0</wp14:pctWidth>
-                </wp14:sizeRelH>
-                <wp14:sizeRelV relativeFrom="margin">
-                  <wp14:pctHeight>0</wp14:pctHeight>
-                </wp14:sizeRelV>
-              </wp:anchor>
-            </w:drawing>
-          </mc:Choice>
-          <mc:Fallback>
-            <w:pict>
-              <v:rect w14:anchorId="19507FF6" id="Rectangle 1" o:spid="_x0000_s1026" style="position:absolute;margin-left:110.25pt;margin-top:1.6pt;width:436.5pt;height:636pt;z-index:251636736;visibility:visible;mso-wrap-style:square;mso-width-percent:0;mso-height-percent:0;mso-wrap-distance-left:9pt;mso-wrap-distance-top:0;mso-wrap-distance-right:9pt;mso-wrap-distance-bottom:0;mso-position-horizontal:absolute;mso-position-horizontal-relative:text;mso-position-vertical:absolute;mso-position-vertical-relative:text;mso-width-percent:0;mso-height-percent:0;mso-width-relative:margin;mso-height-relative:margin;v-text-anchor:middle" o:gfxdata="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" filled="f" strokecolor="black [3213]" strokeweight="3pt"/>
-            </w:pict>
-          </mc:Fallback>
-        </mc:AlternateContent>
-      </w:r>
-      <w:r>
-        <w:rPr>
-          <w:noProof/>
-          <w:sz w:val="32"/>
-        </w:rPr>
-        <mc:AlternateContent>
-          <mc:Choice Requires="wps">
-            <w:drawing>
-              <wp:anchor distT="0" distB="0" distL="114300" distR="114300" simplePos="0" relativeHeight="251637760" behindDoc="0" locked="0" layoutInCell="1" allowOverlap="1" wp14:anchorId="59203CDC" wp14:editId="44CBA960">
-                <wp:simplePos x="0" y="0"/>
-                <wp:positionH relativeFrom="column">
-                  <wp:posOffset>1400175</wp:posOffset>
-                </wp:positionH>
-                <wp:positionV relativeFrom="paragraph">
-                  <wp:posOffset>41910</wp:posOffset>
-                </wp:positionV>
-                <wp:extent cx="5534025" cy="402590"/>
-                <wp:effectExtent l="0" t="0" r="28575" b="16510"/>
+                <wp:extent cx="5534025" cy="330979"/>
+                <wp:effectExtent l="0" t="0" r="28575" b="12065"/>
                 <wp:wrapNone/>
                 <wp:docPr id="3" name="Rectangle 3"/>
                 <wp:cNvGraphicFramePr/>
@@ -182,7 +102,7 @@
                       <wps:spPr>
                         <a:xfrm>
                           <a:off x="0" y="0"/>
-                          <a:ext cx="5534025" cy="402590"/>
+                          <a:ext cx="5534025" cy="330979"/>
                         </a:xfrm>
                         <a:prstGeom prst="rect">
                           <a:avLst/>
@@ -233,7 +153,89 @@
           </mc:Choice>
           <mc:Fallback>
             <w:pict>
-              <v:rect w14:anchorId="1A1DF06A" id="Rectangle 3" o:spid="_x0000_s1026" style="position:absolute;margin-left:110.25pt;margin-top:3.3pt;width:435.75pt;height:31.7pt;z-index:251637760;visibility:visible;mso-wrap-style:square;mso-width-percent:0;mso-height-percent:0;mso-wrap-distance-left:9pt;mso-wrap-distance-top:0;mso-wrap-distance-right:9pt;mso-wrap-distance-bottom:0;mso-position-horizontal:absolute;mso-position-horizontal-relative:text;mso-position-vertical:absolute;mso-position-vertical-relative:text;mso-width-percent:0;mso-height-percent:0;mso-width-relative:margin;mso-height-relative:margin;v-text-anchor:middle" o:gfxdata="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" fillcolor="black [3213]" strokecolor="black [3213]" strokeweight="1pt"/>
+              <v:rect w14:anchorId="6F833AF1" id="Rectangle 3" o:spid="_x0000_s1026" style="position:absolute;margin-left:110.2pt;margin-top:3.05pt;width:435.75pt;height:26.05pt;z-index:251539968;visibility:visible;mso-wrap-style:square;mso-width-percent:0;mso-height-percent:0;mso-wrap-distance-left:9pt;mso-wrap-distance-top:0;mso-wrap-distance-right:9pt;mso-wrap-distance-bottom:0;mso-position-horizontal:absolute;mso-position-horizontal-relative:text;mso-position-vertical:absolute;mso-position-vertical-relative:text;mso-width-percent:0;mso-height-percent:0;mso-width-relative:margin;mso-height-relative:margin;v-text-anchor:middle" o:gfxdata="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" fillcolor="black [3213]" strokecolor="black [3213]" strokeweight="1pt"/>
+            </w:pict>
+          </mc:Fallback>
+        </mc:AlternateContent>
+      </w:r>
+      <w:r>
+        <w:rPr>
+          <w:noProof/>
+          <w:sz w:val="32"/>
+        </w:rPr>
+        <mc:AlternateContent>
+          <mc:Choice Requires="wps">
+            <w:drawing>
+              <wp:anchor distT="0" distB="0" distL="114300" distR="114300" simplePos="0" relativeHeight="251525632" behindDoc="0" locked="0" layoutInCell="1" allowOverlap="1" wp14:anchorId="292F98FA" wp14:editId="220C81FE">
+                <wp:simplePos x="0" y="0"/>
+                <wp:positionH relativeFrom="column">
+                  <wp:posOffset>1399649</wp:posOffset>
+                </wp:positionH>
+                <wp:positionV relativeFrom="paragraph">
+                  <wp:posOffset>22021</wp:posOffset>
+                </wp:positionV>
+                <wp:extent cx="5543550" cy="8336187"/>
+                <wp:effectExtent l="19050" t="19050" r="19050" b="27305"/>
+                <wp:wrapNone/>
+                <wp:docPr id="1" name="Rectangle 1"/>
+                <wp:cNvGraphicFramePr/>
+                <a:graphic xmlns:a="http://schemas.openxmlformats.org/drawingml/2006/main">
+                  <a:graphicData uri="http://schemas.microsoft.com/office/word/2010/wordprocessingShape">
+                    <wps:wsp>
+                      <wps:cNvSpPr/>
+                      <wps:spPr>
+                        <a:xfrm>
+                          <a:off x="0" y="0"/>
+                          <a:ext cx="5543550" cy="8336187"/>
+                        </a:xfrm>
+                        <a:prstGeom prst="rect">
+                          <a:avLst/>
+                        </a:prstGeom>
+                        <a:noFill/>
+                        <a:ln w="38100">
+                          <a:solidFill>
+                            <a:schemeClr val="tx1"/>
+                          </a:solidFill>
+                        </a:ln>
+                        <a:effectLst/>
+                      </wps:spPr>
+                      <wps:style>
+                        <a:lnRef idx="2">
+                          <a:schemeClr val="accent1">
+                            <a:shade val="50000"/>
+                          </a:schemeClr>
+                        </a:lnRef>
+                        <a:fillRef idx="1">
+                          <a:schemeClr val="accent1"/>
+                        </a:fillRef>
+                        <a:effectRef idx="0">
+                          <a:schemeClr val="accent1"/>
+                        </a:effectRef>
+                        <a:fontRef idx="minor">
+                          <a:schemeClr val="lt1"/>
+                        </a:fontRef>
+                      </wps:style>
+                      <wps:bodyPr rot="0" spcFirstLastPara="0" vertOverflow="overflow" horzOverflow="overflow" vert="horz" wrap="square" lIns="91440" tIns="45720" rIns="91440" bIns="45720" numCol="1" spcCol="0" rtlCol="0" fromWordArt="0" anchor="ctr" anchorCtr="0" forceAA="0" compatLnSpc="1">
+                        <a:prstTxWarp prst="textNoShape">
+                          <a:avLst/>
+                        </a:prstTxWarp>
+                        <a:noAutofit/>
+                      </wps:bodyPr>
+                    </wps:wsp>
+                  </a:graphicData>
+                </a:graphic>
+                <wp14:sizeRelH relativeFrom="margin">
+                  <wp14:pctWidth>0</wp14:pctWidth>
+                </wp14:sizeRelH>
+                <wp14:sizeRelV relativeFrom="margin">
+                  <wp14:pctHeight>0</wp14:pctHeight>
+                </wp14:sizeRelV>
+              </wp:anchor>
+            </w:drawing>
+          </mc:Choice>
+          <mc:Fallback>
+            <w:pict>
+              <v:rect w14:anchorId="1A43C9F0" id="Rectangle 1" o:spid="_x0000_s1026" style="position:absolute;margin-left:110.2pt;margin-top:1.75pt;width:436.5pt;height:656.4pt;z-index:251525632;visibility:visible;mso-wrap-style:square;mso-width-percent:0;mso-height-percent:0;mso-wrap-distance-left:9pt;mso-wrap-distance-top:0;mso-wrap-distance-right:9pt;mso-wrap-distance-bottom:0;mso-position-horizontal:absolute;mso-position-horizontal-relative:text;mso-position-vertical:absolute;mso-position-vertical-relative:text;mso-width-percent:0;mso-height-percent:0;mso-width-relative:margin;mso-height-relative:margin;v-text-anchor:middle" o:gfxdata="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" filled="f" strokecolor="black [3213]" strokeweight="3pt"/>
             </w:pict>
           </mc:Fallback>
         </mc:AlternateContent>
@@ -255,11 +257,553 @@
           <w:tab w:val="left" w:pos="9810"/>
           <w:tab w:val="left" w:pos="10440"/>
         </w:tabs>
-        <w:spacing w:after="0" w:line="312" w:lineRule="auto"/>
-        <w:rPr>
+        <w:spacing w:after="0" w:line="540" w:lineRule="exact"/>
+        <w:rPr>
+          <w:sz w:val="24"/>
+        </w:rPr>
+      </w:pPr>
+      <w:r>
+        <w:rPr>
+          <w:noProof/>
           <w:sz w:val="32"/>
         </w:rPr>
-      </w:pPr>
+        <mc:AlternateContent>
+          <mc:Choice Requires="wpg">
+            <w:drawing>
+              <wp:anchor distT="0" distB="0" distL="114300" distR="114300" simplePos="0" relativeHeight="251517952" behindDoc="0" locked="0" layoutInCell="1" allowOverlap="1">
+                <wp:simplePos x="0" y="0"/>
+                <wp:positionH relativeFrom="column">
+                  <wp:posOffset>1593215</wp:posOffset>
+                </wp:positionH>
+                <wp:positionV relativeFrom="paragraph">
+                  <wp:posOffset>130705</wp:posOffset>
+                </wp:positionV>
+                <wp:extent cx="4294875" cy="182880"/>
+                <wp:effectExtent l="0" t="0" r="10795" b="26670"/>
+                <wp:wrapNone/>
+                <wp:docPr id="687" name="Group 687"/>
+                <wp:cNvGraphicFramePr/>
+                <a:graphic xmlns:a="http://schemas.openxmlformats.org/drawingml/2006/main">
+                  <a:graphicData uri="http://schemas.microsoft.com/office/word/2010/wordprocessingGroup">
+                    <wpg:wgp>
+                      <wpg:cNvGrpSpPr/>
+                      <wpg:grpSpPr>
+                        <a:xfrm>
+                          <a:off x="0" y="0"/>
+                          <a:ext cx="4294875" cy="182880"/>
+                          <a:chOff x="0" y="0"/>
+                          <a:chExt cx="4294875" cy="182880"/>
+                        </a:xfrm>
+                      </wpg:grpSpPr>
+                      <wps:wsp>
+                        <wps:cNvPr id="212" name="Oval 212"/>
+                        <wps:cNvSpPr/>
+                        <wps:spPr>
+                          <a:xfrm>
+                            <a:off x="460004" y="0"/>
+                            <a:ext cx="182880" cy="182880"/>
+                          </a:xfrm>
+                          <a:prstGeom prst="ellipse">
+                            <a:avLst/>
+                          </a:prstGeom>
+                          <a:noFill/>
+                        </wps:spPr>
+                        <wps:style>
+                          <a:lnRef idx="2">
+                            <a:schemeClr val="dk1">
+                              <a:shade val="50000"/>
+                            </a:schemeClr>
+                          </a:lnRef>
+                          <a:fillRef idx="1">
+                            <a:schemeClr val="dk1"/>
+                          </a:fillRef>
+                          <a:effectRef idx="0">
+                            <a:schemeClr val="dk1"/>
+                          </a:effectRef>
+                          <a:fontRef idx="minor">
+                            <a:schemeClr val="lt1"/>
+                          </a:fontRef>
+                        </wps:style>
+                        <wps:bodyPr rot="0" spcFirstLastPara="0" vertOverflow="overflow" horzOverflow="overflow" vert="horz" wrap="square" lIns="91440" tIns="45720" rIns="91440" bIns="45720" numCol="1" spcCol="0" rtlCol="0" fromWordArt="0" anchor="ctr" anchorCtr="0" forceAA="0" compatLnSpc="1">
+                          <a:prstTxWarp prst="textNoShape">
+                            <a:avLst/>
+                          </a:prstTxWarp>
+                          <a:noAutofit/>
+                        </wps:bodyPr>
+                      </wps:wsp>
+                      <wps:wsp>
+                        <wps:cNvPr id="213" name="Oval 213"/>
+                        <wps:cNvSpPr/>
+                        <wps:spPr>
+                          <a:xfrm>
+                            <a:off x="914400" y="0"/>
+                            <a:ext cx="182880" cy="182880"/>
+                          </a:xfrm>
+                          <a:prstGeom prst="ellipse">
+                            <a:avLst/>
+                          </a:prstGeom>
+                          <a:noFill/>
+                        </wps:spPr>
+                        <wps:style>
+                          <a:lnRef idx="2">
+                            <a:schemeClr val="dk1">
+                              <a:shade val="50000"/>
+                            </a:schemeClr>
+                          </a:lnRef>
+                          <a:fillRef idx="1">
+                            <a:schemeClr val="dk1"/>
+                          </a:fillRef>
+                          <a:effectRef idx="0">
+                            <a:schemeClr val="dk1"/>
+                          </a:effectRef>
+                          <a:fontRef idx="minor">
+                            <a:schemeClr val="lt1"/>
+                          </a:fontRef>
+                        </wps:style>
+                        <wps:bodyPr rot="0" spcFirstLastPara="0" vertOverflow="overflow" horzOverflow="overflow" vert="horz" wrap="square" lIns="91440" tIns="45720" rIns="91440" bIns="45720" numCol="1" spcCol="0" rtlCol="0" fromWordArt="0" anchor="ctr" anchorCtr="0" forceAA="0" compatLnSpc="1">
+                          <a:prstTxWarp prst="textNoShape">
+                            <a:avLst/>
+                          </a:prstTxWarp>
+                          <a:noAutofit/>
+                        </wps:bodyPr>
+                      </wps:wsp>
+                      <wps:wsp>
+                        <wps:cNvPr id="214" name="Oval 214"/>
+                        <wps:cNvSpPr/>
+                        <wps:spPr>
+                          <a:xfrm>
+                            <a:off x="1368795" y="0"/>
+                            <a:ext cx="182880" cy="182880"/>
+                          </a:xfrm>
+                          <a:prstGeom prst="ellipse">
+                            <a:avLst/>
+                          </a:prstGeom>
+                          <a:noFill/>
+                        </wps:spPr>
+                        <wps:style>
+                          <a:lnRef idx="2">
+                            <a:schemeClr val="dk1">
+                              <a:shade val="50000"/>
+                            </a:schemeClr>
+                          </a:lnRef>
+                          <a:fillRef idx="1">
+                            <a:schemeClr val="dk1"/>
+                          </a:fillRef>
+                          <a:effectRef idx="0">
+                            <a:schemeClr val="dk1"/>
+                          </a:effectRef>
+                          <a:fontRef idx="minor">
+                            <a:schemeClr val="lt1"/>
+                          </a:fontRef>
+                        </wps:style>
+                        <wps:bodyPr rot="0" spcFirstLastPara="0" vertOverflow="overflow" horzOverflow="overflow" vert="horz" wrap="square" lIns="91440" tIns="45720" rIns="91440" bIns="45720" numCol="1" spcCol="0" rtlCol="0" fromWordArt="0" anchor="ctr" anchorCtr="0" forceAA="0" compatLnSpc="1">
+                          <a:prstTxWarp prst="textNoShape">
+                            <a:avLst/>
+                          </a:prstTxWarp>
+                          <a:noAutofit/>
+                        </wps:bodyPr>
+                      </wps:wsp>
+                      <wps:wsp>
+                        <wps:cNvPr id="215" name="Oval 215"/>
+                        <wps:cNvSpPr/>
+                        <wps:spPr>
+                          <a:xfrm>
+                            <a:off x="1834409" y="0"/>
+                            <a:ext cx="182880" cy="182880"/>
+                          </a:xfrm>
+                          <a:prstGeom prst="ellipse">
+                            <a:avLst/>
+                          </a:prstGeom>
+                          <a:noFill/>
+                          <a:ln w="12700" cap="flat" cmpd="sng" algn="ctr">
+                            <a:solidFill>
+                              <a:sysClr val="windowText" lastClr="000000">
+                                <a:shade val="50000"/>
+                              </a:sysClr>
+                            </a:solidFill>
+                            <a:prstDash val="solid"/>
+                            <a:miter lim="800000"/>
+                          </a:ln>
+                          <a:effectLst/>
+                        </wps:spPr>
+                        <wps:bodyPr rot="0" spcFirstLastPara="0" vertOverflow="overflow" horzOverflow="overflow" vert="horz" wrap="square" lIns="91440" tIns="45720" rIns="91440" bIns="45720" numCol="1" spcCol="0" rtlCol="0" fromWordArt="0" anchor="ctr" anchorCtr="0" forceAA="0" compatLnSpc="1">
+                          <a:prstTxWarp prst="textNoShape">
+                            <a:avLst/>
+                          </a:prstTxWarp>
+                          <a:noAutofit/>
+                        </wps:bodyPr>
+                      </wps:wsp>
+                      <wps:wsp>
+                        <wps:cNvPr id="216" name="Oval 216"/>
+                        <wps:cNvSpPr/>
+                        <wps:spPr>
+                          <a:xfrm>
+                            <a:off x="2283195" y="0"/>
+                            <a:ext cx="182880" cy="182880"/>
+                          </a:xfrm>
+                          <a:prstGeom prst="ellipse">
+                            <a:avLst/>
+                          </a:prstGeom>
+                          <a:noFill/>
+                        </wps:spPr>
+                        <wps:style>
+                          <a:lnRef idx="2">
+                            <a:schemeClr val="dk1">
+                              <a:shade val="50000"/>
+                            </a:schemeClr>
+                          </a:lnRef>
+                          <a:fillRef idx="1">
+                            <a:schemeClr val="dk1"/>
+                          </a:fillRef>
+                          <a:effectRef idx="0">
+                            <a:schemeClr val="dk1"/>
+                          </a:effectRef>
+                          <a:fontRef idx="minor">
+                            <a:schemeClr val="lt1"/>
+                          </a:fontRef>
+                        </wps:style>
+                        <wps:bodyPr rot="0" spcFirstLastPara="0" vertOverflow="overflow" horzOverflow="overflow" vert="horz" wrap="square" lIns="91440" tIns="45720" rIns="91440" bIns="45720" numCol="1" spcCol="0" rtlCol="0" fromWordArt="0" anchor="ctr" anchorCtr="0" forceAA="0" compatLnSpc="1">
+                          <a:prstTxWarp prst="textNoShape">
+                            <a:avLst/>
+                          </a:prstTxWarp>
+                          <a:noAutofit/>
+                        </wps:bodyPr>
+                      </wps:wsp>
+                      <wps:wsp>
+                        <wps:cNvPr id="218" name="Oval 218"/>
+                        <wps:cNvSpPr/>
+                        <wps:spPr>
+                          <a:xfrm>
+                            <a:off x="2743200" y="0"/>
+                            <a:ext cx="182880" cy="182880"/>
+                          </a:xfrm>
+                          <a:prstGeom prst="ellipse">
+                            <a:avLst/>
+                          </a:prstGeom>
+                          <a:noFill/>
+                        </wps:spPr>
+                        <wps:style>
+                          <a:lnRef idx="2">
+                            <a:schemeClr val="dk1">
+                              <a:shade val="50000"/>
+                            </a:schemeClr>
+                          </a:lnRef>
+                          <a:fillRef idx="1">
+                            <a:schemeClr val="dk1"/>
+                          </a:fillRef>
+                          <a:effectRef idx="0">
+                            <a:schemeClr val="dk1"/>
+                          </a:effectRef>
+                          <a:fontRef idx="minor">
+                            <a:schemeClr val="lt1"/>
+                          </a:fontRef>
+                        </wps:style>
+                        <wps:bodyPr rot="0" spcFirstLastPara="0" vertOverflow="overflow" horzOverflow="overflow" vert="horz" wrap="square" lIns="91440" tIns="45720" rIns="91440" bIns="45720" numCol="1" spcCol="0" rtlCol="0" fromWordArt="0" anchor="ctr" anchorCtr="0" forceAA="0" compatLnSpc="1">
+                          <a:prstTxWarp prst="textNoShape">
+                            <a:avLst/>
+                          </a:prstTxWarp>
+                          <a:noAutofit/>
+                        </wps:bodyPr>
+                      </wps:wsp>
+                      <wps:wsp>
+                        <wps:cNvPr id="219" name="Oval 219"/>
+                        <wps:cNvSpPr/>
+                        <wps:spPr>
+                          <a:xfrm>
+                            <a:off x="3197595" y="0"/>
+                            <a:ext cx="182880" cy="182880"/>
+                          </a:xfrm>
+                          <a:prstGeom prst="ellipse">
+                            <a:avLst/>
+                          </a:prstGeom>
+                          <a:noFill/>
+                        </wps:spPr>
+                        <wps:style>
+                          <a:lnRef idx="2">
+                            <a:schemeClr val="dk1">
+                              <a:shade val="50000"/>
+                            </a:schemeClr>
+                          </a:lnRef>
+                          <a:fillRef idx="1">
+                            <a:schemeClr val="dk1"/>
+                          </a:fillRef>
+                          <a:effectRef idx="0">
+                            <a:schemeClr val="dk1"/>
+                          </a:effectRef>
+                          <a:fontRef idx="minor">
+                            <a:schemeClr val="lt1"/>
+                          </a:fontRef>
+                        </wps:style>
+                        <wps:bodyPr rot="0" spcFirstLastPara="0" vertOverflow="overflow" horzOverflow="overflow" vert="horz" wrap="square" lIns="91440" tIns="45720" rIns="91440" bIns="45720" numCol="1" spcCol="0" rtlCol="0" fromWordArt="0" anchor="ctr" anchorCtr="0" forceAA="0" compatLnSpc="1">
+                          <a:prstTxWarp prst="textNoShape">
+                            <a:avLst/>
+                          </a:prstTxWarp>
+                          <a:noAutofit/>
+                        </wps:bodyPr>
+                      </wps:wsp>
+                      <wps:wsp>
+                        <wps:cNvPr id="220" name="Oval 220"/>
+                        <wps:cNvSpPr/>
+                        <wps:spPr>
+                          <a:xfrm>
+                            <a:off x="3657600" y="0"/>
+                            <a:ext cx="182880" cy="182880"/>
+                          </a:xfrm>
+                          <a:prstGeom prst="ellipse">
+                            <a:avLst/>
+                          </a:prstGeom>
+                          <a:noFill/>
+                        </wps:spPr>
+                        <wps:style>
+                          <a:lnRef idx="2">
+                            <a:schemeClr val="dk1">
+                              <a:shade val="50000"/>
+                            </a:schemeClr>
+                          </a:lnRef>
+                          <a:fillRef idx="1">
+                            <a:schemeClr val="dk1"/>
+                          </a:fillRef>
+                          <a:effectRef idx="0">
+                            <a:schemeClr val="dk1"/>
+                          </a:effectRef>
+                          <a:fontRef idx="minor">
+                            <a:schemeClr val="lt1"/>
+                          </a:fontRef>
+                        </wps:style>
+                        <wps:bodyPr rot="0" spcFirstLastPara="0" vertOverflow="overflow" horzOverflow="overflow" vert="horz" wrap="square" lIns="91440" tIns="45720" rIns="91440" bIns="45720" numCol="1" spcCol="0" rtlCol="0" fromWordArt="0" anchor="ctr" anchorCtr="0" forceAA="0" compatLnSpc="1">
+                          <a:prstTxWarp prst="textNoShape">
+                            <a:avLst/>
+                          </a:prstTxWarp>
+                          <a:noAutofit/>
+                        </wps:bodyPr>
+                      </wps:wsp>
+                      <wps:wsp>
+                        <wps:cNvPr id="221" name="Oval 221"/>
+                        <wps:cNvSpPr/>
+                        <wps:spPr>
+                          <a:xfrm>
+                            <a:off x="4111995" y="0"/>
+                            <a:ext cx="182880" cy="182880"/>
+                          </a:xfrm>
+                          <a:prstGeom prst="ellipse">
+                            <a:avLst/>
+                          </a:prstGeom>
+                          <a:noFill/>
+                        </wps:spPr>
+                        <wps:style>
+                          <a:lnRef idx="2">
+                            <a:schemeClr val="dk1">
+                              <a:shade val="50000"/>
+                            </a:schemeClr>
+                          </a:lnRef>
+                          <a:fillRef idx="1">
+                            <a:schemeClr val="dk1"/>
+                          </a:fillRef>
+                          <a:effectRef idx="0">
+                            <a:schemeClr val="dk1"/>
+                          </a:effectRef>
+                          <a:fontRef idx="minor">
+                            <a:schemeClr val="lt1"/>
+                          </a:fontRef>
+                        </wps:style>
+                        <wps:bodyPr rot="0" spcFirstLastPara="0" vertOverflow="overflow" horzOverflow="overflow" vert="horz" wrap="square" lIns="91440" tIns="45720" rIns="91440" bIns="45720" numCol="1" spcCol="0" rtlCol="0" fromWordArt="0" anchor="ctr" anchorCtr="0" forceAA="0" compatLnSpc="1">
+                          <a:prstTxWarp prst="textNoShape">
+                            <a:avLst/>
+                          </a:prstTxWarp>
+                          <a:noAutofit/>
+                        </wps:bodyPr>
+                      </wps:wsp>
+                      <wps:wsp>
+                        <wps:cNvPr id="484" name="Oval 484"/>
+                        <wps:cNvSpPr/>
+                        <wps:spPr>
+                          <a:xfrm>
+                            <a:off x="0" y="0"/>
+                            <a:ext cx="182880" cy="182880"/>
+                          </a:xfrm>
+                          <a:prstGeom prst="ellipse">
+                            <a:avLst/>
+                          </a:prstGeom>
+                          <a:noFill/>
+                        </wps:spPr>
+                        <wps:style>
+                          <a:lnRef idx="2">
+                            <a:schemeClr val="dk1">
+                              <a:shade val="50000"/>
+                            </a:schemeClr>
+                          </a:lnRef>
+                          <a:fillRef idx="1">
+                            <a:schemeClr val="dk1"/>
+                          </a:fillRef>
+                          <a:effectRef idx="0">
+                            <a:schemeClr val="dk1"/>
+                          </a:effectRef>
+                          <a:fontRef idx="minor">
+                            <a:schemeClr val="lt1"/>
+                          </a:fontRef>
+                        </wps:style>
+                        <wps:bodyPr rot="0" spcFirstLastPara="0" vertOverflow="overflow" horzOverflow="overflow" vert="horz" wrap="square" lIns="91440" tIns="45720" rIns="91440" bIns="45720" numCol="1" spcCol="0" rtlCol="0" fromWordArt="0" anchor="ctr" anchorCtr="0" forceAA="0" compatLnSpc="1">
+                          <a:prstTxWarp prst="textNoShape">
+                            <a:avLst/>
+                          </a:prstTxWarp>
+                          <a:noAutofit/>
+                        </wps:bodyPr>
+                      </wps:wsp>
+                    </wpg:wgp>
+                  </a:graphicData>
+                </a:graphic>
+              </wp:anchor>
+            </w:drawing>
+          </mc:Choice>
+          <mc:Fallback>
+            <w:pict>
+              <v:group w14:anchorId="4BB54600" id="Group 687" o:spid="_x0000_s1026" style="position:absolute;margin-left:125.45pt;margin-top:10.3pt;width:338.2pt;height:14.4pt;z-index:251517952" coordsize="42948,1828" o:gfxdata="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">
+                <v:oval id="Oval 212" o:spid="_x0000_s1027" style="position:absolute;left:4600;width:1828;height:1828;visibility:visible;mso-wrap-style:square;v-text-anchor:middle" o:gfxdata="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" filled="f" strokecolor="black [1600]" strokeweight="1pt">
+                  <v:stroke joinstyle="miter"/>
+                </v:oval>
+                <v:oval id="Oval 213" o:spid="_x0000_s1028" style="position:absolute;left:9144;width:1828;height:1828;visibility:visible;mso-wrap-style:square;v-text-anchor:middle" o:gfxdata="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" filled="f" strokecolor="black [1600]" strokeweight="1pt">
+                  <v:stroke joinstyle="miter"/>
+                </v:oval>
+                <v:oval id="Oval 214" o:spid="_x0000_s1029" style="position:absolute;left:13687;width:1829;height:1828;visibility:visible;mso-wrap-style:square;v-text-anchor:middle" o:gfxdata="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" filled="f" strokecolor="black [1600]" strokeweight="1pt">
+                  <v:stroke joinstyle="miter"/>
+                </v:oval>
+                <v:oval id="Oval 215" o:spid="_x0000_s1030" style="position:absolute;left:18344;width:1828;height:1828;visibility:visible;mso-wrap-style:square;v-text-anchor:middle" o:gfxdata="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" filled="f" strokeweight="1pt">
+                  <v:stroke joinstyle="miter"/>
+                </v:oval>
+                <v:oval id="Oval 216" o:spid="_x0000_s1031" style="position:absolute;left:22831;width:1829;height:1828;visibility:visible;mso-wrap-style:square;v-text-anchor:middle" o:gfxdata="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" filled="f" strokecolor="black [1600]" strokeweight="1pt">
+                  <v:stroke joinstyle="miter"/>
+                </v:oval>
+                <v:oval id="Oval 218" o:spid="_x0000_s1032" style="position:absolute;left:27432;width:1828;height:1828;visibility:visible;mso-wrap-style:square;v-text-anchor:middle" o:gfxdata="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" filled="f" strokecolor="black [1600]" strokeweight="1pt">
+                  <v:stroke joinstyle="miter"/>
+                </v:oval>
+                <v:oval id="Oval 219" o:spid="_x0000_s1033" style="position:absolute;left:31975;width:1829;height:1828;visibility:visible;mso-wrap-style:square;v-text-anchor:middle" o:gfxdata="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" filled="f" strokecolor="black [1600]" strokeweight="1pt">
+                  <v:stroke joinstyle="miter"/>
+                </v:oval>
+                <v:oval id="Oval 220" o:spid="_x0000_s1034" style="position:absolute;left:36576;width:1828;height:1828;visibility:visible;mso-wrap-style:square;v-text-anchor:middle" o:gfxdata="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" filled="f" strokecolor="black [1600]" strokeweight="1pt">
+                  <v:stroke joinstyle="miter"/>
+                </v:oval>
+                <v:oval id="Oval 221" o:spid="_x0000_s1035" style="position:absolute;left:41119;width:1829;height:1828;visibility:visible;mso-wrap-style:square;v-text-anchor:middle" o:gfxdata="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" filled="f" strokecolor="black [1600]" strokeweight="1pt">
+                  <v:stroke joinstyle="miter"/>
+                </v:oval>
+                <v:oval id="Oval 484" o:spid="_x0000_s1036" style="position:absolute;width:1828;height:1828;visibility:visible;mso-wrap-style:square;v-text-anchor:middle" o:gfxdata="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" filled="f" strokecolor="black [1600]" strokeweight="1pt">
+                  <v:stroke joinstyle="miter"/>
+                </v:oval>
+              </v:group>
+            </w:pict>
+          </mc:Fallback>
+        </mc:AlternateContent>
+      </w:r>
+      <w:r>
+        <w:rPr>
+          <w:sz w:val="32"/>
+        </w:rPr>
+        <w:t>Team</w:t>
+      </w:r>
+      <w:r>
+        <w:rPr>
+          <w:sz w:val="32"/>
+        </w:rPr>
+        <w:t xml:space="preserve"> </w:t>
+      </w:r>
+      <w:r>
+        <w:rPr>
+          <w:sz w:val="18"/>
+        </w:rPr>
+        <w:t>(</w:t>
+      </w:r>
+      <w:r>
+        <w:rPr>
+          <w:sz w:val="18"/>
+        </w:rPr>
+        <w:t>x1</w:t>
+      </w:r>
+      <w:r>
+        <w:rPr>
+          <w:sz w:val="18"/>
+        </w:rPr>
+        <w:t>000</w:t>
+      </w:r>
+      <w:r>
+        <w:rPr>
+          <w:sz w:val="16"/>
+        </w:rPr>
+        <w:t>)</w:t>
+      </w:r>
+      <w:r>
+        <w:rPr>
+          <w:sz w:val="12"/>
+        </w:rPr>
+        <w:tab/>
+      </w:r>
+      <w:r>
+        <w:rPr>
+          <w:sz w:val="20"/>
+        </w:rPr>
+        <w:t>0</w:t>
+      </w:r>
+      <w:r>
+        <w:rPr>
+          <w:sz w:val="20"/>
+        </w:rPr>
+        <w:tab/>
+        <w:t>1</w:t>
+      </w:r>
+      <w:r>
+        <w:rPr>
+          <w:sz w:val="20"/>
+        </w:rPr>
+        <w:tab/>
+        <w:t>2</w:t>
+      </w:r>
+      <w:r>
+        <w:rPr>
+          <w:sz w:val="20"/>
+        </w:rPr>
+        <w:tab/>
+        <w:t>3</w:t>
+      </w:r>
+      <w:r>
+        <w:rPr>
+          <w:sz w:val="20"/>
+        </w:rPr>
+        <w:tab/>
+        <w:t>4</w:t>
+      </w:r>
+      <w:r>
+        <w:rPr>
+          <w:sz w:val="20"/>
+        </w:rPr>
+        <w:tab/>
+        <w:t>5</w:t>
+      </w:r>
+      <w:r>
+        <w:rPr>
+          <w:sz w:val="20"/>
+        </w:rPr>
+        <w:tab/>
+        <w:t>6</w:t>
+      </w:r>
+      <w:r>
+        <w:rPr>
+          <w:sz w:val="20"/>
+        </w:rPr>
+        <w:tab/>
+        <w:t>7</w:t>
+      </w:r>
+      <w:r>
+        <w:rPr>
+          <w:sz w:val="20"/>
+        </w:rPr>
+        <w:tab/>
+        <w:t>8</w:t>
+      </w:r>
+      <w:r>
+        <w:rPr>
+          <w:sz w:val="20"/>
+        </w:rPr>
+        <w:tab/>
+        <w:t>9</w:t>
+      </w:r>
     </w:p>
     <w:p>
       <w:pPr>
@@ -277,31 +821,32 @@
           <w:tab w:val="left" w:pos="9810"/>
           <w:tab w:val="left" w:pos="10440"/>
         </w:tabs>
-        <w:spacing w:after="0" w:line="312" w:lineRule="auto"/>
-        <w:rPr>
-          <w:sz w:val="24"/>
+        <w:spacing w:after="0" w:line="540" w:lineRule="exact"/>
+        <w:rPr>
+          <w:sz w:val="32"/>
         </w:rPr>
       </w:pPr>
       <w:r>
         <w:rPr>
           <w:noProof/>
+          <w:color w:val="FFFFFF" w:themeColor="background1"/>
           <w:sz w:val="32"/>
         </w:rPr>
         <mc:AlternateContent>
           <mc:Choice Requires="wpg">
             <w:drawing>
-              <wp:anchor distT="0" distB="0" distL="114300" distR="114300" simplePos="0" relativeHeight="251630592" behindDoc="0" locked="0" layoutInCell="1" allowOverlap="1" wp14:anchorId="10C4FEC1" wp14:editId="706DF9E4">
+              <wp:anchor distT="0" distB="0" distL="114300" distR="114300" simplePos="0" relativeHeight="251530240" behindDoc="0" locked="0" layoutInCell="1" allowOverlap="1">
                 <wp:simplePos x="0" y="0"/>
                 <wp:positionH relativeFrom="column">
-                  <wp:posOffset>1569085</wp:posOffset>
+                  <wp:posOffset>1593215</wp:posOffset>
                 </wp:positionH>
                 <wp:positionV relativeFrom="paragraph">
-                  <wp:posOffset>42545</wp:posOffset>
+                  <wp:posOffset>130070</wp:posOffset>
                 </wp:positionV>
-                <wp:extent cx="4338320" cy="228600"/>
-                <wp:effectExtent l="0" t="0" r="24130" b="19050"/>
+                <wp:extent cx="4294875" cy="182880"/>
+                <wp:effectExtent l="0" t="0" r="10795" b="26670"/>
                 <wp:wrapNone/>
-                <wp:docPr id="307" name="Group 307"/>
+                <wp:docPr id="694" name="Group 694"/>
                 <wp:cNvGraphicFramePr/>
                 <a:graphic xmlns:a="http://schemas.openxmlformats.org/drawingml/2006/main">
                   <a:graphicData uri="http://schemas.microsoft.com/office/word/2010/wordprocessingGroup">
@@ -310,126 +855,126 @@
                       <wpg:grpSpPr>
                         <a:xfrm>
                           <a:off x="0" y="0"/>
-                          <a:ext cx="4338320" cy="228600"/>
+                          <a:ext cx="4294875" cy="182880"/>
                           <a:chOff x="0" y="0"/>
-                          <a:chExt cx="4338790" cy="228600"/>
+                          <a:chExt cx="4294875" cy="182880"/>
                         </a:xfrm>
                       </wpg:grpSpPr>
                       <wps:wsp>
-                        <wps:cNvPr id="212" name="Oval 212"/>
-                        <wps:cNvSpPr/>
-                        <wps:spPr>
-                          <a:xfrm>
-                            <a:off x="461176" y="0"/>
-                            <a:ext cx="227965" cy="228600"/>
-                          </a:xfrm>
-                          <a:prstGeom prst="ellipse">
-                            <a:avLst/>
-                          </a:prstGeom>
-                          <a:noFill/>
-                        </wps:spPr>
-                        <wps:style>
-                          <a:lnRef idx="2">
-                            <a:schemeClr val="dk1">
-                              <a:shade val="50000"/>
-                            </a:schemeClr>
-                          </a:lnRef>
-                          <a:fillRef idx="1">
-                            <a:schemeClr val="dk1"/>
-                          </a:fillRef>
-                          <a:effectRef idx="0">
-                            <a:schemeClr val="dk1"/>
-                          </a:effectRef>
-                          <a:fontRef idx="minor">
-                            <a:schemeClr val="lt1"/>
-                          </a:fontRef>
-                        </wps:style>
-                        <wps:bodyPr rot="0" spcFirstLastPara="0" vertOverflow="overflow" horzOverflow="overflow" vert="horz" wrap="square" lIns="91440" tIns="45720" rIns="91440" bIns="45720" numCol="1" spcCol="0" rtlCol="0" fromWordArt="0" anchor="ctr" anchorCtr="0" forceAA="0" compatLnSpc="1">
-                          <a:prstTxWarp prst="textNoShape">
-                            <a:avLst/>
-                          </a:prstTxWarp>
-                          <a:noAutofit/>
-                        </wps:bodyPr>
-                      </wps:wsp>
-                      <wps:wsp>
-                        <wps:cNvPr id="213" name="Oval 213"/>
+                        <wps:cNvPr id="438" name="Oval 438"/>
+                        <wps:cNvSpPr/>
+                        <wps:spPr>
+                          <a:xfrm>
+                            <a:off x="460004" y="0"/>
+                            <a:ext cx="182880" cy="182880"/>
+                          </a:xfrm>
+                          <a:prstGeom prst="ellipse">
+                            <a:avLst/>
+                          </a:prstGeom>
+                          <a:noFill/>
+                        </wps:spPr>
+                        <wps:style>
+                          <a:lnRef idx="2">
+                            <a:schemeClr val="dk1">
+                              <a:shade val="50000"/>
+                            </a:schemeClr>
+                          </a:lnRef>
+                          <a:fillRef idx="1">
+                            <a:schemeClr val="dk1"/>
+                          </a:fillRef>
+                          <a:effectRef idx="0">
+                            <a:schemeClr val="dk1"/>
+                          </a:effectRef>
+                          <a:fontRef idx="minor">
+                            <a:schemeClr val="lt1"/>
+                          </a:fontRef>
+                        </wps:style>
+                        <wps:bodyPr rot="0" spcFirstLastPara="0" vertOverflow="overflow" horzOverflow="overflow" vert="horz" wrap="square" lIns="91440" tIns="45720" rIns="91440" bIns="45720" numCol="1" spcCol="0" rtlCol="0" fromWordArt="0" anchor="ctr" anchorCtr="0" forceAA="0" compatLnSpc="1">
+                          <a:prstTxWarp prst="textNoShape">
+                            <a:avLst/>
+                          </a:prstTxWarp>
+                          <a:noAutofit/>
+                        </wps:bodyPr>
+                      </wps:wsp>
+                      <wps:wsp>
+                        <wps:cNvPr id="439" name="Oval 439"/>
                         <wps:cNvSpPr/>
                         <wps:spPr>
                           <a:xfrm>
                             <a:off x="914400" y="0"/>
-                            <a:ext cx="227965" cy="228600"/>
-                          </a:xfrm>
-                          <a:prstGeom prst="ellipse">
-                            <a:avLst/>
-                          </a:prstGeom>
-                          <a:noFill/>
-                        </wps:spPr>
-                        <wps:style>
-                          <a:lnRef idx="2">
-                            <a:schemeClr val="dk1">
-                              <a:shade val="50000"/>
-                            </a:schemeClr>
-                          </a:lnRef>
-                          <a:fillRef idx="1">
-                            <a:schemeClr val="dk1"/>
-                          </a:fillRef>
-                          <a:effectRef idx="0">
-                            <a:schemeClr val="dk1"/>
-                          </a:effectRef>
-                          <a:fontRef idx="minor">
-                            <a:schemeClr val="lt1"/>
-                          </a:fontRef>
-                        </wps:style>
-                        <wps:bodyPr rot="0" spcFirstLastPara="0" vertOverflow="overflow" horzOverflow="overflow" vert="horz" wrap="square" lIns="91440" tIns="45720" rIns="91440" bIns="45720" numCol="1" spcCol="0" rtlCol="0" fromWordArt="0" anchor="ctr" anchorCtr="0" forceAA="0" compatLnSpc="1">
-                          <a:prstTxWarp prst="textNoShape">
-                            <a:avLst/>
-                          </a:prstTxWarp>
-                          <a:noAutofit/>
-                        </wps:bodyPr>
-                      </wps:wsp>
-                      <wps:wsp>
-                        <wps:cNvPr id="214" name="Oval 214"/>
-                        <wps:cNvSpPr/>
-                        <wps:spPr>
-                          <a:xfrm>
-                            <a:off x="1367625" y="0"/>
-                            <a:ext cx="227965" cy="228600"/>
-                          </a:xfrm>
-                          <a:prstGeom prst="ellipse">
-                            <a:avLst/>
-                          </a:prstGeom>
-                          <a:noFill/>
-                        </wps:spPr>
-                        <wps:style>
-                          <a:lnRef idx="2">
-                            <a:schemeClr val="dk1">
-                              <a:shade val="50000"/>
-                            </a:schemeClr>
-                          </a:lnRef>
-                          <a:fillRef idx="1">
-                            <a:schemeClr val="dk1"/>
-                          </a:fillRef>
-                          <a:effectRef idx="0">
-                            <a:schemeClr val="dk1"/>
-                          </a:effectRef>
-                          <a:fontRef idx="minor">
-                            <a:schemeClr val="lt1"/>
-                          </a:fontRef>
-                        </wps:style>
-                        <wps:bodyPr rot="0" spcFirstLastPara="0" vertOverflow="overflow" horzOverflow="overflow" vert="horz" wrap="square" lIns="91440" tIns="45720" rIns="91440" bIns="45720" numCol="1" spcCol="0" rtlCol="0" fromWordArt="0" anchor="ctr" anchorCtr="0" forceAA="0" compatLnSpc="1">
-                          <a:prstTxWarp prst="textNoShape">
-                            <a:avLst/>
-                          </a:prstTxWarp>
-                          <a:noAutofit/>
-                        </wps:bodyPr>
-                      </wps:wsp>
-                      <wps:wsp>
-                        <wps:cNvPr id="215" name="Oval 215"/>
-                        <wps:cNvSpPr/>
-                        <wps:spPr>
-                          <a:xfrm>
-                            <a:off x="1836752" y="0"/>
-                            <a:ext cx="227965" cy="228600"/>
+                            <a:ext cx="182880" cy="182880"/>
+                          </a:xfrm>
+                          <a:prstGeom prst="ellipse">
+                            <a:avLst/>
+                          </a:prstGeom>
+                          <a:noFill/>
+                        </wps:spPr>
+                        <wps:style>
+                          <a:lnRef idx="2">
+                            <a:schemeClr val="dk1">
+                              <a:shade val="50000"/>
+                            </a:schemeClr>
+                          </a:lnRef>
+                          <a:fillRef idx="1">
+                            <a:schemeClr val="dk1"/>
+                          </a:fillRef>
+                          <a:effectRef idx="0">
+                            <a:schemeClr val="dk1"/>
+                          </a:effectRef>
+                          <a:fontRef idx="minor">
+                            <a:schemeClr val="lt1"/>
+                          </a:fontRef>
+                        </wps:style>
+                        <wps:bodyPr rot="0" spcFirstLastPara="0" vertOverflow="overflow" horzOverflow="overflow" vert="horz" wrap="square" lIns="91440" tIns="45720" rIns="91440" bIns="45720" numCol="1" spcCol="0" rtlCol="0" fromWordArt="0" anchor="ctr" anchorCtr="0" forceAA="0" compatLnSpc="1">
+                          <a:prstTxWarp prst="textNoShape">
+                            <a:avLst/>
+                          </a:prstTxWarp>
+                          <a:noAutofit/>
+                        </wps:bodyPr>
+                      </wps:wsp>
+                      <wps:wsp>
+                        <wps:cNvPr id="440" name="Oval 440"/>
+                        <wps:cNvSpPr/>
+                        <wps:spPr>
+                          <a:xfrm>
+                            <a:off x="1368795" y="0"/>
+                            <a:ext cx="182880" cy="182880"/>
+                          </a:xfrm>
+                          <a:prstGeom prst="ellipse">
+                            <a:avLst/>
+                          </a:prstGeom>
+                          <a:noFill/>
+                        </wps:spPr>
+                        <wps:style>
+                          <a:lnRef idx="2">
+                            <a:schemeClr val="dk1">
+                              <a:shade val="50000"/>
+                            </a:schemeClr>
+                          </a:lnRef>
+                          <a:fillRef idx="1">
+                            <a:schemeClr val="dk1"/>
+                          </a:fillRef>
+                          <a:effectRef idx="0">
+                            <a:schemeClr val="dk1"/>
+                          </a:effectRef>
+                          <a:fontRef idx="minor">
+                            <a:schemeClr val="lt1"/>
+                          </a:fontRef>
+                        </wps:style>
+                        <wps:bodyPr rot="0" spcFirstLastPara="0" vertOverflow="overflow" horzOverflow="overflow" vert="horz" wrap="square" lIns="91440" tIns="45720" rIns="91440" bIns="45720" numCol="1" spcCol="0" rtlCol="0" fromWordArt="0" anchor="ctr" anchorCtr="0" forceAA="0" compatLnSpc="1">
+                          <a:prstTxWarp prst="textNoShape">
+                            <a:avLst/>
+                          </a:prstTxWarp>
+                          <a:noAutofit/>
+                        </wps:bodyPr>
+                      </wps:wsp>
+                      <wps:wsp>
+                        <wps:cNvPr id="441" name="Oval 441"/>
+                        <wps:cNvSpPr/>
+                        <wps:spPr>
+                          <a:xfrm>
+                            <a:off x="1834409" y="0"/>
+                            <a:ext cx="182880" cy="182880"/>
                           </a:xfrm>
                           <a:prstGeom prst="ellipse">
                             <a:avLst/>
@@ -454,192 +999,192 @@
                         </wps:bodyPr>
                       </wps:wsp>
                       <wps:wsp>
-                        <wps:cNvPr id="216" name="Oval 216"/>
-                        <wps:cNvSpPr/>
-                        <wps:spPr>
-                          <a:xfrm>
-                            <a:off x="2282025" y="0"/>
-                            <a:ext cx="227965" cy="228600"/>
-                          </a:xfrm>
-                          <a:prstGeom prst="ellipse">
-                            <a:avLst/>
-                          </a:prstGeom>
-                          <a:noFill/>
-                        </wps:spPr>
-                        <wps:style>
-                          <a:lnRef idx="2">
-                            <a:schemeClr val="dk1">
-                              <a:shade val="50000"/>
-                            </a:schemeClr>
-                          </a:lnRef>
-                          <a:fillRef idx="1">
-                            <a:schemeClr val="dk1"/>
-                          </a:fillRef>
-                          <a:effectRef idx="0">
-                            <a:schemeClr val="dk1"/>
-                          </a:effectRef>
-                          <a:fontRef idx="minor">
-                            <a:schemeClr val="lt1"/>
-                          </a:fontRef>
-                        </wps:style>
-                        <wps:bodyPr rot="0" spcFirstLastPara="0" vertOverflow="overflow" horzOverflow="overflow" vert="horz" wrap="square" lIns="91440" tIns="45720" rIns="91440" bIns="45720" numCol="1" spcCol="0" rtlCol="0" fromWordArt="0" anchor="ctr" anchorCtr="0" forceAA="0" compatLnSpc="1">
-                          <a:prstTxWarp prst="textNoShape">
-                            <a:avLst/>
-                          </a:prstTxWarp>
-                          <a:noAutofit/>
-                        </wps:bodyPr>
-                      </wps:wsp>
-                      <wps:wsp>
-                        <wps:cNvPr id="218" name="Oval 218"/>
+                        <wps:cNvPr id="512" name="Oval 512"/>
+                        <wps:cNvSpPr/>
+                        <wps:spPr>
+                          <a:xfrm>
+                            <a:off x="2283195" y="0"/>
+                            <a:ext cx="182880" cy="182880"/>
+                          </a:xfrm>
+                          <a:prstGeom prst="ellipse">
+                            <a:avLst/>
+                          </a:prstGeom>
+                          <a:noFill/>
+                        </wps:spPr>
+                        <wps:style>
+                          <a:lnRef idx="2">
+                            <a:schemeClr val="dk1">
+                              <a:shade val="50000"/>
+                            </a:schemeClr>
+                          </a:lnRef>
+                          <a:fillRef idx="1">
+                            <a:schemeClr val="dk1"/>
+                          </a:fillRef>
+                          <a:effectRef idx="0">
+                            <a:schemeClr val="dk1"/>
+                          </a:effectRef>
+                          <a:fontRef idx="minor">
+                            <a:schemeClr val="lt1"/>
+                          </a:fontRef>
+                        </wps:style>
+                        <wps:bodyPr rot="0" spcFirstLastPara="0" vertOverflow="overflow" horzOverflow="overflow" vert="horz" wrap="square" lIns="91440" tIns="45720" rIns="91440" bIns="45720" numCol="1" spcCol="0" rtlCol="0" fromWordArt="0" anchor="ctr" anchorCtr="0" forceAA="0" compatLnSpc="1">
+                          <a:prstTxWarp prst="textNoShape">
+                            <a:avLst/>
+                          </a:prstTxWarp>
+                          <a:noAutofit/>
+                        </wps:bodyPr>
+                      </wps:wsp>
+                      <wps:wsp>
+                        <wps:cNvPr id="513" name="Oval 513"/>
                         <wps:cNvSpPr/>
                         <wps:spPr>
                           <a:xfrm>
                             <a:off x="2743200" y="0"/>
-                            <a:ext cx="227965" cy="228600"/>
-                          </a:xfrm>
-                          <a:prstGeom prst="ellipse">
-                            <a:avLst/>
-                          </a:prstGeom>
-                          <a:noFill/>
-                        </wps:spPr>
-                        <wps:style>
-                          <a:lnRef idx="2">
-                            <a:schemeClr val="dk1">
-                              <a:shade val="50000"/>
-                            </a:schemeClr>
-                          </a:lnRef>
-                          <a:fillRef idx="1">
-                            <a:schemeClr val="dk1"/>
-                          </a:fillRef>
-                          <a:effectRef idx="0">
-                            <a:schemeClr val="dk1"/>
-                          </a:effectRef>
-                          <a:fontRef idx="minor">
-                            <a:schemeClr val="lt1"/>
-                          </a:fontRef>
-                        </wps:style>
-                        <wps:bodyPr rot="0" spcFirstLastPara="0" vertOverflow="overflow" horzOverflow="overflow" vert="horz" wrap="square" lIns="91440" tIns="45720" rIns="91440" bIns="45720" numCol="1" spcCol="0" rtlCol="0" fromWordArt="0" anchor="ctr" anchorCtr="0" forceAA="0" compatLnSpc="1">
-                          <a:prstTxWarp prst="textNoShape">
-                            <a:avLst/>
-                          </a:prstTxWarp>
-                          <a:noAutofit/>
-                        </wps:bodyPr>
-                      </wps:wsp>
-                      <wps:wsp>
-                        <wps:cNvPr id="219" name="Oval 219"/>
-                        <wps:cNvSpPr/>
-                        <wps:spPr>
-                          <a:xfrm>
-                            <a:off x="3196425" y="0"/>
-                            <a:ext cx="227965" cy="228600"/>
-                          </a:xfrm>
-                          <a:prstGeom prst="ellipse">
-                            <a:avLst/>
-                          </a:prstGeom>
-                          <a:noFill/>
-                        </wps:spPr>
-                        <wps:style>
-                          <a:lnRef idx="2">
-                            <a:schemeClr val="dk1">
-                              <a:shade val="50000"/>
-                            </a:schemeClr>
-                          </a:lnRef>
-                          <a:fillRef idx="1">
-                            <a:schemeClr val="dk1"/>
-                          </a:fillRef>
-                          <a:effectRef idx="0">
-                            <a:schemeClr val="dk1"/>
-                          </a:effectRef>
-                          <a:fontRef idx="minor">
-                            <a:schemeClr val="lt1"/>
-                          </a:fontRef>
-                        </wps:style>
-                        <wps:bodyPr rot="0" spcFirstLastPara="0" vertOverflow="overflow" horzOverflow="overflow" vert="horz" wrap="square" lIns="91440" tIns="45720" rIns="91440" bIns="45720" numCol="1" spcCol="0" rtlCol="0" fromWordArt="0" anchor="ctr" anchorCtr="0" forceAA="0" compatLnSpc="1">
-                          <a:prstTxWarp prst="textNoShape">
-                            <a:avLst/>
-                          </a:prstTxWarp>
-                          <a:noAutofit/>
-                        </wps:bodyPr>
-                      </wps:wsp>
-                      <wps:wsp>
-                        <wps:cNvPr id="220" name="Oval 220"/>
+                            <a:ext cx="182880" cy="182880"/>
+                          </a:xfrm>
+                          <a:prstGeom prst="ellipse">
+                            <a:avLst/>
+                          </a:prstGeom>
+                          <a:noFill/>
+                        </wps:spPr>
+                        <wps:style>
+                          <a:lnRef idx="2">
+                            <a:schemeClr val="dk1">
+                              <a:shade val="50000"/>
+                            </a:schemeClr>
+                          </a:lnRef>
+                          <a:fillRef idx="1">
+                            <a:schemeClr val="dk1"/>
+                          </a:fillRef>
+                          <a:effectRef idx="0">
+                            <a:schemeClr val="dk1"/>
+                          </a:effectRef>
+                          <a:fontRef idx="minor">
+                            <a:schemeClr val="lt1"/>
+                          </a:fontRef>
+                        </wps:style>
+                        <wps:bodyPr rot="0" spcFirstLastPara="0" vertOverflow="overflow" horzOverflow="overflow" vert="horz" wrap="square" lIns="91440" tIns="45720" rIns="91440" bIns="45720" numCol="1" spcCol="0" rtlCol="0" fromWordArt="0" anchor="ctr" anchorCtr="0" forceAA="0" compatLnSpc="1">
+                          <a:prstTxWarp prst="textNoShape">
+                            <a:avLst/>
+                          </a:prstTxWarp>
+                          <a:noAutofit/>
+                        </wps:bodyPr>
+                      </wps:wsp>
+                      <wps:wsp>
+                        <wps:cNvPr id="514" name="Oval 514"/>
+                        <wps:cNvSpPr/>
+                        <wps:spPr>
+                          <a:xfrm>
+                            <a:off x="3197595" y="0"/>
+                            <a:ext cx="182880" cy="182880"/>
+                          </a:xfrm>
+                          <a:prstGeom prst="ellipse">
+                            <a:avLst/>
+                          </a:prstGeom>
+                          <a:noFill/>
+                        </wps:spPr>
+                        <wps:style>
+                          <a:lnRef idx="2">
+                            <a:schemeClr val="dk1">
+                              <a:shade val="50000"/>
+                            </a:schemeClr>
+                          </a:lnRef>
+                          <a:fillRef idx="1">
+                            <a:schemeClr val="dk1"/>
+                          </a:fillRef>
+                          <a:effectRef idx="0">
+                            <a:schemeClr val="dk1"/>
+                          </a:effectRef>
+                          <a:fontRef idx="minor">
+                            <a:schemeClr val="lt1"/>
+                          </a:fontRef>
+                        </wps:style>
+                        <wps:bodyPr rot="0" spcFirstLastPara="0" vertOverflow="overflow" horzOverflow="overflow" vert="horz" wrap="square" lIns="91440" tIns="45720" rIns="91440" bIns="45720" numCol="1" spcCol="0" rtlCol="0" fromWordArt="0" anchor="ctr" anchorCtr="0" forceAA="0" compatLnSpc="1">
+                          <a:prstTxWarp prst="textNoShape">
+                            <a:avLst/>
+                          </a:prstTxWarp>
+                          <a:noAutofit/>
+                        </wps:bodyPr>
+                      </wps:wsp>
+                      <wps:wsp>
+                        <wps:cNvPr id="515" name="Oval 515"/>
                         <wps:cNvSpPr/>
                         <wps:spPr>
                           <a:xfrm>
                             <a:off x="3657600" y="0"/>
-                            <a:ext cx="227965" cy="228600"/>
-                          </a:xfrm>
-                          <a:prstGeom prst="ellipse">
-                            <a:avLst/>
-                          </a:prstGeom>
-                          <a:noFill/>
-                        </wps:spPr>
-                        <wps:style>
-                          <a:lnRef idx="2">
-                            <a:schemeClr val="dk1">
-                              <a:shade val="50000"/>
-                            </a:schemeClr>
-                          </a:lnRef>
-                          <a:fillRef idx="1">
-                            <a:schemeClr val="dk1"/>
-                          </a:fillRef>
-                          <a:effectRef idx="0">
-                            <a:schemeClr val="dk1"/>
-                          </a:effectRef>
-                          <a:fontRef idx="minor">
-                            <a:schemeClr val="lt1"/>
-                          </a:fontRef>
-                        </wps:style>
-                        <wps:bodyPr rot="0" spcFirstLastPara="0" vertOverflow="overflow" horzOverflow="overflow" vert="horz" wrap="square" lIns="91440" tIns="45720" rIns="91440" bIns="45720" numCol="1" spcCol="0" rtlCol="0" fromWordArt="0" anchor="ctr" anchorCtr="0" forceAA="0" compatLnSpc="1">
-                          <a:prstTxWarp prst="textNoShape">
-                            <a:avLst/>
-                          </a:prstTxWarp>
-                          <a:noAutofit/>
-                        </wps:bodyPr>
-                      </wps:wsp>
-                      <wps:wsp>
-                        <wps:cNvPr id="221" name="Oval 221"/>
-                        <wps:cNvSpPr/>
-                        <wps:spPr>
-                          <a:xfrm>
-                            <a:off x="4110825" y="0"/>
-                            <a:ext cx="227965" cy="228600"/>
-                          </a:xfrm>
-                          <a:prstGeom prst="ellipse">
-                            <a:avLst/>
-                          </a:prstGeom>
-                          <a:noFill/>
-                        </wps:spPr>
-                        <wps:style>
-                          <a:lnRef idx="2">
-                            <a:schemeClr val="dk1">
-                              <a:shade val="50000"/>
-                            </a:schemeClr>
-                          </a:lnRef>
-                          <a:fillRef idx="1">
-                            <a:schemeClr val="dk1"/>
-                          </a:fillRef>
-                          <a:effectRef idx="0">
-                            <a:schemeClr val="dk1"/>
-                          </a:effectRef>
-                          <a:fontRef idx="minor">
-                            <a:schemeClr val="lt1"/>
-                          </a:fontRef>
-                        </wps:style>
-                        <wps:bodyPr rot="0" spcFirstLastPara="0" vertOverflow="overflow" horzOverflow="overflow" vert="horz" wrap="square" lIns="91440" tIns="45720" rIns="91440" bIns="45720" numCol="1" spcCol="0" rtlCol="0" fromWordArt="0" anchor="ctr" anchorCtr="0" forceAA="0" compatLnSpc="1">
-                          <a:prstTxWarp prst="textNoShape">
-                            <a:avLst/>
-                          </a:prstTxWarp>
-                          <a:noAutofit/>
-                        </wps:bodyPr>
-                      </wps:wsp>
-                      <wps:wsp>
-                        <wps:cNvPr id="484" name="Oval 484"/>
+                            <a:ext cx="182880" cy="182880"/>
+                          </a:xfrm>
+                          <a:prstGeom prst="ellipse">
+                            <a:avLst/>
+                          </a:prstGeom>
+                          <a:noFill/>
+                        </wps:spPr>
+                        <wps:style>
+                          <a:lnRef idx="2">
+                            <a:schemeClr val="dk1">
+                              <a:shade val="50000"/>
+                            </a:schemeClr>
+                          </a:lnRef>
+                          <a:fillRef idx="1">
+                            <a:schemeClr val="dk1"/>
+                          </a:fillRef>
+                          <a:effectRef idx="0">
+                            <a:schemeClr val="dk1"/>
+                          </a:effectRef>
+                          <a:fontRef idx="minor">
+                            <a:schemeClr val="lt1"/>
+                          </a:fontRef>
+                        </wps:style>
+                        <wps:bodyPr rot="0" spcFirstLastPara="0" vertOverflow="overflow" horzOverflow="overflow" vert="horz" wrap="square" lIns="91440" tIns="45720" rIns="91440" bIns="45720" numCol="1" spcCol="0" rtlCol="0" fromWordArt="0" anchor="ctr" anchorCtr="0" forceAA="0" compatLnSpc="1">
+                          <a:prstTxWarp prst="textNoShape">
+                            <a:avLst/>
+                          </a:prstTxWarp>
+                          <a:noAutofit/>
+                        </wps:bodyPr>
+                      </wps:wsp>
+                      <wps:wsp>
+                        <wps:cNvPr id="516" name="Oval 516"/>
+                        <wps:cNvSpPr/>
+                        <wps:spPr>
+                          <a:xfrm>
+                            <a:off x="4111995" y="0"/>
+                            <a:ext cx="182880" cy="182880"/>
+                          </a:xfrm>
+                          <a:prstGeom prst="ellipse">
+                            <a:avLst/>
+                          </a:prstGeom>
+                          <a:noFill/>
+                        </wps:spPr>
+                        <wps:style>
+                          <a:lnRef idx="2">
+                            <a:schemeClr val="dk1">
+                              <a:shade val="50000"/>
+                            </a:schemeClr>
+                          </a:lnRef>
+                          <a:fillRef idx="1">
+                            <a:schemeClr val="dk1"/>
+                          </a:fillRef>
+                          <a:effectRef idx="0">
+                            <a:schemeClr val="dk1"/>
+                          </a:effectRef>
+                          <a:fontRef idx="minor">
+                            <a:schemeClr val="lt1"/>
+                          </a:fontRef>
+                        </wps:style>
+                        <wps:bodyPr rot="0" spcFirstLastPara="0" vertOverflow="overflow" horzOverflow="overflow" vert="horz" wrap="square" lIns="91440" tIns="45720" rIns="91440" bIns="45720" numCol="1" spcCol="0" rtlCol="0" fromWordArt="0" anchor="ctr" anchorCtr="0" forceAA="0" compatLnSpc="1">
+                          <a:prstTxWarp prst="textNoShape">
+                            <a:avLst/>
+                          </a:prstTxWarp>
+                          <a:noAutofit/>
+                        </wps:bodyPr>
+                      </wps:wsp>
+                      <wps:wsp>
+                        <wps:cNvPr id="517" name="Oval 517"/>
                         <wps:cNvSpPr/>
                         <wps:spPr>
                           <a:xfrm>
                             <a:off x="0" y="0"/>
-                            <a:ext cx="227965" cy="228600"/>
+                            <a:ext cx="182880" cy="182880"/>
                           </a:xfrm>
                           <a:prstGeom prst="ellipse">
                             <a:avLst/>
@@ -672,43 +1217,40 @@
                     </wpg:wgp>
                   </a:graphicData>
                 </a:graphic>
-                <wp14:sizeRelH relativeFrom="margin">
-                  <wp14:pctWidth>0</wp14:pctWidth>
-                </wp14:sizeRelH>
               </wp:anchor>
             </w:drawing>
           </mc:Choice>
           <mc:Fallback>
             <w:pict>
-              <v:group w14:anchorId="58FD1117" id="Group 307" o:spid="_x0000_s1026" style="position:absolute;margin-left:123.55pt;margin-top:3.35pt;width:341.6pt;height:18pt;z-index:251630592;mso-width-relative:margin" coordsize="43387,2286" o:gfxdata="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">
-                <v:oval id="Oval 212" o:spid="_x0000_s1027" style="position:absolute;left:4611;width:2280;height:2286;visibility:visible;mso-wrap-style:square;v-text-anchor:middle" o:gfxdata="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" filled="f" strokecolor="black [1600]" strokeweight="1pt">
-                  <v:stroke joinstyle="miter"/>
-                </v:oval>
-                <v:oval id="Oval 213" o:spid="_x0000_s1028" style="position:absolute;left:9144;width:2279;height:2286;visibility:visible;mso-wrap-style:square;v-text-anchor:middle" o:gfxdata="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" filled="f" strokecolor="black [1600]" strokeweight="1pt">
-                  <v:stroke joinstyle="miter"/>
-                </v:oval>
-                <v:oval id="Oval 214" o:spid="_x0000_s1029" style="position:absolute;left:13676;width:2279;height:2286;visibility:visible;mso-wrap-style:square;v-text-anchor:middle" o:gfxdata="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" filled="f" strokecolor="black [1600]" strokeweight="1pt">
-                  <v:stroke joinstyle="miter"/>
-                </v:oval>
-                <v:oval id="Oval 215" o:spid="_x0000_s1030" style="position:absolute;left:18367;width:2280;height:2286;visibility:visible;mso-wrap-style:square;v-text-anchor:middle" o:gfxdata="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" filled="f" strokeweight="1pt">
-                  <v:stroke joinstyle="miter"/>
-                </v:oval>
-                <v:oval id="Oval 216" o:spid="_x0000_s1031" style="position:absolute;left:22820;width:2279;height:2286;visibility:visible;mso-wrap-style:square;v-text-anchor:middle" o:gfxdata="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" filled="f" strokecolor="black [1600]" strokeweight="1pt">
-                  <v:stroke joinstyle="miter"/>
-                </v:oval>
-                <v:oval id="Oval 218" o:spid="_x0000_s1032" style="position:absolute;left:27432;width:2279;height:2286;visibility:visible;mso-wrap-style:square;v-text-anchor:middle" o:gfxdata="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" filled="f" strokecolor="black [1600]" strokeweight="1pt">
-                  <v:stroke joinstyle="miter"/>
-                </v:oval>
-                <v:oval id="Oval 219" o:spid="_x0000_s1033" style="position:absolute;left:31964;width:2279;height:2286;visibility:visible;mso-wrap-style:square;v-text-anchor:middle" o:gfxdata="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" filled="f" strokecolor="black [1600]" strokeweight="1pt">
-                  <v:stroke joinstyle="miter"/>
-                </v:oval>
-                <v:oval id="Oval 220" o:spid="_x0000_s1034" style="position:absolute;left:36576;width:2279;height:2286;visibility:visible;mso-wrap-style:square;v-text-anchor:middle" o:gfxdata="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" filled="f" strokecolor="black [1600]" strokeweight="1pt">
-                  <v:stroke joinstyle="miter"/>
-                </v:oval>
-                <v:oval id="Oval 221" o:spid="_x0000_s1035" style="position:absolute;left:41108;width:2279;height:2286;visibility:visible;mso-wrap-style:square;v-text-anchor:middle" o:gfxdata="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" filled="f" strokecolor="black [1600]" strokeweight="1pt">
-                  <v:stroke joinstyle="miter"/>
-                </v:oval>
-                <v:oval id="Oval 484" o:spid="_x0000_s1036" style="position:absolute;width:2279;height:2286;visibility:visible;mso-wrap-style:square;v-text-anchor:middle" o:gfxdata="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" filled="f" strokecolor="black [1600]" strokeweight="1pt">
+              <v:group w14:anchorId="44B0306D" id="Group 694" o:spid="_x0000_s1026" style="position:absolute;margin-left:125.45pt;margin-top:10.25pt;width:338.2pt;height:14.4pt;z-index:251530240" coordsize="42948,1828" o:gfxdata="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">
+                <v:oval id="Oval 438" o:spid="_x0000_s1027" style="position:absolute;left:4600;width:1828;height:1828;visibility:visible;mso-wrap-style:square;v-text-anchor:middle" o:gfxdata="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" filled="f" strokecolor="black [1600]" strokeweight="1pt">
+                  <v:stroke joinstyle="miter"/>
+                </v:oval>
+                <v:oval id="Oval 439" o:spid="_x0000_s1028" style="position:absolute;left:9144;width:1828;height:1828;visibility:visible;mso-wrap-style:square;v-text-anchor:middle" o:gfxdata="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" filled="f" strokecolor="black [1600]" strokeweight="1pt">
+                  <v:stroke joinstyle="miter"/>
+                </v:oval>
+                <v:oval id="Oval 440" o:spid="_x0000_s1029" style="position:absolute;left:13687;width:1829;height:1828;visibility:visible;mso-wrap-style:square;v-text-anchor:middle" o:gfxdata="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" filled="f" strokecolor="black [1600]" strokeweight="1pt">
+                  <v:stroke joinstyle="miter"/>
+                </v:oval>
+                <v:oval id="Oval 441" o:spid="_x0000_s1030" style="position:absolute;left:18344;width:1828;height:1828;visibility:visible;mso-wrap-style:square;v-text-anchor:middle" o:gfxdata="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" filled="f" strokeweight="1pt">
+                  <v:stroke joinstyle="miter"/>
+                </v:oval>
+                <v:oval id="Oval 512" o:spid="_x0000_s1031" style="position:absolute;left:22831;width:1829;height:1828;visibility:visible;mso-wrap-style:square;v-text-anchor:middle" o:gfxdata="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" filled="f" strokecolor="black [1600]" strokeweight="1pt">
+                  <v:stroke joinstyle="miter"/>
+                </v:oval>
+                <v:oval id="Oval 513" o:spid="_x0000_s1032" style="position:absolute;left:27432;width:1828;height:1828;visibility:visible;mso-wrap-style:square;v-text-anchor:middle" o:gfxdata="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" filled="f" strokecolor="black [1600]" strokeweight="1pt">
+                  <v:stroke joinstyle="miter"/>
+                </v:oval>
+                <v:oval id="Oval 514" o:spid="_x0000_s1033" style="position:absolute;left:31975;width:1829;height:1828;visibility:visible;mso-wrap-style:square;v-text-anchor:middle" o:gfxdata="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" filled="f" strokecolor="black [1600]" strokeweight="1pt">
+                  <v:stroke joinstyle="miter"/>
+                </v:oval>
+                <v:oval id="Oval 515" o:spid="_x0000_s1034" style="position:absolute;left:36576;width:1828;height:1828;visibility:visible;mso-wrap-style:square;v-text-anchor:middle" o:gfxdata="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" filled="f" strokecolor="black [1600]" strokeweight="1pt">
+                  <v:stroke joinstyle="miter"/>
+                </v:oval>
+                <v:oval id="Oval 516" o:spid="_x0000_s1035" style="position:absolute;left:41119;width:1829;height:1828;visibility:visible;mso-wrap-style:square;v-text-anchor:middle" o:gfxdata="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" filled="f" strokecolor="black [1600]" strokeweight="1pt">
+                  <v:stroke joinstyle="miter"/>
+                </v:oval>
+                <v:oval id="Oval 517" o:spid="_x0000_s1036" style="position:absolute;width:1828;height:1828;visibility:visible;mso-wrap-style:square;v-text-anchor:middle" o:gfxdata="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" filled="f" strokecolor="black [1600]" strokeweight="1pt">
                   <v:stroke joinstyle="miter"/>
                 </v:oval>
               </v:group>
@@ -718,39 +1260,62 @@
       </w:r>
       <w:r>
         <w:rPr>
+          <w:color w:val="FFFFFF" w:themeColor="background1"/>
           <w:sz w:val="32"/>
         </w:rPr>
-        <w:t>Team</w:t>
-      </w:r>
-      <w:r>
-        <w:rPr>
-          <w:sz w:val="32"/>
+        <w:t>W</w:t>
+      </w:r>
+      <w:r>
+        <w:rPr>
+          <w:color w:val="FFFFFF" w:themeColor="background1"/>
+          <w:sz w:val="18"/>
+        </w:rPr>
+        <w:t xml:space="preserve">          </w:t>
+      </w:r>
+      <w:proofErr w:type="gramStart"/>
+      <w:r>
+        <w:rPr>
+          <w:color w:val="FFFFFF" w:themeColor="background1"/>
+          <w:sz w:val="18"/>
+        </w:rPr>
+        <w:t xml:space="preserve">   </w:t>
+      </w:r>
+      <w:r>
+        <w:rPr>
+          <w:sz w:val="18"/>
+        </w:rPr>
+        <w:t>(</w:t>
+      </w:r>
+      <w:proofErr w:type="gramEnd"/>
+      <w:r>
+        <w:rPr>
+          <w:sz w:val="18"/>
+        </w:rPr>
+        <w:t>x</w:t>
+      </w:r>
+      <w:r>
+        <w:rPr>
+          <w:sz w:val="18"/>
+        </w:rPr>
+        <w:t>10</w:t>
+      </w:r>
+      <w:r>
+        <w:rPr>
+          <w:sz w:val="18"/>
+        </w:rPr>
+        <w:t>0</w:t>
+      </w:r>
+      <w:r>
+        <w:rPr>
+          <w:sz w:val="18"/>
+        </w:rPr>
+        <w:t>)</w:t>
+      </w:r>
+      <w:r>
+        <w:rPr>
+          <w:sz w:val="12"/>
         </w:rPr>
         <w:t xml:space="preserve"> </w:t>
-      </w:r>
-      <w:r>
-        <w:rPr>
-          <w:sz w:val="18"/>
-        </w:rPr>
-        <w:t>(</w:t>
-      </w:r>
-      <w:r>
-        <w:rPr>
-          <w:sz w:val="18"/>
-        </w:rPr>
-        <w:t>x1</w:t>
-      </w:r>
-      <w:r>
-        <w:rPr>
-          <w:sz w:val="18"/>
-        </w:rPr>
-        <w:t>000</w:t>
-      </w:r>
-      <w:r>
-        <w:rPr>
-          <w:sz w:val="16"/>
-        </w:rPr>
-        <w:t>)</w:t>
       </w:r>
       <w:r>
         <w:rPr>
@@ -844,7 +1409,7 @@
           <w:tab w:val="left" w:pos="9810"/>
           <w:tab w:val="left" w:pos="10440"/>
         </w:tabs>
-        <w:spacing w:after="0" w:line="312" w:lineRule="auto"/>
+        <w:spacing w:after="0" w:line="540" w:lineRule="exact"/>
         <w:rPr>
           <w:sz w:val="32"/>
         </w:rPr>
@@ -852,23 +1417,24 @@
       <w:r>
         <w:rPr>
           <w:noProof/>
+          <w:color w:val="FFFFFF" w:themeColor="background1"/>
           <w:sz w:val="32"/>
         </w:rPr>
         <mc:AlternateContent>
           <mc:Choice Requires="wpg">
             <w:drawing>
-              <wp:anchor distT="0" distB="0" distL="114300" distR="114300" simplePos="0" relativeHeight="251631616" behindDoc="0" locked="0" layoutInCell="1" allowOverlap="1" wp14:anchorId="6E1BD37A" wp14:editId="3C8CED93">
+              <wp:anchor distT="0" distB="0" distL="114300" distR="114300" simplePos="0" relativeHeight="251542528" behindDoc="0" locked="0" layoutInCell="1" allowOverlap="1">
                 <wp:simplePos x="0" y="0"/>
                 <wp:positionH relativeFrom="column">
-                  <wp:posOffset>1569085</wp:posOffset>
+                  <wp:posOffset>1593215</wp:posOffset>
                 </wp:positionH>
                 <wp:positionV relativeFrom="paragraph">
-                  <wp:posOffset>43815</wp:posOffset>
+                  <wp:posOffset>123720</wp:posOffset>
                 </wp:positionV>
-                <wp:extent cx="4338320" cy="228600"/>
-                <wp:effectExtent l="0" t="0" r="24130" b="19050"/>
+                <wp:extent cx="4294875" cy="182880"/>
+                <wp:effectExtent l="0" t="0" r="10795" b="26670"/>
                 <wp:wrapNone/>
-                <wp:docPr id="437" name="Group 437"/>
+                <wp:docPr id="695" name="Group 695"/>
                 <wp:cNvGraphicFramePr/>
                 <a:graphic xmlns:a="http://schemas.openxmlformats.org/drawingml/2006/main">
                   <a:graphicData uri="http://schemas.microsoft.com/office/word/2010/wordprocessingGroup">
@@ -877,126 +1443,126 @@
                       <wpg:grpSpPr>
                         <a:xfrm>
                           <a:off x="0" y="0"/>
-                          <a:ext cx="4338320" cy="228600"/>
+                          <a:ext cx="4294875" cy="182880"/>
                           <a:chOff x="0" y="0"/>
-                          <a:chExt cx="4338790" cy="228600"/>
+                          <a:chExt cx="4294875" cy="182880"/>
                         </a:xfrm>
                       </wpg:grpSpPr>
                       <wps:wsp>
-                        <wps:cNvPr id="438" name="Oval 438"/>
-                        <wps:cNvSpPr/>
-                        <wps:spPr>
-                          <a:xfrm>
-                            <a:off x="461176" y="0"/>
-                            <a:ext cx="227965" cy="228600"/>
-                          </a:xfrm>
-                          <a:prstGeom prst="ellipse">
-                            <a:avLst/>
-                          </a:prstGeom>
-                          <a:noFill/>
-                        </wps:spPr>
-                        <wps:style>
-                          <a:lnRef idx="2">
-                            <a:schemeClr val="dk1">
-                              <a:shade val="50000"/>
-                            </a:schemeClr>
-                          </a:lnRef>
-                          <a:fillRef idx="1">
-                            <a:schemeClr val="dk1"/>
-                          </a:fillRef>
-                          <a:effectRef idx="0">
-                            <a:schemeClr val="dk1"/>
-                          </a:effectRef>
-                          <a:fontRef idx="minor">
-                            <a:schemeClr val="lt1"/>
-                          </a:fontRef>
-                        </wps:style>
-                        <wps:bodyPr rot="0" spcFirstLastPara="0" vertOverflow="overflow" horzOverflow="overflow" vert="horz" wrap="square" lIns="91440" tIns="45720" rIns="91440" bIns="45720" numCol="1" spcCol="0" rtlCol="0" fromWordArt="0" anchor="ctr" anchorCtr="0" forceAA="0" compatLnSpc="1">
-                          <a:prstTxWarp prst="textNoShape">
-                            <a:avLst/>
-                          </a:prstTxWarp>
-                          <a:noAutofit/>
-                        </wps:bodyPr>
-                      </wps:wsp>
-                      <wps:wsp>
-                        <wps:cNvPr id="439" name="Oval 439"/>
+                        <wps:cNvPr id="521" name="Oval 521"/>
+                        <wps:cNvSpPr/>
+                        <wps:spPr>
+                          <a:xfrm>
+                            <a:off x="460004" y="0"/>
+                            <a:ext cx="182880" cy="182880"/>
+                          </a:xfrm>
+                          <a:prstGeom prst="ellipse">
+                            <a:avLst/>
+                          </a:prstGeom>
+                          <a:noFill/>
+                        </wps:spPr>
+                        <wps:style>
+                          <a:lnRef idx="2">
+                            <a:schemeClr val="dk1">
+                              <a:shade val="50000"/>
+                            </a:schemeClr>
+                          </a:lnRef>
+                          <a:fillRef idx="1">
+                            <a:schemeClr val="dk1"/>
+                          </a:fillRef>
+                          <a:effectRef idx="0">
+                            <a:schemeClr val="dk1"/>
+                          </a:effectRef>
+                          <a:fontRef idx="minor">
+                            <a:schemeClr val="lt1"/>
+                          </a:fontRef>
+                        </wps:style>
+                        <wps:bodyPr rot="0" spcFirstLastPara="0" vertOverflow="overflow" horzOverflow="overflow" vert="horz" wrap="square" lIns="91440" tIns="45720" rIns="91440" bIns="45720" numCol="1" spcCol="0" rtlCol="0" fromWordArt="0" anchor="ctr" anchorCtr="0" forceAA="0" compatLnSpc="1">
+                          <a:prstTxWarp prst="textNoShape">
+                            <a:avLst/>
+                          </a:prstTxWarp>
+                          <a:noAutofit/>
+                        </wps:bodyPr>
+                      </wps:wsp>
+                      <wps:wsp>
+                        <wps:cNvPr id="522" name="Oval 522"/>
                         <wps:cNvSpPr/>
                         <wps:spPr>
                           <a:xfrm>
                             <a:off x="914400" y="0"/>
-                            <a:ext cx="227965" cy="228600"/>
-                          </a:xfrm>
-                          <a:prstGeom prst="ellipse">
-                            <a:avLst/>
-                          </a:prstGeom>
-                          <a:noFill/>
-                        </wps:spPr>
-                        <wps:style>
-                          <a:lnRef idx="2">
-                            <a:schemeClr val="dk1">
-                              <a:shade val="50000"/>
-                            </a:schemeClr>
-                          </a:lnRef>
-                          <a:fillRef idx="1">
-                            <a:schemeClr val="dk1"/>
-                          </a:fillRef>
-                          <a:effectRef idx="0">
-                            <a:schemeClr val="dk1"/>
-                          </a:effectRef>
-                          <a:fontRef idx="minor">
-                            <a:schemeClr val="lt1"/>
-                          </a:fontRef>
-                        </wps:style>
-                        <wps:bodyPr rot="0" spcFirstLastPara="0" vertOverflow="overflow" horzOverflow="overflow" vert="horz" wrap="square" lIns="91440" tIns="45720" rIns="91440" bIns="45720" numCol="1" spcCol="0" rtlCol="0" fromWordArt="0" anchor="ctr" anchorCtr="0" forceAA="0" compatLnSpc="1">
-                          <a:prstTxWarp prst="textNoShape">
-                            <a:avLst/>
-                          </a:prstTxWarp>
-                          <a:noAutofit/>
-                        </wps:bodyPr>
-                      </wps:wsp>
-                      <wps:wsp>
-                        <wps:cNvPr id="440" name="Oval 440"/>
-                        <wps:cNvSpPr/>
-                        <wps:spPr>
-                          <a:xfrm>
-                            <a:off x="1367625" y="0"/>
-                            <a:ext cx="227965" cy="228600"/>
-                          </a:xfrm>
-                          <a:prstGeom prst="ellipse">
-                            <a:avLst/>
-                          </a:prstGeom>
-                          <a:noFill/>
-                        </wps:spPr>
-                        <wps:style>
-                          <a:lnRef idx="2">
-                            <a:schemeClr val="dk1">
-                              <a:shade val="50000"/>
-                            </a:schemeClr>
-                          </a:lnRef>
-                          <a:fillRef idx="1">
-                            <a:schemeClr val="dk1"/>
-                          </a:fillRef>
-                          <a:effectRef idx="0">
-                            <a:schemeClr val="dk1"/>
-                          </a:effectRef>
-                          <a:fontRef idx="minor">
-                            <a:schemeClr val="lt1"/>
-                          </a:fontRef>
-                        </wps:style>
-                        <wps:bodyPr rot="0" spcFirstLastPara="0" vertOverflow="overflow" horzOverflow="overflow" vert="horz" wrap="square" lIns="91440" tIns="45720" rIns="91440" bIns="45720" numCol="1" spcCol="0" rtlCol="0" fromWordArt="0" anchor="ctr" anchorCtr="0" forceAA="0" compatLnSpc="1">
-                          <a:prstTxWarp prst="textNoShape">
-                            <a:avLst/>
-                          </a:prstTxWarp>
-                          <a:noAutofit/>
-                        </wps:bodyPr>
-                      </wps:wsp>
-                      <wps:wsp>
-                        <wps:cNvPr id="441" name="Oval 441"/>
-                        <wps:cNvSpPr/>
-                        <wps:spPr>
-                          <a:xfrm>
-                            <a:off x="1836752" y="0"/>
-                            <a:ext cx="227965" cy="228600"/>
+                            <a:ext cx="182880" cy="182880"/>
+                          </a:xfrm>
+                          <a:prstGeom prst="ellipse">
+                            <a:avLst/>
+                          </a:prstGeom>
+                          <a:noFill/>
+                        </wps:spPr>
+                        <wps:style>
+                          <a:lnRef idx="2">
+                            <a:schemeClr val="dk1">
+                              <a:shade val="50000"/>
+                            </a:schemeClr>
+                          </a:lnRef>
+                          <a:fillRef idx="1">
+                            <a:schemeClr val="dk1"/>
+                          </a:fillRef>
+                          <a:effectRef idx="0">
+                            <a:schemeClr val="dk1"/>
+                          </a:effectRef>
+                          <a:fontRef idx="minor">
+                            <a:schemeClr val="lt1"/>
+                          </a:fontRef>
+                        </wps:style>
+                        <wps:bodyPr rot="0" spcFirstLastPara="0" vertOverflow="overflow" horzOverflow="overflow" vert="horz" wrap="square" lIns="91440" tIns="45720" rIns="91440" bIns="45720" numCol="1" spcCol="0" rtlCol="0" fromWordArt="0" anchor="ctr" anchorCtr="0" forceAA="0" compatLnSpc="1">
+                          <a:prstTxWarp prst="textNoShape">
+                            <a:avLst/>
+                          </a:prstTxWarp>
+                          <a:noAutofit/>
+                        </wps:bodyPr>
+                      </wps:wsp>
+                      <wps:wsp>
+                        <wps:cNvPr id="523" name="Oval 523"/>
+                        <wps:cNvSpPr/>
+                        <wps:spPr>
+                          <a:xfrm>
+                            <a:off x="1368795" y="0"/>
+                            <a:ext cx="182880" cy="182880"/>
+                          </a:xfrm>
+                          <a:prstGeom prst="ellipse">
+                            <a:avLst/>
+                          </a:prstGeom>
+                          <a:noFill/>
+                        </wps:spPr>
+                        <wps:style>
+                          <a:lnRef idx="2">
+                            <a:schemeClr val="dk1">
+                              <a:shade val="50000"/>
+                            </a:schemeClr>
+                          </a:lnRef>
+                          <a:fillRef idx="1">
+                            <a:schemeClr val="dk1"/>
+                          </a:fillRef>
+                          <a:effectRef idx="0">
+                            <a:schemeClr val="dk1"/>
+                          </a:effectRef>
+                          <a:fontRef idx="minor">
+                            <a:schemeClr val="lt1"/>
+                          </a:fontRef>
+                        </wps:style>
+                        <wps:bodyPr rot="0" spcFirstLastPara="0" vertOverflow="overflow" horzOverflow="overflow" vert="horz" wrap="square" lIns="91440" tIns="45720" rIns="91440" bIns="45720" numCol="1" spcCol="0" rtlCol="0" fromWordArt="0" anchor="ctr" anchorCtr="0" forceAA="0" compatLnSpc="1">
+                          <a:prstTxWarp prst="textNoShape">
+                            <a:avLst/>
+                          </a:prstTxWarp>
+                          <a:noAutofit/>
+                        </wps:bodyPr>
+                      </wps:wsp>
+                      <wps:wsp>
+                        <wps:cNvPr id="524" name="Oval 524"/>
+                        <wps:cNvSpPr/>
+                        <wps:spPr>
+                          <a:xfrm>
+                            <a:off x="1834409" y="0"/>
+                            <a:ext cx="182880" cy="182880"/>
                           </a:xfrm>
                           <a:prstGeom prst="ellipse">
                             <a:avLst/>
@@ -1021,192 +1587,192 @@
                         </wps:bodyPr>
                       </wps:wsp>
                       <wps:wsp>
-                        <wps:cNvPr id="512" name="Oval 512"/>
-                        <wps:cNvSpPr/>
-                        <wps:spPr>
-                          <a:xfrm>
-                            <a:off x="2282025" y="0"/>
-                            <a:ext cx="227965" cy="228600"/>
-                          </a:xfrm>
-                          <a:prstGeom prst="ellipse">
-                            <a:avLst/>
-                          </a:prstGeom>
-                          <a:noFill/>
-                        </wps:spPr>
-                        <wps:style>
-                          <a:lnRef idx="2">
-                            <a:schemeClr val="dk1">
-                              <a:shade val="50000"/>
-                            </a:schemeClr>
-                          </a:lnRef>
-                          <a:fillRef idx="1">
-                            <a:schemeClr val="dk1"/>
-                          </a:fillRef>
-                          <a:effectRef idx="0">
-                            <a:schemeClr val="dk1"/>
-                          </a:effectRef>
-                          <a:fontRef idx="minor">
-                            <a:schemeClr val="lt1"/>
-                          </a:fontRef>
-                        </wps:style>
-                        <wps:bodyPr rot="0" spcFirstLastPara="0" vertOverflow="overflow" horzOverflow="overflow" vert="horz" wrap="square" lIns="91440" tIns="45720" rIns="91440" bIns="45720" numCol="1" spcCol="0" rtlCol="0" fromWordArt="0" anchor="ctr" anchorCtr="0" forceAA="0" compatLnSpc="1">
-                          <a:prstTxWarp prst="textNoShape">
-                            <a:avLst/>
-                          </a:prstTxWarp>
-                          <a:noAutofit/>
-                        </wps:bodyPr>
-                      </wps:wsp>
-                      <wps:wsp>
-                        <wps:cNvPr id="513" name="Oval 513"/>
+                        <wps:cNvPr id="525" name="Oval 525"/>
+                        <wps:cNvSpPr/>
+                        <wps:spPr>
+                          <a:xfrm>
+                            <a:off x="2283195" y="0"/>
+                            <a:ext cx="182880" cy="182880"/>
+                          </a:xfrm>
+                          <a:prstGeom prst="ellipse">
+                            <a:avLst/>
+                          </a:prstGeom>
+                          <a:noFill/>
+                        </wps:spPr>
+                        <wps:style>
+                          <a:lnRef idx="2">
+                            <a:schemeClr val="dk1">
+                              <a:shade val="50000"/>
+                            </a:schemeClr>
+                          </a:lnRef>
+                          <a:fillRef idx="1">
+                            <a:schemeClr val="dk1"/>
+                          </a:fillRef>
+                          <a:effectRef idx="0">
+                            <a:schemeClr val="dk1"/>
+                          </a:effectRef>
+                          <a:fontRef idx="minor">
+                            <a:schemeClr val="lt1"/>
+                          </a:fontRef>
+                        </wps:style>
+                        <wps:bodyPr rot="0" spcFirstLastPara="0" vertOverflow="overflow" horzOverflow="overflow" vert="horz" wrap="square" lIns="91440" tIns="45720" rIns="91440" bIns="45720" numCol="1" spcCol="0" rtlCol="0" fromWordArt="0" anchor="ctr" anchorCtr="0" forceAA="0" compatLnSpc="1">
+                          <a:prstTxWarp prst="textNoShape">
+                            <a:avLst/>
+                          </a:prstTxWarp>
+                          <a:noAutofit/>
+                        </wps:bodyPr>
+                      </wps:wsp>
+                      <wps:wsp>
+                        <wps:cNvPr id="526" name="Oval 526"/>
                         <wps:cNvSpPr/>
                         <wps:spPr>
                           <a:xfrm>
                             <a:off x="2743200" y="0"/>
-                            <a:ext cx="227965" cy="228600"/>
-                          </a:xfrm>
-                          <a:prstGeom prst="ellipse">
-                            <a:avLst/>
-                          </a:prstGeom>
-                          <a:noFill/>
-                        </wps:spPr>
-                        <wps:style>
-                          <a:lnRef idx="2">
-                            <a:schemeClr val="dk1">
-                              <a:shade val="50000"/>
-                            </a:schemeClr>
-                          </a:lnRef>
-                          <a:fillRef idx="1">
-                            <a:schemeClr val="dk1"/>
-                          </a:fillRef>
-                          <a:effectRef idx="0">
-                            <a:schemeClr val="dk1"/>
-                          </a:effectRef>
-                          <a:fontRef idx="minor">
-                            <a:schemeClr val="lt1"/>
-                          </a:fontRef>
-                        </wps:style>
-                        <wps:bodyPr rot="0" spcFirstLastPara="0" vertOverflow="overflow" horzOverflow="overflow" vert="horz" wrap="square" lIns="91440" tIns="45720" rIns="91440" bIns="45720" numCol="1" spcCol="0" rtlCol="0" fromWordArt="0" anchor="ctr" anchorCtr="0" forceAA="0" compatLnSpc="1">
-                          <a:prstTxWarp prst="textNoShape">
-                            <a:avLst/>
-                          </a:prstTxWarp>
-                          <a:noAutofit/>
-                        </wps:bodyPr>
-                      </wps:wsp>
-                      <wps:wsp>
-                        <wps:cNvPr id="514" name="Oval 514"/>
-                        <wps:cNvSpPr/>
-                        <wps:spPr>
-                          <a:xfrm>
-                            <a:off x="3196425" y="0"/>
-                            <a:ext cx="227965" cy="228600"/>
-                          </a:xfrm>
-                          <a:prstGeom prst="ellipse">
-                            <a:avLst/>
-                          </a:prstGeom>
-                          <a:noFill/>
-                        </wps:spPr>
-                        <wps:style>
-                          <a:lnRef idx="2">
-                            <a:schemeClr val="dk1">
-                              <a:shade val="50000"/>
-                            </a:schemeClr>
-                          </a:lnRef>
-                          <a:fillRef idx="1">
-                            <a:schemeClr val="dk1"/>
-                          </a:fillRef>
-                          <a:effectRef idx="0">
-                            <a:schemeClr val="dk1"/>
-                          </a:effectRef>
-                          <a:fontRef idx="minor">
-                            <a:schemeClr val="lt1"/>
-                          </a:fontRef>
-                        </wps:style>
-                        <wps:bodyPr rot="0" spcFirstLastPara="0" vertOverflow="overflow" horzOverflow="overflow" vert="horz" wrap="square" lIns="91440" tIns="45720" rIns="91440" bIns="45720" numCol="1" spcCol="0" rtlCol="0" fromWordArt="0" anchor="ctr" anchorCtr="0" forceAA="0" compatLnSpc="1">
-                          <a:prstTxWarp prst="textNoShape">
-                            <a:avLst/>
-                          </a:prstTxWarp>
-                          <a:noAutofit/>
-                        </wps:bodyPr>
-                      </wps:wsp>
-                      <wps:wsp>
-                        <wps:cNvPr id="515" name="Oval 515"/>
+                            <a:ext cx="182880" cy="182880"/>
+                          </a:xfrm>
+                          <a:prstGeom prst="ellipse">
+                            <a:avLst/>
+                          </a:prstGeom>
+                          <a:noFill/>
+                        </wps:spPr>
+                        <wps:style>
+                          <a:lnRef idx="2">
+                            <a:schemeClr val="dk1">
+                              <a:shade val="50000"/>
+                            </a:schemeClr>
+                          </a:lnRef>
+                          <a:fillRef idx="1">
+                            <a:schemeClr val="dk1"/>
+                          </a:fillRef>
+                          <a:effectRef idx="0">
+                            <a:schemeClr val="dk1"/>
+                          </a:effectRef>
+                          <a:fontRef idx="minor">
+                            <a:schemeClr val="lt1"/>
+                          </a:fontRef>
+                        </wps:style>
+                        <wps:bodyPr rot="0" spcFirstLastPara="0" vertOverflow="overflow" horzOverflow="overflow" vert="horz" wrap="square" lIns="91440" tIns="45720" rIns="91440" bIns="45720" numCol="1" spcCol="0" rtlCol="0" fromWordArt="0" anchor="ctr" anchorCtr="0" forceAA="0" compatLnSpc="1">
+                          <a:prstTxWarp prst="textNoShape">
+                            <a:avLst/>
+                          </a:prstTxWarp>
+                          <a:noAutofit/>
+                        </wps:bodyPr>
+                      </wps:wsp>
+                      <wps:wsp>
+                        <wps:cNvPr id="527" name="Oval 527"/>
+                        <wps:cNvSpPr/>
+                        <wps:spPr>
+                          <a:xfrm>
+                            <a:off x="3197595" y="0"/>
+                            <a:ext cx="182880" cy="182880"/>
+                          </a:xfrm>
+                          <a:prstGeom prst="ellipse">
+                            <a:avLst/>
+                          </a:prstGeom>
+                          <a:noFill/>
+                        </wps:spPr>
+                        <wps:style>
+                          <a:lnRef idx="2">
+                            <a:schemeClr val="dk1">
+                              <a:shade val="50000"/>
+                            </a:schemeClr>
+                          </a:lnRef>
+                          <a:fillRef idx="1">
+                            <a:schemeClr val="dk1"/>
+                          </a:fillRef>
+                          <a:effectRef idx="0">
+                            <a:schemeClr val="dk1"/>
+                          </a:effectRef>
+                          <a:fontRef idx="minor">
+                            <a:schemeClr val="lt1"/>
+                          </a:fontRef>
+                        </wps:style>
+                        <wps:bodyPr rot="0" spcFirstLastPara="0" vertOverflow="overflow" horzOverflow="overflow" vert="horz" wrap="square" lIns="91440" tIns="45720" rIns="91440" bIns="45720" numCol="1" spcCol="0" rtlCol="0" fromWordArt="0" anchor="ctr" anchorCtr="0" forceAA="0" compatLnSpc="1">
+                          <a:prstTxWarp prst="textNoShape">
+                            <a:avLst/>
+                          </a:prstTxWarp>
+                          <a:noAutofit/>
+                        </wps:bodyPr>
+                      </wps:wsp>
+                      <wps:wsp>
+                        <wps:cNvPr id="528" name="Oval 528"/>
                         <wps:cNvSpPr/>
                         <wps:spPr>
                           <a:xfrm>
                             <a:off x="3657600" y="0"/>
-                            <a:ext cx="227965" cy="228600"/>
-                          </a:xfrm>
-                          <a:prstGeom prst="ellipse">
-                            <a:avLst/>
-                          </a:prstGeom>
-                          <a:noFill/>
-                        </wps:spPr>
-                        <wps:style>
-                          <a:lnRef idx="2">
-                            <a:schemeClr val="dk1">
-                              <a:shade val="50000"/>
-                            </a:schemeClr>
-                          </a:lnRef>
-                          <a:fillRef idx="1">
-                            <a:schemeClr val="dk1"/>
-                          </a:fillRef>
-                          <a:effectRef idx="0">
-                            <a:schemeClr val="dk1"/>
-                          </a:effectRef>
-                          <a:fontRef idx="minor">
-                            <a:schemeClr val="lt1"/>
-                          </a:fontRef>
-                        </wps:style>
-                        <wps:bodyPr rot="0" spcFirstLastPara="0" vertOverflow="overflow" horzOverflow="overflow" vert="horz" wrap="square" lIns="91440" tIns="45720" rIns="91440" bIns="45720" numCol="1" spcCol="0" rtlCol="0" fromWordArt="0" anchor="ctr" anchorCtr="0" forceAA="0" compatLnSpc="1">
-                          <a:prstTxWarp prst="textNoShape">
-                            <a:avLst/>
-                          </a:prstTxWarp>
-                          <a:noAutofit/>
-                        </wps:bodyPr>
-                      </wps:wsp>
-                      <wps:wsp>
-                        <wps:cNvPr id="516" name="Oval 516"/>
-                        <wps:cNvSpPr/>
-                        <wps:spPr>
-                          <a:xfrm>
-                            <a:off x="4110825" y="0"/>
-                            <a:ext cx="227965" cy="228600"/>
-                          </a:xfrm>
-                          <a:prstGeom prst="ellipse">
-                            <a:avLst/>
-                          </a:prstGeom>
-                          <a:noFill/>
-                        </wps:spPr>
-                        <wps:style>
-                          <a:lnRef idx="2">
-                            <a:schemeClr val="dk1">
-                              <a:shade val="50000"/>
-                            </a:schemeClr>
-                          </a:lnRef>
-                          <a:fillRef idx="1">
-                            <a:schemeClr val="dk1"/>
-                          </a:fillRef>
-                          <a:effectRef idx="0">
-                            <a:schemeClr val="dk1"/>
-                          </a:effectRef>
-                          <a:fontRef idx="minor">
-                            <a:schemeClr val="lt1"/>
-                          </a:fontRef>
-                        </wps:style>
-                        <wps:bodyPr rot="0" spcFirstLastPara="0" vertOverflow="overflow" horzOverflow="overflow" vert="horz" wrap="square" lIns="91440" tIns="45720" rIns="91440" bIns="45720" numCol="1" spcCol="0" rtlCol="0" fromWordArt="0" anchor="ctr" anchorCtr="0" forceAA="0" compatLnSpc="1">
-                          <a:prstTxWarp prst="textNoShape">
-                            <a:avLst/>
-                          </a:prstTxWarp>
-                          <a:noAutofit/>
-                        </wps:bodyPr>
-                      </wps:wsp>
-                      <wps:wsp>
-                        <wps:cNvPr id="517" name="Oval 517"/>
+                            <a:ext cx="182880" cy="182880"/>
+                          </a:xfrm>
+                          <a:prstGeom prst="ellipse">
+                            <a:avLst/>
+                          </a:prstGeom>
+                          <a:noFill/>
+                        </wps:spPr>
+                        <wps:style>
+                          <a:lnRef idx="2">
+                            <a:schemeClr val="dk1">
+                              <a:shade val="50000"/>
+                            </a:schemeClr>
+                          </a:lnRef>
+                          <a:fillRef idx="1">
+                            <a:schemeClr val="dk1"/>
+                          </a:fillRef>
+                          <a:effectRef idx="0">
+                            <a:schemeClr val="dk1"/>
+                          </a:effectRef>
+                          <a:fontRef idx="minor">
+                            <a:schemeClr val="lt1"/>
+                          </a:fontRef>
+                        </wps:style>
+                        <wps:bodyPr rot="0" spcFirstLastPara="0" vertOverflow="overflow" horzOverflow="overflow" vert="horz" wrap="square" lIns="91440" tIns="45720" rIns="91440" bIns="45720" numCol="1" spcCol="0" rtlCol="0" fromWordArt="0" anchor="ctr" anchorCtr="0" forceAA="0" compatLnSpc="1">
+                          <a:prstTxWarp prst="textNoShape">
+                            <a:avLst/>
+                          </a:prstTxWarp>
+                          <a:noAutofit/>
+                        </wps:bodyPr>
+                      </wps:wsp>
+                      <wps:wsp>
+                        <wps:cNvPr id="529" name="Oval 529"/>
+                        <wps:cNvSpPr/>
+                        <wps:spPr>
+                          <a:xfrm>
+                            <a:off x="4111995" y="0"/>
+                            <a:ext cx="182880" cy="182880"/>
+                          </a:xfrm>
+                          <a:prstGeom prst="ellipse">
+                            <a:avLst/>
+                          </a:prstGeom>
+                          <a:noFill/>
+                        </wps:spPr>
+                        <wps:style>
+                          <a:lnRef idx="2">
+                            <a:schemeClr val="dk1">
+                              <a:shade val="50000"/>
+                            </a:schemeClr>
+                          </a:lnRef>
+                          <a:fillRef idx="1">
+                            <a:schemeClr val="dk1"/>
+                          </a:fillRef>
+                          <a:effectRef idx="0">
+                            <a:schemeClr val="dk1"/>
+                          </a:effectRef>
+                          <a:fontRef idx="minor">
+                            <a:schemeClr val="lt1"/>
+                          </a:fontRef>
+                        </wps:style>
+                        <wps:bodyPr rot="0" spcFirstLastPara="0" vertOverflow="overflow" horzOverflow="overflow" vert="horz" wrap="square" lIns="91440" tIns="45720" rIns="91440" bIns="45720" numCol="1" spcCol="0" rtlCol="0" fromWordArt="0" anchor="ctr" anchorCtr="0" forceAA="0" compatLnSpc="1">
+                          <a:prstTxWarp prst="textNoShape">
+                            <a:avLst/>
+                          </a:prstTxWarp>
+                          <a:noAutofit/>
+                        </wps:bodyPr>
+                      </wps:wsp>
+                      <wps:wsp>
+                        <wps:cNvPr id="530" name="Oval 530"/>
                         <wps:cNvSpPr/>
                         <wps:spPr>
                           <a:xfrm>
                             <a:off x="0" y="0"/>
-                            <a:ext cx="227965" cy="228600"/>
+                            <a:ext cx="182880" cy="182880"/>
                           </a:xfrm>
                           <a:prstGeom prst="ellipse">
                             <a:avLst/>
@@ -1239,43 +1805,40 @@
                     </wpg:wgp>
                   </a:graphicData>
                 </a:graphic>
-                <wp14:sizeRelH relativeFrom="margin">
-                  <wp14:pctWidth>0</wp14:pctWidth>
-                </wp14:sizeRelH>
               </wp:anchor>
             </w:drawing>
           </mc:Choice>
           <mc:Fallback>
             <w:pict>
-              <v:group w14:anchorId="307AE4CB" id="Group 437" o:spid="_x0000_s1026" style="position:absolute;margin-left:123.55pt;margin-top:3.45pt;width:341.6pt;height:18pt;z-index:251631616;mso-width-relative:margin" coordsize="43387,2286" o:gfxdata="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">
-                <v:oval id="Oval 438" o:spid="_x0000_s1027" style="position:absolute;left:4611;width:2280;height:2286;visibility:visible;mso-wrap-style:square;v-text-anchor:middle" o:gfxdata="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" filled="f" strokecolor="black [1600]" strokeweight="1pt">
-                  <v:stroke joinstyle="miter"/>
-                </v:oval>
-                <v:oval id="Oval 439" o:spid="_x0000_s1028" style="position:absolute;left:9144;width:2279;height:2286;visibility:visible;mso-wrap-style:square;v-text-anchor:middle" o:gfxdata="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" filled="f" strokecolor="black [1600]" strokeweight="1pt">
-                  <v:stroke joinstyle="miter"/>
-                </v:oval>
-                <v:oval id="Oval 440" o:spid="_x0000_s1029" style="position:absolute;left:13676;width:2279;height:2286;visibility:visible;mso-wrap-style:square;v-text-anchor:middle" o:gfxdata="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" filled="f" strokecolor="black [1600]" strokeweight="1pt">
-                  <v:stroke joinstyle="miter"/>
-                </v:oval>
-                <v:oval id="Oval 441" o:spid="_x0000_s1030" style="position:absolute;left:18367;width:2280;height:2286;visibility:visible;mso-wrap-style:square;v-text-anchor:middle" o:gfxdata="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" filled="f" strokeweight="1pt">
-                  <v:stroke joinstyle="miter"/>
-                </v:oval>
-                <v:oval id="Oval 512" o:spid="_x0000_s1031" style="position:absolute;left:22820;width:2279;height:2286;visibility:visible;mso-wrap-style:square;v-text-anchor:middle" o:gfxdata="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" filled="f" strokecolor="black [1600]" strokeweight="1pt">
-                  <v:stroke joinstyle="miter"/>
-                </v:oval>
-                <v:oval id="Oval 513" o:spid="_x0000_s1032" style="position:absolute;left:27432;width:2279;height:2286;visibility:visible;mso-wrap-style:square;v-text-anchor:middle" o:gfxdata="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" filled="f" strokecolor="black [1600]" strokeweight="1pt">
-                  <v:stroke joinstyle="miter"/>
-                </v:oval>
-                <v:oval id="Oval 514" o:spid="_x0000_s1033" style="position:absolute;left:31964;width:2279;height:2286;visibility:visible;mso-wrap-style:square;v-text-anchor:middle" o:gfxdata="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" filled="f" strokecolor="black [1600]" strokeweight="1pt">
-                  <v:stroke joinstyle="miter"/>
-                </v:oval>
-                <v:oval id="Oval 515" o:spid="_x0000_s1034" style="position:absolute;left:36576;width:2279;height:2286;visibility:visible;mso-wrap-style:square;v-text-anchor:middle" o:gfxdata="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" filled="f" strokecolor="black [1600]" strokeweight="1pt">
-                  <v:stroke joinstyle="miter"/>
-                </v:oval>
-                <v:oval id="Oval 516" o:spid="_x0000_s1035" style="position:absolute;left:41108;width:2279;height:2286;visibility:visible;mso-wrap-style:square;v-text-anchor:middle" o:gfxdata="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" filled="f" strokecolor="black [1600]" strokeweight="1pt">
-                  <v:stroke joinstyle="miter"/>
-                </v:oval>
-                <v:oval id="Oval 517" o:spid="_x0000_s1036" style="position:absolute;width:2279;height:2286;visibility:visible;mso-wrap-style:square;v-text-anchor:middle" o:gfxdata="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" filled="f" strokecolor="black [1600]" strokeweight="1pt">
+              <v:group w14:anchorId="66EE0451" id="Group 695" o:spid="_x0000_s1026" style="position:absolute;margin-left:125.45pt;margin-top:9.75pt;width:338.2pt;height:14.4pt;z-index:251542528" coordsize="42948,1828" o:gfxdata="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">
+                <v:oval id="Oval 521" o:spid="_x0000_s1027" style="position:absolute;left:4600;width:1828;height:1828;visibility:visible;mso-wrap-style:square;v-text-anchor:middle" o:gfxdata="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" filled="f" strokecolor="black [1600]" strokeweight="1pt">
+                  <v:stroke joinstyle="miter"/>
+                </v:oval>
+                <v:oval id="Oval 522" o:spid="_x0000_s1028" style="position:absolute;left:9144;width:1828;height:1828;visibility:visible;mso-wrap-style:square;v-text-anchor:middle" o:gfxdata="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" filled="f" strokecolor="black [1600]" strokeweight="1pt">
+                  <v:stroke joinstyle="miter"/>
+                </v:oval>
+                <v:oval id="Oval 523" o:spid="_x0000_s1029" style="position:absolute;left:13687;width:1829;height:1828;visibility:visible;mso-wrap-style:square;v-text-anchor:middle" o:gfxdata="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" filled="f" strokecolor="black [1600]" strokeweight="1pt">
+                  <v:stroke joinstyle="miter"/>
+                </v:oval>
+                <v:oval id="Oval 524" o:spid="_x0000_s1030" style="position:absolute;left:18344;width:1828;height:1828;visibility:visible;mso-wrap-style:square;v-text-anchor:middle" o:gfxdata="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" filled="f" strokeweight="1pt">
+                  <v:stroke joinstyle="miter"/>
+                </v:oval>
+                <v:oval id="Oval 525" o:spid="_x0000_s1031" style="position:absolute;left:22831;width:1829;height:1828;visibility:visible;mso-wrap-style:square;v-text-anchor:middle" o:gfxdata="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" filled="f" strokecolor="black [1600]" strokeweight="1pt">
+                  <v:stroke joinstyle="miter"/>
+                </v:oval>
+                <v:oval id="Oval 526" o:spid="_x0000_s1032" style="position:absolute;left:27432;width:1828;height:1828;visibility:visible;mso-wrap-style:square;v-text-anchor:middle" o:gfxdata="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" filled="f" strokecolor="black [1600]" strokeweight="1pt">
+                  <v:stroke joinstyle="miter"/>
+                </v:oval>
+                <v:oval id="Oval 527" o:spid="_x0000_s1033" style="position:absolute;left:31975;width:1829;height:1828;visibility:visible;mso-wrap-style:square;v-text-anchor:middle" o:gfxdata="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" filled="f" strokecolor="black [1600]" strokeweight="1pt">
+                  <v:stroke joinstyle="miter"/>
+                </v:oval>
+                <v:oval id="Oval 528" o:spid="_x0000_s1034" style="position:absolute;left:36576;width:1828;height:1828;visibility:visible;mso-wrap-style:square;v-text-anchor:middle" o:gfxdata="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" filled="f" strokecolor="black [1600]" strokeweight="1pt">
+                  <v:stroke joinstyle="miter"/>
+                </v:oval>
+                <v:oval id="Oval 529" o:spid="_x0000_s1035" style="position:absolute;left:41119;width:1829;height:1828;visibility:visible;mso-wrap-style:square;v-text-anchor:middle" o:gfxdata="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" filled="f" strokecolor="black [1600]" strokeweight="1pt">
+                  <v:stroke joinstyle="miter"/>
+                </v:oval>
+                <v:oval id="Oval 530" o:spid="_x0000_s1036" style="position:absolute;width:1828;height:1828;visibility:visible;mso-wrap-style:square;v-text-anchor:middle" o:gfxdata="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" filled="f" strokecolor="black [1600]" strokeweight="1pt">
                   <v:stroke joinstyle="miter"/>
                 </v:oval>
               </v:group>
@@ -1292,28 +1855,23 @@
       </w:r>
       <w:r>
         <w:rPr>
-          <w:color w:val="FFFFFF" w:themeColor="background1"/>
           <w:sz w:val="18"/>
         </w:rPr>
-        <w:t xml:space="preserve">             </w:t>
-      </w:r>
+        <w:t xml:space="preserve">          </w:t>
+      </w:r>
+      <w:proofErr w:type="gramStart"/>
       <w:r>
         <w:rPr>
           <w:sz w:val="18"/>
         </w:rPr>
-        <w:t>(x</w:t>
-      </w:r>
+        <w:t xml:space="preserve">   (</w:t>
+      </w:r>
+      <w:proofErr w:type="gramEnd"/>
       <w:r>
         <w:rPr>
           <w:sz w:val="18"/>
         </w:rPr>
-        <w:t>10</w:t>
-      </w:r>
-      <w:r>
-        <w:rPr>
-          <w:sz w:val="18"/>
-        </w:rPr>
-        <w:t>0</w:t>
+        <w:t>x10</w:t>
       </w:r>
       <w:r>
         <w:rPr>
@@ -1419,7 +1977,7 @@
           <w:tab w:val="left" w:pos="9810"/>
           <w:tab w:val="left" w:pos="10440"/>
         </w:tabs>
-        <w:spacing w:after="0" w:line="312" w:lineRule="auto"/>
+        <w:spacing w:after="0" w:line="540" w:lineRule="exact"/>
         <w:rPr>
           <w:sz w:val="32"/>
         </w:rPr>
@@ -1432,18 +1990,18 @@
         <mc:AlternateContent>
           <mc:Choice Requires="wpg">
             <w:drawing>
-              <wp:anchor distT="0" distB="0" distL="114300" distR="114300" simplePos="0" relativeHeight="251632640" behindDoc="0" locked="0" layoutInCell="1" allowOverlap="1" wp14:anchorId="0582FCCB" wp14:editId="0D28A9CD">
+              <wp:anchor distT="0" distB="0" distL="114300" distR="114300" simplePos="0" relativeHeight="251617280" behindDoc="0" locked="0" layoutInCell="1" allowOverlap="1">
                 <wp:simplePos x="0" y="0"/>
                 <wp:positionH relativeFrom="column">
-                  <wp:posOffset>1569085</wp:posOffset>
+                  <wp:posOffset>1593215</wp:posOffset>
                 </wp:positionH>
                 <wp:positionV relativeFrom="paragraph">
-                  <wp:posOffset>36830</wp:posOffset>
+                  <wp:posOffset>144040</wp:posOffset>
                 </wp:positionV>
-                <wp:extent cx="4338338" cy="228600"/>
-                <wp:effectExtent l="0" t="0" r="24130" b="19050"/>
+                <wp:extent cx="4294875" cy="182880"/>
+                <wp:effectExtent l="0" t="0" r="10795" b="26670"/>
                 <wp:wrapNone/>
-                <wp:docPr id="520" name="Group 520"/>
+                <wp:docPr id="696" name="Group 696"/>
                 <wp:cNvGraphicFramePr/>
                 <a:graphic xmlns:a="http://schemas.openxmlformats.org/drawingml/2006/main">
                   <a:graphicData uri="http://schemas.microsoft.com/office/word/2010/wordprocessingGroup">
@@ -1452,126 +2010,126 @@
                       <wpg:grpSpPr>
                         <a:xfrm>
                           <a:off x="0" y="0"/>
-                          <a:ext cx="4338338" cy="228600"/>
+                          <a:ext cx="4294875" cy="182880"/>
                           <a:chOff x="0" y="0"/>
-                          <a:chExt cx="4338790" cy="228600"/>
+                          <a:chExt cx="4294875" cy="182880"/>
                         </a:xfrm>
                       </wpg:grpSpPr>
                       <wps:wsp>
-                        <wps:cNvPr id="521" name="Oval 521"/>
-                        <wps:cNvSpPr/>
-                        <wps:spPr>
-                          <a:xfrm>
-                            <a:off x="461176" y="0"/>
-                            <a:ext cx="227965" cy="228600"/>
-                          </a:xfrm>
-                          <a:prstGeom prst="ellipse">
-                            <a:avLst/>
-                          </a:prstGeom>
-                          <a:noFill/>
-                        </wps:spPr>
-                        <wps:style>
-                          <a:lnRef idx="2">
-                            <a:schemeClr val="dk1">
-                              <a:shade val="50000"/>
-                            </a:schemeClr>
-                          </a:lnRef>
-                          <a:fillRef idx="1">
-                            <a:schemeClr val="dk1"/>
-                          </a:fillRef>
-                          <a:effectRef idx="0">
-                            <a:schemeClr val="dk1"/>
-                          </a:effectRef>
-                          <a:fontRef idx="minor">
-                            <a:schemeClr val="lt1"/>
-                          </a:fontRef>
-                        </wps:style>
-                        <wps:bodyPr rot="0" spcFirstLastPara="0" vertOverflow="overflow" horzOverflow="overflow" vert="horz" wrap="square" lIns="91440" tIns="45720" rIns="91440" bIns="45720" numCol="1" spcCol="0" rtlCol="0" fromWordArt="0" anchor="ctr" anchorCtr="0" forceAA="0" compatLnSpc="1">
-                          <a:prstTxWarp prst="textNoShape">
-                            <a:avLst/>
-                          </a:prstTxWarp>
-                          <a:noAutofit/>
-                        </wps:bodyPr>
-                      </wps:wsp>
-                      <wps:wsp>
-                        <wps:cNvPr id="522" name="Oval 522"/>
+                        <wps:cNvPr id="586" name="Oval 586"/>
+                        <wps:cNvSpPr/>
+                        <wps:spPr>
+                          <a:xfrm>
+                            <a:off x="460004" y="0"/>
+                            <a:ext cx="182880" cy="182880"/>
+                          </a:xfrm>
+                          <a:prstGeom prst="ellipse">
+                            <a:avLst/>
+                          </a:prstGeom>
+                          <a:noFill/>
+                        </wps:spPr>
+                        <wps:style>
+                          <a:lnRef idx="2">
+                            <a:schemeClr val="dk1">
+                              <a:shade val="50000"/>
+                            </a:schemeClr>
+                          </a:lnRef>
+                          <a:fillRef idx="1">
+                            <a:schemeClr val="dk1"/>
+                          </a:fillRef>
+                          <a:effectRef idx="0">
+                            <a:schemeClr val="dk1"/>
+                          </a:effectRef>
+                          <a:fontRef idx="minor">
+                            <a:schemeClr val="lt1"/>
+                          </a:fontRef>
+                        </wps:style>
+                        <wps:bodyPr rot="0" spcFirstLastPara="0" vertOverflow="overflow" horzOverflow="overflow" vert="horz" wrap="square" lIns="91440" tIns="45720" rIns="91440" bIns="45720" numCol="1" spcCol="0" rtlCol="0" fromWordArt="0" anchor="ctr" anchorCtr="0" forceAA="0" compatLnSpc="1">
+                          <a:prstTxWarp prst="textNoShape">
+                            <a:avLst/>
+                          </a:prstTxWarp>
+                          <a:noAutofit/>
+                        </wps:bodyPr>
+                      </wps:wsp>
+                      <wps:wsp>
+                        <wps:cNvPr id="587" name="Oval 587"/>
                         <wps:cNvSpPr/>
                         <wps:spPr>
                           <a:xfrm>
                             <a:off x="914400" y="0"/>
-                            <a:ext cx="227965" cy="228600"/>
-                          </a:xfrm>
-                          <a:prstGeom prst="ellipse">
-                            <a:avLst/>
-                          </a:prstGeom>
-                          <a:noFill/>
-                        </wps:spPr>
-                        <wps:style>
-                          <a:lnRef idx="2">
-                            <a:schemeClr val="dk1">
-                              <a:shade val="50000"/>
-                            </a:schemeClr>
-                          </a:lnRef>
-                          <a:fillRef idx="1">
-                            <a:schemeClr val="dk1"/>
-                          </a:fillRef>
-                          <a:effectRef idx="0">
-                            <a:schemeClr val="dk1"/>
-                          </a:effectRef>
-                          <a:fontRef idx="minor">
-                            <a:schemeClr val="lt1"/>
-                          </a:fontRef>
-                        </wps:style>
-                        <wps:bodyPr rot="0" spcFirstLastPara="0" vertOverflow="overflow" horzOverflow="overflow" vert="horz" wrap="square" lIns="91440" tIns="45720" rIns="91440" bIns="45720" numCol="1" spcCol="0" rtlCol="0" fromWordArt="0" anchor="ctr" anchorCtr="0" forceAA="0" compatLnSpc="1">
-                          <a:prstTxWarp prst="textNoShape">
-                            <a:avLst/>
-                          </a:prstTxWarp>
-                          <a:noAutofit/>
-                        </wps:bodyPr>
-                      </wps:wsp>
-                      <wps:wsp>
-                        <wps:cNvPr id="523" name="Oval 523"/>
-                        <wps:cNvSpPr/>
-                        <wps:spPr>
-                          <a:xfrm>
-                            <a:off x="1367625" y="0"/>
-                            <a:ext cx="227965" cy="228600"/>
-                          </a:xfrm>
-                          <a:prstGeom prst="ellipse">
-                            <a:avLst/>
-                          </a:prstGeom>
-                          <a:noFill/>
-                        </wps:spPr>
-                        <wps:style>
-                          <a:lnRef idx="2">
-                            <a:schemeClr val="dk1">
-                              <a:shade val="50000"/>
-                            </a:schemeClr>
-                          </a:lnRef>
-                          <a:fillRef idx="1">
-                            <a:schemeClr val="dk1"/>
-                          </a:fillRef>
-                          <a:effectRef idx="0">
-                            <a:schemeClr val="dk1"/>
-                          </a:effectRef>
-                          <a:fontRef idx="minor">
-                            <a:schemeClr val="lt1"/>
-                          </a:fontRef>
-                        </wps:style>
-                        <wps:bodyPr rot="0" spcFirstLastPara="0" vertOverflow="overflow" horzOverflow="overflow" vert="horz" wrap="square" lIns="91440" tIns="45720" rIns="91440" bIns="45720" numCol="1" spcCol="0" rtlCol="0" fromWordArt="0" anchor="ctr" anchorCtr="0" forceAA="0" compatLnSpc="1">
-                          <a:prstTxWarp prst="textNoShape">
-                            <a:avLst/>
-                          </a:prstTxWarp>
-                          <a:noAutofit/>
-                        </wps:bodyPr>
-                      </wps:wsp>
-                      <wps:wsp>
-                        <wps:cNvPr id="524" name="Oval 524"/>
-                        <wps:cNvSpPr/>
-                        <wps:spPr>
-                          <a:xfrm>
-                            <a:off x="1836752" y="0"/>
-                            <a:ext cx="227965" cy="228600"/>
+                            <a:ext cx="182880" cy="182880"/>
+                          </a:xfrm>
+                          <a:prstGeom prst="ellipse">
+                            <a:avLst/>
+                          </a:prstGeom>
+                          <a:noFill/>
+                        </wps:spPr>
+                        <wps:style>
+                          <a:lnRef idx="2">
+                            <a:schemeClr val="dk1">
+                              <a:shade val="50000"/>
+                            </a:schemeClr>
+                          </a:lnRef>
+                          <a:fillRef idx="1">
+                            <a:schemeClr val="dk1"/>
+                          </a:fillRef>
+                          <a:effectRef idx="0">
+                            <a:schemeClr val="dk1"/>
+                          </a:effectRef>
+                          <a:fontRef idx="minor">
+                            <a:schemeClr val="lt1"/>
+                          </a:fontRef>
+                        </wps:style>
+                        <wps:bodyPr rot="0" spcFirstLastPara="0" vertOverflow="overflow" horzOverflow="overflow" vert="horz" wrap="square" lIns="91440" tIns="45720" rIns="91440" bIns="45720" numCol="1" spcCol="0" rtlCol="0" fromWordArt="0" anchor="ctr" anchorCtr="0" forceAA="0" compatLnSpc="1">
+                          <a:prstTxWarp prst="textNoShape">
+                            <a:avLst/>
+                          </a:prstTxWarp>
+                          <a:noAutofit/>
+                        </wps:bodyPr>
+                      </wps:wsp>
+                      <wps:wsp>
+                        <wps:cNvPr id="588" name="Oval 588"/>
+                        <wps:cNvSpPr/>
+                        <wps:spPr>
+                          <a:xfrm>
+                            <a:off x="1368795" y="0"/>
+                            <a:ext cx="182880" cy="182880"/>
+                          </a:xfrm>
+                          <a:prstGeom prst="ellipse">
+                            <a:avLst/>
+                          </a:prstGeom>
+                          <a:noFill/>
+                        </wps:spPr>
+                        <wps:style>
+                          <a:lnRef idx="2">
+                            <a:schemeClr val="dk1">
+                              <a:shade val="50000"/>
+                            </a:schemeClr>
+                          </a:lnRef>
+                          <a:fillRef idx="1">
+                            <a:schemeClr val="dk1"/>
+                          </a:fillRef>
+                          <a:effectRef idx="0">
+                            <a:schemeClr val="dk1"/>
+                          </a:effectRef>
+                          <a:fontRef idx="minor">
+                            <a:schemeClr val="lt1"/>
+                          </a:fontRef>
+                        </wps:style>
+                        <wps:bodyPr rot="0" spcFirstLastPara="0" vertOverflow="overflow" horzOverflow="overflow" vert="horz" wrap="square" lIns="91440" tIns="45720" rIns="91440" bIns="45720" numCol="1" spcCol="0" rtlCol="0" fromWordArt="0" anchor="ctr" anchorCtr="0" forceAA="0" compatLnSpc="1">
+                          <a:prstTxWarp prst="textNoShape">
+                            <a:avLst/>
+                          </a:prstTxWarp>
+                          <a:noAutofit/>
+                        </wps:bodyPr>
+                      </wps:wsp>
+                      <wps:wsp>
+                        <wps:cNvPr id="589" name="Oval 589"/>
+                        <wps:cNvSpPr/>
+                        <wps:spPr>
+                          <a:xfrm>
+                            <a:off x="1834409" y="0"/>
+                            <a:ext cx="182880" cy="182880"/>
                           </a:xfrm>
                           <a:prstGeom prst="ellipse">
                             <a:avLst/>
@@ -1596,192 +2154,192 @@
                         </wps:bodyPr>
                       </wps:wsp>
                       <wps:wsp>
-                        <wps:cNvPr id="525" name="Oval 525"/>
-                        <wps:cNvSpPr/>
-                        <wps:spPr>
-                          <a:xfrm>
-                            <a:off x="2282025" y="0"/>
-                            <a:ext cx="227965" cy="228600"/>
-                          </a:xfrm>
-                          <a:prstGeom prst="ellipse">
-                            <a:avLst/>
-                          </a:prstGeom>
-                          <a:noFill/>
-                        </wps:spPr>
-                        <wps:style>
-                          <a:lnRef idx="2">
-                            <a:schemeClr val="dk1">
-                              <a:shade val="50000"/>
-                            </a:schemeClr>
-                          </a:lnRef>
-                          <a:fillRef idx="1">
-                            <a:schemeClr val="dk1"/>
-                          </a:fillRef>
-                          <a:effectRef idx="0">
-                            <a:schemeClr val="dk1"/>
-                          </a:effectRef>
-                          <a:fontRef idx="minor">
-                            <a:schemeClr val="lt1"/>
-                          </a:fontRef>
-                        </wps:style>
-                        <wps:bodyPr rot="0" spcFirstLastPara="0" vertOverflow="overflow" horzOverflow="overflow" vert="horz" wrap="square" lIns="91440" tIns="45720" rIns="91440" bIns="45720" numCol="1" spcCol="0" rtlCol="0" fromWordArt="0" anchor="ctr" anchorCtr="0" forceAA="0" compatLnSpc="1">
-                          <a:prstTxWarp prst="textNoShape">
-                            <a:avLst/>
-                          </a:prstTxWarp>
-                          <a:noAutofit/>
-                        </wps:bodyPr>
-                      </wps:wsp>
-                      <wps:wsp>
-                        <wps:cNvPr id="526" name="Oval 526"/>
+                        <wps:cNvPr id="590" name="Oval 590"/>
+                        <wps:cNvSpPr/>
+                        <wps:spPr>
+                          <a:xfrm>
+                            <a:off x="2283195" y="0"/>
+                            <a:ext cx="182880" cy="182880"/>
+                          </a:xfrm>
+                          <a:prstGeom prst="ellipse">
+                            <a:avLst/>
+                          </a:prstGeom>
+                          <a:noFill/>
+                        </wps:spPr>
+                        <wps:style>
+                          <a:lnRef idx="2">
+                            <a:schemeClr val="dk1">
+                              <a:shade val="50000"/>
+                            </a:schemeClr>
+                          </a:lnRef>
+                          <a:fillRef idx="1">
+                            <a:schemeClr val="dk1"/>
+                          </a:fillRef>
+                          <a:effectRef idx="0">
+                            <a:schemeClr val="dk1"/>
+                          </a:effectRef>
+                          <a:fontRef idx="minor">
+                            <a:schemeClr val="lt1"/>
+                          </a:fontRef>
+                        </wps:style>
+                        <wps:bodyPr rot="0" spcFirstLastPara="0" vertOverflow="overflow" horzOverflow="overflow" vert="horz" wrap="square" lIns="91440" tIns="45720" rIns="91440" bIns="45720" numCol="1" spcCol="0" rtlCol="0" fromWordArt="0" anchor="ctr" anchorCtr="0" forceAA="0" compatLnSpc="1">
+                          <a:prstTxWarp prst="textNoShape">
+                            <a:avLst/>
+                          </a:prstTxWarp>
+                          <a:noAutofit/>
+                        </wps:bodyPr>
+                      </wps:wsp>
+                      <wps:wsp>
+                        <wps:cNvPr id="591" name="Oval 591"/>
                         <wps:cNvSpPr/>
                         <wps:spPr>
                           <a:xfrm>
                             <a:off x="2743200" y="0"/>
-                            <a:ext cx="227965" cy="228600"/>
-                          </a:xfrm>
-                          <a:prstGeom prst="ellipse">
-                            <a:avLst/>
-                          </a:prstGeom>
-                          <a:noFill/>
-                        </wps:spPr>
-                        <wps:style>
-                          <a:lnRef idx="2">
-                            <a:schemeClr val="dk1">
-                              <a:shade val="50000"/>
-                            </a:schemeClr>
-                          </a:lnRef>
-                          <a:fillRef idx="1">
-                            <a:schemeClr val="dk1"/>
-                          </a:fillRef>
-                          <a:effectRef idx="0">
-                            <a:schemeClr val="dk1"/>
-                          </a:effectRef>
-                          <a:fontRef idx="minor">
-                            <a:schemeClr val="lt1"/>
-                          </a:fontRef>
-                        </wps:style>
-                        <wps:bodyPr rot="0" spcFirstLastPara="0" vertOverflow="overflow" horzOverflow="overflow" vert="horz" wrap="square" lIns="91440" tIns="45720" rIns="91440" bIns="45720" numCol="1" spcCol="0" rtlCol="0" fromWordArt="0" anchor="ctr" anchorCtr="0" forceAA="0" compatLnSpc="1">
-                          <a:prstTxWarp prst="textNoShape">
-                            <a:avLst/>
-                          </a:prstTxWarp>
-                          <a:noAutofit/>
-                        </wps:bodyPr>
-                      </wps:wsp>
-                      <wps:wsp>
-                        <wps:cNvPr id="527" name="Oval 527"/>
-                        <wps:cNvSpPr/>
-                        <wps:spPr>
-                          <a:xfrm>
-                            <a:off x="3196425" y="0"/>
-                            <a:ext cx="227965" cy="228600"/>
-                          </a:xfrm>
-                          <a:prstGeom prst="ellipse">
-                            <a:avLst/>
-                          </a:prstGeom>
-                          <a:noFill/>
-                        </wps:spPr>
-                        <wps:style>
-                          <a:lnRef idx="2">
-                            <a:schemeClr val="dk1">
-                              <a:shade val="50000"/>
-                            </a:schemeClr>
-                          </a:lnRef>
-                          <a:fillRef idx="1">
-                            <a:schemeClr val="dk1"/>
-                          </a:fillRef>
-                          <a:effectRef idx="0">
-                            <a:schemeClr val="dk1"/>
-                          </a:effectRef>
-                          <a:fontRef idx="minor">
-                            <a:schemeClr val="lt1"/>
-                          </a:fontRef>
-                        </wps:style>
-                        <wps:bodyPr rot="0" spcFirstLastPara="0" vertOverflow="overflow" horzOverflow="overflow" vert="horz" wrap="square" lIns="91440" tIns="45720" rIns="91440" bIns="45720" numCol="1" spcCol="0" rtlCol="0" fromWordArt="0" anchor="ctr" anchorCtr="0" forceAA="0" compatLnSpc="1">
-                          <a:prstTxWarp prst="textNoShape">
-                            <a:avLst/>
-                          </a:prstTxWarp>
-                          <a:noAutofit/>
-                        </wps:bodyPr>
-                      </wps:wsp>
-                      <wps:wsp>
-                        <wps:cNvPr id="528" name="Oval 528"/>
+                            <a:ext cx="182880" cy="182880"/>
+                          </a:xfrm>
+                          <a:prstGeom prst="ellipse">
+                            <a:avLst/>
+                          </a:prstGeom>
+                          <a:noFill/>
+                        </wps:spPr>
+                        <wps:style>
+                          <a:lnRef idx="2">
+                            <a:schemeClr val="dk1">
+                              <a:shade val="50000"/>
+                            </a:schemeClr>
+                          </a:lnRef>
+                          <a:fillRef idx="1">
+                            <a:schemeClr val="dk1"/>
+                          </a:fillRef>
+                          <a:effectRef idx="0">
+                            <a:schemeClr val="dk1"/>
+                          </a:effectRef>
+                          <a:fontRef idx="minor">
+                            <a:schemeClr val="lt1"/>
+                          </a:fontRef>
+                        </wps:style>
+                        <wps:bodyPr rot="0" spcFirstLastPara="0" vertOverflow="overflow" horzOverflow="overflow" vert="horz" wrap="square" lIns="91440" tIns="45720" rIns="91440" bIns="45720" numCol="1" spcCol="0" rtlCol="0" fromWordArt="0" anchor="ctr" anchorCtr="0" forceAA="0" compatLnSpc="1">
+                          <a:prstTxWarp prst="textNoShape">
+                            <a:avLst/>
+                          </a:prstTxWarp>
+                          <a:noAutofit/>
+                        </wps:bodyPr>
+                      </wps:wsp>
+                      <wps:wsp>
+                        <wps:cNvPr id="592" name="Oval 592"/>
+                        <wps:cNvSpPr/>
+                        <wps:spPr>
+                          <a:xfrm>
+                            <a:off x="3197595" y="0"/>
+                            <a:ext cx="182880" cy="182880"/>
+                          </a:xfrm>
+                          <a:prstGeom prst="ellipse">
+                            <a:avLst/>
+                          </a:prstGeom>
+                          <a:noFill/>
+                        </wps:spPr>
+                        <wps:style>
+                          <a:lnRef idx="2">
+                            <a:schemeClr val="dk1">
+                              <a:shade val="50000"/>
+                            </a:schemeClr>
+                          </a:lnRef>
+                          <a:fillRef idx="1">
+                            <a:schemeClr val="dk1"/>
+                          </a:fillRef>
+                          <a:effectRef idx="0">
+                            <a:schemeClr val="dk1"/>
+                          </a:effectRef>
+                          <a:fontRef idx="minor">
+                            <a:schemeClr val="lt1"/>
+                          </a:fontRef>
+                        </wps:style>
+                        <wps:bodyPr rot="0" spcFirstLastPara="0" vertOverflow="overflow" horzOverflow="overflow" vert="horz" wrap="square" lIns="91440" tIns="45720" rIns="91440" bIns="45720" numCol="1" spcCol="0" rtlCol="0" fromWordArt="0" anchor="ctr" anchorCtr="0" forceAA="0" compatLnSpc="1">
+                          <a:prstTxWarp prst="textNoShape">
+                            <a:avLst/>
+                          </a:prstTxWarp>
+                          <a:noAutofit/>
+                        </wps:bodyPr>
+                      </wps:wsp>
+                      <wps:wsp>
+                        <wps:cNvPr id="593" name="Oval 593"/>
                         <wps:cNvSpPr/>
                         <wps:spPr>
                           <a:xfrm>
                             <a:off x="3657600" y="0"/>
-                            <a:ext cx="227965" cy="228600"/>
-                          </a:xfrm>
-                          <a:prstGeom prst="ellipse">
-                            <a:avLst/>
-                          </a:prstGeom>
-                          <a:noFill/>
-                        </wps:spPr>
-                        <wps:style>
-                          <a:lnRef idx="2">
-                            <a:schemeClr val="dk1">
-                              <a:shade val="50000"/>
-                            </a:schemeClr>
-                          </a:lnRef>
-                          <a:fillRef idx="1">
-                            <a:schemeClr val="dk1"/>
-                          </a:fillRef>
-                          <a:effectRef idx="0">
-                            <a:schemeClr val="dk1"/>
-                          </a:effectRef>
-                          <a:fontRef idx="minor">
-                            <a:schemeClr val="lt1"/>
-                          </a:fontRef>
-                        </wps:style>
-                        <wps:bodyPr rot="0" spcFirstLastPara="0" vertOverflow="overflow" horzOverflow="overflow" vert="horz" wrap="square" lIns="91440" tIns="45720" rIns="91440" bIns="45720" numCol="1" spcCol="0" rtlCol="0" fromWordArt="0" anchor="ctr" anchorCtr="0" forceAA="0" compatLnSpc="1">
-                          <a:prstTxWarp prst="textNoShape">
-                            <a:avLst/>
-                          </a:prstTxWarp>
-                          <a:noAutofit/>
-                        </wps:bodyPr>
-                      </wps:wsp>
-                      <wps:wsp>
-                        <wps:cNvPr id="529" name="Oval 529"/>
-                        <wps:cNvSpPr/>
-                        <wps:spPr>
-                          <a:xfrm>
-                            <a:off x="4110825" y="0"/>
-                            <a:ext cx="227965" cy="228600"/>
-                          </a:xfrm>
-                          <a:prstGeom prst="ellipse">
-                            <a:avLst/>
-                          </a:prstGeom>
-                          <a:noFill/>
-                        </wps:spPr>
-                        <wps:style>
-                          <a:lnRef idx="2">
-                            <a:schemeClr val="dk1">
-                              <a:shade val="50000"/>
-                            </a:schemeClr>
-                          </a:lnRef>
-                          <a:fillRef idx="1">
-                            <a:schemeClr val="dk1"/>
-                          </a:fillRef>
-                          <a:effectRef idx="0">
-                            <a:schemeClr val="dk1"/>
-                          </a:effectRef>
-                          <a:fontRef idx="minor">
-                            <a:schemeClr val="lt1"/>
-                          </a:fontRef>
-                        </wps:style>
-                        <wps:bodyPr rot="0" spcFirstLastPara="0" vertOverflow="overflow" horzOverflow="overflow" vert="horz" wrap="square" lIns="91440" tIns="45720" rIns="91440" bIns="45720" numCol="1" spcCol="0" rtlCol="0" fromWordArt="0" anchor="ctr" anchorCtr="0" forceAA="0" compatLnSpc="1">
-                          <a:prstTxWarp prst="textNoShape">
-                            <a:avLst/>
-                          </a:prstTxWarp>
-                          <a:noAutofit/>
-                        </wps:bodyPr>
-                      </wps:wsp>
-                      <wps:wsp>
-                        <wps:cNvPr id="530" name="Oval 530"/>
+                            <a:ext cx="182880" cy="182880"/>
+                          </a:xfrm>
+                          <a:prstGeom prst="ellipse">
+                            <a:avLst/>
+                          </a:prstGeom>
+                          <a:noFill/>
+                        </wps:spPr>
+                        <wps:style>
+                          <a:lnRef idx="2">
+                            <a:schemeClr val="dk1">
+                              <a:shade val="50000"/>
+                            </a:schemeClr>
+                          </a:lnRef>
+                          <a:fillRef idx="1">
+                            <a:schemeClr val="dk1"/>
+                          </a:fillRef>
+                          <a:effectRef idx="0">
+                            <a:schemeClr val="dk1"/>
+                          </a:effectRef>
+                          <a:fontRef idx="minor">
+                            <a:schemeClr val="lt1"/>
+                          </a:fontRef>
+                        </wps:style>
+                        <wps:bodyPr rot="0" spcFirstLastPara="0" vertOverflow="overflow" horzOverflow="overflow" vert="horz" wrap="square" lIns="91440" tIns="45720" rIns="91440" bIns="45720" numCol="1" spcCol="0" rtlCol="0" fromWordArt="0" anchor="ctr" anchorCtr="0" forceAA="0" compatLnSpc="1">
+                          <a:prstTxWarp prst="textNoShape">
+                            <a:avLst/>
+                          </a:prstTxWarp>
+                          <a:noAutofit/>
+                        </wps:bodyPr>
+                      </wps:wsp>
+                      <wps:wsp>
+                        <wps:cNvPr id="594" name="Oval 594"/>
+                        <wps:cNvSpPr/>
+                        <wps:spPr>
+                          <a:xfrm>
+                            <a:off x="4111995" y="0"/>
+                            <a:ext cx="182880" cy="182880"/>
+                          </a:xfrm>
+                          <a:prstGeom prst="ellipse">
+                            <a:avLst/>
+                          </a:prstGeom>
+                          <a:noFill/>
+                        </wps:spPr>
+                        <wps:style>
+                          <a:lnRef idx="2">
+                            <a:schemeClr val="dk1">
+                              <a:shade val="50000"/>
+                            </a:schemeClr>
+                          </a:lnRef>
+                          <a:fillRef idx="1">
+                            <a:schemeClr val="dk1"/>
+                          </a:fillRef>
+                          <a:effectRef idx="0">
+                            <a:schemeClr val="dk1"/>
+                          </a:effectRef>
+                          <a:fontRef idx="minor">
+                            <a:schemeClr val="lt1"/>
+                          </a:fontRef>
+                        </wps:style>
+                        <wps:bodyPr rot="0" spcFirstLastPara="0" vertOverflow="overflow" horzOverflow="overflow" vert="horz" wrap="square" lIns="91440" tIns="45720" rIns="91440" bIns="45720" numCol="1" spcCol="0" rtlCol="0" fromWordArt="0" anchor="ctr" anchorCtr="0" forceAA="0" compatLnSpc="1">
+                          <a:prstTxWarp prst="textNoShape">
+                            <a:avLst/>
+                          </a:prstTxWarp>
+                          <a:noAutofit/>
+                        </wps:bodyPr>
+                      </wps:wsp>
+                      <wps:wsp>
+                        <wps:cNvPr id="595" name="Oval 595"/>
                         <wps:cNvSpPr/>
                         <wps:spPr>
                           <a:xfrm>
                             <a:off x="0" y="0"/>
-                            <a:ext cx="227965" cy="228600"/>
+                            <a:ext cx="182880" cy="182880"/>
                           </a:xfrm>
                           <a:prstGeom prst="ellipse">
                             <a:avLst/>
@@ -1814,43 +2372,40 @@
                     </wpg:wgp>
                   </a:graphicData>
                 </a:graphic>
-                <wp14:sizeRelH relativeFrom="margin">
-                  <wp14:pctWidth>0</wp14:pctWidth>
-                </wp14:sizeRelH>
               </wp:anchor>
             </w:drawing>
           </mc:Choice>
           <mc:Fallback>
             <w:pict>
-              <v:group w14:anchorId="1E565719" id="Group 520" o:spid="_x0000_s1026" style="position:absolute;margin-left:123.55pt;margin-top:2.9pt;width:341.6pt;height:18pt;z-index:251632640;mso-width-relative:margin" coordsize="43387,2286" o:gfxdata="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">
-                <v:oval id="Oval 521" o:spid="_x0000_s1027" style="position:absolute;left:4611;width:2280;height:2286;visibility:visible;mso-wrap-style:square;v-text-anchor:middle" o:gfxdata="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" filled="f" strokecolor="black [1600]" strokeweight="1pt">
-                  <v:stroke joinstyle="miter"/>
-                </v:oval>
-                <v:oval id="Oval 522" o:spid="_x0000_s1028" style="position:absolute;left:9144;width:2279;height:2286;visibility:visible;mso-wrap-style:square;v-text-anchor:middle" o:gfxdata="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" filled="f" strokecolor="black [1600]" strokeweight="1pt">
-                  <v:stroke joinstyle="miter"/>
-                </v:oval>
-                <v:oval id="Oval 523" o:spid="_x0000_s1029" style="position:absolute;left:13676;width:2279;height:2286;visibility:visible;mso-wrap-style:square;v-text-anchor:middle" o:gfxdata="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" filled="f" strokecolor="black [1600]" strokeweight="1pt">
-                  <v:stroke joinstyle="miter"/>
-                </v:oval>
-                <v:oval id="Oval 524" o:spid="_x0000_s1030" style="position:absolute;left:18367;width:2280;height:2286;visibility:visible;mso-wrap-style:square;v-text-anchor:middle" o:gfxdata="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" filled="f" strokeweight="1pt">
-                  <v:stroke joinstyle="miter"/>
-                </v:oval>
-                <v:oval id="Oval 525" o:spid="_x0000_s1031" style="position:absolute;left:22820;width:2279;height:2286;visibility:visible;mso-wrap-style:square;v-text-anchor:middle" o:gfxdata="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" filled="f" strokecolor="black [1600]" strokeweight="1pt">
-                  <v:stroke joinstyle="miter"/>
-                </v:oval>
-                <v:oval id="Oval 526" o:spid="_x0000_s1032" style="position:absolute;left:27432;width:2279;height:2286;visibility:visible;mso-wrap-style:square;v-text-anchor:middle" o:gfxdata="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" filled="f" strokecolor="black [1600]" strokeweight="1pt">
-                  <v:stroke joinstyle="miter"/>
-                </v:oval>
-                <v:oval id="Oval 527" o:spid="_x0000_s1033" style="position:absolute;left:31964;width:2279;height:2286;visibility:visible;mso-wrap-style:square;v-text-anchor:middle" o:gfxdata="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" filled="f" strokecolor="black [1600]" strokeweight="1pt">
-                  <v:stroke joinstyle="miter"/>
-                </v:oval>
-                <v:oval id="Oval 528" o:spid="_x0000_s1034" style="position:absolute;left:36576;width:2279;height:2286;visibility:visible;mso-wrap-style:square;v-text-anchor:middle" o:gfxdata="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" filled="f" strokecolor="black [1600]" strokeweight="1pt">
-                  <v:stroke joinstyle="miter"/>
-                </v:oval>
-                <v:oval id="Oval 529" o:spid="_x0000_s1035" style="position:absolute;left:41108;width:2279;height:2286;visibility:visible;mso-wrap-style:square;v-text-anchor:middle" o:gfxdata="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" filled="f" strokecolor="black [1600]" strokeweight="1pt">
-                  <v:stroke joinstyle="miter"/>
-                </v:oval>
-                <v:oval id="Oval 530" o:spid="_x0000_s1036" style="position:absolute;width:2279;height:2286;visibility:visible;mso-wrap-style:square;v-text-anchor:middle" o:gfxdata="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" filled="f" strokecolor="black [1600]" strokeweight="1pt">
+              <v:group w14:anchorId="3A099972" id="Group 696" o:spid="_x0000_s1026" style="position:absolute;margin-left:125.45pt;margin-top:11.35pt;width:338.2pt;height:14.4pt;z-index:251617280" coordsize="42948,1828" o:gfxdata="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">
+                <v:oval id="Oval 586" o:spid="_x0000_s1027" style="position:absolute;left:4600;width:1828;height:1828;visibility:visible;mso-wrap-style:square;v-text-anchor:middle" o:gfxdata="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" filled="f" strokecolor="black [1600]" strokeweight="1pt">
+                  <v:stroke joinstyle="miter"/>
+                </v:oval>
+                <v:oval id="Oval 587" o:spid="_x0000_s1028" style="position:absolute;left:9144;width:1828;height:1828;visibility:visible;mso-wrap-style:square;v-text-anchor:middle" o:gfxdata="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" filled="f" strokecolor="black [1600]" strokeweight="1pt">
+                  <v:stroke joinstyle="miter"/>
+                </v:oval>
+                <v:oval id="Oval 588" o:spid="_x0000_s1029" style="position:absolute;left:13687;width:1829;height:1828;visibility:visible;mso-wrap-style:square;v-text-anchor:middle" o:gfxdata="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" filled="f" strokecolor="black [1600]" strokeweight="1pt">
+                  <v:stroke joinstyle="miter"/>
+                </v:oval>
+                <v:oval id="Oval 589" o:spid="_x0000_s1030" style="position:absolute;left:18344;width:1828;height:1828;visibility:visible;mso-wrap-style:square;v-text-anchor:middle" o:gfxdata="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" filled="f" strokeweight="1pt">
+                  <v:stroke joinstyle="miter"/>
+                </v:oval>
+                <v:oval id="Oval 590" o:spid="_x0000_s1031" style="position:absolute;left:22831;width:1829;height:1828;visibility:visible;mso-wrap-style:square;v-text-anchor:middle" o:gfxdata="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" filled="f" strokecolor="black [1600]" strokeweight="1pt">
+                  <v:stroke joinstyle="miter"/>
+                </v:oval>
+                <v:oval id="Oval 591" o:spid="_x0000_s1032" style="position:absolute;left:27432;width:1828;height:1828;visibility:visible;mso-wrap-style:square;v-text-anchor:middle" o:gfxdata="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" filled="f" strokecolor="black [1600]" strokeweight="1pt">
+                  <v:stroke joinstyle="miter"/>
+                </v:oval>
+                <v:oval id="Oval 592" o:spid="_x0000_s1033" style="position:absolute;left:31975;width:1829;height:1828;visibility:visible;mso-wrap-style:square;v-text-anchor:middle" o:gfxdata="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" filled="f" strokecolor="black [1600]" strokeweight="1pt">
+                  <v:stroke joinstyle="miter"/>
+                </v:oval>
+                <v:oval id="Oval 593" o:spid="_x0000_s1034" style="position:absolute;left:36576;width:1828;height:1828;visibility:visible;mso-wrap-style:square;v-text-anchor:middle" o:gfxdata="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" filled="f" strokecolor="black [1600]" strokeweight="1pt">
+                  <v:stroke joinstyle="miter"/>
+                </v:oval>
+                <v:oval id="Oval 594" o:spid="_x0000_s1035" style="position:absolute;left:41119;width:1829;height:1828;visibility:visible;mso-wrap-style:square;v-text-anchor:middle" o:gfxdata="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" filled="f" strokecolor="black [1600]" strokeweight="1pt">
+                  <v:stroke joinstyle="miter"/>
+                </v:oval>
+                <v:oval id="Oval 595" o:spid="_x0000_s1036" style="position:absolute;width:1828;height:1828;visibility:visible;mso-wrap-style:square;v-text-anchor:middle" o:gfxdata="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" filled="f" strokecolor="black [1600]" strokeweight="1pt">
                   <v:stroke joinstyle="miter"/>
                 </v:oval>
               </v:group>
@@ -1860,147 +2415,19 @@
       </w:r>
       <w:r>
         <w:rPr>
-          <w:color w:val="FFFFFF" w:themeColor="background1"/>
-          <w:sz w:val="32"/>
-        </w:rPr>
-        <w:t>W</w:t>
-      </w:r>
-      <w:r>
-        <w:rPr>
-          <w:sz w:val="18"/>
-        </w:rPr>
-        <w:t xml:space="preserve">             (</w:t>
-      </w:r>
-      <w:r>
-        <w:rPr>
-          <w:sz w:val="18"/>
-        </w:rPr>
-        <w:t>x10</w:t>
-      </w:r>
-      <w:r>
-        <w:rPr>
-          <w:sz w:val="18"/>
-        </w:rPr>
-        <w:t>)</w:t>
-      </w:r>
-      <w:r>
-        <w:rPr>
-          <w:sz w:val="12"/>
-        </w:rPr>
-        <w:t xml:space="preserve"> </w:t>
-      </w:r>
-      <w:r>
-        <w:rPr>
-          <w:sz w:val="12"/>
-        </w:rPr>
-        <w:tab/>
-      </w:r>
-      <w:r>
-        <w:rPr>
-          <w:sz w:val="20"/>
-        </w:rPr>
-        <w:t>0</w:t>
-      </w:r>
-      <w:r>
-        <w:rPr>
-          <w:sz w:val="20"/>
-        </w:rPr>
-        <w:tab/>
-        <w:t>1</w:t>
-      </w:r>
-      <w:r>
-        <w:rPr>
-          <w:sz w:val="20"/>
-        </w:rPr>
-        <w:tab/>
-        <w:t>2</w:t>
-      </w:r>
-      <w:r>
-        <w:rPr>
-          <w:sz w:val="20"/>
-        </w:rPr>
-        <w:tab/>
-        <w:t>3</w:t>
-      </w:r>
-      <w:r>
-        <w:rPr>
-          <w:sz w:val="20"/>
-        </w:rPr>
-        <w:tab/>
-        <w:t>4</w:t>
-      </w:r>
-      <w:r>
-        <w:rPr>
-          <w:sz w:val="20"/>
-        </w:rPr>
-        <w:tab/>
-        <w:t>5</w:t>
-      </w:r>
-      <w:r>
-        <w:rPr>
-          <w:sz w:val="20"/>
-        </w:rPr>
-        <w:tab/>
-        <w:t>6</w:t>
-      </w:r>
-      <w:r>
-        <w:rPr>
-          <w:sz w:val="20"/>
-        </w:rPr>
-        <w:tab/>
-        <w:t>7</w:t>
-      </w:r>
-      <w:r>
-        <w:rPr>
-          <w:sz w:val="20"/>
-        </w:rPr>
-        <w:tab/>
-        <w:t>8</w:t>
-      </w:r>
-      <w:r>
-        <w:rPr>
-          <w:sz w:val="20"/>
-        </w:rPr>
-        <w:tab/>
-        <w:t>9</w:t>
-      </w:r>
-    </w:p>
-    <w:p>
-      <w:pPr>
-        <w:tabs>
-          <w:tab w:val="left" w:pos="2610"/>
-          <w:tab w:val="left" w:pos="3330"/>
-          <w:tab w:val="left" w:pos="4050"/>
-          <w:tab w:val="left" w:pos="4770"/>
-          <w:tab w:val="left" w:pos="5490"/>
-          <w:tab w:val="left" w:pos="6210"/>
-          <w:tab w:val="left" w:pos="6930"/>
-          <w:tab w:val="left" w:pos="7650"/>
-          <w:tab w:val="left" w:pos="8370"/>
-          <w:tab w:val="left" w:pos="9090"/>
-          <w:tab w:val="left" w:pos="9810"/>
-          <w:tab w:val="left" w:pos="10440"/>
-        </w:tabs>
-        <w:spacing w:after="0" w:line="312" w:lineRule="auto"/>
-        <w:rPr>
-          <w:sz w:val="32"/>
-        </w:rPr>
-      </w:pPr>
-      <w:r>
-        <w:rPr>
           <w:noProof/>
           <w:sz w:val="32"/>
         </w:rPr>
         <mc:AlternateContent>
           <mc:Choice Requires="wps">
             <w:drawing>
-              <wp:anchor distT="0" distB="0" distL="114300" distR="114300" simplePos="0" relativeHeight="251670528" behindDoc="0" locked="0" layoutInCell="1" allowOverlap="1">
+              <wp:anchor distT="0" distB="0" distL="114300" distR="114300" simplePos="0" relativeHeight="251851264" behindDoc="0" locked="0" layoutInCell="1" allowOverlap="1">
                 <wp:simplePos x="0" y="0"/>
                 <wp:positionH relativeFrom="column">
                   <wp:posOffset>-200025</wp:posOffset>
                 </wp:positionH>
                 <wp:positionV relativeFrom="paragraph">
-                  <wp:posOffset>302895</wp:posOffset>
+                  <wp:posOffset>360045</wp:posOffset>
                 </wp:positionV>
                 <wp:extent cx="1371600" cy="0"/>
                 <wp:effectExtent l="19050" t="19050" r="0" b="19050"/>
@@ -2052,7 +2479,7 @@
           </mc:Choice>
           <mc:Fallback>
             <w:pict>
-              <v:line w14:anchorId="22392E67" id="Straight Connector 688" o:spid="_x0000_s1026" style="position:absolute;flip:x;z-index:251670528;visibility:visible;mso-wrap-style:square;mso-width-percent:0;mso-wrap-distance-left:9pt;mso-wrap-distance-top:0;mso-wrap-distance-right:9pt;mso-wrap-distance-bottom:0;mso-position-horizontal:absolute;mso-position-horizontal-relative:text;mso-position-vertical:absolute;mso-position-vertical-relative:text;mso-width-percent:0;mso-width-relative:margin" from="-15.75pt,23.85pt" to="92.25pt,23.85pt" o:gfxdata="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" strokecolor="black [3213]" strokeweight="2.25pt">
+              <v:line w14:anchorId="030524EC" id="Straight Connector 688" o:spid="_x0000_s1026" style="position:absolute;flip:x;z-index:251851264;visibility:visible;mso-wrap-style:square;mso-width-percent:0;mso-wrap-distance-left:9pt;mso-wrap-distance-top:0;mso-wrap-distance-right:9pt;mso-wrap-distance-bottom:0;mso-position-horizontal:absolute;mso-position-horizontal-relative:text;mso-position-vertical:absolute;mso-position-vertical-relative:text;mso-width-percent:0;mso-width-relative:margin" from="-15.75pt,28.35pt" to="92.25pt,28.35pt" o:gfxdata="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" strokecolor="black [3213]" strokeweight="2.25pt">
                 <v:stroke joinstyle="miter"/>
               </v:line>
             </w:pict>
@@ -2061,440 +2488,6 @@
       </w:r>
       <w:r>
         <w:rPr>
-          <w:noProof/>
-          <w:sz w:val="32"/>
-        </w:rPr>
-        <mc:AlternateContent>
-          <mc:Choice Requires="wpg">
-            <w:drawing>
-              <wp:anchor distT="0" distB="0" distL="114300" distR="114300" simplePos="0" relativeHeight="251654144" behindDoc="0" locked="0" layoutInCell="1" allowOverlap="1" wp14:anchorId="6C06DDD5" wp14:editId="5E7935B4">
-                <wp:simplePos x="0" y="0"/>
-                <wp:positionH relativeFrom="column">
-                  <wp:posOffset>1569085</wp:posOffset>
-                </wp:positionH>
-                <wp:positionV relativeFrom="paragraph">
-                  <wp:posOffset>48895</wp:posOffset>
-                </wp:positionV>
-                <wp:extent cx="4338338" cy="228600"/>
-                <wp:effectExtent l="0" t="0" r="24130" b="19050"/>
-                <wp:wrapNone/>
-                <wp:docPr id="585" name="Group 585"/>
-                <wp:cNvGraphicFramePr/>
-                <a:graphic xmlns:a="http://schemas.openxmlformats.org/drawingml/2006/main">
-                  <a:graphicData uri="http://schemas.microsoft.com/office/word/2010/wordprocessingGroup">
-                    <wpg:wgp>
-                      <wpg:cNvGrpSpPr/>
-                      <wpg:grpSpPr>
-                        <a:xfrm>
-                          <a:off x="0" y="0"/>
-                          <a:ext cx="4338338" cy="228600"/>
-                          <a:chOff x="0" y="0"/>
-                          <a:chExt cx="4338790" cy="228600"/>
-                        </a:xfrm>
-                      </wpg:grpSpPr>
-                      <wps:wsp>
-                        <wps:cNvPr id="586" name="Oval 586"/>
-                        <wps:cNvSpPr/>
-                        <wps:spPr>
-                          <a:xfrm>
-                            <a:off x="461176" y="0"/>
-                            <a:ext cx="227965" cy="228600"/>
-                          </a:xfrm>
-                          <a:prstGeom prst="ellipse">
-                            <a:avLst/>
-                          </a:prstGeom>
-                          <a:noFill/>
-                        </wps:spPr>
-                        <wps:style>
-                          <a:lnRef idx="2">
-                            <a:schemeClr val="dk1">
-                              <a:shade val="50000"/>
-                            </a:schemeClr>
-                          </a:lnRef>
-                          <a:fillRef idx="1">
-                            <a:schemeClr val="dk1"/>
-                          </a:fillRef>
-                          <a:effectRef idx="0">
-                            <a:schemeClr val="dk1"/>
-                          </a:effectRef>
-                          <a:fontRef idx="minor">
-                            <a:schemeClr val="lt1"/>
-                          </a:fontRef>
-                        </wps:style>
-                        <wps:bodyPr rot="0" spcFirstLastPara="0" vertOverflow="overflow" horzOverflow="overflow" vert="horz" wrap="square" lIns="91440" tIns="45720" rIns="91440" bIns="45720" numCol="1" spcCol="0" rtlCol="0" fromWordArt="0" anchor="ctr" anchorCtr="0" forceAA="0" compatLnSpc="1">
-                          <a:prstTxWarp prst="textNoShape">
-                            <a:avLst/>
-                          </a:prstTxWarp>
-                          <a:noAutofit/>
-                        </wps:bodyPr>
-                      </wps:wsp>
-                      <wps:wsp>
-                        <wps:cNvPr id="587" name="Oval 587"/>
-                        <wps:cNvSpPr/>
-                        <wps:spPr>
-                          <a:xfrm>
-                            <a:off x="914400" y="0"/>
-                            <a:ext cx="227965" cy="228600"/>
-                          </a:xfrm>
-                          <a:prstGeom prst="ellipse">
-                            <a:avLst/>
-                          </a:prstGeom>
-                          <a:noFill/>
-                        </wps:spPr>
-                        <wps:style>
-                          <a:lnRef idx="2">
-                            <a:schemeClr val="dk1">
-                              <a:shade val="50000"/>
-                            </a:schemeClr>
-                          </a:lnRef>
-                          <a:fillRef idx="1">
-                            <a:schemeClr val="dk1"/>
-                          </a:fillRef>
-                          <a:effectRef idx="0">
-                            <a:schemeClr val="dk1"/>
-                          </a:effectRef>
-                          <a:fontRef idx="minor">
-                            <a:schemeClr val="lt1"/>
-                          </a:fontRef>
-                        </wps:style>
-                        <wps:bodyPr rot="0" spcFirstLastPara="0" vertOverflow="overflow" horzOverflow="overflow" vert="horz" wrap="square" lIns="91440" tIns="45720" rIns="91440" bIns="45720" numCol="1" spcCol="0" rtlCol="0" fromWordArt="0" anchor="ctr" anchorCtr="0" forceAA="0" compatLnSpc="1">
-                          <a:prstTxWarp prst="textNoShape">
-                            <a:avLst/>
-                          </a:prstTxWarp>
-                          <a:noAutofit/>
-                        </wps:bodyPr>
-                      </wps:wsp>
-                      <wps:wsp>
-                        <wps:cNvPr id="588" name="Oval 588"/>
-                        <wps:cNvSpPr/>
-                        <wps:spPr>
-                          <a:xfrm>
-                            <a:off x="1367625" y="0"/>
-                            <a:ext cx="227965" cy="228600"/>
-                          </a:xfrm>
-                          <a:prstGeom prst="ellipse">
-                            <a:avLst/>
-                          </a:prstGeom>
-                          <a:noFill/>
-                        </wps:spPr>
-                        <wps:style>
-                          <a:lnRef idx="2">
-                            <a:schemeClr val="dk1">
-                              <a:shade val="50000"/>
-                            </a:schemeClr>
-                          </a:lnRef>
-                          <a:fillRef idx="1">
-                            <a:schemeClr val="dk1"/>
-                          </a:fillRef>
-                          <a:effectRef idx="0">
-                            <a:schemeClr val="dk1"/>
-                          </a:effectRef>
-                          <a:fontRef idx="minor">
-                            <a:schemeClr val="lt1"/>
-                          </a:fontRef>
-                        </wps:style>
-                        <wps:bodyPr rot="0" spcFirstLastPara="0" vertOverflow="overflow" horzOverflow="overflow" vert="horz" wrap="square" lIns="91440" tIns="45720" rIns="91440" bIns="45720" numCol="1" spcCol="0" rtlCol="0" fromWordArt="0" anchor="ctr" anchorCtr="0" forceAA="0" compatLnSpc="1">
-                          <a:prstTxWarp prst="textNoShape">
-                            <a:avLst/>
-                          </a:prstTxWarp>
-                          <a:noAutofit/>
-                        </wps:bodyPr>
-                      </wps:wsp>
-                      <wps:wsp>
-                        <wps:cNvPr id="589" name="Oval 589"/>
-                        <wps:cNvSpPr/>
-                        <wps:spPr>
-                          <a:xfrm>
-                            <a:off x="1836752" y="0"/>
-                            <a:ext cx="227965" cy="228600"/>
-                          </a:xfrm>
-                          <a:prstGeom prst="ellipse">
-                            <a:avLst/>
-                          </a:prstGeom>
-                          <a:noFill/>
-                          <a:ln w="12700" cap="flat" cmpd="sng" algn="ctr">
-                            <a:solidFill>
-                              <a:sysClr val="windowText" lastClr="000000">
-                                <a:shade val="50000"/>
-                              </a:sysClr>
-                            </a:solidFill>
-                            <a:prstDash val="solid"/>
-                            <a:miter lim="800000"/>
-                          </a:ln>
-                          <a:effectLst/>
-                        </wps:spPr>
-                        <wps:bodyPr rot="0" spcFirstLastPara="0" vertOverflow="overflow" horzOverflow="overflow" vert="horz" wrap="square" lIns="91440" tIns="45720" rIns="91440" bIns="45720" numCol="1" spcCol="0" rtlCol="0" fromWordArt="0" anchor="ctr" anchorCtr="0" forceAA="0" compatLnSpc="1">
-                          <a:prstTxWarp prst="textNoShape">
-                            <a:avLst/>
-                          </a:prstTxWarp>
-                          <a:noAutofit/>
-                        </wps:bodyPr>
-                      </wps:wsp>
-                      <wps:wsp>
-                        <wps:cNvPr id="590" name="Oval 590"/>
-                        <wps:cNvSpPr/>
-                        <wps:spPr>
-                          <a:xfrm>
-                            <a:off x="2282025" y="0"/>
-                            <a:ext cx="227965" cy="228600"/>
-                          </a:xfrm>
-                          <a:prstGeom prst="ellipse">
-                            <a:avLst/>
-                          </a:prstGeom>
-                          <a:noFill/>
-                        </wps:spPr>
-                        <wps:style>
-                          <a:lnRef idx="2">
-                            <a:schemeClr val="dk1">
-                              <a:shade val="50000"/>
-                            </a:schemeClr>
-                          </a:lnRef>
-                          <a:fillRef idx="1">
-                            <a:schemeClr val="dk1"/>
-                          </a:fillRef>
-                          <a:effectRef idx="0">
-                            <a:schemeClr val="dk1"/>
-                          </a:effectRef>
-                          <a:fontRef idx="minor">
-                            <a:schemeClr val="lt1"/>
-                          </a:fontRef>
-                        </wps:style>
-                        <wps:bodyPr rot="0" spcFirstLastPara="0" vertOverflow="overflow" horzOverflow="overflow" vert="horz" wrap="square" lIns="91440" tIns="45720" rIns="91440" bIns="45720" numCol="1" spcCol="0" rtlCol="0" fromWordArt="0" anchor="ctr" anchorCtr="0" forceAA="0" compatLnSpc="1">
-                          <a:prstTxWarp prst="textNoShape">
-                            <a:avLst/>
-                          </a:prstTxWarp>
-                          <a:noAutofit/>
-                        </wps:bodyPr>
-                      </wps:wsp>
-                      <wps:wsp>
-                        <wps:cNvPr id="591" name="Oval 591"/>
-                        <wps:cNvSpPr/>
-                        <wps:spPr>
-                          <a:xfrm>
-                            <a:off x="2743200" y="0"/>
-                            <a:ext cx="227965" cy="228600"/>
-                          </a:xfrm>
-                          <a:prstGeom prst="ellipse">
-                            <a:avLst/>
-                          </a:prstGeom>
-                          <a:noFill/>
-                        </wps:spPr>
-                        <wps:style>
-                          <a:lnRef idx="2">
-                            <a:schemeClr val="dk1">
-                              <a:shade val="50000"/>
-                            </a:schemeClr>
-                          </a:lnRef>
-                          <a:fillRef idx="1">
-                            <a:schemeClr val="dk1"/>
-                          </a:fillRef>
-                          <a:effectRef idx="0">
-                            <a:schemeClr val="dk1"/>
-                          </a:effectRef>
-                          <a:fontRef idx="minor">
-                            <a:schemeClr val="lt1"/>
-                          </a:fontRef>
-                        </wps:style>
-                        <wps:bodyPr rot="0" spcFirstLastPara="0" vertOverflow="overflow" horzOverflow="overflow" vert="horz" wrap="square" lIns="91440" tIns="45720" rIns="91440" bIns="45720" numCol="1" spcCol="0" rtlCol="0" fromWordArt="0" anchor="ctr" anchorCtr="0" forceAA="0" compatLnSpc="1">
-                          <a:prstTxWarp prst="textNoShape">
-                            <a:avLst/>
-                          </a:prstTxWarp>
-                          <a:noAutofit/>
-                        </wps:bodyPr>
-                      </wps:wsp>
-                      <wps:wsp>
-                        <wps:cNvPr id="592" name="Oval 592"/>
-                        <wps:cNvSpPr/>
-                        <wps:spPr>
-                          <a:xfrm>
-                            <a:off x="3196425" y="0"/>
-                            <a:ext cx="227965" cy="228600"/>
-                          </a:xfrm>
-                          <a:prstGeom prst="ellipse">
-                            <a:avLst/>
-                          </a:prstGeom>
-                          <a:noFill/>
-                        </wps:spPr>
-                        <wps:style>
-                          <a:lnRef idx="2">
-                            <a:schemeClr val="dk1">
-                              <a:shade val="50000"/>
-                            </a:schemeClr>
-                          </a:lnRef>
-                          <a:fillRef idx="1">
-                            <a:schemeClr val="dk1"/>
-                          </a:fillRef>
-                          <a:effectRef idx="0">
-                            <a:schemeClr val="dk1"/>
-                          </a:effectRef>
-                          <a:fontRef idx="minor">
-                            <a:schemeClr val="lt1"/>
-                          </a:fontRef>
-                        </wps:style>
-                        <wps:bodyPr rot="0" spcFirstLastPara="0" vertOverflow="overflow" horzOverflow="overflow" vert="horz" wrap="square" lIns="91440" tIns="45720" rIns="91440" bIns="45720" numCol="1" spcCol="0" rtlCol="0" fromWordArt="0" anchor="ctr" anchorCtr="0" forceAA="0" compatLnSpc="1">
-                          <a:prstTxWarp prst="textNoShape">
-                            <a:avLst/>
-                          </a:prstTxWarp>
-                          <a:noAutofit/>
-                        </wps:bodyPr>
-                      </wps:wsp>
-                      <wps:wsp>
-                        <wps:cNvPr id="593" name="Oval 593"/>
-                        <wps:cNvSpPr/>
-                        <wps:spPr>
-                          <a:xfrm>
-                            <a:off x="3657600" y="0"/>
-                            <a:ext cx="227965" cy="228600"/>
-                          </a:xfrm>
-                          <a:prstGeom prst="ellipse">
-                            <a:avLst/>
-                          </a:prstGeom>
-                          <a:noFill/>
-                        </wps:spPr>
-                        <wps:style>
-                          <a:lnRef idx="2">
-                            <a:schemeClr val="dk1">
-                              <a:shade val="50000"/>
-                            </a:schemeClr>
-                          </a:lnRef>
-                          <a:fillRef idx="1">
-                            <a:schemeClr val="dk1"/>
-                          </a:fillRef>
-                          <a:effectRef idx="0">
-                            <a:schemeClr val="dk1"/>
-                          </a:effectRef>
-                          <a:fontRef idx="minor">
-                            <a:schemeClr val="lt1"/>
-                          </a:fontRef>
-                        </wps:style>
-                        <wps:bodyPr rot="0" spcFirstLastPara="0" vertOverflow="overflow" horzOverflow="overflow" vert="horz" wrap="square" lIns="91440" tIns="45720" rIns="91440" bIns="45720" numCol="1" spcCol="0" rtlCol="0" fromWordArt="0" anchor="ctr" anchorCtr="0" forceAA="0" compatLnSpc="1">
-                          <a:prstTxWarp prst="textNoShape">
-                            <a:avLst/>
-                          </a:prstTxWarp>
-                          <a:noAutofit/>
-                        </wps:bodyPr>
-                      </wps:wsp>
-                      <wps:wsp>
-                        <wps:cNvPr id="594" name="Oval 594"/>
-                        <wps:cNvSpPr/>
-                        <wps:spPr>
-                          <a:xfrm>
-                            <a:off x="4110825" y="0"/>
-                            <a:ext cx="227965" cy="228600"/>
-                          </a:xfrm>
-                          <a:prstGeom prst="ellipse">
-                            <a:avLst/>
-                          </a:prstGeom>
-                          <a:noFill/>
-                        </wps:spPr>
-                        <wps:style>
-                          <a:lnRef idx="2">
-                            <a:schemeClr val="dk1">
-                              <a:shade val="50000"/>
-                            </a:schemeClr>
-                          </a:lnRef>
-                          <a:fillRef idx="1">
-                            <a:schemeClr val="dk1"/>
-                          </a:fillRef>
-                          <a:effectRef idx="0">
-                            <a:schemeClr val="dk1"/>
-                          </a:effectRef>
-                          <a:fontRef idx="minor">
-                            <a:schemeClr val="lt1"/>
-                          </a:fontRef>
-                        </wps:style>
-                        <wps:bodyPr rot="0" spcFirstLastPara="0" vertOverflow="overflow" horzOverflow="overflow" vert="horz" wrap="square" lIns="91440" tIns="45720" rIns="91440" bIns="45720" numCol="1" spcCol="0" rtlCol="0" fromWordArt="0" anchor="ctr" anchorCtr="0" forceAA="0" compatLnSpc="1">
-                          <a:prstTxWarp prst="textNoShape">
-                            <a:avLst/>
-                          </a:prstTxWarp>
-                          <a:noAutofit/>
-                        </wps:bodyPr>
-                      </wps:wsp>
-                      <wps:wsp>
-                        <wps:cNvPr id="595" name="Oval 595"/>
-                        <wps:cNvSpPr/>
-                        <wps:spPr>
-                          <a:xfrm>
-                            <a:off x="0" y="0"/>
-                            <a:ext cx="227965" cy="228600"/>
-                          </a:xfrm>
-                          <a:prstGeom prst="ellipse">
-                            <a:avLst/>
-                          </a:prstGeom>
-                          <a:noFill/>
-                        </wps:spPr>
-                        <wps:style>
-                          <a:lnRef idx="2">
-                            <a:schemeClr val="dk1">
-                              <a:shade val="50000"/>
-                            </a:schemeClr>
-                          </a:lnRef>
-                          <a:fillRef idx="1">
-                            <a:schemeClr val="dk1"/>
-                          </a:fillRef>
-                          <a:effectRef idx="0">
-                            <a:schemeClr val="dk1"/>
-                          </a:effectRef>
-                          <a:fontRef idx="minor">
-                            <a:schemeClr val="lt1"/>
-                          </a:fontRef>
-                        </wps:style>
-                        <wps:bodyPr rot="0" spcFirstLastPara="0" vertOverflow="overflow" horzOverflow="overflow" vert="horz" wrap="square" lIns="91440" tIns="45720" rIns="91440" bIns="45720" numCol="1" spcCol="0" rtlCol="0" fromWordArt="0" anchor="ctr" anchorCtr="0" forceAA="0" compatLnSpc="1">
-                          <a:prstTxWarp prst="textNoShape">
-                            <a:avLst/>
-                          </a:prstTxWarp>
-                          <a:noAutofit/>
-                        </wps:bodyPr>
-                      </wps:wsp>
-                    </wpg:wgp>
-                  </a:graphicData>
-                </a:graphic>
-                <wp14:sizeRelH relativeFrom="margin">
-                  <wp14:pctWidth>0</wp14:pctWidth>
-                </wp14:sizeRelH>
-              </wp:anchor>
-            </w:drawing>
-          </mc:Choice>
-          <mc:Fallback>
-            <w:pict>
-              <v:group w14:anchorId="1C0994D8" id="Group 585" o:spid="_x0000_s1026" style="position:absolute;margin-left:123.55pt;margin-top:3.85pt;width:341.6pt;height:18pt;z-index:251654144;mso-width-relative:margin" coordsize="43387,2286" o:gfxdata="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">
-                <v:oval id="Oval 586" o:spid="_x0000_s1027" style="position:absolute;left:4611;width:2280;height:2286;visibility:visible;mso-wrap-style:square;v-text-anchor:middle" o:gfxdata="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" filled="f" strokecolor="black [1600]" strokeweight="1pt">
-                  <v:stroke joinstyle="miter"/>
-                </v:oval>
-                <v:oval id="Oval 587" o:spid="_x0000_s1028" style="position:absolute;left:9144;width:2279;height:2286;visibility:visible;mso-wrap-style:square;v-text-anchor:middle" o:gfxdata="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" filled="f" strokecolor="black [1600]" strokeweight="1pt">
-                  <v:stroke joinstyle="miter"/>
-                </v:oval>
-                <v:oval id="Oval 588" o:spid="_x0000_s1029" style="position:absolute;left:13676;width:2279;height:2286;visibility:visible;mso-wrap-style:square;v-text-anchor:middle" o:gfxdata="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" filled="f" strokecolor="black [1600]" strokeweight="1pt">
-                  <v:stroke joinstyle="miter"/>
-                </v:oval>
-                <v:oval id="Oval 589" o:spid="_x0000_s1030" style="position:absolute;left:18367;width:2280;height:2286;visibility:visible;mso-wrap-style:square;v-text-anchor:middle" o:gfxdata="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" filled="f" strokeweight="1pt">
-                  <v:stroke joinstyle="miter"/>
-                </v:oval>
-                <v:oval id="Oval 590" o:spid="_x0000_s1031" style="position:absolute;left:22820;width:2279;height:2286;visibility:visible;mso-wrap-style:square;v-text-anchor:middle" o:gfxdata="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" filled="f" strokecolor="black [1600]" strokeweight="1pt">
-                  <v:stroke joinstyle="miter"/>
-                </v:oval>
-                <v:oval id="Oval 591" o:spid="_x0000_s1032" style="position:absolute;left:27432;width:2279;height:2286;visibility:visible;mso-wrap-style:square;v-text-anchor:middle" o:gfxdata="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" filled="f" strokecolor="black [1600]" strokeweight="1pt">
-                  <v:stroke joinstyle="miter"/>
-                </v:oval>
-                <v:oval id="Oval 592" o:spid="_x0000_s1033" style="position:absolute;left:31964;width:2279;height:2286;visibility:visible;mso-wrap-style:square;v-text-anchor:middle" o:gfxdata="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" filled="f" strokecolor="black [1600]" strokeweight="1pt">
-                  <v:stroke joinstyle="miter"/>
-                </v:oval>
-                <v:oval id="Oval 593" o:spid="_x0000_s1034" style="position:absolute;left:36576;width:2279;height:2286;visibility:visible;mso-wrap-style:square;v-text-anchor:middle" o:gfxdata="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" filled="f" strokecolor="black [1600]" strokeweight="1pt">
-                  <v:stroke joinstyle="miter"/>
-                </v:oval>
-                <v:oval id="Oval 594" o:spid="_x0000_s1035" style="position:absolute;left:41108;width:2279;height:2286;visibility:visible;mso-wrap-style:square;v-text-anchor:middle" o:gfxdata="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" filled="f" strokecolor="black [1600]" strokeweight="1pt">
-                  <v:stroke joinstyle="miter"/>
-                </v:oval>
-                <v:oval id="Oval 595" o:spid="_x0000_s1036" style="position:absolute;width:2279;height:2286;visibility:visible;mso-wrap-style:square;v-text-anchor:middle" o:gfxdata="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" filled="f" strokecolor="black [1600]" strokeweight="1pt">
-                  <v:stroke joinstyle="miter"/>
-                </v:oval>
-              </v:group>
-            </w:pict>
-          </mc:Fallback>
-        </mc:AlternateContent>
-      </w:r>
-      <w:r>
-        <w:rPr>
           <w:color w:val="FFFFFF" w:themeColor="background1"/>
           <w:sz w:val="32"/>
         </w:rPr>
@@ -2504,7 +2497,14 @@
         <w:rPr>
           <w:sz w:val="32"/>
         </w:rPr>
-        <w:t xml:space="preserve">       </w:t>
+        <w:t xml:space="preserve">    </w:t>
+      </w:r>
+      <w:proofErr w:type="gramStart"/>
+      <w:r>
+        <w:rPr>
+          <w:sz w:val="32"/>
+        </w:rPr>
+        <w:t xml:space="preserve">   </w:t>
       </w:r>
       <w:r>
         <w:rPr>
@@ -2512,6 +2512,7 @@
         </w:rPr>
         <w:t>(</w:t>
       </w:r>
+      <w:proofErr w:type="gramEnd"/>
       <w:r>
         <w:rPr>
           <w:sz w:val="18"/>
@@ -2622,7 +2623,7 @@
           <w:tab w:val="left" w:pos="9810"/>
           <w:tab w:val="left" w:pos="10440"/>
         </w:tabs>
-        <w:spacing w:after="0" w:line="312" w:lineRule="auto"/>
+        <w:spacing w:after="0" w:line="540" w:lineRule="exact"/>
         <w:rPr>
           <w:sz w:val="32"/>
         </w:rPr>
@@ -2635,18 +2636,18 @@
         <mc:AlternateContent>
           <mc:Choice Requires="wpg">
             <w:drawing>
-              <wp:anchor distT="0" distB="0" distL="114300" distR="114300" simplePos="0" relativeHeight="251635712" behindDoc="0" locked="0" layoutInCell="1" allowOverlap="1" wp14:anchorId="6B0E2802" wp14:editId="1921CAF7">
+              <wp:anchor distT="0" distB="0" distL="114300" distR="114300" simplePos="0" relativeHeight="251556864" behindDoc="0" locked="0" layoutInCell="1" allowOverlap="1">
                 <wp:simplePos x="0" y="0"/>
                 <wp:positionH relativeFrom="column">
-                  <wp:posOffset>1569085</wp:posOffset>
+                  <wp:posOffset>1593215</wp:posOffset>
                 </wp:positionH>
                 <wp:positionV relativeFrom="paragraph">
-                  <wp:posOffset>34925</wp:posOffset>
+                  <wp:posOffset>137690</wp:posOffset>
                 </wp:positionV>
-                <wp:extent cx="4338320" cy="228600"/>
-                <wp:effectExtent l="0" t="0" r="24130" b="19050"/>
+                <wp:extent cx="4294875" cy="182880"/>
+                <wp:effectExtent l="0" t="0" r="10795" b="26670"/>
                 <wp:wrapNone/>
-                <wp:docPr id="533" name="Group 533"/>
+                <wp:docPr id="697" name="Group 697"/>
                 <wp:cNvGraphicFramePr/>
                 <a:graphic xmlns:a="http://schemas.openxmlformats.org/drawingml/2006/main">
                   <a:graphicData uri="http://schemas.microsoft.com/office/word/2010/wordprocessingGroup">
@@ -2655,9 +2656,9 @@
                       <wpg:grpSpPr>
                         <a:xfrm>
                           <a:off x="0" y="0"/>
-                          <a:ext cx="4338320" cy="228600"/>
+                          <a:ext cx="4294875" cy="182880"/>
                           <a:chOff x="0" y="0"/>
-                          <a:chExt cx="4338790" cy="228600"/>
+                          <a:chExt cx="4294875" cy="182880"/>
                         </a:xfrm>
                       </wpg:grpSpPr>
                       <wps:wsp>
@@ -2665,8 +2666,8 @@
                         <wps:cNvSpPr/>
                         <wps:spPr>
                           <a:xfrm>
-                            <a:off x="461176" y="0"/>
-                            <a:ext cx="227965" cy="228600"/>
+                            <a:off x="460004" y="0"/>
+                            <a:ext cx="182880" cy="182880"/>
                           </a:xfrm>
                           <a:prstGeom prst="ellipse">
                             <a:avLst/>
@@ -2702,7 +2703,7 @@
                         <wps:spPr>
                           <a:xfrm>
                             <a:off x="914400" y="0"/>
-                            <a:ext cx="227965" cy="228600"/>
+                            <a:ext cx="182880" cy="182880"/>
                           </a:xfrm>
                           <a:prstGeom prst="ellipse">
                             <a:avLst/>
@@ -2737,8 +2738,8 @@
                         <wps:cNvSpPr/>
                         <wps:spPr>
                           <a:xfrm>
-                            <a:off x="1367625" y="0"/>
-                            <a:ext cx="227965" cy="228600"/>
+                            <a:off x="1368795" y="0"/>
+                            <a:ext cx="182880" cy="182880"/>
                           </a:xfrm>
                           <a:prstGeom prst="ellipse">
                             <a:avLst/>
@@ -2773,8 +2774,8 @@
                         <wps:cNvSpPr/>
                         <wps:spPr>
                           <a:xfrm>
-                            <a:off x="1836752" y="0"/>
-                            <a:ext cx="227965" cy="228600"/>
+                            <a:off x="1834409" y="0"/>
+                            <a:ext cx="182880" cy="182880"/>
                           </a:xfrm>
                           <a:prstGeom prst="ellipse">
                             <a:avLst/>
@@ -2803,8 +2804,8 @@
                         <wps:cNvSpPr/>
                         <wps:spPr>
                           <a:xfrm>
-                            <a:off x="2282025" y="0"/>
-                            <a:ext cx="227965" cy="228600"/>
+                            <a:off x="2283195" y="0"/>
+                            <a:ext cx="182880" cy="182880"/>
                           </a:xfrm>
                           <a:prstGeom prst="ellipse">
                             <a:avLst/>
@@ -2840,7 +2841,7 @@
                         <wps:spPr>
                           <a:xfrm>
                             <a:off x="2743200" y="0"/>
-                            <a:ext cx="227965" cy="228600"/>
+                            <a:ext cx="182880" cy="182880"/>
                           </a:xfrm>
                           <a:prstGeom prst="ellipse">
                             <a:avLst/>
@@ -2875,8 +2876,8 @@
                         <wps:cNvSpPr/>
                         <wps:spPr>
                           <a:xfrm>
-                            <a:off x="3196425" y="0"/>
-                            <a:ext cx="227965" cy="228600"/>
+                            <a:off x="3197595" y="0"/>
+                            <a:ext cx="182880" cy="182880"/>
                           </a:xfrm>
                           <a:prstGeom prst="ellipse">
                             <a:avLst/>
@@ -2912,7 +2913,7 @@
                         <wps:spPr>
                           <a:xfrm>
                             <a:off x="3657600" y="0"/>
-                            <a:ext cx="227965" cy="228600"/>
+                            <a:ext cx="182880" cy="182880"/>
                           </a:xfrm>
                           <a:prstGeom prst="ellipse">
                             <a:avLst/>
@@ -2947,8 +2948,8 @@
                         <wps:cNvSpPr/>
                         <wps:spPr>
                           <a:xfrm>
-                            <a:off x="4110825" y="0"/>
-                            <a:ext cx="227965" cy="228600"/>
+                            <a:off x="4111995" y="0"/>
+                            <a:ext cx="182880" cy="182880"/>
                           </a:xfrm>
                           <a:prstGeom prst="ellipse">
                             <a:avLst/>
@@ -2984,7 +2985,7 @@
                         <wps:spPr>
                           <a:xfrm>
                             <a:off x="0" y="0"/>
-                            <a:ext cx="227965" cy="228600"/>
+                            <a:ext cx="182880" cy="182880"/>
                           </a:xfrm>
                           <a:prstGeom prst="ellipse">
                             <a:avLst/>
@@ -3017,43 +3018,40 @@
                     </wpg:wgp>
                   </a:graphicData>
                 </a:graphic>
-                <wp14:sizeRelH relativeFrom="margin">
-                  <wp14:pctWidth>0</wp14:pctWidth>
-                </wp14:sizeRelH>
               </wp:anchor>
             </w:drawing>
           </mc:Choice>
           <mc:Fallback>
             <w:pict>
-              <v:group w14:anchorId="2DCBEFE4" id="Group 533" o:spid="_x0000_s1026" style="position:absolute;margin-left:123.55pt;margin-top:2.75pt;width:341.6pt;height:18pt;z-index:251635712;mso-width-relative:margin" coordsize="43387,2286" o:gfxdata="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">
-                <v:oval id="Oval 534" o:spid="_x0000_s1027" style="position:absolute;left:4611;width:2280;height:2286;visibility:visible;mso-wrap-style:square;v-text-anchor:middle" o:gfxdata="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" filled="f" strokecolor="black [1600]" strokeweight="1pt">
-                  <v:stroke joinstyle="miter"/>
-                </v:oval>
-                <v:oval id="Oval 535" o:spid="_x0000_s1028" style="position:absolute;left:9144;width:2279;height:2286;visibility:visible;mso-wrap-style:square;v-text-anchor:middle" o:gfxdata="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" filled="f" strokecolor="black [1600]" strokeweight="1pt">
-                  <v:stroke joinstyle="miter"/>
-                </v:oval>
-                <v:oval id="Oval 536" o:spid="_x0000_s1029" style="position:absolute;left:13676;width:2279;height:2286;visibility:visible;mso-wrap-style:square;v-text-anchor:middle" o:gfxdata="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" filled="f" strokecolor="black [1600]" strokeweight="1pt">
-                  <v:stroke joinstyle="miter"/>
-                </v:oval>
-                <v:oval id="Oval 537" o:spid="_x0000_s1030" style="position:absolute;left:18367;width:2280;height:2286;visibility:visible;mso-wrap-style:square;v-text-anchor:middle" o:gfxdata="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" filled="f" strokeweight="1pt">
-                  <v:stroke joinstyle="miter"/>
-                </v:oval>
-                <v:oval id="Oval 538" o:spid="_x0000_s1031" style="position:absolute;left:22820;width:2279;height:2286;visibility:visible;mso-wrap-style:square;v-text-anchor:middle" o:gfxdata="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" filled="f" strokecolor="black [1600]" strokeweight="1pt">
-                  <v:stroke joinstyle="miter"/>
-                </v:oval>
-                <v:oval id="Oval 539" o:spid="_x0000_s1032" style="position:absolute;left:27432;width:2279;height:2286;visibility:visible;mso-wrap-style:square;v-text-anchor:middle" o:gfxdata="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" filled="f" strokecolor="black [1600]" strokeweight="1pt">
-                  <v:stroke joinstyle="miter"/>
-                </v:oval>
-                <v:oval id="Oval 540" o:spid="_x0000_s1033" style="position:absolute;left:31964;width:2279;height:2286;visibility:visible;mso-wrap-style:square;v-text-anchor:middle" o:gfxdata="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" filled="f" strokecolor="black [1600]" strokeweight="1pt">
-                  <v:stroke joinstyle="miter"/>
-                </v:oval>
-                <v:oval id="Oval 541" o:spid="_x0000_s1034" style="position:absolute;left:36576;width:2279;height:2286;visibility:visible;mso-wrap-style:square;v-text-anchor:middle" o:gfxdata="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" filled="f" strokecolor="black [1600]" strokeweight="1pt">
-                  <v:stroke joinstyle="miter"/>
-                </v:oval>
-                <v:oval id="Oval 542" o:spid="_x0000_s1035" style="position:absolute;left:41108;width:2279;height:2286;visibility:visible;mso-wrap-style:square;v-text-anchor:middle" o:gfxdata="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" filled="f" strokecolor="black [1600]" strokeweight="1pt">
-                  <v:stroke joinstyle="miter"/>
-                </v:oval>
-                <v:oval id="Oval 543" o:spid="_x0000_s1036" style="position:absolute;width:2279;height:2286;visibility:visible;mso-wrap-style:square;v-text-anchor:middle" o:gfxdata="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" filled="f" strokecolor="black [1600]" strokeweight="1pt">
+              <v:group w14:anchorId="764CFB9A" id="Group 697" o:spid="_x0000_s1026" style="position:absolute;margin-left:125.45pt;margin-top:10.85pt;width:338.2pt;height:14.4pt;z-index:251556864" coordsize="42948,1828" o:gfxdata="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">
+                <v:oval id="Oval 534" o:spid="_x0000_s1027" style="position:absolute;left:4600;width:1828;height:1828;visibility:visible;mso-wrap-style:square;v-text-anchor:middle" o:gfxdata="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" filled="f" strokecolor="black [1600]" strokeweight="1pt">
+                  <v:stroke joinstyle="miter"/>
+                </v:oval>
+                <v:oval id="Oval 535" o:spid="_x0000_s1028" style="position:absolute;left:9144;width:1828;height:1828;visibility:visible;mso-wrap-style:square;v-text-anchor:middle" o:gfxdata="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" filled="f" strokecolor="black [1600]" strokeweight="1pt">
+                  <v:stroke joinstyle="miter"/>
+                </v:oval>
+                <v:oval id="Oval 536" o:spid="_x0000_s1029" style="position:absolute;left:13687;width:1829;height:1828;visibility:visible;mso-wrap-style:square;v-text-anchor:middle" o:gfxdata="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" filled="f" strokecolor="black [1600]" strokeweight="1pt">
+                  <v:stroke joinstyle="miter"/>
+                </v:oval>
+                <v:oval id="Oval 537" o:spid="_x0000_s1030" style="position:absolute;left:18344;width:1828;height:1828;visibility:visible;mso-wrap-style:square;v-text-anchor:middle" o:gfxdata="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" filled="f" strokeweight="1pt">
+                  <v:stroke joinstyle="miter"/>
+                </v:oval>
+                <v:oval id="Oval 538" o:spid="_x0000_s1031" style="position:absolute;left:22831;width:1829;height:1828;visibility:visible;mso-wrap-style:square;v-text-anchor:middle" o:gfxdata="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" filled="f" strokecolor="black [1600]" strokeweight="1pt">
+                  <v:stroke joinstyle="miter"/>
+                </v:oval>
+                <v:oval id="Oval 539" o:spid="_x0000_s1032" style="position:absolute;left:27432;width:1828;height:1828;visibility:visible;mso-wrap-style:square;v-text-anchor:middle" o:gfxdata="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" filled="f" strokecolor="black [1600]" strokeweight="1pt">
+                  <v:stroke joinstyle="miter"/>
+                </v:oval>
+                <v:oval id="Oval 540" o:spid="_x0000_s1033" style="position:absolute;left:31975;width:1829;height:1828;visibility:visible;mso-wrap-style:square;v-text-anchor:middle" o:gfxdata="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" filled="f" strokecolor="black [1600]" strokeweight="1pt">
+                  <v:stroke joinstyle="miter"/>
+                </v:oval>
+                <v:oval id="Oval 541" o:spid="_x0000_s1034" style="position:absolute;left:36576;width:1828;height:1828;visibility:visible;mso-wrap-style:square;v-text-anchor:middle" o:gfxdata="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" filled="f" strokecolor="black [1600]" strokeweight="1pt">
+                  <v:stroke joinstyle="miter"/>
+                </v:oval>
+                <v:oval id="Oval 542" o:spid="_x0000_s1035" style="position:absolute;left:41119;width:1829;height:1828;visibility:visible;mso-wrap-style:square;v-text-anchor:middle" o:gfxdata="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" filled="f" strokecolor="black [1600]" strokeweight="1pt">
+                  <v:stroke joinstyle="miter"/>
+                </v:oval>
+                <v:oval id="Oval 543" o:spid="_x0000_s1036" style="position:absolute;width:1828;height:1828;visibility:visible;mso-wrap-style:square;v-text-anchor:middle" o:gfxdata="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" filled="f" strokecolor="black [1600]" strokeweight="1pt">
                   <v:stroke joinstyle="miter"/>
                 </v:oval>
               </v:group>
@@ -3195,7 +3193,7 @@
           <w:tab w:val="left" w:pos="9810"/>
           <w:tab w:val="left" w:pos="10440"/>
         </w:tabs>
-        <w:spacing w:after="0" w:line="312" w:lineRule="auto"/>
+        <w:spacing w:after="0" w:line="540" w:lineRule="exact"/>
         <w:rPr>
           <w:sz w:val="32"/>
         </w:rPr>
@@ -3203,23 +3201,24 @@
       <w:r>
         <w:rPr>
           <w:noProof/>
+          <w:color w:val="FFFFFF" w:themeColor="background1"/>
           <w:sz w:val="32"/>
         </w:rPr>
         <mc:AlternateContent>
           <mc:Choice Requires="wpg">
             <w:drawing>
-              <wp:anchor distT="0" distB="0" distL="114300" distR="114300" simplePos="0" relativeHeight="251644928" behindDoc="0" locked="0" layoutInCell="1" allowOverlap="1" wp14:anchorId="4074317C" wp14:editId="449B2E06">
+              <wp:anchor distT="0" distB="0" distL="114300" distR="114300" simplePos="0" relativeHeight="251582464" behindDoc="0" locked="0" layoutInCell="1" allowOverlap="1">
                 <wp:simplePos x="0" y="0"/>
                 <wp:positionH relativeFrom="column">
-                  <wp:posOffset>1569085</wp:posOffset>
+                  <wp:posOffset>1593215</wp:posOffset>
                 </wp:positionH>
                 <wp:positionV relativeFrom="paragraph">
-                  <wp:posOffset>35560</wp:posOffset>
+                  <wp:posOffset>136420</wp:posOffset>
                 </wp:positionV>
-                <wp:extent cx="4338320" cy="228600"/>
-                <wp:effectExtent l="0" t="0" r="24130" b="19050"/>
+                <wp:extent cx="4294875" cy="182880"/>
+                <wp:effectExtent l="0" t="0" r="10795" b="26670"/>
                 <wp:wrapNone/>
-                <wp:docPr id="546" name="Group 546"/>
+                <wp:docPr id="698" name="Group 698"/>
                 <wp:cNvGraphicFramePr/>
                 <a:graphic xmlns:a="http://schemas.openxmlformats.org/drawingml/2006/main">
                   <a:graphicData uri="http://schemas.microsoft.com/office/word/2010/wordprocessingGroup">
@@ -3228,9 +3227,9 @@
                       <wpg:grpSpPr>
                         <a:xfrm>
                           <a:off x="0" y="0"/>
-                          <a:ext cx="4338320" cy="228600"/>
+                          <a:ext cx="4294875" cy="182880"/>
                           <a:chOff x="0" y="0"/>
-                          <a:chExt cx="4338790" cy="228600"/>
+                          <a:chExt cx="4294875" cy="182880"/>
                         </a:xfrm>
                       </wpg:grpSpPr>
                       <wps:wsp>
@@ -3238,8 +3237,8 @@
                         <wps:cNvSpPr/>
                         <wps:spPr>
                           <a:xfrm>
-                            <a:off x="461176" y="0"/>
-                            <a:ext cx="227965" cy="228600"/>
+                            <a:off x="460004" y="0"/>
+                            <a:ext cx="182880" cy="182880"/>
                           </a:xfrm>
                           <a:prstGeom prst="ellipse">
                             <a:avLst/>
@@ -3275,7 +3274,7 @@
                         <wps:spPr>
                           <a:xfrm>
                             <a:off x="914400" y="0"/>
-                            <a:ext cx="227965" cy="228600"/>
+                            <a:ext cx="182880" cy="182880"/>
                           </a:xfrm>
                           <a:prstGeom prst="ellipse">
                             <a:avLst/>
@@ -3310,8 +3309,8 @@
                         <wps:cNvSpPr/>
                         <wps:spPr>
                           <a:xfrm>
-                            <a:off x="1367625" y="0"/>
-                            <a:ext cx="227965" cy="228600"/>
+                            <a:off x="1368795" y="0"/>
+                            <a:ext cx="182880" cy="182880"/>
                           </a:xfrm>
                           <a:prstGeom prst="ellipse">
                             <a:avLst/>
@@ -3346,8 +3345,8 @@
                         <wps:cNvSpPr/>
                         <wps:spPr>
                           <a:xfrm>
-                            <a:off x="1836752" y="0"/>
-                            <a:ext cx="227965" cy="228600"/>
+                            <a:off x="1834409" y="0"/>
+                            <a:ext cx="182880" cy="182880"/>
                           </a:xfrm>
                           <a:prstGeom prst="ellipse">
                             <a:avLst/>
@@ -3376,8 +3375,8 @@
                         <wps:cNvSpPr/>
                         <wps:spPr>
                           <a:xfrm>
-                            <a:off x="2282025" y="0"/>
-                            <a:ext cx="227965" cy="228600"/>
+                            <a:off x="2283195" y="0"/>
+                            <a:ext cx="182880" cy="182880"/>
                           </a:xfrm>
                           <a:prstGeom prst="ellipse">
                             <a:avLst/>
@@ -3413,7 +3412,7 @@
                         <wps:spPr>
                           <a:xfrm>
                             <a:off x="2743200" y="0"/>
-                            <a:ext cx="227965" cy="228600"/>
+                            <a:ext cx="182880" cy="182880"/>
                           </a:xfrm>
                           <a:prstGeom prst="ellipse">
                             <a:avLst/>
@@ -3448,8 +3447,8 @@
                         <wps:cNvSpPr/>
                         <wps:spPr>
                           <a:xfrm>
-                            <a:off x="3196425" y="0"/>
-                            <a:ext cx="227965" cy="228600"/>
+                            <a:off x="3197595" y="0"/>
+                            <a:ext cx="182880" cy="182880"/>
                           </a:xfrm>
                           <a:prstGeom prst="ellipse">
                             <a:avLst/>
@@ -3485,7 +3484,7 @@
                         <wps:spPr>
                           <a:xfrm>
                             <a:off x="3657600" y="0"/>
-                            <a:ext cx="227965" cy="228600"/>
+                            <a:ext cx="182880" cy="182880"/>
                           </a:xfrm>
                           <a:prstGeom prst="ellipse">
                             <a:avLst/>
@@ -3520,8 +3519,8 @@
                         <wps:cNvSpPr/>
                         <wps:spPr>
                           <a:xfrm>
-                            <a:off x="4110825" y="0"/>
-                            <a:ext cx="227965" cy="228600"/>
+                            <a:off x="4111995" y="0"/>
+                            <a:ext cx="182880" cy="182880"/>
                           </a:xfrm>
                           <a:prstGeom prst="ellipse">
                             <a:avLst/>
@@ -3557,7 +3556,7 @@
                         <wps:spPr>
                           <a:xfrm>
                             <a:off x="0" y="0"/>
-                            <a:ext cx="227965" cy="228600"/>
+                            <a:ext cx="182880" cy="182880"/>
                           </a:xfrm>
                           <a:prstGeom prst="ellipse">
                             <a:avLst/>
@@ -3590,43 +3589,40 @@
                     </wpg:wgp>
                   </a:graphicData>
                 </a:graphic>
-                <wp14:sizeRelH relativeFrom="margin">
-                  <wp14:pctWidth>0</wp14:pctWidth>
-                </wp14:sizeRelH>
               </wp:anchor>
             </w:drawing>
           </mc:Choice>
           <mc:Fallback>
             <w:pict>
-              <v:group w14:anchorId="5A7E0446" id="Group 546" o:spid="_x0000_s1026" style="position:absolute;margin-left:123.55pt;margin-top:2.8pt;width:341.6pt;height:18pt;z-index:251644928;mso-width-relative:margin" coordsize="43387,2286" o:gfxdata="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">
-                <v:oval id="Oval 547" o:spid="_x0000_s1027" style="position:absolute;left:4611;width:2280;height:2286;visibility:visible;mso-wrap-style:square;v-text-anchor:middle" o:gfxdata="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" filled="f" strokecolor="black [1600]" strokeweight="1pt">
-                  <v:stroke joinstyle="miter"/>
-                </v:oval>
-                <v:oval id="Oval 548" o:spid="_x0000_s1028" style="position:absolute;left:9144;width:2279;height:2286;visibility:visible;mso-wrap-style:square;v-text-anchor:middle" o:gfxdata="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" filled="f" strokecolor="black [1600]" strokeweight="1pt">
-                  <v:stroke joinstyle="miter"/>
-                </v:oval>
-                <v:oval id="Oval 549" o:spid="_x0000_s1029" style="position:absolute;left:13676;width:2279;height:2286;visibility:visible;mso-wrap-style:square;v-text-anchor:middle" o:gfxdata="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" filled="f" strokecolor="black [1600]" strokeweight="1pt">
-                  <v:stroke joinstyle="miter"/>
-                </v:oval>
-                <v:oval id="Oval 550" o:spid="_x0000_s1030" style="position:absolute;left:18367;width:2280;height:2286;visibility:visible;mso-wrap-style:square;v-text-anchor:middle" o:gfxdata="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" filled="f" strokeweight="1pt">
-                  <v:stroke joinstyle="miter"/>
-                </v:oval>
-                <v:oval id="Oval 551" o:spid="_x0000_s1031" style="position:absolute;left:22820;width:2279;height:2286;visibility:visible;mso-wrap-style:square;v-text-anchor:middle" o:gfxdata="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" filled="f" strokecolor="black [1600]" strokeweight="1pt">
-                  <v:stroke joinstyle="miter"/>
-                </v:oval>
-                <v:oval id="Oval 552" o:spid="_x0000_s1032" style="position:absolute;left:27432;width:2279;height:2286;visibility:visible;mso-wrap-style:square;v-text-anchor:middle" o:gfxdata="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" filled="f" strokecolor="black [1600]" strokeweight="1pt">
-                  <v:stroke joinstyle="miter"/>
-                </v:oval>
-                <v:oval id="Oval 553" o:spid="_x0000_s1033" style="position:absolute;left:31964;width:2279;height:2286;visibility:visible;mso-wrap-style:square;v-text-anchor:middle" o:gfxdata="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" filled="f" strokecolor="black [1600]" strokeweight="1pt">
-                  <v:stroke joinstyle="miter"/>
-                </v:oval>
-                <v:oval id="Oval 554" o:spid="_x0000_s1034" style="position:absolute;left:36576;width:2279;height:2286;visibility:visible;mso-wrap-style:square;v-text-anchor:middle" o:gfxdata="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" filled="f" strokecolor="black [1600]" strokeweight="1pt">
-                  <v:stroke joinstyle="miter"/>
-                </v:oval>
-                <v:oval id="Oval 555" o:spid="_x0000_s1035" style="position:absolute;left:41108;width:2279;height:2286;visibility:visible;mso-wrap-style:square;v-text-anchor:middle" o:gfxdata="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" filled="f" strokecolor="black [1600]" strokeweight="1pt">
-                  <v:stroke joinstyle="miter"/>
-                </v:oval>
-                <v:oval id="Oval 556" o:spid="_x0000_s1036" style="position:absolute;width:2279;height:2286;visibility:visible;mso-wrap-style:square;v-text-anchor:middle" o:gfxdata="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" filled="f" strokecolor="black [1600]" strokeweight="1pt">
+              <v:group w14:anchorId="7D831A0D" id="Group 698" o:spid="_x0000_s1026" style="position:absolute;margin-left:125.45pt;margin-top:10.75pt;width:338.2pt;height:14.4pt;z-index:251582464" coordsize="42948,1828" o:gfxdata="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">
+                <v:oval id="Oval 547" o:spid="_x0000_s1027" style="position:absolute;left:4600;width:1828;height:1828;visibility:visible;mso-wrap-style:square;v-text-anchor:middle" o:gfxdata="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" filled="f" strokecolor="black [1600]" strokeweight="1pt">
+                  <v:stroke joinstyle="miter"/>
+                </v:oval>
+                <v:oval id="Oval 548" o:spid="_x0000_s1028" style="position:absolute;left:9144;width:1828;height:1828;visibility:visible;mso-wrap-style:square;v-text-anchor:middle" o:gfxdata="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" filled="f" strokecolor="black [1600]" strokeweight="1pt">
+                  <v:stroke joinstyle="miter"/>
+                </v:oval>
+                <v:oval id="Oval 549" o:spid="_x0000_s1029" style="position:absolute;left:13687;width:1829;height:1828;visibility:visible;mso-wrap-style:square;v-text-anchor:middle" o:gfxdata="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" filled="f" strokecolor="black [1600]" strokeweight="1pt">
+                  <v:stroke joinstyle="miter"/>
+                </v:oval>
+                <v:oval id="Oval 550" o:spid="_x0000_s1030" style="position:absolute;left:18344;width:1828;height:1828;visibility:visible;mso-wrap-style:square;v-text-anchor:middle" o:gfxdata="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" filled="f" strokeweight="1pt">
+                  <v:stroke joinstyle="miter"/>
+                </v:oval>
+                <v:oval id="Oval 551" o:spid="_x0000_s1031" style="position:absolute;left:22831;width:1829;height:1828;visibility:visible;mso-wrap-style:square;v-text-anchor:middle" o:gfxdata="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" filled="f" strokecolor="black [1600]" strokeweight="1pt">
+                  <v:stroke joinstyle="miter"/>
+                </v:oval>
+                <v:oval id="Oval 552" o:spid="_x0000_s1032" style="position:absolute;left:27432;width:1828;height:1828;visibility:visible;mso-wrap-style:square;v-text-anchor:middle" o:gfxdata="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" filled="f" strokecolor="black [1600]" strokeweight="1pt">
+                  <v:stroke joinstyle="miter"/>
+                </v:oval>
+                <v:oval id="Oval 553" o:spid="_x0000_s1033" style="position:absolute;left:31975;width:1829;height:1828;visibility:visible;mso-wrap-style:square;v-text-anchor:middle" o:gfxdata="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" filled="f" strokecolor="black [1600]" strokeweight="1pt">
+                  <v:stroke joinstyle="miter"/>
+                </v:oval>
+                <v:oval id="Oval 554" o:spid="_x0000_s1034" style="position:absolute;left:36576;width:1828;height:1828;visibility:visible;mso-wrap-style:square;v-text-anchor:middle" o:gfxdata="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" filled="f" strokecolor="black [1600]" strokeweight="1pt">
+                  <v:stroke joinstyle="miter"/>
+                </v:oval>
+                <v:oval id="Oval 555" o:spid="_x0000_s1035" style="position:absolute;left:41119;width:1829;height:1828;visibility:visible;mso-wrap-style:square;v-text-anchor:middle" o:gfxdata="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" filled="f" strokecolor="black [1600]" strokeweight="1pt">
+                  <v:stroke joinstyle="miter"/>
+                </v:oval>
+                <v:oval id="Oval 556" o:spid="_x0000_s1036" style="position:absolute;width:1828;height:1828;visibility:visible;mso-wrap-style:square;v-text-anchor:middle" o:gfxdata="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" filled="f" strokecolor="black [1600]" strokeweight="1pt">
                   <v:stroke joinstyle="miter"/>
                 </v:oval>
               </v:group>
@@ -3657,8 +3653,16 @@
         <w:rPr>
           <w:sz w:val="18"/>
         </w:rPr>
-        <w:t xml:space="preserve">           (</w:t>
-      </w:r>
+        <w:t xml:space="preserve">        </w:t>
+      </w:r>
+      <w:proofErr w:type="gramStart"/>
+      <w:r>
+        <w:rPr>
+          <w:sz w:val="18"/>
+        </w:rPr>
+        <w:t xml:space="preserve">   (</w:t>
+      </w:r>
+      <w:proofErr w:type="gramEnd"/>
       <w:r>
         <w:rPr>
           <w:sz w:val="18"/>
@@ -3769,11 +3773,442 @@
           <w:tab w:val="left" w:pos="9810"/>
           <w:tab w:val="left" w:pos="10440"/>
         </w:tabs>
-        <w:spacing w:after="0" w:line="312" w:lineRule="auto"/>
+        <w:spacing w:after="0" w:line="540" w:lineRule="exact"/>
         <w:rPr>
           <w:sz w:val="18"/>
         </w:rPr>
       </w:pPr>
+      <w:r>
+        <w:rPr>
+          <w:noProof/>
+          <w:sz w:val="32"/>
+        </w:rPr>
+        <mc:AlternateContent>
+          <mc:Choice Requires="wpg">
+            <w:drawing>
+              <wp:anchor distT="0" distB="0" distL="114300" distR="114300" simplePos="0" relativeHeight="251596800" behindDoc="0" locked="0" layoutInCell="1" allowOverlap="1">
+                <wp:simplePos x="0" y="0"/>
+                <wp:positionH relativeFrom="column">
+                  <wp:posOffset>1593215</wp:posOffset>
+                </wp:positionH>
+                <wp:positionV relativeFrom="paragraph">
+                  <wp:posOffset>141500</wp:posOffset>
+                </wp:positionV>
+                <wp:extent cx="4294875" cy="182880"/>
+                <wp:effectExtent l="0" t="0" r="10795" b="26670"/>
+                <wp:wrapNone/>
+                <wp:docPr id="700" name="Group 700"/>
+                <wp:cNvGraphicFramePr/>
+                <a:graphic xmlns:a="http://schemas.openxmlformats.org/drawingml/2006/main">
+                  <a:graphicData uri="http://schemas.microsoft.com/office/word/2010/wordprocessingGroup">
+                    <wpg:wgp>
+                      <wpg:cNvGrpSpPr/>
+                      <wpg:grpSpPr>
+                        <a:xfrm>
+                          <a:off x="0" y="0"/>
+                          <a:ext cx="4294875" cy="182880"/>
+                          <a:chOff x="0" y="0"/>
+                          <a:chExt cx="4294875" cy="182880"/>
+                        </a:xfrm>
+                      </wpg:grpSpPr>
+                      <wps:wsp>
+                        <wps:cNvPr id="560" name="Oval 560"/>
+                        <wps:cNvSpPr/>
+                        <wps:spPr>
+                          <a:xfrm>
+                            <a:off x="460004" y="0"/>
+                            <a:ext cx="182880" cy="182880"/>
+                          </a:xfrm>
+                          <a:prstGeom prst="ellipse">
+                            <a:avLst/>
+                          </a:prstGeom>
+                          <a:noFill/>
+                        </wps:spPr>
+                        <wps:style>
+                          <a:lnRef idx="2">
+                            <a:schemeClr val="dk1">
+                              <a:shade val="50000"/>
+                            </a:schemeClr>
+                          </a:lnRef>
+                          <a:fillRef idx="1">
+                            <a:schemeClr val="dk1"/>
+                          </a:fillRef>
+                          <a:effectRef idx="0">
+                            <a:schemeClr val="dk1"/>
+                          </a:effectRef>
+                          <a:fontRef idx="minor">
+                            <a:schemeClr val="lt1"/>
+                          </a:fontRef>
+                        </wps:style>
+                        <wps:bodyPr rot="0" spcFirstLastPara="0" vertOverflow="overflow" horzOverflow="overflow" vert="horz" wrap="square" lIns="91440" tIns="45720" rIns="91440" bIns="45720" numCol="1" spcCol="0" rtlCol="0" fromWordArt="0" anchor="ctr" anchorCtr="0" forceAA="0" compatLnSpc="1">
+                          <a:prstTxWarp prst="textNoShape">
+                            <a:avLst/>
+                          </a:prstTxWarp>
+                          <a:noAutofit/>
+                        </wps:bodyPr>
+                      </wps:wsp>
+                      <wps:wsp>
+                        <wps:cNvPr id="561" name="Oval 561"/>
+                        <wps:cNvSpPr/>
+                        <wps:spPr>
+                          <a:xfrm>
+                            <a:off x="914400" y="0"/>
+                            <a:ext cx="182880" cy="182880"/>
+                          </a:xfrm>
+                          <a:prstGeom prst="ellipse">
+                            <a:avLst/>
+                          </a:prstGeom>
+                          <a:noFill/>
+                        </wps:spPr>
+                        <wps:style>
+                          <a:lnRef idx="2">
+                            <a:schemeClr val="dk1">
+                              <a:shade val="50000"/>
+                            </a:schemeClr>
+                          </a:lnRef>
+                          <a:fillRef idx="1">
+                            <a:schemeClr val="dk1"/>
+                          </a:fillRef>
+                          <a:effectRef idx="0">
+                            <a:schemeClr val="dk1"/>
+                          </a:effectRef>
+                          <a:fontRef idx="minor">
+                            <a:schemeClr val="lt1"/>
+                          </a:fontRef>
+                        </wps:style>
+                        <wps:bodyPr rot="0" spcFirstLastPara="0" vertOverflow="overflow" horzOverflow="overflow" vert="horz" wrap="square" lIns="91440" tIns="45720" rIns="91440" bIns="45720" numCol="1" spcCol="0" rtlCol="0" fromWordArt="0" anchor="ctr" anchorCtr="0" forceAA="0" compatLnSpc="1">
+                          <a:prstTxWarp prst="textNoShape">
+                            <a:avLst/>
+                          </a:prstTxWarp>
+                          <a:noAutofit/>
+                        </wps:bodyPr>
+                      </wps:wsp>
+                      <wps:wsp>
+                        <wps:cNvPr id="562" name="Oval 562"/>
+                        <wps:cNvSpPr/>
+                        <wps:spPr>
+                          <a:xfrm>
+                            <a:off x="1368795" y="0"/>
+                            <a:ext cx="182880" cy="182880"/>
+                          </a:xfrm>
+                          <a:prstGeom prst="ellipse">
+                            <a:avLst/>
+                          </a:prstGeom>
+                          <a:noFill/>
+                        </wps:spPr>
+                        <wps:style>
+                          <a:lnRef idx="2">
+                            <a:schemeClr val="dk1">
+                              <a:shade val="50000"/>
+                            </a:schemeClr>
+                          </a:lnRef>
+                          <a:fillRef idx="1">
+                            <a:schemeClr val="dk1"/>
+                          </a:fillRef>
+                          <a:effectRef idx="0">
+                            <a:schemeClr val="dk1"/>
+                          </a:effectRef>
+                          <a:fontRef idx="minor">
+                            <a:schemeClr val="lt1"/>
+                          </a:fontRef>
+                        </wps:style>
+                        <wps:bodyPr rot="0" spcFirstLastPara="0" vertOverflow="overflow" horzOverflow="overflow" vert="horz" wrap="square" lIns="91440" tIns="45720" rIns="91440" bIns="45720" numCol="1" spcCol="0" rtlCol="0" fromWordArt="0" anchor="ctr" anchorCtr="0" forceAA="0" compatLnSpc="1">
+                          <a:prstTxWarp prst="textNoShape">
+                            <a:avLst/>
+                          </a:prstTxWarp>
+                          <a:noAutofit/>
+                        </wps:bodyPr>
+                      </wps:wsp>
+                      <wps:wsp>
+                        <wps:cNvPr id="563" name="Oval 563"/>
+                        <wps:cNvSpPr/>
+                        <wps:spPr>
+                          <a:xfrm>
+                            <a:off x="1834409" y="0"/>
+                            <a:ext cx="182880" cy="182880"/>
+                          </a:xfrm>
+                          <a:prstGeom prst="ellipse">
+                            <a:avLst/>
+                          </a:prstGeom>
+                          <a:noFill/>
+                          <a:ln w="12700" cap="flat" cmpd="sng" algn="ctr">
+                            <a:solidFill>
+                              <a:sysClr val="windowText" lastClr="000000">
+                                <a:shade val="50000"/>
+                              </a:sysClr>
+                            </a:solidFill>
+                            <a:prstDash val="solid"/>
+                            <a:miter lim="800000"/>
+                          </a:ln>
+                          <a:effectLst/>
+                        </wps:spPr>
+                        <wps:bodyPr rot="0" spcFirstLastPara="0" vertOverflow="overflow" horzOverflow="overflow" vert="horz" wrap="square" lIns="91440" tIns="45720" rIns="91440" bIns="45720" numCol="1" spcCol="0" rtlCol="0" fromWordArt="0" anchor="ctr" anchorCtr="0" forceAA="0" compatLnSpc="1">
+                          <a:prstTxWarp prst="textNoShape">
+                            <a:avLst/>
+                          </a:prstTxWarp>
+                          <a:noAutofit/>
+                        </wps:bodyPr>
+                      </wps:wsp>
+                      <wps:wsp>
+                        <wps:cNvPr id="564" name="Oval 564"/>
+                        <wps:cNvSpPr/>
+                        <wps:spPr>
+                          <a:xfrm>
+                            <a:off x="2283195" y="0"/>
+                            <a:ext cx="182880" cy="182880"/>
+                          </a:xfrm>
+                          <a:prstGeom prst="ellipse">
+                            <a:avLst/>
+                          </a:prstGeom>
+                          <a:noFill/>
+                        </wps:spPr>
+                        <wps:style>
+                          <a:lnRef idx="2">
+                            <a:schemeClr val="dk1">
+                              <a:shade val="50000"/>
+                            </a:schemeClr>
+                          </a:lnRef>
+                          <a:fillRef idx="1">
+                            <a:schemeClr val="dk1"/>
+                          </a:fillRef>
+                          <a:effectRef idx="0">
+                            <a:schemeClr val="dk1"/>
+                          </a:effectRef>
+                          <a:fontRef idx="minor">
+                            <a:schemeClr val="lt1"/>
+                          </a:fontRef>
+                        </wps:style>
+                        <wps:bodyPr rot="0" spcFirstLastPara="0" vertOverflow="overflow" horzOverflow="overflow" vert="horz" wrap="square" lIns="91440" tIns="45720" rIns="91440" bIns="45720" numCol="1" spcCol="0" rtlCol="0" fromWordArt="0" anchor="ctr" anchorCtr="0" forceAA="0" compatLnSpc="1">
+                          <a:prstTxWarp prst="textNoShape">
+                            <a:avLst/>
+                          </a:prstTxWarp>
+                          <a:noAutofit/>
+                        </wps:bodyPr>
+                      </wps:wsp>
+                      <wps:wsp>
+                        <wps:cNvPr id="565" name="Oval 565"/>
+                        <wps:cNvSpPr/>
+                        <wps:spPr>
+                          <a:xfrm>
+                            <a:off x="2743200" y="0"/>
+                            <a:ext cx="182880" cy="182880"/>
+                          </a:xfrm>
+                          <a:prstGeom prst="ellipse">
+                            <a:avLst/>
+                          </a:prstGeom>
+                          <a:noFill/>
+                        </wps:spPr>
+                        <wps:style>
+                          <a:lnRef idx="2">
+                            <a:schemeClr val="dk1">
+                              <a:shade val="50000"/>
+                            </a:schemeClr>
+                          </a:lnRef>
+                          <a:fillRef idx="1">
+                            <a:schemeClr val="dk1"/>
+                          </a:fillRef>
+                          <a:effectRef idx="0">
+                            <a:schemeClr val="dk1"/>
+                          </a:effectRef>
+                          <a:fontRef idx="minor">
+                            <a:schemeClr val="lt1"/>
+                          </a:fontRef>
+                        </wps:style>
+                        <wps:bodyPr rot="0" spcFirstLastPara="0" vertOverflow="overflow" horzOverflow="overflow" vert="horz" wrap="square" lIns="91440" tIns="45720" rIns="91440" bIns="45720" numCol="1" spcCol="0" rtlCol="0" fromWordArt="0" anchor="ctr" anchorCtr="0" forceAA="0" compatLnSpc="1">
+                          <a:prstTxWarp prst="textNoShape">
+                            <a:avLst/>
+                          </a:prstTxWarp>
+                          <a:noAutofit/>
+                        </wps:bodyPr>
+                      </wps:wsp>
+                      <wps:wsp>
+                        <wps:cNvPr id="566" name="Oval 566"/>
+                        <wps:cNvSpPr/>
+                        <wps:spPr>
+                          <a:xfrm>
+                            <a:off x="3197595" y="0"/>
+                            <a:ext cx="182880" cy="182880"/>
+                          </a:xfrm>
+                          <a:prstGeom prst="ellipse">
+                            <a:avLst/>
+                          </a:prstGeom>
+                          <a:noFill/>
+                        </wps:spPr>
+                        <wps:style>
+                          <a:lnRef idx="2">
+                            <a:schemeClr val="dk1">
+                              <a:shade val="50000"/>
+                            </a:schemeClr>
+                          </a:lnRef>
+                          <a:fillRef idx="1">
+                            <a:schemeClr val="dk1"/>
+                          </a:fillRef>
+                          <a:effectRef idx="0">
+                            <a:schemeClr val="dk1"/>
+                          </a:effectRef>
+                          <a:fontRef idx="minor">
+                            <a:schemeClr val="lt1"/>
+                          </a:fontRef>
+                        </wps:style>
+                        <wps:bodyPr rot="0" spcFirstLastPara="0" vertOverflow="overflow" horzOverflow="overflow" vert="horz" wrap="square" lIns="91440" tIns="45720" rIns="91440" bIns="45720" numCol="1" spcCol="0" rtlCol="0" fromWordArt="0" anchor="ctr" anchorCtr="0" forceAA="0" compatLnSpc="1">
+                          <a:prstTxWarp prst="textNoShape">
+                            <a:avLst/>
+                          </a:prstTxWarp>
+                          <a:noAutofit/>
+                        </wps:bodyPr>
+                      </wps:wsp>
+                      <wps:wsp>
+                        <wps:cNvPr id="567" name="Oval 567"/>
+                        <wps:cNvSpPr/>
+                        <wps:spPr>
+                          <a:xfrm>
+                            <a:off x="3657600" y="0"/>
+                            <a:ext cx="182880" cy="182880"/>
+                          </a:xfrm>
+                          <a:prstGeom prst="ellipse">
+                            <a:avLst/>
+                          </a:prstGeom>
+                          <a:noFill/>
+                        </wps:spPr>
+                        <wps:style>
+                          <a:lnRef idx="2">
+                            <a:schemeClr val="dk1">
+                              <a:shade val="50000"/>
+                            </a:schemeClr>
+                          </a:lnRef>
+                          <a:fillRef idx="1">
+                            <a:schemeClr val="dk1"/>
+                          </a:fillRef>
+                          <a:effectRef idx="0">
+                            <a:schemeClr val="dk1"/>
+                          </a:effectRef>
+                          <a:fontRef idx="minor">
+                            <a:schemeClr val="lt1"/>
+                          </a:fontRef>
+                        </wps:style>
+                        <wps:bodyPr rot="0" spcFirstLastPara="0" vertOverflow="overflow" horzOverflow="overflow" vert="horz" wrap="square" lIns="91440" tIns="45720" rIns="91440" bIns="45720" numCol="1" spcCol="0" rtlCol="0" fromWordArt="0" anchor="ctr" anchorCtr="0" forceAA="0" compatLnSpc="1">
+                          <a:prstTxWarp prst="textNoShape">
+                            <a:avLst/>
+                          </a:prstTxWarp>
+                          <a:noAutofit/>
+                        </wps:bodyPr>
+                      </wps:wsp>
+                      <wps:wsp>
+                        <wps:cNvPr id="568" name="Oval 568"/>
+                        <wps:cNvSpPr/>
+                        <wps:spPr>
+                          <a:xfrm>
+                            <a:off x="4111995" y="0"/>
+                            <a:ext cx="182880" cy="182880"/>
+                          </a:xfrm>
+                          <a:prstGeom prst="ellipse">
+                            <a:avLst/>
+                          </a:prstGeom>
+                          <a:noFill/>
+                        </wps:spPr>
+                        <wps:style>
+                          <a:lnRef idx="2">
+                            <a:schemeClr val="dk1">
+                              <a:shade val="50000"/>
+                            </a:schemeClr>
+                          </a:lnRef>
+                          <a:fillRef idx="1">
+                            <a:schemeClr val="dk1"/>
+                          </a:fillRef>
+                          <a:effectRef idx="0">
+                            <a:schemeClr val="dk1"/>
+                          </a:effectRef>
+                          <a:fontRef idx="minor">
+                            <a:schemeClr val="lt1"/>
+                          </a:fontRef>
+                        </wps:style>
+                        <wps:bodyPr rot="0" spcFirstLastPara="0" vertOverflow="overflow" horzOverflow="overflow" vert="horz" wrap="square" lIns="91440" tIns="45720" rIns="91440" bIns="45720" numCol="1" spcCol="0" rtlCol="0" fromWordArt="0" anchor="ctr" anchorCtr="0" forceAA="0" compatLnSpc="1">
+                          <a:prstTxWarp prst="textNoShape">
+                            <a:avLst/>
+                          </a:prstTxWarp>
+                          <a:noAutofit/>
+                        </wps:bodyPr>
+                      </wps:wsp>
+                      <wps:wsp>
+                        <wps:cNvPr id="569" name="Oval 569"/>
+                        <wps:cNvSpPr/>
+                        <wps:spPr>
+                          <a:xfrm>
+                            <a:off x="0" y="0"/>
+                            <a:ext cx="182880" cy="182880"/>
+                          </a:xfrm>
+                          <a:prstGeom prst="ellipse">
+                            <a:avLst/>
+                          </a:prstGeom>
+                          <a:noFill/>
+                        </wps:spPr>
+                        <wps:style>
+                          <a:lnRef idx="2">
+                            <a:schemeClr val="dk1">
+                              <a:shade val="50000"/>
+                            </a:schemeClr>
+                          </a:lnRef>
+                          <a:fillRef idx="1">
+                            <a:schemeClr val="dk1"/>
+                          </a:fillRef>
+                          <a:effectRef idx="0">
+                            <a:schemeClr val="dk1"/>
+                          </a:effectRef>
+                          <a:fontRef idx="minor">
+                            <a:schemeClr val="lt1"/>
+                          </a:fontRef>
+                        </wps:style>
+                        <wps:bodyPr rot="0" spcFirstLastPara="0" vertOverflow="overflow" horzOverflow="overflow" vert="horz" wrap="square" lIns="91440" tIns="45720" rIns="91440" bIns="45720" numCol="1" spcCol="0" rtlCol="0" fromWordArt="0" anchor="ctr" anchorCtr="0" forceAA="0" compatLnSpc="1">
+                          <a:prstTxWarp prst="textNoShape">
+                            <a:avLst/>
+                          </a:prstTxWarp>
+                          <a:noAutofit/>
+                        </wps:bodyPr>
+                      </wps:wsp>
+                    </wpg:wgp>
+                  </a:graphicData>
+                </a:graphic>
+              </wp:anchor>
+            </w:drawing>
+          </mc:Choice>
+          <mc:Fallback>
+            <w:pict>
+              <v:group w14:anchorId="69BDEB55" id="Group 700" o:spid="_x0000_s1026" style="position:absolute;margin-left:125.45pt;margin-top:11.15pt;width:338.2pt;height:14.4pt;z-index:251596800" coordsize="42948,1828" o:gfxdata="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">
+                <v:oval id="Oval 560" o:spid="_x0000_s1027" style="position:absolute;left:4600;width:1828;height:1828;visibility:visible;mso-wrap-style:square;v-text-anchor:middle" o:gfxdata="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" filled="f" strokecolor="black [1600]" strokeweight="1pt">
+                  <v:stroke joinstyle="miter"/>
+                </v:oval>
+                <v:oval id="Oval 561" o:spid="_x0000_s1028" style="position:absolute;left:9144;width:1828;height:1828;visibility:visible;mso-wrap-style:square;v-text-anchor:middle" o:gfxdata="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" filled="f" strokecolor="black [1600]" strokeweight="1pt">
+                  <v:stroke joinstyle="miter"/>
+                </v:oval>
+                <v:oval id="Oval 562" o:spid="_x0000_s1029" style="position:absolute;left:13687;width:1829;height:1828;visibility:visible;mso-wrap-style:square;v-text-anchor:middle" o:gfxdata="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" filled="f" strokecolor="black [1600]" strokeweight="1pt">
+                  <v:stroke joinstyle="miter"/>
+                </v:oval>
+                <v:oval id="Oval 563" o:spid="_x0000_s1030" style="position:absolute;left:18344;width:1828;height:1828;visibility:visible;mso-wrap-style:square;v-text-anchor:middle" o:gfxdata="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" filled="f" strokeweight="1pt">
+                  <v:stroke joinstyle="miter"/>
+                </v:oval>
+                <v:oval id="Oval 564" o:spid="_x0000_s1031" style="position:absolute;left:22831;width:1829;height:1828;visibility:visible;mso-wrap-style:square;v-text-anchor:middle" o:gfxdata="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" filled="f" strokecolor="black [1600]" strokeweight="1pt">
+                  <v:stroke joinstyle="miter"/>
+                </v:oval>
+                <v:oval id="Oval 565" o:spid="_x0000_s1032" style="position:absolute;left:27432;width:1828;height:1828;visibility:visible;mso-wrap-style:square;v-text-anchor:middle" o:gfxdata="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" filled="f" strokecolor="black [1600]" strokeweight="1pt">
+                  <v:stroke joinstyle="miter"/>
+                </v:oval>
+                <v:oval id="Oval 566" o:spid="_x0000_s1033" style="position:absolute;left:31975;width:1829;height:1828;visibility:visible;mso-wrap-style:square;v-text-anchor:middle" o:gfxdata="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" filled="f" strokecolor="black [1600]" strokeweight="1pt">
+                  <v:stroke joinstyle="miter"/>
+                </v:oval>
+                <v:oval id="Oval 567" o:spid="_x0000_s1034" style="position:absolute;left:36576;width:1828;height:1828;visibility:visible;mso-wrap-style:square;v-text-anchor:middle" o:gfxdata="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" filled="f" strokecolor="black [1600]" strokeweight="1pt">
+                  <v:stroke joinstyle="miter"/>
+                </v:oval>
+                <v:oval id="Oval 568" o:spid="_x0000_s1035" style="position:absolute;left:41119;width:1829;height:1828;visibility:visible;mso-wrap-style:square;v-text-anchor:middle" o:gfxdata="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" filled="f" strokecolor="black [1600]" strokeweight="1pt">
+                  <v:stroke joinstyle="miter"/>
+                </v:oval>
+                <v:oval id="Oval 569" o:spid="_x0000_s1036" style="position:absolute;width:1828;height:1828;visibility:visible;mso-wrap-style:square;v-text-anchor:middle" o:gfxdata="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" filled="f" strokecolor="black [1600]" strokeweight="1pt">
+                  <v:stroke joinstyle="miter"/>
+                </v:oval>
+              </v:group>
+            </w:pict>
+          </mc:Fallback>
+        </mc:AlternateContent>
+      </w:r>
       <w:r>
         <w:rPr>
           <w:noProof/>
@@ -3782,13 +4217,13 @@
         <mc:AlternateContent>
           <mc:Choice Requires="wps">
             <w:drawing>
-              <wp:anchor distT="0" distB="0" distL="114300" distR="114300" simplePos="0" relativeHeight="251675648" behindDoc="0" locked="0" layoutInCell="1" allowOverlap="1" wp14:anchorId="16FE7233" wp14:editId="3A6FDDA7">
+              <wp:anchor distT="0" distB="0" distL="114300" distR="114300" simplePos="0" relativeHeight="251860480" behindDoc="0" locked="0" layoutInCell="1" allowOverlap="1" wp14:anchorId="16FE7233" wp14:editId="3A6FDDA7">
                 <wp:simplePos x="0" y="0"/>
                 <wp:positionH relativeFrom="column">
                   <wp:posOffset>-200025</wp:posOffset>
                 </wp:positionH>
                 <wp:positionV relativeFrom="paragraph">
-                  <wp:posOffset>297180</wp:posOffset>
+                  <wp:posOffset>354330</wp:posOffset>
                 </wp:positionV>
                 <wp:extent cx="1371600" cy="0"/>
                 <wp:effectExtent l="19050" t="19050" r="0" b="19050"/>
@@ -3840,7 +4275,7 @@
           </mc:Choice>
           <mc:Fallback>
             <w:pict>
-              <v:line w14:anchorId="50636E35" id="Straight Connector 689" o:spid="_x0000_s1026" style="position:absolute;flip:x;z-index:251675648;visibility:visible;mso-wrap-style:square;mso-width-percent:0;mso-wrap-distance-left:9pt;mso-wrap-distance-top:0;mso-wrap-distance-right:9pt;mso-wrap-distance-bottom:0;mso-position-horizontal:absolute;mso-position-horizontal-relative:text;mso-position-vertical:absolute;mso-position-vertical-relative:text;mso-width-percent:0;mso-width-relative:margin" from="-15.75pt,23.4pt" to="92.25pt,23.4pt" o:gfxdata="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" strokecolor="black [3213]" strokeweight="2.25pt">
+              <v:line w14:anchorId="231994D6" id="Straight Connector 689" o:spid="_x0000_s1026" style="position:absolute;flip:x;z-index:251860480;visibility:visible;mso-wrap-style:square;mso-width-percent:0;mso-wrap-distance-left:9pt;mso-wrap-distance-top:0;mso-wrap-distance-right:9pt;mso-wrap-distance-bottom:0;mso-position-horizontal:absolute;mso-position-horizontal-relative:text;mso-position-vertical:absolute;mso-position-vertical-relative:text;mso-width-percent:0;mso-width-relative:margin" from="-15.75pt,27.9pt" to="92.25pt,27.9pt" o:gfxdata="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" strokecolor="black [3213]" strokeweight="2.25pt">
                 <v:stroke joinstyle="miter"/>
               </v:line>
             </w:pict>
@@ -3849,440 +4284,6 @@
       </w:r>
       <w:r>
         <w:rPr>
-          <w:noProof/>
-          <w:sz w:val="32"/>
-        </w:rPr>
-        <mc:AlternateContent>
-          <mc:Choice Requires="wpg">
-            <w:drawing>
-              <wp:anchor distT="0" distB="0" distL="114300" distR="114300" simplePos="0" relativeHeight="251648000" behindDoc="0" locked="0" layoutInCell="1" allowOverlap="1" wp14:anchorId="10417D11" wp14:editId="3B67A355">
-                <wp:simplePos x="0" y="0"/>
-                <wp:positionH relativeFrom="column">
-                  <wp:posOffset>1569085</wp:posOffset>
-                </wp:positionH>
-                <wp:positionV relativeFrom="paragraph">
-                  <wp:posOffset>36830</wp:posOffset>
-                </wp:positionV>
-                <wp:extent cx="4338338" cy="228600"/>
-                <wp:effectExtent l="0" t="0" r="24130" b="19050"/>
-                <wp:wrapNone/>
-                <wp:docPr id="559" name="Group 559"/>
-                <wp:cNvGraphicFramePr/>
-                <a:graphic xmlns:a="http://schemas.openxmlformats.org/drawingml/2006/main">
-                  <a:graphicData uri="http://schemas.microsoft.com/office/word/2010/wordprocessingGroup">
-                    <wpg:wgp>
-                      <wpg:cNvGrpSpPr/>
-                      <wpg:grpSpPr>
-                        <a:xfrm>
-                          <a:off x="0" y="0"/>
-                          <a:ext cx="4338338" cy="228600"/>
-                          <a:chOff x="0" y="0"/>
-                          <a:chExt cx="4338790" cy="228600"/>
-                        </a:xfrm>
-                      </wpg:grpSpPr>
-                      <wps:wsp>
-                        <wps:cNvPr id="560" name="Oval 560"/>
-                        <wps:cNvSpPr/>
-                        <wps:spPr>
-                          <a:xfrm>
-                            <a:off x="461176" y="0"/>
-                            <a:ext cx="227965" cy="228600"/>
-                          </a:xfrm>
-                          <a:prstGeom prst="ellipse">
-                            <a:avLst/>
-                          </a:prstGeom>
-                          <a:noFill/>
-                        </wps:spPr>
-                        <wps:style>
-                          <a:lnRef idx="2">
-                            <a:schemeClr val="dk1">
-                              <a:shade val="50000"/>
-                            </a:schemeClr>
-                          </a:lnRef>
-                          <a:fillRef idx="1">
-                            <a:schemeClr val="dk1"/>
-                          </a:fillRef>
-                          <a:effectRef idx="0">
-                            <a:schemeClr val="dk1"/>
-                          </a:effectRef>
-                          <a:fontRef idx="minor">
-                            <a:schemeClr val="lt1"/>
-                          </a:fontRef>
-                        </wps:style>
-                        <wps:bodyPr rot="0" spcFirstLastPara="0" vertOverflow="overflow" horzOverflow="overflow" vert="horz" wrap="square" lIns="91440" tIns="45720" rIns="91440" bIns="45720" numCol="1" spcCol="0" rtlCol="0" fromWordArt="0" anchor="ctr" anchorCtr="0" forceAA="0" compatLnSpc="1">
-                          <a:prstTxWarp prst="textNoShape">
-                            <a:avLst/>
-                          </a:prstTxWarp>
-                          <a:noAutofit/>
-                        </wps:bodyPr>
-                      </wps:wsp>
-                      <wps:wsp>
-                        <wps:cNvPr id="561" name="Oval 561"/>
-                        <wps:cNvSpPr/>
-                        <wps:spPr>
-                          <a:xfrm>
-                            <a:off x="914400" y="0"/>
-                            <a:ext cx="227965" cy="228600"/>
-                          </a:xfrm>
-                          <a:prstGeom prst="ellipse">
-                            <a:avLst/>
-                          </a:prstGeom>
-                          <a:noFill/>
-                        </wps:spPr>
-                        <wps:style>
-                          <a:lnRef idx="2">
-                            <a:schemeClr val="dk1">
-                              <a:shade val="50000"/>
-                            </a:schemeClr>
-                          </a:lnRef>
-                          <a:fillRef idx="1">
-                            <a:schemeClr val="dk1"/>
-                          </a:fillRef>
-                          <a:effectRef idx="0">
-                            <a:schemeClr val="dk1"/>
-                          </a:effectRef>
-                          <a:fontRef idx="minor">
-                            <a:schemeClr val="lt1"/>
-                          </a:fontRef>
-                        </wps:style>
-                        <wps:bodyPr rot="0" spcFirstLastPara="0" vertOverflow="overflow" horzOverflow="overflow" vert="horz" wrap="square" lIns="91440" tIns="45720" rIns="91440" bIns="45720" numCol="1" spcCol="0" rtlCol="0" fromWordArt="0" anchor="ctr" anchorCtr="0" forceAA="0" compatLnSpc="1">
-                          <a:prstTxWarp prst="textNoShape">
-                            <a:avLst/>
-                          </a:prstTxWarp>
-                          <a:noAutofit/>
-                        </wps:bodyPr>
-                      </wps:wsp>
-                      <wps:wsp>
-                        <wps:cNvPr id="562" name="Oval 562"/>
-                        <wps:cNvSpPr/>
-                        <wps:spPr>
-                          <a:xfrm>
-                            <a:off x="1367625" y="0"/>
-                            <a:ext cx="227965" cy="228600"/>
-                          </a:xfrm>
-                          <a:prstGeom prst="ellipse">
-                            <a:avLst/>
-                          </a:prstGeom>
-                          <a:noFill/>
-                        </wps:spPr>
-                        <wps:style>
-                          <a:lnRef idx="2">
-                            <a:schemeClr val="dk1">
-                              <a:shade val="50000"/>
-                            </a:schemeClr>
-                          </a:lnRef>
-                          <a:fillRef idx="1">
-                            <a:schemeClr val="dk1"/>
-                          </a:fillRef>
-                          <a:effectRef idx="0">
-                            <a:schemeClr val="dk1"/>
-                          </a:effectRef>
-                          <a:fontRef idx="minor">
-                            <a:schemeClr val="lt1"/>
-                          </a:fontRef>
-                        </wps:style>
-                        <wps:bodyPr rot="0" spcFirstLastPara="0" vertOverflow="overflow" horzOverflow="overflow" vert="horz" wrap="square" lIns="91440" tIns="45720" rIns="91440" bIns="45720" numCol="1" spcCol="0" rtlCol="0" fromWordArt="0" anchor="ctr" anchorCtr="0" forceAA="0" compatLnSpc="1">
-                          <a:prstTxWarp prst="textNoShape">
-                            <a:avLst/>
-                          </a:prstTxWarp>
-                          <a:noAutofit/>
-                        </wps:bodyPr>
-                      </wps:wsp>
-                      <wps:wsp>
-                        <wps:cNvPr id="563" name="Oval 563"/>
-                        <wps:cNvSpPr/>
-                        <wps:spPr>
-                          <a:xfrm>
-                            <a:off x="1836752" y="0"/>
-                            <a:ext cx="227965" cy="228600"/>
-                          </a:xfrm>
-                          <a:prstGeom prst="ellipse">
-                            <a:avLst/>
-                          </a:prstGeom>
-                          <a:noFill/>
-                          <a:ln w="12700" cap="flat" cmpd="sng" algn="ctr">
-                            <a:solidFill>
-                              <a:sysClr val="windowText" lastClr="000000">
-                                <a:shade val="50000"/>
-                              </a:sysClr>
-                            </a:solidFill>
-                            <a:prstDash val="solid"/>
-                            <a:miter lim="800000"/>
-                          </a:ln>
-                          <a:effectLst/>
-                        </wps:spPr>
-                        <wps:bodyPr rot="0" spcFirstLastPara="0" vertOverflow="overflow" horzOverflow="overflow" vert="horz" wrap="square" lIns="91440" tIns="45720" rIns="91440" bIns="45720" numCol="1" spcCol="0" rtlCol="0" fromWordArt="0" anchor="ctr" anchorCtr="0" forceAA="0" compatLnSpc="1">
-                          <a:prstTxWarp prst="textNoShape">
-                            <a:avLst/>
-                          </a:prstTxWarp>
-                          <a:noAutofit/>
-                        </wps:bodyPr>
-                      </wps:wsp>
-                      <wps:wsp>
-                        <wps:cNvPr id="564" name="Oval 564"/>
-                        <wps:cNvSpPr/>
-                        <wps:spPr>
-                          <a:xfrm>
-                            <a:off x="2282025" y="0"/>
-                            <a:ext cx="227965" cy="228600"/>
-                          </a:xfrm>
-                          <a:prstGeom prst="ellipse">
-                            <a:avLst/>
-                          </a:prstGeom>
-                          <a:noFill/>
-                        </wps:spPr>
-                        <wps:style>
-                          <a:lnRef idx="2">
-                            <a:schemeClr val="dk1">
-                              <a:shade val="50000"/>
-                            </a:schemeClr>
-                          </a:lnRef>
-                          <a:fillRef idx="1">
-                            <a:schemeClr val="dk1"/>
-                          </a:fillRef>
-                          <a:effectRef idx="0">
-                            <a:schemeClr val="dk1"/>
-                          </a:effectRef>
-                          <a:fontRef idx="minor">
-                            <a:schemeClr val="lt1"/>
-                          </a:fontRef>
-                        </wps:style>
-                        <wps:bodyPr rot="0" spcFirstLastPara="0" vertOverflow="overflow" horzOverflow="overflow" vert="horz" wrap="square" lIns="91440" tIns="45720" rIns="91440" bIns="45720" numCol="1" spcCol="0" rtlCol="0" fromWordArt="0" anchor="ctr" anchorCtr="0" forceAA="0" compatLnSpc="1">
-                          <a:prstTxWarp prst="textNoShape">
-                            <a:avLst/>
-                          </a:prstTxWarp>
-                          <a:noAutofit/>
-                        </wps:bodyPr>
-                      </wps:wsp>
-                      <wps:wsp>
-                        <wps:cNvPr id="565" name="Oval 565"/>
-                        <wps:cNvSpPr/>
-                        <wps:spPr>
-                          <a:xfrm>
-                            <a:off x="2743200" y="0"/>
-                            <a:ext cx="227965" cy="228600"/>
-                          </a:xfrm>
-                          <a:prstGeom prst="ellipse">
-                            <a:avLst/>
-                          </a:prstGeom>
-                          <a:noFill/>
-                        </wps:spPr>
-                        <wps:style>
-                          <a:lnRef idx="2">
-                            <a:schemeClr val="dk1">
-                              <a:shade val="50000"/>
-                            </a:schemeClr>
-                          </a:lnRef>
-                          <a:fillRef idx="1">
-                            <a:schemeClr val="dk1"/>
-                          </a:fillRef>
-                          <a:effectRef idx="0">
-                            <a:schemeClr val="dk1"/>
-                          </a:effectRef>
-                          <a:fontRef idx="minor">
-                            <a:schemeClr val="lt1"/>
-                          </a:fontRef>
-                        </wps:style>
-                        <wps:bodyPr rot="0" spcFirstLastPara="0" vertOverflow="overflow" horzOverflow="overflow" vert="horz" wrap="square" lIns="91440" tIns="45720" rIns="91440" bIns="45720" numCol="1" spcCol="0" rtlCol="0" fromWordArt="0" anchor="ctr" anchorCtr="0" forceAA="0" compatLnSpc="1">
-                          <a:prstTxWarp prst="textNoShape">
-                            <a:avLst/>
-                          </a:prstTxWarp>
-                          <a:noAutofit/>
-                        </wps:bodyPr>
-                      </wps:wsp>
-                      <wps:wsp>
-                        <wps:cNvPr id="566" name="Oval 566"/>
-                        <wps:cNvSpPr/>
-                        <wps:spPr>
-                          <a:xfrm>
-                            <a:off x="3196425" y="0"/>
-                            <a:ext cx="227965" cy="228600"/>
-                          </a:xfrm>
-                          <a:prstGeom prst="ellipse">
-                            <a:avLst/>
-                          </a:prstGeom>
-                          <a:noFill/>
-                        </wps:spPr>
-                        <wps:style>
-                          <a:lnRef idx="2">
-                            <a:schemeClr val="dk1">
-                              <a:shade val="50000"/>
-                            </a:schemeClr>
-                          </a:lnRef>
-                          <a:fillRef idx="1">
-                            <a:schemeClr val="dk1"/>
-                          </a:fillRef>
-                          <a:effectRef idx="0">
-                            <a:schemeClr val="dk1"/>
-                          </a:effectRef>
-                          <a:fontRef idx="minor">
-                            <a:schemeClr val="lt1"/>
-                          </a:fontRef>
-                        </wps:style>
-                        <wps:bodyPr rot="0" spcFirstLastPara="0" vertOverflow="overflow" horzOverflow="overflow" vert="horz" wrap="square" lIns="91440" tIns="45720" rIns="91440" bIns="45720" numCol="1" spcCol="0" rtlCol="0" fromWordArt="0" anchor="ctr" anchorCtr="0" forceAA="0" compatLnSpc="1">
-                          <a:prstTxWarp prst="textNoShape">
-                            <a:avLst/>
-                          </a:prstTxWarp>
-                          <a:noAutofit/>
-                        </wps:bodyPr>
-                      </wps:wsp>
-                      <wps:wsp>
-                        <wps:cNvPr id="567" name="Oval 567"/>
-                        <wps:cNvSpPr/>
-                        <wps:spPr>
-                          <a:xfrm>
-                            <a:off x="3657600" y="0"/>
-                            <a:ext cx="227965" cy="228600"/>
-                          </a:xfrm>
-                          <a:prstGeom prst="ellipse">
-                            <a:avLst/>
-                          </a:prstGeom>
-                          <a:noFill/>
-                        </wps:spPr>
-                        <wps:style>
-                          <a:lnRef idx="2">
-                            <a:schemeClr val="dk1">
-                              <a:shade val="50000"/>
-                            </a:schemeClr>
-                          </a:lnRef>
-                          <a:fillRef idx="1">
-                            <a:schemeClr val="dk1"/>
-                          </a:fillRef>
-                          <a:effectRef idx="0">
-                            <a:schemeClr val="dk1"/>
-                          </a:effectRef>
-                          <a:fontRef idx="minor">
-                            <a:schemeClr val="lt1"/>
-                          </a:fontRef>
-                        </wps:style>
-                        <wps:bodyPr rot="0" spcFirstLastPara="0" vertOverflow="overflow" horzOverflow="overflow" vert="horz" wrap="square" lIns="91440" tIns="45720" rIns="91440" bIns="45720" numCol="1" spcCol="0" rtlCol="0" fromWordArt="0" anchor="ctr" anchorCtr="0" forceAA="0" compatLnSpc="1">
-                          <a:prstTxWarp prst="textNoShape">
-                            <a:avLst/>
-                          </a:prstTxWarp>
-                          <a:noAutofit/>
-                        </wps:bodyPr>
-                      </wps:wsp>
-                      <wps:wsp>
-                        <wps:cNvPr id="568" name="Oval 568"/>
-                        <wps:cNvSpPr/>
-                        <wps:spPr>
-                          <a:xfrm>
-                            <a:off x="4110825" y="0"/>
-                            <a:ext cx="227965" cy="228600"/>
-                          </a:xfrm>
-                          <a:prstGeom prst="ellipse">
-                            <a:avLst/>
-                          </a:prstGeom>
-                          <a:noFill/>
-                        </wps:spPr>
-                        <wps:style>
-                          <a:lnRef idx="2">
-                            <a:schemeClr val="dk1">
-                              <a:shade val="50000"/>
-                            </a:schemeClr>
-                          </a:lnRef>
-                          <a:fillRef idx="1">
-                            <a:schemeClr val="dk1"/>
-                          </a:fillRef>
-                          <a:effectRef idx="0">
-                            <a:schemeClr val="dk1"/>
-                          </a:effectRef>
-                          <a:fontRef idx="minor">
-                            <a:schemeClr val="lt1"/>
-                          </a:fontRef>
-                        </wps:style>
-                        <wps:bodyPr rot="0" spcFirstLastPara="0" vertOverflow="overflow" horzOverflow="overflow" vert="horz" wrap="square" lIns="91440" tIns="45720" rIns="91440" bIns="45720" numCol="1" spcCol="0" rtlCol="0" fromWordArt="0" anchor="ctr" anchorCtr="0" forceAA="0" compatLnSpc="1">
-                          <a:prstTxWarp prst="textNoShape">
-                            <a:avLst/>
-                          </a:prstTxWarp>
-                          <a:noAutofit/>
-                        </wps:bodyPr>
-                      </wps:wsp>
-                      <wps:wsp>
-                        <wps:cNvPr id="569" name="Oval 569"/>
-                        <wps:cNvSpPr/>
-                        <wps:spPr>
-                          <a:xfrm>
-                            <a:off x="0" y="0"/>
-                            <a:ext cx="227965" cy="228600"/>
-                          </a:xfrm>
-                          <a:prstGeom prst="ellipse">
-                            <a:avLst/>
-                          </a:prstGeom>
-                          <a:noFill/>
-                        </wps:spPr>
-                        <wps:style>
-                          <a:lnRef idx="2">
-                            <a:schemeClr val="dk1">
-                              <a:shade val="50000"/>
-                            </a:schemeClr>
-                          </a:lnRef>
-                          <a:fillRef idx="1">
-                            <a:schemeClr val="dk1"/>
-                          </a:fillRef>
-                          <a:effectRef idx="0">
-                            <a:schemeClr val="dk1"/>
-                          </a:effectRef>
-                          <a:fontRef idx="minor">
-                            <a:schemeClr val="lt1"/>
-                          </a:fontRef>
-                        </wps:style>
-                        <wps:bodyPr rot="0" spcFirstLastPara="0" vertOverflow="overflow" horzOverflow="overflow" vert="horz" wrap="square" lIns="91440" tIns="45720" rIns="91440" bIns="45720" numCol="1" spcCol="0" rtlCol="0" fromWordArt="0" anchor="ctr" anchorCtr="0" forceAA="0" compatLnSpc="1">
-                          <a:prstTxWarp prst="textNoShape">
-                            <a:avLst/>
-                          </a:prstTxWarp>
-                          <a:noAutofit/>
-                        </wps:bodyPr>
-                      </wps:wsp>
-                    </wpg:wgp>
-                  </a:graphicData>
-                </a:graphic>
-                <wp14:sizeRelH relativeFrom="margin">
-                  <wp14:pctWidth>0</wp14:pctWidth>
-                </wp14:sizeRelH>
-              </wp:anchor>
-            </w:drawing>
-          </mc:Choice>
-          <mc:Fallback>
-            <w:pict>
-              <v:group w14:anchorId="3CEFF8AF" id="Group 559" o:spid="_x0000_s1026" style="position:absolute;margin-left:123.55pt;margin-top:2.9pt;width:341.6pt;height:18pt;z-index:251648000;mso-width-relative:margin" coordsize="43387,2286" o:gfxdata="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">
-                <v:oval id="Oval 560" o:spid="_x0000_s1027" style="position:absolute;left:4611;width:2280;height:2286;visibility:visible;mso-wrap-style:square;v-text-anchor:middle" o:gfxdata="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" filled="f" strokecolor="black [1600]" strokeweight="1pt">
-                  <v:stroke joinstyle="miter"/>
-                </v:oval>
-                <v:oval id="Oval 561" o:spid="_x0000_s1028" style="position:absolute;left:9144;width:2279;height:2286;visibility:visible;mso-wrap-style:square;v-text-anchor:middle" o:gfxdata="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" filled="f" strokecolor="black [1600]" strokeweight="1pt">
-                  <v:stroke joinstyle="miter"/>
-                </v:oval>
-                <v:oval id="Oval 562" o:spid="_x0000_s1029" style="position:absolute;left:13676;width:2279;height:2286;visibility:visible;mso-wrap-style:square;v-text-anchor:middle" o:gfxdata="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" filled="f" strokecolor="black [1600]" strokeweight="1pt">
-                  <v:stroke joinstyle="miter"/>
-                </v:oval>
-                <v:oval id="Oval 563" o:spid="_x0000_s1030" style="position:absolute;left:18367;width:2280;height:2286;visibility:visible;mso-wrap-style:square;v-text-anchor:middle" o:gfxdata="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" filled="f" strokeweight="1pt">
-                  <v:stroke joinstyle="miter"/>
-                </v:oval>
-                <v:oval id="Oval 564" o:spid="_x0000_s1031" style="position:absolute;left:22820;width:2279;height:2286;visibility:visible;mso-wrap-style:square;v-text-anchor:middle" o:gfxdata="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" filled="f" strokecolor="black [1600]" strokeweight="1pt">
-                  <v:stroke joinstyle="miter"/>
-                </v:oval>
-                <v:oval id="Oval 565" o:spid="_x0000_s1032" style="position:absolute;left:27432;width:2279;height:2286;visibility:visible;mso-wrap-style:square;v-text-anchor:middle" o:gfxdata="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" filled="f" strokecolor="black [1600]" strokeweight="1pt">
-                  <v:stroke joinstyle="miter"/>
-                </v:oval>
-                <v:oval id="Oval 566" o:spid="_x0000_s1033" style="position:absolute;left:31964;width:2279;height:2286;visibility:visible;mso-wrap-style:square;v-text-anchor:middle" o:gfxdata="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" filled="f" strokecolor="black [1600]" strokeweight="1pt">
-                  <v:stroke joinstyle="miter"/>
-                </v:oval>
-                <v:oval id="Oval 567" o:spid="_x0000_s1034" style="position:absolute;left:36576;width:2279;height:2286;visibility:visible;mso-wrap-style:square;v-text-anchor:middle" o:gfxdata="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" filled="f" strokecolor="black [1600]" strokeweight="1pt">
-                  <v:stroke joinstyle="miter"/>
-                </v:oval>
-                <v:oval id="Oval 568" o:spid="_x0000_s1035" style="position:absolute;left:41108;width:2279;height:2286;visibility:visible;mso-wrap-style:square;v-text-anchor:middle" o:gfxdata="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" filled="f" strokecolor="black [1600]" strokeweight="1pt">
-                  <v:stroke joinstyle="miter"/>
-                </v:oval>
-                <v:oval id="Oval 569" o:spid="_x0000_s1036" style="position:absolute;width:2279;height:2286;visibility:visible;mso-wrap-style:square;v-text-anchor:middle" o:gfxdata="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" filled="f" strokecolor="black [1600]" strokeweight="1pt">
-                  <v:stroke joinstyle="miter"/>
-                </v:oval>
-              </v:group>
-            </w:pict>
-          </mc:Fallback>
-        </mc:AlternateContent>
-      </w:r>
-      <w:r>
-        <w:rPr>
           <w:color w:val="FFFFFF" w:themeColor="background1"/>
           <w:sz w:val="32"/>
         </w:rPr>
@@ -4298,8 +4299,16 @@
         <w:rPr>
           <w:sz w:val="18"/>
         </w:rPr>
-        <w:t xml:space="preserve">              (</w:t>
-      </w:r>
+        <w:t xml:space="preserve">           </w:t>
+      </w:r>
+      <w:proofErr w:type="gramStart"/>
+      <w:r>
+        <w:rPr>
+          <w:sz w:val="18"/>
+        </w:rPr>
+        <w:t xml:space="preserve">   (</w:t>
+      </w:r>
+      <w:proofErr w:type="gramEnd"/>
       <w:r>
         <w:rPr>
           <w:sz w:val="18"/>
@@ -4410,11 +4419,136 @@
           <w:tab w:val="left" w:pos="9810"/>
           <w:tab w:val="left" w:pos="10440"/>
         </w:tabs>
-        <w:spacing w:after="0" w:line="312" w:lineRule="auto"/>
+        <w:spacing w:after="0" w:line="540" w:lineRule="exact"/>
         <w:rPr>
           <w:sz w:val="32"/>
         </w:rPr>
       </w:pPr>
+      <w:r>
+        <w:rPr>
+          <w:noProof/>
+          <w:sz w:val="32"/>
+        </w:rPr>
+        <mc:AlternateContent>
+          <mc:Choice Requires="wpg">
+            <w:drawing>
+              <wp:anchor distT="0" distB="0" distL="114300" distR="114300" simplePos="0" relativeHeight="251602944" behindDoc="0" locked="0" layoutInCell="1" allowOverlap="1">
+                <wp:simplePos x="0" y="0"/>
+                <wp:positionH relativeFrom="column">
+                  <wp:posOffset>1593215</wp:posOffset>
+                </wp:positionH>
+                <wp:positionV relativeFrom="paragraph">
+                  <wp:posOffset>135150</wp:posOffset>
+                </wp:positionV>
+                <wp:extent cx="642884" cy="182880"/>
+                <wp:effectExtent l="0" t="0" r="24130" b="26670"/>
+                <wp:wrapNone/>
+                <wp:docPr id="701" name="Group 701"/>
+                <wp:cNvGraphicFramePr/>
+                <a:graphic xmlns:a="http://schemas.openxmlformats.org/drawingml/2006/main">
+                  <a:graphicData uri="http://schemas.microsoft.com/office/word/2010/wordprocessingGroup">
+                    <wpg:wgp>
+                      <wpg:cNvGrpSpPr/>
+                      <wpg:grpSpPr>
+                        <a:xfrm>
+                          <a:off x="0" y="0"/>
+                          <a:ext cx="642884" cy="182880"/>
+                          <a:chOff x="0" y="0"/>
+                          <a:chExt cx="642884" cy="182880"/>
+                        </a:xfrm>
+                      </wpg:grpSpPr>
+                      <wps:wsp>
+                        <wps:cNvPr id="573" name="Oval 573"/>
+                        <wps:cNvSpPr/>
+                        <wps:spPr>
+                          <a:xfrm>
+                            <a:off x="460004" y="0"/>
+                            <a:ext cx="182880" cy="182880"/>
+                          </a:xfrm>
+                          <a:prstGeom prst="ellipse">
+                            <a:avLst/>
+                          </a:prstGeom>
+                          <a:noFill/>
+                        </wps:spPr>
+                        <wps:style>
+                          <a:lnRef idx="2">
+                            <a:schemeClr val="dk1">
+                              <a:shade val="50000"/>
+                            </a:schemeClr>
+                          </a:lnRef>
+                          <a:fillRef idx="1">
+                            <a:schemeClr val="dk1"/>
+                          </a:fillRef>
+                          <a:effectRef idx="0">
+                            <a:schemeClr val="dk1"/>
+                          </a:effectRef>
+                          <a:fontRef idx="minor">
+                            <a:schemeClr val="lt1"/>
+                          </a:fontRef>
+                        </wps:style>
+                        <wps:bodyPr rot="0" spcFirstLastPara="0" vertOverflow="overflow" horzOverflow="overflow" vert="horz" wrap="square" lIns="91440" tIns="45720" rIns="91440" bIns="45720" numCol="1" spcCol="0" rtlCol="0" fromWordArt="0" anchor="ctr" anchorCtr="0" forceAA="0" compatLnSpc="1">
+                          <a:prstTxWarp prst="textNoShape">
+                            <a:avLst/>
+                          </a:prstTxWarp>
+                          <a:noAutofit/>
+                        </wps:bodyPr>
+                      </wps:wsp>
+                      <wps:wsp>
+                        <wps:cNvPr id="582" name="Oval 582"/>
+                        <wps:cNvSpPr/>
+                        <wps:spPr>
+                          <a:xfrm>
+                            <a:off x="0" y="0"/>
+                            <a:ext cx="182880" cy="182880"/>
+                          </a:xfrm>
+                          <a:prstGeom prst="ellipse">
+                            <a:avLst/>
+                          </a:prstGeom>
+                          <a:noFill/>
+                        </wps:spPr>
+                        <wps:style>
+                          <a:lnRef idx="2">
+                            <a:schemeClr val="dk1">
+                              <a:shade val="50000"/>
+                            </a:schemeClr>
+                          </a:lnRef>
+                          <a:fillRef idx="1">
+                            <a:schemeClr val="dk1"/>
+                          </a:fillRef>
+                          <a:effectRef idx="0">
+                            <a:schemeClr val="dk1"/>
+                          </a:effectRef>
+                          <a:fontRef idx="minor">
+                            <a:schemeClr val="lt1"/>
+                          </a:fontRef>
+                        </wps:style>
+                        <wps:bodyPr rot="0" spcFirstLastPara="0" vertOverflow="overflow" horzOverflow="overflow" vert="horz" wrap="square" lIns="91440" tIns="45720" rIns="91440" bIns="45720" numCol="1" spcCol="0" rtlCol="0" fromWordArt="0" anchor="ctr" anchorCtr="0" forceAA="0" compatLnSpc="1">
+                          <a:prstTxWarp prst="textNoShape">
+                            <a:avLst/>
+                          </a:prstTxWarp>
+                          <a:noAutofit/>
+                        </wps:bodyPr>
+                      </wps:wsp>
+                    </wpg:wgp>
+                  </a:graphicData>
+                </a:graphic>
+              </wp:anchor>
+            </w:drawing>
+          </mc:Choice>
+          <mc:Fallback>
+            <w:pict>
+              <v:group w14:anchorId="4CB616D3" id="Group 701" o:spid="_x0000_s1026" style="position:absolute;margin-left:125.45pt;margin-top:10.65pt;width:50.6pt;height:14.4pt;z-index:251602944" coordsize="6428,1828" o:gfxdata="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">
+                <v:oval id="Oval 573" o:spid="_x0000_s1027" style="position:absolute;left:4600;width:1828;height:1828;visibility:visible;mso-wrap-style:square;v-text-anchor:middle" o:gfxdata="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" filled="f" strokecolor="black [1600]" strokeweight="1pt">
+                  <v:stroke joinstyle="miter"/>
+                </v:oval>
+                <v:oval id="Oval 582" o:spid="_x0000_s1028" style="position:absolute;width:1828;height:1828;visibility:visible;mso-wrap-style:square;v-text-anchor:middle" o:gfxdata="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" filled="f" strokecolor="black [1600]" strokeweight="1pt">
+                  <v:stroke joinstyle="miter"/>
+                </v:oval>
+              </v:group>
+            </w:pict>
+          </mc:Fallback>
+        </mc:AlternateContent>
+      </w:r>
       <w:r>
         <w:rPr>
           <w:noProof/>
@@ -4423,13 +4557,13 @@
         <mc:AlternateContent>
           <mc:Choice Requires="wps">
             <w:drawing>
-              <wp:anchor distT="0" distB="0" distL="114300" distR="114300" simplePos="0" relativeHeight="251680768" behindDoc="0" locked="0" layoutInCell="1" allowOverlap="1" wp14:anchorId="16FE7233" wp14:editId="3A6FDDA7">
+              <wp:anchor distT="0" distB="0" distL="114300" distR="114300" simplePos="0" relativeHeight="251871744" behindDoc="0" locked="0" layoutInCell="1" allowOverlap="1" wp14:anchorId="16FE7233" wp14:editId="3A6FDDA7">
                 <wp:simplePos x="0" y="0"/>
                 <wp:positionH relativeFrom="column">
                   <wp:posOffset>-200025</wp:posOffset>
                 </wp:positionH>
                 <wp:positionV relativeFrom="paragraph">
-                  <wp:posOffset>299085</wp:posOffset>
+                  <wp:posOffset>337185</wp:posOffset>
                 </wp:positionV>
                 <wp:extent cx="1371600" cy="0"/>
                 <wp:effectExtent l="19050" t="19050" r="0" b="19050"/>
@@ -4481,137 +4615,9 @@
           </mc:Choice>
           <mc:Fallback>
             <w:pict>
-              <v:line w14:anchorId="36F69307" id="Straight Connector 690" o:spid="_x0000_s1026" style="position:absolute;flip:x;z-index:251680768;visibility:visible;mso-wrap-style:square;mso-width-percent:0;mso-wrap-distance-left:9pt;mso-wrap-distance-top:0;mso-wrap-distance-right:9pt;mso-wrap-distance-bottom:0;mso-position-horizontal:absolute;mso-position-horizontal-relative:text;mso-position-vertical:absolute;mso-position-vertical-relative:text;mso-width-percent:0;mso-width-relative:margin" from="-15.75pt,23.55pt" to="92.25pt,23.55pt" o:gfxdata="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" strokecolor="black [3213]" strokeweight="2.25pt">
+              <v:line w14:anchorId="20EA5699" id="Straight Connector 690" o:spid="_x0000_s1026" style="position:absolute;flip:x;z-index:251871744;visibility:visible;mso-wrap-style:square;mso-width-percent:0;mso-wrap-distance-left:9pt;mso-wrap-distance-top:0;mso-wrap-distance-right:9pt;mso-wrap-distance-bottom:0;mso-position-horizontal:absolute;mso-position-horizontal-relative:text;mso-position-vertical:absolute;mso-position-vertical-relative:text;mso-width-percent:0;mso-width-relative:margin" from="-15.75pt,26.55pt" to="92.25pt,26.55pt" o:gfxdata="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" strokecolor="black [3213]" strokeweight="2.25pt">
                 <v:stroke joinstyle="miter"/>
               </v:line>
-            </w:pict>
-          </mc:Fallback>
-        </mc:AlternateContent>
-      </w:r>
-      <w:r>
-        <w:rPr>
-          <w:noProof/>
-          <w:sz w:val="32"/>
-        </w:rPr>
-        <mc:AlternateContent>
-          <mc:Choice Requires="wpg">
-            <w:drawing>
-              <wp:anchor distT="0" distB="0" distL="114300" distR="114300" simplePos="0" relativeHeight="251651072" behindDoc="0" locked="0" layoutInCell="1" allowOverlap="1" wp14:anchorId="467340AF" wp14:editId="4E8550A4">
-                <wp:simplePos x="0" y="0"/>
-                <wp:positionH relativeFrom="column">
-                  <wp:posOffset>1569085</wp:posOffset>
-                </wp:positionH>
-                <wp:positionV relativeFrom="paragraph">
-                  <wp:posOffset>33655</wp:posOffset>
-                </wp:positionV>
-                <wp:extent cx="688975" cy="228600"/>
-                <wp:effectExtent l="0" t="0" r="15875" b="19050"/>
-                <wp:wrapNone/>
-                <wp:docPr id="572" name="Group 572"/>
-                <wp:cNvGraphicFramePr/>
-                <a:graphic xmlns:a="http://schemas.openxmlformats.org/drawingml/2006/main">
-                  <a:graphicData uri="http://schemas.microsoft.com/office/word/2010/wordprocessingGroup">
-                    <wpg:wgp>
-                      <wpg:cNvGrpSpPr/>
-                      <wpg:grpSpPr>
-                        <a:xfrm>
-                          <a:off x="0" y="0"/>
-                          <a:ext cx="688975" cy="228600"/>
-                          <a:chOff x="0" y="0"/>
-                          <a:chExt cx="689141" cy="228600"/>
-                        </a:xfrm>
-                      </wpg:grpSpPr>
-                      <wps:wsp>
-                        <wps:cNvPr id="573" name="Oval 573"/>
-                        <wps:cNvSpPr/>
-                        <wps:spPr>
-                          <a:xfrm>
-                            <a:off x="461176" y="0"/>
-                            <a:ext cx="227965" cy="228600"/>
-                          </a:xfrm>
-                          <a:prstGeom prst="ellipse">
-                            <a:avLst/>
-                          </a:prstGeom>
-                          <a:noFill/>
-                        </wps:spPr>
-                        <wps:style>
-                          <a:lnRef idx="2">
-                            <a:schemeClr val="dk1">
-                              <a:shade val="50000"/>
-                            </a:schemeClr>
-                          </a:lnRef>
-                          <a:fillRef idx="1">
-                            <a:schemeClr val="dk1"/>
-                          </a:fillRef>
-                          <a:effectRef idx="0">
-                            <a:schemeClr val="dk1"/>
-                          </a:effectRef>
-                          <a:fontRef idx="minor">
-                            <a:schemeClr val="lt1"/>
-                          </a:fontRef>
-                        </wps:style>
-                        <wps:bodyPr rot="0" spcFirstLastPara="0" vertOverflow="overflow" horzOverflow="overflow" vert="horz" wrap="square" lIns="91440" tIns="45720" rIns="91440" bIns="45720" numCol="1" spcCol="0" rtlCol="0" fromWordArt="0" anchor="ctr" anchorCtr="0" forceAA="0" compatLnSpc="1">
-                          <a:prstTxWarp prst="textNoShape">
-                            <a:avLst/>
-                          </a:prstTxWarp>
-                          <a:noAutofit/>
-                        </wps:bodyPr>
-                      </wps:wsp>
-                      <wps:wsp>
-                        <wps:cNvPr id="582" name="Oval 582"/>
-                        <wps:cNvSpPr/>
-                        <wps:spPr>
-                          <a:xfrm>
-                            <a:off x="0" y="0"/>
-                            <a:ext cx="227965" cy="228600"/>
-                          </a:xfrm>
-                          <a:prstGeom prst="ellipse">
-                            <a:avLst/>
-                          </a:prstGeom>
-                          <a:noFill/>
-                        </wps:spPr>
-                        <wps:style>
-                          <a:lnRef idx="2">
-                            <a:schemeClr val="dk1">
-                              <a:shade val="50000"/>
-                            </a:schemeClr>
-                          </a:lnRef>
-                          <a:fillRef idx="1">
-                            <a:schemeClr val="dk1"/>
-                          </a:fillRef>
-                          <a:effectRef idx="0">
-                            <a:schemeClr val="dk1"/>
-                          </a:effectRef>
-                          <a:fontRef idx="minor">
-                            <a:schemeClr val="lt1"/>
-                          </a:fontRef>
-                        </wps:style>
-                        <wps:bodyPr rot="0" spcFirstLastPara="0" vertOverflow="overflow" horzOverflow="overflow" vert="horz" wrap="square" lIns="91440" tIns="45720" rIns="91440" bIns="45720" numCol="1" spcCol="0" rtlCol="0" fromWordArt="0" anchor="ctr" anchorCtr="0" forceAA="0" compatLnSpc="1">
-                          <a:prstTxWarp prst="textNoShape">
-                            <a:avLst/>
-                          </a:prstTxWarp>
-                          <a:noAutofit/>
-                        </wps:bodyPr>
-                      </wps:wsp>
-                    </wpg:wgp>
-                  </a:graphicData>
-                </a:graphic>
-                <wp14:sizeRelH relativeFrom="margin">
-                  <wp14:pctWidth>0</wp14:pctWidth>
-                </wp14:sizeRelH>
-              </wp:anchor>
-            </w:drawing>
-          </mc:Choice>
-          <mc:Fallback>
-            <w:pict>
-              <v:group w14:anchorId="34A98F57" id="Group 572" o:spid="_x0000_s1026" style="position:absolute;margin-left:123.55pt;margin-top:2.65pt;width:54.25pt;height:18pt;z-index:251651072;mso-width-relative:margin" coordsize="6891,2286" o:gfxdata="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">
-                <v:oval id="Oval 573" o:spid="_x0000_s1027" style="position:absolute;left:4611;width:2280;height:2286;visibility:visible;mso-wrap-style:square;v-text-anchor:middle" o:gfxdata="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